--- a/mariana.docx
+++ b/mariana.docx
@@ -1,10 +1,10 @@
 
 <file path=word/document.xml><?xml version="1.0" encoding="utf-8"?>
-<w:document xmlns:wpc="http://schemas.microsoft.com/office/word/2010/wordprocessingCanvas" xmlns:mc="http://schemas.openxmlformats.org/markup-compatibility/2006" xmlns:o="urn:schemas-microsoft-com:office:office" xmlns:r="http://schemas.openxmlformats.org/officeDocument/2006/relationships" xmlns:m="http://schemas.openxmlformats.org/officeDocument/2006/math" xmlns:v="urn:schemas-microsoft-com:vml" xmlns:wp14="http://schemas.microsoft.com/office/word/2010/wordprocessingDrawing" xmlns:wp="http://schemas.openxmlformats.org/drawingml/2006/wordprocessingDrawing" xmlns:w10="urn:schemas-microsoft-com:office:word" xmlns:w="http://schemas.openxmlformats.org/wordprocessingml/2006/main" xmlns:w14="http://schemas.microsoft.com/office/word/2010/wordml" xmlns:w15="http://schemas.microsoft.com/office/word/2012/wordml" xmlns:wpg="http://schemas.microsoft.com/office/word/2010/wordprocessingGroup" xmlns:wpi="http://schemas.microsoft.com/office/word/2010/wordprocessingInk" xmlns:wne="http://schemas.microsoft.com/office/word/2006/wordml" xmlns:wps="http://schemas.microsoft.com/office/word/2010/wordprocessingShape" mc:Ignorable="w14 w15 wp14">
+<w:document xmlns:wpc="http://schemas.microsoft.com/office/word/2010/wordprocessingCanvas" xmlns:cx="http://schemas.microsoft.com/office/drawing/2014/chartex" xmlns:cx1="http://schemas.microsoft.com/office/drawing/2015/9/8/chartex" xmlns:cx2="http://schemas.microsoft.com/office/drawing/2015/10/21/chartex" xmlns:cx3="http://schemas.microsoft.com/office/drawing/2016/5/9/chartex" xmlns:cx4="http://schemas.microsoft.com/office/drawing/2016/5/10/chartex" xmlns:cx5="http://schemas.microsoft.com/office/drawing/2016/5/11/chartex" xmlns:cx6="http://schemas.microsoft.com/office/drawing/2016/5/12/chartex" xmlns:cx7="http://schemas.microsoft.com/office/drawing/2016/5/13/chartex" xmlns:cx8="http://schemas.microsoft.com/office/drawing/2016/5/14/chartex" xmlns:mc="http://schemas.openxmlformats.org/markup-compatibility/2006" xmlns:aink="http://schemas.microsoft.com/office/drawing/2016/ink" xmlns:o="urn:schemas-microsoft-com:office:office" xmlns:r="http://schemas.openxmlformats.org/officeDocument/2006/relationships" xmlns:m="http://schemas.openxmlformats.org/officeDocument/2006/math" xmlns:v="urn:schemas-microsoft-com:vml" xmlns:wp14="http://schemas.microsoft.com/office/word/2010/wordprocessingDrawing" xmlns:wp="http://schemas.openxmlformats.org/drawingml/2006/wordprocessingDrawing" xmlns:w10="urn:schemas-microsoft-com:office:word" xmlns:w="http://schemas.openxmlformats.org/wordprocessingml/2006/main" xmlns:w14="http://schemas.microsoft.com/office/word/2010/wordml" xmlns:w15="http://schemas.microsoft.com/office/word/2012/wordml" xmlns:w16se="http://schemas.microsoft.com/office/word/2015/wordml/symex" xmlns:wpg="http://schemas.microsoft.com/office/word/2010/wordprocessingGroup" xmlns:wpi="http://schemas.microsoft.com/office/word/2010/wordprocessingInk" xmlns:wne="http://schemas.microsoft.com/office/word/2006/wordml" xmlns:wps="http://schemas.microsoft.com/office/word/2010/wordprocessingShape" mc:Ignorable="w14 w15 w16se wp14">
   <w:body>
     <w:p>
       <w:pPr>
-        <w:pStyle w:val="Heading1"/>
+        <w:pStyle w:val="1"/>
         <w:rPr>
           <w:i/>
           <w:sz w:val="28"/>
@@ -30,668 +30,1014 @@
         </w:rPr>
         <w:t xml:space="preserve"> </w:t>
       </w:r>
-      <w:bookmarkStart w:id="1" w:name="_GoBack"/>
+    </w:p>
+    <w:p>
+      <w:pPr>
+        <w:pStyle w:val="2"/>
+        <w:ind w:left="578" w:hanging="578"/>
+        <w:rPr>
+          <w:lang w:val="ru-RU"/>
+        </w:rPr>
+      </w:pPr>
+      <w:bookmarkStart w:id="1" w:name="_Toc382140908"/>
+      <w:bookmarkStart w:id="2" w:name="_Toc390194284"/>
+      <w:r>
+        <w:rPr>
+          <w:lang w:val="ru-RU"/>
+        </w:rPr>
+        <w:t xml:space="preserve"> </w:t>
+      </w:r>
+      <w:bookmarkStart w:id="3" w:name="_Toc453015783"/>
+      <w:r>
+        <w:rPr>
+          <w:lang w:val="ru-RU"/>
+        </w:rPr>
+        <w:t>Актуалност на проблема и мотивация</w:t>
+      </w:r>
       <w:bookmarkEnd w:id="1"/>
-    </w:p>
-    <w:p>
-      <w:pPr>
-        <w:pStyle w:val="Heading2"/>
-        <w:ind w:left="578" w:hanging="578"/>
-        <w:rPr>
-          <w:lang w:val="ru-RU"/>
-        </w:rPr>
-      </w:pPr>
-      <w:bookmarkStart w:id="2" w:name="_Toc382140908"/>
-      <w:bookmarkStart w:id="3" w:name="_Toc390194284"/>
-      <w:r>
-        <w:rPr>
-          <w:lang w:val="ru-RU"/>
-        </w:rPr>
-        <w:t xml:space="preserve"> </w:t>
-      </w:r>
-      <w:bookmarkStart w:id="4" w:name="_Toc453015783"/>
-      <w:r>
-        <w:rPr>
-          <w:lang w:val="ru-RU"/>
-        </w:rPr>
-        <w:t>Актуалност на проблема и мотивация</w:t>
-      </w:r>
       <w:bookmarkEnd w:id="2"/>
       <w:bookmarkEnd w:id="3"/>
+    </w:p>
+    <w:p>
+      <w:pPr>
+        <w:rPr>
+          <w:szCs w:val="24"/>
+        </w:rPr>
+      </w:pPr>
+      <w:r>
+        <w:rPr>
+          <w:szCs w:val="24"/>
+        </w:rPr>
+        <w:t>Казват, че човек трябва поне веднъж годишно да посещава места, на които никога не е бил.</w:t>
+      </w:r>
+    </w:p>
+    <w:p>
+      <w:pPr>
+        <w:rPr>
+          <w:szCs w:val="24"/>
+        </w:rPr>
+      </w:pPr>
+      <w:r>
+        <w:rPr>
+          <w:szCs w:val="24"/>
+        </w:rPr>
+        <w:t>Смята се, че харченето на средства за опит е по-вероятно да донесе трайно щастие, отколкото тяхното прахосване по материални неща. Причината е, че хората се адаптират към физическите обекти - което означава, че нещата, които са купили с течение на времето ще им носят все по-малко радост. Обратно на това радостта от преживяно пътуване и емоцията от спомените само се увеличава.</w:t>
+      </w:r>
+    </w:p>
+    <w:p>
+      <w:pPr>
+        <w:rPr>
+          <w:szCs w:val="24"/>
+        </w:rPr>
+      </w:pPr>
+      <w:r>
+        <w:rPr>
+          <w:bCs/>
+        </w:rPr>
+        <w:t>Пътуването е свързано предимно и само с положителна емоция</w:t>
+      </w:r>
+      <w:r>
+        <w:rPr>
+          <w:bCs/>
+        </w:rPr>
+        <w:t>.</w:t>
+      </w:r>
+      <w:r>
+        <w:rPr>
+          <w:bCs/>
+        </w:rPr>
+        <w:t xml:space="preserve"> </w:t>
+      </w:r>
+      <w:r>
+        <w:rPr>
+          <w:bCs/>
+        </w:rPr>
+        <w:t>И</w:t>
+      </w:r>
+      <w:r>
+        <w:rPr>
+          <w:bCs/>
+        </w:rPr>
+        <w:t xml:space="preserve"> за да </w:t>
+      </w:r>
+      <w:r>
+        <w:rPr>
+          <w:bCs/>
+        </w:rPr>
+        <w:t xml:space="preserve"> се пътува</w:t>
+      </w:r>
+      <w:r>
+        <w:rPr>
+          <w:bCs/>
+        </w:rPr>
+        <w:t>,</w:t>
+      </w:r>
+      <w:r>
+        <w:rPr>
+          <w:bCs/>
+        </w:rPr>
+        <w:t xml:space="preserve"> н</w:t>
+      </w:r>
+      <w:r>
+        <w:rPr>
+          <w:bCs/>
+        </w:rPr>
+        <w:t>е винаги се</w:t>
+      </w:r>
+      <w:r>
+        <w:rPr>
+          <w:bCs/>
+        </w:rPr>
+        <w:t xml:space="preserve"> изисква много, д</w:t>
+      </w:r>
+      <w:r>
+        <w:rPr>
+          <w:bCs/>
+        </w:rPr>
+        <w:t>ори разходката до близкия град, планина или музей са пътешествие и нови емоции.</w:t>
+      </w:r>
+    </w:p>
+    <w:p>
+      <w:pPr>
+        <w:rPr>
+          <w:szCs w:val="24"/>
+        </w:rPr>
+      </w:pPr>
+      <w:r>
+        <w:rPr>
+          <w:szCs w:val="24"/>
+        </w:rPr>
+        <w:t xml:space="preserve">След като вече </w:t>
+      </w:r>
+      <w:r>
+        <w:rPr>
+          <w:szCs w:val="24"/>
+        </w:rPr>
+        <w:t>е</w:t>
+      </w:r>
+      <w:r>
+        <w:rPr>
+          <w:szCs w:val="24"/>
+        </w:rPr>
+        <w:t xml:space="preserve"> на</w:t>
+      </w:r>
+      <w:r>
+        <w:rPr>
+          <w:szCs w:val="24"/>
+        </w:rPr>
+        <w:t>белязано</w:t>
+      </w:r>
+      <w:r>
+        <w:rPr>
+          <w:szCs w:val="24"/>
+        </w:rPr>
+        <w:t xml:space="preserve"> как и къде да се прекара </w:t>
+      </w:r>
+      <w:r>
+        <w:rPr>
+          <w:szCs w:val="24"/>
+        </w:rPr>
+        <w:t xml:space="preserve">вободното време, остава едно от най-важните неща - организирането на пътуването. Със сигурност някои </w:t>
+      </w:r>
+      <w:r>
+        <w:rPr>
+          <w:szCs w:val="24"/>
+        </w:rPr>
+        <w:t>хора</w:t>
+      </w:r>
+      <w:r>
+        <w:rPr>
+          <w:szCs w:val="24"/>
+        </w:rPr>
+        <w:t xml:space="preserve"> не се доверяват на организаторските си способности и предпочитат агенция да </w:t>
+      </w:r>
+      <w:r>
+        <w:rPr>
+          <w:szCs w:val="24"/>
+        </w:rPr>
+        <w:t>организира</w:t>
+      </w:r>
+      <w:r>
+        <w:rPr>
+          <w:szCs w:val="24"/>
+        </w:rPr>
+        <w:t xml:space="preserve"> всичко - мест</w:t>
+      </w:r>
+      <w:r>
+        <w:rPr>
+          <w:szCs w:val="24"/>
+        </w:rPr>
+        <w:t>ата, които да посетят, хотелите в които да отседнат</w:t>
+      </w:r>
+      <w:r>
+        <w:rPr>
+          <w:szCs w:val="24"/>
+        </w:rPr>
+        <w:t xml:space="preserve"> и т.н. </w:t>
+      </w:r>
+    </w:p>
+    <w:p>
+      <w:pPr>
+        <w:rPr>
+          <w:szCs w:val="24"/>
+        </w:rPr>
+      </w:pPr>
+      <w:r>
+        <w:rPr>
+          <w:szCs w:val="24"/>
+        </w:rPr>
+        <w:t xml:space="preserve">Всъщност в ерата на развитите информационни технологии самостоятелното организиране на пътуване е напълно възможно, а </w:t>
+      </w:r>
+      <w:r>
+        <w:rPr>
+          <w:szCs w:val="24"/>
+        </w:rPr>
+        <w:t>минусите</w:t>
+      </w:r>
+      <w:r>
+        <w:rPr>
+          <w:szCs w:val="24"/>
+        </w:rPr>
+        <w:t xml:space="preserve"> от евентуално попадане сред група екскурзианти с разнопосочни интереси, интелект, култура и предпочитания са много. </w:t>
+      </w:r>
+      <w:r>
+        <w:rPr>
+          <w:szCs w:val="24"/>
+        </w:rPr>
+        <w:t xml:space="preserve">В </w:t>
+      </w:r>
+      <w:r>
+        <w:rPr>
+          <w:szCs w:val="24"/>
+        </w:rPr>
+        <w:t>повечето</w:t>
+      </w:r>
+      <w:r>
+        <w:rPr>
+          <w:szCs w:val="24"/>
+        </w:rPr>
+        <w:t xml:space="preserve"> случаи се спестяват и разходи, но по-важното е, че пътувайки самостоятелно,</w:t>
+      </w:r>
+      <w:r>
+        <w:rPr>
+          <w:szCs w:val="24"/>
+        </w:rPr>
+        <w:t xml:space="preserve"> </w:t>
+      </w:r>
+      <w:r>
+        <w:rPr>
+          <w:szCs w:val="24"/>
+        </w:rPr>
+        <w:t xml:space="preserve">хората се застраховат от </w:t>
+      </w:r>
+      <w:r>
+        <w:rPr>
+          <w:szCs w:val="24"/>
+        </w:rPr>
+        <w:t xml:space="preserve">редица разочарования като например да </w:t>
+      </w:r>
+      <w:r>
+        <w:rPr>
+          <w:szCs w:val="24"/>
+        </w:rPr>
+        <w:t>стигнат</w:t>
+      </w:r>
+      <w:r>
+        <w:rPr>
+          <w:szCs w:val="24"/>
+        </w:rPr>
+        <w:t xml:space="preserve"> до мечтаната дестинация, без да </w:t>
+      </w:r>
+      <w:r>
+        <w:rPr>
+          <w:szCs w:val="24"/>
+        </w:rPr>
+        <w:t>видят</w:t>
+      </w:r>
+      <w:r>
+        <w:rPr>
+          <w:szCs w:val="24"/>
+        </w:rPr>
+        <w:t xml:space="preserve"> всичко, което интересува лично </w:t>
+      </w:r>
+      <w:r>
+        <w:rPr>
+          <w:szCs w:val="24"/>
+        </w:rPr>
+        <w:t>тях</w:t>
+      </w:r>
+      <w:r>
+        <w:rPr>
+          <w:szCs w:val="24"/>
+        </w:rPr>
+        <w:t xml:space="preserve">, да </w:t>
+      </w:r>
+      <w:r>
+        <w:rPr>
+          <w:szCs w:val="24"/>
+        </w:rPr>
+        <w:t>чакат</w:t>
+      </w:r>
+      <w:r>
+        <w:rPr>
+          <w:szCs w:val="24"/>
+        </w:rPr>
+        <w:t xml:space="preserve"> другит</w:t>
+      </w:r>
+      <w:r>
+        <w:rPr>
+          <w:szCs w:val="24"/>
+        </w:rPr>
+        <w:t>е екскурзианти да се съберат на</w:t>
+      </w:r>
+      <w:r>
+        <w:rPr>
+          <w:szCs w:val="24"/>
+        </w:rPr>
+        <w:t xml:space="preserve">време за обзорната обиколка на града или </w:t>
+      </w:r>
+      <w:r>
+        <w:rPr>
+          <w:szCs w:val="24"/>
+        </w:rPr>
+        <w:t>да разгледат</w:t>
+      </w:r>
+      <w:r>
+        <w:rPr>
+          <w:szCs w:val="24"/>
+        </w:rPr>
+        <w:t xml:space="preserve"> най-любопитната според </w:t>
+      </w:r>
+      <w:r>
+        <w:rPr>
+          <w:szCs w:val="24"/>
+        </w:rPr>
+        <w:t>тях</w:t>
+      </w:r>
+      <w:r>
+        <w:rPr>
+          <w:szCs w:val="24"/>
+        </w:rPr>
+        <w:t xml:space="preserve"> местна забележителност за 15 минути, </w:t>
+      </w:r>
+      <w:r>
+        <w:rPr>
+          <w:szCs w:val="24"/>
+        </w:rPr>
+        <w:t>вместо за</w:t>
+      </w:r>
+      <w:r>
+        <w:rPr>
+          <w:szCs w:val="24"/>
+        </w:rPr>
+        <w:t xml:space="preserve"> цял ден. </w:t>
+      </w:r>
+    </w:p>
+    <w:p>
+      <w:pPr>
+        <w:rPr>
+          <w:szCs w:val="24"/>
+        </w:rPr>
+      </w:pPr>
+      <w:r>
+        <w:rPr>
+          <w:szCs w:val="24"/>
+        </w:rPr>
+        <w:t>Най-</w:t>
+      </w:r>
+      <w:r>
+        <w:rPr>
+          <w:szCs w:val="24"/>
+        </w:rPr>
+        <w:t xml:space="preserve">големият плюс на самостоятелно </w:t>
+      </w:r>
+      <w:r>
+        <w:rPr>
+          <w:szCs w:val="24"/>
+        </w:rPr>
+        <w:t>организирано</w:t>
+      </w:r>
+      <w:r>
+        <w:rPr>
+          <w:szCs w:val="24"/>
+        </w:rPr>
+        <w:t>то</w:t>
+      </w:r>
+      <w:r>
+        <w:rPr>
+          <w:szCs w:val="24"/>
+        </w:rPr>
+        <w:t xml:space="preserve"> пътуване е </w:t>
+      </w:r>
+      <w:r>
+        <w:rPr>
+          <w:szCs w:val="24"/>
+        </w:rPr>
+        <w:t xml:space="preserve">възможността да се създадат личен уникален маршрут и преживявания, </w:t>
+      </w:r>
+      <w:r>
+        <w:rPr>
+          <w:szCs w:val="24"/>
+        </w:rPr>
+        <w:t xml:space="preserve">с които истински да </w:t>
+      </w:r>
+      <w:r>
+        <w:rPr>
+          <w:szCs w:val="24"/>
+        </w:rPr>
+        <w:t>се усети магията на пътешествието.</w:t>
+      </w:r>
+    </w:p>
+    <w:p>
+      <w:pPr>
+        <w:rPr>
+          <w:lang w:val="ru-RU"/>
+        </w:rPr>
+      </w:pPr>
+    </w:p>
+    <w:p>
+      <w:pPr>
+        <w:pStyle w:val="2"/>
+        <w:rPr>
+          <w:lang w:val="ru-RU"/>
+        </w:rPr>
+      </w:pPr>
+      <w:bookmarkStart w:id="4" w:name="_Toc382140912"/>
+      <w:bookmarkStart w:id="5" w:name="_Toc390194285"/>
+      <w:bookmarkStart w:id="6" w:name="_Toc453015784"/>
+      <w:r>
+        <w:t xml:space="preserve">Цел </w:t>
+      </w:r>
+      <w:r>
+        <w:rPr>
+          <w:lang w:val="ru-RU"/>
+        </w:rPr>
+        <w:t xml:space="preserve">и задачи на </w:t>
+      </w:r>
+      <w:proofErr w:type="spellStart"/>
+      <w:r>
+        <w:rPr>
+          <w:lang w:val="ru-RU"/>
+        </w:rPr>
+        <w:t>дипломната</w:t>
+      </w:r>
+      <w:proofErr w:type="spellEnd"/>
+      <w:r>
+        <w:rPr>
+          <w:lang w:val="ru-RU"/>
+        </w:rPr>
+        <w:t xml:space="preserve"> работа</w:t>
+      </w:r>
       <w:bookmarkEnd w:id="4"/>
-    </w:p>
-    <w:p>
-      <w:pPr>
-        <w:rPr>
-          <w:rFonts w:ascii="Times New Roman" w:hAnsi="Times New Roman" w:cs="Times New Roman"/>
-          <w:noProof/>
-          <w:sz w:val="24"/>
-          <w:szCs w:val="24"/>
-          <w:shd w:val="clear" w:color="auto" w:fill="FFFFFF"/>
-        </w:rPr>
-      </w:pPr>
-      <w:r>
-        <w:rPr>
-          <w:rFonts w:ascii="Times New Roman" w:hAnsi="Times New Roman" w:cs="Times New Roman"/>
-          <w:noProof/>
-          <w:sz w:val="24"/>
-          <w:szCs w:val="24"/>
-          <w:shd w:val="clear" w:color="auto" w:fill="FFFFFF"/>
-        </w:rPr>
-        <w:t>Казват, че човек трябва поне веднъж годишно да посещава места, на които никога не е бил.</w:t>
-      </w:r>
-    </w:p>
-    <w:p>
-      <w:pPr>
-        <w:rPr>
-          <w:rFonts w:ascii="Times New Roman" w:hAnsi="Times New Roman" w:cs="Times New Roman"/>
-          <w:noProof/>
-          <w:sz w:val="24"/>
-          <w:szCs w:val="24"/>
-          <w:shd w:val="clear" w:color="auto" w:fill="FFFFFF"/>
-        </w:rPr>
-      </w:pPr>
-      <w:r>
-        <w:rPr>
-          <w:rFonts w:ascii="Times New Roman" w:hAnsi="Times New Roman" w:cs="Times New Roman"/>
-          <w:noProof/>
-          <w:sz w:val="24"/>
-          <w:szCs w:val="24"/>
-          <w:shd w:val="clear" w:color="auto" w:fill="FFFFFF"/>
-        </w:rPr>
-        <w:t>Смята се</w:t>
-      </w:r>
-      <w:r>
-        <w:rPr>
-          <w:rFonts w:ascii="Times New Roman" w:hAnsi="Times New Roman" w:cs="Times New Roman"/>
-          <w:noProof/>
-          <w:sz w:val="24"/>
-          <w:szCs w:val="24"/>
-          <w:shd w:val="clear" w:color="auto" w:fill="FFFFFF"/>
-        </w:rPr>
-        <w:t>, че харченето на средства за опит е по-вероятно да донесе трайно щастие, отколкото тяхното прахосване по материални н</w:t>
-      </w:r>
-      <w:r>
-        <w:rPr>
-          <w:rFonts w:ascii="Times New Roman" w:hAnsi="Times New Roman" w:cs="Times New Roman"/>
-          <w:noProof/>
-          <w:sz w:val="24"/>
-          <w:szCs w:val="24"/>
-          <w:shd w:val="clear" w:color="auto" w:fill="FFFFFF"/>
-        </w:rPr>
-        <w:t>еща. Причината е, че хората се адаптират</w:t>
-      </w:r>
-      <w:r>
-        <w:rPr>
-          <w:rFonts w:ascii="Times New Roman" w:hAnsi="Times New Roman" w:cs="Times New Roman"/>
-          <w:noProof/>
-          <w:sz w:val="24"/>
-          <w:szCs w:val="24"/>
-          <w:shd w:val="clear" w:color="auto" w:fill="FFFFFF"/>
-        </w:rPr>
-        <w:t xml:space="preserve"> към физическите обекти - което означава, че нещата, които </w:t>
-      </w:r>
-      <w:r>
-        <w:rPr>
-          <w:rFonts w:ascii="Times New Roman" w:hAnsi="Times New Roman" w:cs="Times New Roman"/>
-          <w:noProof/>
-          <w:sz w:val="24"/>
-          <w:szCs w:val="24"/>
-          <w:shd w:val="clear" w:color="auto" w:fill="FFFFFF"/>
-        </w:rPr>
-        <w:t>са</w:t>
-      </w:r>
-      <w:r>
-        <w:rPr>
-          <w:rFonts w:ascii="Times New Roman" w:hAnsi="Times New Roman" w:cs="Times New Roman"/>
-          <w:noProof/>
-          <w:sz w:val="24"/>
-          <w:szCs w:val="24"/>
-          <w:shd w:val="clear" w:color="auto" w:fill="FFFFFF"/>
-        </w:rPr>
-        <w:t xml:space="preserve"> купили с течение на времето ще </w:t>
-      </w:r>
-      <w:r>
-        <w:rPr>
-          <w:rFonts w:ascii="Times New Roman" w:hAnsi="Times New Roman" w:cs="Times New Roman"/>
-          <w:noProof/>
-          <w:sz w:val="24"/>
-          <w:szCs w:val="24"/>
-          <w:shd w:val="clear" w:color="auto" w:fill="FFFFFF"/>
-        </w:rPr>
-        <w:t>им</w:t>
-      </w:r>
-      <w:r>
-        <w:rPr>
-          <w:rFonts w:ascii="Times New Roman" w:hAnsi="Times New Roman" w:cs="Times New Roman"/>
-          <w:noProof/>
-          <w:sz w:val="24"/>
-          <w:szCs w:val="24"/>
-          <w:shd w:val="clear" w:color="auto" w:fill="FFFFFF"/>
-        </w:rPr>
-        <w:t xml:space="preserve"> носят все по-малко радост. </w:t>
-      </w:r>
-      <w:r>
-        <w:rPr>
-          <w:rFonts w:ascii="Times New Roman" w:hAnsi="Times New Roman" w:cs="Times New Roman"/>
-          <w:noProof/>
-          <w:sz w:val="24"/>
-          <w:szCs w:val="24"/>
-          <w:shd w:val="clear" w:color="auto" w:fill="FFFFFF"/>
-        </w:rPr>
-        <w:t>Обратно на това</w:t>
-      </w:r>
-      <w:r>
-        <w:rPr>
-          <w:rFonts w:ascii="Times New Roman" w:hAnsi="Times New Roman" w:cs="Times New Roman"/>
-          <w:noProof/>
-          <w:sz w:val="24"/>
-          <w:szCs w:val="24"/>
-          <w:shd w:val="clear" w:color="auto" w:fill="FFFFFF"/>
-        </w:rPr>
-        <w:t xml:space="preserve"> радостта от преживяно пътуване и емоцията от спомените само се увеличава.</w:t>
-      </w:r>
-    </w:p>
-    <w:p>
-      <w:pPr>
-        <w:rPr>
-          <w:rFonts w:ascii="Times New Roman" w:hAnsi="Times New Roman" w:cs="Times New Roman"/>
-          <w:noProof/>
-          <w:sz w:val="24"/>
-          <w:szCs w:val="24"/>
-          <w:shd w:val="clear" w:color="auto" w:fill="FFFFFF"/>
-        </w:rPr>
-      </w:pPr>
-      <w:r>
-        <w:rPr>
-          <w:rStyle w:val="Strong"/>
-          <w:rFonts w:ascii="Times New Roman" w:hAnsi="Times New Roman" w:cs="Times New Roman"/>
-          <w:b w:val="0"/>
-          <w:noProof/>
-          <w:sz w:val="24"/>
-          <w:szCs w:val="24"/>
-          <w:bdr w:val="none" w:sz="0" w:space="0" w:color="auto" w:frame="1"/>
-          <w:shd w:val="clear" w:color="auto" w:fill="FFFFFF"/>
-        </w:rPr>
-        <w:t>Пътуването е свързано предимно и само с положителна емоция</w:t>
-      </w:r>
-      <w:r>
-        <w:rPr>
-          <w:rStyle w:val="Strong"/>
-          <w:rFonts w:ascii="Times New Roman" w:hAnsi="Times New Roman" w:cs="Times New Roman"/>
-          <w:b w:val="0"/>
-          <w:noProof/>
-          <w:sz w:val="24"/>
-          <w:szCs w:val="24"/>
-          <w:bdr w:val="none" w:sz="0" w:space="0" w:color="auto" w:frame="1"/>
-          <w:shd w:val="clear" w:color="auto" w:fill="FFFFFF"/>
-        </w:rPr>
-        <w:t>.</w:t>
-      </w:r>
-      <w:r>
-        <w:rPr>
-          <w:rStyle w:val="Strong"/>
-          <w:rFonts w:ascii="Times New Roman" w:hAnsi="Times New Roman" w:cs="Times New Roman"/>
-          <w:b w:val="0"/>
-          <w:noProof/>
-          <w:sz w:val="24"/>
-          <w:szCs w:val="24"/>
-          <w:bdr w:val="none" w:sz="0" w:space="0" w:color="auto" w:frame="1"/>
-          <w:shd w:val="clear" w:color="auto" w:fill="FFFFFF"/>
+      <w:bookmarkEnd w:id="5"/>
+      <w:bookmarkEnd w:id="6"/>
+    </w:p>
+    <w:p>
+      <w:pPr>
+        <w:shd w:val="clear" w:color="auto" w:fill="FFFFFF"/>
+        <w:rPr>
+          <w:noProof/>
+          <w:lang w:val="bg-BG"/>
+        </w:rPr>
+      </w:pPr>
+      <w:r>
+        <w:rPr>
+          <w:noProof/>
+          <w:szCs w:val="24"/>
+          <w:lang w:val="bg-BG"/>
+        </w:rPr>
+        <w:t>Целта на дипломната работа е да</w:t>
+      </w:r>
+      <w:r>
+        <w:rPr>
+          <w:noProof/>
+          <w:szCs w:val="24"/>
+          <w:lang w:val="bg-BG"/>
+        </w:rPr>
+        <w:t xml:space="preserve"> се проектира</w:t>
+      </w:r>
+      <w:r>
+        <w:rPr>
+          <w:noProof/>
+          <w:szCs w:val="24"/>
+          <w:lang w:val="bg-BG"/>
+        </w:rPr>
+        <w:t xml:space="preserve"> и разработи уебсайт – „Trip </w:t>
+      </w:r>
+      <w:r>
+        <w:rPr>
+          <w:noProof/>
+          <w:szCs w:val="24"/>
+          <w:lang w:val="bg-BG"/>
+        </w:rPr>
+        <w:t>Planner“, който ще се използва за планиране на маршрути за пътешествия.</w:t>
+      </w:r>
+      <w:r>
+        <w:rPr>
+          <w:noProof/>
+          <w:szCs w:val="24"/>
+          <w:lang w:val="bg-BG"/>
         </w:rPr>
         <w:t xml:space="preserve"> </w:t>
       </w:r>
       <w:r>
         <w:rPr>
-          <w:rStyle w:val="Strong"/>
-          <w:rFonts w:ascii="Times New Roman" w:hAnsi="Times New Roman" w:cs="Times New Roman"/>
-          <w:b w:val="0"/>
-          <w:noProof/>
-          <w:sz w:val="24"/>
-          <w:szCs w:val="24"/>
-          <w:bdr w:val="none" w:sz="0" w:space="0" w:color="auto" w:frame="1"/>
-          <w:shd w:val="clear" w:color="auto" w:fill="FFFFFF"/>
-        </w:rPr>
-        <w:t>И</w:t>
-      </w:r>
-      <w:r>
-        <w:rPr>
-          <w:rStyle w:val="Strong"/>
-          <w:rFonts w:ascii="Times New Roman" w:hAnsi="Times New Roman" w:cs="Times New Roman"/>
-          <w:b w:val="0"/>
-          <w:noProof/>
-          <w:sz w:val="24"/>
-          <w:szCs w:val="24"/>
-          <w:bdr w:val="none" w:sz="0" w:space="0" w:color="auto" w:frame="1"/>
-          <w:shd w:val="clear" w:color="auto" w:fill="FFFFFF"/>
-        </w:rPr>
-        <w:t xml:space="preserve"> за да </w:t>
-      </w:r>
-      <w:r>
-        <w:rPr>
-          <w:rStyle w:val="Strong"/>
-          <w:rFonts w:ascii="Times New Roman" w:hAnsi="Times New Roman" w:cs="Times New Roman"/>
-          <w:b w:val="0"/>
-          <w:noProof/>
-          <w:sz w:val="24"/>
-          <w:szCs w:val="24"/>
-          <w:bdr w:val="none" w:sz="0" w:space="0" w:color="auto" w:frame="1"/>
-          <w:shd w:val="clear" w:color="auto" w:fill="FFFFFF"/>
-        </w:rPr>
-        <w:t xml:space="preserve"> се пътува н</w:t>
-      </w:r>
-      <w:r>
-        <w:rPr>
-          <w:rStyle w:val="Strong"/>
-          <w:rFonts w:ascii="Times New Roman" w:hAnsi="Times New Roman" w:cs="Times New Roman"/>
-          <w:b w:val="0"/>
-          <w:noProof/>
-          <w:sz w:val="24"/>
-          <w:szCs w:val="24"/>
-          <w:bdr w:val="none" w:sz="0" w:space="0" w:color="auto" w:frame="1"/>
-          <w:shd w:val="clear" w:color="auto" w:fill="FFFFFF"/>
-        </w:rPr>
-        <w:t>е винаги се</w:t>
-      </w:r>
-      <w:r>
-        <w:rPr>
-          <w:rStyle w:val="Strong"/>
-          <w:rFonts w:ascii="Times New Roman" w:hAnsi="Times New Roman" w:cs="Times New Roman"/>
-          <w:b w:val="0"/>
-          <w:noProof/>
-          <w:sz w:val="24"/>
-          <w:szCs w:val="24"/>
-          <w:bdr w:val="none" w:sz="0" w:space="0" w:color="auto" w:frame="1"/>
-          <w:shd w:val="clear" w:color="auto" w:fill="FFFFFF"/>
-        </w:rPr>
-        <w:t xml:space="preserve"> изисква много, д</w:t>
-      </w:r>
-      <w:r>
-        <w:rPr>
-          <w:rStyle w:val="Strong"/>
-          <w:rFonts w:ascii="Times New Roman" w:hAnsi="Times New Roman" w:cs="Times New Roman"/>
-          <w:b w:val="0"/>
-          <w:noProof/>
-          <w:sz w:val="24"/>
-          <w:szCs w:val="24"/>
-          <w:bdr w:val="none" w:sz="0" w:space="0" w:color="auto" w:frame="1"/>
-          <w:shd w:val="clear" w:color="auto" w:fill="FFFFFF"/>
-        </w:rPr>
-        <w:t>ори разходката до близкия град, планина или музей са пътешествие и нови емоции.</w:t>
+          <w:noProof/>
+          <w:lang w:val="bg-BG"/>
+        </w:rPr>
+        <w:t>„</w:t>
+      </w:r>
+      <w:r>
+        <w:rPr>
+          <w:b/>
+          <w:noProof/>
+          <w:lang w:val="bg-BG"/>
+        </w:rPr>
+        <w:t>Trip Planner</w:t>
+      </w:r>
+      <w:r>
+        <w:rPr>
+          <w:noProof/>
+          <w:lang w:val="bg-BG"/>
+        </w:rPr>
+        <w:t>“ ще представлява удобен помощник за построяването на маршрут за следващи пътувания. Потребителят ще може да запазва места, които иска да посети в бъдеще като ще добавя точното им местоположение на географска карта. Допълнително ще може да добавя снимка и информация за всяко място. Когато му предстои пътуване, ще може да види всички запазени места, които са по маршута до желаната дестинация, вместо да губи време да ги търси отново.</w:t>
       </w:r>
     </w:p>
     <w:p>
       <w:pPr>
         <w:shd w:val="clear" w:color="auto" w:fill="FFFFFF"/>
-        <w:spacing w:after="0" w:line="240" w:lineRule="auto"/>
-        <w:textAlignment w:val="baseline"/>
-        <w:rPr>
-          <w:rFonts w:ascii="Times New Roman" w:eastAsia="Times New Roman" w:hAnsi="Times New Roman" w:cs="Times New Roman"/>
-          <w:noProof/>
-          <w:sz w:val="24"/>
-          <w:szCs w:val="24"/>
-        </w:rPr>
-      </w:pPr>
-      <w:r>
-        <w:rPr>
-          <w:rFonts w:ascii="Times New Roman" w:eastAsia="Times New Roman" w:hAnsi="Times New Roman" w:cs="Times New Roman"/>
-          <w:noProof/>
-          <w:sz w:val="24"/>
-          <w:szCs w:val="24"/>
-        </w:rPr>
-        <w:t xml:space="preserve">След като вече </w:t>
-      </w:r>
-      <w:r>
-        <w:rPr>
-          <w:rFonts w:ascii="Times New Roman" w:eastAsia="Times New Roman" w:hAnsi="Times New Roman" w:cs="Times New Roman"/>
-          <w:noProof/>
-          <w:sz w:val="24"/>
-          <w:szCs w:val="24"/>
-        </w:rPr>
-        <w:t>е</w:t>
-      </w:r>
-      <w:r>
-        <w:rPr>
-          <w:rFonts w:ascii="Times New Roman" w:eastAsia="Times New Roman" w:hAnsi="Times New Roman" w:cs="Times New Roman"/>
-          <w:noProof/>
-          <w:sz w:val="24"/>
-          <w:szCs w:val="24"/>
-        </w:rPr>
-        <w:t xml:space="preserve"> на</w:t>
-      </w:r>
-      <w:r>
-        <w:rPr>
-          <w:rFonts w:ascii="Times New Roman" w:eastAsia="Times New Roman" w:hAnsi="Times New Roman" w:cs="Times New Roman"/>
-          <w:noProof/>
-          <w:sz w:val="24"/>
-          <w:szCs w:val="24"/>
-        </w:rPr>
-        <w:t xml:space="preserve">белязана как и къде да се прекара </w:t>
-      </w:r>
-      <w:r>
-        <w:rPr>
-          <w:rFonts w:ascii="Times New Roman" w:eastAsia="Times New Roman" w:hAnsi="Times New Roman" w:cs="Times New Roman"/>
-          <w:noProof/>
-          <w:sz w:val="24"/>
-          <w:szCs w:val="24"/>
-        </w:rPr>
-        <w:t xml:space="preserve">вободното време, остава едно от най-важните неща - организирането на пътуването. Със сигурност някои </w:t>
-      </w:r>
-      <w:r>
-        <w:rPr>
-          <w:rFonts w:ascii="Times New Roman" w:eastAsia="Times New Roman" w:hAnsi="Times New Roman" w:cs="Times New Roman"/>
-          <w:noProof/>
-          <w:sz w:val="24"/>
-          <w:szCs w:val="24"/>
-        </w:rPr>
-        <w:t>хора</w:t>
-      </w:r>
-      <w:r>
-        <w:rPr>
-          <w:rFonts w:ascii="Times New Roman" w:eastAsia="Times New Roman" w:hAnsi="Times New Roman" w:cs="Times New Roman"/>
-          <w:noProof/>
-          <w:sz w:val="24"/>
-          <w:szCs w:val="24"/>
-        </w:rPr>
-        <w:t xml:space="preserve"> не се доверяват на организаторските си способности и предпочитат агенция да свърши всичко - мест</w:t>
-      </w:r>
-      <w:r>
-        <w:rPr>
-          <w:rFonts w:ascii="Times New Roman" w:eastAsia="Times New Roman" w:hAnsi="Times New Roman" w:cs="Times New Roman"/>
-          <w:noProof/>
-          <w:sz w:val="24"/>
-          <w:szCs w:val="24"/>
-        </w:rPr>
-        <w:t>ата, които да посетят, хотелите в които да отседнат</w:t>
-      </w:r>
-      <w:r>
-        <w:rPr>
-          <w:rFonts w:ascii="Times New Roman" w:eastAsia="Times New Roman" w:hAnsi="Times New Roman" w:cs="Times New Roman"/>
-          <w:noProof/>
-          <w:sz w:val="24"/>
-          <w:szCs w:val="24"/>
-        </w:rPr>
-        <w:t xml:space="preserve"> и т.н. </w:t>
-      </w:r>
-    </w:p>
-    <w:p>
-      <w:pPr>
-        <w:rPr>
-          <w:rFonts w:ascii="Times New Roman" w:hAnsi="Times New Roman" w:cs="Times New Roman"/>
-          <w:noProof/>
-          <w:sz w:val="24"/>
-          <w:szCs w:val="24"/>
-        </w:rPr>
-      </w:pPr>
-    </w:p>
-    <w:p>
-      <w:pPr>
-        <w:pStyle w:val="NormalWeb"/>
-        <w:shd w:val="clear" w:color="auto" w:fill="FDFDFD"/>
-        <w:spacing w:before="0" w:beforeAutospacing="0" w:after="150" w:afterAutospacing="0" w:line="360" w:lineRule="atLeast"/>
-        <w:rPr>
-          <w:noProof/>
-        </w:rPr>
-      </w:pPr>
-      <w:r>
-        <w:rPr>
-          <w:noProof/>
-        </w:rPr>
-        <w:t xml:space="preserve">Всъщност </w:t>
-      </w:r>
-      <w:r>
-        <w:rPr>
-          <w:noProof/>
-        </w:rPr>
-        <w:t xml:space="preserve">в ерата на развитите информационни технологии </w:t>
-      </w:r>
-      <w:r>
-        <w:rPr>
-          <w:noProof/>
-        </w:rPr>
-        <w:t xml:space="preserve">самостоятелното организиране на пътуване е напълно възможно, а ползите от </w:t>
-      </w:r>
-      <w:r>
-        <w:rPr>
-          <w:noProof/>
-        </w:rPr>
-        <w:t>евентуално попадане сред група екскурзианти с разнопосочни интереси, интелект, култура и предпочитания</w:t>
-      </w:r>
-      <w:r>
-        <w:rPr>
-          <w:noProof/>
-        </w:rPr>
-        <w:t xml:space="preserve"> са много. </w:t>
-      </w:r>
-      <w:r>
-        <w:rPr>
-          <w:noProof/>
-        </w:rPr>
-        <w:t xml:space="preserve">В </w:t>
-      </w:r>
-      <w:r>
-        <w:rPr>
-          <w:noProof/>
-        </w:rPr>
-        <w:t>повечето</w:t>
-      </w:r>
-      <w:r>
-        <w:rPr>
-          <w:noProof/>
-        </w:rPr>
-        <w:t xml:space="preserve"> случаи се спестяват и разходи, но по-важното е, че пътувайки самостоятелно,</w:t>
-      </w:r>
-      <w:r>
-        <w:rPr>
-          <w:noProof/>
-        </w:rPr>
-        <w:t xml:space="preserve">хората се застраховат от </w:t>
-      </w:r>
-      <w:r>
-        <w:rPr>
-          <w:noProof/>
-        </w:rPr>
-        <w:t xml:space="preserve">редица разочарования като например да </w:t>
-      </w:r>
-      <w:r>
-        <w:rPr>
-          <w:noProof/>
-        </w:rPr>
-        <w:t>стигнат</w:t>
-      </w:r>
-      <w:r>
-        <w:rPr>
-          <w:noProof/>
-        </w:rPr>
-        <w:t xml:space="preserve"> до мечтаната дестинация, без да </w:t>
-      </w:r>
-      <w:r>
-        <w:rPr>
-          <w:noProof/>
-        </w:rPr>
-        <w:t>видят</w:t>
-      </w:r>
-      <w:r>
-        <w:rPr>
-          <w:noProof/>
-        </w:rPr>
-        <w:t xml:space="preserve"> всичко, което интересува лично </w:t>
-      </w:r>
-      <w:r>
-        <w:rPr>
-          <w:noProof/>
-        </w:rPr>
-        <w:t>тях</w:t>
-      </w:r>
-      <w:r>
-        <w:rPr>
-          <w:noProof/>
-        </w:rPr>
-        <w:t xml:space="preserve">, да </w:t>
-      </w:r>
-      <w:r>
-        <w:rPr>
-          <w:noProof/>
-        </w:rPr>
-        <w:t>чакат</w:t>
-      </w:r>
-      <w:r>
-        <w:rPr>
-          <w:noProof/>
-        </w:rPr>
-        <w:t xml:space="preserve"> другит</w:t>
-      </w:r>
-      <w:r>
-        <w:rPr>
-          <w:noProof/>
-        </w:rPr>
-        <w:t>е екскурзианти да се съберат на</w:t>
-      </w:r>
-      <w:r>
-        <w:rPr>
-          <w:noProof/>
-        </w:rPr>
-        <w:t xml:space="preserve">време за обзорната обиколка на града или </w:t>
-      </w:r>
-      <w:r>
-        <w:rPr>
-          <w:noProof/>
-        </w:rPr>
-        <w:t>да разгледат</w:t>
-      </w:r>
-      <w:r>
-        <w:rPr>
-          <w:noProof/>
-        </w:rPr>
-        <w:t xml:space="preserve"> най-любопитната според </w:t>
-      </w:r>
-      <w:r>
-        <w:rPr>
-          <w:noProof/>
-        </w:rPr>
-        <w:t>тях</w:t>
-      </w:r>
-      <w:r>
-        <w:rPr>
-          <w:noProof/>
-        </w:rPr>
-        <w:t xml:space="preserve"> местна забележителност за 15 минути, </w:t>
-      </w:r>
-      <w:r>
-        <w:rPr>
-          <w:noProof/>
-        </w:rPr>
-        <w:t>вместо за</w:t>
-      </w:r>
-      <w:r>
-        <w:rPr>
-          <w:noProof/>
-        </w:rPr>
-        <w:t xml:space="preserve"> цял ден. </w:t>
-      </w:r>
-    </w:p>
-    <w:p>
-      <w:pPr>
-        <w:pStyle w:val="NormalWeb"/>
-        <w:shd w:val="clear" w:color="auto" w:fill="FDFDFD"/>
-        <w:spacing w:before="0" w:beforeAutospacing="0" w:after="150" w:afterAutospacing="0" w:line="360" w:lineRule="atLeast"/>
-        <w:rPr>
-          <w:noProof/>
-        </w:rPr>
-      </w:pPr>
-      <w:r>
-        <w:rPr>
-          <w:noProof/>
-        </w:rPr>
-        <w:t>Най-</w:t>
-      </w:r>
-      <w:r>
-        <w:rPr>
-          <w:noProof/>
-        </w:rPr>
-        <w:t xml:space="preserve">големият плюс на самостоятелно </w:t>
-      </w:r>
-      <w:r>
-        <w:rPr>
-          <w:noProof/>
-        </w:rPr>
-        <w:t>организирано</w:t>
-      </w:r>
-      <w:r>
-        <w:rPr>
-          <w:noProof/>
-        </w:rPr>
-        <w:t>то</w:t>
-      </w:r>
-      <w:r>
-        <w:rPr>
-          <w:noProof/>
-        </w:rPr>
-        <w:t xml:space="preserve"> пътуване е </w:t>
-      </w:r>
-      <w:r>
-        <w:rPr>
-          <w:noProof/>
-        </w:rPr>
-        <w:t xml:space="preserve">възможността да се създадат личен уникален маршрут и преживявания, </w:t>
-      </w:r>
-      <w:r>
-        <w:rPr>
-          <w:noProof/>
-        </w:rPr>
-        <w:t xml:space="preserve">с които истински да </w:t>
-      </w:r>
-      <w:r>
-        <w:rPr>
-          <w:noProof/>
-        </w:rPr>
-        <w:t>се усети магията на пътешествието.</w:t>
-      </w:r>
-    </w:p>
-    <w:p>
-      <w:pPr>
-        <w:rPr>
-          <w:lang w:val="ru-RU"/>
-        </w:rPr>
-      </w:pPr>
-    </w:p>
-    <w:p>
-      <w:pPr>
-        <w:rPr>
-          <w:rFonts w:ascii="Times New Roman" w:hAnsi="Times New Roman" w:cs="Times New Roman"/>
-          <w:sz w:val="24"/>
-          <w:szCs w:val="24"/>
-          <w:lang w:val="bg-BG"/>
-        </w:rPr>
-      </w:pPr>
-      <w:r>
-        <w:rPr>
-          <w:rFonts w:ascii="Times New Roman" w:hAnsi="Times New Roman" w:cs="Times New Roman"/>
-          <w:sz w:val="24"/>
-          <w:szCs w:val="24"/>
-          <w:lang w:val="bg-BG"/>
-        </w:rPr>
-        <w:t>След появата на все повече и повече нискотарифни авиокомпании</w:t>
-      </w:r>
-      <w:r>
-        <w:rPr>
-          <w:rFonts w:ascii="Times New Roman" w:hAnsi="Times New Roman" w:cs="Times New Roman"/>
-          <w:sz w:val="24"/>
-          <w:szCs w:val="24"/>
-          <w:lang w:val="bg-BG"/>
-        </w:rPr>
-        <w:t>, падането на много визи</w:t>
-      </w:r>
-    </w:p>
-    <w:p>
-      <w:pPr>
-        <w:rPr>
-          <w:rFonts w:ascii="Times New Roman" w:hAnsi="Times New Roman" w:cs="Times New Roman"/>
-          <w:sz w:val="24"/>
-          <w:szCs w:val="24"/>
-          <w:lang w:val="bg-BG"/>
-        </w:rPr>
-      </w:pPr>
+        <w:rPr>
+          <w:noProof/>
+          <w:lang w:val="bg-BG"/>
+        </w:rPr>
+      </w:pPr>
+      <w:r>
+        <w:rPr>
+          <w:noProof/>
+          <w:lang w:val="bg-BG"/>
+        </w:rPr>
+        <w:lastRenderedPageBreak/>
+        <w:t xml:space="preserve">Друга полезна функция на уебсайта ще бъде филтрирането на места в близост до дадена греографска локация по зададено време или разстояние. </w:t>
+      </w:r>
+    </w:p>
+    <w:p>
+      <w:pPr>
+        <w:rPr>
+          <w:noProof/>
+          <w:szCs w:val="24"/>
+          <w:lang w:val="bg-BG"/>
+        </w:rPr>
+      </w:pPr>
+    </w:p>
+    <w:p>
+      <w:pPr>
+        <w:rPr>
+          <w:noProof/>
+          <w:szCs w:val="24"/>
+          <w:lang w:val="bg-BG"/>
+        </w:rPr>
+      </w:pPr>
+      <w:r>
+        <w:rPr>
+          <w:noProof/>
+          <w:szCs w:val="24"/>
+          <w:lang w:val="bg-BG"/>
+        </w:rPr>
+        <w:t>Задачите произтичащи от целта са:</w:t>
+      </w:r>
+    </w:p>
+    <w:p>
+      <w:pPr>
+        <w:pStyle w:val="a5"/>
+        <w:numPr>
+          <w:ilvl w:val="0"/>
+          <w:numId w:val="2"/>
+        </w:numPr>
+        <w:spacing w:after="240"/>
+        <w:ind w:left="714" w:hanging="357"/>
+        <w:contextualSpacing w:val="0"/>
+        <w:rPr>
+          <w:rFonts w:asciiTheme="minorHAnsi" w:eastAsiaTheme="minorHAnsi" w:hAnsiTheme="minorHAnsi" w:cstheme="minorBidi"/>
+          <w:noProof/>
+          <w:sz w:val="22"/>
+        </w:rPr>
+      </w:pPr>
+      <w:r>
+        <w:rPr>
+          <w:rFonts w:asciiTheme="minorHAnsi" w:eastAsiaTheme="minorHAnsi" w:hAnsiTheme="minorHAnsi" w:cstheme="minorBidi"/>
+          <w:noProof/>
+          <w:sz w:val="22"/>
+        </w:rPr>
+        <w:t>Специфициране на изискванията и проектиране на приложението</w:t>
+      </w:r>
+    </w:p>
+    <w:p>
+      <w:pPr>
+        <w:pStyle w:val="a5"/>
+        <w:numPr>
+          <w:ilvl w:val="0"/>
+          <w:numId w:val="2"/>
+        </w:numPr>
+        <w:spacing w:after="240"/>
+        <w:contextualSpacing w:val="0"/>
+        <w:rPr>
+          <w:rFonts w:asciiTheme="minorHAnsi" w:eastAsiaTheme="minorHAnsi" w:hAnsiTheme="minorHAnsi" w:cstheme="minorBidi"/>
+          <w:noProof/>
+          <w:sz w:val="22"/>
+        </w:rPr>
+      </w:pPr>
+      <w:r>
+        <w:rPr>
+          <w:rFonts w:asciiTheme="minorHAnsi" w:eastAsiaTheme="minorHAnsi" w:hAnsiTheme="minorHAnsi" w:cstheme="minorBidi"/>
+          <w:noProof/>
+          <w:sz w:val="22"/>
+        </w:rPr>
+        <w:t>Представяне на използваните тех</w:t>
+      </w:r>
+      <w:r>
+        <w:rPr>
+          <w:rFonts w:asciiTheme="minorHAnsi" w:eastAsiaTheme="minorHAnsi" w:hAnsiTheme="minorHAnsi" w:cstheme="minorBidi"/>
+          <w:noProof/>
+          <w:sz w:val="22"/>
+        </w:rPr>
+        <w:t>нологии и архитектурни решения</w:t>
+      </w:r>
+    </w:p>
+    <w:p>
+      <w:pPr>
+        <w:pStyle w:val="a5"/>
+        <w:numPr>
+          <w:ilvl w:val="0"/>
+          <w:numId w:val="2"/>
+        </w:numPr>
+        <w:spacing w:after="240"/>
+        <w:contextualSpacing w:val="0"/>
+        <w:rPr>
+          <w:rFonts w:asciiTheme="minorHAnsi" w:eastAsiaTheme="minorHAnsi" w:hAnsiTheme="minorHAnsi" w:cstheme="minorBidi"/>
+          <w:noProof/>
+          <w:sz w:val="22"/>
+        </w:rPr>
+      </w:pPr>
+      <w:r>
+        <w:rPr>
+          <w:rFonts w:asciiTheme="minorHAnsi" w:eastAsiaTheme="minorHAnsi" w:hAnsiTheme="minorHAnsi" w:cstheme="minorBidi"/>
+          <w:noProof/>
+          <w:sz w:val="22"/>
+        </w:rPr>
+        <w:t>Сравнителен анализ на съществуващи софтуерни приложения с подобна функционалност</w:t>
+      </w:r>
+    </w:p>
+    <w:p>
+      <w:pPr>
+        <w:pStyle w:val="a5"/>
+        <w:numPr>
+          <w:ilvl w:val="0"/>
+          <w:numId w:val="2"/>
+        </w:numPr>
+        <w:spacing w:after="240"/>
+        <w:contextualSpacing w:val="0"/>
+        <w:rPr>
+          <w:rFonts w:asciiTheme="minorHAnsi" w:eastAsiaTheme="minorHAnsi" w:hAnsiTheme="minorHAnsi" w:cstheme="minorBidi"/>
+          <w:noProof/>
+          <w:sz w:val="22"/>
+        </w:rPr>
+      </w:pPr>
+      <w:r>
+        <w:rPr>
+          <w:rFonts w:asciiTheme="minorHAnsi" w:eastAsiaTheme="minorHAnsi" w:hAnsiTheme="minorHAnsi" w:cstheme="minorBidi"/>
+          <w:noProof/>
+          <w:sz w:val="22"/>
+        </w:rPr>
+        <w:t>Разработване на отделните модули и интерфейс на приложението:</w:t>
+      </w:r>
+    </w:p>
+    <w:p>
+      <w:pPr>
+        <w:pStyle w:val="a5"/>
+        <w:numPr>
+          <w:ilvl w:val="0"/>
+          <w:numId w:val="3"/>
+        </w:numPr>
+        <w:spacing w:after="240"/>
+        <w:ind w:left="1418" w:hanging="426"/>
+        <w:contextualSpacing w:val="0"/>
+        <w:rPr>
+          <w:rFonts w:asciiTheme="minorHAnsi" w:eastAsiaTheme="minorHAnsi" w:hAnsiTheme="minorHAnsi" w:cstheme="minorBidi"/>
+          <w:noProof/>
+          <w:sz w:val="22"/>
+        </w:rPr>
+      </w:pPr>
+      <w:r>
+        <w:rPr>
+          <w:rFonts w:asciiTheme="minorHAnsi" w:eastAsiaTheme="minorHAnsi" w:hAnsiTheme="minorHAnsi" w:cstheme="minorBidi"/>
+          <w:noProof/>
+          <w:sz w:val="22"/>
+        </w:rPr>
+        <w:t xml:space="preserve">Реализиране </w:t>
+      </w:r>
+      <w:r>
+        <w:rPr>
+          <w:rFonts w:asciiTheme="minorHAnsi" w:eastAsiaTheme="minorHAnsi" w:hAnsiTheme="minorHAnsi" w:cstheme="minorBidi"/>
+          <w:noProof/>
+          <w:sz w:val="22"/>
+        </w:rPr>
+        <w:t xml:space="preserve">на възможност потребителите да </w:t>
+      </w:r>
+      <w:r>
+        <w:rPr>
+          <w:rFonts w:asciiTheme="minorHAnsi" w:eastAsiaTheme="minorHAnsi" w:hAnsiTheme="minorHAnsi" w:cstheme="minorBidi"/>
+          <w:noProof/>
+          <w:sz w:val="22"/>
+        </w:rPr>
+        <w:t>запазват, редактират и разглеждат различни локации върху географска карта;</w:t>
+      </w:r>
+    </w:p>
+    <w:p>
+      <w:pPr>
+        <w:pStyle w:val="a5"/>
+        <w:numPr>
+          <w:ilvl w:val="0"/>
+          <w:numId w:val="3"/>
+        </w:numPr>
+        <w:spacing w:after="240"/>
+        <w:ind w:left="1418" w:hanging="426"/>
+        <w:contextualSpacing w:val="0"/>
+        <w:rPr>
+          <w:rFonts w:asciiTheme="minorHAnsi" w:eastAsiaTheme="minorHAnsi" w:hAnsiTheme="minorHAnsi" w:cstheme="minorBidi"/>
+          <w:noProof/>
+          <w:sz w:val="22"/>
+        </w:rPr>
+      </w:pPr>
+      <w:r>
+        <w:rPr>
+          <w:rFonts w:asciiTheme="minorHAnsi" w:eastAsiaTheme="minorHAnsi" w:hAnsiTheme="minorHAnsi" w:cstheme="minorBidi"/>
+          <w:noProof/>
+          <w:sz w:val="22"/>
+        </w:rPr>
+        <w:t xml:space="preserve">Разработване на модул за работа с база от данни, която </w:t>
+      </w:r>
+      <w:r>
+        <w:rPr>
+          <w:rFonts w:asciiTheme="minorHAnsi" w:eastAsiaTheme="minorHAnsi" w:hAnsiTheme="minorHAnsi" w:cstheme="minorBidi"/>
+          <w:noProof/>
+          <w:sz w:val="22"/>
+        </w:rPr>
+        <w:t>…;</w:t>
+      </w:r>
+    </w:p>
+    <w:p>
+      <w:pPr>
+        <w:pStyle w:val="a5"/>
+        <w:numPr>
+          <w:ilvl w:val="0"/>
+          <w:numId w:val="3"/>
+        </w:numPr>
+        <w:spacing w:after="240"/>
+        <w:ind w:left="1418" w:hanging="426"/>
+        <w:contextualSpacing w:val="0"/>
+        <w:rPr>
+          <w:rFonts w:asciiTheme="minorHAnsi" w:eastAsiaTheme="minorHAnsi" w:hAnsiTheme="minorHAnsi" w:cstheme="minorBidi"/>
+          <w:noProof/>
+          <w:sz w:val="22"/>
+        </w:rPr>
+      </w:pPr>
+      <w:r>
+        <w:rPr>
+          <w:rFonts w:asciiTheme="minorHAnsi" w:eastAsiaTheme="minorHAnsi" w:hAnsiTheme="minorHAnsi" w:cstheme="minorBidi"/>
+          <w:noProof/>
+          <w:sz w:val="22"/>
+        </w:rPr>
+        <w:t xml:space="preserve">Реализиране </w:t>
+      </w:r>
+      <w:r>
+        <w:rPr>
+          <w:rFonts w:asciiTheme="minorHAnsi" w:eastAsiaTheme="minorHAnsi" w:hAnsiTheme="minorHAnsi" w:cstheme="minorBidi"/>
+          <w:noProof/>
+          <w:sz w:val="22"/>
+        </w:rPr>
+        <w:t xml:space="preserve">на възможност потребителите да </w:t>
+      </w:r>
+      <w:r>
+        <w:rPr>
+          <w:rFonts w:asciiTheme="minorHAnsi" w:eastAsiaTheme="minorHAnsi" w:hAnsiTheme="minorHAnsi" w:cstheme="minorBidi"/>
+          <w:noProof/>
+          <w:sz w:val="22"/>
+        </w:rPr>
+        <w:t>построяват и запазват маршрут между отделни локации на картата;</w:t>
+      </w:r>
+    </w:p>
+    <w:p>
+      <w:pPr>
+        <w:pStyle w:val="a5"/>
+        <w:numPr>
+          <w:ilvl w:val="0"/>
+          <w:numId w:val="3"/>
+        </w:numPr>
+        <w:spacing w:after="240"/>
+        <w:ind w:left="1418" w:hanging="426"/>
+        <w:contextualSpacing w:val="0"/>
+        <w:rPr>
+          <w:rFonts w:asciiTheme="minorHAnsi" w:eastAsiaTheme="minorHAnsi" w:hAnsiTheme="minorHAnsi" w:cstheme="minorBidi"/>
+          <w:noProof/>
+          <w:sz w:val="22"/>
+        </w:rPr>
+      </w:pPr>
+      <w:r>
+        <w:rPr>
+          <w:rFonts w:asciiTheme="minorHAnsi" w:eastAsiaTheme="minorHAnsi" w:hAnsiTheme="minorHAnsi" w:cstheme="minorBidi"/>
+          <w:noProof/>
+          <w:sz w:val="22"/>
+        </w:rPr>
+        <w:t xml:space="preserve">Реализиране </w:t>
+      </w:r>
+      <w:r>
+        <w:rPr>
+          <w:rFonts w:asciiTheme="minorHAnsi" w:eastAsiaTheme="minorHAnsi" w:hAnsiTheme="minorHAnsi" w:cstheme="minorBidi"/>
+          <w:noProof/>
+          <w:sz w:val="22"/>
+        </w:rPr>
+        <w:t xml:space="preserve">на възможност потребителите да </w:t>
+      </w:r>
+      <w:r>
+        <w:rPr>
+          <w:rFonts w:asciiTheme="minorHAnsi" w:eastAsiaTheme="minorHAnsi" w:hAnsiTheme="minorHAnsi" w:cstheme="minorBidi"/>
+          <w:noProof/>
+          <w:sz w:val="22"/>
+        </w:rPr>
+        <w:t>виждат запазените локации, които са в близост до зададения маршрут, като сами определят разстоянието или времето, необходимо да се достигнат;</w:t>
+      </w:r>
+    </w:p>
+    <w:p>
+      <w:pPr>
+        <w:pStyle w:val="a5"/>
+        <w:numPr>
+          <w:ilvl w:val="0"/>
+          <w:numId w:val="3"/>
+        </w:numPr>
+        <w:spacing w:after="240"/>
+        <w:ind w:left="1418" w:hanging="426"/>
+        <w:contextualSpacing w:val="0"/>
+        <w:rPr>
+          <w:rFonts w:asciiTheme="minorHAnsi" w:eastAsiaTheme="minorHAnsi" w:hAnsiTheme="minorHAnsi" w:cstheme="minorBidi"/>
+          <w:noProof/>
+          <w:sz w:val="22"/>
+        </w:rPr>
+      </w:pPr>
+      <w:r>
+        <w:rPr>
+          <w:rFonts w:asciiTheme="minorHAnsi" w:eastAsiaTheme="minorHAnsi" w:hAnsiTheme="minorHAnsi" w:cstheme="minorBidi"/>
+          <w:noProof/>
+          <w:sz w:val="22"/>
+        </w:rPr>
+        <w:t xml:space="preserve">Реализиране </w:t>
+      </w:r>
+      <w:r>
+        <w:rPr>
+          <w:rFonts w:asciiTheme="minorHAnsi" w:eastAsiaTheme="minorHAnsi" w:hAnsiTheme="minorHAnsi" w:cstheme="minorBidi"/>
+          <w:noProof/>
+          <w:sz w:val="22"/>
+        </w:rPr>
+        <w:t xml:space="preserve">на </w:t>
+      </w:r>
+      <w:r>
+        <w:rPr>
+          <w:rFonts w:asciiTheme="minorHAnsi" w:eastAsiaTheme="minorHAnsi" w:hAnsiTheme="minorHAnsi" w:cstheme="minorBidi"/>
+          <w:noProof/>
+          <w:sz w:val="22"/>
+        </w:rPr>
+        <w:t>помощен интерфейс с напътстващи съобщения;</w:t>
+      </w:r>
+    </w:p>
+    <w:p>
+      <w:pPr>
+        <w:pStyle w:val="a5"/>
+        <w:spacing w:after="240"/>
+        <w:ind w:left="1418" w:firstLine="0"/>
+        <w:contextualSpacing w:val="0"/>
+        <w:rPr>
+          <w:rFonts w:asciiTheme="minorHAnsi" w:eastAsiaTheme="minorHAnsi" w:hAnsiTheme="minorHAnsi" w:cstheme="minorBidi"/>
+          <w:noProof/>
+          <w:sz w:val="22"/>
+        </w:rPr>
+      </w:pPr>
+    </w:p>
+    <w:p>
+      <w:pPr>
+        <w:pStyle w:val="2"/>
+      </w:pPr>
+      <w:bookmarkStart w:id="7" w:name="_Toc453015785"/>
+      <w:r>
+        <w:t>Очаквани ползи от реализацията</w:t>
+      </w:r>
+      <w:bookmarkEnd w:id="7"/>
+    </w:p>
+    <w:p>
+      <w:pPr>
+        <w:spacing w:after="240"/>
+        <w:rPr>
+          <w:szCs w:val="24"/>
+          <w:lang w:val="bg-BG"/>
+        </w:rPr>
+      </w:pPr>
+      <w:r>
+        <w:rPr>
+          <w:szCs w:val="24"/>
+        </w:rPr>
+        <w:t xml:space="preserve">“Trip Planner” </w:t>
+      </w:r>
+      <w:r>
+        <w:rPr>
+          <w:szCs w:val="24"/>
+          <w:lang w:val="bg-BG"/>
+        </w:rPr>
+        <w:t>ще помогне на потребителите ле</w:t>
+      </w:r>
+      <w:r>
+        <w:rPr>
+          <w:szCs w:val="24"/>
+          <w:lang w:val="bg-BG"/>
+        </w:rPr>
+        <w:t>сно да съхраняват и разглеждат желаните дестинации. Основното преимущество на уебсайта ще бъде изобразяването на запазените места върху географска карта, което ще помага за по-глобален и систематизиран поглед върху тях. Избирайки маршрут, потребителят ще може много лесно да види места, които преди време е харесал и ще може да ги включи към екскурзията си. Опцията за избор колко точно отдалечени да са те, ще помага за правилно планиране на времето. При смяна на снимката на мястото, ще се сменя и маркерът, който изобразява неговата позиция върху картата, което ще помага за разпознаване на запазената дестинация още от пръв поглед.</w:t>
+      </w:r>
+      <w:r>
+        <w:rPr>
+          <w:szCs w:val="24"/>
+          <w:lang w:val="bg-BG"/>
+        </w:rPr>
+        <w:t xml:space="preserve"> Ще има и възможност за запазване на повече информация за мястото, която ще се показва само след клик</w:t>
+      </w:r>
+      <w:r>
+        <w:rPr>
+          <w:szCs w:val="24"/>
+          <w:lang w:val="bg-BG"/>
+        </w:rPr>
+        <w:t>ване</w:t>
+      </w:r>
+      <w:r>
+        <w:rPr>
+          <w:szCs w:val="24"/>
+          <w:lang w:val="bg-BG"/>
+        </w:rPr>
+        <w:t xml:space="preserve"> върху маркера.</w:t>
+      </w:r>
+    </w:p>
+    <w:p>
+      <w:pPr>
+        <w:spacing w:after="240"/>
+        <w:rPr>
+          <w:szCs w:val="24"/>
+          <w:lang w:val="bg-BG"/>
+        </w:rPr>
+      </w:pPr>
+      <w:r>
+        <w:rPr>
+          <w:szCs w:val="24"/>
+          <w:lang w:val="bg-BG"/>
+        </w:rPr>
+        <w:t xml:space="preserve">Ще има възможност за построяване на маршрут между повече от две географски точки, както и опция за запазване на вече построен такъв. Веднага след изобразяването на маршрут ще се визуализират тези от запазените места, които са отдалечени според желанията на потребителя. </w:t>
+      </w:r>
+    </w:p>
+    <w:p>
+      <w:pPr>
+        <w:spacing w:after="240"/>
+        <w:rPr>
+          <w:szCs w:val="24"/>
+          <w:lang w:val="bg-BG"/>
+        </w:rPr>
+      </w:pPr>
+      <w:r>
+        <w:rPr>
+          <w:szCs w:val="24"/>
+          <w:lang w:val="bg-BG"/>
+        </w:rPr>
+        <w:lastRenderedPageBreak/>
+        <w:t xml:space="preserve">Тъй като потребителят може да не желае да посещава места, разположени по целия маршрут, ще има вариант за задаване само на една географска точка, при което ще се филтрират и покажат всички места в </w:t>
+      </w:r>
+      <w:r>
+        <w:rPr>
+          <w:szCs w:val="24"/>
+          <w:lang w:val="bg-BG"/>
+        </w:rPr>
+        <w:t>зададения радиус около нея.</w:t>
+      </w:r>
+    </w:p>
+    <w:p>
+      <w:pPr>
+        <w:spacing w:after="240"/>
+        <w:rPr>
+          <w:szCs w:val="24"/>
+          <w:lang w:val="bg-BG"/>
+        </w:rPr>
+      </w:pPr>
+      <w:r>
+        <w:rPr>
+          <w:szCs w:val="24"/>
+          <w:lang w:val="bg-BG"/>
+        </w:rPr>
+        <w:t>Друга полза ще бъде възможността да се използва сайтът и на мобилни устройства. Потребителят ще може да построява или разглежда вече построени маршрути много лесно и удобно, дори когато вече е започнал своето пътешествие и е на път.</w:t>
+      </w:r>
+      <w:bookmarkStart w:id="8" w:name="_GoBack"/>
+      <w:bookmarkEnd w:id="8"/>
     </w:p>
     <w:sectPr>
       <w:pgSz w:w="12240" w:h="15840"/>
@@ -704,15 +1050,15 @@
 </file>
 
 <file path=word/numbering.xml><?xml version="1.0" encoding="utf-8"?>
-<w:numbering xmlns:wpc="http://schemas.microsoft.com/office/word/2010/wordprocessingCanvas" xmlns:mc="http://schemas.openxmlformats.org/markup-compatibility/2006" xmlns:o="urn:schemas-microsoft-com:office:office" xmlns:r="http://schemas.openxmlformats.org/officeDocument/2006/relationships" xmlns:m="http://schemas.openxmlformats.org/officeDocument/2006/math" xmlns:v="urn:schemas-microsoft-com:vml" xmlns:wp14="http://schemas.microsoft.com/office/word/2010/wordprocessingDrawing" xmlns:wp="http://schemas.openxmlformats.org/drawingml/2006/wordprocessingDrawing" xmlns:w10="urn:schemas-microsoft-com:office:word" xmlns:w="http://schemas.openxmlformats.org/wordprocessingml/2006/main" xmlns:w14="http://schemas.microsoft.com/office/word/2010/wordml" xmlns:w15="http://schemas.microsoft.com/office/word/2012/wordml" xmlns:wpg="http://schemas.microsoft.com/office/word/2010/wordprocessingGroup" xmlns:wpi="http://schemas.microsoft.com/office/word/2010/wordprocessingInk" xmlns:wne="http://schemas.microsoft.com/office/word/2006/wordml" xmlns:wps="http://schemas.microsoft.com/office/word/2010/wordprocessingShape" mc:Ignorable="w14 w15 wp14">
-  <w:abstractNum w:abstractNumId="0">
+<w:numbering xmlns:wpc="http://schemas.microsoft.com/office/word/2010/wordprocessingCanvas" xmlns:cx="http://schemas.microsoft.com/office/drawing/2014/chartex" xmlns:cx1="http://schemas.microsoft.com/office/drawing/2015/9/8/chartex" xmlns:cx2="http://schemas.microsoft.com/office/drawing/2015/10/21/chartex" xmlns:cx3="http://schemas.microsoft.com/office/drawing/2016/5/9/chartex" xmlns:cx4="http://schemas.microsoft.com/office/drawing/2016/5/10/chartex" xmlns:cx5="http://schemas.microsoft.com/office/drawing/2016/5/11/chartex" xmlns:cx6="http://schemas.microsoft.com/office/drawing/2016/5/12/chartex" xmlns:cx7="http://schemas.microsoft.com/office/drawing/2016/5/13/chartex" xmlns:cx8="http://schemas.microsoft.com/office/drawing/2016/5/14/chartex" xmlns:mc="http://schemas.openxmlformats.org/markup-compatibility/2006" xmlns:aink="http://schemas.microsoft.com/office/drawing/2016/ink" xmlns:o="urn:schemas-microsoft-com:office:office" xmlns:r="http://schemas.openxmlformats.org/officeDocument/2006/relationships" xmlns:m="http://schemas.openxmlformats.org/officeDocument/2006/math" xmlns:v="urn:schemas-microsoft-com:vml" xmlns:wp14="http://schemas.microsoft.com/office/word/2010/wordprocessingDrawing" xmlns:wp="http://schemas.openxmlformats.org/drawingml/2006/wordprocessingDrawing" xmlns:w10="urn:schemas-microsoft-com:office:word" xmlns:w="http://schemas.openxmlformats.org/wordprocessingml/2006/main" xmlns:w14="http://schemas.microsoft.com/office/word/2010/wordml" xmlns:w15="http://schemas.microsoft.com/office/word/2012/wordml" xmlns:w16se="http://schemas.microsoft.com/office/word/2015/wordml/symex" xmlns:wpg="http://schemas.microsoft.com/office/word/2010/wordprocessingGroup" xmlns:wpi="http://schemas.microsoft.com/office/word/2010/wordprocessingInk" xmlns:wne="http://schemas.microsoft.com/office/word/2006/wordml" xmlns:wps="http://schemas.microsoft.com/office/word/2010/wordprocessingShape" mc:Ignorable="w14 w15 w16se wp14">
+  <w:abstractNum w:abstractNumId="0" w15:restartNumberingAfterBreak="0">
     <w:nsid w:val="155A439C"/>
     <w:multiLevelType w:val="multilevel"/>
     <w:tmpl w:val="1222185E"/>
     <w:lvl w:ilvl="0">
       <w:start w:val="1"/>
       <w:numFmt w:val="decimal"/>
-      <w:pStyle w:val="Heading1"/>
+      <w:pStyle w:val="1"/>
       <w:lvlText w:val="%1."/>
       <w:lvlJc w:val="left"/>
       <w:pPr>
@@ -727,7 +1073,7 @@
     <w:lvl w:ilvl="1">
       <w:start w:val="1"/>
       <w:numFmt w:val="decimal"/>
-      <w:pStyle w:val="Heading2"/>
+      <w:pStyle w:val="2"/>
       <w:lvlText w:val="%1.%2."/>
       <w:lvlJc w:val="left"/>
       <w:pPr>
@@ -742,7 +1088,7 @@
     <w:lvl w:ilvl="2">
       <w:start w:val="1"/>
       <w:numFmt w:val="decimal"/>
-      <w:pStyle w:val="Heading3"/>
+      <w:pStyle w:val="3"/>
       <w:lvlText w:val="%1.%2.%3."/>
       <w:lvlJc w:val="left"/>
       <w:pPr>
@@ -758,7 +1104,7 @@
     <w:lvl w:ilvl="3">
       <w:start w:val="1"/>
       <w:numFmt w:val="decimal"/>
-      <w:pStyle w:val="Heading4"/>
+      <w:pStyle w:val="4"/>
       <w:lvlText w:val="%1.%2.%3.%4."/>
       <w:lvlJc w:val="left"/>
       <w:pPr>
@@ -771,7 +1117,7 @@
     <w:lvl w:ilvl="4">
       <w:start w:val="1"/>
       <w:numFmt w:val="decimal"/>
-      <w:pStyle w:val="Heading5"/>
+      <w:pStyle w:val="5"/>
       <w:lvlText w:val="%1.%2.%3.%4.%5."/>
       <w:lvlJc w:val="left"/>
       <w:pPr>
@@ -784,7 +1130,7 @@
     <w:lvl w:ilvl="5">
       <w:start w:val="1"/>
       <w:numFmt w:val="decimal"/>
-      <w:pStyle w:val="Heading6"/>
+      <w:pStyle w:val="6"/>
       <w:lvlText w:val="%1.%2.%3.%4.%5.%6."/>
       <w:lvlJc w:val="left"/>
       <w:pPr>
@@ -797,7 +1143,7 @@
     <w:lvl w:ilvl="6">
       <w:start w:val="1"/>
       <w:numFmt w:val="decimal"/>
-      <w:pStyle w:val="Heading7"/>
+      <w:pStyle w:val="7"/>
       <w:lvlText w:val="%1.%2.%3.%4.%5.%6.%7."/>
       <w:lvlJc w:val="left"/>
       <w:pPr>
@@ -810,7 +1156,7 @@
     <w:lvl w:ilvl="7">
       <w:start w:val="1"/>
       <w:numFmt w:val="decimal"/>
-      <w:pStyle w:val="Heading8"/>
+      <w:pStyle w:val="8"/>
       <w:lvlText w:val="%1.%2.%3.%4.%5.%6.%7.%8."/>
       <w:lvlJc w:val="left"/>
       <w:pPr>
@@ -823,7 +1169,7 @@
     <w:lvl w:ilvl="8">
       <w:start w:val="1"/>
       <w:numFmt w:val="decimal"/>
-      <w:pStyle w:val="Heading9"/>
+      <w:pStyle w:val="9"/>
       <w:lvlText w:val="%1.%2.%3.%4.%5.%6.%7.%8.%9."/>
       <w:lvlJc w:val="left"/>
       <w:pPr>
@@ -831,17 +1177,249 @@
       </w:pPr>
       <w:rPr>
         <w:rFonts w:hint="default"/>
+      </w:rPr>
+    </w:lvl>
+  </w:abstractNum>
+  <w:abstractNum w:abstractNumId="1" w15:restartNumberingAfterBreak="0">
+    <w:nsid w:val="5D067593"/>
+    <w:multiLevelType w:val="hybridMultilevel"/>
+    <w:tmpl w:val="43BE5650"/>
+    <w:lvl w:ilvl="0" w:tplc="04020001">
+      <w:start w:val="1"/>
+      <w:numFmt w:val="bullet"/>
+      <w:lvlText w:val=""/>
+      <w:lvlJc w:val="left"/>
+      <w:pPr>
+        <w:ind w:left="720" w:hanging="360"/>
+      </w:pPr>
+      <w:rPr>
+        <w:rFonts w:ascii="Symbol" w:hAnsi="Symbol" w:hint="default"/>
+      </w:rPr>
+    </w:lvl>
+    <w:lvl w:ilvl="1" w:tplc="04020003" w:tentative="1">
+      <w:start w:val="1"/>
+      <w:numFmt w:val="bullet"/>
+      <w:lvlText w:val="o"/>
+      <w:lvlJc w:val="left"/>
+      <w:pPr>
+        <w:ind w:left="1440" w:hanging="360"/>
+      </w:pPr>
+      <w:rPr>
+        <w:rFonts w:ascii="Courier New" w:hAnsi="Courier New" w:cs="Courier New" w:hint="default"/>
+      </w:rPr>
+    </w:lvl>
+    <w:lvl w:ilvl="2" w:tplc="04020005" w:tentative="1">
+      <w:start w:val="1"/>
+      <w:numFmt w:val="bullet"/>
+      <w:lvlText w:val=""/>
+      <w:lvlJc w:val="left"/>
+      <w:pPr>
+        <w:ind w:left="2160" w:hanging="360"/>
+      </w:pPr>
+      <w:rPr>
+        <w:rFonts w:ascii="Wingdings" w:hAnsi="Wingdings" w:hint="default"/>
+      </w:rPr>
+    </w:lvl>
+    <w:lvl w:ilvl="3" w:tplc="04020001" w:tentative="1">
+      <w:start w:val="1"/>
+      <w:numFmt w:val="bullet"/>
+      <w:lvlText w:val=""/>
+      <w:lvlJc w:val="left"/>
+      <w:pPr>
+        <w:ind w:left="2880" w:hanging="360"/>
+      </w:pPr>
+      <w:rPr>
+        <w:rFonts w:ascii="Symbol" w:hAnsi="Symbol" w:hint="default"/>
+      </w:rPr>
+    </w:lvl>
+    <w:lvl w:ilvl="4" w:tplc="04020003" w:tentative="1">
+      <w:start w:val="1"/>
+      <w:numFmt w:val="bullet"/>
+      <w:lvlText w:val="o"/>
+      <w:lvlJc w:val="left"/>
+      <w:pPr>
+        <w:ind w:left="3600" w:hanging="360"/>
+      </w:pPr>
+      <w:rPr>
+        <w:rFonts w:ascii="Courier New" w:hAnsi="Courier New" w:cs="Courier New" w:hint="default"/>
+      </w:rPr>
+    </w:lvl>
+    <w:lvl w:ilvl="5" w:tplc="04020005" w:tentative="1">
+      <w:start w:val="1"/>
+      <w:numFmt w:val="bullet"/>
+      <w:lvlText w:val=""/>
+      <w:lvlJc w:val="left"/>
+      <w:pPr>
+        <w:ind w:left="4320" w:hanging="360"/>
+      </w:pPr>
+      <w:rPr>
+        <w:rFonts w:ascii="Wingdings" w:hAnsi="Wingdings" w:hint="default"/>
+      </w:rPr>
+    </w:lvl>
+    <w:lvl w:ilvl="6" w:tplc="04020001" w:tentative="1">
+      <w:start w:val="1"/>
+      <w:numFmt w:val="bullet"/>
+      <w:lvlText w:val=""/>
+      <w:lvlJc w:val="left"/>
+      <w:pPr>
+        <w:ind w:left="5040" w:hanging="360"/>
+      </w:pPr>
+      <w:rPr>
+        <w:rFonts w:ascii="Symbol" w:hAnsi="Symbol" w:hint="default"/>
+      </w:rPr>
+    </w:lvl>
+    <w:lvl w:ilvl="7" w:tplc="04020003" w:tentative="1">
+      <w:start w:val="1"/>
+      <w:numFmt w:val="bullet"/>
+      <w:lvlText w:val="o"/>
+      <w:lvlJc w:val="left"/>
+      <w:pPr>
+        <w:ind w:left="5760" w:hanging="360"/>
+      </w:pPr>
+      <w:rPr>
+        <w:rFonts w:ascii="Courier New" w:hAnsi="Courier New" w:cs="Courier New" w:hint="default"/>
+      </w:rPr>
+    </w:lvl>
+    <w:lvl w:ilvl="8" w:tplc="04020005" w:tentative="1">
+      <w:start w:val="1"/>
+      <w:numFmt w:val="bullet"/>
+      <w:lvlText w:val=""/>
+      <w:lvlJc w:val="left"/>
+      <w:pPr>
+        <w:ind w:left="6480" w:hanging="360"/>
+      </w:pPr>
+      <w:rPr>
+        <w:rFonts w:ascii="Wingdings" w:hAnsi="Wingdings" w:hint="default"/>
+      </w:rPr>
+    </w:lvl>
+  </w:abstractNum>
+  <w:abstractNum w:abstractNumId="2" w15:restartNumberingAfterBreak="0">
+    <w:nsid w:val="671D0F03"/>
+    <w:multiLevelType w:val="hybridMultilevel"/>
+    <w:tmpl w:val="3A6CABF4"/>
+    <w:lvl w:ilvl="0" w:tplc="04020003">
+      <w:start w:val="1"/>
+      <w:numFmt w:val="bullet"/>
+      <w:lvlText w:val="o"/>
+      <w:lvlJc w:val="left"/>
+      <w:pPr>
+        <w:ind w:left="2138" w:hanging="360"/>
+      </w:pPr>
+      <w:rPr>
+        <w:rFonts w:ascii="Courier New" w:hAnsi="Courier New" w:cs="Courier New" w:hint="default"/>
+      </w:rPr>
+    </w:lvl>
+    <w:lvl w:ilvl="1" w:tplc="04020003" w:tentative="1">
+      <w:start w:val="1"/>
+      <w:numFmt w:val="bullet"/>
+      <w:lvlText w:val="o"/>
+      <w:lvlJc w:val="left"/>
+      <w:pPr>
+        <w:ind w:left="2858" w:hanging="360"/>
+      </w:pPr>
+      <w:rPr>
+        <w:rFonts w:ascii="Courier New" w:hAnsi="Courier New" w:cs="Courier New" w:hint="default"/>
+      </w:rPr>
+    </w:lvl>
+    <w:lvl w:ilvl="2" w:tplc="04020005" w:tentative="1">
+      <w:start w:val="1"/>
+      <w:numFmt w:val="bullet"/>
+      <w:lvlText w:val=""/>
+      <w:lvlJc w:val="left"/>
+      <w:pPr>
+        <w:ind w:left="3578" w:hanging="360"/>
+      </w:pPr>
+      <w:rPr>
+        <w:rFonts w:ascii="Wingdings" w:hAnsi="Wingdings" w:hint="default"/>
+      </w:rPr>
+    </w:lvl>
+    <w:lvl w:ilvl="3" w:tplc="04020001" w:tentative="1">
+      <w:start w:val="1"/>
+      <w:numFmt w:val="bullet"/>
+      <w:lvlText w:val=""/>
+      <w:lvlJc w:val="left"/>
+      <w:pPr>
+        <w:ind w:left="4298" w:hanging="360"/>
+      </w:pPr>
+      <w:rPr>
+        <w:rFonts w:ascii="Symbol" w:hAnsi="Symbol" w:hint="default"/>
+      </w:rPr>
+    </w:lvl>
+    <w:lvl w:ilvl="4" w:tplc="04020003" w:tentative="1">
+      <w:start w:val="1"/>
+      <w:numFmt w:val="bullet"/>
+      <w:lvlText w:val="o"/>
+      <w:lvlJc w:val="left"/>
+      <w:pPr>
+        <w:ind w:left="5018" w:hanging="360"/>
+      </w:pPr>
+      <w:rPr>
+        <w:rFonts w:ascii="Courier New" w:hAnsi="Courier New" w:cs="Courier New" w:hint="default"/>
+      </w:rPr>
+    </w:lvl>
+    <w:lvl w:ilvl="5" w:tplc="04020005" w:tentative="1">
+      <w:start w:val="1"/>
+      <w:numFmt w:val="bullet"/>
+      <w:lvlText w:val=""/>
+      <w:lvlJc w:val="left"/>
+      <w:pPr>
+        <w:ind w:left="5738" w:hanging="360"/>
+      </w:pPr>
+      <w:rPr>
+        <w:rFonts w:ascii="Wingdings" w:hAnsi="Wingdings" w:hint="default"/>
+      </w:rPr>
+    </w:lvl>
+    <w:lvl w:ilvl="6" w:tplc="04020001" w:tentative="1">
+      <w:start w:val="1"/>
+      <w:numFmt w:val="bullet"/>
+      <w:lvlText w:val=""/>
+      <w:lvlJc w:val="left"/>
+      <w:pPr>
+        <w:ind w:left="6458" w:hanging="360"/>
+      </w:pPr>
+      <w:rPr>
+        <w:rFonts w:ascii="Symbol" w:hAnsi="Symbol" w:hint="default"/>
+      </w:rPr>
+    </w:lvl>
+    <w:lvl w:ilvl="7" w:tplc="04020003" w:tentative="1">
+      <w:start w:val="1"/>
+      <w:numFmt w:val="bullet"/>
+      <w:lvlText w:val="o"/>
+      <w:lvlJc w:val="left"/>
+      <w:pPr>
+        <w:ind w:left="7178" w:hanging="360"/>
+      </w:pPr>
+      <w:rPr>
+        <w:rFonts w:ascii="Courier New" w:hAnsi="Courier New" w:cs="Courier New" w:hint="default"/>
+      </w:rPr>
+    </w:lvl>
+    <w:lvl w:ilvl="8" w:tplc="04020005" w:tentative="1">
+      <w:start w:val="1"/>
+      <w:numFmt w:val="bullet"/>
+      <w:lvlText w:val=""/>
+      <w:lvlJc w:val="left"/>
+      <w:pPr>
+        <w:ind w:left="7898" w:hanging="360"/>
+      </w:pPr>
+      <w:rPr>
+        <w:rFonts w:ascii="Wingdings" w:hAnsi="Wingdings" w:hint="default"/>
       </w:rPr>
     </w:lvl>
   </w:abstractNum>
   <w:num w:numId="1">
     <w:abstractNumId w:val="0"/>
+  </w:num>
+  <w:num w:numId="2">
+    <w:abstractNumId w:val="1"/>
+  </w:num>
+  <w:num w:numId="3">
+    <w:abstractNumId w:val="2"/>
   </w:num>
 </w:numbering>
 </file>
 
 <file path=word/styles.xml><?xml version="1.0" encoding="utf-8"?>
-<w:styles xmlns:mc="http://schemas.openxmlformats.org/markup-compatibility/2006" xmlns:r="http://schemas.openxmlformats.org/officeDocument/2006/relationships" xmlns:w="http://schemas.openxmlformats.org/wordprocessingml/2006/main" xmlns:w14="http://schemas.microsoft.com/office/word/2010/wordml" xmlns:w15="http://schemas.microsoft.com/office/word/2012/wordml" mc:Ignorable="w14 w15">
+<w:styles xmlns:mc="http://schemas.openxmlformats.org/markup-compatibility/2006" xmlns:r="http://schemas.openxmlformats.org/officeDocument/2006/relationships" xmlns:w="http://schemas.openxmlformats.org/wordprocessingml/2006/main" xmlns:w14="http://schemas.microsoft.com/office/word/2010/wordml" xmlns:w15="http://schemas.microsoft.com/office/word/2012/wordml" xmlns:w16se="http://schemas.microsoft.com/office/word/2015/wordml/symex" mc:Ignorable="w14 w15 w16se">
   <w:docDefaults>
     <w:rPrDefault>
       <w:rPr>
@@ -857,7 +1435,7 @@
       </w:pPr>
     </w:pPrDefault>
   </w:docDefaults>
-  <w:latentStyles w:defLockedState="0" w:defUIPriority="99" w:defSemiHidden="0" w:defUnhideWhenUsed="0" w:defQFormat="0" w:count="371">
+  <w:latentStyles w:defLockedState="0" w:defUIPriority="99" w:defSemiHidden="0" w:defUnhideWhenUsed="0" w:defQFormat="0" w:count="374">
     <w:lsdException w:name="Normal" w:uiPriority="0" w:qFormat="1"/>
     <w:lsdException w:name="heading 1" w:uiPriority="9" w:qFormat="1"/>
     <w:lsdException w:name="heading 2" w:semiHidden="1" w:uiPriority="9" w:unhideWhenUsed="1" w:qFormat="1"/>
@@ -963,7 +1541,6 @@
     <w:lsdException w:name="HTML Sample" w:semiHidden="1" w:unhideWhenUsed="1"/>
     <w:lsdException w:name="HTML Typewriter" w:semiHidden="1" w:unhideWhenUsed="1"/>
     <w:lsdException w:name="HTML Variable" w:semiHidden="1" w:unhideWhenUsed="1"/>
-    <w:lsdException w:name="Normal Table" w:semiHidden="1" w:unhideWhenUsed="1"/>
     <w:lsdException w:name="annotation subject" w:semiHidden="1" w:unhideWhenUsed="1"/>
     <w:lsdException w:name="No List" w:semiHidden="1" w:unhideWhenUsed="1"/>
     <w:lsdException w:name="Outline List 1" w:semiHidden="1" w:unhideWhenUsed="1"/>
@@ -1008,7 +1585,6 @@
     <w:lsdException w:name="Table Professional" w:semiHidden="1" w:unhideWhenUsed="1"/>
     <w:lsdException w:name="Table Subtle 1" w:semiHidden="1" w:unhideWhenUsed="1"/>
     <w:lsdException w:name="Table Subtle 2" w:semiHidden="1" w:unhideWhenUsed="1"/>
-    <w:lsdException w:name="Table Web 1" w:semiHidden="1" w:unhideWhenUsed="1"/>
     <w:lsdException w:name="Table Web 2" w:semiHidden="1" w:unhideWhenUsed="1"/>
     <w:lsdException w:name="Table Web 3" w:semiHidden="1" w:unhideWhenUsed="1"/>
     <w:lsdException w:name="Balloon Text" w:semiHidden="1" w:unhideWhenUsed="1"/>
@@ -1229,16 +1805,19 @@
     <w:lsdException w:name="List Table 5 Dark Accent 6" w:uiPriority="50"/>
     <w:lsdException w:name="List Table 6 Colorful Accent 6" w:uiPriority="51"/>
     <w:lsdException w:name="List Table 7 Colorful Accent 6" w:uiPriority="52"/>
+    <w:lsdException w:name="Mention" w:semiHidden="1" w:unhideWhenUsed="1"/>
+    <w:lsdException w:name="Smart Hyperlink" w:semiHidden="1" w:unhideWhenUsed="1"/>
+    <w:lsdException w:name="Hashtag" w:semiHidden="1" w:unhideWhenUsed="1"/>
   </w:latentStyles>
-  <w:style w:type="paragraph" w:default="1" w:styleId="Normal">
+  <w:style w:type="paragraph" w:default="1" w:styleId="a">
     <w:name w:val="Normal"/>
     <w:qFormat/>
   </w:style>
-  <w:style w:type="paragraph" w:styleId="Heading1">
+  <w:style w:type="paragraph" w:styleId="1">
     <w:name w:val="heading 1"/>
-    <w:basedOn w:val="Normal"/>
-    <w:next w:val="Normal"/>
-    <w:link w:val="Heading1Char"/>
+    <w:basedOn w:val="a"/>
+    <w:next w:val="a"/>
+    <w:link w:val="10"/>
     <w:uiPriority w:val="9"/>
     <w:qFormat/>
     <w:rsid w:val="00820C41"/>
@@ -1261,11 +1840,11 @@
       <w:lang w:val="bg-BG"/>
     </w:rPr>
   </w:style>
-  <w:style w:type="paragraph" w:styleId="Heading2">
+  <w:style w:type="paragraph" w:styleId="2">
     <w:name w:val="heading 2"/>
-    <w:basedOn w:val="Normal"/>
-    <w:next w:val="Normal"/>
-    <w:link w:val="Heading2Char"/>
+    <w:basedOn w:val="a"/>
+    <w:next w:val="a"/>
+    <w:link w:val="20"/>
     <w:uiPriority w:val="9"/>
     <w:unhideWhenUsed/>
     <w:qFormat/>
@@ -1289,11 +1868,11 @@
       <w:lang w:val="bg-BG"/>
     </w:rPr>
   </w:style>
-  <w:style w:type="paragraph" w:styleId="Heading3">
+  <w:style w:type="paragraph" w:styleId="3">
     <w:name w:val="heading 3"/>
-    <w:basedOn w:val="Normal"/>
-    <w:next w:val="Normal"/>
-    <w:link w:val="Heading3Char"/>
+    <w:basedOn w:val="a"/>
+    <w:next w:val="a"/>
+    <w:link w:val="30"/>
     <w:uiPriority w:val="9"/>
     <w:unhideWhenUsed/>
     <w:qFormat/>
@@ -1317,11 +1896,11 @@
       <w:lang w:val="bg-BG"/>
     </w:rPr>
   </w:style>
-  <w:style w:type="paragraph" w:styleId="Heading4">
+  <w:style w:type="paragraph" w:styleId="4">
     <w:name w:val="heading 4"/>
-    <w:basedOn w:val="Normal"/>
-    <w:next w:val="Normal"/>
-    <w:link w:val="Heading4Char"/>
+    <w:basedOn w:val="a"/>
+    <w:next w:val="a"/>
+    <w:link w:val="40"/>
     <w:uiPriority w:val="9"/>
     <w:unhideWhenUsed/>
     <w:qFormat/>
@@ -1344,11 +1923,11 @@
       <w:lang w:val="bg-BG"/>
     </w:rPr>
   </w:style>
-  <w:style w:type="paragraph" w:styleId="Heading5">
+  <w:style w:type="paragraph" w:styleId="5">
     <w:name w:val="heading 5"/>
-    <w:basedOn w:val="Normal"/>
-    <w:next w:val="Normal"/>
-    <w:link w:val="Heading5Char"/>
+    <w:basedOn w:val="a"/>
+    <w:next w:val="a"/>
+    <w:link w:val="50"/>
     <w:uiPriority w:val="9"/>
     <w:semiHidden/>
     <w:unhideWhenUsed/>
@@ -1374,11 +1953,11 @@
       <w:lang w:val="bg-BG"/>
     </w:rPr>
   </w:style>
-  <w:style w:type="paragraph" w:styleId="Heading6">
+  <w:style w:type="paragraph" w:styleId="6">
     <w:name w:val="heading 6"/>
-    <w:basedOn w:val="Normal"/>
-    <w:next w:val="Normal"/>
-    <w:link w:val="Heading6Char"/>
+    <w:basedOn w:val="a"/>
+    <w:next w:val="a"/>
+    <w:link w:val="60"/>
     <w:uiPriority w:val="9"/>
     <w:semiHidden/>
     <w:unhideWhenUsed/>
@@ -1401,11 +1980,11 @@
       <w:lang w:val="bg-BG"/>
     </w:rPr>
   </w:style>
-  <w:style w:type="paragraph" w:styleId="Heading7">
+  <w:style w:type="paragraph" w:styleId="7">
     <w:name w:val="heading 7"/>
-    <w:basedOn w:val="Normal"/>
-    <w:next w:val="Normal"/>
-    <w:link w:val="Heading7Char"/>
+    <w:basedOn w:val="a"/>
+    <w:next w:val="a"/>
+    <w:link w:val="70"/>
     <w:uiPriority w:val="9"/>
     <w:semiHidden/>
     <w:unhideWhenUsed/>
@@ -1427,11 +2006,11 @@
       <w:lang w:val="bg-BG"/>
     </w:rPr>
   </w:style>
-  <w:style w:type="paragraph" w:styleId="Heading8">
+  <w:style w:type="paragraph" w:styleId="8">
     <w:name w:val="heading 8"/>
-    <w:basedOn w:val="Normal"/>
-    <w:next w:val="Normal"/>
-    <w:link w:val="Heading8Char"/>
+    <w:basedOn w:val="a"/>
+    <w:next w:val="a"/>
+    <w:link w:val="80"/>
     <w:uiPriority w:val="9"/>
     <w:semiHidden/>
     <w:unhideWhenUsed/>
@@ -1455,11 +2034,11 @@
       <w:lang w:val="bg-BG"/>
     </w:rPr>
   </w:style>
-  <w:style w:type="paragraph" w:styleId="Heading9">
+  <w:style w:type="paragraph" w:styleId="9">
     <w:name w:val="heading 9"/>
-    <w:basedOn w:val="Normal"/>
-    <w:next w:val="Normal"/>
-    <w:link w:val="Heading9Char"/>
+    <w:basedOn w:val="a"/>
+    <w:next w:val="a"/>
+    <w:link w:val="90"/>
     <w:uiPriority w:val="9"/>
     <w:semiHidden/>
     <w:unhideWhenUsed/>
@@ -1480,13 +2059,13 @@
       <w:lang w:val="bg-BG"/>
     </w:rPr>
   </w:style>
-  <w:style w:type="character" w:default="1" w:styleId="DefaultParagraphFont">
+  <w:style w:type="character" w:default="1" w:styleId="a0">
     <w:name w:val="Default Paragraph Font"/>
     <w:uiPriority w:val="1"/>
     <w:semiHidden/>
     <w:unhideWhenUsed/>
   </w:style>
-  <w:style w:type="table" w:default="1" w:styleId="TableNormal">
+  <w:style w:type="table" w:default="1" w:styleId="a1">
     <w:name w:val="Normal Table"/>
     <w:uiPriority w:val="99"/>
     <w:semiHidden/>
@@ -1501,16 +2080,16 @@
       </w:tblCellMar>
     </w:tblPr>
   </w:style>
-  <w:style w:type="numbering" w:default="1" w:styleId="NoList">
+  <w:style w:type="numbering" w:default="1" w:styleId="a2">
     <w:name w:val="No List"/>
     <w:uiPriority w:val="99"/>
     <w:semiHidden/>
     <w:unhideWhenUsed/>
   </w:style>
-  <w:style w:type="character" w:customStyle="1" w:styleId="Heading1Char">
-    <w:name w:val="Heading 1 Char"/>
-    <w:basedOn w:val="DefaultParagraphFont"/>
-    <w:link w:val="Heading1"/>
+  <w:style w:type="character" w:customStyle="1" w:styleId="10">
+    <w:name w:val="Заглавие 1 Знак"/>
+    <w:basedOn w:val="a0"/>
+    <w:link w:val="1"/>
     <w:uiPriority w:val="9"/>
     <w:rsid w:val="00820C41"/>
     <w:rPr>
@@ -1523,10 +2102,10 @@
       <w:lang w:val="bg-BG"/>
     </w:rPr>
   </w:style>
-  <w:style w:type="character" w:customStyle="1" w:styleId="Heading2Char">
-    <w:name w:val="Heading 2 Char"/>
-    <w:basedOn w:val="DefaultParagraphFont"/>
-    <w:link w:val="Heading2"/>
+  <w:style w:type="character" w:customStyle="1" w:styleId="20">
+    <w:name w:val="Заглавие 2 Знак"/>
+    <w:basedOn w:val="a0"/>
+    <w:link w:val="2"/>
     <w:uiPriority w:val="9"/>
     <w:rsid w:val="00820C41"/>
     <w:rPr>
@@ -1539,10 +2118,10 @@
       <w:lang w:val="bg-BG"/>
     </w:rPr>
   </w:style>
-  <w:style w:type="character" w:customStyle="1" w:styleId="Heading3Char">
-    <w:name w:val="Heading 3 Char"/>
-    <w:basedOn w:val="DefaultParagraphFont"/>
-    <w:link w:val="Heading3"/>
+  <w:style w:type="character" w:customStyle="1" w:styleId="30">
+    <w:name w:val="Заглавие 3 Знак"/>
+    <w:basedOn w:val="a0"/>
+    <w:link w:val="3"/>
     <w:uiPriority w:val="9"/>
     <w:rsid w:val="00820C41"/>
     <w:rPr>
@@ -1554,10 +2133,10 @@
       <w:lang w:val="bg-BG"/>
     </w:rPr>
   </w:style>
-  <w:style w:type="character" w:customStyle="1" w:styleId="Heading4Char">
-    <w:name w:val="Heading 4 Char"/>
-    <w:basedOn w:val="DefaultParagraphFont"/>
-    <w:link w:val="Heading4"/>
+  <w:style w:type="character" w:customStyle="1" w:styleId="40">
+    <w:name w:val="Заглавие 4 Знак"/>
+    <w:basedOn w:val="a0"/>
+    <w:link w:val="4"/>
     <w:uiPriority w:val="9"/>
     <w:rsid w:val="00820C41"/>
     <w:rPr>
@@ -1569,10 +2148,10 @@
       <w:lang w:val="bg-BG"/>
     </w:rPr>
   </w:style>
-  <w:style w:type="character" w:customStyle="1" w:styleId="Heading5Char">
-    <w:name w:val="Heading 5 Char"/>
-    <w:basedOn w:val="DefaultParagraphFont"/>
-    <w:link w:val="Heading5"/>
+  <w:style w:type="character" w:customStyle="1" w:styleId="50">
+    <w:name w:val="Заглавие 5 Знак"/>
+    <w:basedOn w:val="a0"/>
+    <w:link w:val="5"/>
     <w:uiPriority w:val="9"/>
     <w:semiHidden/>
     <w:rsid w:val="00820C41"/>
@@ -1587,10 +2166,10 @@
       <w:lang w:val="bg-BG"/>
     </w:rPr>
   </w:style>
-  <w:style w:type="character" w:customStyle="1" w:styleId="Heading6Char">
-    <w:name w:val="Heading 6 Char"/>
-    <w:basedOn w:val="DefaultParagraphFont"/>
-    <w:link w:val="Heading6"/>
+  <w:style w:type="character" w:customStyle="1" w:styleId="60">
+    <w:name w:val="Заглавие 6 Знак"/>
+    <w:basedOn w:val="a0"/>
+    <w:link w:val="6"/>
     <w:uiPriority w:val="9"/>
     <w:semiHidden/>
     <w:rsid w:val="00820C41"/>
@@ -1602,10 +2181,10 @@
       <w:lang w:val="bg-BG"/>
     </w:rPr>
   </w:style>
-  <w:style w:type="character" w:customStyle="1" w:styleId="Heading7Char">
-    <w:name w:val="Heading 7 Char"/>
-    <w:basedOn w:val="DefaultParagraphFont"/>
-    <w:link w:val="Heading7"/>
+  <w:style w:type="character" w:customStyle="1" w:styleId="70">
+    <w:name w:val="Заглавие 7 Знак"/>
+    <w:basedOn w:val="a0"/>
+    <w:link w:val="7"/>
     <w:uiPriority w:val="9"/>
     <w:semiHidden/>
     <w:rsid w:val="00820C41"/>
@@ -1616,10 +2195,10 @@
       <w:lang w:val="bg-BG"/>
     </w:rPr>
   </w:style>
-  <w:style w:type="character" w:customStyle="1" w:styleId="Heading8Char">
-    <w:name w:val="Heading 8 Char"/>
-    <w:basedOn w:val="DefaultParagraphFont"/>
-    <w:link w:val="Heading8"/>
+  <w:style w:type="character" w:customStyle="1" w:styleId="80">
+    <w:name w:val="Заглавие 8 Знак"/>
+    <w:basedOn w:val="a0"/>
+    <w:link w:val="8"/>
     <w:uiPriority w:val="9"/>
     <w:semiHidden/>
     <w:rsid w:val="00820C41"/>
@@ -1632,10 +2211,10 @@
       <w:lang w:val="bg-BG"/>
     </w:rPr>
   </w:style>
-  <w:style w:type="character" w:customStyle="1" w:styleId="Heading9Char">
-    <w:name w:val="Heading 9 Char"/>
-    <w:basedOn w:val="DefaultParagraphFont"/>
-    <w:link w:val="Heading9"/>
+  <w:style w:type="character" w:customStyle="1" w:styleId="90">
+    <w:name w:val="Заглавие 9 Знак"/>
+    <w:basedOn w:val="a0"/>
+    <w:link w:val="9"/>
     <w:uiPriority w:val="9"/>
     <w:semiHidden/>
     <w:rsid w:val="00820C41"/>
@@ -1647,12 +2226,12 @@
   </w:style>
   <w:style w:type="character" w:customStyle="1" w:styleId="apple-converted-space">
     <w:name w:val="apple-converted-space"/>
-    <w:basedOn w:val="DefaultParagraphFont"/>
+    <w:basedOn w:val="a0"/>
     <w:rsid w:val="00820C41"/>
   </w:style>
-  <w:style w:type="character" w:styleId="Strong">
+  <w:style w:type="character" w:styleId="a3">
     <w:name w:val="Strong"/>
-    <w:basedOn w:val="DefaultParagraphFont"/>
+    <w:basedOn w:val="a0"/>
     <w:uiPriority w:val="22"/>
     <w:qFormat/>
     <w:rsid w:val="00820C41"/>
@@ -1661,9 +2240,9 @@
       <w:bCs/>
     </w:rPr>
   </w:style>
-  <w:style w:type="paragraph" w:styleId="NormalWeb">
+  <w:style w:type="paragraph" w:styleId="a4">
     <w:name w:val="Normal (Web)"/>
-    <w:basedOn w:val="Normal"/>
+    <w:basedOn w:val="a"/>
     <w:uiPriority w:val="99"/>
     <w:unhideWhenUsed/>
     <w:rsid w:val="00F20128"/>
@@ -1674,6 +2253,24 @@
       <w:rFonts w:ascii="Times New Roman" w:eastAsia="Times New Roman" w:hAnsi="Times New Roman" w:cs="Times New Roman"/>
       <w:sz w:val="24"/>
       <w:szCs w:val="24"/>
+    </w:rPr>
+  </w:style>
+  <w:style w:type="paragraph" w:styleId="a5">
+    <w:name w:val="List Paragraph"/>
+    <w:basedOn w:val="a"/>
+    <w:uiPriority w:val="34"/>
+    <w:qFormat/>
+    <w:rsid w:val="00487FC2"/>
+    <w:pPr>
+      <w:spacing w:after="0" w:line="276" w:lineRule="auto"/>
+      <w:ind w:left="720" w:firstLine="709"/>
+      <w:contextualSpacing/>
+      <w:jc w:val="both"/>
+    </w:pPr>
+    <w:rPr>
+      <w:rFonts w:ascii="Times New Roman" w:eastAsia="Calibri" w:hAnsi="Times New Roman" w:cs="Times New Roman"/>
+      <w:sz w:val="24"/>
+      <w:lang w:val="bg-BG"/>
     </w:rPr>
   </w:style>
 </w:styles>
@@ -1945,7 +2542,7 @@
 </file>
 
 <file path=customXml/itemProps1.xml><?xml version="1.0" encoding="utf-8"?>
-<ds:datastoreItem xmlns:ds="http://schemas.openxmlformats.org/officeDocument/2006/customXml" ds:itemID="{F6090795-D5EE-4CF4-BC62-1AE5CB4E0FB0}">
+<ds:datastoreItem xmlns:ds="http://schemas.openxmlformats.org/officeDocument/2006/customXml" ds:itemID="{EBBF9CE5-E65F-44C0-AE2A-E6284ACF8943}">
   <ds:schemaRefs>
     <ds:schemaRef ds:uri="http://schemas.openxmlformats.org/officeDocument/2006/bibliography"/>
   </ds:schemaRefs>

--- a/mariana.docx
+++ b/mariana.docx
@@ -472,21 +472,7 @@
         <w:rPr>
           <w:lang w:val="ru-RU"/>
         </w:rPr>
-        <w:t xml:space="preserve">и задачи на </w:t>
-      </w:r>
-      <w:proofErr w:type="spellStart"/>
-      <w:r>
-        <w:rPr>
-          <w:lang w:val="ru-RU"/>
-        </w:rPr>
-        <w:t>дипломната</w:t>
-      </w:r>
-      <w:proofErr w:type="spellEnd"/>
-      <w:r>
-        <w:rPr>
-          <w:lang w:val="ru-RU"/>
-        </w:rPr>
-        <w:t xml:space="preserve"> работа</w:t>
+        <w:t>и задачи на дипломната работа</w:t>
       </w:r>
       <w:bookmarkEnd w:id="4"/>
       <w:bookmarkEnd w:id="5"/>
@@ -1036,8 +1022,819 @@
         </w:rPr>
         <w:t>Друга полза ще бъде възможността да се използва сайтът и на мобилни устройства. Потребителят ще може да построява или разглежда вече построени маршрути много лесно и удобно, дори когато вече е започнал своето пътешествие и е на път.</w:t>
       </w:r>
-      <w:bookmarkStart w:id="8" w:name="_GoBack"/>
+    </w:p>
+    <w:p>
+      <w:pPr>
+        <w:spacing w:after="240"/>
+        <w:rPr>
+          <w:szCs w:val="24"/>
+          <w:lang w:val="bg-BG"/>
+        </w:rPr>
+      </w:pPr>
+    </w:p>
+    <w:p>
+      <w:pPr>
+        <w:pStyle w:val="2"/>
+        <w:rPr>
+          <w:color w:val="FF0000"/>
+          <w:lang w:val="en-US"/>
+        </w:rPr>
+      </w:pPr>
+      <w:bookmarkStart w:id="8" w:name="_Toc453015786"/>
+      <w:r>
+        <w:t>Структура на дипломната работа</w:t>
+      </w:r>
       <w:bookmarkEnd w:id="8"/>
+    </w:p>
+    <w:p>
+      <w:pPr>
+        <w:spacing w:after="240"/>
+        <w:rPr>
+          <w:szCs w:val="24"/>
+          <w:lang w:val="bg-BG"/>
+        </w:rPr>
+      </w:pPr>
+    </w:p>
+    <w:p>
+      <w:pPr>
+        <w:spacing w:after="240"/>
+        <w:rPr>
+          <w:szCs w:val="24"/>
+          <w:lang w:val="bg-BG"/>
+        </w:rPr>
+      </w:pPr>
+    </w:p>
+    <w:p>
+      <w:pPr>
+        <w:spacing w:after="240"/>
+        <w:rPr>
+          <w:szCs w:val="24"/>
+          <w:lang w:val="bg-BG"/>
+        </w:rPr>
+      </w:pPr>
+    </w:p>
+    <w:p>
+      <w:pPr>
+        <w:spacing w:after="240"/>
+        <w:rPr>
+          <w:szCs w:val="24"/>
+          <w:lang w:val="bg-BG"/>
+        </w:rPr>
+      </w:pPr>
+    </w:p>
+    <w:p>
+      <w:pPr>
+        <w:spacing w:after="240"/>
+        <w:rPr>
+          <w:szCs w:val="24"/>
+          <w:lang w:val="bg-BG"/>
+        </w:rPr>
+      </w:pPr>
+    </w:p>
+    <w:p>
+      <w:pPr>
+        <w:spacing w:after="240"/>
+        <w:rPr>
+          <w:szCs w:val="24"/>
+          <w:lang w:val="bg-BG"/>
+        </w:rPr>
+      </w:pPr>
+    </w:p>
+    <w:p>
+      <w:pPr>
+        <w:spacing w:after="240"/>
+        <w:rPr>
+          <w:szCs w:val="24"/>
+          <w:lang w:val="bg-BG"/>
+        </w:rPr>
+      </w:pPr>
+    </w:p>
+    <w:p>
+      <w:pPr>
+        <w:spacing w:after="240"/>
+        <w:rPr>
+          <w:szCs w:val="24"/>
+          <w:lang w:val="bg-BG"/>
+        </w:rPr>
+      </w:pPr>
+    </w:p>
+    <w:p>
+      <w:pPr>
+        <w:spacing w:after="240"/>
+        <w:rPr>
+          <w:szCs w:val="24"/>
+          <w:lang w:val="bg-BG"/>
+        </w:rPr>
+      </w:pPr>
+    </w:p>
+    <w:p>
+      <w:pPr>
+        <w:spacing w:after="240"/>
+        <w:rPr>
+          <w:szCs w:val="24"/>
+          <w:lang w:val="bg-BG"/>
+        </w:rPr>
+      </w:pPr>
+    </w:p>
+    <w:p>
+      <w:pPr>
+        <w:spacing w:after="240"/>
+        <w:rPr>
+          <w:szCs w:val="24"/>
+          <w:lang w:val="bg-BG"/>
+        </w:rPr>
+      </w:pPr>
+    </w:p>
+    <w:p>
+      <w:pPr>
+        <w:spacing w:after="240"/>
+        <w:rPr>
+          <w:szCs w:val="24"/>
+          <w:lang w:val="bg-BG"/>
+        </w:rPr>
+      </w:pPr>
+    </w:p>
+    <w:p>
+      <w:pPr>
+        <w:spacing w:after="240"/>
+        <w:rPr>
+          <w:szCs w:val="24"/>
+          <w:lang w:val="bg-BG"/>
+        </w:rPr>
+      </w:pPr>
+    </w:p>
+    <w:p>
+      <w:pPr>
+        <w:spacing w:after="240"/>
+        <w:rPr>
+          <w:szCs w:val="24"/>
+          <w:lang w:val="bg-BG"/>
+        </w:rPr>
+      </w:pPr>
+    </w:p>
+    <w:p>
+      <w:pPr>
+        <w:spacing w:after="240"/>
+        <w:rPr>
+          <w:szCs w:val="24"/>
+          <w:lang w:val="bg-BG"/>
+        </w:rPr>
+      </w:pPr>
+    </w:p>
+    <w:p>
+      <w:pPr>
+        <w:spacing w:after="240"/>
+        <w:rPr>
+          <w:szCs w:val="24"/>
+          <w:lang w:val="bg-BG"/>
+        </w:rPr>
+      </w:pPr>
+    </w:p>
+    <w:p>
+      <w:pPr>
+        <w:spacing w:after="240"/>
+        <w:rPr>
+          <w:szCs w:val="24"/>
+          <w:lang w:val="bg-BG"/>
+        </w:rPr>
+      </w:pPr>
+    </w:p>
+    <w:p>
+      <w:pPr>
+        <w:spacing w:after="240"/>
+        <w:rPr>
+          <w:szCs w:val="24"/>
+          <w:lang w:val="bg-BG"/>
+        </w:rPr>
+      </w:pPr>
+    </w:p>
+    <w:p>
+      <w:pPr>
+        <w:pStyle w:val="1"/>
+        <w:rPr>
+          <w:sz w:val="36"/>
+          <w:szCs w:val="36"/>
+        </w:rPr>
+      </w:pPr>
+      <w:bookmarkStart w:id="9" w:name="_Toc453015787"/>
+      <w:r>
+        <w:rPr>
+          <w:sz w:val="36"/>
+          <w:szCs w:val="36"/>
+        </w:rPr>
+        <w:lastRenderedPageBreak/>
+        <w:t>Обзор на предметната област</w:t>
+      </w:r>
+      <w:bookmarkEnd w:id="9"/>
+    </w:p>
+    <w:p>
+      <w:pPr>
+        <w:rPr>
+          <w:lang w:val="bg-BG"/>
+        </w:rPr>
+      </w:pPr>
+    </w:p>
+    <w:p>
+      <w:pPr>
+        <w:rPr>
+          <w:lang w:val="bg-BG"/>
+        </w:rPr>
+      </w:pPr>
+      <w:r>
+        <w:rPr>
+          <w:lang w:val="bg-BG"/>
+        </w:rPr>
+        <w:t>Със сигурност самостоятелното организиране на пътуване не е лесна задача, но ползите от не го са много. Отделяйки време да планират пътуването си, хората не само спестяват много парични разходи, но и могат да са сигурни, че ще прекарат ваканцията си по свой вкус и предпочитания, без да се съобразяват с други пътешественици. Освен това самата организация и избиране на местата, които да се посетят е част от емоцията на цялото пътуване и зарежда с приятни чувства.</w:t>
+      </w:r>
+    </w:p>
+    <w:p>
+      <w:pPr>
+        <w:rPr>
+          <w:lang w:val="bg-BG"/>
+        </w:rPr>
+      </w:pPr>
+      <w:r>
+        <w:rPr>
+          <w:lang w:val="bg-BG"/>
+        </w:rPr>
+        <w:t xml:space="preserve">В повечето случаи избраната дестинация не е случайна. Тя може да е препоръчана от познати, човек може да е прочел статия за нея в интернет или списание, или дори просто да е видял снимка в социалните медии. Често хората харесват дадени места и искат да ги посетят, но след това забравят за част от тях. Или ако не забравят, не очакват, че ако се отклонят малко от маршрута за следващата си почивка, могат </w:t>
+      </w:r>
+      <w:r>
+        <w:rPr>
+          <w:lang w:val="bg-BG"/>
+        </w:rPr>
+        <w:t>да посетят място, което са копне</w:t>
+      </w:r>
+      <w:r>
+        <w:rPr>
+          <w:lang w:val="bg-BG"/>
+        </w:rPr>
+        <w:t>е</w:t>
+      </w:r>
+      <w:r>
+        <w:rPr>
+          <w:lang w:val="bg-BG"/>
+        </w:rPr>
+        <w:t>ли да видят дълго време.</w:t>
+      </w:r>
+    </w:p>
+    <w:p>
+      <w:pPr>
+        <w:rPr>
+          <w:lang w:val="bg-BG"/>
+        </w:rPr>
+      </w:pPr>
+    </w:p>
+    <w:p>
+      <w:pPr>
+        <w:pStyle w:val="2"/>
+        <w:ind w:left="709" w:hanging="709"/>
+      </w:pPr>
+      <w:bookmarkStart w:id="10" w:name="_Toc453015788"/>
+      <w:r>
+        <w:t xml:space="preserve">Методи за организиране на </w:t>
+      </w:r>
+      <w:bookmarkEnd w:id="10"/>
+      <w:r>
+        <w:t>пътешествия</w:t>
+      </w:r>
+    </w:p>
+    <w:p>
+      <w:pPr>
+        <w:rPr>
+          <w:lang w:val="bg-BG"/>
+        </w:rPr>
+      </w:pPr>
+      <w:r>
+        <w:t xml:space="preserve">Следващите точки демонстрират предимствата и недостатъците на различните методи за </w:t>
+      </w:r>
+      <w:r>
+        <w:rPr>
+          <w:lang w:val="bg-BG"/>
+        </w:rPr>
+        <w:t>предварително запазване на желани дестинации</w:t>
+      </w:r>
+      <w:r>
+        <w:rPr>
+          <w:lang w:val="bg-BG"/>
+        </w:rPr>
+        <w:t xml:space="preserve"> и информация за тях, и построяване на маршрут за следващо пътуване, включващ част от дестинациите, които са в близост и е оправдано да се посетят. </w:t>
+      </w:r>
+    </w:p>
+    <w:p>
+      <w:pPr>
+        <w:pStyle w:val="3"/>
+      </w:pPr>
+      <w:bookmarkStart w:id="11" w:name="_Toc453015789"/>
+      <w:r>
+        <w:t>Запис на хартиен носител</w:t>
+      </w:r>
+      <w:bookmarkEnd w:id="11"/>
+    </w:p>
+    <w:p>
+      <w:pPr>
+        <w:rPr>
+          <w:lang w:val="bg-BG"/>
+        </w:rPr>
+      </w:pPr>
+      <w:r>
+        <w:rPr>
+          <w:lang w:val="bg-BG"/>
+        </w:rPr>
+        <w:t>Човек може да записва местата, които иска да посети в тетрадка или тефтер, или пък дори да ги принтира от компютър и да ги организира в папка.</w:t>
+      </w:r>
+      <w:r>
+        <w:rPr>
+          <w:lang w:val="bg-BG"/>
+        </w:rPr>
+        <w:t xml:space="preserve"> Друга полезна тактика е използването на така наречените </w:t>
+      </w:r>
+      <w:r>
+        <w:t xml:space="preserve">sticky notes. </w:t>
+      </w:r>
+      <w:r>
+        <w:rPr>
+          <w:lang w:val="bg-BG"/>
+        </w:rPr>
+        <w:t>Това са малки листчета хартия, които в горния си край имат леко лепило. Харесаните дестинации могат да се записват на такива листчета и да се залепват върху голяма географска карта на стена, като се поставят точно на географската си локация.</w:t>
+      </w:r>
+      <w:r>
+        <w:rPr>
+          <w:lang w:val="bg-BG"/>
+        </w:rPr>
+        <w:t xml:space="preserve"> Вместо </w:t>
+      </w:r>
+      <w:r>
+        <w:t xml:space="preserve">sticky notes, </w:t>
+      </w:r>
+      <w:r>
+        <w:rPr>
+          <w:lang w:val="bg-BG"/>
+        </w:rPr>
+        <w:t>върху картата могат да се поставят принтирани снимки на дестинациите, които да се закрепват с помощта на габърчета.</w:t>
+      </w:r>
+    </w:p>
+    <w:p>
+      <w:pPr>
+        <w:rPr>
+          <w:szCs w:val="24"/>
+        </w:rPr>
+      </w:pPr>
+    </w:p>
+    <w:p>
+      <w:pPr>
+        <w:rPr>
+          <w:b/>
+          <w:szCs w:val="24"/>
+        </w:rPr>
+      </w:pPr>
+      <w:r>
+        <w:rPr>
+          <w:b/>
+          <w:szCs w:val="24"/>
+        </w:rPr>
+        <w:t>Предимствата на този метод са следните:</w:t>
+      </w:r>
+    </w:p>
+    <w:p>
+      <w:pPr>
+        <w:numPr>
+          <w:ilvl w:val="0"/>
+          <w:numId w:val="6"/>
+        </w:numPr>
+        <w:spacing w:after="240" w:line="276" w:lineRule="auto"/>
+        <w:ind w:left="709" w:hanging="283"/>
+        <w:jc w:val="both"/>
+        <w:rPr>
+          <w:szCs w:val="24"/>
+          <w:lang w:val="bg-BG"/>
+        </w:rPr>
+      </w:pPr>
+      <w:r>
+        <w:rPr>
+          <w:szCs w:val="24"/>
+          <w:lang w:val="bg-BG"/>
+        </w:rPr>
+        <w:t>Използването на тефтер или тетрадка спомага за лесна преносимост;</w:t>
+      </w:r>
+    </w:p>
+    <w:p>
+      <w:pPr>
+        <w:numPr>
+          <w:ilvl w:val="0"/>
+          <w:numId w:val="6"/>
+        </w:numPr>
+        <w:spacing w:after="240" w:line="276" w:lineRule="auto"/>
+        <w:ind w:left="709" w:hanging="283"/>
+        <w:jc w:val="both"/>
+        <w:rPr>
+          <w:szCs w:val="24"/>
+        </w:rPr>
+      </w:pPr>
+      <w:r>
+        <w:rPr>
+          <w:szCs w:val="24"/>
+          <w:lang w:val="bg-BG"/>
+        </w:rPr>
+        <w:t>Взирането върху хартиен носител не натоварва очите толкова, колкото върху компютърен екран;</w:t>
+      </w:r>
+    </w:p>
+    <w:p>
+      <w:pPr>
+        <w:numPr>
+          <w:ilvl w:val="0"/>
+          <w:numId w:val="6"/>
+        </w:numPr>
+        <w:spacing w:after="240" w:line="276" w:lineRule="auto"/>
+        <w:ind w:left="709" w:hanging="283"/>
+        <w:jc w:val="both"/>
+        <w:rPr>
+          <w:szCs w:val="24"/>
+        </w:rPr>
+      </w:pPr>
+      <w:r>
+        <w:rPr>
+          <w:szCs w:val="24"/>
+          <w:lang w:val="bg-BG"/>
+        </w:rPr>
+        <w:t xml:space="preserve">Използването на географска карта и </w:t>
+      </w:r>
+      <w:r>
+        <w:rPr>
+          <w:szCs w:val="24"/>
+        </w:rPr>
+        <w:t xml:space="preserve">sticky notes </w:t>
+      </w:r>
+      <w:r>
+        <w:rPr>
+          <w:szCs w:val="24"/>
+          <w:lang w:val="bg-BG"/>
+        </w:rPr>
+        <w:t>или снимки помага за по-ясен поглед къде точно се намират местата;</w:t>
+      </w:r>
+    </w:p>
+    <w:p>
+      <w:pPr>
+        <w:numPr>
+          <w:ilvl w:val="0"/>
+          <w:numId w:val="6"/>
+        </w:numPr>
+        <w:spacing w:after="240" w:line="276" w:lineRule="auto"/>
+        <w:ind w:left="709" w:hanging="283"/>
+        <w:jc w:val="both"/>
+        <w:rPr>
+          <w:szCs w:val="24"/>
+        </w:rPr>
+      </w:pPr>
+      <w:r>
+        <w:rPr>
+          <w:szCs w:val="24"/>
+          <w:lang w:val="bg-BG"/>
+        </w:rPr>
+        <w:lastRenderedPageBreak/>
+        <w:t>Използването на хартиена географска карта, окачена на стена, е по-забавно</w:t>
+      </w:r>
+      <w:r>
+        <w:rPr>
+          <w:szCs w:val="24"/>
+          <w:lang w:val="bg-BG"/>
+        </w:rPr>
+        <w:t xml:space="preserve"> и могат да участват повече хора;</w:t>
+      </w:r>
+    </w:p>
+    <w:p>
+      <w:pPr>
+        <w:numPr>
+          <w:ilvl w:val="0"/>
+          <w:numId w:val="6"/>
+        </w:numPr>
+        <w:spacing w:after="240" w:line="276" w:lineRule="auto"/>
+        <w:ind w:left="709" w:hanging="283"/>
+        <w:jc w:val="both"/>
+        <w:rPr>
+          <w:szCs w:val="24"/>
+        </w:rPr>
+      </w:pPr>
+      <w:r>
+        <w:rPr>
+          <w:szCs w:val="24"/>
+          <w:lang w:val="bg-BG"/>
+        </w:rPr>
+        <w:t xml:space="preserve">Използването на </w:t>
+      </w:r>
+      <w:r>
+        <w:rPr>
+          <w:szCs w:val="24"/>
+        </w:rPr>
+        <w:t xml:space="preserve">sticky notes </w:t>
+      </w:r>
+      <w:r>
+        <w:rPr>
+          <w:szCs w:val="24"/>
+          <w:lang w:val="bg-BG"/>
+        </w:rPr>
+        <w:t>е гъвкаво, защото при грешка лесно може да се замени едно листче с друго;</w:t>
+      </w:r>
+    </w:p>
+    <w:p>
+      <w:pPr>
+        <w:numPr>
+          <w:ilvl w:val="0"/>
+          <w:numId w:val="6"/>
+        </w:numPr>
+        <w:spacing w:after="240" w:line="276" w:lineRule="auto"/>
+        <w:ind w:left="709" w:hanging="283"/>
+        <w:jc w:val="both"/>
+        <w:rPr>
+          <w:szCs w:val="24"/>
+        </w:rPr>
+      </w:pPr>
+      <w:r>
+        <w:rPr>
+          <w:szCs w:val="24"/>
+        </w:rPr>
+        <w:t>Може да се добавя информация с различен произход, без да се съобразява това с някакви ограничения, които биха съществували в софтуерно приложение</w:t>
+      </w:r>
+      <w:r>
+        <w:rPr>
+          <w:szCs w:val="24"/>
+          <w:lang w:val="bg-BG"/>
+        </w:rPr>
+        <w:t>;</w:t>
+      </w:r>
+    </w:p>
+    <w:p>
+      <w:pPr>
+        <w:ind w:left="709"/>
+        <w:rPr>
+          <w:b/>
+          <w:szCs w:val="24"/>
+        </w:rPr>
+      </w:pPr>
+      <w:r>
+        <w:rPr>
+          <w:b/>
+          <w:szCs w:val="24"/>
+        </w:rPr>
+        <w:t>Недостатъците на метода</w:t>
+      </w:r>
+      <w:r>
+        <w:rPr>
+          <w:b/>
+          <w:szCs w:val="24"/>
+        </w:rPr>
+        <w:t xml:space="preserve"> са:</w:t>
+      </w:r>
+    </w:p>
+    <w:p>
+      <w:pPr>
+        <w:numPr>
+          <w:ilvl w:val="0"/>
+          <w:numId w:val="6"/>
+        </w:numPr>
+        <w:spacing w:after="240" w:line="276" w:lineRule="auto"/>
+        <w:ind w:left="709" w:hanging="283"/>
+        <w:jc w:val="both"/>
+        <w:rPr>
+          <w:szCs w:val="24"/>
+        </w:rPr>
+      </w:pPr>
+      <w:r>
+        <w:rPr>
+          <w:szCs w:val="24"/>
+          <w:lang w:val="bg-BG"/>
+        </w:rPr>
+        <w:t>Използването на тефтер или тетрадка</w:t>
+      </w:r>
+      <w:r>
+        <w:rPr>
+          <w:szCs w:val="24"/>
+        </w:rPr>
+        <w:t xml:space="preserve"> не е гъвкав</w:t>
+      </w:r>
+      <w:r>
+        <w:rPr>
+          <w:szCs w:val="24"/>
+          <w:lang w:val="bg-BG"/>
+        </w:rPr>
+        <w:t>о, защото трудно могат да се правят промени;</w:t>
+      </w:r>
+    </w:p>
+    <w:p>
+      <w:pPr>
+        <w:numPr>
+          <w:ilvl w:val="0"/>
+          <w:numId w:val="6"/>
+        </w:numPr>
+        <w:spacing w:after="240" w:line="276" w:lineRule="auto"/>
+        <w:ind w:left="709" w:hanging="283"/>
+        <w:jc w:val="both"/>
+        <w:rPr>
+          <w:szCs w:val="24"/>
+        </w:rPr>
+      </w:pPr>
+      <w:r>
+        <w:rPr>
+          <w:szCs w:val="24"/>
+          <w:lang w:val="bg-BG"/>
+        </w:rPr>
+        <w:t>При използването на тефтер или организирането в папка липсва ясната представа къде точно се намира мястото;</w:t>
+      </w:r>
+    </w:p>
+    <w:p>
+      <w:pPr>
+        <w:numPr>
+          <w:ilvl w:val="0"/>
+          <w:numId w:val="6"/>
+        </w:numPr>
+        <w:spacing w:after="240" w:line="276" w:lineRule="auto"/>
+        <w:ind w:left="709" w:hanging="283"/>
+        <w:jc w:val="both"/>
+        <w:rPr>
+          <w:szCs w:val="24"/>
+        </w:rPr>
+      </w:pPr>
+      <w:r>
+        <w:rPr>
+          <w:szCs w:val="24"/>
+          <w:lang w:val="bg-BG"/>
+        </w:rPr>
+        <w:t>Трудно се определя колко точно е  отдалечено мястото от маршрута, дори с използването на географска карта;</w:t>
+      </w:r>
+      <w:bookmarkStart w:id="12" w:name="_GoBack"/>
+      <w:bookmarkEnd w:id="12"/>
+    </w:p>
+    <w:p>
+      <w:pPr>
+        <w:numPr>
+          <w:ilvl w:val="0"/>
+          <w:numId w:val="6"/>
+        </w:numPr>
+        <w:spacing w:after="240" w:line="276" w:lineRule="auto"/>
+        <w:ind w:left="709" w:hanging="283"/>
+        <w:jc w:val="both"/>
+        <w:rPr>
+          <w:szCs w:val="24"/>
+        </w:rPr>
+      </w:pPr>
+      <w:r>
+        <w:rPr>
+          <w:szCs w:val="24"/>
+          <w:lang w:val="bg-BG"/>
+        </w:rPr>
+        <w:t xml:space="preserve">Използването на географска карта и </w:t>
+      </w:r>
+      <w:r>
+        <w:rPr>
+          <w:szCs w:val="24"/>
+        </w:rPr>
+        <w:t xml:space="preserve">sticky notes </w:t>
+      </w:r>
+      <w:r>
+        <w:rPr>
+          <w:szCs w:val="24"/>
+          <w:lang w:val="bg-BG"/>
+        </w:rPr>
+        <w:t xml:space="preserve">ограничава количеството на местата, които могат да се добавят. Добавянето на твърде много места или такива с близка локация води до претрупване и липса на ясно разбиране. </w:t>
+      </w:r>
+    </w:p>
+    <w:p>
+      <w:pPr>
+        <w:numPr>
+          <w:ilvl w:val="0"/>
+          <w:numId w:val="6"/>
+        </w:numPr>
+        <w:spacing w:after="240" w:line="276" w:lineRule="auto"/>
+        <w:ind w:left="709" w:hanging="283"/>
+        <w:jc w:val="both"/>
+        <w:rPr>
+          <w:szCs w:val="24"/>
+        </w:rPr>
+      </w:pPr>
+      <w:r>
+        <w:rPr>
+          <w:szCs w:val="24"/>
+          <w:lang w:val="bg-BG"/>
+        </w:rPr>
+        <w:t>Използването на географска карта изисква наличие на свободна стена, където тя да бъде окачена;</w:t>
+      </w:r>
+    </w:p>
+    <w:p>
+      <w:pPr>
+        <w:numPr>
+          <w:ilvl w:val="0"/>
+          <w:numId w:val="6"/>
+        </w:numPr>
+        <w:spacing w:after="240" w:line="276" w:lineRule="auto"/>
+        <w:ind w:left="709" w:hanging="283"/>
+        <w:jc w:val="both"/>
+        <w:rPr>
+          <w:szCs w:val="24"/>
+        </w:rPr>
+      </w:pPr>
+      <w:r>
+        <w:rPr>
+          <w:szCs w:val="24"/>
+          <w:lang w:val="bg-BG"/>
+        </w:rPr>
+        <w:t>За организирането на пътешествия в целия свят може да са необходими повече карти</w:t>
+      </w:r>
+      <w:r>
+        <w:rPr>
+          <w:szCs w:val="24"/>
+          <w:lang w:val="bg-BG"/>
+        </w:rPr>
+        <w:t>. Използването на световна карта няма да е удобно, тъй като тя ще е с много голям мащаб;</w:t>
+      </w:r>
+    </w:p>
+    <w:p>
+      <w:pPr>
+        <w:numPr>
+          <w:ilvl w:val="0"/>
+          <w:numId w:val="6"/>
+        </w:numPr>
+        <w:spacing w:after="240" w:line="276" w:lineRule="auto"/>
+        <w:ind w:left="709" w:hanging="283"/>
+        <w:jc w:val="both"/>
+        <w:rPr>
+          <w:szCs w:val="24"/>
+        </w:rPr>
+      </w:pPr>
+      <w:r>
+        <w:rPr>
+          <w:szCs w:val="24"/>
+          <w:lang w:val="bg-BG"/>
+        </w:rPr>
+        <w:t xml:space="preserve">Географска карта със закачени по нея </w:t>
+      </w:r>
+      <w:r>
+        <w:rPr>
+          <w:szCs w:val="24"/>
+        </w:rPr>
+        <w:t xml:space="preserve">sticky notes </w:t>
+      </w:r>
+      <w:r>
+        <w:rPr>
+          <w:szCs w:val="24"/>
+          <w:lang w:val="bg-BG"/>
+        </w:rPr>
+        <w:t>или снимки, не е преносима;</w:t>
+      </w:r>
+    </w:p>
+    <w:p>
+      <w:pPr>
+        <w:numPr>
+          <w:ilvl w:val="0"/>
+          <w:numId w:val="6"/>
+        </w:numPr>
+        <w:spacing w:after="240" w:line="276" w:lineRule="auto"/>
+        <w:ind w:left="709" w:hanging="283"/>
+        <w:jc w:val="both"/>
+        <w:rPr>
+          <w:szCs w:val="24"/>
+        </w:rPr>
+      </w:pPr>
+      <w:r>
+        <w:rPr>
+          <w:szCs w:val="24"/>
+          <w:lang w:val="bg-BG"/>
+        </w:rPr>
+        <w:t>Купуването на географски карти не е бюджетен вариант;</w:t>
+      </w:r>
+    </w:p>
+    <w:p>
+      <w:pPr>
+        <w:numPr>
+          <w:ilvl w:val="0"/>
+          <w:numId w:val="6"/>
+        </w:numPr>
+        <w:spacing w:after="240" w:line="276" w:lineRule="auto"/>
+        <w:ind w:left="709" w:hanging="283"/>
+        <w:jc w:val="both"/>
+        <w:rPr>
+          <w:szCs w:val="24"/>
+        </w:rPr>
+      </w:pPr>
+      <w:r>
+        <w:rPr>
+          <w:szCs w:val="24"/>
+        </w:rPr>
+        <w:t>Използването на хартия прави метода неприродосъобразен</w:t>
+      </w:r>
+      <w:r>
+        <w:rPr>
+          <w:szCs w:val="24"/>
+          <w:lang w:val="bg-BG"/>
+        </w:rPr>
+        <w:t>;</w:t>
+      </w:r>
+    </w:p>
+    <w:p>
+      <w:pPr>
+        <w:rPr>
+          <w:lang w:val="bg-BG"/>
+        </w:rPr>
+      </w:pPr>
     </w:p>
     <w:sectPr>
       <w:pgSz w:w="12240" w:h="15840"/>
@@ -1052,6 +1849,205 @@
 <file path=word/numbering.xml><?xml version="1.0" encoding="utf-8"?>
 <w:numbering xmlns:wpc="http://schemas.microsoft.com/office/word/2010/wordprocessingCanvas" xmlns:cx="http://schemas.microsoft.com/office/drawing/2014/chartex" xmlns:cx1="http://schemas.microsoft.com/office/drawing/2015/9/8/chartex" xmlns:cx2="http://schemas.microsoft.com/office/drawing/2015/10/21/chartex" xmlns:cx3="http://schemas.microsoft.com/office/drawing/2016/5/9/chartex" xmlns:cx4="http://schemas.microsoft.com/office/drawing/2016/5/10/chartex" xmlns:cx5="http://schemas.microsoft.com/office/drawing/2016/5/11/chartex" xmlns:cx6="http://schemas.microsoft.com/office/drawing/2016/5/12/chartex" xmlns:cx7="http://schemas.microsoft.com/office/drawing/2016/5/13/chartex" xmlns:cx8="http://schemas.microsoft.com/office/drawing/2016/5/14/chartex" xmlns:mc="http://schemas.openxmlformats.org/markup-compatibility/2006" xmlns:aink="http://schemas.microsoft.com/office/drawing/2016/ink" xmlns:o="urn:schemas-microsoft-com:office:office" xmlns:r="http://schemas.openxmlformats.org/officeDocument/2006/relationships" xmlns:m="http://schemas.openxmlformats.org/officeDocument/2006/math" xmlns:v="urn:schemas-microsoft-com:vml" xmlns:wp14="http://schemas.microsoft.com/office/word/2010/wordprocessingDrawing" xmlns:wp="http://schemas.openxmlformats.org/drawingml/2006/wordprocessingDrawing" xmlns:w10="urn:schemas-microsoft-com:office:word" xmlns:w="http://schemas.openxmlformats.org/wordprocessingml/2006/main" xmlns:w14="http://schemas.microsoft.com/office/word/2010/wordml" xmlns:w15="http://schemas.microsoft.com/office/word/2012/wordml" xmlns:w16se="http://schemas.microsoft.com/office/word/2015/wordml/symex" xmlns:wpg="http://schemas.microsoft.com/office/word/2010/wordprocessingGroup" xmlns:wpi="http://schemas.microsoft.com/office/word/2010/wordprocessingInk" xmlns:wne="http://schemas.microsoft.com/office/word/2006/wordml" xmlns:wps="http://schemas.microsoft.com/office/word/2010/wordprocessingShape" mc:Ignorable="w14 w15 w16se wp14">
   <w:abstractNum w:abstractNumId="0" w15:restartNumberingAfterBreak="0">
+    <w:nsid w:val="002F3E01"/>
+    <w:multiLevelType w:val="hybridMultilevel"/>
+    <w:tmpl w:val="FD58C18C"/>
+    <w:lvl w:ilvl="0" w:tplc="04020001">
+      <w:start w:val="1"/>
+      <w:numFmt w:val="bullet"/>
+      <w:lvlText w:val=""/>
+      <w:lvlJc w:val="left"/>
+      <w:pPr>
+        <w:ind w:left="1068" w:hanging="360"/>
+      </w:pPr>
+      <w:rPr>
+        <w:rFonts w:ascii="Symbol" w:hAnsi="Symbol" w:hint="default"/>
+      </w:rPr>
+    </w:lvl>
+    <w:lvl w:ilvl="1" w:tplc="04020003" w:tentative="1">
+      <w:start w:val="1"/>
+      <w:numFmt w:val="bullet"/>
+      <w:lvlText w:val="o"/>
+      <w:lvlJc w:val="left"/>
+      <w:pPr>
+        <w:ind w:left="1788" w:hanging="360"/>
+      </w:pPr>
+      <w:rPr>
+        <w:rFonts w:ascii="Courier New" w:hAnsi="Courier New" w:cs="Courier New" w:hint="default"/>
+      </w:rPr>
+    </w:lvl>
+    <w:lvl w:ilvl="2" w:tplc="04020005" w:tentative="1">
+      <w:start w:val="1"/>
+      <w:numFmt w:val="bullet"/>
+      <w:lvlText w:val=""/>
+      <w:lvlJc w:val="left"/>
+      <w:pPr>
+        <w:ind w:left="2508" w:hanging="360"/>
+      </w:pPr>
+      <w:rPr>
+        <w:rFonts w:ascii="Wingdings" w:hAnsi="Wingdings" w:hint="default"/>
+      </w:rPr>
+    </w:lvl>
+    <w:lvl w:ilvl="3" w:tplc="04020001" w:tentative="1">
+      <w:start w:val="1"/>
+      <w:numFmt w:val="bullet"/>
+      <w:lvlText w:val=""/>
+      <w:lvlJc w:val="left"/>
+      <w:pPr>
+        <w:ind w:left="3228" w:hanging="360"/>
+      </w:pPr>
+      <w:rPr>
+        <w:rFonts w:ascii="Symbol" w:hAnsi="Symbol" w:hint="default"/>
+      </w:rPr>
+    </w:lvl>
+    <w:lvl w:ilvl="4" w:tplc="04020003" w:tentative="1">
+      <w:start w:val="1"/>
+      <w:numFmt w:val="bullet"/>
+      <w:lvlText w:val="o"/>
+      <w:lvlJc w:val="left"/>
+      <w:pPr>
+        <w:ind w:left="3948" w:hanging="360"/>
+      </w:pPr>
+      <w:rPr>
+        <w:rFonts w:ascii="Courier New" w:hAnsi="Courier New" w:cs="Courier New" w:hint="default"/>
+      </w:rPr>
+    </w:lvl>
+    <w:lvl w:ilvl="5" w:tplc="04020005" w:tentative="1">
+      <w:start w:val="1"/>
+      <w:numFmt w:val="bullet"/>
+      <w:lvlText w:val=""/>
+      <w:lvlJc w:val="left"/>
+      <w:pPr>
+        <w:ind w:left="4668" w:hanging="360"/>
+      </w:pPr>
+      <w:rPr>
+        <w:rFonts w:ascii="Wingdings" w:hAnsi="Wingdings" w:hint="default"/>
+      </w:rPr>
+    </w:lvl>
+    <w:lvl w:ilvl="6" w:tplc="04020001" w:tentative="1">
+      <w:start w:val="1"/>
+      <w:numFmt w:val="bullet"/>
+      <w:lvlText w:val=""/>
+      <w:lvlJc w:val="left"/>
+      <w:pPr>
+        <w:ind w:left="5388" w:hanging="360"/>
+      </w:pPr>
+      <w:rPr>
+        <w:rFonts w:ascii="Symbol" w:hAnsi="Symbol" w:hint="default"/>
+      </w:rPr>
+    </w:lvl>
+    <w:lvl w:ilvl="7" w:tplc="04020003" w:tentative="1">
+      <w:start w:val="1"/>
+      <w:numFmt w:val="bullet"/>
+      <w:lvlText w:val="o"/>
+      <w:lvlJc w:val="left"/>
+      <w:pPr>
+        <w:ind w:left="6108" w:hanging="360"/>
+      </w:pPr>
+      <w:rPr>
+        <w:rFonts w:ascii="Courier New" w:hAnsi="Courier New" w:cs="Courier New" w:hint="default"/>
+      </w:rPr>
+    </w:lvl>
+    <w:lvl w:ilvl="8" w:tplc="04020005" w:tentative="1">
+      <w:start w:val="1"/>
+      <w:numFmt w:val="bullet"/>
+      <w:lvlText w:val=""/>
+      <w:lvlJc w:val="left"/>
+      <w:pPr>
+        <w:ind w:left="6828" w:hanging="360"/>
+      </w:pPr>
+      <w:rPr>
+        <w:rFonts w:ascii="Wingdings" w:hAnsi="Wingdings" w:hint="default"/>
+      </w:rPr>
+    </w:lvl>
+  </w:abstractNum>
+  <w:abstractNum w:abstractNumId="1" w15:restartNumberingAfterBreak="0">
+    <w:nsid w:val="04A61012"/>
+    <w:multiLevelType w:val="hybridMultilevel"/>
+    <w:tmpl w:val="508C7E0E"/>
+    <w:lvl w:ilvl="0" w:tplc="0409000F">
+      <w:start w:val="1"/>
+      <w:numFmt w:val="decimal"/>
+      <w:lvlText w:val="%1."/>
+      <w:lvlJc w:val="left"/>
+      <w:pPr>
+        <w:ind w:left="720" w:hanging="360"/>
+      </w:pPr>
+    </w:lvl>
+    <w:lvl w:ilvl="1" w:tplc="04090019" w:tentative="1">
+      <w:start w:val="1"/>
+      <w:numFmt w:val="lowerLetter"/>
+      <w:lvlText w:val="%2."/>
+      <w:lvlJc w:val="left"/>
+      <w:pPr>
+        <w:ind w:left="1440" w:hanging="360"/>
+      </w:pPr>
+    </w:lvl>
+    <w:lvl w:ilvl="2" w:tplc="0409001B" w:tentative="1">
+      <w:start w:val="1"/>
+      <w:numFmt w:val="lowerRoman"/>
+      <w:lvlText w:val="%3."/>
+      <w:lvlJc w:val="right"/>
+      <w:pPr>
+        <w:ind w:left="2160" w:hanging="180"/>
+      </w:pPr>
+    </w:lvl>
+    <w:lvl w:ilvl="3" w:tplc="0409000F" w:tentative="1">
+      <w:start w:val="1"/>
+      <w:numFmt w:val="decimal"/>
+      <w:lvlText w:val="%4."/>
+      <w:lvlJc w:val="left"/>
+      <w:pPr>
+        <w:ind w:left="2880" w:hanging="360"/>
+      </w:pPr>
+    </w:lvl>
+    <w:lvl w:ilvl="4" w:tplc="04090019" w:tentative="1">
+      <w:start w:val="1"/>
+      <w:numFmt w:val="lowerLetter"/>
+      <w:lvlText w:val="%5."/>
+      <w:lvlJc w:val="left"/>
+      <w:pPr>
+        <w:ind w:left="3600" w:hanging="360"/>
+      </w:pPr>
+    </w:lvl>
+    <w:lvl w:ilvl="5" w:tplc="0409001B" w:tentative="1">
+      <w:start w:val="1"/>
+      <w:numFmt w:val="lowerRoman"/>
+      <w:lvlText w:val="%6."/>
+      <w:lvlJc w:val="right"/>
+      <w:pPr>
+        <w:ind w:left="4320" w:hanging="180"/>
+      </w:pPr>
+    </w:lvl>
+    <w:lvl w:ilvl="6" w:tplc="0409000F" w:tentative="1">
+      <w:start w:val="1"/>
+      <w:numFmt w:val="decimal"/>
+      <w:lvlText w:val="%7."/>
+      <w:lvlJc w:val="left"/>
+      <w:pPr>
+        <w:ind w:left="5040" w:hanging="360"/>
+      </w:pPr>
+    </w:lvl>
+    <w:lvl w:ilvl="7" w:tplc="04090019" w:tentative="1">
+      <w:start w:val="1"/>
+      <w:numFmt w:val="lowerLetter"/>
+      <w:lvlText w:val="%8."/>
+      <w:lvlJc w:val="left"/>
+      <w:pPr>
+        <w:ind w:left="5760" w:hanging="360"/>
+      </w:pPr>
+    </w:lvl>
+    <w:lvl w:ilvl="8" w:tplc="0409001B" w:tentative="1">
+      <w:start w:val="1"/>
+      <w:numFmt w:val="lowerRoman"/>
+      <w:lvlText w:val="%9."/>
+      <w:lvlJc w:val="right"/>
+      <w:pPr>
+        <w:ind w:left="6480" w:hanging="180"/>
+      </w:pPr>
+    </w:lvl>
+  </w:abstractNum>
+  <w:abstractNum w:abstractNumId="2" w15:restartNumberingAfterBreak="0">
     <w:nsid w:val="155A439C"/>
     <w:multiLevelType w:val="multilevel"/>
     <w:tmpl w:val="1222185E"/>
@@ -1180,7 +2176,7 @@
       </w:rPr>
     </w:lvl>
   </w:abstractNum>
-  <w:abstractNum w:abstractNumId="1" w15:restartNumberingAfterBreak="0">
+  <w:abstractNum w:abstractNumId="3" w15:restartNumberingAfterBreak="0">
     <w:nsid w:val="5D067593"/>
     <w:multiLevelType w:val="hybridMultilevel"/>
     <w:tmpl w:val="43BE5650"/>
@@ -1293,7 +2289,7 @@
       </w:rPr>
     </w:lvl>
   </w:abstractNum>
-  <w:abstractNum w:abstractNumId="2" w15:restartNumberingAfterBreak="0">
+  <w:abstractNum w:abstractNumId="4" w15:restartNumberingAfterBreak="0">
     <w:nsid w:val="671D0F03"/>
     <w:multiLevelType w:val="hybridMultilevel"/>
     <w:tmpl w:val="3A6CABF4"/>
@@ -1407,13 +2403,22 @@
     </w:lvl>
   </w:abstractNum>
   <w:num w:numId="1">
-    <w:abstractNumId w:val="0"/>
+    <w:abstractNumId w:val="2"/>
   </w:num>
   <w:num w:numId="2">
+    <w:abstractNumId w:val="3"/>
+  </w:num>
+  <w:num w:numId="3">
+    <w:abstractNumId w:val="4"/>
+  </w:num>
+  <w:num w:numId="4">
     <w:abstractNumId w:val="1"/>
   </w:num>
-  <w:num w:numId="3">
+  <w:num w:numId="5">
     <w:abstractNumId w:val="2"/>
+  </w:num>
+  <w:num w:numId="6">
+    <w:abstractNumId w:val="0"/>
   </w:num>
 </w:numbering>
 </file>
@@ -1541,6 +2546,7 @@
     <w:lsdException w:name="HTML Sample" w:semiHidden="1" w:unhideWhenUsed="1"/>
     <w:lsdException w:name="HTML Typewriter" w:semiHidden="1" w:unhideWhenUsed="1"/>
     <w:lsdException w:name="HTML Variable" w:semiHidden="1" w:unhideWhenUsed="1"/>
+    <w:lsdException w:name="Normal Table" w:semiHidden="1" w:unhideWhenUsed="1"/>
     <w:lsdException w:name="annotation subject" w:semiHidden="1" w:unhideWhenUsed="1"/>
     <w:lsdException w:name="No List" w:semiHidden="1" w:unhideWhenUsed="1"/>
     <w:lsdException w:name="Outline List 1" w:semiHidden="1" w:unhideWhenUsed="1"/>
@@ -1585,6 +2591,7 @@
     <w:lsdException w:name="Table Professional" w:semiHidden="1" w:unhideWhenUsed="1"/>
     <w:lsdException w:name="Table Subtle 1" w:semiHidden="1" w:unhideWhenUsed="1"/>
     <w:lsdException w:name="Table Subtle 2" w:semiHidden="1" w:unhideWhenUsed="1"/>
+    <w:lsdException w:name="Table Web 1" w:semiHidden="1" w:unhideWhenUsed="1"/>
     <w:lsdException w:name="Table Web 2" w:semiHidden="1" w:unhideWhenUsed="1"/>
     <w:lsdException w:name="Table Web 3" w:semiHidden="1" w:unhideWhenUsed="1"/>
     <w:lsdException w:name="Balloon Text" w:semiHidden="1" w:unhideWhenUsed="1"/>
@@ -2542,7 +3549,7 @@
 </file>
 
 <file path=customXml/itemProps1.xml><?xml version="1.0" encoding="utf-8"?>
-<ds:datastoreItem xmlns:ds="http://schemas.openxmlformats.org/officeDocument/2006/customXml" ds:itemID="{EBBF9CE5-E65F-44C0-AE2A-E6284ACF8943}">
+<ds:datastoreItem xmlns:ds="http://schemas.openxmlformats.org/officeDocument/2006/customXml" ds:itemID="{E7B62537-9F7A-4449-A214-1783578C3D74}">
   <ds:schemaRefs>
     <ds:schemaRef ds:uri="http://schemas.openxmlformats.org/officeDocument/2006/bibliography"/>
   </ds:schemaRefs>

--- a/mariana.docx
+++ b/mariana.docx
@@ -48,11 +48,33 @@
         <w:t xml:space="preserve"> </w:t>
       </w:r>
       <w:bookmarkStart w:id="3" w:name="_Toc453015783"/>
+      <w:proofErr w:type="spellStart"/>
       <w:r>
         <w:rPr>
           <w:lang w:val="ru-RU"/>
         </w:rPr>
-        <w:t>Актуалност на проблема и мотивация</w:t>
+        <w:t>Актуалност</w:t>
+      </w:r>
+      <w:proofErr w:type="spellEnd"/>
+      <w:r>
+        <w:rPr>
+          <w:lang w:val="ru-RU"/>
+        </w:rPr>
+        <w:t xml:space="preserve"> </w:t>
+      </w:r>
+      <w:proofErr w:type="gramStart"/>
+      <w:r>
+        <w:rPr>
+          <w:lang w:val="ru-RU"/>
+        </w:rPr>
+        <w:t>на проблема</w:t>
+      </w:r>
+      <w:proofErr w:type="gramEnd"/>
+      <w:r>
+        <w:rPr>
+          <w:lang w:val="ru-RU"/>
+        </w:rPr>
+        <w:t xml:space="preserve"> и мотивация</w:t>
       </w:r>
       <w:bookmarkEnd w:id="1"/>
       <w:bookmarkEnd w:id="2"/>
@@ -64,42 +86,1096 @@
           <w:szCs w:val="24"/>
         </w:rPr>
       </w:pPr>
-      <w:r>
-        <w:rPr>
-          <w:szCs w:val="24"/>
-        </w:rPr>
-        <w:t>Казват, че човек трябва поне веднъж годишно да посещава места, на които никога не е бил.</w:t>
-      </w:r>
-    </w:p>
-    <w:p>
-      <w:pPr>
-        <w:rPr>
-          <w:szCs w:val="24"/>
-        </w:rPr>
-      </w:pPr>
-      <w:r>
-        <w:rPr>
-          <w:szCs w:val="24"/>
-        </w:rPr>
-        <w:t>Смята се, че харченето на средства за опит е по-вероятно да донесе трайно щастие, отколкото тяхното прахосване по материални неща. Причината е, че хората се адаптират към физическите обекти - което означава, че нещата, които са купили с течение на времето ще им носят все по-малко радост. Обратно на това радостта от преживяно пътуване и емоцията от спомените само се увеличава.</w:t>
-      </w:r>
-    </w:p>
-    <w:p>
-      <w:pPr>
-        <w:rPr>
-          <w:szCs w:val="24"/>
-        </w:rPr>
-      </w:pPr>
+      <w:proofErr w:type="spellStart"/>
+      <w:r>
+        <w:rPr>
+          <w:szCs w:val="24"/>
+        </w:rPr>
+        <w:t>Казват</w:t>
+      </w:r>
+      <w:proofErr w:type="spellEnd"/>
+      <w:r>
+        <w:rPr>
+          <w:szCs w:val="24"/>
+        </w:rPr>
+        <w:t xml:space="preserve">, </w:t>
+      </w:r>
+      <w:proofErr w:type="spellStart"/>
+      <w:r>
+        <w:rPr>
+          <w:szCs w:val="24"/>
+        </w:rPr>
+        <w:t>че</w:t>
+      </w:r>
+      <w:proofErr w:type="spellEnd"/>
+      <w:r>
+        <w:rPr>
+          <w:szCs w:val="24"/>
+        </w:rPr>
+        <w:t xml:space="preserve"> </w:t>
+      </w:r>
+      <w:proofErr w:type="spellStart"/>
+      <w:r>
+        <w:rPr>
+          <w:szCs w:val="24"/>
+        </w:rPr>
+        <w:t>човек</w:t>
+      </w:r>
+      <w:proofErr w:type="spellEnd"/>
+      <w:r>
+        <w:rPr>
+          <w:szCs w:val="24"/>
+        </w:rPr>
+        <w:t xml:space="preserve"> </w:t>
+      </w:r>
+      <w:proofErr w:type="spellStart"/>
+      <w:r>
+        <w:rPr>
+          <w:szCs w:val="24"/>
+        </w:rPr>
+        <w:t>трябва</w:t>
+      </w:r>
+      <w:proofErr w:type="spellEnd"/>
+      <w:r>
+        <w:rPr>
+          <w:szCs w:val="24"/>
+        </w:rPr>
+        <w:t xml:space="preserve"> </w:t>
+      </w:r>
+      <w:proofErr w:type="spellStart"/>
+      <w:r>
+        <w:rPr>
+          <w:szCs w:val="24"/>
+        </w:rPr>
+        <w:t>поне</w:t>
+      </w:r>
+      <w:proofErr w:type="spellEnd"/>
+      <w:r>
+        <w:rPr>
+          <w:szCs w:val="24"/>
+        </w:rPr>
+        <w:t xml:space="preserve"> </w:t>
+      </w:r>
+      <w:proofErr w:type="spellStart"/>
+      <w:r>
+        <w:rPr>
+          <w:szCs w:val="24"/>
+        </w:rPr>
+        <w:t>веднъж</w:t>
+      </w:r>
+      <w:proofErr w:type="spellEnd"/>
+      <w:r>
+        <w:rPr>
+          <w:szCs w:val="24"/>
+        </w:rPr>
+        <w:t xml:space="preserve"> </w:t>
+      </w:r>
+      <w:proofErr w:type="spellStart"/>
+      <w:r>
+        <w:rPr>
+          <w:szCs w:val="24"/>
+        </w:rPr>
+        <w:t>годишно</w:t>
+      </w:r>
+      <w:proofErr w:type="spellEnd"/>
+      <w:r>
+        <w:rPr>
+          <w:szCs w:val="24"/>
+        </w:rPr>
+        <w:t xml:space="preserve"> </w:t>
+      </w:r>
+      <w:proofErr w:type="spellStart"/>
+      <w:r>
+        <w:rPr>
+          <w:szCs w:val="24"/>
+        </w:rPr>
+        <w:t>да</w:t>
+      </w:r>
+      <w:proofErr w:type="spellEnd"/>
+      <w:r>
+        <w:rPr>
+          <w:szCs w:val="24"/>
+        </w:rPr>
+        <w:t xml:space="preserve"> </w:t>
+      </w:r>
+      <w:proofErr w:type="spellStart"/>
+      <w:r>
+        <w:rPr>
+          <w:szCs w:val="24"/>
+        </w:rPr>
+        <w:t>посещава</w:t>
+      </w:r>
+      <w:proofErr w:type="spellEnd"/>
+      <w:r>
+        <w:rPr>
+          <w:szCs w:val="24"/>
+        </w:rPr>
+        <w:t xml:space="preserve"> </w:t>
+      </w:r>
+      <w:proofErr w:type="spellStart"/>
+      <w:r>
+        <w:rPr>
+          <w:szCs w:val="24"/>
+        </w:rPr>
+        <w:t>места</w:t>
+      </w:r>
+      <w:proofErr w:type="spellEnd"/>
+      <w:r>
+        <w:rPr>
+          <w:szCs w:val="24"/>
+        </w:rPr>
+        <w:t xml:space="preserve">, </w:t>
+      </w:r>
+      <w:proofErr w:type="spellStart"/>
+      <w:r>
+        <w:rPr>
+          <w:szCs w:val="24"/>
+        </w:rPr>
+        <w:t>на</w:t>
+      </w:r>
+      <w:proofErr w:type="spellEnd"/>
+      <w:r>
+        <w:rPr>
+          <w:szCs w:val="24"/>
+        </w:rPr>
+        <w:t xml:space="preserve"> </w:t>
+      </w:r>
+      <w:proofErr w:type="spellStart"/>
+      <w:r>
+        <w:rPr>
+          <w:szCs w:val="24"/>
+        </w:rPr>
+        <w:t>които</w:t>
+      </w:r>
+      <w:proofErr w:type="spellEnd"/>
+      <w:r>
+        <w:rPr>
+          <w:szCs w:val="24"/>
+        </w:rPr>
+        <w:t xml:space="preserve"> </w:t>
+      </w:r>
+      <w:proofErr w:type="spellStart"/>
+      <w:r>
+        <w:rPr>
+          <w:szCs w:val="24"/>
+        </w:rPr>
+        <w:t>никога</w:t>
+      </w:r>
+      <w:proofErr w:type="spellEnd"/>
+      <w:r>
+        <w:rPr>
+          <w:szCs w:val="24"/>
+        </w:rPr>
+        <w:t xml:space="preserve"> </w:t>
+      </w:r>
+      <w:proofErr w:type="spellStart"/>
+      <w:r>
+        <w:rPr>
+          <w:szCs w:val="24"/>
+        </w:rPr>
+        <w:t>не</w:t>
+      </w:r>
+      <w:proofErr w:type="spellEnd"/>
+      <w:r>
+        <w:rPr>
+          <w:szCs w:val="24"/>
+        </w:rPr>
+        <w:t xml:space="preserve"> е </w:t>
+      </w:r>
+      <w:proofErr w:type="spellStart"/>
+      <w:r>
+        <w:rPr>
+          <w:szCs w:val="24"/>
+        </w:rPr>
+        <w:t>бил</w:t>
+      </w:r>
+      <w:proofErr w:type="spellEnd"/>
+      <w:r>
+        <w:rPr>
+          <w:szCs w:val="24"/>
+        </w:rPr>
+        <w:t>.</w:t>
+      </w:r>
+    </w:p>
+    <w:p>
+      <w:pPr>
+        <w:rPr>
+          <w:szCs w:val="24"/>
+        </w:rPr>
+      </w:pPr>
+      <w:proofErr w:type="spellStart"/>
+      <w:r>
+        <w:rPr>
+          <w:szCs w:val="24"/>
+        </w:rPr>
+        <w:t>Смята</w:t>
+      </w:r>
+      <w:proofErr w:type="spellEnd"/>
+      <w:r>
+        <w:rPr>
+          <w:szCs w:val="24"/>
+        </w:rPr>
+        <w:t xml:space="preserve"> </w:t>
+      </w:r>
+      <w:proofErr w:type="spellStart"/>
+      <w:r>
+        <w:rPr>
+          <w:szCs w:val="24"/>
+        </w:rPr>
+        <w:t>се</w:t>
+      </w:r>
+      <w:proofErr w:type="spellEnd"/>
+      <w:r>
+        <w:rPr>
+          <w:szCs w:val="24"/>
+        </w:rPr>
+        <w:t xml:space="preserve">, </w:t>
+      </w:r>
+      <w:proofErr w:type="spellStart"/>
+      <w:r>
+        <w:rPr>
+          <w:szCs w:val="24"/>
+        </w:rPr>
+        <w:t>че</w:t>
+      </w:r>
+      <w:proofErr w:type="spellEnd"/>
+      <w:r>
+        <w:rPr>
+          <w:szCs w:val="24"/>
+        </w:rPr>
+        <w:t xml:space="preserve"> </w:t>
+      </w:r>
+      <w:proofErr w:type="spellStart"/>
+      <w:r>
+        <w:rPr>
+          <w:szCs w:val="24"/>
+        </w:rPr>
+        <w:t>харченето</w:t>
+      </w:r>
+      <w:proofErr w:type="spellEnd"/>
+      <w:r>
+        <w:rPr>
+          <w:szCs w:val="24"/>
+        </w:rPr>
+        <w:t xml:space="preserve"> </w:t>
+      </w:r>
+      <w:proofErr w:type="spellStart"/>
+      <w:r>
+        <w:rPr>
+          <w:szCs w:val="24"/>
+        </w:rPr>
+        <w:t>на</w:t>
+      </w:r>
+      <w:proofErr w:type="spellEnd"/>
+      <w:r>
+        <w:rPr>
+          <w:szCs w:val="24"/>
+        </w:rPr>
+        <w:t xml:space="preserve"> </w:t>
+      </w:r>
+      <w:proofErr w:type="spellStart"/>
+      <w:r>
+        <w:rPr>
+          <w:szCs w:val="24"/>
+        </w:rPr>
+        <w:t>средства</w:t>
+      </w:r>
+      <w:proofErr w:type="spellEnd"/>
+      <w:r>
+        <w:rPr>
+          <w:szCs w:val="24"/>
+        </w:rPr>
+        <w:t xml:space="preserve"> </w:t>
+      </w:r>
+      <w:proofErr w:type="spellStart"/>
+      <w:r>
+        <w:rPr>
+          <w:szCs w:val="24"/>
+        </w:rPr>
+        <w:t>за</w:t>
+      </w:r>
+      <w:proofErr w:type="spellEnd"/>
+      <w:r>
+        <w:rPr>
+          <w:szCs w:val="24"/>
+        </w:rPr>
+        <w:t xml:space="preserve"> </w:t>
+      </w:r>
+      <w:proofErr w:type="spellStart"/>
+      <w:r>
+        <w:rPr>
+          <w:szCs w:val="24"/>
+        </w:rPr>
+        <w:t>опит</w:t>
+      </w:r>
+      <w:proofErr w:type="spellEnd"/>
+      <w:r>
+        <w:rPr>
+          <w:szCs w:val="24"/>
+        </w:rPr>
+        <w:t xml:space="preserve"> е </w:t>
+      </w:r>
+      <w:proofErr w:type="spellStart"/>
+      <w:r>
+        <w:rPr>
+          <w:szCs w:val="24"/>
+        </w:rPr>
+        <w:t>по-вероятно</w:t>
+      </w:r>
+      <w:proofErr w:type="spellEnd"/>
+      <w:r>
+        <w:rPr>
+          <w:szCs w:val="24"/>
+        </w:rPr>
+        <w:t xml:space="preserve"> </w:t>
+      </w:r>
+      <w:proofErr w:type="spellStart"/>
+      <w:r>
+        <w:rPr>
+          <w:szCs w:val="24"/>
+        </w:rPr>
+        <w:t>да</w:t>
+      </w:r>
+      <w:proofErr w:type="spellEnd"/>
+      <w:r>
+        <w:rPr>
+          <w:szCs w:val="24"/>
+        </w:rPr>
+        <w:t xml:space="preserve"> </w:t>
+      </w:r>
+      <w:proofErr w:type="spellStart"/>
+      <w:r>
+        <w:rPr>
+          <w:szCs w:val="24"/>
+        </w:rPr>
+        <w:t>донесе</w:t>
+      </w:r>
+      <w:proofErr w:type="spellEnd"/>
+      <w:r>
+        <w:rPr>
+          <w:szCs w:val="24"/>
+        </w:rPr>
+        <w:t xml:space="preserve"> </w:t>
+      </w:r>
+      <w:proofErr w:type="spellStart"/>
+      <w:r>
+        <w:rPr>
+          <w:szCs w:val="24"/>
+        </w:rPr>
+        <w:t>трайно</w:t>
+      </w:r>
+      <w:proofErr w:type="spellEnd"/>
+      <w:r>
+        <w:rPr>
+          <w:szCs w:val="24"/>
+        </w:rPr>
+        <w:t xml:space="preserve"> </w:t>
+      </w:r>
+      <w:proofErr w:type="spellStart"/>
+      <w:r>
+        <w:rPr>
+          <w:szCs w:val="24"/>
+        </w:rPr>
+        <w:t>щастие</w:t>
+      </w:r>
+      <w:proofErr w:type="spellEnd"/>
+      <w:r>
+        <w:rPr>
+          <w:szCs w:val="24"/>
+        </w:rPr>
+        <w:t xml:space="preserve">, </w:t>
+      </w:r>
+      <w:proofErr w:type="spellStart"/>
+      <w:r>
+        <w:rPr>
+          <w:szCs w:val="24"/>
+        </w:rPr>
+        <w:t>отколкото</w:t>
+      </w:r>
+      <w:proofErr w:type="spellEnd"/>
+      <w:r>
+        <w:rPr>
+          <w:szCs w:val="24"/>
+        </w:rPr>
+        <w:t xml:space="preserve"> </w:t>
+      </w:r>
+      <w:proofErr w:type="spellStart"/>
+      <w:r>
+        <w:rPr>
+          <w:szCs w:val="24"/>
+        </w:rPr>
+        <w:t>тяхното</w:t>
+      </w:r>
+      <w:proofErr w:type="spellEnd"/>
+      <w:r>
+        <w:rPr>
+          <w:szCs w:val="24"/>
+        </w:rPr>
+        <w:t xml:space="preserve"> </w:t>
+      </w:r>
+      <w:proofErr w:type="spellStart"/>
+      <w:r>
+        <w:rPr>
+          <w:szCs w:val="24"/>
+        </w:rPr>
+        <w:t>прахосване</w:t>
+      </w:r>
+      <w:proofErr w:type="spellEnd"/>
+      <w:r>
+        <w:rPr>
+          <w:szCs w:val="24"/>
+        </w:rPr>
+        <w:t xml:space="preserve"> </w:t>
+      </w:r>
+      <w:proofErr w:type="spellStart"/>
+      <w:r>
+        <w:rPr>
+          <w:szCs w:val="24"/>
+        </w:rPr>
+        <w:t>по</w:t>
+      </w:r>
+      <w:proofErr w:type="spellEnd"/>
+      <w:r>
+        <w:rPr>
+          <w:szCs w:val="24"/>
+        </w:rPr>
+        <w:t xml:space="preserve"> </w:t>
+      </w:r>
+      <w:proofErr w:type="spellStart"/>
+      <w:r>
+        <w:rPr>
+          <w:szCs w:val="24"/>
+        </w:rPr>
+        <w:t>материални</w:t>
+      </w:r>
+      <w:proofErr w:type="spellEnd"/>
+      <w:r>
+        <w:rPr>
+          <w:szCs w:val="24"/>
+        </w:rPr>
+        <w:t xml:space="preserve"> </w:t>
+      </w:r>
+      <w:proofErr w:type="spellStart"/>
+      <w:r>
+        <w:rPr>
+          <w:szCs w:val="24"/>
+        </w:rPr>
+        <w:t>неща</w:t>
+      </w:r>
+      <w:proofErr w:type="spellEnd"/>
+      <w:r>
+        <w:rPr>
+          <w:szCs w:val="24"/>
+        </w:rPr>
+        <w:t xml:space="preserve">. </w:t>
+      </w:r>
+      <w:proofErr w:type="spellStart"/>
+      <w:r>
+        <w:rPr>
+          <w:szCs w:val="24"/>
+        </w:rPr>
+        <w:t>Причината</w:t>
+      </w:r>
+      <w:proofErr w:type="spellEnd"/>
+      <w:r>
+        <w:rPr>
+          <w:szCs w:val="24"/>
+        </w:rPr>
+        <w:t xml:space="preserve"> е, </w:t>
+      </w:r>
+      <w:proofErr w:type="spellStart"/>
+      <w:r>
+        <w:rPr>
+          <w:szCs w:val="24"/>
+        </w:rPr>
+        <w:t>че</w:t>
+      </w:r>
+      <w:proofErr w:type="spellEnd"/>
+      <w:r>
+        <w:rPr>
+          <w:szCs w:val="24"/>
+        </w:rPr>
+        <w:t xml:space="preserve"> </w:t>
+      </w:r>
+      <w:proofErr w:type="spellStart"/>
+      <w:r>
+        <w:rPr>
+          <w:szCs w:val="24"/>
+        </w:rPr>
+        <w:t>хората</w:t>
+      </w:r>
+      <w:proofErr w:type="spellEnd"/>
+      <w:r>
+        <w:rPr>
+          <w:szCs w:val="24"/>
+        </w:rPr>
+        <w:t xml:space="preserve"> </w:t>
+      </w:r>
+      <w:proofErr w:type="spellStart"/>
+      <w:r>
+        <w:rPr>
+          <w:szCs w:val="24"/>
+        </w:rPr>
+        <w:t>се</w:t>
+      </w:r>
+      <w:proofErr w:type="spellEnd"/>
+      <w:r>
+        <w:rPr>
+          <w:szCs w:val="24"/>
+        </w:rPr>
+        <w:t xml:space="preserve"> </w:t>
+      </w:r>
+      <w:proofErr w:type="spellStart"/>
+      <w:r>
+        <w:rPr>
+          <w:szCs w:val="24"/>
+        </w:rPr>
+        <w:t>адаптират</w:t>
+      </w:r>
+      <w:proofErr w:type="spellEnd"/>
+      <w:r>
+        <w:rPr>
+          <w:szCs w:val="24"/>
+        </w:rPr>
+        <w:t xml:space="preserve"> </w:t>
+      </w:r>
+      <w:proofErr w:type="spellStart"/>
+      <w:r>
+        <w:rPr>
+          <w:szCs w:val="24"/>
+        </w:rPr>
+        <w:t>към</w:t>
+      </w:r>
+      <w:proofErr w:type="spellEnd"/>
+      <w:r>
+        <w:rPr>
+          <w:szCs w:val="24"/>
+        </w:rPr>
+        <w:t xml:space="preserve"> </w:t>
+      </w:r>
+      <w:proofErr w:type="spellStart"/>
+      <w:r>
+        <w:rPr>
+          <w:szCs w:val="24"/>
+        </w:rPr>
+        <w:t>физическите</w:t>
+      </w:r>
+      <w:proofErr w:type="spellEnd"/>
+      <w:r>
+        <w:rPr>
+          <w:szCs w:val="24"/>
+        </w:rPr>
+        <w:t xml:space="preserve"> </w:t>
+      </w:r>
+      <w:proofErr w:type="spellStart"/>
+      <w:r>
+        <w:rPr>
+          <w:szCs w:val="24"/>
+        </w:rPr>
+        <w:t>обекти</w:t>
+      </w:r>
+      <w:proofErr w:type="spellEnd"/>
+      <w:r>
+        <w:rPr>
+          <w:szCs w:val="24"/>
+        </w:rPr>
+        <w:t xml:space="preserve"> - </w:t>
+      </w:r>
+      <w:proofErr w:type="spellStart"/>
+      <w:r>
+        <w:rPr>
+          <w:szCs w:val="24"/>
+        </w:rPr>
+        <w:t>което</w:t>
+      </w:r>
+      <w:proofErr w:type="spellEnd"/>
+      <w:r>
+        <w:rPr>
+          <w:szCs w:val="24"/>
+        </w:rPr>
+        <w:t xml:space="preserve"> </w:t>
+      </w:r>
+      <w:proofErr w:type="spellStart"/>
+      <w:r>
+        <w:rPr>
+          <w:szCs w:val="24"/>
+        </w:rPr>
+        <w:t>означава</w:t>
+      </w:r>
+      <w:proofErr w:type="spellEnd"/>
+      <w:r>
+        <w:rPr>
+          <w:szCs w:val="24"/>
+        </w:rPr>
+        <w:t xml:space="preserve">, </w:t>
+      </w:r>
+      <w:proofErr w:type="spellStart"/>
+      <w:r>
+        <w:rPr>
+          <w:szCs w:val="24"/>
+        </w:rPr>
+        <w:t>че</w:t>
+      </w:r>
+      <w:proofErr w:type="spellEnd"/>
+      <w:r>
+        <w:rPr>
+          <w:szCs w:val="24"/>
+        </w:rPr>
+        <w:t xml:space="preserve"> </w:t>
+      </w:r>
+      <w:proofErr w:type="spellStart"/>
+      <w:r>
+        <w:rPr>
+          <w:szCs w:val="24"/>
+        </w:rPr>
+        <w:t>нещата</w:t>
+      </w:r>
+      <w:proofErr w:type="spellEnd"/>
+      <w:r>
+        <w:rPr>
+          <w:szCs w:val="24"/>
+        </w:rPr>
+        <w:t xml:space="preserve">, </w:t>
+      </w:r>
+      <w:proofErr w:type="spellStart"/>
+      <w:r>
+        <w:rPr>
+          <w:szCs w:val="24"/>
+        </w:rPr>
+        <w:t>които</w:t>
+      </w:r>
+      <w:proofErr w:type="spellEnd"/>
+      <w:r>
+        <w:rPr>
+          <w:szCs w:val="24"/>
+        </w:rPr>
+        <w:t xml:space="preserve"> </w:t>
+      </w:r>
+      <w:proofErr w:type="spellStart"/>
+      <w:r>
+        <w:rPr>
+          <w:szCs w:val="24"/>
+        </w:rPr>
+        <w:t>са</w:t>
+      </w:r>
+      <w:proofErr w:type="spellEnd"/>
+      <w:r>
+        <w:rPr>
+          <w:szCs w:val="24"/>
+        </w:rPr>
+        <w:t xml:space="preserve"> </w:t>
+      </w:r>
+      <w:proofErr w:type="spellStart"/>
+      <w:r>
+        <w:rPr>
+          <w:szCs w:val="24"/>
+        </w:rPr>
+        <w:t>купили</w:t>
+      </w:r>
+      <w:proofErr w:type="spellEnd"/>
+      <w:r>
+        <w:rPr>
+          <w:szCs w:val="24"/>
+        </w:rPr>
+        <w:t xml:space="preserve"> с </w:t>
+      </w:r>
+      <w:proofErr w:type="spellStart"/>
+      <w:r>
+        <w:rPr>
+          <w:szCs w:val="24"/>
+        </w:rPr>
+        <w:t>течение</w:t>
+      </w:r>
+      <w:proofErr w:type="spellEnd"/>
+      <w:r>
+        <w:rPr>
+          <w:szCs w:val="24"/>
+        </w:rPr>
+        <w:t xml:space="preserve"> </w:t>
+      </w:r>
+      <w:proofErr w:type="spellStart"/>
+      <w:r>
+        <w:rPr>
+          <w:szCs w:val="24"/>
+        </w:rPr>
+        <w:t>на</w:t>
+      </w:r>
+      <w:proofErr w:type="spellEnd"/>
+      <w:r>
+        <w:rPr>
+          <w:szCs w:val="24"/>
+        </w:rPr>
+        <w:t xml:space="preserve"> </w:t>
+      </w:r>
+      <w:proofErr w:type="spellStart"/>
+      <w:r>
+        <w:rPr>
+          <w:szCs w:val="24"/>
+        </w:rPr>
+        <w:t>времето</w:t>
+      </w:r>
+      <w:proofErr w:type="spellEnd"/>
+      <w:r>
+        <w:rPr>
+          <w:szCs w:val="24"/>
+        </w:rPr>
+        <w:t xml:space="preserve"> </w:t>
+      </w:r>
+      <w:proofErr w:type="spellStart"/>
+      <w:r>
+        <w:rPr>
+          <w:szCs w:val="24"/>
+        </w:rPr>
+        <w:t>ще</w:t>
+      </w:r>
+      <w:proofErr w:type="spellEnd"/>
+      <w:r>
+        <w:rPr>
+          <w:szCs w:val="24"/>
+        </w:rPr>
+        <w:t xml:space="preserve"> </w:t>
+      </w:r>
+      <w:proofErr w:type="spellStart"/>
+      <w:r>
+        <w:rPr>
+          <w:szCs w:val="24"/>
+        </w:rPr>
+        <w:t>им</w:t>
+      </w:r>
+      <w:proofErr w:type="spellEnd"/>
+      <w:r>
+        <w:rPr>
+          <w:szCs w:val="24"/>
+        </w:rPr>
+        <w:t xml:space="preserve"> </w:t>
+      </w:r>
+      <w:proofErr w:type="spellStart"/>
+      <w:r>
+        <w:rPr>
+          <w:szCs w:val="24"/>
+        </w:rPr>
+        <w:t>носят</w:t>
+      </w:r>
+      <w:proofErr w:type="spellEnd"/>
+      <w:r>
+        <w:rPr>
+          <w:szCs w:val="24"/>
+        </w:rPr>
+        <w:t xml:space="preserve"> </w:t>
+      </w:r>
+      <w:proofErr w:type="spellStart"/>
+      <w:r>
+        <w:rPr>
+          <w:szCs w:val="24"/>
+        </w:rPr>
+        <w:t>все</w:t>
+      </w:r>
+      <w:proofErr w:type="spellEnd"/>
+      <w:r>
+        <w:rPr>
+          <w:szCs w:val="24"/>
+        </w:rPr>
+        <w:t xml:space="preserve"> </w:t>
+      </w:r>
+      <w:proofErr w:type="spellStart"/>
+      <w:r>
+        <w:rPr>
+          <w:szCs w:val="24"/>
+        </w:rPr>
+        <w:t>по-малко</w:t>
+      </w:r>
+      <w:proofErr w:type="spellEnd"/>
+      <w:r>
+        <w:rPr>
+          <w:szCs w:val="24"/>
+        </w:rPr>
+        <w:t xml:space="preserve"> </w:t>
+      </w:r>
+      <w:proofErr w:type="spellStart"/>
+      <w:r>
+        <w:rPr>
+          <w:szCs w:val="24"/>
+        </w:rPr>
+        <w:t>радост</w:t>
+      </w:r>
+      <w:proofErr w:type="spellEnd"/>
+      <w:r>
+        <w:rPr>
+          <w:szCs w:val="24"/>
+        </w:rPr>
+        <w:t xml:space="preserve">. </w:t>
+      </w:r>
+      <w:proofErr w:type="spellStart"/>
+      <w:r>
+        <w:rPr>
+          <w:szCs w:val="24"/>
+        </w:rPr>
+        <w:t>Обратно</w:t>
+      </w:r>
+      <w:proofErr w:type="spellEnd"/>
+      <w:r>
+        <w:rPr>
+          <w:szCs w:val="24"/>
+        </w:rPr>
+        <w:t xml:space="preserve"> </w:t>
+      </w:r>
+      <w:proofErr w:type="spellStart"/>
+      <w:r>
+        <w:rPr>
+          <w:szCs w:val="24"/>
+        </w:rPr>
+        <w:t>на</w:t>
+      </w:r>
+      <w:proofErr w:type="spellEnd"/>
+      <w:r>
+        <w:rPr>
+          <w:szCs w:val="24"/>
+        </w:rPr>
+        <w:t xml:space="preserve"> </w:t>
+      </w:r>
+      <w:proofErr w:type="spellStart"/>
+      <w:r>
+        <w:rPr>
+          <w:szCs w:val="24"/>
+        </w:rPr>
+        <w:t>това</w:t>
+      </w:r>
+      <w:proofErr w:type="spellEnd"/>
+      <w:r>
+        <w:rPr>
+          <w:szCs w:val="24"/>
+        </w:rPr>
+        <w:t xml:space="preserve"> </w:t>
+      </w:r>
+      <w:proofErr w:type="spellStart"/>
+      <w:r>
+        <w:rPr>
+          <w:szCs w:val="24"/>
+        </w:rPr>
+        <w:t>радостта</w:t>
+      </w:r>
+      <w:proofErr w:type="spellEnd"/>
+      <w:r>
+        <w:rPr>
+          <w:szCs w:val="24"/>
+        </w:rPr>
+        <w:t xml:space="preserve"> </w:t>
+      </w:r>
+      <w:proofErr w:type="spellStart"/>
+      <w:r>
+        <w:rPr>
+          <w:szCs w:val="24"/>
+        </w:rPr>
+        <w:t>от</w:t>
+      </w:r>
+      <w:proofErr w:type="spellEnd"/>
+      <w:r>
+        <w:rPr>
+          <w:szCs w:val="24"/>
+        </w:rPr>
+        <w:t xml:space="preserve"> </w:t>
+      </w:r>
+      <w:proofErr w:type="spellStart"/>
+      <w:r>
+        <w:rPr>
+          <w:szCs w:val="24"/>
+        </w:rPr>
+        <w:t>преживяно</w:t>
+      </w:r>
+      <w:proofErr w:type="spellEnd"/>
+      <w:r>
+        <w:rPr>
+          <w:szCs w:val="24"/>
+        </w:rPr>
+        <w:t xml:space="preserve"> </w:t>
+      </w:r>
+      <w:proofErr w:type="spellStart"/>
+      <w:r>
+        <w:rPr>
+          <w:szCs w:val="24"/>
+        </w:rPr>
+        <w:t>пътуване</w:t>
+      </w:r>
+      <w:proofErr w:type="spellEnd"/>
+      <w:r>
+        <w:rPr>
+          <w:szCs w:val="24"/>
+        </w:rPr>
+        <w:t xml:space="preserve"> и </w:t>
+      </w:r>
+      <w:proofErr w:type="spellStart"/>
+      <w:r>
+        <w:rPr>
+          <w:szCs w:val="24"/>
+        </w:rPr>
+        <w:t>емоцията</w:t>
+      </w:r>
+      <w:proofErr w:type="spellEnd"/>
+      <w:r>
+        <w:rPr>
+          <w:szCs w:val="24"/>
+        </w:rPr>
+        <w:t xml:space="preserve"> </w:t>
+      </w:r>
+      <w:proofErr w:type="spellStart"/>
+      <w:r>
+        <w:rPr>
+          <w:szCs w:val="24"/>
+        </w:rPr>
+        <w:t>от</w:t>
+      </w:r>
+      <w:proofErr w:type="spellEnd"/>
+      <w:r>
+        <w:rPr>
+          <w:szCs w:val="24"/>
+        </w:rPr>
+        <w:t xml:space="preserve"> </w:t>
+      </w:r>
+      <w:proofErr w:type="spellStart"/>
+      <w:r>
+        <w:rPr>
+          <w:szCs w:val="24"/>
+        </w:rPr>
+        <w:t>спомените</w:t>
+      </w:r>
+      <w:proofErr w:type="spellEnd"/>
+      <w:r>
+        <w:rPr>
+          <w:szCs w:val="24"/>
+        </w:rPr>
+        <w:t xml:space="preserve"> </w:t>
+      </w:r>
+      <w:proofErr w:type="spellStart"/>
+      <w:r>
+        <w:rPr>
+          <w:szCs w:val="24"/>
+        </w:rPr>
+        <w:t>само</w:t>
+      </w:r>
+      <w:proofErr w:type="spellEnd"/>
+      <w:r>
+        <w:rPr>
+          <w:szCs w:val="24"/>
+        </w:rPr>
+        <w:t xml:space="preserve"> </w:t>
+      </w:r>
+      <w:proofErr w:type="spellStart"/>
+      <w:r>
+        <w:rPr>
+          <w:szCs w:val="24"/>
+        </w:rPr>
+        <w:t>се</w:t>
+      </w:r>
+      <w:proofErr w:type="spellEnd"/>
+      <w:r>
+        <w:rPr>
+          <w:szCs w:val="24"/>
+        </w:rPr>
+        <w:t xml:space="preserve"> </w:t>
+      </w:r>
+      <w:proofErr w:type="spellStart"/>
+      <w:r>
+        <w:rPr>
+          <w:szCs w:val="24"/>
+        </w:rPr>
+        <w:t>увеличава</w:t>
+      </w:r>
+      <w:proofErr w:type="spellEnd"/>
+      <w:r>
+        <w:rPr>
+          <w:szCs w:val="24"/>
+        </w:rPr>
+        <w:t>.</w:t>
+      </w:r>
+    </w:p>
+    <w:p>
+      <w:pPr>
+        <w:rPr>
+          <w:szCs w:val="24"/>
+        </w:rPr>
+      </w:pPr>
+      <w:proofErr w:type="spellStart"/>
       <w:r>
         <w:rPr>
           <w:bCs/>
         </w:rPr>
-        <w:t>Пътуването е свързано предимно и само с положителна емоция</w:t>
-      </w:r>
+        <w:t>Пътуването</w:t>
+      </w:r>
+      <w:proofErr w:type="spellEnd"/>
       <w:r>
         <w:rPr>
           <w:bCs/>
         </w:rPr>
+        <w:t xml:space="preserve"> е </w:t>
+      </w:r>
+      <w:proofErr w:type="spellStart"/>
+      <w:r>
+        <w:rPr>
+          <w:bCs/>
+        </w:rPr>
+        <w:t>свързано</w:t>
+      </w:r>
+      <w:proofErr w:type="spellEnd"/>
+      <w:r>
+        <w:rPr>
+          <w:bCs/>
+        </w:rPr>
+        <w:t xml:space="preserve"> </w:t>
+      </w:r>
+      <w:proofErr w:type="spellStart"/>
+      <w:r>
+        <w:rPr>
+          <w:bCs/>
+        </w:rPr>
+        <w:t>предимно</w:t>
+      </w:r>
+      <w:proofErr w:type="spellEnd"/>
+      <w:r>
+        <w:rPr>
+          <w:bCs/>
+        </w:rPr>
+        <w:t xml:space="preserve"> и </w:t>
+      </w:r>
+      <w:proofErr w:type="spellStart"/>
+      <w:r>
+        <w:rPr>
+          <w:bCs/>
+        </w:rPr>
+        <w:t>само</w:t>
+      </w:r>
+      <w:proofErr w:type="spellEnd"/>
+      <w:r>
+        <w:rPr>
+          <w:bCs/>
+        </w:rPr>
+        <w:t xml:space="preserve"> с </w:t>
+      </w:r>
+      <w:proofErr w:type="spellStart"/>
+      <w:r>
+        <w:rPr>
+          <w:bCs/>
+        </w:rPr>
+        <w:t>положителна</w:t>
+      </w:r>
+      <w:proofErr w:type="spellEnd"/>
+      <w:r>
+        <w:rPr>
+          <w:bCs/>
+        </w:rPr>
+        <w:t xml:space="preserve"> </w:t>
+      </w:r>
+      <w:proofErr w:type="spellStart"/>
+      <w:r>
+        <w:rPr>
+          <w:bCs/>
+        </w:rPr>
+        <w:t>емоция</w:t>
+      </w:r>
+      <w:proofErr w:type="spellEnd"/>
+      <w:r>
+        <w:rPr>
+          <w:bCs/>
+        </w:rPr>
         <w:t>.</w:t>
       </w:r>
       <w:r>
@@ -118,56 +1194,376 @@
         <w:rPr>
           <w:bCs/>
         </w:rPr>
-        <w:t xml:space="preserve"> за да </w:t>
-      </w:r>
+        <w:t xml:space="preserve"> </w:t>
+      </w:r>
+      <w:proofErr w:type="spellStart"/>
       <w:r>
         <w:rPr>
           <w:bCs/>
         </w:rPr>
-        <w:t xml:space="preserve"> се пътува</w:t>
-      </w:r>
+        <w:t>за</w:t>
+      </w:r>
+      <w:proofErr w:type="spellEnd"/>
       <w:r>
         <w:rPr>
           <w:bCs/>
         </w:rPr>
+        <w:t xml:space="preserve"> </w:t>
+      </w:r>
+      <w:proofErr w:type="spellStart"/>
+      <w:proofErr w:type="gramStart"/>
+      <w:r>
+        <w:rPr>
+          <w:bCs/>
+        </w:rPr>
+        <w:t>да</w:t>
+      </w:r>
+      <w:proofErr w:type="spellEnd"/>
+      <w:r>
+        <w:rPr>
+          <w:bCs/>
+        </w:rPr>
+        <w:t xml:space="preserve"> </w:t>
+      </w:r>
+      <w:r>
+        <w:rPr>
+          <w:bCs/>
+        </w:rPr>
+        <w:t xml:space="preserve"> </w:t>
+      </w:r>
+      <w:proofErr w:type="spellStart"/>
+      <w:r>
+        <w:rPr>
+          <w:bCs/>
+        </w:rPr>
+        <w:t>се</w:t>
+      </w:r>
+      <w:proofErr w:type="spellEnd"/>
+      <w:proofErr w:type="gramEnd"/>
+      <w:r>
+        <w:rPr>
+          <w:bCs/>
+        </w:rPr>
+        <w:t xml:space="preserve"> </w:t>
+      </w:r>
+      <w:proofErr w:type="spellStart"/>
+      <w:r>
+        <w:rPr>
+          <w:bCs/>
+        </w:rPr>
+        <w:t>пътува</w:t>
+      </w:r>
+      <w:proofErr w:type="spellEnd"/>
+      <w:r>
+        <w:rPr>
+          <w:bCs/>
+        </w:rPr>
         <w:t>,</w:t>
       </w:r>
       <w:r>
         <w:rPr>
           <w:bCs/>
         </w:rPr>
-        <w:t xml:space="preserve"> н</w:t>
-      </w:r>
+        <w:t xml:space="preserve"> </w:t>
+      </w:r>
+      <w:proofErr w:type="spellStart"/>
       <w:r>
         <w:rPr>
           <w:bCs/>
         </w:rPr>
-        <w:t>е винаги се</w:t>
+        <w:t>н</w:t>
       </w:r>
       <w:r>
         <w:rPr>
           <w:bCs/>
         </w:rPr>
-        <w:t xml:space="preserve"> изисква много, д</w:t>
-      </w:r>
+        <w:t>е</w:t>
+      </w:r>
+      <w:proofErr w:type="spellEnd"/>
       <w:r>
         <w:rPr>
           <w:bCs/>
         </w:rPr>
-        <w:t>ори разходката до близкия град, планина или музей са пътешествие и нови емоции.</w:t>
-      </w:r>
-    </w:p>
-    <w:p>
-      <w:pPr>
-        <w:rPr>
-          <w:szCs w:val="24"/>
-        </w:rPr>
-      </w:pPr>
-      <w:r>
-        <w:rPr>
-          <w:szCs w:val="24"/>
-        </w:rPr>
-        <w:t xml:space="preserve">След като вече </w:t>
+        <w:t xml:space="preserve"> </w:t>
+      </w:r>
+      <w:proofErr w:type="spellStart"/>
+      <w:r>
+        <w:rPr>
+          <w:bCs/>
+        </w:rPr>
+        <w:t>винаги</w:t>
+      </w:r>
+      <w:proofErr w:type="spellEnd"/>
+      <w:r>
+        <w:rPr>
+          <w:bCs/>
+        </w:rPr>
+        <w:t xml:space="preserve"> </w:t>
+      </w:r>
+      <w:proofErr w:type="spellStart"/>
+      <w:r>
+        <w:rPr>
+          <w:bCs/>
+        </w:rPr>
+        <w:t>се</w:t>
+      </w:r>
+      <w:proofErr w:type="spellEnd"/>
+      <w:r>
+        <w:rPr>
+          <w:bCs/>
+        </w:rPr>
+        <w:t xml:space="preserve"> </w:t>
+      </w:r>
+      <w:proofErr w:type="spellStart"/>
+      <w:r>
+        <w:rPr>
+          <w:bCs/>
+        </w:rPr>
+        <w:t>изисква</w:t>
+      </w:r>
+      <w:proofErr w:type="spellEnd"/>
+      <w:r>
+        <w:rPr>
+          <w:bCs/>
+        </w:rPr>
+        <w:t xml:space="preserve"> </w:t>
+      </w:r>
+      <w:proofErr w:type="spellStart"/>
+      <w:r>
+        <w:rPr>
+          <w:bCs/>
+        </w:rPr>
+        <w:t>много</w:t>
+      </w:r>
+      <w:proofErr w:type="spellEnd"/>
+      <w:r>
+        <w:rPr>
+          <w:bCs/>
+        </w:rPr>
+        <w:t xml:space="preserve">, </w:t>
+      </w:r>
+      <w:proofErr w:type="spellStart"/>
+      <w:r>
+        <w:rPr>
+          <w:bCs/>
+        </w:rPr>
+        <w:t>д</w:t>
+      </w:r>
+      <w:r>
+        <w:rPr>
+          <w:bCs/>
+        </w:rPr>
+        <w:t>ори</w:t>
+      </w:r>
+      <w:proofErr w:type="spellEnd"/>
+      <w:r>
+        <w:rPr>
+          <w:bCs/>
+        </w:rPr>
+        <w:t xml:space="preserve"> </w:t>
+      </w:r>
+      <w:proofErr w:type="spellStart"/>
+      <w:r>
+        <w:rPr>
+          <w:bCs/>
+        </w:rPr>
+        <w:t>разходката</w:t>
+      </w:r>
+      <w:proofErr w:type="spellEnd"/>
+      <w:r>
+        <w:rPr>
+          <w:bCs/>
+        </w:rPr>
+        <w:t xml:space="preserve"> </w:t>
+      </w:r>
+      <w:proofErr w:type="spellStart"/>
+      <w:r>
+        <w:rPr>
+          <w:bCs/>
+        </w:rPr>
+        <w:t>до</w:t>
+      </w:r>
+      <w:proofErr w:type="spellEnd"/>
+      <w:r>
+        <w:rPr>
+          <w:bCs/>
+        </w:rPr>
+        <w:t xml:space="preserve"> </w:t>
+      </w:r>
+      <w:proofErr w:type="spellStart"/>
+      <w:r>
+        <w:rPr>
+          <w:bCs/>
+        </w:rPr>
+        <w:t>близкия</w:t>
+      </w:r>
+      <w:proofErr w:type="spellEnd"/>
+      <w:r>
+        <w:rPr>
+          <w:bCs/>
+        </w:rPr>
+        <w:t xml:space="preserve"> </w:t>
+      </w:r>
+      <w:proofErr w:type="spellStart"/>
+      <w:r>
+        <w:rPr>
+          <w:bCs/>
+        </w:rPr>
+        <w:t>град</w:t>
+      </w:r>
+      <w:proofErr w:type="spellEnd"/>
+      <w:r>
+        <w:rPr>
+          <w:bCs/>
+        </w:rPr>
+        <w:t xml:space="preserve">, </w:t>
+      </w:r>
+      <w:proofErr w:type="spellStart"/>
+      <w:r>
+        <w:rPr>
+          <w:bCs/>
+        </w:rPr>
+        <w:t>планина</w:t>
+      </w:r>
+      <w:proofErr w:type="spellEnd"/>
+      <w:r>
+        <w:rPr>
+          <w:bCs/>
+        </w:rPr>
+        <w:t xml:space="preserve"> </w:t>
+      </w:r>
+      <w:proofErr w:type="spellStart"/>
+      <w:r>
+        <w:rPr>
+          <w:bCs/>
+        </w:rPr>
+        <w:t>или</w:t>
+      </w:r>
+      <w:proofErr w:type="spellEnd"/>
+      <w:r>
+        <w:rPr>
+          <w:bCs/>
+        </w:rPr>
+        <w:t xml:space="preserve"> </w:t>
+      </w:r>
+      <w:proofErr w:type="spellStart"/>
+      <w:r>
+        <w:rPr>
+          <w:bCs/>
+        </w:rPr>
+        <w:t>музей</w:t>
+      </w:r>
+      <w:proofErr w:type="spellEnd"/>
+      <w:r>
+        <w:rPr>
+          <w:bCs/>
+        </w:rPr>
+        <w:t xml:space="preserve"> </w:t>
+      </w:r>
+      <w:proofErr w:type="spellStart"/>
+      <w:r>
+        <w:rPr>
+          <w:bCs/>
+        </w:rPr>
+        <w:t>са</w:t>
+      </w:r>
+      <w:proofErr w:type="spellEnd"/>
+      <w:r>
+        <w:rPr>
+          <w:bCs/>
+        </w:rPr>
+        <w:t xml:space="preserve"> </w:t>
+      </w:r>
+      <w:proofErr w:type="spellStart"/>
+      <w:r>
+        <w:rPr>
+          <w:bCs/>
+        </w:rPr>
+        <w:t>пътешествие</w:t>
+      </w:r>
+      <w:proofErr w:type="spellEnd"/>
+      <w:r>
+        <w:rPr>
+          <w:bCs/>
+        </w:rPr>
+        <w:t xml:space="preserve"> и </w:t>
+      </w:r>
+      <w:proofErr w:type="spellStart"/>
+      <w:r>
+        <w:rPr>
+          <w:bCs/>
+        </w:rPr>
+        <w:t>нови</w:t>
+      </w:r>
+      <w:proofErr w:type="spellEnd"/>
+      <w:r>
+        <w:rPr>
+          <w:bCs/>
+        </w:rPr>
+        <w:t xml:space="preserve"> </w:t>
+      </w:r>
+      <w:proofErr w:type="spellStart"/>
+      <w:r>
+        <w:rPr>
+          <w:bCs/>
+        </w:rPr>
+        <w:t>емоции</w:t>
+      </w:r>
+      <w:proofErr w:type="spellEnd"/>
+      <w:r>
+        <w:rPr>
+          <w:bCs/>
+        </w:rPr>
+        <w:t>.</w:t>
+      </w:r>
+    </w:p>
+    <w:p>
+      <w:pPr>
+        <w:rPr>
+          <w:szCs w:val="24"/>
+        </w:rPr>
+      </w:pPr>
+      <w:proofErr w:type="spellStart"/>
+      <w:r>
+        <w:rPr>
+          <w:szCs w:val="24"/>
+        </w:rPr>
+        <w:t>След</w:t>
+      </w:r>
+      <w:proofErr w:type="spellEnd"/>
+      <w:r>
+        <w:rPr>
+          <w:szCs w:val="24"/>
+        </w:rPr>
+        <w:t xml:space="preserve"> </w:t>
+      </w:r>
+      <w:proofErr w:type="spellStart"/>
+      <w:r>
+        <w:rPr>
+          <w:szCs w:val="24"/>
+        </w:rPr>
+        <w:t>като</w:t>
+      </w:r>
+      <w:proofErr w:type="spellEnd"/>
+      <w:r>
+        <w:rPr>
+          <w:szCs w:val="24"/>
+        </w:rPr>
+        <w:t xml:space="preserve"> </w:t>
+      </w:r>
+      <w:proofErr w:type="spellStart"/>
+      <w:r>
+        <w:rPr>
+          <w:szCs w:val="24"/>
+        </w:rPr>
+        <w:t>вече</w:t>
+      </w:r>
+      <w:proofErr w:type="spellEnd"/>
+      <w:r>
+        <w:rPr>
+          <w:szCs w:val="24"/>
+        </w:rPr>
+        <w:t xml:space="preserve"> </w:t>
       </w:r>
       <w:r>
         <w:rPr>
@@ -179,7 +1575,14 @@
         <w:rPr>
           <w:szCs w:val="24"/>
         </w:rPr>
-        <w:t xml:space="preserve"> на</w:t>
+        <w:t xml:space="preserve"> </w:t>
+      </w:r>
+      <w:proofErr w:type="spellStart"/>
+      <w:r>
+        <w:rPr>
+          <w:szCs w:val="24"/>
+        </w:rPr>
+        <w:t>на</w:t>
       </w:r>
       <w:r>
         <w:rPr>
@@ -187,78 +1590,949 @@
         </w:rPr>
         <w:t>белязано</w:t>
       </w:r>
-      <w:r>
-        <w:rPr>
-          <w:szCs w:val="24"/>
-        </w:rPr>
-        <w:t xml:space="preserve"> как и къде да се прекара </w:t>
-      </w:r>
-      <w:r>
-        <w:rPr>
-          <w:szCs w:val="24"/>
-        </w:rPr>
-        <w:t xml:space="preserve">вободното време, остава едно от най-важните неща - организирането на пътуването. Със сигурност някои </w:t>
-      </w:r>
+      <w:proofErr w:type="spellEnd"/>
+      <w:r>
+        <w:rPr>
+          <w:szCs w:val="24"/>
+        </w:rPr>
+        <w:t xml:space="preserve"> </w:t>
+      </w:r>
+      <w:proofErr w:type="spellStart"/>
+      <w:r>
+        <w:rPr>
+          <w:szCs w:val="24"/>
+        </w:rPr>
+        <w:t>как</w:t>
+      </w:r>
+      <w:proofErr w:type="spellEnd"/>
+      <w:r>
+        <w:rPr>
+          <w:szCs w:val="24"/>
+        </w:rPr>
+        <w:t xml:space="preserve"> и </w:t>
+      </w:r>
+      <w:proofErr w:type="spellStart"/>
+      <w:r>
+        <w:rPr>
+          <w:szCs w:val="24"/>
+        </w:rPr>
+        <w:t>къде</w:t>
+      </w:r>
+      <w:proofErr w:type="spellEnd"/>
+      <w:r>
+        <w:rPr>
+          <w:szCs w:val="24"/>
+        </w:rPr>
+        <w:t xml:space="preserve"> </w:t>
+      </w:r>
+      <w:proofErr w:type="spellStart"/>
+      <w:r>
+        <w:rPr>
+          <w:szCs w:val="24"/>
+        </w:rPr>
+        <w:t>да</w:t>
+      </w:r>
+      <w:proofErr w:type="spellEnd"/>
+      <w:r>
+        <w:rPr>
+          <w:szCs w:val="24"/>
+        </w:rPr>
+        <w:t xml:space="preserve"> </w:t>
+      </w:r>
+      <w:proofErr w:type="spellStart"/>
+      <w:r>
+        <w:rPr>
+          <w:szCs w:val="24"/>
+        </w:rPr>
+        <w:t>се</w:t>
+      </w:r>
+      <w:proofErr w:type="spellEnd"/>
+      <w:r>
+        <w:rPr>
+          <w:szCs w:val="24"/>
+        </w:rPr>
+        <w:t xml:space="preserve"> </w:t>
+      </w:r>
+      <w:proofErr w:type="spellStart"/>
+      <w:r>
+        <w:rPr>
+          <w:szCs w:val="24"/>
+        </w:rPr>
+        <w:t>прекара</w:t>
+      </w:r>
+      <w:proofErr w:type="spellEnd"/>
+      <w:r>
+        <w:rPr>
+          <w:szCs w:val="24"/>
+        </w:rPr>
+        <w:t xml:space="preserve"> </w:t>
+      </w:r>
+      <w:proofErr w:type="spellStart"/>
+      <w:r>
+        <w:rPr>
+          <w:szCs w:val="24"/>
+        </w:rPr>
+        <w:t>вободното</w:t>
+      </w:r>
+      <w:proofErr w:type="spellEnd"/>
+      <w:r>
+        <w:rPr>
+          <w:szCs w:val="24"/>
+        </w:rPr>
+        <w:t xml:space="preserve"> </w:t>
+      </w:r>
+      <w:proofErr w:type="spellStart"/>
+      <w:r>
+        <w:rPr>
+          <w:szCs w:val="24"/>
+        </w:rPr>
+        <w:t>време</w:t>
+      </w:r>
+      <w:proofErr w:type="spellEnd"/>
+      <w:r>
+        <w:rPr>
+          <w:szCs w:val="24"/>
+        </w:rPr>
+        <w:t xml:space="preserve">, </w:t>
+      </w:r>
+      <w:proofErr w:type="spellStart"/>
+      <w:r>
+        <w:rPr>
+          <w:szCs w:val="24"/>
+        </w:rPr>
+        <w:t>остава</w:t>
+      </w:r>
+      <w:proofErr w:type="spellEnd"/>
+      <w:r>
+        <w:rPr>
+          <w:szCs w:val="24"/>
+        </w:rPr>
+        <w:t xml:space="preserve"> </w:t>
+      </w:r>
+      <w:proofErr w:type="spellStart"/>
+      <w:r>
+        <w:rPr>
+          <w:szCs w:val="24"/>
+        </w:rPr>
+        <w:t>едно</w:t>
+      </w:r>
+      <w:proofErr w:type="spellEnd"/>
+      <w:r>
+        <w:rPr>
+          <w:szCs w:val="24"/>
+        </w:rPr>
+        <w:t xml:space="preserve"> </w:t>
+      </w:r>
+      <w:proofErr w:type="spellStart"/>
+      <w:r>
+        <w:rPr>
+          <w:szCs w:val="24"/>
+        </w:rPr>
+        <w:t>от</w:t>
+      </w:r>
+      <w:proofErr w:type="spellEnd"/>
+      <w:r>
+        <w:rPr>
+          <w:szCs w:val="24"/>
+        </w:rPr>
+        <w:t xml:space="preserve"> </w:t>
+      </w:r>
+      <w:proofErr w:type="spellStart"/>
+      <w:r>
+        <w:rPr>
+          <w:szCs w:val="24"/>
+        </w:rPr>
+        <w:t>най-важните</w:t>
+      </w:r>
+      <w:proofErr w:type="spellEnd"/>
+      <w:r>
+        <w:rPr>
+          <w:szCs w:val="24"/>
+        </w:rPr>
+        <w:t xml:space="preserve"> </w:t>
+      </w:r>
+      <w:proofErr w:type="spellStart"/>
+      <w:r>
+        <w:rPr>
+          <w:szCs w:val="24"/>
+        </w:rPr>
+        <w:t>неща</w:t>
+      </w:r>
+      <w:proofErr w:type="spellEnd"/>
+      <w:r>
+        <w:rPr>
+          <w:szCs w:val="24"/>
+        </w:rPr>
+        <w:t xml:space="preserve"> - </w:t>
+      </w:r>
+      <w:proofErr w:type="spellStart"/>
+      <w:r>
+        <w:rPr>
+          <w:szCs w:val="24"/>
+        </w:rPr>
+        <w:t>организирането</w:t>
+      </w:r>
+      <w:proofErr w:type="spellEnd"/>
+      <w:r>
+        <w:rPr>
+          <w:szCs w:val="24"/>
+        </w:rPr>
+        <w:t xml:space="preserve"> </w:t>
+      </w:r>
+      <w:proofErr w:type="spellStart"/>
+      <w:r>
+        <w:rPr>
+          <w:szCs w:val="24"/>
+        </w:rPr>
+        <w:t>на</w:t>
+      </w:r>
+      <w:proofErr w:type="spellEnd"/>
+      <w:r>
+        <w:rPr>
+          <w:szCs w:val="24"/>
+        </w:rPr>
+        <w:t xml:space="preserve"> </w:t>
+      </w:r>
+      <w:proofErr w:type="spellStart"/>
+      <w:r>
+        <w:rPr>
+          <w:szCs w:val="24"/>
+        </w:rPr>
+        <w:t>пътуването</w:t>
+      </w:r>
+      <w:proofErr w:type="spellEnd"/>
+      <w:r>
+        <w:rPr>
+          <w:szCs w:val="24"/>
+        </w:rPr>
+        <w:t xml:space="preserve">. </w:t>
+      </w:r>
+      <w:proofErr w:type="spellStart"/>
+      <w:r>
+        <w:rPr>
+          <w:szCs w:val="24"/>
+        </w:rPr>
+        <w:t>Със</w:t>
+      </w:r>
+      <w:proofErr w:type="spellEnd"/>
+      <w:r>
+        <w:rPr>
+          <w:szCs w:val="24"/>
+        </w:rPr>
+        <w:t xml:space="preserve"> </w:t>
+      </w:r>
+      <w:proofErr w:type="spellStart"/>
+      <w:r>
+        <w:rPr>
+          <w:szCs w:val="24"/>
+        </w:rPr>
+        <w:t>сигурност</w:t>
+      </w:r>
+      <w:proofErr w:type="spellEnd"/>
+      <w:r>
+        <w:rPr>
+          <w:szCs w:val="24"/>
+        </w:rPr>
+        <w:t xml:space="preserve"> </w:t>
+      </w:r>
+      <w:proofErr w:type="spellStart"/>
+      <w:r>
+        <w:rPr>
+          <w:szCs w:val="24"/>
+        </w:rPr>
+        <w:t>някои</w:t>
+      </w:r>
+      <w:proofErr w:type="spellEnd"/>
+      <w:r>
+        <w:rPr>
+          <w:szCs w:val="24"/>
+        </w:rPr>
+        <w:t xml:space="preserve"> </w:t>
+      </w:r>
+      <w:proofErr w:type="spellStart"/>
       <w:r>
         <w:rPr>
           <w:szCs w:val="24"/>
         </w:rPr>
         <w:t>хора</w:t>
       </w:r>
-      <w:r>
-        <w:rPr>
-          <w:szCs w:val="24"/>
-        </w:rPr>
-        <w:t xml:space="preserve"> не се доверяват на организаторските си способности и предпочитат агенция да </w:t>
-      </w:r>
+      <w:proofErr w:type="spellEnd"/>
+      <w:r>
+        <w:rPr>
+          <w:szCs w:val="24"/>
+        </w:rPr>
+        <w:t xml:space="preserve"> </w:t>
+      </w:r>
+      <w:proofErr w:type="spellStart"/>
+      <w:r>
+        <w:rPr>
+          <w:szCs w:val="24"/>
+        </w:rPr>
+        <w:t>не</w:t>
+      </w:r>
+      <w:proofErr w:type="spellEnd"/>
+      <w:r>
+        <w:rPr>
+          <w:szCs w:val="24"/>
+        </w:rPr>
+        <w:t xml:space="preserve"> </w:t>
+      </w:r>
+      <w:proofErr w:type="spellStart"/>
+      <w:r>
+        <w:rPr>
+          <w:szCs w:val="24"/>
+        </w:rPr>
+        <w:t>се</w:t>
+      </w:r>
+      <w:proofErr w:type="spellEnd"/>
+      <w:r>
+        <w:rPr>
+          <w:szCs w:val="24"/>
+        </w:rPr>
+        <w:t xml:space="preserve"> </w:t>
+      </w:r>
+      <w:proofErr w:type="spellStart"/>
+      <w:r>
+        <w:rPr>
+          <w:szCs w:val="24"/>
+        </w:rPr>
+        <w:t>доверяват</w:t>
+      </w:r>
+      <w:proofErr w:type="spellEnd"/>
+      <w:r>
+        <w:rPr>
+          <w:szCs w:val="24"/>
+        </w:rPr>
+        <w:t xml:space="preserve"> </w:t>
+      </w:r>
+      <w:proofErr w:type="spellStart"/>
+      <w:r>
+        <w:rPr>
+          <w:szCs w:val="24"/>
+        </w:rPr>
+        <w:t>на</w:t>
+      </w:r>
+      <w:proofErr w:type="spellEnd"/>
+      <w:r>
+        <w:rPr>
+          <w:szCs w:val="24"/>
+        </w:rPr>
+        <w:t xml:space="preserve"> </w:t>
+      </w:r>
+      <w:proofErr w:type="spellStart"/>
+      <w:r>
+        <w:rPr>
+          <w:szCs w:val="24"/>
+        </w:rPr>
+        <w:t>организаторските</w:t>
+      </w:r>
+      <w:proofErr w:type="spellEnd"/>
+      <w:r>
+        <w:rPr>
+          <w:szCs w:val="24"/>
+        </w:rPr>
+        <w:t xml:space="preserve"> </w:t>
+      </w:r>
+      <w:proofErr w:type="spellStart"/>
+      <w:r>
+        <w:rPr>
+          <w:szCs w:val="24"/>
+        </w:rPr>
+        <w:t>си</w:t>
+      </w:r>
+      <w:proofErr w:type="spellEnd"/>
+      <w:r>
+        <w:rPr>
+          <w:szCs w:val="24"/>
+        </w:rPr>
+        <w:t xml:space="preserve"> </w:t>
+      </w:r>
+      <w:proofErr w:type="spellStart"/>
+      <w:r>
+        <w:rPr>
+          <w:szCs w:val="24"/>
+        </w:rPr>
+        <w:t>способности</w:t>
+      </w:r>
+      <w:proofErr w:type="spellEnd"/>
+      <w:r>
+        <w:rPr>
+          <w:szCs w:val="24"/>
+        </w:rPr>
+        <w:t xml:space="preserve"> и </w:t>
+      </w:r>
+      <w:proofErr w:type="spellStart"/>
+      <w:r>
+        <w:rPr>
+          <w:szCs w:val="24"/>
+        </w:rPr>
+        <w:t>предпочитат</w:t>
+      </w:r>
+      <w:proofErr w:type="spellEnd"/>
+      <w:r>
+        <w:rPr>
+          <w:szCs w:val="24"/>
+        </w:rPr>
+        <w:t xml:space="preserve"> </w:t>
+      </w:r>
+      <w:proofErr w:type="spellStart"/>
+      <w:r>
+        <w:rPr>
+          <w:szCs w:val="24"/>
+        </w:rPr>
+        <w:t>агенция</w:t>
+      </w:r>
+      <w:proofErr w:type="spellEnd"/>
+      <w:r>
+        <w:rPr>
+          <w:szCs w:val="24"/>
+        </w:rPr>
+        <w:t xml:space="preserve"> </w:t>
+      </w:r>
+      <w:proofErr w:type="spellStart"/>
+      <w:r>
+        <w:rPr>
+          <w:szCs w:val="24"/>
+        </w:rPr>
+        <w:t>да</w:t>
+      </w:r>
+      <w:proofErr w:type="spellEnd"/>
+      <w:r>
+        <w:rPr>
+          <w:szCs w:val="24"/>
+        </w:rPr>
+        <w:t xml:space="preserve"> </w:t>
+      </w:r>
+      <w:proofErr w:type="spellStart"/>
       <w:r>
         <w:rPr>
           <w:szCs w:val="24"/>
         </w:rPr>
         <w:t>организира</w:t>
       </w:r>
-      <w:r>
-        <w:rPr>
-          <w:szCs w:val="24"/>
-        </w:rPr>
-        <w:t xml:space="preserve"> всичко - мест</w:t>
-      </w:r>
-      <w:r>
-        <w:rPr>
-          <w:szCs w:val="24"/>
-        </w:rPr>
-        <w:t>ата, които да посетят, хотелите в които да отседнат</w:t>
-      </w:r>
-      <w:r>
-        <w:rPr>
-          <w:szCs w:val="24"/>
-        </w:rPr>
-        <w:t xml:space="preserve"> и т.н. </w:t>
-      </w:r>
-    </w:p>
-    <w:p>
-      <w:pPr>
-        <w:rPr>
-          <w:szCs w:val="24"/>
-        </w:rPr>
-      </w:pPr>
-      <w:r>
-        <w:rPr>
-          <w:szCs w:val="24"/>
-        </w:rPr>
-        <w:t xml:space="preserve">Всъщност в ерата на развитите информационни технологии самостоятелното организиране на пътуване е напълно възможно, а </w:t>
-      </w:r>
+      <w:proofErr w:type="spellEnd"/>
+      <w:r>
+        <w:rPr>
+          <w:szCs w:val="24"/>
+        </w:rPr>
+        <w:t xml:space="preserve"> </w:t>
+      </w:r>
+      <w:proofErr w:type="spellStart"/>
+      <w:r>
+        <w:rPr>
+          <w:szCs w:val="24"/>
+        </w:rPr>
+        <w:t>всичко</w:t>
+      </w:r>
+      <w:proofErr w:type="spellEnd"/>
+      <w:r>
+        <w:rPr>
+          <w:szCs w:val="24"/>
+        </w:rPr>
+        <w:t xml:space="preserve"> - </w:t>
+      </w:r>
+      <w:proofErr w:type="spellStart"/>
+      <w:r>
+        <w:rPr>
+          <w:szCs w:val="24"/>
+        </w:rPr>
+        <w:t>мест</w:t>
+      </w:r>
+      <w:r>
+        <w:rPr>
+          <w:szCs w:val="24"/>
+        </w:rPr>
+        <w:t>ата</w:t>
+      </w:r>
+      <w:proofErr w:type="spellEnd"/>
+      <w:r>
+        <w:rPr>
+          <w:szCs w:val="24"/>
+        </w:rPr>
+        <w:t xml:space="preserve">, </w:t>
+      </w:r>
+      <w:proofErr w:type="spellStart"/>
+      <w:r>
+        <w:rPr>
+          <w:szCs w:val="24"/>
+        </w:rPr>
+        <w:t>които</w:t>
+      </w:r>
+      <w:proofErr w:type="spellEnd"/>
+      <w:r>
+        <w:rPr>
+          <w:szCs w:val="24"/>
+        </w:rPr>
+        <w:t xml:space="preserve"> </w:t>
+      </w:r>
+      <w:proofErr w:type="spellStart"/>
+      <w:r>
+        <w:rPr>
+          <w:szCs w:val="24"/>
+        </w:rPr>
+        <w:t>да</w:t>
+      </w:r>
+      <w:proofErr w:type="spellEnd"/>
+      <w:r>
+        <w:rPr>
+          <w:szCs w:val="24"/>
+        </w:rPr>
+        <w:t xml:space="preserve"> </w:t>
+      </w:r>
+      <w:proofErr w:type="spellStart"/>
+      <w:r>
+        <w:rPr>
+          <w:szCs w:val="24"/>
+        </w:rPr>
+        <w:t>посетят</w:t>
+      </w:r>
+      <w:proofErr w:type="spellEnd"/>
+      <w:r>
+        <w:rPr>
+          <w:szCs w:val="24"/>
+        </w:rPr>
+        <w:t xml:space="preserve">, </w:t>
+      </w:r>
+      <w:proofErr w:type="spellStart"/>
+      <w:r>
+        <w:rPr>
+          <w:szCs w:val="24"/>
+        </w:rPr>
+        <w:t>хотелите</w:t>
+      </w:r>
+      <w:proofErr w:type="spellEnd"/>
+      <w:r>
+        <w:rPr>
+          <w:szCs w:val="24"/>
+        </w:rPr>
+        <w:t xml:space="preserve"> в </w:t>
+      </w:r>
+      <w:proofErr w:type="spellStart"/>
+      <w:r>
+        <w:rPr>
+          <w:szCs w:val="24"/>
+        </w:rPr>
+        <w:t>които</w:t>
+      </w:r>
+      <w:proofErr w:type="spellEnd"/>
+      <w:r>
+        <w:rPr>
+          <w:szCs w:val="24"/>
+        </w:rPr>
+        <w:t xml:space="preserve"> </w:t>
+      </w:r>
+      <w:proofErr w:type="spellStart"/>
+      <w:r>
+        <w:rPr>
+          <w:szCs w:val="24"/>
+        </w:rPr>
+        <w:t>да</w:t>
+      </w:r>
+      <w:proofErr w:type="spellEnd"/>
+      <w:r>
+        <w:rPr>
+          <w:szCs w:val="24"/>
+        </w:rPr>
+        <w:t xml:space="preserve"> </w:t>
+      </w:r>
+      <w:proofErr w:type="spellStart"/>
+      <w:r>
+        <w:rPr>
+          <w:szCs w:val="24"/>
+        </w:rPr>
+        <w:t>отседнат</w:t>
+      </w:r>
+      <w:proofErr w:type="spellEnd"/>
+      <w:r>
+        <w:rPr>
+          <w:szCs w:val="24"/>
+        </w:rPr>
+        <w:t xml:space="preserve"> и </w:t>
+      </w:r>
+      <w:proofErr w:type="spellStart"/>
+      <w:r>
+        <w:rPr>
+          <w:szCs w:val="24"/>
+        </w:rPr>
+        <w:t>т.н</w:t>
+      </w:r>
+      <w:proofErr w:type="spellEnd"/>
+      <w:r>
+        <w:rPr>
+          <w:szCs w:val="24"/>
+        </w:rPr>
+        <w:t xml:space="preserve">. </w:t>
+      </w:r>
+    </w:p>
+    <w:p>
+      <w:pPr>
+        <w:rPr>
+          <w:szCs w:val="24"/>
+        </w:rPr>
+      </w:pPr>
+      <w:proofErr w:type="spellStart"/>
+      <w:r>
+        <w:rPr>
+          <w:szCs w:val="24"/>
+        </w:rPr>
+        <w:t>Всъщност</w:t>
+      </w:r>
+      <w:proofErr w:type="spellEnd"/>
+      <w:r>
+        <w:rPr>
+          <w:szCs w:val="24"/>
+        </w:rPr>
+        <w:t xml:space="preserve"> в </w:t>
+      </w:r>
+      <w:proofErr w:type="spellStart"/>
+      <w:r>
+        <w:rPr>
+          <w:szCs w:val="24"/>
+        </w:rPr>
+        <w:t>ерата</w:t>
+      </w:r>
+      <w:proofErr w:type="spellEnd"/>
+      <w:r>
+        <w:rPr>
+          <w:szCs w:val="24"/>
+        </w:rPr>
+        <w:t xml:space="preserve"> </w:t>
+      </w:r>
+      <w:proofErr w:type="spellStart"/>
+      <w:r>
+        <w:rPr>
+          <w:szCs w:val="24"/>
+        </w:rPr>
+        <w:t>на</w:t>
+      </w:r>
+      <w:proofErr w:type="spellEnd"/>
+      <w:r>
+        <w:rPr>
+          <w:szCs w:val="24"/>
+        </w:rPr>
+        <w:t xml:space="preserve"> </w:t>
+      </w:r>
+      <w:proofErr w:type="spellStart"/>
+      <w:r>
+        <w:rPr>
+          <w:szCs w:val="24"/>
+        </w:rPr>
+        <w:t>развитите</w:t>
+      </w:r>
+      <w:proofErr w:type="spellEnd"/>
+      <w:r>
+        <w:rPr>
+          <w:szCs w:val="24"/>
+        </w:rPr>
+        <w:t xml:space="preserve"> </w:t>
+      </w:r>
+      <w:proofErr w:type="spellStart"/>
+      <w:r>
+        <w:rPr>
+          <w:szCs w:val="24"/>
+        </w:rPr>
+        <w:t>информационни</w:t>
+      </w:r>
+      <w:proofErr w:type="spellEnd"/>
+      <w:r>
+        <w:rPr>
+          <w:szCs w:val="24"/>
+        </w:rPr>
+        <w:t xml:space="preserve"> </w:t>
+      </w:r>
+      <w:proofErr w:type="spellStart"/>
+      <w:r>
+        <w:rPr>
+          <w:szCs w:val="24"/>
+        </w:rPr>
+        <w:t>технологии</w:t>
+      </w:r>
+      <w:proofErr w:type="spellEnd"/>
+      <w:r>
+        <w:rPr>
+          <w:szCs w:val="24"/>
+        </w:rPr>
+        <w:t xml:space="preserve"> </w:t>
+      </w:r>
+      <w:proofErr w:type="spellStart"/>
+      <w:r>
+        <w:rPr>
+          <w:szCs w:val="24"/>
+        </w:rPr>
+        <w:t>самостоятелното</w:t>
+      </w:r>
+      <w:proofErr w:type="spellEnd"/>
+      <w:r>
+        <w:rPr>
+          <w:szCs w:val="24"/>
+        </w:rPr>
+        <w:t xml:space="preserve"> </w:t>
+      </w:r>
+      <w:proofErr w:type="spellStart"/>
+      <w:r>
+        <w:rPr>
+          <w:szCs w:val="24"/>
+        </w:rPr>
+        <w:t>организиране</w:t>
+      </w:r>
+      <w:proofErr w:type="spellEnd"/>
+      <w:r>
+        <w:rPr>
+          <w:szCs w:val="24"/>
+        </w:rPr>
+        <w:t xml:space="preserve"> </w:t>
+      </w:r>
+      <w:proofErr w:type="spellStart"/>
+      <w:r>
+        <w:rPr>
+          <w:szCs w:val="24"/>
+        </w:rPr>
+        <w:t>на</w:t>
+      </w:r>
+      <w:proofErr w:type="spellEnd"/>
+      <w:r>
+        <w:rPr>
+          <w:szCs w:val="24"/>
+        </w:rPr>
+        <w:t xml:space="preserve"> </w:t>
+      </w:r>
+      <w:proofErr w:type="spellStart"/>
+      <w:r>
+        <w:rPr>
+          <w:szCs w:val="24"/>
+        </w:rPr>
+        <w:t>пътуване</w:t>
+      </w:r>
+      <w:proofErr w:type="spellEnd"/>
+      <w:r>
+        <w:rPr>
+          <w:szCs w:val="24"/>
+        </w:rPr>
+        <w:t xml:space="preserve"> е </w:t>
+      </w:r>
+      <w:proofErr w:type="spellStart"/>
+      <w:r>
+        <w:rPr>
+          <w:szCs w:val="24"/>
+        </w:rPr>
+        <w:t>напълно</w:t>
+      </w:r>
+      <w:proofErr w:type="spellEnd"/>
+      <w:r>
+        <w:rPr>
+          <w:szCs w:val="24"/>
+        </w:rPr>
+        <w:t xml:space="preserve"> </w:t>
+      </w:r>
+      <w:proofErr w:type="spellStart"/>
+      <w:r>
+        <w:rPr>
+          <w:szCs w:val="24"/>
+        </w:rPr>
+        <w:t>възможно</w:t>
+      </w:r>
+      <w:proofErr w:type="spellEnd"/>
+      <w:r>
+        <w:rPr>
+          <w:szCs w:val="24"/>
+        </w:rPr>
+        <w:t xml:space="preserve">, а </w:t>
+      </w:r>
+      <w:proofErr w:type="spellStart"/>
       <w:r>
         <w:rPr>
           <w:szCs w:val="24"/>
         </w:rPr>
         <w:t>минусите</w:t>
       </w:r>
-      <w:r>
-        <w:rPr>
-          <w:szCs w:val="24"/>
-        </w:rPr>
-        <w:t xml:space="preserve"> от евентуално попадане сред група екскурзианти с разнопосочни интереси, интелект, култура и предпочитания са много. </w:t>
+      <w:proofErr w:type="spellEnd"/>
+      <w:r>
+        <w:rPr>
+          <w:szCs w:val="24"/>
+        </w:rPr>
+        <w:t xml:space="preserve"> </w:t>
+      </w:r>
+      <w:proofErr w:type="spellStart"/>
+      <w:r>
+        <w:rPr>
+          <w:szCs w:val="24"/>
+        </w:rPr>
+        <w:t>от</w:t>
+      </w:r>
+      <w:proofErr w:type="spellEnd"/>
+      <w:r>
+        <w:rPr>
+          <w:szCs w:val="24"/>
+        </w:rPr>
+        <w:t xml:space="preserve"> </w:t>
+      </w:r>
+      <w:proofErr w:type="spellStart"/>
+      <w:r>
+        <w:rPr>
+          <w:szCs w:val="24"/>
+        </w:rPr>
+        <w:t>евентуално</w:t>
+      </w:r>
+      <w:proofErr w:type="spellEnd"/>
+      <w:r>
+        <w:rPr>
+          <w:szCs w:val="24"/>
+        </w:rPr>
+        <w:t xml:space="preserve"> </w:t>
+      </w:r>
+      <w:proofErr w:type="spellStart"/>
+      <w:r>
+        <w:rPr>
+          <w:szCs w:val="24"/>
+        </w:rPr>
+        <w:t>попадане</w:t>
+      </w:r>
+      <w:proofErr w:type="spellEnd"/>
+      <w:r>
+        <w:rPr>
+          <w:szCs w:val="24"/>
+        </w:rPr>
+        <w:t xml:space="preserve"> </w:t>
+      </w:r>
+      <w:proofErr w:type="spellStart"/>
+      <w:r>
+        <w:rPr>
+          <w:szCs w:val="24"/>
+        </w:rPr>
+        <w:t>сред</w:t>
+      </w:r>
+      <w:proofErr w:type="spellEnd"/>
+      <w:r>
+        <w:rPr>
+          <w:szCs w:val="24"/>
+        </w:rPr>
+        <w:t xml:space="preserve"> </w:t>
+      </w:r>
+      <w:proofErr w:type="spellStart"/>
+      <w:r>
+        <w:rPr>
+          <w:szCs w:val="24"/>
+        </w:rPr>
+        <w:t>група</w:t>
+      </w:r>
+      <w:proofErr w:type="spellEnd"/>
+      <w:r>
+        <w:rPr>
+          <w:szCs w:val="24"/>
+        </w:rPr>
+        <w:t xml:space="preserve"> </w:t>
+      </w:r>
+      <w:proofErr w:type="spellStart"/>
+      <w:r>
+        <w:rPr>
+          <w:szCs w:val="24"/>
+        </w:rPr>
+        <w:t>екскурзианти</w:t>
+      </w:r>
+      <w:proofErr w:type="spellEnd"/>
+      <w:r>
+        <w:rPr>
+          <w:szCs w:val="24"/>
+        </w:rPr>
+        <w:t xml:space="preserve"> с </w:t>
+      </w:r>
+      <w:proofErr w:type="spellStart"/>
+      <w:r>
+        <w:rPr>
+          <w:szCs w:val="24"/>
+        </w:rPr>
+        <w:t>разнопосочни</w:t>
+      </w:r>
+      <w:proofErr w:type="spellEnd"/>
+      <w:r>
+        <w:rPr>
+          <w:szCs w:val="24"/>
+        </w:rPr>
+        <w:t xml:space="preserve"> </w:t>
+      </w:r>
+      <w:proofErr w:type="spellStart"/>
+      <w:r>
+        <w:rPr>
+          <w:szCs w:val="24"/>
+        </w:rPr>
+        <w:t>интереси</w:t>
+      </w:r>
+      <w:proofErr w:type="spellEnd"/>
+      <w:r>
+        <w:rPr>
+          <w:szCs w:val="24"/>
+        </w:rPr>
+        <w:t xml:space="preserve">, </w:t>
+      </w:r>
+      <w:proofErr w:type="spellStart"/>
+      <w:r>
+        <w:rPr>
+          <w:szCs w:val="24"/>
+        </w:rPr>
+        <w:t>интелект</w:t>
+      </w:r>
+      <w:proofErr w:type="spellEnd"/>
+      <w:r>
+        <w:rPr>
+          <w:szCs w:val="24"/>
+        </w:rPr>
+        <w:t xml:space="preserve">, </w:t>
+      </w:r>
+      <w:proofErr w:type="spellStart"/>
+      <w:r>
+        <w:rPr>
+          <w:szCs w:val="24"/>
+        </w:rPr>
+        <w:t>култура</w:t>
+      </w:r>
+      <w:proofErr w:type="spellEnd"/>
+      <w:r>
+        <w:rPr>
+          <w:szCs w:val="24"/>
+        </w:rPr>
+        <w:t xml:space="preserve"> и </w:t>
+      </w:r>
+      <w:proofErr w:type="spellStart"/>
+      <w:r>
+        <w:rPr>
+          <w:szCs w:val="24"/>
+        </w:rPr>
+        <w:t>предпочитания</w:t>
+      </w:r>
+      <w:proofErr w:type="spellEnd"/>
+      <w:r>
+        <w:rPr>
+          <w:szCs w:val="24"/>
+        </w:rPr>
+        <w:t xml:space="preserve"> </w:t>
+      </w:r>
+      <w:proofErr w:type="spellStart"/>
+      <w:r>
+        <w:rPr>
+          <w:szCs w:val="24"/>
+        </w:rPr>
+        <w:t>са</w:t>
+      </w:r>
+      <w:proofErr w:type="spellEnd"/>
+      <w:r>
+        <w:rPr>
+          <w:szCs w:val="24"/>
+        </w:rPr>
+        <w:t xml:space="preserve"> </w:t>
+      </w:r>
+      <w:proofErr w:type="spellStart"/>
+      <w:r>
+        <w:rPr>
+          <w:szCs w:val="24"/>
+        </w:rPr>
+        <w:t>много</w:t>
+      </w:r>
+      <w:proofErr w:type="spellEnd"/>
+      <w:r>
+        <w:rPr>
+          <w:szCs w:val="24"/>
+        </w:rPr>
+        <w:t xml:space="preserve">. </w:t>
       </w:r>
       <w:r>
         <w:rPr>
@@ -266,139 +2540,844 @@
         </w:rPr>
         <w:t xml:space="preserve">В </w:t>
       </w:r>
+      <w:proofErr w:type="spellStart"/>
       <w:r>
         <w:rPr>
           <w:szCs w:val="24"/>
         </w:rPr>
         <w:t>повечето</w:t>
       </w:r>
-      <w:r>
-        <w:rPr>
-          <w:szCs w:val="24"/>
-        </w:rPr>
-        <w:t xml:space="preserve"> случаи се спестяват и разходи, но по-важното е, че пътувайки самостоятелно,</w:t>
-      </w:r>
-      <w:r>
-        <w:rPr>
-          <w:szCs w:val="24"/>
-        </w:rPr>
-        <w:t xml:space="preserve"> </w:t>
-      </w:r>
-      <w:r>
-        <w:rPr>
-          <w:szCs w:val="24"/>
-        </w:rPr>
-        <w:t xml:space="preserve">хората се застраховат от </w:t>
-      </w:r>
-      <w:r>
-        <w:rPr>
-          <w:szCs w:val="24"/>
-        </w:rPr>
-        <w:t xml:space="preserve">редица разочарования като например да </w:t>
-      </w:r>
+      <w:proofErr w:type="spellEnd"/>
+      <w:r>
+        <w:rPr>
+          <w:szCs w:val="24"/>
+        </w:rPr>
+        <w:t xml:space="preserve"> </w:t>
+      </w:r>
+      <w:proofErr w:type="spellStart"/>
+      <w:r>
+        <w:rPr>
+          <w:szCs w:val="24"/>
+        </w:rPr>
+        <w:t>случаи</w:t>
+      </w:r>
+      <w:proofErr w:type="spellEnd"/>
+      <w:r>
+        <w:rPr>
+          <w:szCs w:val="24"/>
+        </w:rPr>
+        <w:t xml:space="preserve"> </w:t>
+      </w:r>
+      <w:proofErr w:type="spellStart"/>
+      <w:r>
+        <w:rPr>
+          <w:szCs w:val="24"/>
+        </w:rPr>
+        <w:t>се</w:t>
+      </w:r>
+      <w:proofErr w:type="spellEnd"/>
+      <w:r>
+        <w:rPr>
+          <w:szCs w:val="24"/>
+        </w:rPr>
+        <w:t xml:space="preserve"> </w:t>
+      </w:r>
+      <w:proofErr w:type="spellStart"/>
+      <w:r>
+        <w:rPr>
+          <w:szCs w:val="24"/>
+        </w:rPr>
+        <w:t>спестяват</w:t>
+      </w:r>
+      <w:proofErr w:type="spellEnd"/>
+      <w:r>
+        <w:rPr>
+          <w:szCs w:val="24"/>
+        </w:rPr>
+        <w:t xml:space="preserve"> и </w:t>
+      </w:r>
+      <w:proofErr w:type="spellStart"/>
+      <w:r>
+        <w:rPr>
+          <w:szCs w:val="24"/>
+        </w:rPr>
+        <w:t>разходи</w:t>
+      </w:r>
+      <w:proofErr w:type="spellEnd"/>
+      <w:r>
+        <w:rPr>
+          <w:szCs w:val="24"/>
+        </w:rPr>
+        <w:t xml:space="preserve">, </w:t>
+      </w:r>
+      <w:proofErr w:type="spellStart"/>
+      <w:r>
+        <w:rPr>
+          <w:szCs w:val="24"/>
+        </w:rPr>
+        <w:t>но</w:t>
+      </w:r>
+      <w:proofErr w:type="spellEnd"/>
+      <w:r>
+        <w:rPr>
+          <w:szCs w:val="24"/>
+        </w:rPr>
+        <w:t xml:space="preserve"> </w:t>
+      </w:r>
+      <w:proofErr w:type="spellStart"/>
+      <w:r>
+        <w:rPr>
+          <w:szCs w:val="24"/>
+        </w:rPr>
+        <w:t>по-важното</w:t>
+      </w:r>
+      <w:proofErr w:type="spellEnd"/>
+      <w:r>
+        <w:rPr>
+          <w:szCs w:val="24"/>
+        </w:rPr>
+        <w:t xml:space="preserve"> е, </w:t>
+      </w:r>
+      <w:proofErr w:type="spellStart"/>
+      <w:r>
+        <w:rPr>
+          <w:szCs w:val="24"/>
+        </w:rPr>
+        <w:t>че</w:t>
+      </w:r>
+      <w:proofErr w:type="spellEnd"/>
+      <w:r>
+        <w:rPr>
+          <w:szCs w:val="24"/>
+        </w:rPr>
+        <w:t xml:space="preserve"> </w:t>
+      </w:r>
+      <w:proofErr w:type="spellStart"/>
+      <w:r>
+        <w:rPr>
+          <w:szCs w:val="24"/>
+        </w:rPr>
+        <w:t>пътувайки</w:t>
+      </w:r>
+      <w:proofErr w:type="spellEnd"/>
+      <w:r>
+        <w:rPr>
+          <w:szCs w:val="24"/>
+        </w:rPr>
+        <w:t xml:space="preserve"> </w:t>
+      </w:r>
+      <w:proofErr w:type="spellStart"/>
+      <w:r>
+        <w:rPr>
+          <w:szCs w:val="24"/>
+        </w:rPr>
+        <w:t>самостоятелно</w:t>
+      </w:r>
+      <w:proofErr w:type="spellEnd"/>
+      <w:r>
+        <w:rPr>
+          <w:szCs w:val="24"/>
+        </w:rPr>
+        <w:t>,</w:t>
+      </w:r>
+      <w:r>
+        <w:rPr>
+          <w:szCs w:val="24"/>
+        </w:rPr>
+        <w:t xml:space="preserve"> </w:t>
+      </w:r>
+      <w:proofErr w:type="spellStart"/>
+      <w:r>
+        <w:rPr>
+          <w:szCs w:val="24"/>
+        </w:rPr>
+        <w:t>хората</w:t>
+      </w:r>
+      <w:proofErr w:type="spellEnd"/>
+      <w:r>
+        <w:rPr>
+          <w:szCs w:val="24"/>
+        </w:rPr>
+        <w:t xml:space="preserve"> </w:t>
+      </w:r>
+      <w:proofErr w:type="spellStart"/>
+      <w:r>
+        <w:rPr>
+          <w:szCs w:val="24"/>
+        </w:rPr>
+        <w:t>се</w:t>
+      </w:r>
+      <w:proofErr w:type="spellEnd"/>
+      <w:r>
+        <w:rPr>
+          <w:szCs w:val="24"/>
+        </w:rPr>
+        <w:t xml:space="preserve"> </w:t>
+      </w:r>
+      <w:proofErr w:type="spellStart"/>
+      <w:r>
+        <w:rPr>
+          <w:szCs w:val="24"/>
+        </w:rPr>
+        <w:t>застраховат</w:t>
+      </w:r>
+      <w:proofErr w:type="spellEnd"/>
+      <w:r>
+        <w:rPr>
+          <w:szCs w:val="24"/>
+        </w:rPr>
+        <w:t xml:space="preserve"> </w:t>
+      </w:r>
+      <w:proofErr w:type="spellStart"/>
+      <w:r>
+        <w:rPr>
+          <w:szCs w:val="24"/>
+        </w:rPr>
+        <w:t>от</w:t>
+      </w:r>
+      <w:proofErr w:type="spellEnd"/>
+      <w:r>
+        <w:rPr>
+          <w:szCs w:val="24"/>
+        </w:rPr>
+        <w:t xml:space="preserve"> </w:t>
+      </w:r>
+      <w:proofErr w:type="spellStart"/>
+      <w:r>
+        <w:rPr>
+          <w:szCs w:val="24"/>
+        </w:rPr>
+        <w:t>редица</w:t>
+      </w:r>
+      <w:proofErr w:type="spellEnd"/>
+      <w:r>
+        <w:rPr>
+          <w:szCs w:val="24"/>
+        </w:rPr>
+        <w:t xml:space="preserve"> </w:t>
+      </w:r>
+      <w:proofErr w:type="spellStart"/>
+      <w:r>
+        <w:rPr>
+          <w:szCs w:val="24"/>
+        </w:rPr>
+        <w:t>разочарования</w:t>
+      </w:r>
+      <w:proofErr w:type="spellEnd"/>
+      <w:r>
+        <w:rPr>
+          <w:szCs w:val="24"/>
+        </w:rPr>
+        <w:t xml:space="preserve"> </w:t>
+      </w:r>
+      <w:proofErr w:type="spellStart"/>
+      <w:r>
+        <w:rPr>
+          <w:szCs w:val="24"/>
+        </w:rPr>
+        <w:t>като</w:t>
+      </w:r>
+      <w:proofErr w:type="spellEnd"/>
+      <w:r>
+        <w:rPr>
+          <w:szCs w:val="24"/>
+        </w:rPr>
+        <w:t xml:space="preserve"> </w:t>
+      </w:r>
+      <w:proofErr w:type="spellStart"/>
+      <w:r>
+        <w:rPr>
+          <w:szCs w:val="24"/>
+        </w:rPr>
+        <w:t>например</w:t>
+      </w:r>
+      <w:proofErr w:type="spellEnd"/>
+      <w:r>
+        <w:rPr>
+          <w:szCs w:val="24"/>
+        </w:rPr>
+        <w:t xml:space="preserve"> </w:t>
+      </w:r>
+      <w:proofErr w:type="spellStart"/>
+      <w:r>
+        <w:rPr>
+          <w:szCs w:val="24"/>
+        </w:rPr>
+        <w:t>да</w:t>
+      </w:r>
+      <w:proofErr w:type="spellEnd"/>
+      <w:r>
+        <w:rPr>
+          <w:szCs w:val="24"/>
+        </w:rPr>
+        <w:t xml:space="preserve"> </w:t>
+      </w:r>
+      <w:proofErr w:type="spellStart"/>
       <w:r>
         <w:rPr>
           <w:szCs w:val="24"/>
         </w:rPr>
         <w:t>стигнат</w:t>
       </w:r>
-      <w:r>
-        <w:rPr>
-          <w:szCs w:val="24"/>
-        </w:rPr>
-        <w:t xml:space="preserve"> до мечтаната дестинация, без да </w:t>
-      </w:r>
+      <w:proofErr w:type="spellEnd"/>
+      <w:r>
+        <w:rPr>
+          <w:szCs w:val="24"/>
+        </w:rPr>
+        <w:t xml:space="preserve"> </w:t>
+      </w:r>
+      <w:proofErr w:type="spellStart"/>
+      <w:r>
+        <w:rPr>
+          <w:szCs w:val="24"/>
+        </w:rPr>
+        <w:t>до</w:t>
+      </w:r>
+      <w:proofErr w:type="spellEnd"/>
+      <w:r>
+        <w:rPr>
+          <w:szCs w:val="24"/>
+        </w:rPr>
+        <w:t xml:space="preserve"> </w:t>
+      </w:r>
+      <w:proofErr w:type="spellStart"/>
+      <w:r>
+        <w:rPr>
+          <w:szCs w:val="24"/>
+        </w:rPr>
+        <w:t>мечтаната</w:t>
+      </w:r>
+      <w:proofErr w:type="spellEnd"/>
+      <w:r>
+        <w:rPr>
+          <w:szCs w:val="24"/>
+        </w:rPr>
+        <w:t xml:space="preserve"> </w:t>
+      </w:r>
+      <w:proofErr w:type="spellStart"/>
+      <w:r>
+        <w:rPr>
+          <w:szCs w:val="24"/>
+        </w:rPr>
+        <w:t>дестинация</w:t>
+      </w:r>
+      <w:proofErr w:type="spellEnd"/>
+      <w:r>
+        <w:rPr>
+          <w:szCs w:val="24"/>
+        </w:rPr>
+        <w:t xml:space="preserve">, </w:t>
+      </w:r>
+      <w:proofErr w:type="spellStart"/>
+      <w:r>
+        <w:rPr>
+          <w:szCs w:val="24"/>
+        </w:rPr>
+        <w:t>без</w:t>
+      </w:r>
+      <w:proofErr w:type="spellEnd"/>
+      <w:r>
+        <w:rPr>
+          <w:szCs w:val="24"/>
+        </w:rPr>
+        <w:t xml:space="preserve"> </w:t>
+      </w:r>
+      <w:proofErr w:type="spellStart"/>
+      <w:r>
+        <w:rPr>
+          <w:szCs w:val="24"/>
+        </w:rPr>
+        <w:t>да</w:t>
+      </w:r>
+      <w:proofErr w:type="spellEnd"/>
+      <w:r>
+        <w:rPr>
+          <w:szCs w:val="24"/>
+        </w:rPr>
+        <w:t xml:space="preserve"> </w:t>
+      </w:r>
+      <w:proofErr w:type="spellStart"/>
       <w:r>
         <w:rPr>
           <w:szCs w:val="24"/>
         </w:rPr>
         <w:t>видят</w:t>
       </w:r>
-      <w:r>
-        <w:rPr>
-          <w:szCs w:val="24"/>
-        </w:rPr>
-        <w:t xml:space="preserve"> всичко, което интересува лично </w:t>
-      </w:r>
+      <w:proofErr w:type="spellEnd"/>
+      <w:r>
+        <w:rPr>
+          <w:szCs w:val="24"/>
+        </w:rPr>
+        <w:t xml:space="preserve"> </w:t>
+      </w:r>
+      <w:proofErr w:type="spellStart"/>
+      <w:r>
+        <w:rPr>
+          <w:szCs w:val="24"/>
+        </w:rPr>
+        <w:t>всичко</w:t>
+      </w:r>
+      <w:proofErr w:type="spellEnd"/>
+      <w:r>
+        <w:rPr>
+          <w:szCs w:val="24"/>
+        </w:rPr>
+        <w:t xml:space="preserve">, </w:t>
+      </w:r>
+      <w:proofErr w:type="spellStart"/>
+      <w:r>
+        <w:rPr>
+          <w:szCs w:val="24"/>
+        </w:rPr>
+        <w:t>което</w:t>
+      </w:r>
+      <w:proofErr w:type="spellEnd"/>
+      <w:r>
+        <w:rPr>
+          <w:szCs w:val="24"/>
+        </w:rPr>
+        <w:t xml:space="preserve"> </w:t>
+      </w:r>
+      <w:proofErr w:type="spellStart"/>
+      <w:r>
+        <w:rPr>
+          <w:szCs w:val="24"/>
+        </w:rPr>
+        <w:t>интересува</w:t>
+      </w:r>
+      <w:proofErr w:type="spellEnd"/>
+      <w:r>
+        <w:rPr>
+          <w:szCs w:val="24"/>
+        </w:rPr>
+        <w:t xml:space="preserve"> </w:t>
+      </w:r>
+      <w:proofErr w:type="spellStart"/>
+      <w:r>
+        <w:rPr>
+          <w:szCs w:val="24"/>
+        </w:rPr>
+        <w:t>лично</w:t>
+      </w:r>
+      <w:proofErr w:type="spellEnd"/>
+      <w:r>
+        <w:rPr>
+          <w:szCs w:val="24"/>
+        </w:rPr>
+        <w:t xml:space="preserve"> </w:t>
+      </w:r>
+      <w:proofErr w:type="spellStart"/>
       <w:r>
         <w:rPr>
           <w:szCs w:val="24"/>
         </w:rPr>
         <w:t>тях</w:t>
       </w:r>
-      <w:r>
-        <w:rPr>
-          <w:szCs w:val="24"/>
-        </w:rPr>
-        <w:t xml:space="preserve">, да </w:t>
-      </w:r>
+      <w:proofErr w:type="spellEnd"/>
+      <w:r>
+        <w:rPr>
+          <w:szCs w:val="24"/>
+        </w:rPr>
+        <w:t xml:space="preserve">, </w:t>
+      </w:r>
+      <w:proofErr w:type="spellStart"/>
+      <w:r>
+        <w:rPr>
+          <w:szCs w:val="24"/>
+        </w:rPr>
+        <w:t>да</w:t>
+      </w:r>
+      <w:proofErr w:type="spellEnd"/>
+      <w:r>
+        <w:rPr>
+          <w:szCs w:val="24"/>
+        </w:rPr>
+        <w:t xml:space="preserve"> </w:t>
+      </w:r>
+      <w:proofErr w:type="spellStart"/>
       <w:r>
         <w:rPr>
           <w:szCs w:val="24"/>
         </w:rPr>
         <w:t>чакат</w:t>
       </w:r>
-      <w:r>
-        <w:rPr>
-          <w:szCs w:val="24"/>
-        </w:rPr>
-        <w:t xml:space="preserve"> другит</w:t>
-      </w:r>
-      <w:r>
-        <w:rPr>
-          <w:szCs w:val="24"/>
-        </w:rPr>
-        <w:t>е екскурзианти да се съберат на</w:t>
-      </w:r>
-      <w:r>
-        <w:rPr>
-          <w:szCs w:val="24"/>
-        </w:rPr>
-        <w:t xml:space="preserve">време за обзорната обиколка на града или </w:t>
-      </w:r>
-      <w:r>
-        <w:rPr>
-          <w:szCs w:val="24"/>
-        </w:rPr>
-        <w:t>да разгледат</w:t>
-      </w:r>
-      <w:r>
-        <w:rPr>
-          <w:szCs w:val="24"/>
-        </w:rPr>
-        <w:t xml:space="preserve"> най-любопитната според </w:t>
-      </w:r>
+      <w:proofErr w:type="spellEnd"/>
+      <w:r>
+        <w:rPr>
+          <w:szCs w:val="24"/>
+        </w:rPr>
+        <w:t xml:space="preserve"> </w:t>
+      </w:r>
+      <w:proofErr w:type="spellStart"/>
+      <w:r>
+        <w:rPr>
+          <w:szCs w:val="24"/>
+        </w:rPr>
+        <w:t>другит</w:t>
+      </w:r>
+      <w:r>
+        <w:rPr>
+          <w:szCs w:val="24"/>
+        </w:rPr>
+        <w:t>е</w:t>
+      </w:r>
+      <w:proofErr w:type="spellEnd"/>
+      <w:r>
+        <w:rPr>
+          <w:szCs w:val="24"/>
+        </w:rPr>
+        <w:t xml:space="preserve"> </w:t>
+      </w:r>
+      <w:proofErr w:type="spellStart"/>
+      <w:r>
+        <w:rPr>
+          <w:szCs w:val="24"/>
+        </w:rPr>
+        <w:t>екскурзианти</w:t>
+      </w:r>
+      <w:proofErr w:type="spellEnd"/>
+      <w:r>
+        <w:rPr>
+          <w:szCs w:val="24"/>
+        </w:rPr>
+        <w:t xml:space="preserve"> </w:t>
+      </w:r>
+      <w:proofErr w:type="spellStart"/>
+      <w:r>
+        <w:rPr>
+          <w:szCs w:val="24"/>
+        </w:rPr>
+        <w:t>да</w:t>
+      </w:r>
+      <w:proofErr w:type="spellEnd"/>
+      <w:r>
+        <w:rPr>
+          <w:szCs w:val="24"/>
+        </w:rPr>
+        <w:t xml:space="preserve"> </w:t>
+      </w:r>
+      <w:proofErr w:type="spellStart"/>
+      <w:r>
+        <w:rPr>
+          <w:szCs w:val="24"/>
+        </w:rPr>
+        <w:t>се</w:t>
+      </w:r>
+      <w:proofErr w:type="spellEnd"/>
+      <w:r>
+        <w:rPr>
+          <w:szCs w:val="24"/>
+        </w:rPr>
+        <w:t xml:space="preserve"> </w:t>
+      </w:r>
+      <w:proofErr w:type="spellStart"/>
+      <w:r>
+        <w:rPr>
+          <w:szCs w:val="24"/>
+        </w:rPr>
+        <w:t>съберат</w:t>
+      </w:r>
+      <w:proofErr w:type="spellEnd"/>
+      <w:r>
+        <w:rPr>
+          <w:szCs w:val="24"/>
+        </w:rPr>
+        <w:t xml:space="preserve"> </w:t>
+      </w:r>
+      <w:proofErr w:type="spellStart"/>
+      <w:r>
+        <w:rPr>
+          <w:szCs w:val="24"/>
+        </w:rPr>
+        <w:t>на</w:t>
+      </w:r>
+      <w:r>
+        <w:rPr>
+          <w:szCs w:val="24"/>
+        </w:rPr>
+        <w:t>време</w:t>
+      </w:r>
+      <w:proofErr w:type="spellEnd"/>
+      <w:r>
+        <w:rPr>
+          <w:szCs w:val="24"/>
+        </w:rPr>
+        <w:t xml:space="preserve"> </w:t>
+      </w:r>
+      <w:proofErr w:type="spellStart"/>
+      <w:r>
+        <w:rPr>
+          <w:szCs w:val="24"/>
+        </w:rPr>
+        <w:t>за</w:t>
+      </w:r>
+      <w:proofErr w:type="spellEnd"/>
+      <w:r>
+        <w:rPr>
+          <w:szCs w:val="24"/>
+        </w:rPr>
+        <w:t xml:space="preserve"> </w:t>
+      </w:r>
+      <w:proofErr w:type="spellStart"/>
+      <w:r>
+        <w:rPr>
+          <w:szCs w:val="24"/>
+        </w:rPr>
+        <w:t>обзорната</w:t>
+      </w:r>
+      <w:proofErr w:type="spellEnd"/>
+      <w:r>
+        <w:rPr>
+          <w:szCs w:val="24"/>
+        </w:rPr>
+        <w:t xml:space="preserve"> </w:t>
+      </w:r>
+      <w:proofErr w:type="spellStart"/>
+      <w:r>
+        <w:rPr>
+          <w:szCs w:val="24"/>
+        </w:rPr>
+        <w:t>обиколка</w:t>
+      </w:r>
+      <w:proofErr w:type="spellEnd"/>
+      <w:r>
+        <w:rPr>
+          <w:szCs w:val="24"/>
+        </w:rPr>
+        <w:t xml:space="preserve"> </w:t>
+      </w:r>
+      <w:proofErr w:type="spellStart"/>
+      <w:r>
+        <w:rPr>
+          <w:szCs w:val="24"/>
+        </w:rPr>
+        <w:t>на</w:t>
+      </w:r>
+      <w:proofErr w:type="spellEnd"/>
+      <w:r>
+        <w:rPr>
+          <w:szCs w:val="24"/>
+        </w:rPr>
+        <w:t xml:space="preserve"> </w:t>
+      </w:r>
+      <w:proofErr w:type="spellStart"/>
+      <w:r>
+        <w:rPr>
+          <w:szCs w:val="24"/>
+        </w:rPr>
+        <w:t>града</w:t>
+      </w:r>
+      <w:proofErr w:type="spellEnd"/>
+      <w:r>
+        <w:rPr>
+          <w:szCs w:val="24"/>
+        </w:rPr>
+        <w:t xml:space="preserve"> </w:t>
+      </w:r>
+      <w:proofErr w:type="spellStart"/>
+      <w:r>
+        <w:rPr>
+          <w:szCs w:val="24"/>
+        </w:rPr>
+        <w:t>или</w:t>
+      </w:r>
+      <w:proofErr w:type="spellEnd"/>
+      <w:r>
+        <w:rPr>
+          <w:szCs w:val="24"/>
+        </w:rPr>
+        <w:t xml:space="preserve"> </w:t>
+      </w:r>
+      <w:proofErr w:type="spellStart"/>
+      <w:r>
+        <w:rPr>
+          <w:szCs w:val="24"/>
+        </w:rPr>
+        <w:t>да</w:t>
+      </w:r>
+      <w:proofErr w:type="spellEnd"/>
+      <w:r>
+        <w:rPr>
+          <w:szCs w:val="24"/>
+        </w:rPr>
+        <w:t xml:space="preserve"> </w:t>
+      </w:r>
+      <w:proofErr w:type="spellStart"/>
+      <w:r>
+        <w:rPr>
+          <w:szCs w:val="24"/>
+        </w:rPr>
+        <w:t>разгледат</w:t>
+      </w:r>
+      <w:proofErr w:type="spellEnd"/>
+      <w:r>
+        <w:rPr>
+          <w:szCs w:val="24"/>
+        </w:rPr>
+        <w:t xml:space="preserve"> </w:t>
+      </w:r>
+      <w:proofErr w:type="spellStart"/>
+      <w:r>
+        <w:rPr>
+          <w:szCs w:val="24"/>
+        </w:rPr>
+        <w:t>най-любопитната</w:t>
+      </w:r>
+      <w:proofErr w:type="spellEnd"/>
+      <w:r>
+        <w:rPr>
+          <w:szCs w:val="24"/>
+        </w:rPr>
+        <w:t xml:space="preserve"> </w:t>
+      </w:r>
+      <w:proofErr w:type="spellStart"/>
+      <w:r>
+        <w:rPr>
+          <w:szCs w:val="24"/>
+        </w:rPr>
+        <w:t>според</w:t>
+      </w:r>
+      <w:proofErr w:type="spellEnd"/>
+      <w:r>
+        <w:rPr>
+          <w:szCs w:val="24"/>
+        </w:rPr>
+        <w:t xml:space="preserve"> </w:t>
+      </w:r>
+      <w:proofErr w:type="spellStart"/>
       <w:r>
         <w:rPr>
           <w:szCs w:val="24"/>
         </w:rPr>
         <w:t>тях</w:t>
       </w:r>
-      <w:r>
-        <w:rPr>
-          <w:szCs w:val="24"/>
-        </w:rPr>
-        <w:t xml:space="preserve"> местна забележителност за 15 минути, </w:t>
-      </w:r>
-      <w:r>
-        <w:rPr>
-          <w:szCs w:val="24"/>
-        </w:rPr>
-        <w:t>вместо за</w:t>
-      </w:r>
-      <w:r>
-        <w:rPr>
-          <w:szCs w:val="24"/>
-        </w:rPr>
-        <w:t xml:space="preserve"> цял ден. </w:t>
-      </w:r>
-    </w:p>
-    <w:p>
-      <w:pPr>
-        <w:rPr>
-          <w:szCs w:val="24"/>
-        </w:rPr>
-      </w:pPr>
+      <w:proofErr w:type="spellEnd"/>
+      <w:r>
+        <w:rPr>
+          <w:szCs w:val="24"/>
+        </w:rPr>
+        <w:t xml:space="preserve"> </w:t>
+      </w:r>
+      <w:proofErr w:type="spellStart"/>
+      <w:r>
+        <w:rPr>
+          <w:szCs w:val="24"/>
+        </w:rPr>
+        <w:t>местна</w:t>
+      </w:r>
+      <w:proofErr w:type="spellEnd"/>
+      <w:r>
+        <w:rPr>
+          <w:szCs w:val="24"/>
+        </w:rPr>
+        <w:t xml:space="preserve"> </w:t>
+      </w:r>
+      <w:proofErr w:type="spellStart"/>
+      <w:r>
+        <w:rPr>
+          <w:szCs w:val="24"/>
+        </w:rPr>
+        <w:t>забележителност</w:t>
+      </w:r>
+      <w:proofErr w:type="spellEnd"/>
+      <w:r>
+        <w:rPr>
+          <w:szCs w:val="24"/>
+        </w:rPr>
+        <w:t xml:space="preserve"> </w:t>
+      </w:r>
+      <w:proofErr w:type="spellStart"/>
+      <w:r>
+        <w:rPr>
+          <w:szCs w:val="24"/>
+        </w:rPr>
+        <w:t>за</w:t>
+      </w:r>
+      <w:proofErr w:type="spellEnd"/>
+      <w:r>
+        <w:rPr>
+          <w:szCs w:val="24"/>
+        </w:rPr>
+        <w:t xml:space="preserve"> 15 </w:t>
+      </w:r>
+      <w:proofErr w:type="spellStart"/>
+      <w:r>
+        <w:rPr>
+          <w:szCs w:val="24"/>
+        </w:rPr>
+        <w:t>минути</w:t>
+      </w:r>
+      <w:proofErr w:type="spellEnd"/>
+      <w:r>
+        <w:rPr>
+          <w:szCs w:val="24"/>
+        </w:rPr>
+        <w:t xml:space="preserve">, </w:t>
+      </w:r>
+      <w:proofErr w:type="spellStart"/>
+      <w:r>
+        <w:rPr>
+          <w:szCs w:val="24"/>
+        </w:rPr>
+        <w:t>вместо</w:t>
+      </w:r>
+      <w:proofErr w:type="spellEnd"/>
+      <w:r>
+        <w:rPr>
+          <w:szCs w:val="24"/>
+        </w:rPr>
+        <w:t xml:space="preserve"> </w:t>
+      </w:r>
+      <w:proofErr w:type="spellStart"/>
+      <w:r>
+        <w:rPr>
+          <w:szCs w:val="24"/>
+        </w:rPr>
+        <w:t>за</w:t>
+      </w:r>
+      <w:proofErr w:type="spellEnd"/>
+      <w:r>
+        <w:rPr>
+          <w:szCs w:val="24"/>
+        </w:rPr>
+        <w:t xml:space="preserve"> </w:t>
+      </w:r>
+      <w:proofErr w:type="spellStart"/>
+      <w:r>
+        <w:rPr>
+          <w:szCs w:val="24"/>
+        </w:rPr>
+        <w:t>цял</w:t>
+      </w:r>
+      <w:proofErr w:type="spellEnd"/>
+      <w:r>
+        <w:rPr>
+          <w:szCs w:val="24"/>
+        </w:rPr>
+        <w:t xml:space="preserve"> </w:t>
+      </w:r>
+      <w:proofErr w:type="spellStart"/>
+      <w:r>
+        <w:rPr>
+          <w:szCs w:val="24"/>
+        </w:rPr>
+        <w:t>ден</w:t>
+      </w:r>
+      <w:proofErr w:type="spellEnd"/>
+      <w:r>
+        <w:rPr>
+          <w:szCs w:val="24"/>
+        </w:rPr>
+        <w:t xml:space="preserve">. </w:t>
+      </w:r>
+    </w:p>
+    <w:p>
+      <w:pPr>
+        <w:rPr>
+          <w:szCs w:val="24"/>
+        </w:rPr>
+      </w:pPr>
+      <w:proofErr w:type="spellStart"/>
       <w:r>
         <w:rPr>
           <w:szCs w:val="24"/>
@@ -409,8 +3388,58 @@
         <w:rPr>
           <w:szCs w:val="24"/>
         </w:rPr>
-        <w:t xml:space="preserve">големият плюс на самостоятелно </w:t>
-      </w:r>
+        <w:t>големият</w:t>
+      </w:r>
+      <w:proofErr w:type="spellEnd"/>
+      <w:r>
+        <w:rPr>
+          <w:szCs w:val="24"/>
+        </w:rPr>
+        <w:t xml:space="preserve"> </w:t>
+      </w:r>
+      <w:proofErr w:type="spellStart"/>
+      <w:r>
+        <w:rPr>
+          <w:szCs w:val="24"/>
+        </w:rPr>
+        <w:t>плюс</w:t>
+      </w:r>
+      <w:proofErr w:type="spellEnd"/>
+      <w:r>
+        <w:rPr>
+          <w:szCs w:val="24"/>
+        </w:rPr>
+        <w:t xml:space="preserve"> </w:t>
+      </w:r>
+      <w:proofErr w:type="spellStart"/>
+      <w:r>
+        <w:rPr>
+          <w:szCs w:val="24"/>
+        </w:rPr>
+        <w:t>на</w:t>
+      </w:r>
+      <w:proofErr w:type="spellEnd"/>
+      <w:r>
+        <w:rPr>
+          <w:szCs w:val="24"/>
+        </w:rPr>
+        <w:t xml:space="preserve"> </w:t>
+      </w:r>
+      <w:proofErr w:type="spellStart"/>
+      <w:r>
+        <w:rPr>
+          <w:szCs w:val="24"/>
+        </w:rPr>
+        <w:t>самостоятелно</w:t>
+      </w:r>
+      <w:proofErr w:type="spellEnd"/>
+      <w:r>
+        <w:rPr>
+          <w:szCs w:val="24"/>
+        </w:rPr>
+        <w:t xml:space="preserve"> </w:t>
+      </w:r>
+      <w:proofErr w:type="spellStart"/>
       <w:r>
         <w:rPr>
           <w:szCs w:val="24"/>
@@ -423,29 +3452,256 @@
         </w:rPr>
         <w:t>то</w:t>
       </w:r>
-      <w:r>
-        <w:rPr>
-          <w:szCs w:val="24"/>
-        </w:rPr>
-        <w:t xml:space="preserve"> пътуване е </w:t>
-      </w:r>
-      <w:r>
-        <w:rPr>
-          <w:szCs w:val="24"/>
-        </w:rPr>
-        <w:t xml:space="preserve">възможността да се създадат личен уникален маршрут и преживявания, </w:t>
-      </w:r>
-      <w:r>
-        <w:rPr>
-          <w:szCs w:val="24"/>
-        </w:rPr>
-        <w:t xml:space="preserve">с които истински да </w:t>
-      </w:r>
-      <w:r>
-        <w:rPr>
-          <w:szCs w:val="24"/>
-        </w:rPr>
-        <w:t>се усети магията на пътешествието.</w:t>
+      <w:proofErr w:type="spellEnd"/>
+      <w:r>
+        <w:rPr>
+          <w:szCs w:val="24"/>
+        </w:rPr>
+        <w:t xml:space="preserve"> </w:t>
+      </w:r>
+      <w:proofErr w:type="spellStart"/>
+      <w:r>
+        <w:rPr>
+          <w:szCs w:val="24"/>
+        </w:rPr>
+        <w:t>пътуване</w:t>
+      </w:r>
+      <w:proofErr w:type="spellEnd"/>
+      <w:r>
+        <w:rPr>
+          <w:szCs w:val="24"/>
+        </w:rPr>
+        <w:t xml:space="preserve"> е </w:t>
+      </w:r>
+      <w:proofErr w:type="spellStart"/>
+      <w:r>
+        <w:rPr>
+          <w:szCs w:val="24"/>
+        </w:rPr>
+        <w:t>възможността</w:t>
+      </w:r>
+      <w:proofErr w:type="spellEnd"/>
+      <w:r>
+        <w:rPr>
+          <w:szCs w:val="24"/>
+        </w:rPr>
+        <w:t xml:space="preserve"> </w:t>
+      </w:r>
+      <w:proofErr w:type="spellStart"/>
+      <w:r>
+        <w:rPr>
+          <w:szCs w:val="24"/>
+        </w:rPr>
+        <w:t>да</w:t>
+      </w:r>
+      <w:proofErr w:type="spellEnd"/>
+      <w:r>
+        <w:rPr>
+          <w:szCs w:val="24"/>
+        </w:rPr>
+        <w:t xml:space="preserve"> </w:t>
+      </w:r>
+      <w:proofErr w:type="spellStart"/>
+      <w:r>
+        <w:rPr>
+          <w:szCs w:val="24"/>
+        </w:rPr>
+        <w:t>се</w:t>
+      </w:r>
+      <w:proofErr w:type="spellEnd"/>
+      <w:r>
+        <w:rPr>
+          <w:szCs w:val="24"/>
+        </w:rPr>
+        <w:t xml:space="preserve"> </w:t>
+      </w:r>
+      <w:proofErr w:type="spellStart"/>
+      <w:r>
+        <w:rPr>
+          <w:szCs w:val="24"/>
+        </w:rPr>
+        <w:t>създадат</w:t>
+      </w:r>
+      <w:proofErr w:type="spellEnd"/>
+      <w:r>
+        <w:rPr>
+          <w:szCs w:val="24"/>
+        </w:rPr>
+        <w:t xml:space="preserve"> </w:t>
+      </w:r>
+      <w:proofErr w:type="spellStart"/>
+      <w:r>
+        <w:rPr>
+          <w:szCs w:val="24"/>
+        </w:rPr>
+        <w:t>личен</w:t>
+      </w:r>
+      <w:proofErr w:type="spellEnd"/>
+      <w:r>
+        <w:rPr>
+          <w:szCs w:val="24"/>
+        </w:rPr>
+        <w:t xml:space="preserve"> </w:t>
+      </w:r>
+      <w:proofErr w:type="spellStart"/>
+      <w:r>
+        <w:rPr>
+          <w:szCs w:val="24"/>
+        </w:rPr>
+        <w:t>уникален</w:t>
+      </w:r>
+      <w:proofErr w:type="spellEnd"/>
+      <w:r>
+        <w:rPr>
+          <w:szCs w:val="24"/>
+        </w:rPr>
+        <w:t xml:space="preserve"> </w:t>
+      </w:r>
+      <w:proofErr w:type="spellStart"/>
+      <w:r>
+        <w:rPr>
+          <w:szCs w:val="24"/>
+        </w:rPr>
+        <w:t>маршрут</w:t>
+      </w:r>
+      <w:proofErr w:type="spellEnd"/>
+      <w:r>
+        <w:rPr>
+          <w:szCs w:val="24"/>
+        </w:rPr>
+        <w:t xml:space="preserve"> и </w:t>
+      </w:r>
+      <w:proofErr w:type="spellStart"/>
+      <w:r>
+        <w:rPr>
+          <w:szCs w:val="24"/>
+        </w:rPr>
+        <w:t>преживявания</w:t>
+      </w:r>
+      <w:proofErr w:type="spellEnd"/>
+      <w:r>
+        <w:rPr>
+          <w:szCs w:val="24"/>
+        </w:rPr>
+        <w:t xml:space="preserve">, </w:t>
+      </w:r>
+      <w:r>
+        <w:rPr>
+          <w:szCs w:val="24"/>
+        </w:rPr>
+        <w:t xml:space="preserve">с </w:t>
+      </w:r>
+      <w:proofErr w:type="spellStart"/>
+      <w:r>
+        <w:rPr>
+          <w:szCs w:val="24"/>
+        </w:rPr>
+        <w:t>които</w:t>
+      </w:r>
+      <w:proofErr w:type="spellEnd"/>
+      <w:r>
+        <w:rPr>
+          <w:szCs w:val="24"/>
+        </w:rPr>
+        <w:t xml:space="preserve"> </w:t>
+      </w:r>
+      <w:proofErr w:type="spellStart"/>
+      <w:r>
+        <w:rPr>
+          <w:szCs w:val="24"/>
+        </w:rPr>
+        <w:t>истински</w:t>
+      </w:r>
+      <w:proofErr w:type="spellEnd"/>
+      <w:r>
+        <w:rPr>
+          <w:szCs w:val="24"/>
+        </w:rPr>
+        <w:t xml:space="preserve"> </w:t>
+      </w:r>
+      <w:proofErr w:type="spellStart"/>
+      <w:r>
+        <w:rPr>
+          <w:szCs w:val="24"/>
+        </w:rPr>
+        <w:t>да</w:t>
+      </w:r>
+      <w:proofErr w:type="spellEnd"/>
+      <w:r>
+        <w:rPr>
+          <w:szCs w:val="24"/>
+        </w:rPr>
+        <w:t xml:space="preserve"> </w:t>
+      </w:r>
+      <w:proofErr w:type="spellStart"/>
+      <w:r>
+        <w:rPr>
+          <w:szCs w:val="24"/>
+        </w:rPr>
+        <w:t>се</w:t>
+      </w:r>
+      <w:proofErr w:type="spellEnd"/>
+      <w:r>
+        <w:rPr>
+          <w:szCs w:val="24"/>
+        </w:rPr>
+        <w:t xml:space="preserve"> </w:t>
+      </w:r>
+      <w:proofErr w:type="spellStart"/>
+      <w:r>
+        <w:rPr>
+          <w:szCs w:val="24"/>
+        </w:rPr>
+        <w:t>усети</w:t>
+      </w:r>
+      <w:proofErr w:type="spellEnd"/>
+      <w:r>
+        <w:rPr>
+          <w:szCs w:val="24"/>
+        </w:rPr>
+        <w:t xml:space="preserve"> </w:t>
+      </w:r>
+      <w:proofErr w:type="spellStart"/>
+      <w:r>
+        <w:rPr>
+          <w:szCs w:val="24"/>
+        </w:rPr>
+        <w:t>магията</w:t>
+      </w:r>
+      <w:proofErr w:type="spellEnd"/>
+      <w:r>
+        <w:rPr>
+          <w:szCs w:val="24"/>
+        </w:rPr>
+        <w:t xml:space="preserve"> </w:t>
+      </w:r>
+      <w:proofErr w:type="spellStart"/>
+      <w:r>
+        <w:rPr>
+          <w:szCs w:val="24"/>
+        </w:rPr>
+        <w:t>на</w:t>
+      </w:r>
+      <w:proofErr w:type="spellEnd"/>
+      <w:r>
+        <w:rPr>
+          <w:szCs w:val="24"/>
+        </w:rPr>
+        <w:t xml:space="preserve"> </w:t>
+      </w:r>
+      <w:proofErr w:type="spellStart"/>
+      <w:r>
+        <w:rPr>
+          <w:szCs w:val="24"/>
+        </w:rPr>
+        <w:t>пътешествието</w:t>
+      </w:r>
+      <w:proofErr w:type="spellEnd"/>
+      <w:r>
+        <w:rPr>
+          <w:szCs w:val="24"/>
+        </w:rPr>
+        <w:t>.</w:t>
       </w:r>
     </w:p>
     <w:p>
@@ -472,7 +3728,21 @@
         <w:rPr>
           <w:lang w:val="ru-RU"/>
         </w:rPr>
-        <w:t>и задачи на дипломната работа</w:t>
+        <w:t xml:space="preserve">и задачи на </w:t>
+      </w:r>
+      <w:proofErr w:type="spellStart"/>
+      <w:r>
+        <w:rPr>
+          <w:lang w:val="ru-RU"/>
+        </w:rPr>
+        <w:t>дипломната</w:t>
+      </w:r>
+      <w:proofErr w:type="spellEnd"/>
+      <w:r>
+        <w:rPr>
+          <w:lang w:val="ru-RU"/>
+        </w:rPr>
+        <w:t xml:space="preserve"> работа</w:t>
       </w:r>
       <w:bookmarkEnd w:id="4"/>
       <w:bookmarkEnd w:id="5"/>
@@ -1305,8 +4575,77 @@
           <w:lang w:val="bg-BG"/>
         </w:rPr>
       </w:pPr>
-      <w:r>
-        <w:t xml:space="preserve">Следващите точки демонстрират предимствата и недостатъците на различните методи за </w:t>
+      <w:proofErr w:type="spellStart"/>
+      <w:r>
+        <w:t>Следващите</w:t>
+      </w:r>
+      <w:proofErr w:type="spellEnd"/>
+      <w:r>
+        <w:t xml:space="preserve"> </w:t>
+      </w:r>
+      <w:proofErr w:type="spellStart"/>
+      <w:r>
+        <w:t>точки</w:t>
+      </w:r>
+      <w:proofErr w:type="spellEnd"/>
+      <w:r>
+        <w:t xml:space="preserve"> </w:t>
+      </w:r>
+      <w:proofErr w:type="spellStart"/>
+      <w:r>
+        <w:t>демонстрират</w:t>
+      </w:r>
+      <w:proofErr w:type="spellEnd"/>
+      <w:r>
+        <w:t xml:space="preserve"> </w:t>
+      </w:r>
+      <w:proofErr w:type="spellStart"/>
+      <w:r>
+        <w:t>предимствата</w:t>
+      </w:r>
+      <w:proofErr w:type="spellEnd"/>
+      <w:r>
+        <w:t xml:space="preserve"> и </w:t>
+      </w:r>
+      <w:proofErr w:type="spellStart"/>
+      <w:r>
+        <w:t>недостатъците</w:t>
+      </w:r>
+      <w:proofErr w:type="spellEnd"/>
+      <w:r>
+        <w:t xml:space="preserve"> </w:t>
+      </w:r>
+      <w:proofErr w:type="spellStart"/>
+      <w:r>
+        <w:t>на</w:t>
+      </w:r>
+      <w:proofErr w:type="spellEnd"/>
+      <w:r>
+        <w:t xml:space="preserve"> </w:t>
+      </w:r>
+      <w:proofErr w:type="spellStart"/>
+      <w:r>
+        <w:t>различните</w:t>
+      </w:r>
+      <w:proofErr w:type="spellEnd"/>
+      <w:r>
+        <w:t xml:space="preserve"> </w:t>
+      </w:r>
+      <w:proofErr w:type="spellStart"/>
+      <w:r>
+        <w:t>методи</w:t>
+      </w:r>
+      <w:proofErr w:type="spellEnd"/>
+      <w:r>
+        <w:t xml:space="preserve"> </w:t>
+      </w:r>
+      <w:proofErr w:type="spellStart"/>
+      <w:r>
+        <w:t>за</w:t>
+      </w:r>
+      <w:proofErr w:type="spellEnd"/>
+      <w:r>
+        <w:t xml:space="preserve"> </w:t>
       </w:r>
       <w:r>
         <w:rPr>
@@ -1371,7 +4710,21 @@
         <w:rPr>
           <w:lang w:val="bg-BG"/>
         </w:rPr>
-        <w:t>върху картата могат да се поставят принтирани снимки на дестинациите, които да се закрепват с помощта на габърчета.</w:t>
+        <w:t xml:space="preserve">върху картата могат да се поставят принтирани снимки на дестинациите, които да се закрепват с помощта на </w:t>
+      </w:r>
+      <w:proofErr w:type="spellStart"/>
+      <w:r>
+        <w:rPr>
+          <w:lang w:val="bg-BG"/>
+        </w:rPr>
+        <w:t>габърчета</w:t>
+      </w:r>
+      <w:proofErr w:type="spellEnd"/>
+      <w:r>
+        <w:rPr>
+          <w:lang w:val="bg-BG"/>
+        </w:rPr>
+        <w:t>.</w:t>
       </w:r>
     </w:p>
     <w:p>
@@ -1388,12 +4741,101 @@
           <w:szCs w:val="24"/>
         </w:rPr>
       </w:pPr>
+      <w:proofErr w:type="spellStart"/>
       <w:r>
         <w:rPr>
           <w:b/>
           <w:szCs w:val="24"/>
         </w:rPr>
-        <w:t>Предимствата на този метод са следните:</w:t>
+        <w:t>Предимствата</w:t>
+      </w:r>
+      <w:proofErr w:type="spellEnd"/>
+      <w:r>
+        <w:rPr>
+          <w:b/>
+          <w:szCs w:val="24"/>
+        </w:rPr>
+        <w:t xml:space="preserve"> </w:t>
+      </w:r>
+      <w:proofErr w:type="spellStart"/>
+      <w:r>
+        <w:rPr>
+          <w:b/>
+          <w:szCs w:val="24"/>
+        </w:rPr>
+        <w:t>на</w:t>
+      </w:r>
+      <w:proofErr w:type="spellEnd"/>
+      <w:r>
+        <w:rPr>
+          <w:b/>
+          <w:szCs w:val="24"/>
+        </w:rPr>
+        <w:t xml:space="preserve"> </w:t>
+      </w:r>
+      <w:proofErr w:type="spellStart"/>
+      <w:r>
+        <w:rPr>
+          <w:b/>
+          <w:szCs w:val="24"/>
+        </w:rPr>
+        <w:t>този</w:t>
+      </w:r>
+      <w:proofErr w:type="spellEnd"/>
+      <w:r>
+        <w:rPr>
+          <w:b/>
+          <w:szCs w:val="24"/>
+        </w:rPr>
+        <w:t xml:space="preserve"> </w:t>
+      </w:r>
+      <w:proofErr w:type="spellStart"/>
+      <w:r>
+        <w:rPr>
+          <w:b/>
+          <w:szCs w:val="24"/>
+        </w:rPr>
+        <w:t>метод</w:t>
+      </w:r>
+      <w:proofErr w:type="spellEnd"/>
+      <w:r>
+        <w:rPr>
+          <w:b/>
+          <w:szCs w:val="24"/>
+        </w:rPr>
+        <w:t xml:space="preserve"> </w:t>
+      </w:r>
+      <w:proofErr w:type="spellStart"/>
+      <w:r>
+        <w:rPr>
+          <w:b/>
+          <w:szCs w:val="24"/>
+        </w:rPr>
+        <w:t>са</w:t>
+      </w:r>
+      <w:proofErr w:type="spellEnd"/>
+      <w:r>
+        <w:rPr>
+          <w:b/>
+          <w:szCs w:val="24"/>
+        </w:rPr>
+        <w:t xml:space="preserve"> </w:t>
+      </w:r>
+      <w:proofErr w:type="spellStart"/>
+      <w:r>
+        <w:rPr>
+          <w:b/>
+          <w:szCs w:val="24"/>
+        </w:rPr>
+        <w:t>следните</w:t>
+      </w:r>
+      <w:proofErr w:type="spellEnd"/>
+      <w:r>
+        <w:rPr>
+          <w:b/>
+          <w:szCs w:val="24"/>
+        </w:rPr>
+        <w:t>:</w:t>
       </w:r>
     </w:p>
     <w:p>
@@ -1549,12 +4991,266 @@
           <w:szCs w:val="24"/>
         </w:rPr>
       </w:pPr>
-      <w:r>
-        <w:rPr>
-          <w:szCs w:val="24"/>
-        </w:rPr>
-        <w:t>Може да се добавя информация с различен произход, без да се съобразява това с някакви ограничения, които биха съществували в софтуерно приложение</w:t>
-      </w:r>
+      <w:proofErr w:type="spellStart"/>
+      <w:r>
+        <w:rPr>
+          <w:szCs w:val="24"/>
+        </w:rPr>
+        <w:t>Може</w:t>
+      </w:r>
+      <w:proofErr w:type="spellEnd"/>
+      <w:r>
+        <w:rPr>
+          <w:szCs w:val="24"/>
+        </w:rPr>
+        <w:t xml:space="preserve"> </w:t>
+      </w:r>
+      <w:proofErr w:type="spellStart"/>
+      <w:r>
+        <w:rPr>
+          <w:szCs w:val="24"/>
+        </w:rPr>
+        <w:t>да</w:t>
+      </w:r>
+      <w:proofErr w:type="spellEnd"/>
+      <w:r>
+        <w:rPr>
+          <w:szCs w:val="24"/>
+        </w:rPr>
+        <w:t xml:space="preserve"> </w:t>
+      </w:r>
+      <w:proofErr w:type="spellStart"/>
+      <w:r>
+        <w:rPr>
+          <w:szCs w:val="24"/>
+        </w:rPr>
+        <w:t>се</w:t>
+      </w:r>
+      <w:proofErr w:type="spellEnd"/>
+      <w:r>
+        <w:rPr>
+          <w:szCs w:val="24"/>
+        </w:rPr>
+        <w:t xml:space="preserve"> </w:t>
+      </w:r>
+      <w:proofErr w:type="spellStart"/>
+      <w:r>
+        <w:rPr>
+          <w:szCs w:val="24"/>
+        </w:rPr>
+        <w:t>добавя</w:t>
+      </w:r>
+      <w:proofErr w:type="spellEnd"/>
+      <w:r>
+        <w:rPr>
+          <w:szCs w:val="24"/>
+        </w:rPr>
+        <w:t xml:space="preserve"> </w:t>
+      </w:r>
+      <w:proofErr w:type="spellStart"/>
+      <w:r>
+        <w:rPr>
+          <w:szCs w:val="24"/>
+        </w:rPr>
+        <w:t>информация</w:t>
+      </w:r>
+      <w:proofErr w:type="spellEnd"/>
+      <w:r>
+        <w:rPr>
+          <w:szCs w:val="24"/>
+        </w:rPr>
+        <w:t xml:space="preserve"> с </w:t>
+      </w:r>
+      <w:proofErr w:type="spellStart"/>
+      <w:r>
+        <w:rPr>
+          <w:szCs w:val="24"/>
+        </w:rPr>
+        <w:t>различен</w:t>
+      </w:r>
+      <w:proofErr w:type="spellEnd"/>
+      <w:r>
+        <w:rPr>
+          <w:szCs w:val="24"/>
+        </w:rPr>
+        <w:t xml:space="preserve"> </w:t>
+      </w:r>
+      <w:proofErr w:type="spellStart"/>
+      <w:r>
+        <w:rPr>
+          <w:szCs w:val="24"/>
+        </w:rPr>
+        <w:t>произход</w:t>
+      </w:r>
+      <w:proofErr w:type="spellEnd"/>
+      <w:r>
+        <w:rPr>
+          <w:szCs w:val="24"/>
+        </w:rPr>
+        <w:t xml:space="preserve">, </w:t>
+      </w:r>
+      <w:proofErr w:type="spellStart"/>
+      <w:r>
+        <w:rPr>
+          <w:szCs w:val="24"/>
+        </w:rPr>
+        <w:t>без</w:t>
+      </w:r>
+      <w:proofErr w:type="spellEnd"/>
+      <w:r>
+        <w:rPr>
+          <w:szCs w:val="24"/>
+        </w:rPr>
+        <w:t xml:space="preserve"> </w:t>
+      </w:r>
+      <w:proofErr w:type="spellStart"/>
+      <w:r>
+        <w:rPr>
+          <w:szCs w:val="24"/>
+        </w:rPr>
+        <w:t>да</w:t>
+      </w:r>
+      <w:proofErr w:type="spellEnd"/>
+      <w:r>
+        <w:rPr>
+          <w:szCs w:val="24"/>
+        </w:rPr>
+        <w:t xml:space="preserve"> </w:t>
+      </w:r>
+      <w:proofErr w:type="spellStart"/>
+      <w:r>
+        <w:rPr>
+          <w:szCs w:val="24"/>
+        </w:rPr>
+        <w:t>се</w:t>
+      </w:r>
+      <w:proofErr w:type="spellEnd"/>
+      <w:r>
+        <w:rPr>
+          <w:szCs w:val="24"/>
+        </w:rPr>
+        <w:t xml:space="preserve"> </w:t>
+      </w:r>
+      <w:proofErr w:type="spellStart"/>
+      <w:r>
+        <w:rPr>
+          <w:szCs w:val="24"/>
+        </w:rPr>
+        <w:t>съобразява</w:t>
+      </w:r>
+      <w:proofErr w:type="spellEnd"/>
+      <w:r>
+        <w:rPr>
+          <w:szCs w:val="24"/>
+        </w:rPr>
+        <w:t xml:space="preserve"> </w:t>
+      </w:r>
+      <w:proofErr w:type="spellStart"/>
+      <w:r>
+        <w:rPr>
+          <w:szCs w:val="24"/>
+        </w:rPr>
+        <w:t>това</w:t>
+      </w:r>
+      <w:proofErr w:type="spellEnd"/>
+      <w:r>
+        <w:rPr>
+          <w:szCs w:val="24"/>
+        </w:rPr>
+        <w:t xml:space="preserve"> с </w:t>
+      </w:r>
+      <w:proofErr w:type="spellStart"/>
+      <w:r>
+        <w:rPr>
+          <w:szCs w:val="24"/>
+        </w:rPr>
+        <w:t>някакви</w:t>
+      </w:r>
+      <w:proofErr w:type="spellEnd"/>
+      <w:r>
+        <w:rPr>
+          <w:szCs w:val="24"/>
+        </w:rPr>
+        <w:t xml:space="preserve"> </w:t>
+      </w:r>
+      <w:proofErr w:type="spellStart"/>
+      <w:r>
+        <w:rPr>
+          <w:szCs w:val="24"/>
+        </w:rPr>
+        <w:t>ограничения</w:t>
+      </w:r>
+      <w:proofErr w:type="spellEnd"/>
+      <w:r>
+        <w:rPr>
+          <w:szCs w:val="24"/>
+        </w:rPr>
+        <w:t xml:space="preserve">, </w:t>
+      </w:r>
+      <w:proofErr w:type="spellStart"/>
+      <w:r>
+        <w:rPr>
+          <w:szCs w:val="24"/>
+        </w:rPr>
+        <w:t>които</w:t>
+      </w:r>
+      <w:proofErr w:type="spellEnd"/>
+      <w:r>
+        <w:rPr>
+          <w:szCs w:val="24"/>
+        </w:rPr>
+        <w:t xml:space="preserve"> </w:t>
+      </w:r>
+      <w:proofErr w:type="spellStart"/>
+      <w:r>
+        <w:rPr>
+          <w:szCs w:val="24"/>
+        </w:rPr>
+        <w:t>биха</w:t>
+      </w:r>
+      <w:proofErr w:type="spellEnd"/>
+      <w:r>
+        <w:rPr>
+          <w:szCs w:val="24"/>
+        </w:rPr>
+        <w:t xml:space="preserve"> </w:t>
+      </w:r>
+      <w:proofErr w:type="spellStart"/>
+      <w:r>
+        <w:rPr>
+          <w:szCs w:val="24"/>
+        </w:rPr>
+        <w:t>съществували</w:t>
+      </w:r>
+      <w:proofErr w:type="spellEnd"/>
+      <w:r>
+        <w:rPr>
+          <w:szCs w:val="24"/>
+        </w:rPr>
+        <w:t xml:space="preserve"> в </w:t>
+      </w:r>
+      <w:proofErr w:type="spellStart"/>
+      <w:r>
+        <w:rPr>
+          <w:szCs w:val="24"/>
+        </w:rPr>
+        <w:t>софтуерно</w:t>
+      </w:r>
+      <w:proofErr w:type="spellEnd"/>
+      <w:r>
+        <w:rPr>
+          <w:szCs w:val="24"/>
+        </w:rPr>
+        <w:t xml:space="preserve"> </w:t>
+      </w:r>
+      <w:proofErr w:type="spellStart"/>
+      <w:r>
+        <w:rPr>
+          <w:szCs w:val="24"/>
+        </w:rPr>
+        <w:t>приложение</w:t>
+      </w:r>
+      <w:proofErr w:type="spellEnd"/>
       <w:r>
         <w:rPr>
           <w:szCs w:val="24"/>
@@ -1571,19 +5267,69 @@
           <w:szCs w:val="24"/>
         </w:rPr>
       </w:pPr>
+      <w:proofErr w:type="spellStart"/>
       <w:r>
         <w:rPr>
           <w:b/>
           <w:szCs w:val="24"/>
         </w:rPr>
-        <w:t>Недостатъците на метода</w:t>
-      </w:r>
+        <w:t>Недостатъците</w:t>
+      </w:r>
+      <w:proofErr w:type="spellEnd"/>
       <w:r>
         <w:rPr>
           <w:b/>
           <w:szCs w:val="24"/>
         </w:rPr>
-        <w:t xml:space="preserve"> са:</w:t>
+        <w:t xml:space="preserve"> </w:t>
+      </w:r>
+      <w:proofErr w:type="spellStart"/>
+      <w:r>
+        <w:rPr>
+          <w:b/>
+          <w:szCs w:val="24"/>
+        </w:rPr>
+        <w:t>на</w:t>
+      </w:r>
+      <w:proofErr w:type="spellEnd"/>
+      <w:r>
+        <w:rPr>
+          <w:b/>
+          <w:szCs w:val="24"/>
+        </w:rPr>
+        <w:t xml:space="preserve"> </w:t>
+      </w:r>
+      <w:proofErr w:type="spellStart"/>
+      <w:r>
+        <w:rPr>
+          <w:b/>
+          <w:szCs w:val="24"/>
+        </w:rPr>
+        <w:t>метода</w:t>
+      </w:r>
+      <w:proofErr w:type="spellEnd"/>
+      <w:r>
+        <w:rPr>
+          <w:b/>
+          <w:szCs w:val="24"/>
+        </w:rPr>
+        <w:t xml:space="preserve"> </w:t>
+      </w:r>
+      <w:proofErr w:type="spellStart"/>
+      <w:r>
+        <w:rPr>
+          <w:b/>
+          <w:szCs w:val="24"/>
+        </w:rPr>
+        <w:t>са</w:t>
+      </w:r>
+      <w:proofErr w:type="spellEnd"/>
+      <w:r>
+        <w:rPr>
+          <w:b/>
+          <w:szCs w:val="24"/>
+        </w:rPr>
+        <w:t>:</w:t>
       </w:r>
     </w:p>
     <w:p>
@@ -1610,8 +5356,30 @@
         <w:rPr>
           <w:szCs w:val="24"/>
         </w:rPr>
-        <w:t xml:space="preserve"> не е гъвкав</w:t>
-      </w:r>
+        <w:t xml:space="preserve"> </w:t>
+      </w:r>
+      <w:proofErr w:type="spellStart"/>
+      <w:r>
+        <w:rPr>
+          <w:szCs w:val="24"/>
+        </w:rPr>
+        <w:t>не</w:t>
+      </w:r>
+      <w:proofErr w:type="spellEnd"/>
+      <w:r>
+        <w:rPr>
+          <w:szCs w:val="24"/>
+        </w:rPr>
+        <w:t xml:space="preserve"> е </w:t>
+      </w:r>
+      <w:proofErr w:type="spellStart"/>
+      <w:r>
+        <w:rPr>
+          <w:szCs w:val="24"/>
+        </w:rPr>
+        <w:t>гъвкав</w:t>
+      </w:r>
+      <w:proofErr w:type="spellEnd"/>
       <w:r>
         <w:rPr>
           <w:szCs w:val="24"/>
@@ -1661,8 +5429,6 @@
         </w:rPr>
         <w:t>Трудно се определя колко точно е  отдалечено мястото от маршрута, дори с използването на географска карта;</w:t>
       </w:r>
-      <w:bookmarkStart w:id="12" w:name="_GoBack"/>
-      <w:bookmarkEnd w:id="12"/>
     </w:p>
     <w:p>
       <w:pPr>
@@ -1815,12 +5581,84 @@
           <w:szCs w:val="24"/>
         </w:rPr>
       </w:pPr>
-      <w:r>
-        <w:rPr>
-          <w:szCs w:val="24"/>
-        </w:rPr>
-        <w:t>Използването на хартия прави метода неприродосъобразен</w:t>
-      </w:r>
+      <w:proofErr w:type="spellStart"/>
+      <w:r>
+        <w:rPr>
+          <w:szCs w:val="24"/>
+        </w:rPr>
+        <w:t>Използването</w:t>
+      </w:r>
+      <w:proofErr w:type="spellEnd"/>
+      <w:r>
+        <w:rPr>
+          <w:szCs w:val="24"/>
+        </w:rPr>
+        <w:t xml:space="preserve"> </w:t>
+      </w:r>
+      <w:proofErr w:type="spellStart"/>
+      <w:r>
+        <w:rPr>
+          <w:szCs w:val="24"/>
+        </w:rPr>
+        <w:t>на</w:t>
+      </w:r>
+      <w:proofErr w:type="spellEnd"/>
+      <w:r>
+        <w:rPr>
+          <w:szCs w:val="24"/>
+        </w:rPr>
+        <w:t xml:space="preserve"> </w:t>
+      </w:r>
+      <w:proofErr w:type="spellStart"/>
+      <w:r>
+        <w:rPr>
+          <w:szCs w:val="24"/>
+        </w:rPr>
+        <w:t>хартия</w:t>
+      </w:r>
+      <w:proofErr w:type="spellEnd"/>
+      <w:r>
+        <w:rPr>
+          <w:szCs w:val="24"/>
+        </w:rPr>
+        <w:t xml:space="preserve"> </w:t>
+      </w:r>
+      <w:proofErr w:type="spellStart"/>
+      <w:r>
+        <w:rPr>
+          <w:szCs w:val="24"/>
+        </w:rPr>
+        <w:t>прави</w:t>
+      </w:r>
+      <w:proofErr w:type="spellEnd"/>
+      <w:r>
+        <w:rPr>
+          <w:szCs w:val="24"/>
+        </w:rPr>
+        <w:t xml:space="preserve"> </w:t>
+      </w:r>
+      <w:proofErr w:type="spellStart"/>
+      <w:r>
+        <w:rPr>
+          <w:szCs w:val="24"/>
+        </w:rPr>
+        <w:t>метода</w:t>
+      </w:r>
+      <w:proofErr w:type="spellEnd"/>
+      <w:r>
+        <w:rPr>
+          <w:szCs w:val="24"/>
+        </w:rPr>
+        <w:t xml:space="preserve"> </w:t>
+      </w:r>
+      <w:proofErr w:type="spellStart"/>
+      <w:r>
+        <w:rPr>
+          <w:szCs w:val="24"/>
+        </w:rPr>
+        <w:t>неприродосъобразен</w:t>
+      </w:r>
+      <w:proofErr w:type="spellEnd"/>
       <w:r>
         <w:rPr>
           <w:szCs w:val="24"/>
@@ -1828,6 +5666,1927 @@
         </w:rPr>
         <w:t>;</w:t>
       </w:r>
+    </w:p>
+    <w:p>
+      <w:pPr>
+        <w:spacing w:after="240" w:line="276" w:lineRule="auto"/>
+        <w:jc w:val="both"/>
+        <w:rPr>
+          <w:szCs w:val="24"/>
+          <w:lang w:val="bg-BG"/>
+        </w:rPr>
+      </w:pPr>
+    </w:p>
+    <w:p>
+      <w:pPr>
+        <w:pStyle w:val="3"/>
+        <w:rPr>
+          <w:lang w:val="en-US"/>
+        </w:rPr>
+      </w:pPr>
+      <w:bookmarkStart w:id="12" w:name="_Toc453015790"/>
+      <w:r>
+        <w:t xml:space="preserve">Запис </w:t>
+      </w:r>
+      <w:r>
+        <w:t xml:space="preserve">на дестинации </w:t>
+      </w:r>
+      <w:r>
+        <w:t>в електронен документ</w:t>
+      </w:r>
+      <w:bookmarkEnd w:id="12"/>
+    </w:p>
+    <w:p>
+      <w:pPr>
+        <w:rPr>
+          <w:lang w:val="bg-BG"/>
+        </w:rPr>
+      </w:pPr>
+      <w:r>
+        <w:rPr>
+          <w:lang w:val="bg-BG"/>
+        </w:rPr>
+        <w:t xml:space="preserve">Харесани дестинации могат да се </w:t>
+      </w:r>
+      <w:r>
+        <w:rPr>
+          <w:lang w:val="bg-BG"/>
+        </w:rPr>
+        <w:t xml:space="preserve">записват в електронни документи, като могат да се добавят техни снимки и информация. </w:t>
+      </w:r>
+    </w:p>
+    <w:p>
+      <w:pPr>
+        <w:rPr>
+          <w:b/>
+        </w:rPr>
+      </w:pPr>
+      <w:proofErr w:type="spellStart"/>
+      <w:r>
+        <w:rPr>
+          <w:b/>
+        </w:rPr>
+        <w:t>Предимствата</w:t>
+      </w:r>
+      <w:proofErr w:type="spellEnd"/>
+      <w:r>
+        <w:rPr>
+          <w:b/>
+        </w:rPr>
+        <w:t xml:space="preserve"> </w:t>
+      </w:r>
+      <w:proofErr w:type="spellStart"/>
+      <w:r>
+        <w:rPr>
+          <w:b/>
+        </w:rPr>
+        <w:t>на</w:t>
+      </w:r>
+      <w:proofErr w:type="spellEnd"/>
+      <w:r>
+        <w:rPr>
+          <w:b/>
+        </w:rPr>
+        <w:t xml:space="preserve"> </w:t>
+      </w:r>
+      <w:proofErr w:type="spellStart"/>
+      <w:r>
+        <w:rPr>
+          <w:b/>
+        </w:rPr>
+        <w:t>този</w:t>
+      </w:r>
+      <w:proofErr w:type="spellEnd"/>
+      <w:r>
+        <w:rPr>
+          <w:b/>
+        </w:rPr>
+        <w:t xml:space="preserve"> </w:t>
+      </w:r>
+      <w:proofErr w:type="spellStart"/>
+      <w:r>
+        <w:rPr>
+          <w:b/>
+        </w:rPr>
+        <w:t>метод</w:t>
+      </w:r>
+      <w:proofErr w:type="spellEnd"/>
+      <w:r>
+        <w:rPr>
+          <w:b/>
+        </w:rPr>
+        <w:t xml:space="preserve"> </w:t>
+      </w:r>
+      <w:proofErr w:type="spellStart"/>
+      <w:r>
+        <w:rPr>
+          <w:b/>
+        </w:rPr>
+        <w:t>са</w:t>
+      </w:r>
+      <w:proofErr w:type="spellEnd"/>
+      <w:r>
+        <w:rPr>
+          <w:b/>
+        </w:rPr>
+        <w:t xml:space="preserve"> </w:t>
+      </w:r>
+      <w:proofErr w:type="spellStart"/>
+      <w:r>
+        <w:rPr>
+          <w:b/>
+        </w:rPr>
+        <w:t>следните</w:t>
+      </w:r>
+      <w:proofErr w:type="spellEnd"/>
+      <w:r>
+        <w:rPr>
+          <w:b/>
+        </w:rPr>
+        <w:t>:</w:t>
+      </w:r>
+    </w:p>
+    <w:p>
+      <w:pPr>
+        <w:numPr>
+          <w:ilvl w:val="0"/>
+          <w:numId w:val="7"/>
+        </w:numPr>
+        <w:spacing w:after="240" w:line="276" w:lineRule="auto"/>
+        <w:ind w:hanging="1004"/>
+        <w:jc w:val="both"/>
+      </w:pPr>
+      <w:r>
+        <w:rPr>
+          <w:lang w:val="bg-BG"/>
+        </w:rPr>
+        <w:t>Лесно и бързо създаване и съхранение;</w:t>
+      </w:r>
+    </w:p>
+    <w:p>
+      <w:pPr>
+        <w:numPr>
+          <w:ilvl w:val="0"/>
+          <w:numId w:val="7"/>
+        </w:numPr>
+        <w:spacing w:after="240" w:line="276" w:lineRule="auto"/>
+        <w:ind w:hanging="1004"/>
+        <w:jc w:val="both"/>
+      </w:pPr>
+      <w:r>
+        <w:rPr>
+          <w:lang w:val="bg-BG"/>
+        </w:rPr>
+        <w:lastRenderedPageBreak/>
+        <w:t>Възможност за копиране на информация и сваляне на снимки от интернет;</w:t>
+      </w:r>
+    </w:p>
+    <w:p>
+      <w:pPr>
+        <w:numPr>
+          <w:ilvl w:val="0"/>
+          <w:numId w:val="7"/>
+        </w:numPr>
+        <w:spacing w:after="240" w:line="276" w:lineRule="auto"/>
+        <w:ind w:hanging="1004"/>
+        <w:jc w:val="both"/>
+      </w:pPr>
+      <w:r>
+        <w:rPr>
+          <w:lang w:val="bg-BG"/>
+        </w:rPr>
+        <w:t>Лесно редактиране;</w:t>
+      </w:r>
+    </w:p>
+    <w:p>
+      <w:pPr>
+        <w:numPr>
+          <w:ilvl w:val="0"/>
+          <w:numId w:val="7"/>
+        </w:numPr>
+        <w:spacing w:after="240" w:line="276" w:lineRule="auto"/>
+        <w:ind w:hanging="1004"/>
+        <w:jc w:val="both"/>
+      </w:pPr>
+      <w:r>
+        <w:rPr>
+          <w:lang w:val="bg-BG"/>
+        </w:rPr>
+        <w:t>Възможност за проследяване на направените редакции;</w:t>
+      </w:r>
+    </w:p>
+    <w:p>
+      <w:pPr>
+        <w:numPr>
+          <w:ilvl w:val="0"/>
+          <w:numId w:val="7"/>
+        </w:numPr>
+        <w:spacing w:after="240" w:line="276" w:lineRule="auto"/>
+        <w:ind w:hanging="1004"/>
+        <w:jc w:val="both"/>
+      </w:pPr>
+      <w:r>
+        <w:rPr>
+          <w:lang w:val="bg-BG"/>
+        </w:rPr>
+        <w:t>Възможност за групиране на дестинациите по папки;</w:t>
+      </w:r>
+    </w:p>
+    <w:p>
+      <w:pPr>
+        <w:numPr>
+          <w:ilvl w:val="0"/>
+          <w:numId w:val="7"/>
+        </w:numPr>
+        <w:spacing w:after="240" w:line="276" w:lineRule="auto"/>
+        <w:ind w:hanging="1004"/>
+        <w:jc w:val="both"/>
+      </w:pPr>
+      <w:r>
+        <w:rPr>
+          <w:lang w:val="bg-BG"/>
+        </w:rPr>
+        <w:t>Възможност за сп</w:t>
+      </w:r>
+      <w:r>
+        <w:rPr>
+          <w:lang w:val="bg-BG"/>
+        </w:rPr>
+        <w:t>оделено използване на файловете от много хора на различни географски локации;</w:t>
+      </w:r>
+    </w:p>
+    <w:p>
+      <w:pPr>
+        <w:numPr>
+          <w:ilvl w:val="0"/>
+          <w:numId w:val="7"/>
+        </w:numPr>
+        <w:spacing w:after="240" w:line="276" w:lineRule="auto"/>
+        <w:ind w:hanging="1004"/>
+        <w:jc w:val="both"/>
+      </w:pPr>
+      <w:r>
+        <w:rPr>
+          <w:lang w:val="bg-BG"/>
+        </w:rPr>
+        <w:t>Възможност за контрол, кой да вижда файловете</w:t>
+      </w:r>
+      <w:r>
+        <w:rPr>
+          <w:lang w:val="bg-BG"/>
+        </w:rPr>
+        <w:t xml:space="preserve"> и кой да може да ги редактира;</w:t>
+      </w:r>
+    </w:p>
+    <w:p>
+      <w:pPr>
+        <w:numPr>
+          <w:ilvl w:val="0"/>
+          <w:numId w:val="7"/>
+        </w:numPr>
+        <w:spacing w:after="240" w:line="276" w:lineRule="auto"/>
+        <w:ind w:hanging="1004"/>
+        <w:jc w:val="both"/>
+      </w:pPr>
+      <w:r>
+        <w:rPr>
+          <w:lang w:val="bg-BG"/>
+        </w:rPr>
+        <w:t>Лесна преносимост. Може да се използва дори телефон;</w:t>
+      </w:r>
+    </w:p>
+    <w:p>
+      <w:pPr>
+        <w:numPr>
+          <w:ilvl w:val="0"/>
+          <w:numId w:val="7"/>
+        </w:numPr>
+        <w:spacing w:after="240" w:line="276" w:lineRule="auto"/>
+        <w:ind w:hanging="1004"/>
+        <w:jc w:val="both"/>
+      </w:pPr>
+      <w:r>
+        <w:rPr>
+          <w:lang w:val="bg-BG"/>
+        </w:rPr>
+        <w:t>Безплатно;</w:t>
+      </w:r>
+    </w:p>
+    <w:p>
+      <w:pPr>
+        <w:ind w:left="1429"/>
+      </w:pPr>
+    </w:p>
+    <w:p>
+      <w:pPr>
+        <w:rPr>
+          <w:b/>
+        </w:rPr>
+      </w:pPr>
+      <w:proofErr w:type="spellStart"/>
+      <w:r>
+        <w:rPr>
+          <w:b/>
+        </w:rPr>
+        <w:t>Недостатъците</w:t>
+      </w:r>
+      <w:proofErr w:type="spellEnd"/>
+      <w:r>
+        <w:rPr>
+          <w:b/>
+        </w:rPr>
+        <w:t xml:space="preserve"> </w:t>
+      </w:r>
+      <w:proofErr w:type="spellStart"/>
+      <w:r>
+        <w:rPr>
+          <w:b/>
+        </w:rPr>
+        <w:t>на</w:t>
+      </w:r>
+      <w:proofErr w:type="spellEnd"/>
+      <w:r>
+        <w:rPr>
+          <w:b/>
+        </w:rPr>
+        <w:t xml:space="preserve"> </w:t>
+      </w:r>
+      <w:proofErr w:type="spellStart"/>
+      <w:r>
+        <w:rPr>
+          <w:b/>
+        </w:rPr>
+        <w:t>метода</w:t>
+      </w:r>
+      <w:proofErr w:type="spellEnd"/>
+      <w:r>
+        <w:rPr>
+          <w:b/>
+        </w:rPr>
+        <w:t xml:space="preserve"> "</w:t>
+      </w:r>
+      <w:proofErr w:type="spellStart"/>
+      <w:r>
+        <w:rPr>
+          <w:b/>
+        </w:rPr>
+        <w:t>Запис</w:t>
+      </w:r>
+      <w:proofErr w:type="spellEnd"/>
+      <w:r>
+        <w:rPr>
+          <w:b/>
+        </w:rPr>
+        <w:t xml:space="preserve"> в </w:t>
+      </w:r>
+      <w:proofErr w:type="spellStart"/>
+      <w:r>
+        <w:rPr>
+          <w:b/>
+        </w:rPr>
+        <w:t>електронен</w:t>
+      </w:r>
+      <w:proofErr w:type="spellEnd"/>
+      <w:r>
+        <w:rPr>
+          <w:b/>
+        </w:rPr>
+        <w:t xml:space="preserve"> </w:t>
+      </w:r>
+      <w:proofErr w:type="spellStart"/>
+      <w:r>
+        <w:rPr>
+          <w:b/>
+        </w:rPr>
+        <w:t>документ</w:t>
+      </w:r>
+      <w:proofErr w:type="spellEnd"/>
+      <w:r>
+        <w:rPr>
+          <w:b/>
+        </w:rPr>
+        <w:t xml:space="preserve">" </w:t>
+      </w:r>
+      <w:proofErr w:type="spellStart"/>
+      <w:r>
+        <w:rPr>
+          <w:b/>
+        </w:rPr>
+        <w:t>са</w:t>
+      </w:r>
+      <w:proofErr w:type="spellEnd"/>
+      <w:r>
+        <w:rPr>
+          <w:b/>
+        </w:rPr>
+        <w:t>:</w:t>
+      </w:r>
+    </w:p>
+    <w:p>
+      <w:pPr>
+        <w:numPr>
+          <w:ilvl w:val="0"/>
+          <w:numId w:val="6"/>
+        </w:numPr>
+        <w:spacing w:after="240" w:line="276" w:lineRule="auto"/>
+        <w:ind w:left="709" w:hanging="283"/>
+        <w:jc w:val="both"/>
+        <w:rPr>
+          <w:szCs w:val="24"/>
+        </w:rPr>
+      </w:pPr>
+      <w:r>
+        <w:rPr>
+          <w:szCs w:val="24"/>
+          <w:lang w:val="bg-BG"/>
+        </w:rPr>
+        <w:t>Търсенето на места, които са  близки до точки от маршрут, е много трудно и могат да се изпуснат желани дестинации;</w:t>
+      </w:r>
+    </w:p>
+    <w:p>
+      <w:pPr>
+        <w:numPr>
+          <w:ilvl w:val="0"/>
+          <w:numId w:val="6"/>
+        </w:numPr>
+        <w:spacing w:after="240" w:line="276" w:lineRule="auto"/>
+        <w:ind w:left="709" w:hanging="283"/>
+        <w:jc w:val="both"/>
+        <w:rPr>
+          <w:szCs w:val="24"/>
+        </w:rPr>
+      </w:pPr>
+      <w:r>
+        <w:rPr>
+          <w:szCs w:val="24"/>
+          <w:lang w:val="bg-BG"/>
+        </w:rPr>
+        <w:t>Трудно е да се прецени къде точно е географската локация на мястото;</w:t>
+      </w:r>
+    </w:p>
+    <w:p>
+      <w:pPr>
+        <w:numPr>
+          <w:ilvl w:val="0"/>
+          <w:numId w:val="6"/>
+        </w:numPr>
+        <w:spacing w:after="240" w:line="276" w:lineRule="auto"/>
+        <w:ind w:left="709" w:hanging="283"/>
+        <w:jc w:val="both"/>
+        <w:rPr>
+          <w:szCs w:val="24"/>
+        </w:rPr>
+      </w:pPr>
+      <w:r>
+        <w:rPr>
+          <w:szCs w:val="24"/>
+          <w:lang w:val="bg-BG"/>
+        </w:rPr>
+        <w:t>Трудно е да се прецени колко точно отдалечена е една точка от друга;</w:t>
+      </w:r>
+    </w:p>
+    <w:p>
+      <w:pPr>
+        <w:numPr>
+          <w:ilvl w:val="0"/>
+          <w:numId w:val="6"/>
+        </w:numPr>
+        <w:spacing w:after="240" w:line="276" w:lineRule="auto"/>
+        <w:ind w:left="709" w:hanging="283"/>
+        <w:jc w:val="both"/>
+        <w:rPr>
+          <w:szCs w:val="24"/>
+        </w:rPr>
+      </w:pPr>
+      <w:r>
+        <w:rPr>
+          <w:szCs w:val="24"/>
+          <w:lang w:val="bg-BG"/>
+        </w:rPr>
+        <w:t>При нарастването</w:t>
+      </w:r>
+      <w:r>
+        <w:rPr>
+          <w:szCs w:val="24"/>
+          <w:lang w:val="bg-BG"/>
+        </w:rPr>
+        <w:t xml:space="preserve"> на обема на запазените дестинации, търсенето между тях става все по-трудно;</w:t>
+      </w:r>
+    </w:p>
+    <w:p>
+      <w:pPr>
+        <w:numPr>
+          <w:ilvl w:val="0"/>
+          <w:numId w:val="6"/>
+        </w:numPr>
+        <w:spacing w:after="240" w:line="276" w:lineRule="auto"/>
+        <w:ind w:left="709" w:hanging="283"/>
+        <w:jc w:val="both"/>
+        <w:rPr>
+          <w:szCs w:val="24"/>
+        </w:rPr>
+      </w:pPr>
+      <w:proofErr w:type="spellStart"/>
+      <w:r>
+        <w:rPr>
+          <w:szCs w:val="24"/>
+        </w:rPr>
+        <w:t>Информацията</w:t>
+      </w:r>
+      <w:proofErr w:type="spellEnd"/>
+      <w:r>
+        <w:rPr>
+          <w:szCs w:val="24"/>
+        </w:rPr>
+        <w:t xml:space="preserve"> е </w:t>
+      </w:r>
+      <w:proofErr w:type="spellStart"/>
+      <w:r>
+        <w:rPr>
+          <w:szCs w:val="24"/>
+        </w:rPr>
+        <w:t>достъпна</w:t>
+      </w:r>
+      <w:proofErr w:type="spellEnd"/>
+      <w:r>
+        <w:rPr>
+          <w:szCs w:val="24"/>
+        </w:rPr>
+        <w:t xml:space="preserve"> </w:t>
+      </w:r>
+      <w:proofErr w:type="spellStart"/>
+      <w:r>
+        <w:rPr>
+          <w:szCs w:val="24"/>
+        </w:rPr>
+        <w:t>само</w:t>
+      </w:r>
+      <w:proofErr w:type="spellEnd"/>
+      <w:r>
+        <w:rPr>
+          <w:szCs w:val="24"/>
+        </w:rPr>
+        <w:t xml:space="preserve"> </w:t>
+      </w:r>
+      <w:proofErr w:type="spellStart"/>
+      <w:r>
+        <w:rPr>
+          <w:szCs w:val="24"/>
+        </w:rPr>
+        <w:t>чрез</w:t>
+      </w:r>
+      <w:proofErr w:type="spellEnd"/>
+      <w:r>
+        <w:rPr>
+          <w:szCs w:val="24"/>
+        </w:rPr>
+        <w:t xml:space="preserve"> </w:t>
+      </w:r>
+      <w:proofErr w:type="spellStart"/>
+      <w:r>
+        <w:rPr>
+          <w:szCs w:val="24"/>
+        </w:rPr>
+        <w:t>използване</w:t>
+      </w:r>
+      <w:proofErr w:type="spellEnd"/>
+      <w:r>
+        <w:rPr>
+          <w:szCs w:val="24"/>
+        </w:rPr>
+        <w:t xml:space="preserve"> </w:t>
+      </w:r>
+      <w:proofErr w:type="spellStart"/>
+      <w:r>
+        <w:rPr>
+          <w:szCs w:val="24"/>
+        </w:rPr>
+        <w:t>на</w:t>
+      </w:r>
+      <w:proofErr w:type="spellEnd"/>
+      <w:r>
+        <w:rPr>
+          <w:szCs w:val="24"/>
+        </w:rPr>
+        <w:t xml:space="preserve"> </w:t>
+      </w:r>
+      <w:proofErr w:type="spellStart"/>
+      <w:r>
+        <w:rPr>
+          <w:szCs w:val="24"/>
+        </w:rPr>
+        <w:t>съответния</w:t>
+      </w:r>
+      <w:proofErr w:type="spellEnd"/>
+      <w:r>
+        <w:rPr>
+          <w:szCs w:val="24"/>
+        </w:rPr>
+        <w:t xml:space="preserve"> </w:t>
+      </w:r>
+      <w:proofErr w:type="spellStart"/>
+      <w:r>
+        <w:rPr>
+          <w:szCs w:val="24"/>
+        </w:rPr>
+        <w:t>софтуер</w:t>
+      </w:r>
+      <w:proofErr w:type="spellEnd"/>
+      <w:r>
+        <w:rPr>
+          <w:szCs w:val="24"/>
+        </w:rPr>
+        <w:t xml:space="preserve">, а </w:t>
+      </w:r>
+      <w:proofErr w:type="spellStart"/>
+      <w:r>
+        <w:rPr>
+          <w:szCs w:val="24"/>
+        </w:rPr>
+        <w:t>понякога</w:t>
+      </w:r>
+      <w:proofErr w:type="spellEnd"/>
+      <w:r>
+        <w:rPr>
+          <w:szCs w:val="24"/>
+        </w:rPr>
+        <w:t xml:space="preserve"> </w:t>
+      </w:r>
+      <w:proofErr w:type="spellStart"/>
+      <w:r>
+        <w:rPr>
+          <w:szCs w:val="24"/>
+        </w:rPr>
+        <w:t>различните</w:t>
+      </w:r>
+      <w:proofErr w:type="spellEnd"/>
+      <w:r>
+        <w:rPr>
+          <w:szCs w:val="24"/>
+        </w:rPr>
+        <w:t xml:space="preserve"> </w:t>
+      </w:r>
+      <w:proofErr w:type="spellStart"/>
+      <w:r>
+        <w:rPr>
+          <w:szCs w:val="24"/>
+        </w:rPr>
+        <w:t>софтуерни</w:t>
+      </w:r>
+      <w:proofErr w:type="spellEnd"/>
+      <w:r>
+        <w:rPr>
+          <w:szCs w:val="24"/>
+        </w:rPr>
+        <w:t xml:space="preserve"> </w:t>
+      </w:r>
+      <w:proofErr w:type="spellStart"/>
+      <w:r>
+        <w:rPr>
+          <w:szCs w:val="24"/>
+        </w:rPr>
+        <w:t>решения</w:t>
+      </w:r>
+      <w:proofErr w:type="spellEnd"/>
+      <w:r>
+        <w:rPr>
+          <w:szCs w:val="24"/>
+        </w:rPr>
+        <w:t xml:space="preserve"> </w:t>
+      </w:r>
+      <w:proofErr w:type="spellStart"/>
+      <w:r>
+        <w:rPr>
+          <w:szCs w:val="24"/>
+        </w:rPr>
+        <w:t>не</w:t>
+      </w:r>
+      <w:proofErr w:type="spellEnd"/>
+      <w:r>
+        <w:rPr>
+          <w:szCs w:val="24"/>
+        </w:rPr>
+        <w:t xml:space="preserve"> </w:t>
+      </w:r>
+      <w:proofErr w:type="spellStart"/>
+      <w:r>
+        <w:rPr>
+          <w:szCs w:val="24"/>
+        </w:rPr>
+        <w:t>са</w:t>
+      </w:r>
+      <w:proofErr w:type="spellEnd"/>
+      <w:r>
+        <w:rPr>
+          <w:szCs w:val="24"/>
+        </w:rPr>
+        <w:t xml:space="preserve"> </w:t>
+      </w:r>
+      <w:proofErr w:type="spellStart"/>
+      <w:r>
+        <w:rPr>
+          <w:szCs w:val="24"/>
+        </w:rPr>
+        <w:t>съвместими</w:t>
+      </w:r>
+      <w:proofErr w:type="spellEnd"/>
+      <w:r>
+        <w:rPr>
+          <w:szCs w:val="24"/>
+        </w:rPr>
+        <w:t xml:space="preserve"> </w:t>
+      </w:r>
+      <w:proofErr w:type="spellStart"/>
+      <w:r>
+        <w:rPr>
+          <w:szCs w:val="24"/>
+        </w:rPr>
+        <w:t>помежду</w:t>
+      </w:r>
+      <w:proofErr w:type="spellEnd"/>
+      <w:r>
+        <w:rPr>
+          <w:szCs w:val="24"/>
+        </w:rPr>
+        <w:t xml:space="preserve"> </w:t>
+      </w:r>
+      <w:proofErr w:type="spellStart"/>
+      <w:r>
+        <w:rPr>
+          <w:szCs w:val="24"/>
+        </w:rPr>
+        <w:t>си</w:t>
+      </w:r>
+      <w:proofErr w:type="spellEnd"/>
+      <w:r>
+        <w:rPr>
+          <w:szCs w:val="24"/>
+        </w:rPr>
+        <w:t>;</w:t>
+      </w:r>
+    </w:p>
+    <w:p>
+      <w:pPr>
+        <w:spacing w:after="240" w:line="276" w:lineRule="auto"/>
+        <w:jc w:val="both"/>
+        <w:rPr>
+          <w:szCs w:val="24"/>
+        </w:rPr>
+      </w:pPr>
+    </w:p>
+    <w:p>
+      <w:pPr>
+        <w:pStyle w:val="3"/>
+        <w:rPr>
+          <w:rFonts w:eastAsia="Calibri"/>
+        </w:rPr>
+      </w:pPr>
+      <w:bookmarkStart w:id="13" w:name="_Toc453015791"/>
+      <w:r>
+        <w:rPr>
+          <w:rFonts w:eastAsia="Calibri"/>
+        </w:rPr>
+        <w:t>Използване на софтуерно приложение</w:t>
+      </w:r>
+      <w:bookmarkEnd w:id="13"/>
+    </w:p>
+    <w:p>
+      <w:proofErr w:type="spellStart"/>
+      <w:r>
+        <w:t>След</w:t>
+      </w:r>
+      <w:proofErr w:type="spellEnd"/>
+      <w:r>
+        <w:t xml:space="preserve"> </w:t>
+      </w:r>
+      <w:proofErr w:type="spellStart"/>
+      <w:r>
+        <w:t>електронните</w:t>
+      </w:r>
+      <w:proofErr w:type="spellEnd"/>
+      <w:r>
+        <w:t xml:space="preserve"> </w:t>
+      </w:r>
+      <w:proofErr w:type="spellStart"/>
+      <w:r>
+        <w:t>файлове</w:t>
+      </w:r>
+      <w:proofErr w:type="spellEnd"/>
+      <w:r>
+        <w:t xml:space="preserve">, </w:t>
+      </w:r>
+      <w:proofErr w:type="spellStart"/>
+      <w:r>
+        <w:t>софтуерните</w:t>
+      </w:r>
+      <w:proofErr w:type="spellEnd"/>
+      <w:r>
+        <w:t xml:space="preserve"> </w:t>
+      </w:r>
+      <w:proofErr w:type="spellStart"/>
+      <w:r>
+        <w:t>приложения</w:t>
+      </w:r>
+      <w:proofErr w:type="spellEnd"/>
+      <w:r>
+        <w:t xml:space="preserve"> </w:t>
+      </w:r>
+      <w:proofErr w:type="spellStart"/>
+      <w:r>
+        <w:t>се</w:t>
+      </w:r>
+      <w:proofErr w:type="spellEnd"/>
+      <w:r>
+        <w:t xml:space="preserve"> </w:t>
+      </w:r>
+      <w:proofErr w:type="spellStart"/>
+      <w:r>
+        <w:t>появяват</w:t>
+      </w:r>
+      <w:proofErr w:type="spellEnd"/>
+      <w:r>
+        <w:t xml:space="preserve"> </w:t>
+      </w:r>
+      <w:proofErr w:type="spellStart"/>
+      <w:r>
+        <w:t>като</w:t>
+      </w:r>
+      <w:proofErr w:type="spellEnd"/>
+      <w:r>
+        <w:t xml:space="preserve"> </w:t>
+      </w:r>
+      <w:proofErr w:type="spellStart"/>
+      <w:r>
+        <w:t>още</w:t>
+      </w:r>
+      <w:proofErr w:type="spellEnd"/>
+      <w:r>
+        <w:t xml:space="preserve"> </w:t>
+      </w:r>
+      <w:proofErr w:type="spellStart"/>
+      <w:r>
+        <w:t>по-удобен</w:t>
+      </w:r>
+      <w:proofErr w:type="spellEnd"/>
+      <w:r>
+        <w:t xml:space="preserve"> </w:t>
+      </w:r>
+      <w:proofErr w:type="spellStart"/>
+      <w:r>
+        <w:t>начин</w:t>
+      </w:r>
+      <w:proofErr w:type="spellEnd"/>
+      <w:r>
+        <w:t xml:space="preserve"> </w:t>
+      </w:r>
+      <w:proofErr w:type="spellStart"/>
+      <w:r>
+        <w:t>за</w:t>
+      </w:r>
+      <w:proofErr w:type="spellEnd"/>
+      <w:r>
+        <w:t xml:space="preserve"> </w:t>
+      </w:r>
+      <w:proofErr w:type="spellStart"/>
+      <w:r>
+        <w:t>обработка</w:t>
+      </w:r>
+      <w:proofErr w:type="spellEnd"/>
+      <w:r>
+        <w:t xml:space="preserve">. </w:t>
+      </w:r>
+      <w:proofErr w:type="spellStart"/>
+      <w:r>
+        <w:t>Те</w:t>
+      </w:r>
+      <w:proofErr w:type="spellEnd"/>
+      <w:r>
+        <w:t xml:space="preserve"> </w:t>
+      </w:r>
+      <w:proofErr w:type="spellStart"/>
+      <w:r>
+        <w:t>предлагат</w:t>
+      </w:r>
+      <w:proofErr w:type="spellEnd"/>
+      <w:r>
+        <w:t xml:space="preserve"> </w:t>
+      </w:r>
+      <w:proofErr w:type="spellStart"/>
+      <w:r>
+        <w:t>много</w:t>
+      </w:r>
+      <w:proofErr w:type="spellEnd"/>
+      <w:r>
+        <w:t xml:space="preserve"> </w:t>
+      </w:r>
+      <w:proofErr w:type="spellStart"/>
+      <w:r>
+        <w:t>по-голяма</w:t>
+      </w:r>
+      <w:proofErr w:type="spellEnd"/>
+      <w:r>
+        <w:t xml:space="preserve"> </w:t>
+      </w:r>
+      <w:proofErr w:type="spellStart"/>
+      <w:r>
+        <w:t>функционалност</w:t>
+      </w:r>
+      <w:proofErr w:type="spellEnd"/>
+      <w:r>
+        <w:t xml:space="preserve"> и </w:t>
+      </w:r>
+      <w:proofErr w:type="spellStart"/>
+      <w:r>
+        <w:t>са</w:t>
+      </w:r>
+      <w:proofErr w:type="spellEnd"/>
+      <w:r>
+        <w:t xml:space="preserve"> </w:t>
+      </w:r>
+      <w:proofErr w:type="spellStart"/>
+      <w:r>
+        <w:t>пълни</w:t>
+      </w:r>
+      <w:proofErr w:type="spellEnd"/>
+      <w:r>
+        <w:t xml:space="preserve"> с </w:t>
+      </w:r>
+      <w:proofErr w:type="spellStart"/>
+      <w:r>
+        <w:t>улеснения</w:t>
+      </w:r>
+      <w:proofErr w:type="spellEnd"/>
+      <w:r>
+        <w:t xml:space="preserve">. </w:t>
+      </w:r>
+      <w:proofErr w:type="spellStart"/>
+      <w:r>
+        <w:t>Съществуват</w:t>
+      </w:r>
+      <w:proofErr w:type="spellEnd"/>
+      <w:r>
+        <w:t xml:space="preserve"> </w:t>
+      </w:r>
+      <w:proofErr w:type="spellStart"/>
+      <w:r>
+        <w:t>както</w:t>
+      </w:r>
+      <w:proofErr w:type="spellEnd"/>
+      <w:r>
+        <w:t xml:space="preserve"> </w:t>
+      </w:r>
+      <w:proofErr w:type="spellStart"/>
+      <w:r>
+        <w:t>уеб</w:t>
+      </w:r>
+      <w:proofErr w:type="spellEnd"/>
+      <w:r>
+        <w:t xml:space="preserve">, </w:t>
+      </w:r>
+      <w:proofErr w:type="spellStart"/>
+      <w:r>
+        <w:t>така</w:t>
+      </w:r>
+      <w:proofErr w:type="spellEnd"/>
+      <w:r>
+        <w:t xml:space="preserve"> и </w:t>
+      </w:r>
+      <w:proofErr w:type="spellStart"/>
+      <w:r>
+        <w:t>десктоп</w:t>
+      </w:r>
+      <w:proofErr w:type="spellEnd"/>
+      <w:r>
+        <w:t xml:space="preserve"> </w:t>
+      </w:r>
+      <w:proofErr w:type="spellStart"/>
+      <w:r>
+        <w:t>решения</w:t>
+      </w:r>
+      <w:proofErr w:type="spellEnd"/>
+      <w:r>
+        <w:t xml:space="preserve">. </w:t>
+      </w:r>
+      <w:proofErr w:type="spellStart"/>
+      <w:r>
+        <w:t>Те</w:t>
+      </w:r>
+      <w:proofErr w:type="spellEnd"/>
+      <w:r>
+        <w:t xml:space="preserve"> </w:t>
+      </w:r>
+      <w:proofErr w:type="spellStart"/>
+      <w:r>
+        <w:t>покриват</w:t>
+      </w:r>
+      <w:proofErr w:type="spellEnd"/>
+      <w:r>
+        <w:t xml:space="preserve"> </w:t>
+      </w:r>
+      <w:proofErr w:type="spellStart"/>
+      <w:r>
+        <w:t>различни</w:t>
+      </w:r>
+      <w:proofErr w:type="spellEnd"/>
+      <w:r>
+        <w:t xml:space="preserve"> </w:t>
+      </w:r>
+      <w:proofErr w:type="spellStart"/>
+      <w:r>
+        <w:t>типове</w:t>
+      </w:r>
+      <w:proofErr w:type="spellEnd"/>
+      <w:r>
+        <w:t xml:space="preserve"> </w:t>
+      </w:r>
+      <w:proofErr w:type="spellStart"/>
+      <w:r>
+        <w:t>устройства</w:t>
+      </w:r>
+      <w:proofErr w:type="spellEnd"/>
+      <w:r>
+        <w:t xml:space="preserve"> - </w:t>
+      </w:r>
+      <w:proofErr w:type="spellStart"/>
+      <w:r>
+        <w:t>от</w:t>
+      </w:r>
+      <w:proofErr w:type="spellEnd"/>
+      <w:r>
+        <w:t xml:space="preserve"> </w:t>
+      </w:r>
+      <w:proofErr w:type="spellStart"/>
+      <w:r>
+        <w:t>персоналния</w:t>
+      </w:r>
+      <w:proofErr w:type="spellEnd"/>
+      <w:r>
+        <w:t xml:space="preserve"> </w:t>
+      </w:r>
+      <w:proofErr w:type="spellStart"/>
+      <w:r>
+        <w:t>компютър</w:t>
+      </w:r>
+      <w:proofErr w:type="spellEnd"/>
+      <w:r>
+        <w:t xml:space="preserve"> </w:t>
+      </w:r>
+      <w:proofErr w:type="spellStart"/>
+      <w:r>
+        <w:t>до</w:t>
+      </w:r>
+      <w:proofErr w:type="spellEnd"/>
+      <w:r>
+        <w:t xml:space="preserve"> </w:t>
+      </w:r>
+      <w:proofErr w:type="spellStart"/>
+      <w:r>
+        <w:t>мобилния</w:t>
+      </w:r>
+      <w:proofErr w:type="spellEnd"/>
+      <w:r>
+        <w:t xml:space="preserve"> </w:t>
+      </w:r>
+      <w:proofErr w:type="spellStart"/>
+      <w:r>
+        <w:t>телефон</w:t>
+      </w:r>
+      <w:proofErr w:type="spellEnd"/>
+      <w:r>
+        <w:t xml:space="preserve">. </w:t>
+      </w:r>
+    </w:p>
+    <w:p/>
+    <w:p>
+      <w:pPr>
+        <w:rPr>
+          <w:b/>
+        </w:rPr>
+      </w:pPr>
+      <w:proofErr w:type="spellStart"/>
+      <w:r>
+        <w:rPr>
+          <w:b/>
+        </w:rPr>
+        <w:t>Предимства</w:t>
+      </w:r>
+      <w:proofErr w:type="spellEnd"/>
+      <w:r>
+        <w:rPr>
+          <w:b/>
+        </w:rPr>
+        <w:t xml:space="preserve"> </w:t>
+      </w:r>
+      <w:proofErr w:type="spellStart"/>
+      <w:r>
+        <w:rPr>
+          <w:b/>
+        </w:rPr>
+        <w:t>на</w:t>
+      </w:r>
+      <w:proofErr w:type="spellEnd"/>
+      <w:r>
+        <w:rPr>
+          <w:b/>
+        </w:rPr>
+        <w:t xml:space="preserve"> </w:t>
+      </w:r>
+      <w:proofErr w:type="spellStart"/>
+      <w:r>
+        <w:rPr>
+          <w:b/>
+        </w:rPr>
+        <w:t>метода</w:t>
+      </w:r>
+      <w:proofErr w:type="spellEnd"/>
+      <w:r>
+        <w:rPr>
+          <w:b/>
+        </w:rPr>
+        <w:t xml:space="preserve"> "</w:t>
+      </w:r>
+      <w:proofErr w:type="spellStart"/>
+      <w:r>
+        <w:rPr>
+          <w:b/>
+        </w:rPr>
+        <w:t>Софтуерно</w:t>
+      </w:r>
+      <w:proofErr w:type="spellEnd"/>
+      <w:r>
+        <w:rPr>
+          <w:b/>
+        </w:rPr>
+        <w:t xml:space="preserve"> </w:t>
+      </w:r>
+      <w:proofErr w:type="spellStart"/>
+      <w:r>
+        <w:rPr>
+          <w:b/>
+        </w:rPr>
+        <w:t>приложение</w:t>
+      </w:r>
+      <w:proofErr w:type="spellEnd"/>
+      <w:r>
+        <w:rPr>
+          <w:b/>
+        </w:rPr>
+        <w:t>":</w:t>
+      </w:r>
+      <w:bookmarkStart w:id="14" w:name="_GoBack"/>
+      <w:bookmarkEnd w:id="14"/>
+    </w:p>
+    <w:p>
+      <w:pPr>
+        <w:numPr>
+          <w:ilvl w:val="0"/>
+          <w:numId w:val="8"/>
+        </w:numPr>
+        <w:spacing w:after="240" w:line="276" w:lineRule="auto"/>
+        <w:ind w:left="709" w:hanging="284"/>
+        <w:jc w:val="both"/>
+      </w:pPr>
+      <w:proofErr w:type="spellStart"/>
+      <w:r>
+        <w:lastRenderedPageBreak/>
+        <w:t>Най-гъвкавият</w:t>
+      </w:r>
+      <w:proofErr w:type="spellEnd"/>
+      <w:r>
+        <w:t xml:space="preserve"> </w:t>
+      </w:r>
+      <w:proofErr w:type="spellStart"/>
+      <w:r>
+        <w:t>метод</w:t>
+      </w:r>
+      <w:proofErr w:type="spellEnd"/>
+      <w:r>
+        <w:t xml:space="preserve"> </w:t>
+      </w:r>
+      <w:proofErr w:type="spellStart"/>
+      <w:r>
+        <w:t>за</w:t>
+      </w:r>
+      <w:proofErr w:type="spellEnd"/>
+      <w:r>
+        <w:t xml:space="preserve"> </w:t>
+      </w:r>
+      <w:proofErr w:type="spellStart"/>
+      <w:r>
+        <w:t>боравене</w:t>
+      </w:r>
+      <w:proofErr w:type="spellEnd"/>
+      <w:r>
+        <w:t xml:space="preserve"> с </w:t>
+      </w:r>
+      <w:proofErr w:type="spellStart"/>
+      <w:r>
+        <w:t>рецепти</w:t>
+      </w:r>
+      <w:proofErr w:type="spellEnd"/>
+      <w:r>
+        <w:t xml:space="preserve">. </w:t>
+      </w:r>
+      <w:proofErr w:type="spellStart"/>
+      <w:r>
+        <w:t>Може</w:t>
+      </w:r>
+      <w:proofErr w:type="spellEnd"/>
+      <w:r>
+        <w:t xml:space="preserve"> </w:t>
+      </w:r>
+      <w:proofErr w:type="spellStart"/>
+      <w:r>
+        <w:t>да</w:t>
+      </w:r>
+      <w:proofErr w:type="spellEnd"/>
+      <w:r>
+        <w:t xml:space="preserve"> </w:t>
+      </w:r>
+      <w:proofErr w:type="spellStart"/>
+      <w:r>
+        <w:t>се</w:t>
+      </w:r>
+      <w:proofErr w:type="spellEnd"/>
+      <w:r>
+        <w:t xml:space="preserve"> </w:t>
+      </w:r>
+      <w:proofErr w:type="spellStart"/>
+      <w:r>
+        <w:t>използва</w:t>
+      </w:r>
+      <w:proofErr w:type="spellEnd"/>
+      <w:r>
+        <w:t xml:space="preserve"> </w:t>
+      </w:r>
+      <w:proofErr w:type="spellStart"/>
+      <w:r>
+        <w:t>на</w:t>
+      </w:r>
+      <w:proofErr w:type="spellEnd"/>
+      <w:r>
+        <w:t xml:space="preserve"> </w:t>
+      </w:r>
+      <w:proofErr w:type="spellStart"/>
+      <w:r>
+        <w:t>различни</w:t>
+      </w:r>
+      <w:proofErr w:type="spellEnd"/>
+      <w:r>
+        <w:t xml:space="preserve"> </w:t>
+      </w:r>
+      <w:proofErr w:type="spellStart"/>
+      <w:r>
+        <w:t>платформи</w:t>
+      </w:r>
+      <w:proofErr w:type="spellEnd"/>
+      <w:r>
+        <w:t xml:space="preserve"> и </w:t>
+      </w:r>
+      <w:proofErr w:type="spellStart"/>
+      <w:r>
+        <w:t>устройства</w:t>
+      </w:r>
+      <w:proofErr w:type="spellEnd"/>
+    </w:p>
+    <w:p>
+      <w:pPr>
+        <w:numPr>
+          <w:ilvl w:val="0"/>
+          <w:numId w:val="8"/>
+        </w:numPr>
+        <w:spacing w:after="240" w:line="276" w:lineRule="auto"/>
+        <w:ind w:left="709" w:hanging="284"/>
+        <w:jc w:val="both"/>
+      </w:pPr>
+      <w:proofErr w:type="spellStart"/>
+      <w:r>
+        <w:t>Спестява</w:t>
+      </w:r>
+      <w:proofErr w:type="spellEnd"/>
+      <w:r>
+        <w:t xml:space="preserve"> </w:t>
+      </w:r>
+      <w:proofErr w:type="spellStart"/>
+      <w:r>
+        <w:t>време</w:t>
+      </w:r>
+      <w:proofErr w:type="spellEnd"/>
+      <w:r>
+        <w:t xml:space="preserve"> - </w:t>
+      </w:r>
+      <w:proofErr w:type="spellStart"/>
+      <w:r>
+        <w:t>въвеждането</w:t>
+      </w:r>
+      <w:proofErr w:type="spellEnd"/>
+      <w:r>
+        <w:t xml:space="preserve"> </w:t>
+      </w:r>
+      <w:proofErr w:type="spellStart"/>
+      <w:r>
+        <w:t>става</w:t>
+      </w:r>
+      <w:proofErr w:type="spellEnd"/>
+      <w:r>
+        <w:t xml:space="preserve"> </w:t>
+      </w:r>
+      <w:proofErr w:type="spellStart"/>
+      <w:r>
+        <w:t>много</w:t>
+      </w:r>
+      <w:proofErr w:type="spellEnd"/>
+      <w:r>
+        <w:t xml:space="preserve"> </w:t>
+      </w:r>
+      <w:proofErr w:type="spellStart"/>
+      <w:r>
+        <w:t>по-удобно</w:t>
+      </w:r>
+      <w:proofErr w:type="spellEnd"/>
+      <w:r>
+        <w:t xml:space="preserve"> и </w:t>
+      </w:r>
+      <w:proofErr w:type="spellStart"/>
+      <w:r>
+        <w:t>бързо</w:t>
+      </w:r>
+      <w:proofErr w:type="spellEnd"/>
+    </w:p>
+    <w:p>
+      <w:pPr>
+        <w:numPr>
+          <w:ilvl w:val="0"/>
+          <w:numId w:val="8"/>
+        </w:numPr>
+        <w:spacing w:after="240" w:line="276" w:lineRule="auto"/>
+        <w:ind w:left="709" w:hanging="284"/>
+        <w:jc w:val="both"/>
+      </w:pPr>
+      <w:proofErr w:type="spellStart"/>
+      <w:r>
+        <w:t>Предоставя</w:t>
+      </w:r>
+      <w:proofErr w:type="spellEnd"/>
+      <w:r>
+        <w:t xml:space="preserve"> </w:t>
+      </w:r>
+      <w:proofErr w:type="spellStart"/>
+      <w:r>
+        <w:t>много</w:t>
+      </w:r>
+      <w:proofErr w:type="spellEnd"/>
+      <w:r>
+        <w:t xml:space="preserve"> </w:t>
+      </w:r>
+      <w:proofErr w:type="spellStart"/>
+      <w:r>
+        <w:t>полезни</w:t>
+      </w:r>
+      <w:proofErr w:type="spellEnd"/>
+      <w:r>
+        <w:t xml:space="preserve"> и </w:t>
+      </w:r>
+      <w:proofErr w:type="spellStart"/>
+      <w:r>
+        <w:t>разнообразни</w:t>
+      </w:r>
+      <w:proofErr w:type="spellEnd"/>
+      <w:r>
+        <w:t xml:space="preserve"> </w:t>
+      </w:r>
+      <w:proofErr w:type="spellStart"/>
+      <w:r>
+        <w:t>функционалности</w:t>
+      </w:r>
+      <w:proofErr w:type="spellEnd"/>
+      <w:r>
+        <w:t xml:space="preserve">, </w:t>
+      </w:r>
+      <w:proofErr w:type="spellStart"/>
+      <w:r>
+        <w:t>които</w:t>
+      </w:r>
+      <w:proofErr w:type="spellEnd"/>
+      <w:r>
+        <w:t xml:space="preserve"> </w:t>
+      </w:r>
+      <w:proofErr w:type="spellStart"/>
+      <w:r>
+        <w:t>никой</w:t>
+      </w:r>
+      <w:proofErr w:type="spellEnd"/>
+      <w:r>
+        <w:t xml:space="preserve"> </w:t>
+      </w:r>
+      <w:proofErr w:type="spellStart"/>
+      <w:r>
+        <w:t>от</w:t>
+      </w:r>
+      <w:proofErr w:type="spellEnd"/>
+      <w:r>
+        <w:t xml:space="preserve"> </w:t>
+      </w:r>
+      <w:proofErr w:type="spellStart"/>
+      <w:r>
+        <w:t>предходните</w:t>
+      </w:r>
+      <w:proofErr w:type="spellEnd"/>
+      <w:r>
+        <w:t xml:space="preserve"> </w:t>
+      </w:r>
+      <w:proofErr w:type="spellStart"/>
+      <w:r>
+        <w:t>методи</w:t>
+      </w:r>
+      <w:proofErr w:type="spellEnd"/>
+      <w:r>
+        <w:t xml:space="preserve"> </w:t>
+      </w:r>
+      <w:proofErr w:type="spellStart"/>
+      <w:r>
+        <w:t>не</w:t>
+      </w:r>
+      <w:proofErr w:type="spellEnd"/>
+      <w:r>
+        <w:t xml:space="preserve"> </w:t>
+      </w:r>
+      <w:proofErr w:type="spellStart"/>
+      <w:r>
+        <w:t>може</w:t>
+      </w:r>
+      <w:proofErr w:type="spellEnd"/>
+    </w:p>
+    <w:p>
+      <w:pPr>
+        <w:ind w:left="709"/>
+        <w:rPr>
+          <w:b/>
+        </w:rPr>
+      </w:pPr>
+      <w:proofErr w:type="spellStart"/>
+      <w:r>
+        <w:rPr>
+          <w:b/>
+        </w:rPr>
+        <w:t>Недостатъци</w:t>
+      </w:r>
+      <w:proofErr w:type="spellEnd"/>
+      <w:r>
+        <w:rPr>
+          <w:b/>
+        </w:rPr>
+        <w:t xml:space="preserve"> </w:t>
+      </w:r>
+      <w:proofErr w:type="spellStart"/>
+      <w:r>
+        <w:rPr>
+          <w:b/>
+        </w:rPr>
+        <w:t>на</w:t>
+      </w:r>
+      <w:proofErr w:type="spellEnd"/>
+      <w:r>
+        <w:rPr>
+          <w:b/>
+        </w:rPr>
+        <w:t xml:space="preserve"> </w:t>
+      </w:r>
+      <w:proofErr w:type="spellStart"/>
+      <w:r>
+        <w:rPr>
+          <w:b/>
+        </w:rPr>
+        <w:t>метода</w:t>
+      </w:r>
+      <w:proofErr w:type="spellEnd"/>
+      <w:r>
+        <w:rPr>
+          <w:b/>
+        </w:rPr>
+        <w:t xml:space="preserve"> "</w:t>
+      </w:r>
+      <w:proofErr w:type="spellStart"/>
+      <w:r>
+        <w:rPr>
+          <w:b/>
+        </w:rPr>
+        <w:t>Софтуерно</w:t>
+      </w:r>
+      <w:proofErr w:type="spellEnd"/>
+      <w:r>
+        <w:rPr>
+          <w:b/>
+        </w:rPr>
+        <w:t xml:space="preserve"> </w:t>
+      </w:r>
+      <w:proofErr w:type="spellStart"/>
+      <w:r>
+        <w:rPr>
+          <w:b/>
+        </w:rPr>
+        <w:t>приложение</w:t>
+      </w:r>
+      <w:proofErr w:type="spellEnd"/>
+      <w:r>
+        <w:rPr>
+          <w:b/>
+        </w:rPr>
+        <w:t>":</w:t>
+      </w:r>
+    </w:p>
+    <w:p>
+      <w:pPr>
+        <w:numPr>
+          <w:ilvl w:val="0"/>
+          <w:numId w:val="9"/>
+        </w:numPr>
+        <w:spacing w:after="240" w:line="276" w:lineRule="auto"/>
+        <w:ind w:left="709" w:hanging="284"/>
+        <w:jc w:val="both"/>
+      </w:pPr>
+      <w:proofErr w:type="spellStart"/>
+      <w:r>
+        <w:t>Може</w:t>
+      </w:r>
+      <w:proofErr w:type="spellEnd"/>
+      <w:r>
+        <w:t xml:space="preserve"> </w:t>
+      </w:r>
+      <w:proofErr w:type="spellStart"/>
+      <w:r>
+        <w:t>да</w:t>
+      </w:r>
+      <w:proofErr w:type="spellEnd"/>
+      <w:r>
+        <w:t xml:space="preserve"> </w:t>
+      </w:r>
+      <w:proofErr w:type="spellStart"/>
+      <w:r>
+        <w:t>изисква</w:t>
+      </w:r>
+      <w:proofErr w:type="spellEnd"/>
+      <w:r>
+        <w:t xml:space="preserve"> </w:t>
+      </w:r>
+      <w:proofErr w:type="spellStart"/>
+      <w:r>
+        <w:t>такса</w:t>
+      </w:r>
+      <w:proofErr w:type="spellEnd"/>
+      <w:r>
+        <w:t xml:space="preserve"> </w:t>
+      </w:r>
+      <w:proofErr w:type="spellStart"/>
+      <w:r>
+        <w:t>за</w:t>
+      </w:r>
+      <w:proofErr w:type="spellEnd"/>
+      <w:r>
+        <w:t xml:space="preserve"> </w:t>
+      </w:r>
+      <w:proofErr w:type="spellStart"/>
+      <w:r>
+        <w:t>месечна</w:t>
+      </w:r>
+      <w:proofErr w:type="spellEnd"/>
+      <w:r>
+        <w:t>/</w:t>
+      </w:r>
+      <w:proofErr w:type="spellStart"/>
+      <w:r>
+        <w:t>годишна</w:t>
+      </w:r>
+      <w:proofErr w:type="spellEnd"/>
+      <w:r>
+        <w:t xml:space="preserve"> </w:t>
+      </w:r>
+      <w:proofErr w:type="spellStart"/>
+      <w:r>
+        <w:t>поддръжка</w:t>
+      </w:r>
+      <w:proofErr w:type="spellEnd"/>
+    </w:p>
+    <w:p>
+      <w:pPr>
+        <w:numPr>
+          <w:ilvl w:val="0"/>
+          <w:numId w:val="9"/>
+        </w:numPr>
+        <w:spacing w:after="240" w:line="276" w:lineRule="auto"/>
+        <w:ind w:left="709" w:hanging="284"/>
+        <w:jc w:val="both"/>
+      </w:pPr>
+      <w:proofErr w:type="spellStart"/>
+      <w:r>
+        <w:t>Ако</w:t>
+      </w:r>
+      <w:proofErr w:type="spellEnd"/>
+      <w:r>
+        <w:t xml:space="preserve"> е </w:t>
+      </w:r>
+      <w:proofErr w:type="spellStart"/>
+      <w:r>
+        <w:t>използван</w:t>
+      </w:r>
+      <w:proofErr w:type="spellEnd"/>
+      <w:r>
+        <w:t xml:space="preserve"> </w:t>
+      </w:r>
+      <w:proofErr w:type="spellStart"/>
+      <w:r>
+        <w:t>друг</w:t>
+      </w:r>
+      <w:proofErr w:type="spellEnd"/>
+      <w:r>
+        <w:t xml:space="preserve"> </w:t>
+      </w:r>
+      <w:proofErr w:type="spellStart"/>
+      <w:r>
+        <w:t>метод</w:t>
+      </w:r>
+      <w:proofErr w:type="spellEnd"/>
+      <w:r>
+        <w:t xml:space="preserve"> </w:t>
+      </w:r>
+      <w:proofErr w:type="spellStart"/>
+      <w:r>
+        <w:t>преди</w:t>
+      </w:r>
+      <w:proofErr w:type="spellEnd"/>
+      <w:r>
+        <w:t xml:space="preserve"> </w:t>
+      </w:r>
+      <w:proofErr w:type="spellStart"/>
+      <w:r>
+        <w:t>преминаването</w:t>
+      </w:r>
+      <w:proofErr w:type="spellEnd"/>
+      <w:r>
+        <w:t xml:space="preserve"> </w:t>
+      </w:r>
+      <w:proofErr w:type="spellStart"/>
+      <w:r>
+        <w:t>към</w:t>
+      </w:r>
+      <w:proofErr w:type="spellEnd"/>
+      <w:r>
+        <w:t xml:space="preserve"> </w:t>
+      </w:r>
+      <w:proofErr w:type="spellStart"/>
+      <w:r>
+        <w:t>използване</w:t>
+      </w:r>
+      <w:proofErr w:type="spellEnd"/>
+      <w:r>
+        <w:t xml:space="preserve"> </w:t>
+      </w:r>
+      <w:proofErr w:type="spellStart"/>
+      <w:r>
+        <w:t>на</w:t>
+      </w:r>
+      <w:proofErr w:type="spellEnd"/>
+      <w:r>
+        <w:t xml:space="preserve"> </w:t>
+      </w:r>
+      <w:proofErr w:type="spellStart"/>
+      <w:r>
+        <w:t>софтуерно</w:t>
+      </w:r>
+      <w:proofErr w:type="spellEnd"/>
+      <w:r>
+        <w:t xml:space="preserve"> </w:t>
+      </w:r>
+      <w:proofErr w:type="spellStart"/>
+      <w:r>
+        <w:t>приложение</w:t>
+      </w:r>
+      <w:proofErr w:type="spellEnd"/>
+      <w:r>
+        <w:t xml:space="preserve">, </w:t>
+      </w:r>
+      <w:proofErr w:type="spellStart"/>
+      <w:r>
+        <w:t>може</w:t>
+      </w:r>
+      <w:proofErr w:type="spellEnd"/>
+      <w:r>
+        <w:t xml:space="preserve"> </w:t>
+      </w:r>
+      <w:proofErr w:type="spellStart"/>
+      <w:r>
+        <w:t>да</w:t>
+      </w:r>
+      <w:proofErr w:type="spellEnd"/>
+      <w:r>
+        <w:t xml:space="preserve"> </w:t>
+      </w:r>
+      <w:proofErr w:type="spellStart"/>
+      <w:r>
+        <w:t>не</w:t>
+      </w:r>
+      <w:proofErr w:type="spellEnd"/>
+      <w:r>
+        <w:t xml:space="preserve"> е </w:t>
+      </w:r>
+      <w:proofErr w:type="spellStart"/>
+      <w:r>
+        <w:t>много</w:t>
+      </w:r>
+      <w:proofErr w:type="spellEnd"/>
+      <w:r>
+        <w:t xml:space="preserve"> </w:t>
+      </w:r>
+      <w:proofErr w:type="spellStart"/>
+      <w:r>
+        <w:t>лесно</w:t>
+      </w:r>
+      <w:proofErr w:type="spellEnd"/>
+      <w:r>
+        <w:t xml:space="preserve"> </w:t>
+      </w:r>
+      <w:proofErr w:type="spellStart"/>
+      <w:r>
+        <w:t>да</w:t>
+      </w:r>
+      <w:proofErr w:type="spellEnd"/>
+      <w:r>
+        <w:t xml:space="preserve"> </w:t>
+      </w:r>
+      <w:proofErr w:type="spellStart"/>
+      <w:r>
+        <w:t>се</w:t>
+      </w:r>
+      <w:proofErr w:type="spellEnd"/>
+      <w:r>
+        <w:t xml:space="preserve"> </w:t>
+      </w:r>
+      <w:proofErr w:type="spellStart"/>
+      <w:r>
+        <w:t>прехвърли</w:t>
+      </w:r>
+      <w:proofErr w:type="spellEnd"/>
+      <w:r>
+        <w:t xml:space="preserve"> </w:t>
+      </w:r>
+      <w:proofErr w:type="spellStart"/>
+      <w:r>
+        <w:t>информацията</w:t>
+      </w:r>
+      <w:proofErr w:type="spellEnd"/>
+      <w:r>
+        <w:t xml:space="preserve"> и е </w:t>
+      </w:r>
+      <w:proofErr w:type="spellStart"/>
+      <w:r>
+        <w:t>вероятно</w:t>
+      </w:r>
+      <w:proofErr w:type="spellEnd"/>
+      <w:r>
+        <w:t xml:space="preserve"> </w:t>
+      </w:r>
+      <w:proofErr w:type="spellStart"/>
+      <w:r>
+        <w:t>да</w:t>
+      </w:r>
+      <w:proofErr w:type="spellEnd"/>
+      <w:r>
+        <w:t xml:space="preserve"> </w:t>
+      </w:r>
+      <w:proofErr w:type="spellStart"/>
+      <w:r>
+        <w:t>отнеме</w:t>
+      </w:r>
+      <w:proofErr w:type="spellEnd"/>
+      <w:r>
+        <w:t xml:space="preserve"> </w:t>
+      </w:r>
+      <w:proofErr w:type="spellStart"/>
+      <w:r>
+        <w:t>време</w:t>
+      </w:r>
+      <w:proofErr w:type="spellEnd"/>
+    </w:p>
+    <w:p>
+      <w:pPr>
+        <w:numPr>
+          <w:ilvl w:val="0"/>
+          <w:numId w:val="9"/>
+        </w:numPr>
+        <w:spacing w:after="240" w:line="276" w:lineRule="auto"/>
+        <w:ind w:left="709" w:hanging="284"/>
+        <w:jc w:val="both"/>
+      </w:pPr>
+      <w:proofErr w:type="spellStart"/>
+      <w:r>
+        <w:t>За</w:t>
+      </w:r>
+      <w:proofErr w:type="spellEnd"/>
+      <w:r>
+        <w:t xml:space="preserve"> </w:t>
+      </w:r>
+      <w:proofErr w:type="spellStart"/>
+      <w:r>
+        <w:t>някои</w:t>
+      </w:r>
+      <w:proofErr w:type="spellEnd"/>
+      <w:r>
+        <w:t xml:space="preserve"> </w:t>
+      </w:r>
+      <w:proofErr w:type="spellStart"/>
+      <w:r>
+        <w:t>приложения</w:t>
+      </w:r>
+      <w:proofErr w:type="spellEnd"/>
+      <w:r>
+        <w:t xml:space="preserve"> </w:t>
+      </w:r>
+      <w:proofErr w:type="spellStart"/>
+      <w:r>
+        <w:t>може</w:t>
+      </w:r>
+      <w:proofErr w:type="spellEnd"/>
+      <w:r>
+        <w:t xml:space="preserve"> </w:t>
+      </w:r>
+      <w:proofErr w:type="spellStart"/>
+      <w:r>
+        <w:t>да</w:t>
+      </w:r>
+      <w:proofErr w:type="spellEnd"/>
+      <w:r>
+        <w:t xml:space="preserve"> </w:t>
+      </w:r>
+      <w:proofErr w:type="spellStart"/>
+      <w:r>
+        <w:t>са</w:t>
+      </w:r>
+      <w:proofErr w:type="spellEnd"/>
+      <w:r>
+        <w:t xml:space="preserve"> </w:t>
+      </w:r>
+      <w:proofErr w:type="spellStart"/>
+      <w:r>
+        <w:t>нужни</w:t>
+      </w:r>
+      <w:proofErr w:type="spellEnd"/>
+      <w:r>
+        <w:t xml:space="preserve"> </w:t>
+      </w:r>
+      <w:proofErr w:type="spellStart"/>
+      <w:r>
+        <w:t>по-задълбочени</w:t>
+      </w:r>
+      <w:proofErr w:type="spellEnd"/>
+      <w:r>
+        <w:t xml:space="preserve"> </w:t>
+      </w:r>
+      <w:proofErr w:type="spellStart"/>
+      <w:r>
+        <w:t>познания</w:t>
+      </w:r>
+      <w:proofErr w:type="spellEnd"/>
+      <w:r>
+        <w:t xml:space="preserve"> в </w:t>
+      </w:r>
+      <w:proofErr w:type="spellStart"/>
+      <w:r>
+        <w:t>сферата</w:t>
+      </w:r>
+      <w:proofErr w:type="spellEnd"/>
+      <w:r>
+        <w:t xml:space="preserve"> </w:t>
+      </w:r>
+      <w:proofErr w:type="spellStart"/>
+      <w:r>
+        <w:t>на</w:t>
+      </w:r>
+      <w:proofErr w:type="spellEnd"/>
+      <w:r>
+        <w:t xml:space="preserve"> </w:t>
+      </w:r>
+      <w:proofErr w:type="spellStart"/>
+      <w:r>
+        <w:t>компютърната</w:t>
+      </w:r>
+      <w:proofErr w:type="spellEnd"/>
+      <w:r>
+        <w:t xml:space="preserve"> </w:t>
+      </w:r>
+      <w:proofErr w:type="spellStart"/>
+      <w:r>
+        <w:t>грамотност</w:t>
+      </w:r>
+      <w:proofErr w:type="spellEnd"/>
+    </w:p>
+    <w:p>
+      <w:pPr>
+        <w:spacing w:after="240" w:line="276" w:lineRule="auto"/>
+        <w:jc w:val="both"/>
+        <w:rPr>
+          <w:szCs w:val="24"/>
+        </w:rPr>
+      </w:pPr>
     </w:p>
     <w:p>
       <w:pPr>
@@ -2177,16 +7936,16 @@
     </w:lvl>
   </w:abstractNum>
   <w:abstractNum w:abstractNumId="3" w15:restartNumberingAfterBreak="0">
-    <w:nsid w:val="5D067593"/>
+    <w:nsid w:val="1B8870AB"/>
     <w:multiLevelType w:val="hybridMultilevel"/>
-    <w:tmpl w:val="43BE5650"/>
+    <w:tmpl w:val="34A276D8"/>
     <w:lvl w:ilvl="0" w:tplc="04020001">
       <w:start w:val="1"/>
       <w:numFmt w:val="bullet"/>
       <w:lvlText w:val=""/>
       <w:lvlJc w:val="left"/>
       <w:pPr>
-        <w:ind w:left="720" w:hanging="360"/>
+        <w:ind w:left="1429" w:hanging="360"/>
       </w:pPr>
       <w:rPr>
         <w:rFonts w:ascii="Symbol" w:hAnsi="Symbol" w:hint="default"/>
@@ -2198,7 +7957,7 @@
       <w:lvlText w:val="o"/>
       <w:lvlJc w:val="left"/>
       <w:pPr>
-        <w:ind w:left="1440" w:hanging="360"/>
+        <w:ind w:left="2149" w:hanging="360"/>
       </w:pPr>
       <w:rPr>
         <w:rFonts w:ascii="Courier New" w:hAnsi="Courier New" w:cs="Courier New" w:hint="default"/>
@@ -2210,7 +7969,7 @@
       <w:lvlText w:val=""/>
       <w:lvlJc w:val="left"/>
       <w:pPr>
-        <w:ind w:left="2160" w:hanging="360"/>
+        <w:ind w:left="2869" w:hanging="360"/>
       </w:pPr>
       <w:rPr>
         <w:rFonts w:ascii="Wingdings" w:hAnsi="Wingdings" w:hint="default"/>
@@ -2222,7 +7981,7 @@
       <w:lvlText w:val=""/>
       <w:lvlJc w:val="left"/>
       <w:pPr>
-        <w:ind w:left="2880" w:hanging="360"/>
+        <w:ind w:left="3589" w:hanging="360"/>
       </w:pPr>
       <w:rPr>
         <w:rFonts w:ascii="Symbol" w:hAnsi="Symbol" w:hint="default"/>
@@ -2234,7 +7993,7 @@
       <w:lvlText w:val="o"/>
       <w:lvlJc w:val="left"/>
       <w:pPr>
-        <w:ind w:left="3600" w:hanging="360"/>
+        <w:ind w:left="4309" w:hanging="360"/>
       </w:pPr>
       <w:rPr>
         <w:rFonts w:ascii="Courier New" w:hAnsi="Courier New" w:cs="Courier New" w:hint="default"/>
@@ -2246,7 +8005,7 @@
       <w:lvlText w:val=""/>
       <w:lvlJc w:val="left"/>
       <w:pPr>
-        <w:ind w:left="4320" w:hanging="360"/>
+        <w:ind w:left="5029" w:hanging="360"/>
       </w:pPr>
       <w:rPr>
         <w:rFonts w:ascii="Wingdings" w:hAnsi="Wingdings" w:hint="default"/>
@@ -2258,7 +8017,7 @@
       <w:lvlText w:val=""/>
       <w:lvlJc w:val="left"/>
       <w:pPr>
-        <w:ind w:left="5040" w:hanging="360"/>
+        <w:ind w:left="5749" w:hanging="360"/>
       </w:pPr>
       <w:rPr>
         <w:rFonts w:ascii="Symbol" w:hAnsi="Symbol" w:hint="default"/>
@@ -2270,7 +8029,7 @@
       <w:lvlText w:val="o"/>
       <w:lvlJc w:val="left"/>
       <w:pPr>
-        <w:ind w:left="5760" w:hanging="360"/>
+        <w:ind w:left="6469" w:hanging="360"/>
       </w:pPr>
       <w:rPr>
         <w:rFonts w:ascii="Courier New" w:hAnsi="Courier New" w:cs="Courier New" w:hint="default"/>
@@ -2282,7 +8041,7 @@
       <w:lvlText w:val=""/>
       <w:lvlJc w:val="left"/>
       <w:pPr>
-        <w:ind w:left="6480" w:hanging="360"/>
+        <w:ind w:left="7189" w:hanging="360"/>
       </w:pPr>
       <w:rPr>
         <w:rFonts w:ascii="Wingdings" w:hAnsi="Wingdings" w:hint="default"/>
@@ -2290,6 +8049,232 @@
     </w:lvl>
   </w:abstractNum>
   <w:abstractNum w:abstractNumId="4" w15:restartNumberingAfterBreak="0">
+    <w:nsid w:val="27824FD5"/>
+    <w:multiLevelType w:val="hybridMultilevel"/>
+    <w:tmpl w:val="B46C08F6"/>
+    <w:lvl w:ilvl="0" w:tplc="04020001">
+      <w:start w:val="1"/>
+      <w:numFmt w:val="bullet"/>
+      <w:lvlText w:val=""/>
+      <w:lvlJc w:val="left"/>
+      <w:pPr>
+        <w:ind w:left="1429" w:hanging="360"/>
+      </w:pPr>
+      <w:rPr>
+        <w:rFonts w:ascii="Symbol" w:hAnsi="Symbol" w:hint="default"/>
+      </w:rPr>
+    </w:lvl>
+    <w:lvl w:ilvl="1" w:tplc="04020003" w:tentative="1">
+      <w:start w:val="1"/>
+      <w:numFmt w:val="bullet"/>
+      <w:lvlText w:val="o"/>
+      <w:lvlJc w:val="left"/>
+      <w:pPr>
+        <w:ind w:left="2149" w:hanging="360"/>
+      </w:pPr>
+      <w:rPr>
+        <w:rFonts w:ascii="Courier New" w:hAnsi="Courier New" w:cs="Courier New" w:hint="default"/>
+      </w:rPr>
+    </w:lvl>
+    <w:lvl w:ilvl="2" w:tplc="04020005" w:tentative="1">
+      <w:start w:val="1"/>
+      <w:numFmt w:val="bullet"/>
+      <w:lvlText w:val=""/>
+      <w:lvlJc w:val="left"/>
+      <w:pPr>
+        <w:ind w:left="2869" w:hanging="360"/>
+      </w:pPr>
+      <w:rPr>
+        <w:rFonts w:ascii="Wingdings" w:hAnsi="Wingdings" w:hint="default"/>
+      </w:rPr>
+    </w:lvl>
+    <w:lvl w:ilvl="3" w:tplc="04020001" w:tentative="1">
+      <w:start w:val="1"/>
+      <w:numFmt w:val="bullet"/>
+      <w:lvlText w:val=""/>
+      <w:lvlJc w:val="left"/>
+      <w:pPr>
+        <w:ind w:left="3589" w:hanging="360"/>
+      </w:pPr>
+      <w:rPr>
+        <w:rFonts w:ascii="Symbol" w:hAnsi="Symbol" w:hint="default"/>
+      </w:rPr>
+    </w:lvl>
+    <w:lvl w:ilvl="4" w:tplc="04020003" w:tentative="1">
+      <w:start w:val="1"/>
+      <w:numFmt w:val="bullet"/>
+      <w:lvlText w:val="o"/>
+      <w:lvlJc w:val="left"/>
+      <w:pPr>
+        <w:ind w:left="4309" w:hanging="360"/>
+      </w:pPr>
+      <w:rPr>
+        <w:rFonts w:ascii="Courier New" w:hAnsi="Courier New" w:cs="Courier New" w:hint="default"/>
+      </w:rPr>
+    </w:lvl>
+    <w:lvl w:ilvl="5" w:tplc="04020005" w:tentative="1">
+      <w:start w:val="1"/>
+      <w:numFmt w:val="bullet"/>
+      <w:lvlText w:val=""/>
+      <w:lvlJc w:val="left"/>
+      <w:pPr>
+        <w:ind w:left="5029" w:hanging="360"/>
+      </w:pPr>
+      <w:rPr>
+        <w:rFonts w:ascii="Wingdings" w:hAnsi="Wingdings" w:hint="default"/>
+      </w:rPr>
+    </w:lvl>
+    <w:lvl w:ilvl="6" w:tplc="04020001" w:tentative="1">
+      <w:start w:val="1"/>
+      <w:numFmt w:val="bullet"/>
+      <w:lvlText w:val=""/>
+      <w:lvlJc w:val="left"/>
+      <w:pPr>
+        <w:ind w:left="5749" w:hanging="360"/>
+      </w:pPr>
+      <w:rPr>
+        <w:rFonts w:ascii="Symbol" w:hAnsi="Symbol" w:hint="default"/>
+      </w:rPr>
+    </w:lvl>
+    <w:lvl w:ilvl="7" w:tplc="04020003" w:tentative="1">
+      <w:start w:val="1"/>
+      <w:numFmt w:val="bullet"/>
+      <w:lvlText w:val="o"/>
+      <w:lvlJc w:val="left"/>
+      <w:pPr>
+        <w:ind w:left="6469" w:hanging="360"/>
+      </w:pPr>
+      <w:rPr>
+        <w:rFonts w:ascii="Courier New" w:hAnsi="Courier New" w:cs="Courier New" w:hint="default"/>
+      </w:rPr>
+    </w:lvl>
+    <w:lvl w:ilvl="8" w:tplc="04020005" w:tentative="1">
+      <w:start w:val="1"/>
+      <w:numFmt w:val="bullet"/>
+      <w:lvlText w:val=""/>
+      <w:lvlJc w:val="left"/>
+      <w:pPr>
+        <w:ind w:left="7189" w:hanging="360"/>
+      </w:pPr>
+      <w:rPr>
+        <w:rFonts w:ascii="Wingdings" w:hAnsi="Wingdings" w:hint="default"/>
+      </w:rPr>
+    </w:lvl>
+  </w:abstractNum>
+  <w:abstractNum w:abstractNumId="5" w15:restartNumberingAfterBreak="0">
+    <w:nsid w:val="5D067593"/>
+    <w:multiLevelType w:val="hybridMultilevel"/>
+    <w:tmpl w:val="43BE5650"/>
+    <w:lvl w:ilvl="0" w:tplc="04020001">
+      <w:start w:val="1"/>
+      <w:numFmt w:val="bullet"/>
+      <w:lvlText w:val=""/>
+      <w:lvlJc w:val="left"/>
+      <w:pPr>
+        <w:ind w:left="720" w:hanging="360"/>
+      </w:pPr>
+      <w:rPr>
+        <w:rFonts w:ascii="Symbol" w:hAnsi="Symbol" w:hint="default"/>
+      </w:rPr>
+    </w:lvl>
+    <w:lvl w:ilvl="1" w:tplc="04020003" w:tentative="1">
+      <w:start w:val="1"/>
+      <w:numFmt w:val="bullet"/>
+      <w:lvlText w:val="o"/>
+      <w:lvlJc w:val="left"/>
+      <w:pPr>
+        <w:ind w:left="1440" w:hanging="360"/>
+      </w:pPr>
+      <w:rPr>
+        <w:rFonts w:ascii="Courier New" w:hAnsi="Courier New" w:cs="Courier New" w:hint="default"/>
+      </w:rPr>
+    </w:lvl>
+    <w:lvl w:ilvl="2" w:tplc="04020005" w:tentative="1">
+      <w:start w:val="1"/>
+      <w:numFmt w:val="bullet"/>
+      <w:lvlText w:val=""/>
+      <w:lvlJc w:val="left"/>
+      <w:pPr>
+        <w:ind w:left="2160" w:hanging="360"/>
+      </w:pPr>
+      <w:rPr>
+        <w:rFonts w:ascii="Wingdings" w:hAnsi="Wingdings" w:hint="default"/>
+      </w:rPr>
+    </w:lvl>
+    <w:lvl w:ilvl="3" w:tplc="04020001" w:tentative="1">
+      <w:start w:val="1"/>
+      <w:numFmt w:val="bullet"/>
+      <w:lvlText w:val=""/>
+      <w:lvlJc w:val="left"/>
+      <w:pPr>
+        <w:ind w:left="2880" w:hanging="360"/>
+      </w:pPr>
+      <w:rPr>
+        <w:rFonts w:ascii="Symbol" w:hAnsi="Symbol" w:hint="default"/>
+      </w:rPr>
+    </w:lvl>
+    <w:lvl w:ilvl="4" w:tplc="04020003" w:tentative="1">
+      <w:start w:val="1"/>
+      <w:numFmt w:val="bullet"/>
+      <w:lvlText w:val="o"/>
+      <w:lvlJc w:val="left"/>
+      <w:pPr>
+        <w:ind w:left="3600" w:hanging="360"/>
+      </w:pPr>
+      <w:rPr>
+        <w:rFonts w:ascii="Courier New" w:hAnsi="Courier New" w:cs="Courier New" w:hint="default"/>
+      </w:rPr>
+    </w:lvl>
+    <w:lvl w:ilvl="5" w:tplc="04020005" w:tentative="1">
+      <w:start w:val="1"/>
+      <w:numFmt w:val="bullet"/>
+      <w:lvlText w:val=""/>
+      <w:lvlJc w:val="left"/>
+      <w:pPr>
+        <w:ind w:left="4320" w:hanging="360"/>
+      </w:pPr>
+      <w:rPr>
+        <w:rFonts w:ascii="Wingdings" w:hAnsi="Wingdings" w:hint="default"/>
+      </w:rPr>
+    </w:lvl>
+    <w:lvl w:ilvl="6" w:tplc="04020001" w:tentative="1">
+      <w:start w:val="1"/>
+      <w:numFmt w:val="bullet"/>
+      <w:lvlText w:val=""/>
+      <w:lvlJc w:val="left"/>
+      <w:pPr>
+        <w:ind w:left="5040" w:hanging="360"/>
+      </w:pPr>
+      <w:rPr>
+        <w:rFonts w:ascii="Symbol" w:hAnsi="Symbol" w:hint="default"/>
+      </w:rPr>
+    </w:lvl>
+    <w:lvl w:ilvl="7" w:tplc="04020003" w:tentative="1">
+      <w:start w:val="1"/>
+      <w:numFmt w:val="bullet"/>
+      <w:lvlText w:val="o"/>
+      <w:lvlJc w:val="left"/>
+      <w:pPr>
+        <w:ind w:left="5760" w:hanging="360"/>
+      </w:pPr>
+      <w:rPr>
+        <w:rFonts w:ascii="Courier New" w:hAnsi="Courier New" w:cs="Courier New" w:hint="default"/>
+      </w:rPr>
+    </w:lvl>
+    <w:lvl w:ilvl="8" w:tplc="04020005" w:tentative="1">
+      <w:start w:val="1"/>
+      <w:numFmt w:val="bullet"/>
+      <w:lvlText w:val=""/>
+      <w:lvlJc w:val="left"/>
+      <w:pPr>
+        <w:ind w:left="6480" w:hanging="360"/>
+      </w:pPr>
+      <w:rPr>
+        <w:rFonts w:ascii="Wingdings" w:hAnsi="Wingdings" w:hint="default"/>
+      </w:rPr>
+    </w:lvl>
+  </w:abstractNum>
+  <w:abstractNum w:abstractNumId="6" w15:restartNumberingAfterBreak="0">
     <w:nsid w:val="671D0F03"/>
     <w:multiLevelType w:val="hybridMultilevel"/>
     <w:tmpl w:val="3A6CABF4"/>
@@ -2402,14 +8387,127 @@
       </w:rPr>
     </w:lvl>
   </w:abstractNum>
+  <w:abstractNum w:abstractNumId="7" w15:restartNumberingAfterBreak="0">
+    <w:nsid w:val="7B8A2660"/>
+    <w:multiLevelType w:val="hybridMultilevel"/>
+    <w:tmpl w:val="CBEE163C"/>
+    <w:lvl w:ilvl="0" w:tplc="04020001">
+      <w:start w:val="1"/>
+      <w:numFmt w:val="bullet"/>
+      <w:lvlText w:val=""/>
+      <w:lvlJc w:val="left"/>
+      <w:pPr>
+        <w:ind w:left="1429" w:hanging="360"/>
+      </w:pPr>
+      <w:rPr>
+        <w:rFonts w:ascii="Symbol" w:hAnsi="Symbol" w:hint="default"/>
+      </w:rPr>
+    </w:lvl>
+    <w:lvl w:ilvl="1" w:tplc="04020003" w:tentative="1">
+      <w:start w:val="1"/>
+      <w:numFmt w:val="bullet"/>
+      <w:lvlText w:val="o"/>
+      <w:lvlJc w:val="left"/>
+      <w:pPr>
+        <w:ind w:left="2149" w:hanging="360"/>
+      </w:pPr>
+      <w:rPr>
+        <w:rFonts w:ascii="Courier New" w:hAnsi="Courier New" w:cs="Courier New" w:hint="default"/>
+      </w:rPr>
+    </w:lvl>
+    <w:lvl w:ilvl="2" w:tplc="04020005" w:tentative="1">
+      <w:start w:val="1"/>
+      <w:numFmt w:val="bullet"/>
+      <w:lvlText w:val=""/>
+      <w:lvlJc w:val="left"/>
+      <w:pPr>
+        <w:ind w:left="2869" w:hanging="360"/>
+      </w:pPr>
+      <w:rPr>
+        <w:rFonts w:ascii="Wingdings" w:hAnsi="Wingdings" w:hint="default"/>
+      </w:rPr>
+    </w:lvl>
+    <w:lvl w:ilvl="3" w:tplc="04020001" w:tentative="1">
+      <w:start w:val="1"/>
+      <w:numFmt w:val="bullet"/>
+      <w:lvlText w:val=""/>
+      <w:lvlJc w:val="left"/>
+      <w:pPr>
+        <w:ind w:left="3589" w:hanging="360"/>
+      </w:pPr>
+      <w:rPr>
+        <w:rFonts w:ascii="Symbol" w:hAnsi="Symbol" w:hint="default"/>
+      </w:rPr>
+    </w:lvl>
+    <w:lvl w:ilvl="4" w:tplc="04020003" w:tentative="1">
+      <w:start w:val="1"/>
+      <w:numFmt w:val="bullet"/>
+      <w:lvlText w:val="o"/>
+      <w:lvlJc w:val="left"/>
+      <w:pPr>
+        <w:ind w:left="4309" w:hanging="360"/>
+      </w:pPr>
+      <w:rPr>
+        <w:rFonts w:ascii="Courier New" w:hAnsi="Courier New" w:cs="Courier New" w:hint="default"/>
+      </w:rPr>
+    </w:lvl>
+    <w:lvl w:ilvl="5" w:tplc="04020005" w:tentative="1">
+      <w:start w:val="1"/>
+      <w:numFmt w:val="bullet"/>
+      <w:lvlText w:val=""/>
+      <w:lvlJc w:val="left"/>
+      <w:pPr>
+        <w:ind w:left="5029" w:hanging="360"/>
+      </w:pPr>
+      <w:rPr>
+        <w:rFonts w:ascii="Wingdings" w:hAnsi="Wingdings" w:hint="default"/>
+      </w:rPr>
+    </w:lvl>
+    <w:lvl w:ilvl="6" w:tplc="04020001" w:tentative="1">
+      <w:start w:val="1"/>
+      <w:numFmt w:val="bullet"/>
+      <w:lvlText w:val=""/>
+      <w:lvlJc w:val="left"/>
+      <w:pPr>
+        <w:ind w:left="5749" w:hanging="360"/>
+      </w:pPr>
+      <w:rPr>
+        <w:rFonts w:ascii="Symbol" w:hAnsi="Symbol" w:hint="default"/>
+      </w:rPr>
+    </w:lvl>
+    <w:lvl w:ilvl="7" w:tplc="04020003" w:tentative="1">
+      <w:start w:val="1"/>
+      <w:numFmt w:val="bullet"/>
+      <w:lvlText w:val="o"/>
+      <w:lvlJc w:val="left"/>
+      <w:pPr>
+        <w:ind w:left="6469" w:hanging="360"/>
+      </w:pPr>
+      <w:rPr>
+        <w:rFonts w:ascii="Courier New" w:hAnsi="Courier New" w:cs="Courier New" w:hint="default"/>
+      </w:rPr>
+    </w:lvl>
+    <w:lvl w:ilvl="8" w:tplc="04020005" w:tentative="1">
+      <w:start w:val="1"/>
+      <w:numFmt w:val="bullet"/>
+      <w:lvlText w:val=""/>
+      <w:lvlJc w:val="left"/>
+      <w:pPr>
+        <w:ind w:left="7189" w:hanging="360"/>
+      </w:pPr>
+      <w:rPr>
+        <w:rFonts w:ascii="Wingdings" w:hAnsi="Wingdings" w:hint="default"/>
+      </w:rPr>
+    </w:lvl>
+  </w:abstractNum>
   <w:num w:numId="1">
     <w:abstractNumId w:val="2"/>
   </w:num>
   <w:num w:numId="2">
-    <w:abstractNumId w:val="3"/>
+    <w:abstractNumId w:val="5"/>
   </w:num>
   <w:num w:numId="3">
-    <w:abstractNumId w:val="4"/>
+    <w:abstractNumId w:val="6"/>
   </w:num>
   <w:num w:numId="4">
     <w:abstractNumId w:val="1"/>
@@ -2419,6 +8517,15 @@
   </w:num>
   <w:num w:numId="6">
     <w:abstractNumId w:val="0"/>
+  </w:num>
+  <w:num w:numId="7">
+    <w:abstractNumId w:val="7"/>
+  </w:num>
+  <w:num w:numId="8">
+    <w:abstractNumId w:val="4"/>
+  </w:num>
+  <w:num w:numId="9">
+    <w:abstractNumId w:val="3"/>
   </w:num>
 </w:numbering>
 </file>
@@ -3549,7 +9656,7 @@
 </file>
 
 <file path=customXml/itemProps1.xml><?xml version="1.0" encoding="utf-8"?>
-<ds:datastoreItem xmlns:ds="http://schemas.openxmlformats.org/officeDocument/2006/customXml" ds:itemID="{E7B62537-9F7A-4449-A214-1783578C3D74}">
+<ds:datastoreItem xmlns:ds="http://schemas.openxmlformats.org/officeDocument/2006/customXml" ds:itemID="{FC0CABF4-B8EF-4914-815A-9563CCC35DA0}">
   <ds:schemaRefs>
     <ds:schemaRef ds:uri="http://schemas.openxmlformats.org/officeDocument/2006/bibliography"/>
   </ds:schemaRefs>

--- a/mariana.docx
+++ b/mariana.docx
@@ -6833,8 +6833,6 @@
         </w:rPr>
         <w:t>":</w:t>
       </w:r>
-      <w:bookmarkStart w:id="14" w:name="_GoBack"/>
-      <w:bookmarkEnd w:id="14"/>
     </w:p>
     <w:p>
       <w:pPr>
@@ -6861,30 +6859,6 @@
       </w:r>
       <w:proofErr w:type="spellEnd"/>
       <w:r>
-        <w:t xml:space="preserve"> </w:t>
-      </w:r>
-      <w:proofErr w:type="spellStart"/>
-      <w:r>
-        <w:t>за</w:t>
-      </w:r>
-      <w:proofErr w:type="spellEnd"/>
-      <w:r>
-        <w:t xml:space="preserve"> </w:t>
-      </w:r>
-      <w:proofErr w:type="spellStart"/>
-      <w:r>
-        <w:t>боравене</w:t>
-      </w:r>
-      <w:proofErr w:type="spellEnd"/>
-      <w:r>
-        <w:t xml:space="preserve"> с </w:t>
-      </w:r>
-      <w:proofErr w:type="spellStart"/>
-      <w:r>
-        <w:t>рецепти</w:t>
-      </w:r>
-      <w:proofErr w:type="spellEnd"/>
-      <w:r>
         <w:t xml:space="preserve">. </w:t>
       </w:r>
       <w:proofErr w:type="spellStart"/>
@@ -6948,6 +6922,9 @@
         <w:t>устройства</w:t>
       </w:r>
       <w:proofErr w:type="spellEnd"/>
+      <w:r>
+        <w:t>;</w:t>
+      </w:r>
     </w:p>
     <w:p>
       <w:pPr>
@@ -6959,59 +6936,12 @@
         <w:ind w:left="709" w:hanging="284"/>
         <w:jc w:val="both"/>
       </w:pPr>
-      <w:proofErr w:type="spellStart"/>
-      <w:r>
-        <w:t>Спестява</w:t>
-      </w:r>
-      <w:proofErr w:type="spellEnd"/>
-      <w:r>
-        <w:t xml:space="preserve"> </w:t>
-      </w:r>
-      <w:proofErr w:type="spellStart"/>
-      <w:r>
-        <w:t>време</w:t>
-      </w:r>
-      <w:proofErr w:type="spellEnd"/>
-      <w:r>
-        <w:t xml:space="preserve"> - </w:t>
-      </w:r>
-      <w:proofErr w:type="spellStart"/>
-      <w:r>
-        <w:t>въвеждането</w:t>
-      </w:r>
-      <w:proofErr w:type="spellEnd"/>
-      <w:r>
-        <w:t xml:space="preserve"> </w:t>
-      </w:r>
-      <w:proofErr w:type="spellStart"/>
-      <w:r>
-        <w:t>става</w:t>
-      </w:r>
-      <w:proofErr w:type="spellEnd"/>
-      <w:r>
-        <w:t xml:space="preserve"> </w:t>
-      </w:r>
-      <w:proofErr w:type="spellStart"/>
-      <w:r>
-        <w:t>много</w:t>
-      </w:r>
-      <w:proofErr w:type="spellEnd"/>
-      <w:r>
-        <w:t xml:space="preserve"> </w:t>
-      </w:r>
-      <w:proofErr w:type="spellStart"/>
-      <w:r>
-        <w:t>по-удобно</w:t>
-      </w:r>
-      <w:proofErr w:type="spellEnd"/>
-      <w:r>
-        <w:t xml:space="preserve"> и </w:t>
-      </w:r>
-      <w:proofErr w:type="spellStart"/>
-      <w:r>
-        <w:t>бързо</w:t>
-      </w:r>
-      <w:proofErr w:type="spellEnd"/>
+      <w:r>
+        <w:rPr>
+          <w:lang w:val="bg-BG"/>
+        </w:rPr>
+        <w:t>Удобен интерфейс;</w:t>
+      </w:r>
     </w:p>
     <w:p>
       <w:pPr>
@@ -7025,6 +6955,76 @@
       </w:pPr>
       <w:proofErr w:type="spellStart"/>
       <w:r>
+        <w:t>Спестява</w:t>
+      </w:r>
+      <w:proofErr w:type="spellEnd"/>
+      <w:r>
+        <w:t xml:space="preserve"> </w:t>
+      </w:r>
+      <w:proofErr w:type="spellStart"/>
+      <w:r>
+        <w:t>време</w:t>
+      </w:r>
+      <w:proofErr w:type="spellEnd"/>
+      <w:r>
+        <w:t xml:space="preserve"> - </w:t>
+      </w:r>
+      <w:proofErr w:type="spellStart"/>
+      <w:r>
+        <w:t>въвеждането</w:t>
+      </w:r>
+      <w:proofErr w:type="spellEnd"/>
+      <w:r>
+        <w:t xml:space="preserve"> </w:t>
+      </w:r>
+      <w:proofErr w:type="spellStart"/>
+      <w:r>
+        <w:t>става</w:t>
+      </w:r>
+      <w:proofErr w:type="spellEnd"/>
+      <w:r>
+        <w:t xml:space="preserve"> </w:t>
+      </w:r>
+      <w:proofErr w:type="spellStart"/>
+      <w:r>
+        <w:t>много</w:t>
+      </w:r>
+      <w:proofErr w:type="spellEnd"/>
+      <w:r>
+        <w:t xml:space="preserve"> </w:t>
+      </w:r>
+      <w:proofErr w:type="spellStart"/>
+      <w:r>
+        <w:t>по-удобно</w:t>
+      </w:r>
+      <w:proofErr w:type="spellEnd"/>
+      <w:r>
+        <w:t xml:space="preserve"> и </w:t>
+      </w:r>
+      <w:proofErr w:type="spellStart"/>
+      <w:r>
+        <w:t>бързо</w:t>
+      </w:r>
+      <w:proofErr w:type="spellEnd"/>
+      <w:r>
+        <w:rPr>
+          <w:lang w:val="bg-BG"/>
+        </w:rPr>
+        <w:t>;</w:t>
+      </w:r>
+    </w:p>
+    <w:p>
+      <w:pPr>
+        <w:numPr>
+          <w:ilvl w:val="0"/>
+          <w:numId w:val="8"/>
+        </w:numPr>
+        <w:spacing w:after="240" w:line="276" w:lineRule="auto"/>
+        <w:ind w:left="709" w:hanging="284"/>
+        <w:jc w:val="both"/>
+      </w:pPr>
+      <w:proofErr w:type="spellStart"/>
+      <w:r>
         <w:t>Предоставя</w:t>
       </w:r>
       <w:proofErr w:type="spellEnd"/>
@@ -7061,61 +7061,15 @@
       </w:r>
       <w:proofErr w:type="spellEnd"/>
       <w:r>
-        <w:t xml:space="preserve">, </w:t>
-      </w:r>
-      <w:proofErr w:type="spellStart"/>
-      <w:r>
-        <w:t>които</w:t>
-      </w:r>
-      <w:proofErr w:type="spellEnd"/>
-      <w:r>
-        <w:t xml:space="preserve"> </w:t>
-      </w:r>
-      <w:proofErr w:type="spellStart"/>
-      <w:r>
-        <w:t>никой</w:t>
-      </w:r>
-      <w:proofErr w:type="spellEnd"/>
-      <w:r>
-        <w:t xml:space="preserve"> </w:t>
-      </w:r>
-      <w:proofErr w:type="spellStart"/>
-      <w:r>
-        <w:t>от</w:t>
-      </w:r>
-      <w:proofErr w:type="spellEnd"/>
-      <w:r>
-        <w:t xml:space="preserve"> </w:t>
-      </w:r>
-      <w:proofErr w:type="spellStart"/>
-      <w:r>
-        <w:t>предходните</w:t>
-      </w:r>
-      <w:proofErr w:type="spellEnd"/>
-      <w:r>
-        <w:t xml:space="preserve"> </w:t>
-      </w:r>
-      <w:proofErr w:type="spellStart"/>
-      <w:r>
-        <w:t>методи</w:t>
-      </w:r>
-      <w:proofErr w:type="spellEnd"/>
-      <w:r>
-        <w:t xml:space="preserve"> </w:t>
-      </w:r>
-      <w:proofErr w:type="spellStart"/>
-      <w:r>
-        <w:t>не</w:t>
-      </w:r>
-      <w:proofErr w:type="spellEnd"/>
-      <w:r>
-        <w:t xml:space="preserve"> </w:t>
-      </w:r>
-      <w:proofErr w:type="spellStart"/>
-      <w:r>
-        <w:t>може</w:t>
-      </w:r>
-      <w:proofErr w:type="spellEnd"/>
+        <w:t>;</w:t>
+      </w:r>
+    </w:p>
+    <w:p>
+      <w:pPr>
+        <w:spacing w:after="240" w:line="276" w:lineRule="auto"/>
+        <w:ind w:left="709"/>
+        <w:jc w:val="both"/>
+      </w:pPr>
     </w:p>
     <w:p>
       <w:pPr>
@@ -7266,6 +7220,12 @@
         <w:t>поддръжка</w:t>
       </w:r>
       <w:proofErr w:type="spellEnd"/>
+      <w:r>
+        <w:rPr>
+          <w:lang w:val="bg-BG"/>
+        </w:rPr>
+        <w:t>;</w:t>
+      </w:r>
     </w:p>
     <w:p>
       <w:pPr>
@@ -7466,6 +7426,12 @@
         <w:t>време</w:t>
       </w:r>
       <w:proofErr w:type="spellEnd"/>
+      <w:r>
+        <w:rPr>
+          <w:lang w:val="bg-BG"/>
+        </w:rPr>
+        <w:t>;</w:t>
+      </w:r>
     </w:p>
     <w:p>
       <w:pPr>
@@ -7578,6 +7544,12 @@
         <w:t>грамотност</w:t>
       </w:r>
       <w:proofErr w:type="spellEnd"/>
+      <w:r>
+        <w:rPr>
+          <w:lang w:val="bg-BG"/>
+        </w:rPr>
+        <w:t>;</w:t>
+      </w:r>
     </w:p>
     <w:p>
       <w:pPr>
@@ -7594,6 +7566,8 @@
           <w:lang w:val="bg-BG"/>
         </w:rPr>
       </w:pPr>
+      <w:bookmarkStart w:id="14" w:name="_GoBack"/>
+      <w:bookmarkEnd w:id="14"/>
     </w:p>
     <w:sectPr>
       <w:pgSz w:w="12240" w:h="15840"/>
@@ -9656,7 +9630,7 @@
 </file>
 
 <file path=customXml/itemProps1.xml><?xml version="1.0" encoding="utf-8"?>
-<ds:datastoreItem xmlns:ds="http://schemas.openxmlformats.org/officeDocument/2006/customXml" ds:itemID="{FC0CABF4-B8EF-4914-815A-9563CCC35DA0}">
+<ds:datastoreItem xmlns:ds="http://schemas.openxmlformats.org/officeDocument/2006/customXml" ds:itemID="{351D8CFD-691E-4235-9396-165AC84BC809}">
   <ds:schemaRefs>
     <ds:schemaRef ds:uri="http://schemas.openxmlformats.org/officeDocument/2006/bibliography"/>
   </ds:schemaRefs>

--- a/mariana.docx
+++ b/mariana.docx
@@ -48,11 +48,33 @@
         <w:t xml:space="preserve"> </w:t>
       </w:r>
       <w:bookmarkStart w:id="3" w:name="_Toc453015783"/>
+      <w:proofErr w:type="spellStart"/>
       <w:r>
         <w:rPr>
           <w:lang w:val="ru-RU"/>
         </w:rPr>
-        <w:t>Актуалност на проблема и мотивация</w:t>
+        <w:t>Актуалност</w:t>
+      </w:r>
+      <w:proofErr w:type="spellEnd"/>
+      <w:r>
+        <w:rPr>
+          <w:lang w:val="ru-RU"/>
+        </w:rPr>
+        <w:t xml:space="preserve"> </w:t>
+      </w:r>
+      <w:proofErr w:type="gramStart"/>
+      <w:r>
+        <w:rPr>
+          <w:lang w:val="ru-RU"/>
+        </w:rPr>
+        <w:t>на проблема</w:t>
+      </w:r>
+      <w:proofErr w:type="gramEnd"/>
+      <w:r>
+        <w:rPr>
+          <w:lang w:val="ru-RU"/>
+        </w:rPr>
+        <w:t xml:space="preserve"> и мотивация</w:t>
       </w:r>
       <w:bookmarkEnd w:id="1"/>
       <w:bookmarkEnd w:id="2"/>
@@ -64,42 +86,1096 @@
           <w:szCs w:val="24"/>
         </w:rPr>
       </w:pPr>
-      <w:r>
-        <w:rPr>
-          <w:szCs w:val="24"/>
-        </w:rPr>
-        <w:t>Казват, че човек трябва поне веднъж годишно да посещава места, на които никога не е бил.</w:t>
-      </w:r>
-    </w:p>
-    <w:p>
-      <w:pPr>
-        <w:rPr>
-          <w:szCs w:val="24"/>
-        </w:rPr>
-      </w:pPr>
-      <w:r>
-        <w:rPr>
-          <w:szCs w:val="24"/>
-        </w:rPr>
-        <w:t>Смята се, че харченето на средства за опит е по-вероятно да донесе трайно щастие, отколкото тяхното прахосване по материални неща. Причината е, че хората се адаптират към физическите обекти - което означава, че нещата, които са купили с течение на времето ще им носят все по-малко радост. Обратно на това радостта от преживяно пътуване и емоцията от спомените само се увеличава.</w:t>
-      </w:r>
-    </w:p>
-    <w:p>
-      <w:pPr>
-        <w:rPr>
-          <w:szCs w:val="24"/>
-        </w:rPr>
-      </w:pPr>
+      <w:proofErr w:type="spellStart"/>
+      <w:r>
+        <w:rPr>
+          <w:szCs w:val="24"/>
+        </w:rPr>
+        <w:t>Казват</w:t>
+      </w:r>
+      <w:proofErr w:type="spellEnd"/>
+      <w:r>
+        <w:rPr>
+          <w:szCs w:val="24"/>
+        </w:rPr>
+        <w:t xml:space="preserve">, </w:t>
+      </w:r>
+      <w:proofErr w:type="spellStart"/>
+      <w:r>
+        <w:rPr>
+          <w:szCs w:val="24"/>
+        </w:rPr>
+        <w:t>че</w:t>
+      </w:r>
+      <w:proofErr w:type="spellEnd"/>
+      <w:r>
+        <w:rPr>
+          <w:szCs w:val="24"/>
+        </w:rPr>
+        <w:t xml:space="preserve"> </w:t>
+      </w:r>
+      <w:proofErr w:type="spellStart"/>
+      <w:r>
+        <w:rPr>
+          <w:szCs w:val="24"/>
+        </w:rPr>
+        <w:t>човек</w:t>
+      </w:r>
+      <w:proofErr w:type="spellEnd"/>
+      <w:r>
+        <w:rPr>
+          <w:szCs w:val="24"/>
+        </w:rPr>
+        <w:t xml:space="preserve"> </w:t>
+      </w:r>
+      <w:proofErr w:type="spellStart"/>
+      <w:r>
+        <w:rPr>
+          <w:szCs w:val="24"/>
+        </w:rPr>
+        <w:t>трябва</w:t>
+      </w:r>
+      <w:proofErr w:type="spellEnd"/>
+      <w:r>
+        <w:rPr>
+          <w:szCs w:val="24"/>
+        </w:rPr>
+        <w:t xml:space="preserve"> </w:t>
+      </w:r>
+      <w:proofErr w:type="spellStart"/>
+      <w:r>
+        <w:rPr>
+          <w:szCs w:val="24"/>
+        </w:rPr>
+        <w:t>поне</w:t>
+      </w:r>
+      <w:proofErr w:type="spellEnd"/>
+      <w:r>
+        <w:rPr>
+          <w:szCs w:val="24"/>
+        </w:rPr>
+        <w:t xml:space="preserve"> </w:t>
+      </w:r>
+      <w:proofErr w:type="spellStart"/>
+      <w:r>
+        <w:rPr>
+          <w:szCs w:val="24"/>
+        </w:rPr>
+        <w:t>веднъж</w:t>
+      </w:r>
+      <w:proofErr w:type="spellEnd"/>
+      <w:r>
+        <w:rPr>
+          <w:szCs w:val="24"/>
+        </w:rPr>
+        <w:t xml:space="preserve"> </w:t>
+      </w:r>
+      <w:proofErr w:type="spellStart"/>
+      <w:r>
+        <w:rPr>
+          <w:szCs w:val="24"/>
+        </w:rPr>
+        <w:t>годишно</w:t>
+      </w:r>
+      <w:proofErr w:type="spellEnd"/>
+      <w:r>
+        <w:rPr>
+          <w:szCs w:val="24"/>
+        </w:rPr>
+        <w:t xml:space="preserve"> </w:t>
+      </w:r>
+      <w:proofErr w:type="spellStart"/>
+      <w:r>
+        <w:rPr>
+          <w:szCs w:val="24"/>
+        </w:rPr>
+        <w:t>да</w:t>
+      </w:r>
+      <w:proofErr w:type="spellEnd"/>
+      <w:r>
+        <w:rPr>
+          <w:szCs w:val="24"/>
+        </w:rPr>
+        <w:t xml:space="preserve"> </w:t>
+      </w:r>
+      <w:proofErr w:type="spellStart"/>
+      <w:r>
+        <w:rPr>
+          <w:szCs w:val="24"/>
+        </w:rPr>
+        <w:t>посещава</w:t>
+      </w:r>
+      <w:proofErr w:type="spellEnd"/>
+      <w:r>
+        <w:rPr>
+          <w:szCs w:val="24"/>
+        </w:rPr>
+        <w:t xml:space="preserve"> </w:t>
+      </w:r>
+      <w:proofErr w:type="spellStart"/>
+      <w:r>
+        <w:rPr>
+          <w:szCs w:val="24"/>
+        </w:rPr>
+        <w:t>места</w:t>
+      </w:r>
+      <w:proofErr w:type="spellEnd"/>
+      <w:r>
+        <w:rPr>
+          <w:szCs w:val="24"/>
+        </w:rPr>
+        <w:t xml:space="preserve">, </w:t>
+      </w:r>
+      <w:proofErr w:type="spellStart"/>
+      <w:r>
+        <w:rPr>
+          <w:szCs w:val="24"/>
+        </w:rPr>
+        <w:t>на</w:t>
+      </w:r>
+      <w:proofErr w:type="spellEnd"/>
+      <w:r>
+        <w:rPr>
+          <w:szCs w:val="24"/>
+        </w:rPr>
+        <w:t xml:space="preserve"> </w:t>
+      </w:r>
+      <w:proofErr w:type="spellStart"/>
+      <w:r>
+        <w:rPr>
+          <w:szCs w:val="24"/>
+        </w:rPr>
+        <w:t>които</w:t>
+      </w:r>
+      <w:proofErr w:type="spellEnd"/>
+      <w:r>
+        <w:rPr>
+          <w:szCs w:val="24"/>
+        </w:rPr>
+        <w:t xml:space="preserve"> </w:t>
+      </w:r>
+      <w:proofErr w:type="spellStart"/>
+      <w:r>
+        <w:rPr>
+          <w:szCs w:val="24"/>
+        </w:rPr>
+        <w:t>никога</w:t>
+      </w:r>
+      <w:proofErr w:type="spellEnd"/>
+      <w:r>
+        <w:rPr>
+          <w:szCs w:val="24"/>
+        </w:rPr>
+        <w:t xml:space="preserve"> </w:t>
+      </w:r>
+      <w:proofErr w:type="spellStart"/>
+      <w:r>
+        <w:rPr>
+          <w:szCs w:val="24"/>
+        </w:rPr>
+        <w:t>не</w:t>
+      </w:r>
+      <w:proofErr w:type="spellEnd"/>
+      <w:r>
+        <w:rPr>
+          <w:szCs w:val="24"/>
+        </w:rPr>
+        <w:t xml:space="preserve"> е </w:t>
+      </w:r>
+      <w:proofErr w:type="spellStart"/>
+      <w:r>
+        <w:rPr>
+          <w:szCs w:val="24"/>
+        </w:rPr>
+        <w:t>бил</w:t>
+      </w:r>
+      <w:proofErr w:type="spellEnd"/>
+      <w:r>
+        <w:rPr>
+          <w:szCs w:val="24"/>
+        </w:rPr>
+        <w:t>.</w:t>
+      </w:r>
+    </w:p>
+    <w:p>
+      <w:pPr>
+        <w:rPr>
+          <w:szCs w:val="24"/>
+        </w:rPr>
+      </w:pPr>
+      <w:proofErr w:type="spellStart"/>
+      <w:r>
+        <w:rPr>
+          <w:szCs w:val="24"/>
+        </w:rPr>
+        <w:t>Смята</w:t>
+      </w:r>
+      <w:proofErr w:type="spellEnd"/>
+      <w:r>
+        <w:rPr>
+          <w:szCs w:val="24"/>
+        </w:rPr>
+        <w:t xml:space="preserve"> </w:t>
+      </w:r>
+      <w:proofErr w:type="spellStart"/>
+      <w:r>
+        <w:rPr>
+          <w:szCs w:val="24"/>
+        </w:rPr>
+        <w:t>се</w:t>
+      </w:r>
+      <w:proofErr w:type="spellEnd"/>
+      <w:r>
+        <w:rPr>
+          <w:szCs w:val="24"/>
+        </w:rPr>
+        <w:t xml:space="preserve">, </w:t>
+      </w:r>
+      <w:proofErr w:type="spellStart"/>
+      <w:r>
+        <w:rPr>
+          <w:szCs w:val="24"/>
+        </w:rPr>
+        <w:t>че</w:t>
+      </w:r>
+      <w:proofErr w:type="spellEnd"/>
+      <w:r>
+        <w:rPr>
+          <w:szCs w:val="24"/>
+        </w:rPr>
+        <w:t xml:space="preserve"> </w:t>
+      </w:r>
+      <w:proofErr w:type="spellStart"/>
+      <w:r>
+        <w:rPr>
+          <w:szCs w:val="24"/>
+        </w:rPr>
+        <w:t>харченето</w:t>
+      </w:r>
+      <w:proofErr w:type="spellEnd"/>
+      <w:r>
+        <w:rPr>
+          <w:szCs w:val="24"/>
+        </w:rPr>
+        <w:t xml:space="preserve"> </w:t>
+      </w:r>
+      <w:proofErr w:type="spellStart"/>
+      <w:r>
+        <w:rPr>
+          <w:szCs w:val="24"/>
+        </w:rPr>
+        <w:t>на</w:t>
+      </w:r>
+      <w:proofErr w:type="spellEnd"/>
+      <w:r>
+        <w:rPr>
+          <w:szCs w:val="24"/>
+        </w:rPr>
+        <w:t xml:space="preserve"> </w:t>
+      </w:r>
+      <w:proofErr w:type="spellStart"/>
+      <w:r>
+        <w:rPr>
+          <w:szCs w:val="24"/>
+        </w:rPr>
+        <w:t>средства</w:t>
+      </w:r>
+      <w:proofErr w:type="spellEnd"/>
+      <w:r>
+        <w:rPr>
+          <w:szCs w:val="24"/>
+        </w:rPr>
+        <w:t xml:space="preserve"> </w:t>
+      </w:r>
+      <w:proofErr w:type="spellStart"/>
+      <w:r>
+        <w:rPr>
+          <w:szCs w:val="24"/>
+        </w:rPr>
+        <w:t>за</w:t>
+      </w:r>
+      <w:proofErr w:type="spellEnd"/>
+      <w:r>
+        <w:rPr>
+          <w:szCs w:val="24"/>
+        </w:rPr>
+        <w:t xml:space="preserve"> </w:t>
+      </w:r>
+      <w:proofErr w:type="spellStart"/>
+      <w:r>
+        <w:rPr>
+          <w:szCs w:val="24"/>
+        </w:rPr>
+        <w:t>опит</w:t>
+      </w:r>
+      <w:proofErr w:type="spellEnd"/>
+      <w:r>
+        <w:rPr>
+          <w:szCs w:val="24"/>
+        </w:rPr>
+        <w:t xml:space="preserve"> е </w:t>
+      </w:r>
+      <w:proofErr w:type="spellStart"/>
+      <w:r>
+        <w:rPr>
+          <w:szCs w:val="24"/>
+        </w:rPr>
+        <w:t>по-вероятно</w:t>
+      </w:r>
+      <w:proofErr w:type="spellEnd"/>
+      <w:r>
+        <w:rPr>
+          <w:szCs w:val="24"/>
+        </w:rPr>
+        <w:t xml:space="preserve"> </w:t>
+      </w:r>
+      <w:proofErr w:type="spellStart"/>
+      <w:r>
+        <w:rPr>
+          <w:szCs w:val="24"/>
+        </w:rPr>
+        <w:t>да</w:t>
+      </w:r>
+      <w:proofErr w:type="spellEnd"/>
+      <w:r>
+        <w:rPr>
+          <w:szCs w:val="24"/>
+        </w:rPr>
+        <w:t xml:space="preserve"> </w:t>
+      </w:r>
+      <w:proofErr w:type="spellStart"/>
+      <w:r>
+        <w:rPr>
+          <w:szCs w:val="24"/>
+        </w:rPr>
+        <w:t>донесе</w:t>
+      </w:r>
+      <w:proofErr w:type="spellEnd"/>
+      <w:r>
+        <w:rPr>
+          <w:szCs w:val="24"/>
+        </w:rPr>
+        <w:t xml:space="preserve"> </w:t>
+      </w:r>
+      <w:proofErr w:type="spellStart"/>
+      <w:r>
+        <w:rPr>
+          <w:szCs w:val="24"/>
+        </w:rPr>
+        <w:t>трайно</w:t>
+      </w:r>
+      <w:proofErr w:type="spellEnd"/>
+      <w:r>
+        <w:rPr>
+          <w:szCs w:val="24"/>
+        </w:rPr>
+        <w:t xml:space="preserve"> </w:t>
+      </w:r>
+      <w:proofErr w:type="spellStart"/>
+      <w:r>
+        <w:rPr>
+          <w:szCs w:val="24"/>
+        </w:rPr>
+        <w:t>щастие</w:t>
+      </w:r>
+      <w:proofErr w:type="spellEnd"/>
+      <w:r>
+        <w:rPr>
+          <w:szCs w:val="24"/>
+        </w:rPr>
+        <w:t xml:space="preserve">, </w:t>
+      </w:r>
+      <w:proofErr w:type="spellStart"/>
+      <w:r>
+        <w:rPr>
+          <w:szCs w:val="24"/>
+        </w:rPr>
+        <w:t>отколкото</w:t>
+      </w:r>
+      <w:proofErr w:type="spellEnd"/>
+      <w:r>
+        <w:rPr>
+          <w:szCs w:val="24"/>
+        </w:rPr>
+        <w:t xml:space="preserve"> </w:t>
+      </w:r>
+      <w:proofErr w:type="spellStart"/>
+      <w:r>
+        <w:rPr>
+          <w:szCs w:val="24"/>
+        </w:rPr>
+        <w:t>тяхното</w:t>
+      </w:r>
+      <w:proofErr w:type="spellEnd"/>
+      <w:r>
+        <w:rPr>
+          <w:szCs w:val="24"/>
+        </w:rPr>
+        <w:t xml:space="preserve"> </w:t>
+      </w:r>
+      <w:proofErr w:type="spellStart"/>
+      <w:r>
+        <w:rPr>
+          <w:szCs w:val="24"/>
+        </w:rPr>
+        <w:t>прахосване</w:t>
+      </w:r>
+      <w:proofErr w:type="spellEnd"/>
+      <w:r>
+        <w:rPr>
+          <w:szCs w:val="24"/>
+        </w:rPr>
+        <w:t xml:space="preserve"> </w:t>
+      </w:r>
+      <w:proofErr w:type="spellStart"/>
+      <w:r>
+        <w:rPr>
+          <w:szCs w:val="24"/>
+        </w:rPr>
+        <w:t>по</w:t>
+      </w:r>
+      <w:proofErr w:type="spellEnd"/>
+      <w:r>
+        <w:rPr>
+          <w:szCs w:val="24"/>
+        </w:rPr>
+        <w:t xml:space="preserve"> </w:t>
+      </w:r>
+      <w:proofErr w:type="spellStart"/>
+      <w:r>
+        <w:rPr>
+          <w:szCs w:val="24"/>
+        </w:rPr>
+        <w:t>материални</w:t>
+      </w:r>
+      <w:proofErr w:type="spellEnd"/>
+      <w:r>
+        <w:rPr>
+          <w:szCs w:val="24"/>
+        </w:rPr>
+        <w:t xml:space="preserve"> </w:t>
+      </w:r>
+      <w:proofErr w:type="spellStart"/>
+      <w:r>
+        <w:rPr>
+          <w:szCs w:val="24"/>
+        </w:rPr>
+        <w:t>неща</w:t>
+      </w:r>
+      <w:proofErr w:type="spellEnd"/>
+      <w:r>
+        <w:rPr>
+          <w:szCs w:val="24"/>
+        </w:rPr>
+        <w:t xml:space="preserve">. </w:t>
+      </w:r>
+      <w:proofErr w:type="spellStart"/>
+      <w:r>
+        <w:rPr>
+          <w:szCs w:val="24"/>
+        </w:rPr>
+        <w:t>Причината</w:t>
+      </w:r>
+      <w:proofErr w:type="spellEnd"/>
+      <w:r>
+        <w:rPr>
+          <w:szCs w:val="24"/>
+        </w:rPr>
+        <w:t xml:space="preserve"> е, </w:t>
+      </w:r>
+      <w:proofErr w:type="spellStart"/>
+      <w:r>
+        <w:rPr>
+          <w:szCs w:val="24"/>
+        </w:rPr>
+        <w:t>че</w:t>
+      </w:r>
+      <w:proofErr w:type="spellEnd"/>
+      <w:r>
+        <w:rPr>
+          <w:szCs w:val="24"/>
+        </w:rPr>
+        <w:t xml:space="preserve"> </w:t>
+      </w:r>
+      <w:proofErr w:type="spellStart"/>
+      <w:r>
+        <w:rPr>
+          <w:szCs w:val="24"/>
+        </w:rPr>
+        <w:t>хората</w:t>
+      </w:r>
+      <w:proofErr w:type="spellEnd"/>
+      <w:r>
+        <w:rPr>
+          <w:szCs w:val="24"/>
+        </w:rPr>
+        <w:t xml:space="preserve"> </w:t>
+      </w:r>
+      <w:proofErr w:type="spellStart"/>
+      <w:r>
+        <w:rPr>
+          <w:szCs w:val="24"/>
+        </w:rPr>
+        <w:t>се</w:t>
+      </w:r>
+      <w:proofErr w:type="spellEnd"/>
+      <w:r>
+        <w:rPr>
+          <w:szCs w:val="24"/>
+        </w:rPr>
+        <w:t xml:space="preserve"> </w:t>
+      </w:r>
+      <w:proofErr w:type="spellStart"/>
+      <w:r>
+        <w:rPr>
+          <w:szCs w:val="24"/>
+        </w:rPr>
+        <w:t>адаптират</w:t>
+      </w:r>
+      <w:proofErr w:type="spellEnd"/>
+      <w:r>
+        <w:rPr>
+          <w:szCs w:val="24"/>
+        </w:rPr>
+        <w:t xml:space="preserve"> </w:t>
+      </w:r>
+      <w:proofErr w:type="spellStart"/>
+      <w:r>
+        <w:rPr>
+          <w:szCs w:val="24"/>
+        </w:rPr>
+        <w:t>към</w:t>
+      </w:r>
+      <w:proofErr w:type="spellEnd"/>
+      <w:r>
+        <w:rPr>
+          <w:szCs w:val="24"/>
+        </w:rPr>
+        <w:t xml:space="preserve"> </w:t>
+      </w:r>
+      <w:proofErr w:type="spellStart"/>
+      <w:r>
+        <w:rPr>
+          <w:szCs w:val="24"/>
+        </w:rPr>
+        <w:t>физическите</w:t>
+      </w:r>
+      <w:proofErr w:type="spellEnd"/>
+      <w:r>
+        <w:rPr>
+          <w:szCs w:val="24"/>
+        </w:rPr>
+        <w:t xml:space="preserve"> </w:t>
+      </w:r>
+      <w:proofErr w:type="spellStart"/>
+      <w:r>
+        <w:rPr>
+          <w:szCs w:val="24"/>
+        </w:rPr>
+        <w:t>обекти</w:t>
+      </w:r>
+      <w:proofErr w:type="spellEnd"/>
+      <w:r>
+        <w:rPr>
+          <w:szCs w:val="24"/>
+        </w:rPr>
+        <w:t xml:space="preserve"> - </w:t>
+      </w:r>
+      <w:proofErr w:type="spellStart"/>
+      <w:r>
+        <w:rPr>
+          <w:szCs w:val="24"/>
+        </w:rPr>
+        <w:t>което</w:t>
+      </w:r>
+      <w:proofErr w:type="spellEnd"/>
+      <w:r>
+        <w:rPr>
+          <w:szCs w:val="24"/>
+        </w:rPr>
+        <w:t xml:space="preserve"> </w:t>
+      </w:r>
+      <w:proofErr w:type="spellStart"/>
+      <w:r>
+        <w:rPr>
+          <w:szCs w:val="24"/>
+        </w:rPr>
+        <w:t>означава</w:t>
+      </w:r>
+      <w:proofErr w:type="spellEnd"/>
+      <w:r>
+        <w:rPr>
+          <w:szCs w:val="24"/>
+        </w:rPr>
+        <w:t xml:space="preserve">, </w:t>
+      </w:r>
+      <w:proofErr w:type="spellStart"/>
+      <w:r>
+        <w:rPr>
+          <w:szCs w:val="24"/>
+        </w:rPr>
+        <w:t>че</w:t>
+      </w:r>
+      <w:proofErr w:type="spellEnd"/>
+      <w:r>
+        <w:rPr>
+          <w:szCs w:val="24"/>
+        </w:rPr>
+        <w:t xml:space="preserve"> </w:t>
+      </w:r>
+      <w:proofErr w:type="spellStart"/>
+      <w:r>
+        <w:rPr>
+          <w:szCs w:val="24"/>
+        </w:rPr>
+        <w:t>нещата</w:t>
+      </w:r>
+      <w:proofErr w:type="spellEnd"/>
+      <w:r>
+        <w:rPr>
+          <w:szCs w:val="24"/>
+        </w:rPr>
+        <w:t xml:space="preserve">, </w:t>
+      </w:r>
+      <w:proofErr w:type="spellStart"/>
+      <w:r>
+        <w:rPr>
+          <w:szCs w:val="24"/>
+        </w:rPr>
+        <w:t>които</w:t>
+      </w:r>
+      <w:proofErr w:type="spellEnd"/>
+      <w:r>
+        <w:rPr>
+          <w:szCs w:val="24"/>
+        </w:rPr>
+        <w:t xml:space="preserve"> </w:t>
+      </w:r>
+      <w:proofErr w:type="spellStart"/>
+      <w:r>
+        <w:rPr>
+          <w:szCs w:val="24"/>
+        </w:rPr>
+        <w:t>са</w:t>
+      </w:r>
+      <w:proofErr w:type="spellEnd"/>
+      <w:r>
+        <w:rPr>
+          <w:szCs w:val="24"/>
+        </w:rPr>
+        <w:t xml:space="preserve"> </w:t>
+      </w:r>
+      <w:proofErr w:type="spellStart"/>
+      <w:r>
+        <w:rPr>
+          <w:szCs w:val="24"/>
+        </w:rPr>
+        <w:t>купили</w:t>
+      </w:r>
+      <w:proofErr w:type="spellEnd"/>
+      <w:r>
+        <w:rPr>
+          <w:szCs w:val="24"/>
+        </w:rPr>
+        <w:t xml:space="preserve"> с </w:t>
+      </w:r>
+      <w:proofErr w:type="spellStart"/>
+      <w:r>
+        <w:rPr>
+          <w:szCs w:val="24"/>
+        </w:rPr>
+        <w:t>течение</w:t>
+      </w:r>
+      <w:proofErr w:type="spellEnd"/>
+      <w:r>
+        <w:rPr>
+          <w:szCs w:val="24"/>
+        </w:rPr>
+        <w:t xml:space="preserve"> </w:t>
+      </w:r>
+      <w:proofErr w:type="spellStart"/>
+      <w:r>
+        <w:rPr>
+          <w:szCs w:val="24"/>
+        </w:rPr>
+        <w:t>на</w:t>
+      </w:r>
+      <w:proofErr w:type="spellEnd"/>
+      <w:r>
+        <w:rPr>
+          <w:szCs w:val="24"/>
+        </w:rPr>
+        <w:t xml:space="preserve"> </w:t>
+      </w:r>
+      <w:proofErr w:type="spellStart"/>
+      <w:r>
+        <w:rPr>
+          <w:szCs w:val="24"/>
+        </w:rPr>
+        <w:t>времето</w:t>
+      </w:r>
+      <w:proofErr w:type="spellEnd"/>
+      <w:r>
+        <w:rPr>
+          <w:szCs w:val="24"/>
+        </w:rPr>
+        <w:t xml:space="preserve"> </w:t>
+      </w:r>
+      <w:proofErr w:type="spellStart"/>
+      <w:r>
+        <w:rPr>
+          <w:szCs w:val="24"/>
+        </w:rPr>
+        <w:t>ще</w:t>
+      </w:r>
+      <w:proofErr w:type="spellEnd"/>
+      <w:r>
+        <w:rPr>
+          <w:szCs w:val="24"/>
+        </w:rPr>
+        <w:t xml:space="preserve"> </w:t>
+      </w:r>
+      <w:proofErr w:type="spellStart"/>
+      <w:r>
+        <w:rPr>
+          <w:szCs w:val="24"/>
+        </w:rPr>
+        <w:t>им</w:t>
+      </w:r>
+      <w:proofErr w:type="spellEnd"/>
+      <w:r>
+        <w:rPr>
+          <w:szCs w:val="24"/>
+        </w:rPr>
+        <w:t xml:space="preserve"> </w:t>
+      </w:r>
+      <w:proofErr w:type="spellStart"/>
+      <w:r>
+        <w:rPr>
+          <w:szCs w:val="24"/>
+        </w:rPr>
+        <w:t>носят</w:t>
+      </w:r>
+      <w:proofErr w:type="spellEnd"/>
+      <w:r>
+        <w:rPr>
+          <w:szCs w:val="24"/>
+        </w:rPr>
+        <w:t xml:space="preserve"> </w:t>
+      </w:r>
+      <w:proofErr w:type="spellStart"/>
+      <w:r>
+        <w:rPr>
+          <w:szCs w:val="24"/>
+        </w:rPr>
+        <w:t>все</w:t>
+      </w:r>
+      <w:proofErr w:type="spellEnd"/>
+      <w:r>
+        <w:rPr>
+          <w:szCs w:val="24"/>
+        </w:rPr>
+        <w:t xml:space="preserve"> </w:t>
+      </w:r>
+      <w:proofErr w:type="spellStart"/>
+      <w:r>
+        <w:rPr>
+          <w:szCs w:val="24"/>
+        </w:rPr>
+        <w:t>по-малко</w:t>
+      </w:r>
+      <w:proofErr w:type="spellEnd"/>
+      <w:r>
+        <w:rPr>
+          <w:szCs w:val="24"/>
+        </w:rPr>
+        <w:t xml:space="preserve"> </w:t>
+      </w:r>
+      <w:proofErr w:type="spellStart"/>
+      <w:r>
+        <w:rPr>
+          <w:szCs w:val="24"/>
+        </w:rPr>
+        <w:t>радост</w:t>
+      </w:r>
+      <w:proofErr w:type="spellEnd"/>
+      <w:r>
+        <w:rPr>
+          <w:szCs w:val="24"/>
+        </w:rPr>
+        <w:t xml:space="preserve">. </w:t>
+      </w:r>
+      <w:proofErr w:type="spellStart"/>
+      <w:r>
+        <w:rPr>
+          <w:szCs w:val="24"/>
+        </w:rPr>
+        <w:t>Обратно</w:t>
+      </w:r>
+      <w:proofErr w:type="spellEnd"/>
+      <w:r>
+        <w:rPr>
+          <w:szCs w:val="24"/>
+        </w:rPr>
+        <w:t xml:space="preserve"> </w:t>
+      </w:r>
+      <w:proofErr w:type="spellStart"/>
+      <w:r>
+        <w:rPr>
+          <w:szCs w:val="24"/>
+        </w:rPr>
+        <w:t>на</w:t>
+      </w:r>
+      <w:proofErr w:type="spellEnd"/>
+      <w:r>
+        <w:rPr>
+          <w:szCs w:val="24"/>
+        </w:rPr>
+        <w:t xml:space="preserve"> </w:t>
+      </w:r>
+      <w:proofErr w:type="spellStart"/>
+      <w:r>
+        <w:rPr>
+          <w:szCs w:val="24"/>
+        </w:rPr>
+        <w:t>това</w:t>
+      </w:r>
+      <w:proofErr w:type="spellEnd"/>
+      <w:r>
+        <w:rPr>
+          <w:szCs w:val="24"/>
+        </w:rPr>
+        <w:t xml:space="preserve"> </w:t>
+      </w:r>
+      <w:proofErr w:type="spellStart"/>
+      <w:r>
+        <w:rPr>
+          <w:szCs w:val="24"/>
+        </w:rPr>
+        <w:t>радостта</w:t>
+      </w:r>
+      <w:proofErr w:type="spellEnd"/>
+      <w:r>
+        <w:rPr>
+          <w:szCs w:val="24"/>
+        </w:rPr>
+        <w:t xml:space="preserve"> </w:t>
+      </w:r>
+      <w:proofErr w:type="spellStart"/>
+      <w:r>
+        <w:rPr>
+          <w:szCs w:val="24"/>
+        </w:rPr>
+        <w:t>от</w:t>
+      </w:r>
+      <w:proofErr w:type="spellEnd"/>
+      <w:r>
+        <w:rPr>
+          <w:szCs w:val="24"/>
+        </w:rPr>
+        <w:t xml:space="preserve"> </w:t>
+      </w:r>
+      <w:proofErr w:type="spellStart"/>
+      <w:r>
+        <w:rPr>
+          <w:szCs w:val="24"/>
+        </w:rPr>
+        <w:t>преживяно</w:t>
+      </w:r>
+      <w:proofErr w:type="spellEnd"/>
+      <w:r>
+        <w:rPr>
+          <w:szCs w:val="24"/>
+        </w:rPr>
+        <w:t xml:space="preserve"> </w:t>
+      </w:r>
+      <w:proofErr w:type="spellStart"/>
+      <w:r>
+        <w:rPr>
+          <w:szCs w:val="24"/>
+        </w:rPr>
+        <w:t>пътуване</w:t>
+      </w:r>
+      <w:proofErr w:type="spellEnd"/>
+      <w:r>
+        <w:rPr>
+          <w:szCs w:val="24"/>
+        </w:rPr>
+        <w:t xml:space="preserve"> и </w:t>
+      </w:r>
+      <w:proofErr w:type="spellStart"/>
+      <w:r>
+        <w:rPr>
+          <w:szCs w:val="24"/>
+        </w:rPr>
+        <w:t>емоцията</w:t>
+      </w:r>
+      <w:proofErr w:type="spellEnd"/>
+      <w:r>
+        <w:rPr>
+          <w:szCs w:val="24"/>
+        </w:rPr>
+        <w:t xml:space="preserve"> </w:t>
+      </w:r>
+      <w:proofErr w:type="spellStart"/>
+      <w:r>
+        <w:rPr>
+          <w:szCs w:val="24"/>
+        </w:rPr>
+        <w:t>от</w:t>
+      </w:r>
+      <w:proofErr w:type="spellEnd"/>
+      <w:r>
+        <w:rPr>
+          <w:szCs w:val="24"/>
+        </w:rPr>
+        <w:t xml:space="preserve"> </w:t>
+      </w:r>
+      <w:proofErr w:type="spellStart"/>
+      <w:r>
+        <w:rPr>
+          <w:szCs w:val="24"/>
+        </w:rPr>
+        <w:t>спомените</w:t>
+      </w:r>
+      <w:proofErr w:type="spellEnd"/>
+      <w:r>
+        <w:rPr>
+          <w:szCs w:val="24"/>
+        </w:rPr>
+        <w:t xml:space="preserve"> </w:t>
+      </w:r>
+      <w:proofErr w:type="spellStart"/>
+      <w:r>
+        <w:rPr>
+          <w:szCs w:val="24"/>
+        </w:rPr>
+        <w:t>само</w:t>
+      </w:r>
+      <w:proofErr w:type="spellEnd"/>
+      <w:r>
+        <w:rPr>
+          <w:szCs w:val="24"/>
+        </w:rPr>
+        <w:t xml:space="preserve"> </w:t>
+      </w:r>
+      <w:proofErr w:type="spellStart"/>
+      <w:r>
+        <w:rPr>
+          <w:szCs w:val="24"/>
+        </w:rPr>
+        <w:t>се</w:t>
+      </w:r>
+      <w:proofErr w:type="spellEnd"/>
+      <w:r>
+        <w:rPr>
+          <w:szCs w:val="24"/>
+        </w:rPr>
+        <w:t xml:space="preserve"> </w:t>
+      </w:r>
+      <w:proofErr w:type="spellStart"/>
+      <w:r>
+        <w:rPr>
+          <w:szCs w:val="24"/>
+        </w:rPr>
+        <w:t>увеличава</w:t>
+      </w:r>
+      <w:proofErr w:type="spellEnd"/>
+      <w:r>
+        <w:rPr>
+          <w:szCs w:val="24"/>
+        </w:rPr>
+        <w:t>.</w:t>
+      </w:r>
+    </w:p>
+    <w:p>
+      <w:pPr>
+        <w:rPr>
+          <w:szCs w:val="24"/>
+        </w:rPr>
+      </w:pPr>
+      <w:proofErr w:type="spellStart"/>
       <w:r>
         <w:rPr>
           <w:bCs/>
         </w:rPr>
-        <w:t>Пътуването е свързано предимно и само с положителна емоция</w:t>
-      </w:r>
+        <w:t>Пътуването</w:t>
+      </w:r>
+      <w:proofErr w:type="spellEnd"/>
       <w:r>
         <w:rPr>
           <w:bCs/>
         </w:rPr>
+        <w:t xml:space="preserve"> е </w:t>
+      </w:r>
+      <w:proofErr w:type="spellStart"/>
+      <w:r>
+        <w:rPr>
+          <w:bCs/>
+        </w:rPr>
+        <w:t>свързано</w:t>
+      </w:r>
+      <w:proofErr w:type="spellEnd"/>
+      <w:r>
+        <w:rPr>
+          <w:bCs/>
+        </w:rPr>
+        <w:t xml:space="preserve"> </w:t>
+      </w:r>
+      <w:proofErr w:type="spellStart"/>
+      <w:r>
+        <w:rPr>
+          <w:bCs/>
+        </w:rPr>
+        <w:t>предимно</w:t>
+      </w:r>
+      <w:proofErr w:type="spellEnd"/>
+      <w:r>
+        <w:rPr>
+          <w:bCs/>
+        </w:rPr>
+        <w:t xml:space="preserve"> и </w:t>
+      </w:r>
+      <w:proofErr w:type="spellStart"/>
+      <w:r>
+        <w:rPr>
+          <w:bCs/>
+        </w:rPr>
+        <w:t>само</w:t>
+      </w:r>
+      <w:proofErr w:type="spellEnd"/>
+      <w:r>
+        <w:rPr>
+          <w:bCs/>
+        </w:rPr>
+        <w:t xml:space="preserve"> с </w:t>
+      </w:r>
+      <w:proofErr w:type="spellStart"/>
+      <w:r>
+        <w:rPr>
+          <w:bCs/>
+        </w:rPr>
+        <w:t>положителна</w:t>
+      </w:r>
+      <w:proofErr w:type="spellEnd"/>
+      <w:r>
+        <w:rPr>
+          <w:bCs/>
+        </w:rPr>
+        <w:t xml:space="preserve"> </w:t>
+      </w:r>
+      <w:proofErr w:type="spellStart"/>
+      <w:r>
+        <w:rPr>
+          <w:bCs/>
+        </w:rPr>
+        <w:t>емоция</w:t>
+      </w:r>
+      <w:proofErr w:type="spellEnd"/>
+      <w:r>
+        <w:rPr>
+          <w:bCs/>
+        </w:rPr>
         <w:t>.</w:t>
       </w:r>
       <w:r>
@@ -118,56 +1194,376 @@
         <w:rPr>
           <w:bCs/>
         </w:rPr>
-        <w:t xml:space="preserve"> за да </w:t>
-      </w:r>
+        <w:t xml:space="preserve"> </w:t>
+      </w:r>
+      <w:proofErr w:type="spellStart"/>
       <w:r>
         <w:rPr>
           <w:bCs/>
         </w:rPr>
-        <w:t xml:space="preserve"> се пътува</w:t>
-      </w:r>
+        <w:t>за</w:t>
+      </w:r>
+      <w:proofErr w:type="spellEnd"/>
       <w:r>
         <w:rPr>
           <w:bCs/>
         </w:rPr>
+        <w:t xml:space="preserve"> </w:t>
+      </w:r>
+      <w:proofErr w:type="spellStart"/>
+      <w:proofErr w:type="gramStart"/>
+      <w:r>
+        <w:rPr>
+          <w:bCs/>
+        </w:rPr>
+        <w:t>да</w:t>
+      </w:r>
+      <w:proofErr w:type="spellEnd"/>
+      <w:r>
+        <w:rPr>
+          <w:bCs/>
+        </w:rPr>
+        <w:t xml:space="preserve"> </w:t>
+      </w:r>
+      <w:r>
+        <w:rPr>
+          <w:bCs/>
+        </w:rPr>
+        <w:t xml:space="preserve"> </w:t>
+      </w:r>
+      <w:proofErr w:type="spellStart"/>
+      <w:r>
+        <w:rPr>
+          <w:bCs/>
+        </w:rPr>
+        <w:t>се</w:t>
+      </w:r>
+      <w:proofErr w:type="spellEnd"/>
+      <w:proofErr w:type="gramEnd"/>
+      <w:r>
+        <w:rPr>
+          <w:bCs/>
+        </w:rPr>
+        <w:t xml:space="preserve"> </w:t>
+      </w:r>
+      <w:proofErr w:type="spellStart"/>
+      <w:r>
+        <w:rPr>
+          <w:bCs/>
+        </w:rPr>
+        <w:t>пътува</w:t>
+      </w:r>
+      <w:proofErr w:type="spellEnd"/>
+      <w:r>
+        <w:rPr>
+          <w:bCs/>
+        </w:rPr>
         <w:t>,</w:t>
       </w:r>
       <w:r>
         <w:rPr>
           <w:bCs/>
         </w:rPr>
-        <w:t xml:space="preserve"> н</w:t>
-      </w:r>
+        <w:t xml:space="preserve"> </w:t>
+      </w:r>
+      <w:proofErr w:type="spellStart"/>
       <w:r>
         <w:rPr>
           <w:bCs/>
         </w:rPr>
-        <w:t>е винаги се</w:t>
+        <w:t>н</w:t>
       </w:r>
       <w:r>
         <w:rPr>
           <w:bCs/>
         </w:rPr>
-        <w:t xml:space="preserve"> изисква много, д</w:t>
-      </w:r>
+        <w:t>е</w:t>
+      </w:r>
+      <w:proofErr w:type="spellEnd"/>
       <w:r>
         <w:rPr>
           <w:bCs/>
         </w:rPr>
-        <w:t>ори разходката до близкия град, планина или музей са пътешествие и нови емоции.</w:t>
-      </w:r>
-    </w:p>
-    <w:p>
-      <w:pPr>
-        <w:rPr>
-          <w:szCs w:val="24"/>
-        </w:rPr>
-      </w:pPr>
-      <w:r>
-        <w:rPr>
-          <w:szCs w:val="24"/>
-        </w:rPr>
-        <w:t xml:space="preserve">След като вече </w:t>
+        <w:t xml:space="preserve"> </w:t>
+      </w:r>
+      <w:proofErr w:type="spellStart"/>
+      <w:r>
+        <w:rPr>
+          <w:bCs/>
+        </w:rPr>
+        <w:t>винаги</w:t>
+      </w:r>
+      <w:proofErr w:type="spellEnd"/>
+      <w:r>
+        <w:rPr>
+          <w:bCs/>
+        </w:rPr>
+        <w:t xml:space="preserve"> </w:t>
+      </w:r>
+      <w:proofErr w:type="spellStart"/>
+      <w:r>
+        <w:rPr>
+          <w:bCs/>
+        </w:rPr>
+        <w:t>се</w:t>
+      </w:r>
+      <w:proofErr w:type="spellEnd"/>
+      <w:r>
+        <w:rPr>
+          <w:bCs/>
+        </w:rPr>
+        <w:t xml:space="preserve"> </w:t>
+      </w:r>
+      <w:proofErr w:type="spellStart"/>
+      <w:r>
+        <w:rPr>
+          <w:bCs/>
+        </w:rPr>
+        <w:t>изисква</w:t>
+      </w:r>
+      <w:proofErr w:type="spellEnd"/>
+      <w:r>
+        <w:rPr>
+          <w:bCs/>
+        </w:rPr>
+        <w:t xml:space="preserve"> </w:t>
+      </w:r>
+      <w:proofErr w:type="spellStart"/>
+      <w:r>
+        <w:rPr>
+          <w:bCs/>
+        </w:rPr>
+        <w:t>много</w:t>
+      </w:r>
+      <w:proofErr w:type="spellEnd"/>
+      <w:r>
+        <w:rPr>
+          <w:bCs/>
+        </w:rPr>
+        <w:t xml:space="preserve">, </w:t>
+      </w:r>
+      <w:proofErr w:type="spellStart"/>
+      <w:r>
+        <w:rPr>
+          <w:bCs/>
+        </w:rPr>
+        <w:t>д</w:t>
+      </w:r>
+      <w:r>
+        <w:rPr>
+          <w:bCs/>
+        </w:rPr>
+        <w:t>ори</w:t>
+      </w:r>
+      <w:proofErr w:type="spellEnd"/>
+      <w:r>
+        <w:rPr>
+          <w:bCs/>
+        </w:rPr>
+        <w:t xml:space="preserve"> </w:t>
+      </w:r>
+      <w:proofErr w:type="spellStart"/>
+      <w:r>
+        <w:rPr>
+          <w:bCs/>
+        </w:rPr>
+        <w:t>разходката</w:t>
+      </w:r>
+      <w:proofErr w:type="spellEnd"/>
+      <w:r>
+        <w:rPr>
+          <w:bCs/>
+        </w:rPr>
+        <w:t xml:space="preserve"> </w:t>
+      </w:r>
+      <w:proofErr w:type="spellStart"/>
+      <w:r>
+        <w:rPr>
+          <w:bCs/>
+        </w:rPr>
+        <w:t>до</w:t>
+      </w:r>
+      <w:proofErr w:type="spellEnd"/>
+      <w:r>
+        <w:rPr>
+          <w:bCs/>
+        </w:rPr>
+        <w:t xml:space="preserve"> </w:t>
+      </w:r>
+      <w:proofErr w:type="spellStart"/>
+      <w:r>
+        <w:rPr>
+          <w:bCs/>
+        </w:rPr>
+        <w:t>близкия</w:t>
+      </w:r>
+      <w:proofErr w:type="spellEnd"/>
+      <w:r>
+        <w:rPr>
+          <w:bCs/>
+        </w:rPr>
+        <w:t xml:space="preserve"> </w:t>
+      </w:r>
+      <w:proofErr w:type="spellStart"/>
+      <w:r>
+        <w:rPr>
+          <w:bCs/>
+        </w:rPr>
+        <w:t>град</w:t>
+      </w:r>
+      <w:proofErr w:type="spellEnd"/>
+      <w:r>
+        <w:rPr>
+          <w:bCs/>
+        </w:rPr>
+        <w:t xml:space="preserve">, </w:t>
+      </w:r>
+      <w:proofErr w:type="spellStart"/>
+      <w:r>
+        <w:rPr>
+          <w:bCs/>
+        </w:rPr>
+        <w:t>планина</w:t>
+      </w:r>
+      <w:proofErr w:type="spellEnd"/>
+      <w:r>
+        <w:rPr>
+          <w:bCs/>
+        </w:rPr>
+        <w:t xml:space="preserve"> </w:t>
+      </w:r>
+      <w:proofErr w:type="spellStart"/>
+      <w:r>
+        <w:rPr>
+          <w:bCs/>
+        </w:rPr>
+        <w:t>или</w:t>
+      </w:r>
+      <w:proofErr w:type="spellEnd"/>
+      <w:r>
+        <w:rPr>
+          <w:bCs/>
+        </w:rPr>
+        <w:t xml:space="preserve"> </w:t>
+      </w:r>
+      <w:proofErr w:type="spellStart"/>
+      <w:r>
+        <w:rPr>
+          <w:bCs/>
+        </w:rPr>
+        <w:t>музей</w:t>
+      </w:r>
+      <w:proofErr w:type="spellEnd"/>
+      <w:r>
+        <w:rPr>
+          <w:bCs/>
+        </w:rPr>
+        <w:t xml:space="preserve"> </w:t>
+      </w:r>
+      <w:proofErr w:type="spellStart"/>
+      <w:r>
+        <w:rPr>
+          <w:bCs/>
+        </w:rPr>
+        <w:t>са</w:t>
+      </w:r>
+      <w:proofErr w:type="spellEnd"/>
+      <w:r>
+        <w:rPr>
+          <w:bCs/>
+        </w:rPr>
+        <w:t xml:space="preserve"> </w:t>
+      </w:r>
+      <w:proofErr w:type="spellStart"/>
+      <w:r>
+        <w:rPr>
+          <w:bCs/>
+        </w:rPr>
+        <w:t>пътешествие</w:t>
+      </w:r>
+      <w:proofErr w:type="spellEnd"/>
+      <w:r>
+        <w:rPr>
+          <w:bCs/>
+        </w:rPr>
+        <w:t xml:space="preserve"> и </w:t>
+      </w:r>
+      <w:proofErr w:type="spellStart"/>
+      <w:r>
+        <w:rPr>
+          <w:bCs/>
+        </w:rPr>
+        <w:t>нови</w:t>
+      </w:r>
+      <w:proofErr w:type="spellEnd"/>
+      <w:r>
+        <w:rPr>
+          <w:bCs/>
+        </w:rPr>
+        <w:t xml:space="preserve"> </w:t>
+      </w:r>
+      <w:proofErr w:type="spellStart"/>
+      <w:r>
+        <w:rPr>
+          <w:bCs/>
+        </w:rPr>
+        <w:t>емоции</w:t>
+      </w:r>
+      <w:proofErr w:type="spellEnd"/>
+      <w:r>
+        <w:rPr>
+          <w:bCs/>
+        </w:rPr>
+        <w:t>.</w:t>
+      </w:r>
+    </w:p>
+    <w:p>
+      <w:pPr>
+        <w:rPr>
+          <w:szCs w:val="24"/>
+        </w:rPr>
+      </w:pPr>
+      <w:proofErr w:type="spellStart"/>
+      <w:r>
+        <w:rPr>
+          <w:szCs w:val="24"/>
+        </w:rPr>
+        <w:t>След</w:t>
+      </w:r>
+      <w:proofErr w:type="spellEnd"/>
+      <w:r>
+        <w:rPr>
+          <w:szCs w:val="24"/>
+        </w:rPr>
+        <w:t xml:space="preserve"> </w:t>
+      </w:r>
+      <w:proofErr w:type="spellStart"/>
+      <w:r>
+        <w:rPr>
+          <w:szCs w:val="24"/>
+        </w:rPr>
+        <w:t>като</w:t>
+      </w:r>
+      <w:proofErr w:type="spellEnd"/>
+      <w:r>
+        <w:rPr>
+          <w:szCs w:val="24"/>
+        </w:rPr>
+        <w:t xml:space="preserve"> </w:t>
+      </w:r>
+      <w:proofErr w:type="spellStart"/>
+      <w:r>
+        <w:rPr>
+          <w:szCs w:val="24"/>
+        </w:rPr>
+        <w:t>вече</w:t>
+      </w:r>
+      <w:proofErr w:type="spellEnd"/>
+      <w:r>
+        <w:rPr>
+          <w:szCs w:val="24"/>
+        </w:rPr>
+        <w:t xml:space="preserve"> </w:t>
       </w:r>
       <w:r>
         <w:rPr>
@@ -179,7 +1575,14 @@
         <w:rPr>
           <w:szCs w:val="24"/>
         </w:rPr>
-        <w:t xml:space="preserve"> на</w:t>
+        <w:t xml:space="preserve"> </w:t>
+      </w:r>
+      <w:proofErr w:type="spellStart"/>
+      <w:r>
+        <w:rPr>
+          <w:szCs w:val="24"/>
+        </w:rPr>
+        <w:t>на</w:t>
       </w:r>
       <w:r>
         <w:rPr>
@@ -187,78 +1590,949 @@
         </w:rPr>
         <w:t>белязано</w:t>
       </w:r>
-      <w:r>
-        <w:rPr>
-          <w:szCs w:val="24"/>
-        </w:rPr>
-        <w:t xml:space="preserve"> как и къде да се прекара </w:t>
-      </w:r>
-      <w:r>
-        <w:rPr>
-          <w:szCs w:val="24"/>
-        </w:rPr>
-        <w:t xml:space="preserve">вободното време, остава едно от най-важните неща - организирането на пътуването. Със сигурност някои </w:t>
-      </w:r>
+      <w:proofErr w:type="spellEnd"/>
+      <w:r>
+        <w:rPr>
+          <w:szCs w:val="24"/>
+        </w:rPr>
+        <w:t xml:space="preserve"> </w:t>
+      </w:r>
+      <w:proofErr w:type="spellStart"/>
+      <w:r>
+        <w:rPr>
+          <w:szCs w:val="24"/>
+        </w:rPr>
+        <w:t>как</w:t>
+      </w:r>
+      <w:proofErr w:type="spellEnd"/>
+      <w:r>
+        <w:rPr>
+          <w:szCs w:val="24"/>
+        </w:rPr>
+        <w:t xml:space="preserve"> и </w:t>
+      </w:r>
+      <w:proofErr w:type="spellStart"/>
+      <w:r>
+        <w:rPr>
+          <w:szCs w:val="24"/>
+        </w:rPr>
+        <w:t>къде</w:t>
+      </w:r>
+      <w:proofErr w:type="spellEnd"/>
+      <w:r>
+        <w:rPr>
+          <w:szCs w:val="24"/>
+        </w:rPr>
+        <w:t xml:space="preserve"> </w:t>
+      </w:r>
+      <w:proofErr w:type="spellStart"/>
+      <w:r>
+        <w:rPr>
+          <w:szCs w:val="24"/>
+        </w:rPr>
+        <w:t>да</w:t>
+      </w:r>
+      <w:proofErr w:type="spellEnd"/>
+      <w:r>
+        <w:rPr>
+          <w:szCs w:val="24"/>
+        </w:rPr>
+        <w:t xml:space="preserve"> </w:t>
+      </w:r>
+      <w:proofErr w:type="spellStart"/>
+      <w:r>
+        <w:rPr>
+          <w:szCs w:val="24"/>
+        </w:rPr>
+        <w:t>се</w:t>
+      </w:r>
+      <w:proofErr w:type="spellEnd"/>
+      <w:r>
+        <w:rPr>
+          <w:szCs w:val="24"/>
+        </w:rPr>
+        <w:t xml:space="preserve"> </w:t>
+      </w:r>
+      <w:proofErr w:type="spellStart"/>
+      <w:r>
+        <w:rPr>
+          <w:szCs w:val="24"/>
+        </w:rPr>
+        <w:t>прекара</w:t>
+      </w:r>
+      <w:proofErr w:type="spellEnd"/>
+      <w:r>
+        <w:rPr>
+          <w:szCs w:val="24"/>
+        </w:rPr>
+        <w:t xml:space="preserve"> </w:t>
+      </w:r>
+      <w:proofErr w:type="spellStart"/>
+      <w:r>
+        <w:rPr>
+          <w:szCs w:val="24"/>
+        </w:rPr>
+        <w:t>вободното</w:t>
+      </w:r>
+      <w:proofErr w:type="spellEnd"/>
+      <w:r>
+        <w:rPr>
+          <w:szCs w:val="24"/>
+        </w:rPr>
+        <w:t xml:space="preserve"> </w:t>
+      </w:r>
+      <w:proofErr w:type="spellStart"/>
+      <w:r>
+        <w:rPr>
+          <w:szCs w:val="24"/>
+        </w:rPr>
+        <w:t>време</w:t>
+      </w:r>
+      <w:proofErr w:type="spellEnd"/>
+      <w:r>
+        <w:rPr>
+          <w:szCs w:val="24"/>
+        </w:rPr>
+        <w:t xml:space="preserve">, </w:t>
+      </w:r>
+      <w:proofErr w:type="spellStart"/>
+      <w:r>
+        <w:rPr>
+          <w:szCs w:val="24"/>
+        </w:rPr>
+        <w:t>остава</w:t>
+      </w:r>
+      <w:proofErr w:type="spellEnd"/>
+      <w:r>
+        <w:rPr>
+          <w:szCs w:val="24"/>
+        </w:rPr>
+        <w:t xml:space="preserve"> </w:t>
+      </w:r>
+      <w:proofErr w:type="spellStart"/>
+      <w:r>
+        <w:rPr>
+          <w:szCs w:val="24"/>
+        </w:rPr>
+        <w:t>едно</w:t>
+      </w:r>
+      <w:proofErr w:type="spellEnd"/>
+      <w:r>
+        <w:rPr>
+          <w:szCs w:val="24"/>
+        </w:rPr>
+        <w:t xml:space="preserve"> </w:t>
+      </w:r>
+      <w:proofErr w:type="spellStart"/>
+      <w:r>
+        <w:rPr>
+          <w:szCs w:val="24"/>
+        </w:rPr>
+        <w:t>от</w:t>
+      </w:r>
+      <w:proofErr w:type="spellEnd"/>
+      <w:r>
+        <w:rPr>
+          <w:szCs w:val="24"/>
+        </w:rPr>
+        <w:t xml:space="preserve"> </w:t>
+      </w:r>
+      <w:proofErr w:type="spellStart"/>
+      <w:r>
+        <w:rPr>
+          <w:szCs w:val="24"/>
+        </w:rPr>
+        <w:t>най-важните</w:t>
+      </w:r>
+      <w:proofErr w:type="spellEnd"/>
+      <w:r>
+        <w:rPr>
+          <w:szCs w:val="24"/>
+        </w:rPr>
+        <w:t xml:space="preserve"> </w:t>
+      </w:r>
+      <w:proofErr w:type="spellStart"/>
+      <w:r>
+        <w:rPr>
+          <w:szCs w:val="24"/>
+        </w:rPr>
+        <w:t>неща</w:t>
+      </w:r>
+      <w:proofErr w:type="spellEnd"/>
+      <w:r>
+        <w:rPr>
+          <w:szCs w:val="24"/>
+        </w:rPr>
+        <w:t xml:space="preserve"> - </w:t>
+      </w:r>
+      <w:proofErr w:type="spellStart"/>
+      <w:r>
+        <w:rPr>
+          <w:szCs w:val="24"/>
+        </w:rPr>
+        <w:t>организирането</w:t>
+      </w:r>
+      <w:proofErr w:type="spellEnd"/>
+      <w:r>
+        <w:rPr>
+          <w:szCs w:val="24"/>
+        </w:rPr>
+        <w:t xml:space="preserve"> </w:t>
+      </w:r>
+      <w:proofErr w:type="spellStart"/>
+      <w:r>
+        <w:rPr>
+          <w:szCs w:val="24"/>
+        </w:rPr>
+        <w:t>на</w:t>
+      </w:r>
+      <w:proofErr w:type="spellEnd"/>
+      <w:r>
+        <w:rPr>
+          <w:szCs w:val="24"/>
+        </w:rPr>
+        <w:t xml:space="preserve"> </w:t>
+      </w:r>
+      <w:proofErr w:type="spellStart"/>
+      <w:r>
+        <w:rPr>
+          <w:szCs w:val="24"/>
+        </w:rPr>
+        <w:t>пътуването</w:t>
+      </w:r>
+      <w:proofErr w:type="spellEnd"/>
+      <w:r>
+        <w:rPr>
+          <w:szCs w:val="24"/>
+        </w:rPr>
+        <w:t xml:space="preserve">. </w:t>
+      </w:r>
+      <w:proofErr w:type="spellStart"/>
+      <w:r>
+        <w:rPr>
+          <w:szCs w:val="24"/>
+        </w:rPr>
+        <w:t>Със</w:t>
+      </w:r>
+      <w:proofErr w:type="spellEnd"/>
+      <w:r>
+        <w:rPr>
+          <w:szCs w:val="24"/>
+        </w:rPr>
+        <w:t xml:space="preserve"> </w:t>
+      </w:r>
+      <w:proofErr w:type="spellStart"/>
+      <w:r>
+        <w:rPr>
+          <w:szCs w:val="24"/>
+        </w:rPr>
+        <w:t>сигурност</w:t>
+      </w:r>
+      <w:proofErr w:type="spellEnd"/>
+      <w:r>
+        <w:rPr>
+          <w:szCs w:val="24"/>
+        </w:rPr>
+        <w:t xml:space="preserve"> </w:t>
+      </w:r>
+      <w:proofErr w:type="spellStart"/>
+      <w:r>
+        <w:rPr>
+          <w:szCs w:val="24"/>
+        </w:rPr>
+        <w:t>някои</w:t>
+      </w:r>
+      <w:proofErr w:type="spellEnd"/>
+      <w:r>
+        <w:rPr>
+          <w:szCs w:val="24"/>
+        </w:rPr>
+        <w:t xml:space="preserve"> </w:t>
+      </w:r>
+      <w:proofErr w:type="spellStart"/>
       <w:r>
         <w:rPr>
           <w:szCs w:val="24"/>
         </w:rPr>
         <w:t>хора</w:t>
       </w:r>
-      <w:r>
-        <w:rPr>
-          <w:szCs w:val="24"/>
-        </w:rPr>
-        <w:t xml:space="preserve"> не се доверяват на организаторските си способности и предпочитат агенция да </w:t>
-      </w:r>
+      <w:proofErr w:type="spellEnd"/>
+      <w:r>
+        <w:rPr>
+          <w:szCs w:val="24"/>
+        </w:rPr>
+        <w:t xml:space="preserve"> </w:t>
+      </w:r>
+      <w:proofErr w:type="spellStart"/>
+      <w:r>
+        <w:rPr>
+          <w:szCs w:val="24"/>
+        </w:rPr>
+        <w:t>не</w:t>
+      </w:r>
+      <w:proofErr w:type="spellEnd"/>
+      <w:r>
+        <w:rPr>
+          <w:szCs w:val="24"/>
+        </w:rPr>
+        <w:t xml:space="preserve"> </w:t>
+      </w:r>
+      <w:proofErr w:type="spellStart"/>
+      <w:r>
+        <w:rPr>
+          <w:szCs w:val="24"/>
+        </w:rPr>
+        <w:t>се</w:t>
+      </w:r>
+      <w:proofErr w:type="spellEnd"/>
+      <w:r>
+        <w:rPr>
+          <w:szCs w:val="24"/>
+        </w:rPr>
+        <w:t xml:space="preserve"> </w:t>
+      </w:r>
+      <w:proofErr w:type="spellStart"/>
+      <w:r>
+        <w:rPr>
+          <w:szCs w:val="24"/>
+        </w:rPr>
+        <w:t>доверяват</w:t>
+      </w:r>
+      <w:proofErr w:type="spellEnd"/>
+      <w:r>
+        <w:rPr>
+          <w:szCs w:val="24"/>
+        </w:rPr>
+        <w:t xml:space="preserve"> </w:t>
+      </w:r>
+      <w:proofErr w:type="spellStart"/>
+      <w:r>
+        <w:rPr>
+          <w:szCs w:val="24"/>
+        </w:rPr>
+        <w:t>на</w:t>
+      </w:r>
+      <w:proofErr w:type="spellEnd"/>
+      <w:r>
+        <w:rPr>
+          <w:szCs w:val="24"/>
+        </w:rPr>
+        <w:t xml:space="preserve"> </w:t>
+      </w:r>
+      <w:proofErr w:type="spellStart"/>
+      <w:r>
+        <w:rPr>
+          <w:szCs w:val="24"/>
+        </w:rPr>
+        <w:t>организаторските</w:t>
+      </w:r>
+      <w:proofErr w:type="spellEnd"/>
+      <w:r>
+        <w:rPr>
+          <w:szCs w:val="24"/>
+        </w:rPr>
+        <w:t xml:space="preserve"> </w:t>
+      </w:r>
+      <w:proofErr w:type="spellStart"/>
+      <w:r>
+        <w:rPr>
+          <w:szCs w:val="24"/>
+        </w:rPr>
+        <w:t>си</w:t>
+      </w:r>
+      <w:proofErr w:type="spellEnd"/>
+      <w:r>
+        <w:rPr>
+          <w:szCs w:val="24"/>
+        </w:rPr>
+        <w:t xml:space="preserve"> </w:t>
+      </w:r>
+      <w:proofErr w:type="spellStart"/>
+      <w:r>
+        <w:rPr>
+          <w:szCs w:val="24"/>
+        </w:rPr>
+        <w:t>способности</w:t>
+      </w:r>
+      <w:proofErr w:type="spellEnd"/>
+      <w:r>
+        <w:rPr>
+          <w:szCs w:val="24"/>
+        </w:rPr>
+        <w:t xml:space="preserve"> и </w:t>
+      </w:r>
+      <w:proofErr w:type="spellStart"/>
+      <w:r>
+        <w:rPr>
+          <w:szCs w:val="24"/>
+        </w:rPr>
+        <w:t>предпочитат</w:t>
+      </w:r>
+      <w:proofErr w:type="spellEnd"/>
+      <w:r>
+        <w:rPr>
+          <w:szCs w:val="24"/>
+        </w:rPr>
+        <w:t xml:space="preserve"> </w:t>
+      </w:r>
+      <w:proofErr w:type="spellStart"/>
+      <w:r>
+        <w:rPr>
+          <w:szCs w:val="24"/>
+        </w:rPr>
+        <w:t>агенция</w:t>
+      </w:r>
+      <w:proofErr w:type="spellEnd"/>
+      <w:r>
+        <w:rPr>
+          <w:szCs w:val="24"/>
+        </w:rPr>
+        <w:t xml:space="preserve"> </w:t>
+      </w:r>
+      <w:proofErr w:type="spellStart"/>
+      <w:r>
+        <w:rPr>
+          <w:szCs w:val="24"/>
+        </w:rPr>
+        <w:t>да</w:t>
+      </w:r>
+      <w:proofErr w:type="spellEnd"/>
+      <w:r>
+        <w:rPr>
+          <w:szCs w:val="24"/>
+        </w:rPr>
+        <w:t xml:space="preserve"> </w:t>
+      </w:r>
+      <w:proofErr w:type="spellStart"/>
       <w:r>
         <w:rPr>
           <w:szCs w:val="24"/>
         </w:rPr>
         <w:t>организира</w:t>
       </w:r>
-      <w:r>
-        <w:rPr>
-          <w:szCs w:val="24"/>
-        </w:rPr>
-        <w:t xml:space="preserve"> всичко - мест</w:t>
-      </w:r>
-      <w:r>
-        <w:rPr>
-          <w:szCs w:val="24"/>
-        </w:rPr>
-        <w:t>ата, които да посетят, хотелите в които да отседнат</w:t>
-      </w:r>
-      <w:r>
-        <w:rPr>
-          <w:szCs w:val="24"/>
-        </w:rPr>
-        <w:t xml:space="preserve"> и т.н. </w:t>
-      </w:r>
-    </w:p>
-    <w:p>
-      <w:pPr>
-        <w:rPr>
-          <w:szCs w:val="24"/>
-        </w:rPr>
-      </w:pPr>
-      <w:r>
-        <w:rPr>
-          <w:szCs w:val="24"/>
-        </w:rPr>
-        <w:t xml:space="preserve">Всъщност в ерата на развитите информационни технологии самостоятелното организиране на пътуване е напълно възможно, а </w:t>
-      </w:r>
+      <w:proofErr w:type="spellEnd"/>
+      <w:r>
+        <w:rPr>
+          <w:szCs w:val="24"/>
+        </w:rPr>
+        <w:t xml:space="preserve"> </w:t>
+      </w:r>
+      <w:proofErr w:type="spellStart"/>
+      <w:r>
+        <w:rPr>
+          <w:szCs w:val="24"/>
+        </w:rPr>
+        <w:t>всичко</w:t>
+      </w:r>
+      <w:proofErr w:type="spellEnd"/>
+      <w:r>
+        <w:rPr>
+          <w:szCs w:val="24"/>
+        </w:rPr>
+        <w:t xml:space="preserve"> - </w:t>
+      </w:r>
+      <w:proofErr w:type="spellStart"/>
+      <w:r>
+        <w:rPr>
+          <w:szCs w:val="24"/>
+        </w:rPr>
+        <w:t>мест</w:t>
+      </w:r>
+      <w:r>
+        <w:rPr>
+          <w:szCs w:val="24"/>
+        </w:rPr>
+        <w:t>ата</w:t>
+      </w:r>
+      <w:proofErr w:type="spellEnd"/>
+      <w:r>
+        <w:rPr>
+          <w:szCs w:val="24"/>
+        </w:rPr>
+        <w:t xml:space="preserve">, </w:t>
+      </w:r>
+      <w:proofErr w:type="spellStart"/>
+      <w:r>
+        <w:rPr>
+          <w:szCs w:val="24"/>
+        </w:rPr>
+        <w:t>които</w:t>
+      </w:r>
+      <w:proofErr w:type="spellEnd"/>
+      <w:r>
+        <w:rPr>
+          <w:szCs w:val="24"/>
+        </w:rPr>
+        <w:t xml:space="preserve"> </w:t>
+      </w:r>
+      <w:proofErr w:type="spellStart"/>
+      <w:r>
+        <w:rPr>
+          <w:szCs w:val="24"/>
+        </w:rPr>
+        <w:t>да</w:t>
+      </w:r>
+      <w:proofErr w:type="spellEnd"/>
+      <w:r>
+        <w:rPr>
+          <w:szCs w:val="24"/>
+        </w:rPr>
+        <w:t xml:space="preserve"> </w:t>
+      </w:r>
+      <w:proofErr w:type="spellStart"/>
+      <w:r>
+        <w:rPr>
+          <w:szCs w:val="24"/>
+        </w:rPr>
+        <w:t>посетят</w:t>
+      </w:r>
+      <w:proofErr w:type="spellEnd"/>
+      <w:r>
+        <w:rPr>
+          <w:szCs w:val="24"/>
+        </w:rPr>
+        <w:t xml:space="preserve">, </w:t>
+      </w:r>
+      <w:proofErr w:type="spellStart"/>
+      <w:r>
+        <w:rPr>
+          <w:szCs w:val="24"/>
+        </w:rPr>
+        <w:t>хотелите</w:t>
+      </w:r>
+      <w:proofErr w:type="spellEnd"/>
+      <w:r>
+        <w:rPr>
+          <w:szCs w:val="24"/>
+        </w:rPr>
+        <w:t xml:space="preserve"> в </w:t>
+      </w:r>
+      <w:proofErr w:type="spellStart"/>
+      <w:r>
+        <w:rPr>
+          <w:szCs w:val="24"/>
+        </w:rPr>
+        <w:t>които</w:t>
+      </w:r>
+      <w:proofErr w:type="spellEnd"/>
+      <w:r>
+        <w:rPr>
+          <w:szCs w:val="24"/>
+        </w:rPr>
+        <w:t xml:space="preserve"> </w:t>
+      </w:r>
+      <w:proofErr w:type="spellStart"/>
+      <w:r>
+        <w:rPr>
+          <w:szCs w:val="24"/>
+        </w:rPr>
+        <w:t>да</w:t>
+      </w:r>
+      <w:proofErr w:type="spellEnd"/>
+      <w:r>
+        <w:rPr>
+          <w:szCs w:val="24"/>
+        </w:rPr>
+        <w:t xml:space="preserve"> </w:t>
+      </w:r>
+      <w:proofErr w:type="spellStart"/>
+      <w:r>
+        <w:rPr>
+          <w:szCs w:val="24"/>
+        </w:rPr>
+        <w:t>отседнат</w:t>
+      </w:r>
+      <w:proofErr w:type="spellEnd"/>
+      <w:r>
+        <w:rPr>
+          <w:szCs w:val="24"/>
+        </w:rPr>
+        <w:t xml:space="preserve"> и </w:t>
+      </w:r>
+      <w:proofErr w:type="spellStart"/>
+      <w:r>
+        <w:rPr>
+          <w:szCs w:val="24"/>
+        </w:rPr>
+        <w:t>т.н</w:t>
+      </w:r>
+      <w:proofErr w:type="spellEnd"/>
+      <w:r>
+        <w:rPr>
+          <w:szCs w:val="24"/>
+        </w:rPr>
+        <w:t xml:space="preserve">. </w:t>
+      </w:r>
+    </w:p>
+    <w:p>
+      <w:pPr>
+        <w:rPr>
+          <w:szCs w:val="24"/>
+        </w:rPr>
+      </w:pPr>
+      <w:proofErr w:type="spellStart"/>
+      <w:r>
+        <w:rPr>
+          <w:szCs w:val="24"/>
+        </w:rPr>
+        <w:t>Всъщност</w:t>
+      </w:r>
+      <w:proofErr w:type="spellEnd"/>
+      <w:r>
+        <w:rPr>
+          <w:szCs w:val="24"/>
+        </w:rPr>
+        <w:t xml:space="preserve"> в </w:t>
+      </w:r>
+      <w:proofErr w:type="spellStart"/>
+      <w:r>
+        <w:rPr>
+          <w:szCs w:val="24"/>
+        </w:rPr>
+        <w:t>ерата</w:t>
+      </w:r>
+      <w:proofErr w:type="spellEnd"/>
+      <w:r>
+        <w:rPr>
+          <w:szCs w:val="24"/>
+        </w:rPr>
+        <w:t xml:space="preserve"> </w:t>
+      </w:r>
+      <w:proofErr w:type="spellStart"/>
+      <w:r>
+        <w:rPr>
+          <w:szCs w:val="24"/>
+        </w:rPr>
+        <w:t>на</w:t>
+      </w:r>
+      <w:proofErr w:type="spellEnd"/>
+      <w:r>
+        <w:rPr>
+          <w:szCs w:val="24"/>
+        </w:rPr>
+        <w:t xml:space="preserve"> </w:t>
+      </w:r>
+      <w:proofErr w:type="spellStart"/>
+      <w:r>
+        <w:rPr>
+          <w:szCs w:val="24"/>
+        </w:rPr>
+        <w:t>развитите</w:t>
+      </w:r>
+      <w:proofErr w:type="spellEnd"/>
+      <w:r>
+        <w:rPr>
+          <w:szCs w:val="24"/>
+        </w:rPr>
+        <w:t xml:space="preserve"> </w:t>
+      </w:r>
+      <w:proofErr w:type="spellStart"/>
+      <w:r>
+        <w:rPr>
+          <w:szCs w:val="24"/>
+        </w:rPr>
+        <w:t>информационни</w:t>
+      </w:r>
+      <w:proofErr w:type="spellEnd"/>
+      <w:r>
+        <w:rPr>
+          <w:szCs w:val="24"/>
+        </w:rPr>
+        <w:t xml:space="preserve"> </w:t>
+      </w:r>
+      <w:proofErr w:type="spellStart"/>
+      <w:r>
+        <w:rPr>
+          <w:szCs w:val="24"/>
+        </w:rPr>
+        <w:t>технологии</w:t>
+      </w:r>
+      <w:proofErr w:type="spellEnd"/>
+      <w:r>
+        <w:rPr>
+          <w:szCs w:val="24"/>
+        </w:rPr>
+        <w:t xml:space="preserve"> </w:t>
+      </w:r>
+      <w:proofErr w:type="spellStart"/>
+      <w:r>
+        <w:rPr>
+          <w:szCs w:val="24"/>
+        </w:rPr>
+        <w:t>самостоятелното</w:t>
+      </w:r>
+      <w:proofErr w:type="spellEnd"/>
+      <w:r>
+        <w:rPr>
+          <w:szCs w:val="24"/>
+        </w:rPr>
+        <w:t xml:space="preserve"> </w:t>
+      </w:r>
+      <w:proofErr w:type="spellStart"/>
+      <w:r>
+        <w:rPr>
+          <w:szCs w:val="24"/>
+        </w:rPr>
+        <w:t>организиране</w:t>
+      </w:r>
+      <w:proofErr w:type="spellEnd"/>
+      <w:r>
+        <w:rPr>
+          <w:szCs w:val="24"/>
+        </w:rPr>
+        <w:t xml:space="preserve"> </w:t>
+      </w:r>
+      <w:proofErr w:type="spellStart"/>
+      <w:r>
+        <w:rPr>
+          <w:szCs w:val="24"/>
+        </w:rPr>
+        <w:t>на</w:t>
+      </w:r>
+      <w:proofErr w:type="spellEnd"/>
+      <w:r>
+        <w:rPr>
+          <w:szCs w:val="24"/>
+        </w:rPr>
+        <w:t xml:space="preserve"> </w:t>
+      </w:r>
+      <w:proofErr w:type="spellStart"/>
+      <w:r>
+        <w:rPr>
+          <w:szCs w:val="24"/>
+        </w:rPr>
+        <w:t>пътуване</w:t>
+      </w:r>
+      <w:proofErr w:type="spellEnd"/>
+      <w:r>
+        <w:rPr>
+          <w:szCs w:val="24"/>
+        </w:rPr>
+        <w:t xml:space="preserve"> е </w:t>
+      </w:r>
+      <w:proofErr w:type="spellStart"/>
+      <w:r>
+        <w:rPr>
+          <w:szCs w:val="24"/>
+        </w:rPr>
+        <w:t>напълно</w:t>
+      </w:r>
+      <w:proofErr w:type="spellEnd"/>
+      <w:r>
+        <w:rPr>
+          <w:szCs w:val="24"/>
+        </w:rPr>
+        <w:t xml:space="preserve"> </w:t>
+      </w:r>
+      <w:proofErr w:type="spellStart"/>
+      <w:r>
+        <w:rPr>
+          <w:szCs w:val="24"/>
+        </w:rPr>
+        <w:t>възможно</w:t>
+      </w:r>
+      <w:proofErr w:type="spellEnd"/>
+      <w:r>
+        <w:rPr>
+          <w:szCs w:val="24"/>
+        </w:rPr>
+        <w:t xml:space="preserve">, а </w:t>
+      </w:r>
+      <w:proofErr w:type="spellStart"/>
       <w:r>
         <w:rPr>
           <w:szCs w:val="24"/>
         </w:rPr>
         <w:t>минусите</w:t>
       </w:r>
-      <w:r>
-        <w:rPr>
-          <w:szCs w:val="24"/>
-        </w:rPr>
-        <w:t xml:space="preserve"> от евентуално попадане сред група екскурзианти с разнопосочни интереси, интелект, култура и предпочитания са много. </w:t>
+      <w:proofErr w:type="spellEnd"/>
+      <w:r>
+        <w:rPr>
+          <w:szCs w:val="24"/>
+        </w:rPr>
+        <w:t xml:space="preserve"> </w:t>
+      </w:r>
+      <w:proofErr w:type="spellStart"/>
+      <w:r>
+        <w:rPr>
+          <w:szCs w:val="24"/>
+        </w:rPr>
+        <w:t>от</w:t>
+      </w:r>
+      <w:proofErr w:type="spellEnd"/>
+      <w:r>
+        <w:rPr>
+          <w:szCs w:val="24"/>
+        </w:rPr>
+        <w:t xml:space="preserve"> </w:t>
+      </w:r>
+      <w:proofErr w:type="spellStart"/>
+      <w:r>
+        <w:rPr>
+          <w:szCs w:val="24"/>
+        </w:rPr>
+        <w:t>евентуално</w:t>
+      </w:r>
+      <w:proofErr w:type="spellEnd"/>
+      <w:r>
+        <w:rPr>
+          <w:szCs w:val="24"/>
+        </w:rPr>
+        <w:t xml:space="preserve"> </w:t>
+      </w:r>
+      <w:proofErr w:type="spellStart"/>
+      <w:r>
+        <w:rPr>
+          <w:szCs w:val="24"/>
+        </w:rPr>
+        <w:t>попадане</w:t>
+      </w:r>
+      <w:proofErr w:type="spellEnd"/>
+      <w:r>
+        <w:rPr>
+          <w:szCs w:val="24"/>
+        </w:rPr>
+        <w:t xml:space="preserve"> </w:t>
+      </w:r>
+      <w:proofErr w:type="spellStart"/>
+      <w:r>
+        <w:rPr>
+          <w:szCs w:val="24"/>
+        </w:rPr>
+        <w:t>сред</w:t>
+      </w:r>
+      <w:proofErr w:type="spellEnd"/>
+      <w:r>
+        <w:rPr>
+          <w:szCs w:val="24"/>
+        </w:rPr>
+        <w:t xml:space="preserve"> </w:t>
+      </w:r>
+      <w:proofErr w:type="spellStart"/>
+      <w:r>
+        <w:rPr>
+          <w:szCs w:val="24"/>
+        </w:rPr>
+        <w:t>група</w:t>
+      </w:r>
+      <w:proofErr w:type="spellEnd"/>
+      <w:r>
+        <w:rPr>
+          <w:szCs w:val="24"/>
+        </w:rPr>
+        <w:t xml:space="preserve"> </w:t>
+      </w:r>
+      <w:proofErr w:type="spellStart"/>
+      <w:r>
+        <w:rPr>
+          <w:szCs w:val="24"/>
+        </w:rPr>
+        <w:t>екскурзианти</w:t>
+      </w:r>
+      <w:proofErr w:type="spellEnd"/>
+      <w:r>
+        <w:rPr>
+          <w:szCs w:val="24"/>
+        </w:rPr>
+        <w:t xml:space="preserve"> с </w:t>
+      </w:r>
+      <w:proofErr w:type="spellStart"/>
+      <w:r>
+        <w:rPr>
+          <w:szCs w:val="24"/>
+        </w:rPr>
+        <w:t>разнопосочни</w:t>
+      </w:r>
+      <w:proofErr w:type="spellEnd"/>
+      <w:r>
+        <w:rPr>
+          <w:szCs w:val="24"/>
+        </w:rPr>
+        <w:t xml:space="preserve"> </w:t>
+      </w:r>
+      <w:proofErr w:type="spellStart"/>
+      <w:r>
+        <w:rPr>
+          <w:szCs w:val="24"/>
+        </w:rPr>
+        <w:t>интереси</w:t>
+      </w:r>
+      <w:proofErr w:type="spellEnd"/>
+      <w:r>
+        <w:rPr>
+          <w:szCs w:val="24"/>
+        </w:rPr>
+        <w:t xml:space="preserve">, </w:t>
+      </w:r>
+      <w:proofErr w:type="spellStart"/>
+      <w:r>
+        <w:rPr>
+          <w:szCs w:val="24"/>
+        </w:rPr>
+        <w:t>интелект</w:t>
+      </w:r>
+      <w:proofErr w:type="spellEnd"/>
+      <w:r>
+        <w:rPr>
+          <w:szCs w:val="24"/>
+        </w:rPr>
+        <w:t xml:space="preserve">, </w:t>
+      </w:r>
+      <w:proofErr w:type="spellStart"/>
+      <w:r>
+        <w:rPr>
+          <w:szCs w:val="24"/>
+        </w:rPr>
+        <w:t>култура</w:t>
+      </w:r>
+      <w:proofErr w:type="spellEnd"/>
+      <w:r>
+        <w:rPr>
+          <w:szCs w:val="24"/>
+        </w:rPr>
+        <w:t xml:space="preserve"> и </w:t>
+      </w:r>
+      <w:proofErr w:type="spellStart"/>
+      <w:r>
+        <w:rPr>
+          <w:szCs w:val="24"/>
+        </w:rPr>
+        <w:t>предпочитания</w:t>
+      </w:r>
+      <w:proofErr w:type="spellEnd"/>
+      <w:r>
+        <w:rPr>
+          <w:szCs w:val="24"/>
+        </w:rPr>
+        <w:t xml:space="preserve"> </w:t>
+      </w:r>
+      <w:proofErr w:type="spellStart"/>
+      <w:r>
+        <w:rPr>
+          <w:szCs w:val="24"/>
+        </w:rPr>
+        <w:t>са</w:t>
+      </w:r>
+      <w:proofErr w:type="spellEnd"/>
+      <w:r>
+        <w:rPr>
+          <w:szCs w:val="24"/>
+        </w:rPr>
+        <w:t xml:space="preserve"> </w:t>
+      </w:r>
+      <w:proofErr w:type="spellStart"/>
+      <w:r>
+        <w:rPr>
+          <w:szCs w:val="24"/>
+        </w:rPr>
+        <w:t>много</w:t>
+      </w:r>
+      <w:proofErr w:type="spellEnd"/>
+      <w:r>
+        <w:rPr>
+          <w:szCs w:val="24"/>
+        </w:rPr>
+        <w:t xml:space="preserve">. </w:t>
       </w:r>
       <w:r>
         <w:rPr>
@@ -266,139 +2540,844 @@
         </w:rPr>
         <w:t xml:space="preserve">В </w:t>
       </w:r>
+      <w:proofErr w:type="spellStart"/>
       <w:r>
         <w:rPr>
           <w:szCs w:val="24"/>
         </w:rPr>
         <w:t>повечето</w:t>
       </w:r>
-      <w:r>
-        <w:rPr>
-          <w:szCs w:val="24"/>
-        </w:rPr>
-        <w:t xml:space="preserve"> случаи се спестяват и разходи, но по-важното е, че пътувайки самостоятелно,</w:t>
-      </w:r>
-      <w:r>
-        <w:rPr>
-          <w:szCs w:val="24"/>
-        </w:rPr>
-        <w:t xml:space="preserve"> </w:t>
-      </w:r>
-      <w:r>
-        <w:rPr>
-          <w:szCs w:val="24"/>
-        </w:rPr>
-        <w:t xml:space="preserve">хората се застраховат от </w:t>
-      </w:r>
-      <w:r>
-        <w:rPr>
-          <w:szCs w:val="24"/>
-        </w:rPr>
-        <w:t xml:space="preserve">редица разочарования като например да </w:t>
-      </w:r>
+      <w:proofErr w:type="spellEnd"/>
+      <w:r>
+        <w:rPr>
+          <w:szCs w:val="24"/>
+        </w:rPr>
+        <w:t xml:space="preserve"> </w:t>
+      </w:r>
+      <w:proofErr w:type="spellStart"/>
+      <w:r>
+        <w:rPr>
+          <w:szCs w:val="24"/>
+        </w:rPr>
+        <w:t>случаи</w:t>
+      </w:r>
+      <w:proofErr w:type="spellEnd"/>
+      <w:r>
+        <w:rPr>
+          <w:szCs w:val="24"/>
+        </w:rPr>
+        <w:t xml:space="preserve"> </w:t>
+      </w:r>
+      <w:proofErr w:type="spellStart"/>
+      <w:r>
+        <w:rPr>
+          <w:szCs w:val="24"/>
+        </w:rPr>
+        <w:t>се</w:t>
+      </w:r>
+      <w:proofErr w:type="spellEnd"/>
+      <w:r>
+        <w:rPr>
+          <w:szCs w:val="24"/>
+        </w:rPr>
+        <w:t xml:space="preserve"> </w:t>
+      </w:r>
+      <w:proofErr w:type="spellStart"/>
+      <w:r>
+        <w:rPr>
+          <w:szCs w:val="24"/>
+        </w:rPr>
+        <w:t>спестяват</w:t>
+      </w:r>
+      <w:proofErr w:type="spellEnd"/>
+      <w:r>
+        <w:rPr>
+          <w:szCs w:val="24"/>
+        </w:rPr>
+        <w:t xml:space="preserve"> и </w:t>
+      </w:r>
+      <w:proofErr w:type="spellStart"/>
+      <w:r>
+        <w:rPr>
+          <w:szCs w:val="24"/>
+        </w:rPr>
+        <w:t>разходи</w:t>
+      </w:r>
+      <w:proofErr w:type="spellEnd"/>
+      <w:r>
+        <w:rPr>
+          <w:szCs w:val="24"/>
+        </w:rPr>
+        <w:t xml:space="preserve">, </w:t>
+      </w:r>
+      <w:proofErr w:type="spellStart"/>
+      <w:r>
+        <w:rPr>
+          <w:szCs w:val="24"/>
+        </w:rPr>
+        <w:t>но</w:t>
+      </w:r>
+      <w:proofErr w:type="spellEnd"/>
+      <w:r>
+        <w:rPr>
+          <w:szCs w:val="24"/>
+        </w:rPr>
+        <w:t xml:space="preserve"> </w:t>
+      </w:r>
+      <w:proofErr w:type="spellStart"/>
+      <w:r>
+        <w:rPr>
+          <w:szCs w:val="24"/>
+        </w:rPr>
+        <w:t>по-важното</w:t>
+      </w:r>
+      <w:proofErr w:type="spellEnd"/>
+      <w:r>
+        <w:rPr>
+          <w:szCs w:val="24"/>
+        </w:rPr>
+        <w:t xml:space="preserve"> е, </w:t>
+      </w:r>
+      <w:proofErr w:type="spellStart"/>
+      <w:r>
+        <w:rPr>
+          <w:szCs w:val="24"/>
+        </w:rPr>
+        <w:t>че</w:t>
+      </w:r>
+      <w:proofErr w:type="spellEnd"/>
+      <w:r>
+        <w:rPr>
+          <w:szCs w:val="24"/>
+        </w:rPr>
+        <w:t xml:space="preserve"> </w:t>
+      </w:r>
+      <w:proofErr w:type="spellStart"/>
+      <w:r>
+        <w:rPr>
+          <w:szCs w:val="24"/>
+        </w:rPr>
+        <w:t>пътувайки</w:t>
+      </w:r>
+      <w:proofErr w:type="spellEnd"/>
+      <w:r>
+        <w:rPr>
+          <w:szCs w:val="24"/>
+        </w:rPr>
+        <w:t xml:space="preserve"> </w:t>
+      </w:r>
+      <w:proofErr w:type="spellStart"/>
+      <w:r>
+        <w:rPr>
+          <w:szCs w:val="24"/>
+        </w:rPr>
+        <w:t>самостоятелно</w:t>
+      </w:r>
+      <w:proofErr w:type="spellEnd"/>
+      <w:r>
+        <w:rPr>
+          <w:szCs w:val="24"/>
+        </w:rPr>
+        <w:t>,</w:t>
+      </w:r>
+      <w:r>
+        <w:rPr>
+          <w:szCs w:val="24"/>
+        </w:rPr>
+        <w:t xml:space="preserve"> </w:t>
+      </w:r>
+      <w:proofErr w:type="spellStart"/>
+      <w:r>
+        <w:rPr>
+          <w:szCs w:val="24"/>
+        </w:rPr>
+        <w:t>хората</w:t>
+      </w:r>
+      <w:proofErr w:type="spellEnd"/>
+      <w:r>
+        <w:rPr>
+          <w:szCs w:val="24"/>
+        </w:rPr>
+        <w:t xml:space="preserve"> </w:t>
+      </w:r>
+      <w:proofErr w:type="spellStart"/>
+      <w:r>
+        <w:rPr>
+          <w:szCs w:val="24"/>
+        </w:rPr>
+        <w:t>се</w:t>
+      </w:r>
+      <w:proofErr w:type="spellEnd"/>
+      <w:r>
+        <w:rPr>
+          <w:szCs w:val="24"/>
+        </w:rPr>
+        <w:t xml:space="preserve"> </w:t>
+      </w:r>
+      <w:proofErr w:type="spellStart"/>
+      <w:r>
+        <w:rPr>
+          <w:szCs w:val="24"/>
+        </w:rPr>
+        <w:t>застраховат</w:t>
+      </w:r>
+      <w:proofErr w:type="spellEnd"/>
+      <w:r>
+        <w:rPr>
+          <w:szCs w:val="24"/>
+        </w:rPr>
+        <w:t xml:space="preserve"> </w:t>
+      </w:r>
+      <w:proofErr w:type="spellStart"/>
+      <w:r>
+        <w:rPr>
+          <w:szCs w:val="24"/>
+        </w:rPr>
+        <w:t>от</w:t>
+      </w:r>
+      <w:proofErr w:type="spellEnd"/>
+      <w:r>
+        <w:rPr>
+          <w:szCs w:val="24"/>
+        </w:rPr>
+        <w:t xml:space="preserve"> </w:t>
+      </w:r>
+      <w:proofErr w:type="spellStart"/>
+      <w:r>
+        <w:rPr>
+          <w:szCs w:val="24"/>
+        </w:rPr>
+        <w:t>редица</w:t>
+      </w:r>
+      <w:proofErr w:type="spellEnd"/>
+      <w:r>
+        <w:rPr>
+          <w:szCs w:val="24"/>
+        </w:rPr>
+        <w:t xml:space="preserve"> </w:t>
+      </w:r>
+      <w:proofErr w:type="spellStart"/>
+      <w:r>
+        <w:rPr>
+          <w:szCs w:val="24"/>
+        </w:rPr>
+        <w:t>разочарования</w:t>
+      </w:r>
+      <w:proofErr w:type="spellEnd"/>
+      <w:r>
+        <w:rPr>
+          <w:szCs w:val="24"/>
+        </w:rPr>
+        <w:t xml:space="preserve"> </w:t>
+      </w:r>
+      <w:proofErr w:type="spellStart"/>
+      <w:r>
+        <w:rPr>
+          <w:szCs w:val="24"/>
+        </w:rPr>
+        <w:t>като</w:t>
+      </w:r>
+      <w:proofErr w:type="spellEnd"/>
+      <w:r>
+        <w:rPr>
+          <w:szCs w:val="24"/>
+        </w:rPr>
+        <w:t xml:space="preserve"> </w:t>
+      </w:r>
+      <w:proofErr w:type="spellStart"/>
+      <w:r>
+        <w:rPr>
+          <w:szCs w:val="24"/>
+        </w:rPr>
+        <w:t>например</w:t>
+      </w:r>
+      <w:proofErr w:type="spellEnd"/>
+      <w:r>
+        <w:rPr>
+          <w:szCs w:val="24"/>
+        </w:rPr>
+        <w:t xml:space="preserve"> </w:t>
+      </w:r>
+      <w:proofErr w:type="spellStart"/>
+      <w:r>
+        <w:rPr>
+          <w:szCs w:val="24"/>
+        </w:rPr>
+        <w:t>да</w:t>
+      </w:r>
+      <w:proofErr w:type="spellEnd"/>
+      <w:r>
+        <w:rPr>
+          <w:szCs w:val="24"/>
+        </w:rPr>
+        <w:t xml:space="preserve"> </w:t>
+      </w:r>
+      <w:proofErr w:type="spellStart"/>
       <w:r>
         <w:rPr>
           <w:szCs w:val="24"/>
         </w:rPr>
         <w:t>стигнат</w:t>
       </w:r>
-      <w:r>
-        <w:rPr>
-          <w:szCs w:val="24"/>
-        </w:rPr>
-        <w:t xml:space="preserve"> до мечтаната дестинация, без да </w:t>
-      </w:r>
+      <w:proofErr w:type="spellEnd"/>
+      <w:r>
+        <w:rPr>
+          <w:szCs w:val="24"/>
+        </w:rPr>
+        <w:t xml:space="preserve"> </w:t>
+      </w:r>
+      <w:proofErr w:type="spellStart"/>
+      <w:r>
+        <w:rPr>
+          <w:szCs w:val="24"/>
+        </w:rPr>
+        <w:t>до</w:t>
+      </w:r>
+      <w:proofErr w:type="spellEnd"/>
+      <w:r>
+        <w:rPr>
+          <w:szCs w:val="24"/>
+        </w:rPr>
+        <w:t xml:space="preserve"> </w:t>
+      </w:r>
+      <w:proofErr w:type="spellStart"/>
+      <w:r>
+        <w:rPr>
+          <w:szCs w:val="24"/>
+        </w:rPr>
+        <w:t>мечтаната</w:t>
+      </w:r>
+      <w:proofErr w:type="spellEnd"/>
+      <w:r>
+        <w:rPr>
+          <w:szCs w:val="24"/>
+        </w:rPr>
+        <w:t xml:space="preserve"> </w:t>
+      </w:r>
+      <w:proofErr w:type="spellStart"/>
+      <w:r>
+        <w:rPr>
+          <w:szCs w:val="24"/>
+        </w:rPr>
+        <w:t>дестинация</w:t>
+      </w:r>
+      <w:proofErr w:type="spellEnd"/>
+      <w:r>
+        <w:rPr>
+          <w:szCs w:val="24"/>
+        </w:rPr>
+        <w:t xml:space="preserve">, </w:t>
+      </w:r>
+      <w:proofErr w:type="spellStart"/>
+      <w:r>
+        <w:rPr>
+          <w:szCs w:val="24"/>
+        </w:rPr>
+        <w:t>без</w:t>
+      </w:r>
+      <w:proofErr w:type="spellEnd"/>
+      <w:r>
+        <w:rPr>
+          <w:szCs w:val="24"/>
+        </w:rPr>
+        <w:t xml:space="preserve"> </w:t>
+      </w:r>
+      <w:proofErr w:type="spellStart"/>
+      <w:r>
+        <w:rPr>
+          <w:szCs w:val="24"/>
+        </w:rPr>
+        <w:t>да</w:t>
+      </w:r>
+      <w:proofErr w:type="spellEnd"/>
+      <w:r>
+        <w:rPr>
+          <w:szCs w:val="24"/>
+        </w:rPr>
+        <w:t xml:space="preserve"> </w:t>
+      </w:r>
+      <w:proofErr w:type="spellStart"/>
       <w:r>
         <w:rPr>
           <w:szCs w:val="24"/>
         </w:rPr>
         <w:t>видят</w:t>
       </w:r>
-      <w:r>
-        <w:rPr>
-          <w:szCs w:val="24"/>
-        </w:rPr>
-        <w:t xml:space="preserve"> всичко, което интересува лично </w:t>
-      </w:r>
+      <w:proofErr w:type="spellEnd"/>
+      <w:r>
+        <w:rPr>
+          <w:szCs w:val="24"/>
+        </w:rPr>
+        <w:t xml:space="preserve"> </w:t>
+      </w:r>
+      <w:proofErr w:type="spellStart"/>
+      <w:r>
+        <w:rPr>
+          <w:szCs w:val="24"/>
+        </w:rPr>
+        <w:t>всичко</w:t>
+      </w:r>
+      <w:proofErr w:type="spellEnd"/>
+      <w:r>
+        <w:rPr>
+          <w:szCs w:val="24"/>
+        </w:rPr>
+        <w:t xml:space="preserve">, </w:t>
+      </w:r>
+      <w:proofErr w:type="spellStart"/>
+      <w:r>
+        <w:rPr>
+          <w:szCs w:val="24"/>
+        </w:rPr>
+        <w:t>което</w:t>
+      </w:r>
+      <w:proofErr w:type="spellEnd"/>
+      <w:r>
+        <w:rPr>
+          <w:szCs w:val="24"/>
+        </w:rPr>
+        <w:t xml:space="preserve"> </w:t>
+      </w:r>
+      <w:proofErr w:type="spellStart"/>
+      <w:r>
+        <w:rPr>
+          <w:szCs w:val="24"/>
+        </w:rPr>
+        <w:t>интересува</w:t>
+      </w:r>
+      <w:proofErr w:type="spellEnd"/>
+      <w:r>
+        <w:rPr>
+          <w:szCs w:val="24"/>
+        </w:rPr>
+        <w:t xml:space="preserve"> </w:t>
+      </w:r>
+      <w:proofErr w:type="spellStart"/>
+      <w:r>
+        <w:rPr>
+          <w:szCs w:val="24"/>
+        </w:rPr>
+        <w:t>лично</w:t>
+      </w:r>
+      <w:proofErr w:type="spellEnd"/>
+      <w:r>
+        <w:rPr>
+          <w:szCs w:val="24"/>
+        </w:rPr>
+        <w:t xml:space="preserve"> </w:t>
+      </w:r>
+      <w:proofErr w:type="spellStart"/>
       <w:r>
         <w:rPr>
           <w:szCs w:val="24"/>
         </w:rPr>
         <w:t>тях</w:t>
       </w:r>
-      <w:r>
-        <w:rPr>
-          <w:szCs w:val="24"/>
-        </w:rPr>
-        <w:t xml:space="preserve">, да </w:t>
-      </w:r>
+      <w:proofErr w:type="spellEnd"/>
+      <w:r>
+        <w:rPr>
+          <w:szCs w:val="24"/>
+        </w:rPr>
+        <w:t xml:space="preserve">, </w:t>
+      </w:r>
+      <w:proofErr w:type="spellStart"/>
+      <w:r>
+        <w:rPr>
+          <w:szCs w:val="24"/>
+        </w:rPr>
+        <w:t>да</w:t>
+      </w:r>
+      <w:proofErr w:type="spellEnd"/>
+      <w:r>
+        <w:rPr>
+          <w:szCs w:val="24"/>
+        </w:rPr>
+        <w:t xml:space="preserve"> </w:t>
+      </w:r>
+      <w:proofErr w:type="spellStart"/>
       <w:r>
         <w:rPr>
           <w:szCs w:val="24"/>
         </w:rPr>
         <w:t>чакат</w:t>
       </w:r>
-      <w:r>
-        <w:rPr>
-          <w:szCs w:val="24"/>
-        </w:rPr>
-        <w:t xml:space="preserve"> другит</w:t>
-      </w:r>
-      <w:r>
-        <w:rPr>
-          <w:szCs w:val="24"/>
-        </w:rPr>
-        <w:t>е екскурзианти да се съберат на</w:t>
-      </w:r>
-      <w:r>
-        <w:rPr>
-          <w:szCs w:val="24"/>
-        </w:rPr>
-        <w:t xml:space="preserve">време за обзорната обиколка на града или </w:t>
-      </w:r>
-      <w:r>
-        <w:rPr>
-          <w:szCs w:val="24"/>
-        </w:rPr>
-        <w:t>да разгледат</w:t>
-      </w:r>
-      <w:r>
-        <w:rPr>
-          <w:szCs w:val="24"/>
-        </w:rPr>
-        <w:t xml:space="preserve"> най-любопитната според </w:t>
-      </w:r>
+      <w:proofErr w:type="spellEnd"/>
+      <w:r>
+        <w:rPr>
+          <w:szCs w:val="24"/>
+        </w:rPr>
+        <w:t xml:space="preserve"> </w:t>
+      </w:r>
+      <w:proofErr w:type="spellStart"/>
+      <w:r>
+        <w:rPr>
+          <w:szCs w:val="24"/>
+        </w:rPr>
+        <w:t>другит</w:t>
+      </w:r>
+      <w:r>
+        <w:rPr>
+          <w:szCs w:val="24"/>
+        </w:rPr>
+        <w:t>е</w:t>
+      </w:r>
+      <w:proofErr w:type="spellEnd"/>
+      <w:r>
+        <w:rPr>
+          <w:szCs w:val="24"/>
+        </w:rPr>
+        <w:t xml:space="preserve"> </w:t>
+      </w:r>
+      <w:proofErr w:type="spellStart"/>
+      <w:r>
+        <w:rPr>
+          <w:szCs w:val="24"/>
+        </w:rPr>
+        <w:t>екскурзианти</w:t>
+      </w:r>
+      <w:proofErr w:type="spellEnd"/>
+      <w:r>
+        <w:rPr>
+          <w:szCs w:val="24"/>
+        </w:rPr>
+        <w:t xml:space="preserve"> </w:t>
+      </w:r>
+      <w:proofErr w:type="spellStart"/>
+      <w:r>
+        <w:rPr>
+          <w:szCs w:val="24"/>
+        </w:rPr>
+        <w:t>да</w:t>
+      </w:r>
+      <w:proofErr w:type="spellEnd"/>
+      <w:r>
+        <w:rPr>
+          <w:szCs w:val="24"/>
+        </w:rPr>
+        <w:t xml:space="preserve"> </w:t>
+      </w:r>
+      <w:proofErr w:type="spellStart"/>
+      <w:r>
+        <w:rPr>
+          <w:szCs w:val="24"/>
+        </w:rPr>
+        <w:t>се</w:t>
+      </w:r>
+      <w:proofErr w:type="spellEnd"/>
+      <w:r>
+        <w:rPr>
+          <w:szCs w:val="24"/>
+        </w:rPr>
+        <w:t xml:space="preserve"> </w:t>
+      </w:r>
+      <w:proofErr w:type="spellStart"/>
+      <w:r>
+        <w:rPr>
+          <w:szCs w:val="24"/>
+        </w:rPr>
+        <w:t>съберат</w:t>
+      </w:r>
+      <w:proofErr w:type="spellEnd"/>
+      <w:r>
+        <w:rPr>
+          <w:szCs w:val="24"/>
+        </w:rPr>
+        <w:t xml:space="preserve"> </w:t>
+      </w:r>
+      <w:proofErr w:type="spellStart"/>
+      <w:r>
+        <w:rPr>
+          <w:szCs w:val="24"/>
+        </w:rPr>
+        <w:t>на</w:t>
+      </w:r>
+      <w:r>
+        <w:rPr>
+          <w:szCs w:val="24"/>
+        </w:rPr>
+        <w:t>време</w:t>
+      </w:r>
+      <w:proofErr w:type="spellEnd"/>
+      <w:r>
+        <w:rPr>
+          <w:szCs w:val="24"/>
+        </w:rPr>
+        <w:t xml:space="preserve"> </w:t>
+      </w:r>
+      <w:proofErr w:type="spellStart"/>
+      <w:r>
+        <w:rPr>
+          <w:szCs w:val="24"/>
+        </w:rPr>
+        <w:t>за</w:t>
+      </w:r>
+      <w:proofErr w:type="spellEnd"/>
+      <w:r>
+        <w:rPr>
+          <w:szCs w:val="24"/>
+        </w:rPr>
+        <w:t xml:space="preserve"> </w:t>
+      </w:r>
+      <w:proofErr w:type="spellStart"/>
+      <w:r>
+        <w:rPr>
+          <w:szCs w:val="24"/>
+        </w:rPr>
+        <w:t>обзорната</w:t>
+      </w:r>
+      <w:proofErr w:type="spellEnd"/>
+      <w:r>
+        <w:rPr>
+          <w:szCs w:val="24"/>
+        </w:rPr>
+        <w:t xml:space="preserve"> </w:t>
+      </w:r>
+      <w:proofErr w:type="spellStart"/>
+      <w:r>
+        <w:rPr>
+          <w:szCs w:val="24"/>
+        </w:rPr>
+        <w:t>обиколка</w:t>
+      </w:r>
+      <w:proofErr w:type="spellEnd"/>
+      <w:r>
+        <w:rPr>
+          <w:szCs w:val="24"/>
+        </w:rPr>
+        <w:t xml:space="preserve"> </w:t>
+      </w:r>
+      <w:proofErr w:type="spellStart"/>
+      <w:r>
+        <w:rPr>
+          <w:szCs w:val="24"/>
+        </w:rPr>
+        <w:t>на</w:t>
+      </w:r>
+      <w:proofErr w:type="spellEnd"/>
+      <w:r>
+        <w:rPr>
+          <w:szCs w:val="24"/>
+        </w:rPr>
+        <w:t xml:space="preserve"> </w:t>
+      </w:r>
+      <w:proofErr w:type="spellStart"/>
+      <w:r>
+        <w:rPr>
+          <w:szCs w:val="24"/>
+        </w:rPr>
+        <w:t>града</w:t>
+      </w:r>
+      <w:proofErr w:type="spellEnd"/>
+      <w:r>
+        <w:rPr>
+          <w:szCs w:val="24"/>
+        </w:rPr>
+        <w:t xml:space="preserve"> </w:t>
+      </w:r>
+      <w:proofErr w:type="spellStart"/>
+      <w:r>
+        <w:rPr>
+          <w:szCs w:val="24"/>
+        </w:rPr>
+        <w:t>или</w:t>
+      </w:r>
+      <w:proofErr w:type="spellEnd"/>
+      <w:r>
+        <w:rPr>
+          <w:szCs w:val="24"/>
+        </w:rPr>
+        <w:t xml:space="preserve"> </w:t>
+      </w:r>
+      <w:proofErr w:type="spellStart"/>
+      <w:r>
+        <w:rPr>
+          <w:szCs w:val="24"/>
+        </w:rPr>
+        <w:t>да</w:t>
+      </w:r>
+      <w:proofErr w:type="spellEnd"/>
+      <w:r>
+        <w:rPr>
+          <w:szCs w:val="24"/>
+        </w:rPr>
+        <w:t xml:space="preserve"> </w:t>
+      </w:r>
+      <w:proofErr w:type="spellStart"/>
+      <w:r>
+        <w:rPr>
+          <w:szCs w:val="24"/>
+        </w:rPr>
+        <w:t>разгледат</w:t>
+      </w:r>
+      <w:proofErr w:type="spellEnd"/>
+      <w:r>
+        <w:rPr>
+          <w:szCs w:val="24"/>
+        </w:rPr>
+        <w:t xml:space="preserve"> </w:t>
+      </w:r>
+      <w:proofErr w:type="spellStart"/>
+      <w:r>
+        <w:rPr>
+          <w:szCs w:val="24"/>
+        </w:rPr>
+        <w:t>най-любопитната</w:t>
+      </w:r>
+      <w:proofErr w:type="spellEnd"/>
+      <w:r>
+        <w:rPr>
+          <w:szCs w:val="24"/>
+        </w:rPr>
+        <w:t xml:space="preserve"> </w:t>
+      </w:r>
+      <w:proofErr w:type="spellStart"/>
+      <w:r>
+        <w:rPr>
+          <w:szCs w:val="24"/>
+        </w:rPr>
+        <w:t>според</w:t>
+      </w:r>
+      <w:proofErr w:type="spellEnd"/>
+      <w:r>
+        <w:rPr>
+          <w:szCs w:val="24"/>
+        </w:rPr>
+        <w:t xml:space="preserve"> </w:t>
+      </w:r>
+      <w:proofErr w:type="spellStart"/>
       <w:r>
         <w:rPr>
           <w:szCs w:val="24"/>
         </w:rPr>
         <w:t>тях</w:t>
       </w:r>
-      <w:r>
-        <w:rPr>
-          <w:szCs w:val="24"/>
-        </w:rPr>
-        <w:t xml:space="preserve"> местна забележителност за 15 минути, </w:t>
-      </w:r>
-      <w:r>
-        <w:rPr>
-          <w:szCs w:val="24"/>
-        </w:rPr>
-        <w:t>вместо за</w:t>
-      </w:r>
-      <w:r>
-        <w:rPr>
-          <w:szCs w:val="24"/>
-        </w:rPr>
-        <w:t xml:space="preserve"> цял ден. </w:t>
-      </w:r>
-    </w:p>
-    <w:p>
-      <w:pPr>
-        <w:rPr>
-          <w:szCs w:val="24"/>
-        </w:rPr>
-      </w:pPr>
+      <w:proofErr w:type="spellEnd"/>
+      <w:r>
+        <w:rPr>
+          <w:szCs w:val="24"/>
+        </w:rPr>
+        <w:t xml:space="preserve"> </w:t>
+      </w:r>
+      <w:proofErr w:type="spellStart"/>
+      <w:r>
+        <w:rPr>
+          <w:szCs w:val="24"/>
+        </w:rPr>
+        <w:t>местна</w:t>
+      </w:r>
+      <w:proofErr w:type="spellEnd"/>
+      <w:r>
+        <w:rPr>
+          <w:szCs w:val="24"/>
+        </w:rPr>
+        <w:t xml:space="preserve"> </w:t>
+      </w:r>
+      <w:proofErr w:type="spellStart"/>
+      <w:r>
+        <w:rPr>
+          <w:szCs w:val="24"/>
+        </w:rPr>
+        <w:t>забележителност</w:t>
+      </w:r>
+      <w:proofErr w:type="spellEnd"/>
+      <w:r>
+        <w:rPr>
+          <w:szCs w:val="24"/>
+        </w:rPr>
+        <w:t xml:space="preserve"> </w:t>
+      </w:r>
+      <w:proofErr w:type="spellStart"/>
+      <w:r>
+        <w:rPr>
+          <w:szCs w:val="24"/>
+        </w:rPr>
+        <w:t>за</w:t>
+      </w:r>
+      <w:proofErr w:type="spellEnd"/>
+      <w:r>
+        <w:rPr>
+          <w:szCs w:val="24"/>
+        </w:rPr>
+        <w:t xml:space="preserve"> 15 </w:t>
+      </w:r>
+      <w:proofErr w:type="spellStart"/>
+      <w:r>
+        <w:rPr>
+          <w:szCs w:val="24"/>
+        </w:rPr>
+        <w:t>минути</w:t>
+      </w:r>
+      <w:proofErr w:type="spellEnd"/>
+      <w:r>
+        <w:rPr>
+          <w:szCs w:val="24"/>
+        </w:rPr>
+        <w:t xml:space="preserve">, </w:t>
+      </w:r>
+      <w:proofErr w:type="spellStart"/>
+      <w:r>
+        <w:rPr>
+          <w:szCs w:val="24"/>
+        </w:rPr>
+        <w:t>вместо</w:t>
+      </w:r>
+      <w:proofErr w:type="spellEnd"/>
+      <w:r>
+        <w:rPr>
+          <w:szCs w:val="24"/>
+        </w:rPr>
+        <w:t xml:space="preserve"> </w:t>
+      </w:r>
+      <w:proofErr w:type="spellStart"/>
+      <w:r>
+        <w:rPr>
+          <w:szCs w:val="24"/>
+        </w:rPr>
+        <w:t>за</w:t>
+      </w:r>
+      <w:proofErr w:type="spellEnd"/>
+      <w:r>
+        <w:rPr>
+          <w:szCs w:val="24"/>
+        </w:rPr>
+        <w:t xml:space="preserve"> </w:t>
+      </w:r>
+      <w:proofErr w:type="spellStart"/>
+      <w:r>
+        <w:rPr>
+          <w:szCs w:val="24"/>
+        </w:rPr>
+        <w:t>цял</w:t>
+      </w:r>
+      <w:proofErr w:type="spellEnd"/>
+      <w:r>
+        <w:rPr>
+          <w:szCs w:val="24"/>
+        </w:rPr>
+        <w:t xml:space="preserve"> </w:t>
+      </w:r>
+      <w:proofErr w:type="spellStart"/>
+      <w:r>
+        <w:rPr>
+          <w:szCs w:val="24"/>
+        </w:rPr>
+        <w:t>ден</w:t>
+      </w:r>
+      <w:proofErr w:type="spellEnd"/>
+      <w:r>
+        <w:rPr>
+          <w:szCs w:val="24"/>
+        </w:rPr>
+        <w:t xml:space="preserve">. </w:t>
+      </w:r>
+    </w:p>
+    <w:p>
+      <w:pPr>
+        <w:rPr>
+          <w:szCs w:val="24"/>
+        </w:rPr>
+      </w:pPr>
+      <w:proofErr w:type="spellStart"/>
       <w:r>
         <w:rPr>
           <w:szCs w:val="24"/>
@@ -409,8 +3388,58 @@
         <w:rPr>
           <w:szCs w:val="24"/>
         </w:rPr>
-        <w:t xml:space="preserve">големият плюс на самостоятелно </w:t>
-      </w:r>
+        <w:t>големият</w:t>
+      </w:r>
+      <w:proofErr w:type="spellEnd"/>
+      <w:r>
+        <w:rPr>
+          <w:szCs w:val="24"/>
+        </w:rPr>
+        <w:t xml:space="preserve"> </w:t>
+      </w:r>
+      <w:proofErr w:type="spellStart"/>
+      <w:r>
+        <w:rPr>
+          <w:szCs w:val="24"/>
+        </w:rPr>
+        <w:t>плюс</w:t>
+      </w:r>
+      <w:proofErr w:type="spellEnd"/>
+      <w:r>
+        <w:rPr>
+          <w:szCs w:val="24"/>
+        </w:rPr>
+        <w:t xml:space="preserve"> </w:t>
+      </w:r>
+      <w:proofErr w:type="spellStart"/>
+      <w:r>
+        <w:rPr>
+          <w:szCs w:val="24"/>
+        </w:rPr>
+        <w:t>на</w:t>
+      </w:r>
+      <w:proofErr w:type="spellEnd"/>
+      <w:r>
+        <w:rPr>
+          <w:szCs w:val="24"/>
+        </w:rPr>
+        <w:t xml:space="preserve"> </w:t>
+      </w:r>
+      <w:proofErr w:type="spellStart"/>
+      <w:r>
+        <w:rPr>
+          <w:szCs w:val="24"/>
+        </w:rPr>
+        <w:t>самостоятелно</w:t>
+      </w:r>
+      <w:proofErr w:type="spellEnd"/>
+      <w:r>
+        <w:rPr>
+          <w:szCs w:val="24"/>
+        </w:rPr>
+        <w:t xml:space="preserve"> </w:t>
+      </w:r>
+      <w:proofErr w:type="spellStart"/>
       <w:r>
         <w:rPr>
           <w:szCs w:val="24"/>
@@ -423,29 +3452,256 @@
         </w:rPr>
         <w:t>то</w:t>
       </w:r>
-      <w:r>
-        <w:rPr>
-          <w:szCs w:val="24"/>
-        </w:rPr>
-        <w:t xml:space="preserve"> пътуване е </w:t>
-      </w:r>
-      <w:r>
-        <w:rPr>
-          <w:szCs w:val="24"/>
-        </w:rPr>
-        <w:t xml:space="preserve">възможността да се създадат личен уникален маршрут и преживявания, </w:t>
-      </w:r>
-      <w:r>
-        <w:rPr>
-          <w:szCs w:val="24"/>
-        </w:rPr>
-        <w:t xml:space="preserve">с които истински да </w:t>
-      </w:r>
-      <w:r>
-        <w:rPr>
-          <w:szCs w:val="24"/>
-        </w:rPr>
-        <w:t>се усети магията на пътешествието.</w:t>
+      <w:proofErr w:type="spellEnd"/>
+      <w:r>
+        <w:rPr>
+          <w:szCs w:val="24"/>
+        </w:rPr>
+        <w:t xml:space="preserve"> </w:t>
+      </w:r>
+      <w:proofErr w:type="spellStart"/>
+      <w:r>
+        <w:rPr>
+          <w:szCs w:val="24"/>
+        </w:rPr>
+        <w:t>пътуване</w:t>
+      </w:r>
+      <w:proofErr w:type="spellEnd"/>
+      <w:r>
+        <w:rPr>
+          <w:szCs w:val="24"/>
+        </w:rPr>
+        <w:t xml:space="preserve"> е </w:t>
+      </w:r>
+      <w:proofErr w:type="spellStart"/>
+      <w:r>
+        <w:rPr>
+          <w:szCs w:val="24"/>
+        </w:rPr>
+        <w:t>възможността</w:t>
+      </w:r>
+      <w:proofErr w:type="spellEnd"/>
+      <w:r>
+        <w:rPr>
+          <w:szCs w:val="24"/>
+        </w:rPr>
+        <w:t xml:space="preserve"> </w:t>
+      </w:r>
+      <w:proofErr w:type="spellStart"/>
+      <w:r>
+        <w:rPr>
+          <w:szCs w:val="24"/>
+        </w:rPr>
+        <w:t>да</w:t>
+      </w:r>
+      <w:proofErr w:type="spellEnd"/>
+      <w:r>
+        <w:rPr>
+          <w:szCs w:val="24"/>
+        </w:rPr>
+        <w:t xml:space="preserve"> </w:t>
+      </w:r>
+      <w:proofErr w:type="spellStart"/>
+      <w:r>
+        <w:rPr>
+          <w:szCs w:val="24"/>
+        </w:rPr>
+        <w:t>се</w:t>
+      </w:r>
+      <w:proofErr w:type="spellEnd"/>
+      <w:r>
+        <w:rPr>
+          <w:szCs w:val="24"/>
+        </w:rPr>
+        <w:t xml:space="preserve"> </w:t>
+      </w:r>
+      <w:proofErr w:type="spellStart"/>
+      <w:r>
+        <w:rPr>
+          <w:szCs w:val="24"/>
+        </w:rPr>
+        <w:t>създадат</w:t>
+      </w:r>
+      <w:proofErr w:type="spellEnd"/>
+      <w:r>
+        <w:rPr>
+          <w:szCs w:val="24"/>
+        </w:rPr>
+        <w:t xml:space="preserve"> </w:t>
+      </w:r>
+      <w:proofErr w:type="spellStart"/>
+      <w:r>
+        <w:rPr>
+          <w:szCs w:val="24"/>
+        </w:rPr>
+        <w:t>личен</w:t>
+      </w:r>
+      <w:proofErr w:type="spellEnd"/>
+      <w:r>
+        <w:rPr>
+          <w:szCs w:val="24"/>
+        </w:rPr>
+        <w:t xml:space="preserve"> </w:t>
+      </w:r>
+      <w:proofErr w:type="spellStart"/>
+      <w:r>
+        <w:rPr>
+          <w:szCs w:val="24"/>
+        </w:rPr>
+        <w:t>уникален</w:t>
+      </w:r>
+      <w:proofErr w:type="spellEnd"/>
+      <w:r>
+        <w:rPr>
+          <w:szCs w:val="24"/>
+        </w:rPr>
+        <w:t xml:space="preserve"> </w:t>
+      </w:r>
+      <w:proofErr w:type="spellStart"/>
+      <w:r>
+        <w:rPr>
+          <w:szCs w:val="24"/>
+        </w:rPr>
+        <w:t>маршрут</w:t>
+      </w:r>
+      <w:proofErr w:type="spellEnd"/>
+      <w:r>
+        <w:rPr>
+          <w:szCs w:val="24"/>
+        </w:rPr>
+        <w:t xml:space="preserve"> и </w:t>
+      </w:r>
+      <w:proofErr w:type="spellStart"/>
+      <w:r>
+        <w:rPr>
+          <w:szCs w:val="24"/>
+        </w:rPr>
+        <w:t>преживявания</w:t>
+      </w:r>
+      <w:proofErr w:type="spellEnd"/>
+      <w:r>
+        <w:rPr>
+          <w:szCs w:val="24"/>
+        </w:rPr>
+        <w:t xml:space="preserve">, </w:t>
+      </w:r>
+      <w:r>
+        <w:rPr>
+          <w:szCs w:val="24"/>
+        </w:rPr>
+        <w:t xml:space="preserve">с </w:t>
+      </w:r>
+      <w:proofErr w:type="spellStart"/>
+      <w:r>
+        <w:rPr>
+          <w:szCs w:val="24"/>
+        </w:rPr>
+        <w:t>които</w:t>
+      </w:r>
+      <w:proofErr w:type="spellEnd"/>
+      <w:r>
+        <w:rPr>
+          <w:szCs w:val="24"/>
+        </w:rPr>
+        <w:t xml:space="preserve"> </w:t>
+      </w:r>
+      <w:proofErr w:type="spellStart"/>
+      <w:r>
+        <w:rPr>
+          <w:szCs w:val="24"/>
+        </w:rPr>
+        <w:t>истински</w:t>
+      </w:r>
+      <w:proofErr w:type="spellEnd"/>
+      <w:r>
+        <w:rPr>
+          <w:szCs w:val="24"/>
+        </w:rPr>
+        <w:t xml:space="preserve"> </w:t>
+      </w:r>
+      <w:proofErr w:type="spellStart"/>
+      <w:r>
+        <w:rPr>
+          <w:szCs w:val="24"/>
+        </w:rPr>
+        <w:t>да</w:t>
+      </w:r>
+      <w:proofErr w:type="spellEnd"/>
+      <w:r>
+        <w:rPr>
+          <w:szCs w:val="24"/>
+        </w:rPr>
+        <w:t xml:space="preserve"> </w:t>
+      </w:r>
+      <w:proofErr w:type="spellStart"/>
+      <w:r>
+        <w:rPr>
+          <w:szCs w:val="24"/>
+        </w:rPr>
+        <w:t>се</w:t>
+      </w:r>
+      <w:proofErr w:type="spellEnd"/>
+      <w:r>
+        <w:rPr>
+          <w:szCs w:val="24"/>
+        </w:rPr>
+        <w:t xml:space="preserve"> </w:t>
+      </w:r>
+      <w:proofErr w:type="spellStart"/>
+      <w:r>
+        <w:rPr>
+          <w:szCs w:val="24"/>
+        </w:rPr>
+        <w:t>усети</w:t>
+      </w:r>
+      <w:proofErr w:type="spellEnd"/>
+      <w:r>
+        <w:rPr>
+          <w:szCs w:val="24"/>
+        </w:rPr>
+        <w:t xml:space="preserve"> </w:t>
+      </w:r>
+      <w:proofErr w:type="spellStart"/>
+      <w:r>
+        <w:rPr>
+          <w:szCs w:val="24"/>
+        </w:rPr>
+        <w:t>магията</w:t>
+      </w:r>
+      <w:proofErr w:type="spellEnd"/>
+      <w:r>
+        <w:rPr>
+          <w:szCs w:val="24"/>
+        </w:rPr>
+        <w:t xml:space="preserve"> </w:t>
+      </w:r>
+      <w:proofErr w:type="spellStart"/>
+      <w:r>
+        <w:rPr>
+          <w:szCs w:val="24"/>
+        </w:rPr>
+        <w:t>на</w:t>
+      </w:r>
+      <w:proofErr w:type="spellEnd"/>
+      <w:r>
+        <w:rPr>
+          <w:szCs w:val="24"/>
+        </w:rPr>
+        <w:t xml:space="preserve"> </w:t>
+      </w:r>
+      <w:proofErr w:type="spellStart"/>
+      <w:r>
+        <w:rPr>
+          <w:szCs w:val="24"/>
+        </w:rPr>
+        <w:t>пътешествието</w:t>
+      </w:r>
+      <w:proofErr w:type="spellEnd"/>
+      <w:r>
+        <w:rPr>
+          <w:szCs w:val="24"/>
+        </w:rPr>
+        <w:t>.</w:t>
       </w:r>
     </w:p>
     <w:p>
@@ -472,7 +3728,21 @@
         <w:rPr>
           <w:lang w:val="ru-RU"/>
         </w:rPr>
-        <w:t>и задачи на дипломната работа</w:t>
+        <w:t xml:space="preserve">и задачи на </w:t>
+      </w:r>
+      <w:proofErr w:type="spellStart"/>
+      <w:r>
+        <w:rPr>
+          <w:lang w:val="ru-RU"/>
+        </w:rPr>
+        <w:t>дипломната</w:t>
+      </w:r>
+      <w:proofErr w:type="spellEnd"/>
+      <w:r>
+        <w:rPr>
+          <w:lang w:val="ru-RU"/>
+        </w:rPr>
+        <w:t xml:space="preserve"> работа</w:t>
       </w:r>
       <w:bookmarkEnd w:id="4"/>
       <w:bookmarkEnd w:id="5"/>
@@ -1305,8 +4575,77 @@
           <w:lang w:val="bg-BG"/>
         </w:rPr>
       </w:pPr>
-      <w:r>
-        <w:t xml:space="preserve">Следващите точки демонстрират предимствата и недостатъците на различните методи за </w:t>
+      <w:proofErr w:type="spellStart"/>
+      <w:r>
+        <w:t>Следващите</w:t>
+      </w:r>
+      <w:proofErr w:type="spellEnd"/>
+      <w:r>
+        <w:t xml:space="preserve"> </w:t>
+      </w:r>
+      <w:proofErr w:type="spellStart"/>
+      <w:r>
+        <w:t>точки</w:t>
+      </w:r>
+      <w:proofErr w:type="spellEnd"/>
+      <w:r>
+        <w:t xml:space="preserve"> </w:t>
+      </w:r>
+      <w:proofErr w:type="spellStart"/>
+      <w:r>
+        <w:t>демонстрират</w:t>
+      </w:r>
+      <w:proofErr w:type="spellEnd"/>
+      <w:r>
+        <w:t xml:space="preserve"> </w:t>
+      </w:r>
+      <w:proofErr w:type="spellStart"/>
+      <w:r>
+        <w:t>предимствата</w:t>
+      </w:r>
+      <w:proofErr w:type="spellEnd"/>
+      <w:r>
+        <w:t xml:space="preserve"> и </w:t>
+      </w:r>
+      <w:proofErr w:type="spellStart"/>
+      <w:r>
+        <w:t>недостатъците</w:t>
+      </w:r>
+      <w:proofErr w:type="spellEnd"/>
+      <w:r>
+        <w:t xml:space="preserve"> </w:t>
+      </w:r>
+      <w:proofErr w:type="spellStart"/>
+      <w:r>
+        <w:t>на</w:t>
+      </w:r>
+      <w:proofErr w:type="spellEnd"/>
+      <w:r>
+        <w:t xml:space="preserve"> </w:t>
+      </w:r>
+      <w:proofErr w:type="spellStart"/>
+      <w:r>
+        <w:t>различните</w:t>
+      </w:r>
+      <w:proofErr w:type="spellEnd"/>
+      <w:r>
+        <w:t xml:space="preserve"> </w:t>
+      </w:r>
+      <w:proofErr w:type="spellStart"/>
+      <w:r>
+        <w:t>методи</w:t>
+      </w:r>
+      <w:proofErr w:type="spellEnd"/>
+      <w:r>
+        <w:t xml:space="preserve"> </w:t>
+      </w:r>
+      <w:proofErr w:type="spellStart"/>
+      <w:r>
+        <w:t>за</w:t>
+      </w:r>
+      <w:proofErr w:type="spellEnd"/>
+      <w:r>
+        <w:t xml:space="preserve"> </w:t>
       </w:r>
       <w:r>
         <w:rPr>
@@ -1371,7 +4710,21 @@
         <w:rPr>
           <w:lang w:val="bg-BG"/>
         </w:rPr>
-        <w:t>върху картата могат да се поставят принтирани снимки на дестинациите, които да се закрепват с помощта на габърчета.</w:t>
+        <w:t xml:space="preserve">върху картата могат да се поставят принтирани снимки на дестинациите, които да се закрепват с помощта на </w:t>
+      </w:r>
+      <w:proofErr w:type="spellStart"/>
+      <w:r>
+        <w:rPr>
+          <w:lang w:val="bg-BG"/>
+        </w:rPr>
+        <w:t>габърчета</w:t>
+      </w:r>
+      <w:proofErr w:type="spellEnd"/>
+      <w:r>
+        <w:rPr>
+          <w:lang w:val="bg-BG"/>
+        </w:rPr>
+        <w:t>.</w:t>
       </w:r>
     </w:p>
     <w:p>
@@ -1388,12 +4741,101 @@
           <w:szCs w:val="24"/>
         </w:rPr>
       </w:pPr>
+      <w:proofErr w:type="spellStart"/>
       <w:r>
         <w:rPr>
           <w:b/>
           <w:szCs w:val="24"/>
         </w:rPr>
-        <w:t>Предимствата на този метод са следните:</w:t>
+        <w:t>Предимствата</w:t>
+      </w:r>
+      <w:proofErr w:type="spellEnd"/>
+      <w:r>
+        <w:rPr>
+          <w:b/>
+          <w:szCs w:val="24"/>
+        </w:rPr>
+        <w:t xml:space="preserve"> </w:t>
+      </w:r>
+      <w:proofErr w:type="spellStart"/>
+      <w:r>
+        <w:rPr>
+          <w:b/>
+          <w:szCs w:val="24"/>
+        </w:rPr>
+        <w:t>на</w:t>
+      </w:r>
+      <w:proofErr w:type="spellEnd"/>
+      <w:r>
+        <w:rPr>
+          <w:b/>
+          <w:szCs w:val="24"/>
+        </w:rPr>
+        <w:t xml:space="preserve"> </w:t>
+      </w:r>
+      <w:proofErr w:type="spellStart"/>
+      <w:r>
+        <w:rPr>
+          <w:b/>
+          <w:szCs w:val="24"/>
+        </w:rPr>
+        <w:t>този</w:t>
+      </w:r>
+      <w:proofErr w:type="spellEnd"/>
+      <w:r>
+        <w:rPr>
+          <w:b/>
+          <w:szCs w:val="24"/>
+        </w:rPr>
+        <w:t xml:space="preserve"> </w:t>
+      </w:r>
+      <w:proofErr w:type="spellStart"/>
+      <w:r>
+        <w:rPr>
+          <w:b/>
+          <w:szCs w:val="24"/>
+        </w:rPr>
+        <w:t>метод</w:t>
+      </w:r>
+      <w:proofErr w:type="spellEnd"/>
+      <w:r>
+        <w:rPr>
+          <w:b/>
+          <w:szCs w:val="24"/>
+        </w:rPr>
+        <w:t xml:space="preserve"> </w:t>
+      </w:r>
+      <w:proofErr w:type="spellStart"/>
+      <w:r>
+        <w:rPr>
+          <w:b/>
+          <w:szCs w:val="24"/>
+        </w:rPr>
+        <w:t>са</w:t>
+      </w:r>
+      <w:proofErr w:type="spellEnd"/>
+      <w:r>
+        <w:rPr>
+          <w:b/>
+          <w:szCs w:val="24"/>
+        </w:rPr>
+        <w:t xml:space="preserve"> </w:t>
+      </w:r>
+      <w:proofErr w:type="spellStart"/>
+      <w:r>
+        <w:rPr>
+          <w:b/>
+          <w:szCs w:val="24"/>
+        </w:rPr>
+        <w:t>следните</w:t>
+      </w:r>
+      <w:proofErr w:type="spellEnd"/>
+      <w:r>
+        <w:rPr>
+          <w:b/>
+          <w:szCs w:val="24"/>
+        </w:rPr>
+        <w:t>:</w:t>
       </w:r>
     </w:p>
     <w:p>
@@ -1549,12 +4991,266 @@
           <w:szCs w:val="24"/>
         </w:rPr>
       </w:pPr>
-      <w:r>
-        <w:rPr>
-          <w:szCs w:val="24"/>
-        </w:rPr>
-        <w:t>Може да се добавя информация с различен произход, без да се съобразява това с някакви ограничения, които биха съществували в софтуерно приложение</w:t>
-      </w:r>
+      <w:proofErr w:type="spellStart"/>
+      <w:r>
+        <w:rPr>
+          <w:szCs w:val="24"/>
+        </w:rPr>
+        <w:t>Може</w:t>
+      </w:r>
+      <w:proofErr w:type="spellEnd"/>
+      <w:r>
+        <w:rPr>
+          <w:szCs w:val="24"/>
+        </w:rPr>
+        <w:t xml:space="preserve"> </w:t>
+      </w:r>
+      <w:proofErr w:type="spellStart"/>
+      <w:r>
+        <w:rPr>
+          <w:szCs w:val="24"/>
+        </w:rPr>
+        <w:t>да</w:t>
+      </w:r>
+      <w:proofErr w:type="spellEnd"/>
+      <w:r>
+        <w:rPr>
+          <w:szCs w:val="24"/>
+        </w:rPr>
+        <w:t xml:space="preserve"> </w:t>
+      </w:r>
+      <w:proofErr w:type="spellStart"/>
+      <w:r>
+        <w:rPr>
+          <w:szCs w:val="24"/>
+        </w:rPr>
+        <w:t>се</w:t>
+      </w:r>
+      <w:proofErr w:type="spellEnd"/>
+      <w:r>
+        <w:rPr>
+          <w:szCs w:val="24"/>
+        </w:rPr>
+        <w:t xml:space="preserve"> </w:t>
+      </w:r>
+      <w:proofErr w:type="spellStart"/>
+      <w:r>
+        <w:rPr>
+          <w:szCs w:val="24"/>
+        </w:rPr>
+        <w:t>добавя</w:t>
+      </w:r>
+      <w:proofErr w:type="spellEnd"/>
+      <w:r>
+        <w:rPr>
+          <w:szCs w:val="24"/>
+        </w:rPr>
+        <w:t xml:space="preserve"> </w:t>
+      </w:r>
+      <w:proofErr w:type="spellStart"/>
+      <w:r>
+        <w:rPr>
+          <w:szCs w:val="24"/>
+        </w:rPr>
+        <w:t>информация</w:t>
+      </w:r>
+      <w:proofErr w:type="spellEnd"/>
+      <w:r>
+        <w:rPr>
+          <w:szCs w:val="24"/>
+        </w:rPr>
+        <w:t xml:space="preserve"> с </w:t>
+      </w:r>
+      <w:proofErr w:type="spellStart"/>
+      <w:r>
+        <w:rPr>
+          <w:szCs w:val="24"/>
+        </w:rPr>
+        <w:t>различен</w:t>
+      </w:r>
+      <w:proofErr w:type="spellEnd"/>
+      <w:r>
+        <w:rPr>
+          <w:szCs w:val="24"/>
+        </w:rPr>
+        <w:t xml:space="preserve"> </w:t>
+      </w:r>
+      <w:proofErr w:type="spellStart"/>
+      <w:r>
+        <w:rPr>
+          <w:szCs w:val="24"/>
+        </w:rPr>
+        <w:t>произход</w:t>
+      </w:r>
+      <w:proofErr w:type="spellEnd"/>
+      <w:r>
+        <w:rPr>
+          <w:szCs w:val="24"/>
+        </w:rPr>
+        <w:t xml:space="preserve">, </w:t>
+      </w:r>
+      <w:proofErr w:type="spellStart"/>
+      <w:r>
+        <w:rPr>
+          <w:szCs w:val="24"/>
+        </w:rPr>
+        <w:t>без</w:t>
+      </w:r>
+      <w:proofErr w:type="spellEnd"/>
+      <w:r>
+        <w:rPr>
+          <w:szCs w:val="24"/>
+        </w:rPr>
+        <w:t xml:space="preserve"> </w:t>
+      </w:r>
+      <w:proofErr w:type="spellStart"/>
+      <w:r>
+        <w:rPr>
+          <w:szCs w:val="24"/>
+        </w:rPr>
+        <w:t>да</w:t>
+      </w:r>
+      <w:proofErr w:type="spellEnd"/>
+      <w:r>
+        <w:rPr>
+          <w:szCs w:val="24"/>
+        </w:rPr>
+        <w:t xml:space="preserve"> </w:t>
+      </w:r>
+      <w:proofErr w:type="spellStart"/>
+      <w:r>
+        <w:rPr>
+          <w:szCs w:val="24"/>
+        </w:rPr>
+        <w:t>се</w:t>
+      </w:r>
+      <w:proofErr w:type="spellEnd"/>
+      <w:r>
+        <w:rPr>
+          <w:szCs w:val="24"/>
+        </w:rPr>
+        <w:t xml:space="preserve"> </w:t>
+      </w:r>
+      <w:proofErr w:type="spellStart"/>
+      <w:r>
+        <w:rPr>
+          <w:szCs w:val="24"/>
+        </w:rPr>
+        <w:t>съобразява</w:t>
+      </w:r>
+      <w:proofErr w:type="spellEnd"/>
+      <w:r>
+        <w:rPr>
+          <w:szCs w:val="24"/>
+        </w:rPr>
+        <w:t xml:space="preserve"> </w:t>
+      </w:r>
+      <w:proofErr w:type="spellStart"/>
+      <w:r>
+        <w:rPr>
+          <w:szCs w:val="24"/>
+        </w:rPr>
+        <w:t>това</w:t>
+      </w:r>
+      <w:proofErr w:type="spellEnd"/>
+      <w:r>
+        <w:rPr>
+          <w:szCs w:val="24"/>
+        </w:rPr>
+        <w:t xml:space="preserve"> с </w:t>
+      </w:r>
+      <w:proofErr w:type="spellStart"/>
+      <w:r>
+        <w:rPr>
+          <w:szCs w:val="24"/>
+        </w:rPr>
+        <w:t>някакви</w:t>
+      </w:r>
+      <w:proofErr w:type="spellEnd"/>
+      <w:r>
+        <w:rPr>
+          <w:szCs w:val="24"/>
+        </w:rPr>
+        <w:t xml:space="preserve"> </w:t>
+      </w:r>
+      <w:proofErr w:type="spellStart"/>
+      <w:r>
+        <w:rPr>
+          <w:szCs w:val="24"/>
+        </w:rPr>
+        <w:t>ограничения</w:t>
+      </w:r>
+      <w:proofErr w:type="spellEnd"/>
+      <w:r>
+        <w:rPr>
+          <w:szCs w:val="24"/>
+        </w:rPr>
+        <w:t xml:space="preserve">, </w:t>
+      </w:r>
+      <w:proofErr w:type="spellStart"/>
+      <w:r>
+        <w:rPr>
+          <w:szCs w:val="24"/>
+        </w:rPr>
+        <w:t>които</w:t>
+      </w:r>
+      <w:proofErr w:type="spellEnd"/>
+      <w:r>
+        <w:rPr>
+          <w:szCs w:val="24"/>
+        </w:rPr>
+        <w:t xml:space="preserve"> </w:t>
+      </w:r>
+      <w:proofErr w:type="spellStart"/>
+      <w:r>
+        <w:rPr>
+          <w:szCs w:val="24"/>
+        </w:rPr>
+        <w:t>биха</w:t>
+      </w:r>
+      <w:proofErr w:type="spellEnd"/>
+      <w:r>
+        <w:rPr>
+          <w:szCs w:val="24"/>
+        </w:rPr>
+        <w:t xml:space="preserve"> </w:t>
+      </w:r>
+      <w:proofErr w:type="spellStart"/>
+      <w:r>
+        <w:rPr>
+          <w:szCs w:val="24"/>
+        </w:rPr>
+        <w:t>съществували</w:t>
+      </w:r>
+      <w:proofErr w:type="spellEnd"/>
+      <w:r>
+        <w:rPr>
+          <w:szCs w:val="24"/>
+        </w:rPr>
+        <w:t xml:space="preserve"> в </w:t>
+      </w:r>
+      <w:proofErr w:type="spellStart"/>
+      <w:r>
+        <w:rPr>
+          <w:szCs w:val="24"/>
+        </w:rPr>
+        <w:t>софтуерно</w:t>
+      </w:r>
+      <w:proofErr w:type="spellEnd"/>
+      <w:r>
+        <w:rPr>
+          <w:szCs w:val="24"/>
+        </w:rPr>
+        <w:t xml:space="preserve"> </w:t>
+      </w:r>
+      <w:proofErr w:type="spellStart"/>
+      <w:r>
+        <w:rPr>
+          <w:szCs w:val="24"/>
+        </w:rPr>
+        <w:t>приложение</w:t>
+      </w:r>
+      <w:proofErr w:type="spellEnd"/>
       <w:r>
         <w:rPr>
           <w:szCs w:val="24"/>
@@ -1571,19 +5267,69 @@
           <w:szCs w:val="24"/>
         </w:rPr>
       </w:pPr>
+      <w:proofErr w:type="spellStart"/>
       <w:r>
         <w:rPr>
           <w:b/>
           <w:szCs w:val="24"/>
         </w:rPr>
-        <w:t>Недостатъците на метода</w:t>
-      </w:r>
+        <w:t>Недостатъците</w:t>
+      </w:r>
+      <w:proofErr w:type="spellEnd"/>
       <w:r>
         <w:rPr>
           <w:b/>
           <w:szCs w:val="24"/>
         </w:rPr>
-        <w:t xml:space="preserve"> са:</w:t>
+        <w:t xml:space="preserve"> </w:t>
+      </w:r>
+      <w:proofErr w:type="spellStart"/>
+      <w:r>
+        <w:rPr>
+          <w:b/>
+          <w:szCs w:val="24"/>
+        </w:rPr>
+        <w:t>на</w:t>
+      </w:r>
+      <w:proofErr w:type="spellEnd"/>
+      <w:r>
+        <w:rPr>
+          <w:b/>
+          <w:szCs w:val="24"/>
+        </w:rPr>
+        <w:t xml:space="preserve"> </w:t>
+      </w:r>
+      <w:proofErr w:type="spellStart"/>
+      <w:r>
+        <w:rPr>
+          <w:b/>
+          <w:szCs w:val="24"/>
+        </w:rPr>
+        <w:t>метода</w:t>
+      </w:r>
+      <w:proofErr w:type="spellEnd"/>
+      <w:r>
+        <w:rPr>
+          <w:b/>
+          <w:szCs w:val="24"/>
+        </w:rPr>
+        <w:t xml:space="preserve"> </w:t>
+      </w:r>
+      <w:proofErr w:type="spellStart"/>
+      <w:r>
+        <w:rPr>
+          <w:b/>
+          <w:szCs w:val="24"/>
+        </w:rPr>
+        <w:t>са</w:t>
+      </w:r>
+      <w:proofErr w:type="spellEnd"/>
+      <w:r>
+        <w:rPr>
+          <w:b/>
+          <w:szCs w:val="24"/>
+        </w:rPr>
+        <w:t>:</w:t>
       </w:r>
     </w:p>
     <w:p>
@@ -1610,8 +5356,30 @@
         <w:rPr>
           <w:szCs w:val="24"/>
         </w:rPr>
-        <w:t xml:space="preserve"> не е гъвкав</w:t>
-      </w:r>
+        <w:t xml:space="preserve"> </w:t>
+      </w:r>
+      <w:proofErr w:type="spellStart"/>
+      <w:r>
+        <w:rPr>
+          <w:szCs w:val="24"/>
+        </w:rPr>
+        <w:t>не</w:t>
+      </w:r>
+      <w:proofErr w:type="spellEnd"/>
+      <w:r>
+        <w:rPr>
+          <w:szCs w:val="24"/>
+        </w:rPr>
+        <w:t xml:space="preserve"> е </w:t>
+      </w:r>
+      <w:proofErr w:type="spellStart"/>
+      <w:r>
+        <w:rPr>
+          <w:szCs w:val="24"/>
+        </w:rPr>
+        <w:t>гъвкав</w:t>
+      </w:r>
+      <w:proofErr w:type="spellEnd"/>
       <w:r>
         <w:rPr>
           <w:szCs w:val="24"/>
@@ -1813,12 +5581,84 @@
           <w:szCs w:val="24"/>
         </w:rPr>
       </w:pPr>
-      <w:r>
-        <w:rPr>
-          <w:szCs w:val="24"/>
-        </w:rPr>
-        <w:t>Използването на хартия прави метода неприродосъобразен</w:t>
-      </w:r>
+      <w:proofErr w:type="spellStart"/>
+      <w:r>
+        <w:rPr>
+          <w:szCs w:val="24"/>
+        </w:rPr>
+        <w:t>Използването</w:t>
+      </w:r>
+      <w:proofErr w:type="spellEnd"/>
+      <w:r>
+        <w:rPr>
+          <w:szCs w:val="24"/>
+        </w:rPr>
+        <w:t xml:space="preserve"> </w:t>
+      </w:r>
+      <w:proofErr w:type="spellStart"/>
+      <w:r>
+        <w:rPr>
+          <w:szCs w:val="24"/>
+        </w:rPr>
+        <w:t>на</w:t>
+      </w:r>
+      <w:proofErr w:type="spellEnd"/>
+      <w:r>
+        <w:rPr>
+          <w:szCs w:val="24"/>
+        </w:rPr>
+        <w:t xml:space="preserve"> </w:t>
+      </w:r>
+      <w:proofErr w:type="spellStart"/>
+      <w:r>
+        <w:rPr>
+          <w:szCs w:val="24"/>
+        </w:rPr>
+        <w:t>хартия</w:t>
+      </w:r>
+      <w:proofErr w:type="spellEnd"/>
+      <w:r>
+        <w:rPr>
+          <w:szCs w:val="24"/>
+        </w:rPr>
+        <w:t xml:space="preserve"> </w:t>
+      </w:r>
+      <w:proofErr w:type="spellStart"/>
+      <w:r>
+        <w:rPr>
+          <w:szCs w:val="24"/>
+        </w:rPr>
+        <w:t>прави</w:t>
+      </w:r>
+      <w:proofErr w:type="spellEnd"/>
+      <w:r>
+        <w:rPr>
+          <w:szCs w:val="24"/>
+        </w:rPr>
+        <w:t xml:space="preserve"> </w:t>
+      </w:r>
+      <w:proofErr w:type="spellStart"/>
+      <w:r>
+        <w:rPr>
+          <w:szCs w:val="24"/>
+        </w:rPr>
+        <w:t>метода</w:t>
+      </w:r>
+      <w:proofErr w:type="spellEnd"/>
+      <w:r>
+        <w:rPr>
+          <w:szCs w:val="24"/>
+        </w:rPr>
+        <w:t xml:space="preserve"> </w:t>
+      </w:r>
+      <w:proofErr w:type="spellStart"/>
+      <w:r>
+        <w:rPr>
+          <w:szCs w:val="24"/>
+        </w:rPr>
+        <w:t>неприродосъобразен</w:t>
+      </w:r>
+      <w:proofErr w:type="spellEnd"/>
       <w:r>
         <w:rPr>
           <w:szCs w:val="24"/>
@@ -1846,13 +5686,7 @@
       </w:pPr>
       <w:bookmarkStart w:id="12" w:name="_Toc453015790"/>
       <w:r>
-        <w:t xml:space="preserve">Запис </w:t>
-      </w:r>
-      <w:r>
-        <w:t xml:space="preserve">на дестинации </w:t>
-      </w:r>
-      <w:r>
-        <w:t>в електронен документ</w:t>
+        <w:t>Запис на дестинации в електронен документ</w:t>
       </w:r>
       <w:bookmarkEnd w:id="12"/>
     </w:p>
@@ -1881,11 +5715,89 @@
           <w:b/>
         </w:rPr>
       </w:pPr>
+      <w:proofErr w:type="spellStart"/>
       <w:r>
         <w:rPr>
           <w:b/>
         </w:rPr>
-        <w:t>Предимствата на този метод са следните:</w:t>
+        <w:t>Предимствата</w:t>
+      </w:r>
+      <w:proofErr w:type="spellEnd"/>
+      <w:r>
+        <w:rPr>
+          <w:b/>
+        </w:rPr>
+        <w:t xml:space="preserve"> </w:t>
+      </w:r>
+      <w:proofErr w:type="spellStart"/>
+      <w:r>
+        <w:rPr>
+          <w:b/>
+        </w:rPr>
+        <w:t>на</w:t>
+      </w:r>
+      <w:proofErr w:type="spellEnd"/>
+      <w:r>
+        <w:rPr>
+          <w:b/>
+        </w:rPr>
+        <w:t xml:space="preserve"> </w:t>
+      </w:r>
+      <w:proofErr w:type="spellStart"/>
+      <w:r>
+        <w:rPr>
+          <w:b/>
+        </w:rPr>
+        <w:t>този</w:t>
+      </w:r>
+      <w:proofErr w:type="spellEnd"/>
+      <w:r>
+        <w:rPr>
+          <w:b/>
+        </w:rPr>
+        <w:t xml:space="preserve"> </w:t>
+      </w:r>
+      <w:proofErr w:type="spellStart"/>
+      <w:r>
+        <w:rPr>
+          <w:b/>
+        </w:rPr>
+        <w:t>метод</w:t>
+      </w:r>
+      <w:proofErr w:type="spellEnd"/>
+      <w:r>
+        <w:rPr>
+          <w:b/>
+        </w:rPr>
+        <w:t xml:space="preserve"> </w:t>
+      </w:r>
+      <w:proofErr w:type="spellStart"/>
+      <w:r>
+        <w:rPr>
+          <w:b/>
+        </w:rPr>
+        <w:t>са</w:t>
+      </w:r>
+      <w:proofErr w:type="spellEnd"/>
+      <w:r>
+        <w:rPr>
+          <w:b/>
+        </w:rPr>
+        <w:t xml:space="preserve"> </w:t>
+      </w:r>
+      <w:proofErr w:type="spellStart"/>
+      <w:r>
+        <w:rPr>
+          <w:b/>
+        </w:rPr>
+        <w:t>следните</w:t>
+      </w:r>
+      <w:proofErr w:type="spellEnd"/>
+      <w:r>
+        <w:rPr>
+          <w:b/>
+        </w:rPr>
+        <w:t>:</w:t>
       </w:r>
     </w:p>
     <w:p>
@@ -2065,11 +5977,103 @@
           <w:b/>
         </w:rPr>
       </w:pPr>
+      <w:proofErr w:type="spellStart"/>
       <w:r>
         <w:rPr>
           <w:b/>
         </w:rPr>
-        <w:t>Недостатъците на метода "Запис в електронен документ" са:</w:t>
+        <w:t>Недостатъците</w:t>
+      </w:r>
+      <w:proofErr w:type="spellEnd"/>
+      <w:r>
+        <w:rPr>
+          <w:b/>
+        </w:rPr>
+        <w:t xml:space="preserve"> </w:t>
+      </w:r>
+      <w:proofErr w:type="spellStart"/>
+      <w:r>
+        <w:rPr>
+          <w:b/>
+        </w:rPr>
+        <w:t>на</w:t>
+      </w:r>
+      <w:proofErr w:type="spellEnd"/>
+      <w:r>
+        <w:rPr>
+          <w:b/>
+        </w:rPr>
+        <w:t xml:space="preserve"> </w:t>
+      </w:r>
+      <w:proofErr w:type="spellStart"/>
+      <w:r>
+        <w:rPr>
+          <w:b/>
+        </w:rPr>
+        <w:t>метода</w:t>
+      </w:r>
+      <w:proofErr w:type="spellEnd"/>
+      <w:r>
+        <w:rPr>
+          <w:b/>
+        </w:rPr>
+        <w:t xml:space="preserve"> "</w:t>
+      </w:r>
+      <w:proofErr w:type="spellStart"/>
+      <w:r>
+        <w:rPr>
+          <w:b/>
+        </w:rPr>
+        <w:t>Запис</w:t>
+      </w:r>
+      <w:proofErr w:type="spellEnd"/>
+      <w:r>
+        <w:rPr>
+          <w:b/>
+        </w:rPr>
+        <w:t xml:space="preserve"> в </w:t>
+      </w:r>
+      <w:proofErr w:type="spellStart"/>
+      <w:r>
+        <w:rPr>
+          <w:b/>
+        </w:rPr>
+        <w:t>електронен</w:t>
+      </w:r>
+      <w:proofErr w:type="spellEnd"/>
+      <w:r>
+        <w:rPr>
+          <w:b/>
+        </w:rPr>
+        <w:t xml:space="preserve"> </w:t>
+      </w:r>
+      <w:proofErr w:type="spellStart"/>
+      <w:r>
+        <w:rPr>
+          <w:b/>
+        </w:rPr>
+        <w:t>документ</w:t>
+      </w:r>
+      <w:proofErr w:type="spellEnd"/>
+      <w:r>
+        <w:rPr>
+          <w:b/>
+        </w:rPr>
+        <w:t xml:space="preserve">" </w:t>
+      </w:r>
+      <w:proofErr w:type="spellStart"/>
+      <w:r>
+        <w:rPr>
+          <w:b/>
+        </w:rPr>
+        <w:t>са</w:t>
+      </w:r>
+      <w:proofErr w:type="spellEnd"/>
+      <w:r>
+        <w:rPr>
+          <w:b/>
+        </w:rPr>
+        <w:t>:</w:t>
       </w:r>
     </w:p>
     <w:p>
@@ -2176,11 +6180,264 @@
           <w:szCs w:val="24"/>
         </w:rPr>
       </w:pPr>
-      <w:r>
-        <w:rPr>
-          <w:szCs w:val="24"/>
-        </w:rPr>
-        <w:t>Информацията е достъпна само чрез използване на съответния софтуер, а понякога различните софтуерни решения не са съвместими помежду си;</w:t>
+      <w:proofErr w:type="spellStart"/>
+      <w:r>
+        <w:rPr>
+          <w:szCs w:val="24"/>
+        </w:rPr>
+        <w:t>Информацията</w:t>
+      </w:r>
+      <w:proofErr w:type="spellEnd"/>
+      <w:r>
+        <w:rPr>
+          <w:szCs w:val="24"/>
+        </w:rPr>
+        <w:t xml:space="preserve"> е </w:t>
+      </w:r>
+      <w:proofErr w:type="spellStart"/>
+      <w:r>
+        <w:rPr>
+          <w:szCs w:val="24"/>
+        </w:rPr>
+        <w:t>достъпна</w:t>
+      </w:r>
+      <w:proofErr w:type="spellEnd"/>
+      <w:r>
+        <w:rPr>
+          <w:szCs w:val="24"/>
+        </w:rPr>
+        <w:t xml:space="preserve"> </w:t>
+      </w:r>
+      <w:proofErr w:type="spellStart"/>
+      <w:r>
+        <w:rPr>
+          <w:szCs w:val="24"/>
+        </w:rPr>
+        <w:t>само</w:t>
+      </w:r>
+      <w:proofErr w:type="spellEnd"/>
+      <w:r>
+        <w:rPr>
+          <w:szCs w:val="24"/>
+        </w:rPr>
+        <w:t xml:space="preserve"> </w:t>
+      </w:r>
+      <w:proofErr w:type="spellStart"/>
+      <w:r>
+        <w:rPr>
+          <w:szCs w:val="24"/>
+        </w:rPr>
+        <w:t>чрез</w:t>
+      </w:r>
+      <w:proofErr w:type="spellEnd"/>
+      <w:r>
+        <w:rPr>
+          <w:szCs w:val="24"/>
+        </w:rPr>
+        <w:t xml:space="preserve"> </w:t>
+      </w:r>
+      <w:proofErr w:type="spellStart"/>
+      <w:r>
+        <w:rPr>
+          <w:szCs w:val="24"/>
+        </w:rPr>
+        <w:t>използване</w:t>
+      </w:r>
+      <w:proofErr w:type="spellEnd"/>
+      <w:r>
+        <w:rPr>
+          <w:szCs w:val="24"/>
+        </w:rPr>
+        <w:t xml:space="preserve"> </w:t>
+      </w:r>
+      <w:proofErr w:type="spellStart"/>
+      <w:r>
+        <w:rPr>
+          <w:szCs w:val="24"/>
+        </w:rPr>
+        <w:t>на</w:t>
+      </w:r>
+      <w:proofErr w:type="spellEnd"/>
+      <w:r>
+        <w:rPr>
+          <w:szCs w:val="24"/>
+        </w:rPr>
+        <w:t xml:space="preserve"> </w:t>
+      </w:r>
+      <w:proofErr w:type="spellStart"/>
+      <w:r>
+        <w:rPr>
+          <w:szCs w:val="24"/>
+        </w:rPr>
+        <w:t>съответния</w:t>
+      </w:r>
+      <w:proofErr w:type="spellEnd"/>
+      <w:r>
+        <w:rPr>
+          <w:szCs w:val="24"/>
+        </w:rPr>
+        <w:t xml:space="preserve"> </w:t>
+      </w:r>
+      <w:proofErr w:type="spellStart"/>
+      <w:r>
+        <w:rPr>
+          <w:szCs w:val="24"/>
+        </w:rPr>
+        <w:t>софтуер</w:t>
+      </w:r>
+      <w:proofErr w:type="spellEnd"/>
+      <w:r>
+        <w:rPr>
+          <w:szCs w:val="24"/>
+        </w:rPr>
+        <w:t xml:space="preserve">, а </w:t>
+      </w:r>
+      <w:proofErr w:type="spellStart"/>
+      <w:r>
+        <w:rPr>
+          <w:szCs w:val="24"/>
+        </w:rPr>
+        <w:t>понякога</w:t>
+      </w:r>
+      <w:proofErr w:type="spellEnd"/>
+      <w:r>
+        <w:rPr>
+          <w:szCs w:val="24"/>
+        </w:rPr>
+        <w:t xml:space="preserve"> </w:t>
+      </w:r>
+      <w:proofErr w:type="spellStart"/>
+      <w:r>
+        <w:rPr>
+          <w:szCs w:val="24"/>
+        </w:rPr>
+        <w:t>различните</w:t>
+      </w:r>
+      <w:proofErr w:type="spellEnd"/>
+      <w:r>
+        <w:rPr>
+          <w:szCs w:val="24"/>
+        </w:rPr>
+        <w:t xml:space="preserve"> </w:t>
+      </w:r>
+      <w:proofErr w:type="spellStart"/>
+      <w:r>
+        <w:rPr>
+          <w:szCs w:val="24"/>
+        </w:rPr>
+        <w:t>софтуерни</w:t>
+      </w:r>
+      <w:proofErr w:type="spellEnd"/>
+      <w:r>
+        <w:rPr>
+          <w:szCs w:val="24"/>
+        </w:rPr>
+        <w:t xml:space="preserve"> </w:t>
+      </w:r>
+      <w:proofErr w:type="spellStart"/>
+      <w:r>
+        <w:rPr>
+          <w:szCs w:val="24"/>
+        </w:rPr>
+        <w:t>решения</w:t>
+      </w:r>
+      <w:proofErr w:type="spellEnd"/>
+      <w:r>
+        <w:rPr>
+          <w:szCs w:val="24"/>
+        </w:rPr>
+        <w:t xml:space="preserve"> </w:t>
+      </w:r>
+      <w:proofErr w:type="spellStart"/>
+      <w:r>
+        <w:rPr>
+          <w:szCs w:val="24"/>
+        </w:rPr>
+        <w:t>не</w:t>
+      </w:r>
+      <w:proofErr w:type="spellEnd"/>
+      <w:r>
+        <w:rPr>
+          <w:szCs w:val="24"/>
+        </w:rPr>
+        <w:t xml:space="preserve"> </w:t>
+      </w:r>
+      <w:proofErr w:type="spellStart"/>
+      <w:r>
+        <w:rPr>
+          <w:szCs w:val="24"/>
+        </w:rPr>
+        <w:t>са</w:t>
+      </w:r>
+      <w:proofErr w:type="spellEnd"/>
+      <w:r>
+        <w:rPr>
+          <w:szCs w:val="24"/>
+        </w:rPr>
+        <w:t xml:space="preserve"> </w:t>
+      </w:r>
+      <w:proofErr w:type="spellStart"/>
+      <w:r>
+        <w:rPr>
+          <w:szCs w:val="24"/>
+        </w:rPr>
+        <w:t>съвместими</w:t>
+      </w:r>
+      <w:proofErr w:type="spellEnd"/>
+      <w:r>
+        <w:rPr>
+          <w:szCs w:val="24"/>
+        </w:rPr>
+        <w:t xml:space="preserve"> </w:t>
+      </w:r>
+      <w:proofErr w:type="spellStart"/>
+      <w:r>
+        <w:rPr>
+          <w:szCs w:val="24"/>
+        </w:rPr>
+        <w:t>помежду</w:t>
+      </w:r>
+      <w:proofErr w:type="spellEnd"/>
+      <w:r>
+        <w:rPr>
+          <w:szCs w:val="24"/>
+        </w:rPr>
+        <w:t xml:space="preserve"> </w:t>
+      </w:r>
+      <w:proofErr w:type="spellStart"/>
+      <w:r>
+        <w:rPr>
+          <w:szCs w:val="24"/>
+        </w:rPr>
+        <w:t>си</w:t>
+      </w:r>
+      <w:proofErr w:type="spellEnd"/>
+      <w:r>
+        <w:rPr>
+          <w:szCs w:val="24"/>
+        </w:rPr>
+        <w:t>;</w:t>
+      </w:r>
+    </w:p>
+    <w:p>
+      <w:pPr>
+        <w:numPr>
+          <w:ilvl w:val="0"/>
+          <w:numId w:val="6"/>
+        </w:numPr>
+        <w:spacing w:after="240" w:line="276" w:lineRule="auto"/>
+        <w:ind w:left="709" w:hanging="283"/>
+        <w:jc w:val="both"/>
+        <w:rPr>
+          <w:szCs w:val="24"/>
+        </w:rPr>
+      </w:pPr>
+      <w:r>
+        <w:rPr>
+          <w:szCs w:val="24"/>
+          <w:lang w:val="bg-BG"/>
+        </w:rPr>
+        <w:t>Зависимост от хардуера – батерията може да падне или дори устройството може да се счупи в неподходящ момент;</w:t>
       </w:r>
     </w:p>
     <w:p>
@@ -2209,8 +6466,309 @@
       <w:bookmarkEnd w:id="13"/>
     </w:p>
     <w:p>
-      <w:r>
-        <w:t xml:space="preserve">След електронните файлове, софтуерните приложения се появяват като още по-удобен начин за обработка. Те предлагат много по-голяма функционалност и са пълни с улеснения. Съществуват както уеб, така и десктоп решения. Те покриват различни типове устройства - от персоналния компютър до мобилния телефон. </w:t>
+      <w:proofErr w:type="spellStart"/>
+      <w:r>
+        <w:t>След</w:t>
+      </w:r>
+      <w:proofErr w:type="spellEnd"/>
+      <w:r>
+        <w:t xml:space="preserve"> </w:t>
+      </w:r>
+      <w:proofErr w:type="spellStart"/>
+      <w:r>
+        <w:t>електронните</w:t>
+      </w:r>
+      <w:proofErr w:type="spellEnd"/>
+      <w:r>
+        <w:t xml:space="preserve"> </w:t>
+      </w:r>
+      <w:proofErr w:type="spellStart"/>
+      <w:r>
+        <w:t>файлове</w:t>
+      </w:r>
+      <w:proofErr w:type="spellEnd"/>
+      <w:r>
+        <w:t xml:space="preserve">, </w:t>
+      </w:r>
+      <w:proofErr w:type="spellStart"/>
+      <w:r>
+        <w:t>софтуерните</w:t>
+      </w:r>
+      <w:proofErr w:type="spellEnd"/>
+      <w:r>
+        <w:t xml:space="preserve"> </w:t>
+      </w:r>
+      <w:proofErr w:type="spellStart"/>
+      <w:r>
+        <w:t>приложения</w:t>
+      </w:r>
+      <w:proofErr w:type="spellEnd"/>
+      <w:r>
+        <w:t xml:space="preserve"> </w:t>
+      </w:r>
+      <w:proofErr w:type="spellStart"/>
+      <w:r>
+        <w:t>се</w:t>
+      </w:r>
+      <w:proofErr w:type="spellEnd"/>
+      <w:r>
+        <w:t xml:space="preserve"> </w:t>
+      </w:r>
+      <w:proofErr w:type="spellStart"/>
+      <w:r>
+        <w:t>появяват</w:t>
+      </w:r>
+      <w:proofErr w:type="spellEnd"/>
+      <w:r>
+        <w:t xml:space="preserve"> </w:t>
+      </w:r>
+      <w:proofErr w:type="spellStart"/>
+      <w:r>
+        <w:t>като</w:t>
+      </w:r>
+      <w:proofErr w:type="spellEnd"/>
+      <w:r>
+        <w:t xml:space="preserve"> </w:t>
+      </w:r>
+      <w:proofErr w:type="spellStart"/>
+      <w:r>
+        <w:t>още</w:t>
+      </w:r>
+      <w:proofErr w:type="spellEnd"/>
+      <w:r>
+        <w:t xml:space="preserve"> </w:t>
+      </w:r>
+      <w:proofErr w:type="spellStart"/>
+      <w:r>
+        <w:t>по-удобен</w:t>
+      </w:r>
+      <w:proofErr w:type="spellEnd"/>
+      <w:r>
+        <w:t xml:space="preserve"> </w:t>
+      </w:r>
+      <w:proofErr w:type="spellStart"/>
+      <w:r>
+        <w:t>начин</w:t>
+      </w:r>
+      <w:proofErr w:type="spellEnd"/>
+      <w:r>
+        <w:t xml:space="preserve"> </w:t>
+      </w:r>
+      <w:proofErr w:type="spellStart"/>
+      <w:r>
+        <w:t>за</w:t>
+      </w:r>
+      <w:proofErr w:type="spellEnd"/>
+      <w:r>
+        <w:t xml:space="preserve"> </w:t>
+      </w:r>
+      <w:proofErr w:type="spellStart"/>
+      <w:r>
+        <w:t>обработка</w:t>
+      </w:r>
+      <w:proofErr w:type="spellEnd"/>
+      <w:r>
+        <w:t xml:space="preserve">. </w:t>
+      </w:r>
+      <w:proofErr w:type="spellStart"/>
+      <w:r>
+        <w:t>Те</w:t>
+      </w:r>
+      <w:proofErr w:type="spellEnd"/>
+      <w:r>
+        <w:t xml:space="preserve"> </w:t>
+      </w:r>
+      <w:proofErr w:type="spellStart"/>
+      <w:r>
+        <w:t>предлагат</w:t>
+      </w:r>
+      <w:proofErr w:type="spellEnd"/>
+      <w:r>
+        <w:t xml:space="preserve"> </w:t>
+      </w:r>
+      <w:proofErr w:type="spellStart"/>
+      <w:r>
+        <w:t>много</w:t>
+      </w:r>
+      <w:proofErr w:type="spellEnd"/>
+      <w:r>
+        <w:t xml:space="preserve"> </w:t>
+      </w:r>
+      <w:proofErr w:type="spellStart"/>
+      <w:r>
+        <w:t>по-голяма</w:t>
+      </w:r>
+      <w:proofErr w:type="spellEnd"/>
+      <w:r>
+        <w:t xml:space="preserve"> </w:t>
+      </w:r>
+      <w:proofErr w:type="spellStart"/>
+      <w:r>
+        <w:t>функционалност</w:t>
+      </w:r>
+      <w:proofErr w:type="spellEnd"/>
+      <w:r>
+        <w:t xml:space="preserve"> и </w:t>
+      </w:r>
+      <w:proofErr w:type="spellStart"/>
+      <w:r>
+        <w:t>са</w:t>
+      </w:r>
+      <w:proofErr w:type="spellEnd"/>
+      <w:r>
+        <w:t xml:space="preserve"> </w:t>
+      </w:r>
+      <w:proofErr w:type="spellStart"/>
+      <w:r>
+        <w:t>пълни</w:t>
+      </w:r>
+      <w:proofErr w:type="spellEnd"/>
+      <w:r>
+        <w:t xml:space="preserve"> с </w:t>
+      </w:r>
+      <w:proofErr w:type="spellStart"/>
+      <w:r>
+        <w:t>улеснения</w:t>
+      </w:r>
+      <w:proofErr w:type="spellEnd"/>
+      <w:r>
+        <w:t xml:space="preserve">. </w:t>
+      </w:r>
+      <w:proofErr w:type="spellStart"/>
+      <w:r>
+        <w:t>Съществуват</w:t>
+      </w:r>
+      <w:proofErr w:type="spellEnd"/>
+      <w:r>
+        <w:t xml:space="preserve"> </w:t>
+      </w:r>
+      <w:proofErr w:type="spellStart"/>
+      <w:r>
+        <w:t>както</w:t>
+      </w:r>
+      <w:proofErr w:type="spellEnd"/>
+      <w:r>
+        <w:t xml:space="preserve"> </w:t>
+      </w:r>
+      <w:proofErr w:type="spellStart"/>
+      <w:r>
+        <w:t>уеб</w:t>
+      </w:r>
+      <w:proofErr w:type="spellEnd"/>
+      <w:r>
+        <w:t xml:space="preserve">, </w:t>
+      </w:r>
+      <w:proofErr w:type="spellStart"/>
+      <w:r>
+        <w:t>така</w:t>
+      </w:r>
+      <w:proofErr w:type="spellEnd"/>
+      <w:r>
+        <w:t xml:space="preserve"> и </w:t>
+      </w:r>
+      <w:proofErr w:type="spellStart"/>
+      <w:r>
+        <w:t>десктоп</w:t>
+      </w:r>
+      <w:proofErr w:type="spellEnd"/>
+      <w:r>
+        <w:t xml:space="preserve"> </w:t>
+      </w:r>
+      <w:proofErr w:type="spellStart"/>
+      <w:r>
+        <w:t>решения</w:t>
+      </w:r>
+      <w:proofErr w:type="spellEnd"/>
+      <w:r>
+        <w:t xml:space="preserve">. </w:t>
+      </w:r>
+      <w:proofErr w:type="spellStart"/>
+      <w:r>
+        <w:t>Те</w:t>
+      </w:r>
+      <w:proofErr w:type="spellEnd"/>
+      <w:r>
+        <w:t xml:space="preserve"> </w:t>
+      </w:r>
+      <w:proofErr w:type="spellStart"/>
+      <w:r>
+        <w:t>покриват</w:t>
+      </w:r>
+      <w:proofErr w:type="spellEnd"/>
+      <w:r>
+        <w:t xml:space="preserve"> </w:t>
+      </w:r>
+      <w:proofErr w:type="spellStart"/>
+      <w:r>
+        <w:t>различни</w:t>
+      </w:r>
+      <w:proofErr w:type="spellEnd"/>
+      <w:r>
+        <w:t xml:space="preserve"> </w:t>
+      </w:r>
+      <w:proofErr w:type="spellStart"/>
+      <w:r>
+        <w:t>типове</w:t>
+      </w:r>
+      <w:proofErr w:type="spellEnd"/>
+      <w:r>
+        <w:t xml:space="preserve"> </w:t>
+      </w:r>
+      <w:proofErr w:type="spellStart"/>
+      <w:r>
+        <w:t>устройства</w:t>
+      </w:r>
+      <w:proofErr w:type="spellEnd"/>
+      <w:r>
+        <w:t xml:space="preserve"> - </w:t>
+      </w:r>
+      <w:proofErr w:type="spellStart"/>
+      <w:r>
+        <w:t>от</w:t>
+      </w:r>
+      <w:proofErr w:type="spellEnd"/>
+      <w:r>
+        <w:t xml:space="preserve"> </w:t>
+      </w:r>
+      <w:proofErr w:type="spellStart"/>
+      <w:r>
+        <w:t>персоналния</w:t>
+      </w:r>
+      <w:proofErr w:type="spellEnd"/>
+      <w:r>
+        <w:t xml:space="preserve"> </w:t>
+      </w:r>
+      <w:proofErr w:type="spellStart"/>
+      <w:r>
+        <w:t>компютър</w:t>
+      </w:r>
+      <w:proofErr w:type="spellEnd"/>
+      <w:r>
+        <w:t xml:space="preserve"> </w:t>
+      </w:r>
+      <w:proofErr w:type="spellStart"/>
+      <w:r>
+        <w:t>до</w:t>
+      </w:r>
+      <w:proofErr w:type="spellEnd"/>
+      <w:r>
+        <w:t xml:space="preserve"> </w:t>
+      </w:r>
+      <w:proofErr w:type="spellStart"/>
+      <w:r>
+        <w:t>мобилния</w:t>
+      </w:r>
+      <w:proofErr w:type="spellEnd"/>
+      <w:r>
+        <w:t xml:space="preserve"> </w:t>
+      </w:r>
+      <w:proofErr w:type="spellStart"/>
+      <w:r>
+        <w:t>телефон</w:t>
+      </w:r>
+      <w:proofErr w:type="spellEnd"/>
+      <w:r>
+        <w:t xml:space="preserve">. </w:t>
       </w:r>
     </w:p>
     <w:p/>
@@ -2220,11 +6778,76 @@
           <w:b/>
         </w:rPr>
       </w:pPr>
+      <w:proofErr w:type="spellStart"/>
       <w:r>
         <w:rPr>
           <w:b/>
         </w:rPr>
-        <w:t>Предимства на метода "Софтуерно приложение":</w:t>
+        <w:lastRenderedPageBreak/>
+        <w:t>Предимства</w:t>
+      </w:r>
+      <w:proofErr w:type="spellEnd"/>
+      <w:r>
+        <w:rPr>
+          <w:b/>
+        </w:rPr>
+        <w:t xml:space="preserve"> </w:t>
+      </w:r>
+      <w:proofErr w:type="spellStart"/>
+      <w:r>
+        <w:rPr>
+          <w:b/>
+        </w:rPr>
+        <w:t>на</w:t>
+      </w:r>
+      <w:proofErr w:type="spellEnd"/>
+      <w:r>
+        <w:rPr>
+          <w:b/>
+        </w:rPr>
+        <w:t xml:space="preserve"> </w:t>
+      </w:r>
+      <w:proofErr w:type="spellStart"/>
+      <w:r>
+        <w:rPr>
+          <w:b/>
+        </w:rPr>
+        <w:t>метода</w:t>
+      </w:r>
+      <w:proofErr w:type="spellEnd"/>
+      <w:r>
+        <w:rPr>
+          <w:b/>
+        </w:rPr>
+        <w:t xml:space="preserve"> "</w:t>
+      </w:r>
+      <w:proofErr w:type="spellStart"/>
+      <w:r>
+        <w:rPr>
+          <w:b/>
+        </w:rPr>
+        <w:t>Софтуерно</w:t>
+      </w:r>
+      <w:proofErr w:type="spellEnd"/>
+      <w:r>
+        <w:rPr>
+          <w:b/>
+        </w:rPr>
+        <w:t xml:space="preserve"> </w:t>
+      </w:r>
+      <w:proofErr w:type="spellStart"/>
+      <w:r>
+        <w:rPr>
+          <w:b/>
+        </w:rPr>
+        <w:t>приложение</w:t>
+      </w:r>
+      <w:proofErr w:type="spellEnd"/>
+      <w:r>
+        <w:rPr>
+          <w:b/>
+        </w:rPr>
+        <w:t>":</w:t>
       </w:r>
     </w:p>
     <w:p>
@@ -2237,10 +6860,83 @@
         <w:ind w:left="709" w:hanging="284"/>
         <w:jc w:val="both"/>
       </w:pPr>
-      <w:r>
-        <w:lastRenderedPageBreak/>
-        <w:t>Най-гъвкавият метод. Може да се използва на различни платформи и устройства</w:t>
-      </w:r>
+      <w:proofErr w:type="spellStart"/>
+      <w:r>
+        <w:t>Най-гъвкавият</w:t>
+      </w:r>
+      <w:proofErr w:type="spellEnd"/>
+      <w:r>
+        <w:t xml:space="preserve"> </w:t>
+      </w:r>
+      <w:proofErr w:type="spellStart"/>
+      <w:r>
+        <w:t>метод</w:t>
+      </w:r>
+      <w:proofErr w:type="spellEnd"/>
+      <w:r>
+        <w:t xml:space="preserve">. </w:t>
+      </w:r>
+      <w:proofErr w:type="spellStart"/>
+      <w:r>
+        <w:t>Може</w:t>
+      </w:r>
+      <w:proofErr w:type="spellEnd"/>
+      <w:r>
+        <w:t xml:space="preserve"> </w:t>
+      </w:r>
+      <w:proofErr w:type="spellStart"/>
+      <w:r>
+        <w:t>да</w:t>
+      </w:r>
+      <w:proofErr w:type="spellEnd"/>
+      <w:r>
+        <w:t xml:space="preserve"> </w:t>
+      </w:r>
+      <w:proofErr w:type="spellStart"/>
+      <w:r>
+        <w:t>се</w:t>
+      </w:r>
+      <w:proofErr w:type="spellEnd"/>
+      <w:r>
+        <w:t xml:space="preserve"> </w:t>
+      </w:r>
+      <w:proofErr w:type="spellStart"/>
+      <w:r>
+        <w:t>използва</w:t>
+      </w:r>
+      <w:proofErr w:type="spellEnd"/>
+      <w:r>
+        <w:t xml:space="preserve"> </w:t>
+      </w:r>
+      <w:proofErr w:type="spellStart"/>
+      <w:r>
+        <w:t>на</w:t>
+      </w:r>
+      <w:proofErr w:type="spellEnd"/>
+      <w:r>
+        <w:t xml:space="preserve"> </w:t>
+      </w:r>
+      <w:proofErr w:type="spellStart"/>
+      <w:r>
+        <w:t>различни</w:t>
+      </w:r>
+      <w:proofErr w:type="spellEnd"/>
+      <w:r>
+        <w:t xml:space="preserve"> </w:t>
+      </w:r>
+      <w:proofErr w:type="spellStart"/>
+      <w:r>
+        <w:t>платформи</w:t>
+      </w:r>
+      <w:proofErr w:type="spellEnd"/>
+      <w:r>
+        <w:t xml:space="preserve"> и </w:t>
+      </w:r>
+      <w:proofErr w:type="spellStart"/>
+      <w:r>
+        <w:t>устройства</w:t>
+      </w:r>
+      <w:proofErr w:type="spellEnd"/>
       <w:r>
         <w:t>;</w:t>
       </w:r>
@@ -2272,9 +6968,59 @@
         <w:ind w:left="709" w:hanging="284"/>
         <w:jc w:val="both"/>
       </w:pPr>
-      <w:r>
-        <w:t>Спестява време - въвеждането става много по-удобно и бързо</w:t>
-      </w:r>
+      <w:proofErr w:type="spellStart"/>
+      <w:r>
+        <w:t>Спестява</w:t>
+      </w:r>
+      <w:proofErr w:type="spellEnd"/>
+      <w:r>
+        <w:t xml:space="preserve"> </w:t>
+      </w:r>
+      <w:proofErr w:type="spellStart"/>
+      <w:r>
+        <w:t>време</w:t>
+      </w:r>
+      <w:proofErr w:type="spellEnd"/>
+      <w:r>
+        <w:t xml:space="preserve"> - </w:t>
+      </w:r>
+      <w:proofErr w:type="spellStart"/>
+      <w:r>
+        <w:t>въвеждането</w:t>
+      </w:r>
+      <w:proofErr w:type="spellEnd"/>
+      <w:r>
+        <w:t xml:space="preserve"> </w:t>
+      </w:r>
+      <w:proofErr w:type="spellStart"/>
+      <w:r>
+        <w:t>става</w:t>
+      </w:r>
+      <w:proofErr w:type="spellEnd"/>
+      <w:r>
+        <w:t xml:space="preserve"> </w:t>
+      </w:r>
+      <w:proofErr w:type="spellStart"/>
+      <w:r>
+        <w:t>много</w:t>
+      </w:r>
+      <w:proofErr w:type="spellEnd"/>
+      <w:r>
+        <w:t xml:space="preserve"> </w:t>
+      </w:r>
+      <w:proofErr w:type="spellStart"/>
+      <w:r>
+        <w:t>по-удобно</w:t>
+      </w:r>
+      <w:proofErr w:type="spellEnd"/>
+      <w:r>
+        <w:t xml:space="preserve"> и </w:t>
+      </w:r>
+      <w:proofErr w:type="spellStart"/>
+      <w:r>
+        <w:t>бързо</w:t>
+      </w:r>
+      <w:proofErr w:type="spellEnd"/>
       <w:r>
         <w:rPr>
           <w:lang w:val="bg-BG"/>
@@ -2292,11 +7038,45 @@
         <w:ind w:left="709" w:hanging="284"/>
         <w:jc w:val="both"/>
       </w:pPr>
-      <w:r>
-        <w:t>Предоставя много полезни</w:t>
-      </w:r>
-      <w:r>
-        <w:t xml:space="preserve"> и разнообразни функционалности;</w:t>
+      <w:proofErr w:type="spellStart"/>
+      <w:r>
+        <w:t>Предоставя</w:t>
+      </w:r>
+      <w:proofErr w:type="spellEnd"/>
+      <w:r>
+        <w:t xml:space="preserve"> </w:t>
+      </w:r>
+      <w:proofErr w:type="spellStart"/>
+      <w:r>
+        <w:t>много</w:t>
+      </w:r>
+      <w:proofErr w:type="spellEnd"/>
+      <w:r>
+        <w:t xml:space="preserve"> </w:t>
+      </w:r>
+      <w:proofErr w:type="spellStart"/>
+      <w:r>
+        <w:t>полезни</w:t>
+      </w:r>
+      <w:proofErr w:type="spellEnd"/>
+      <w:r>
+        <w:t xml:space="preserve"> и </w:t>
+      </w:r>
+      <w:proofErr w:type="spellStart"/>
+      <w:r>
+        <w:t>разнообразни</w:t>
+      </w:r>
+      <w:proofErr w:type="spellEnd"/>
+      <w:r>
+        <w:t xml:space="preserve"> </w:t>
+      </w:r>
+      <w:proofErr w:type="spellStart"/>
+      <w:r>
+        <w:t>функционалности</w:t>
+      </w:r>
+      <w:proofErr w:type="spellEnd"/>
+      <w:r>
+        <w:t>;</w:t>
       </w:r>
     </w:p>
     <w:p>
@@ -2315,8 +7095,6 @@
         </w:rPr>
         <w:t>Използването на уеб приложение дава възможност за достъп до информацията от различни устройства без нужда от инсталиране на софтуер;</w:t>
       </w:r>
-      <w:bookmarkStart w:id="14" w:name="_GoBack"/>
-      <w:bookmarkEnd w:id="14"/>
     </w:p>
     <w:p>
       <w:pPr>
@@ -2332,11 +7110,75 @@
           <w:b/>
         </w:rPr>
       </w:pPr>
+      <w:proofErr w:type="spellStart"/>
       <w:r>
         <w:rPr>
           <w:b/>
         </w:rPr>
-        <w:t>Недостатъци на метода "Софтуерно приложение":</w:t>
+        <w:t>Недостатъци</w:t>
+      </w:r>
+      <w:proofErr w:type="spellEnd"/>
+      <w:r>
+        <w:rPr>
+          <w:b/>
+        </w:rPr>
+        <w:t xml:space="preserve"> </w:t>
+      </w:r>
+      <w:proofErr w:type="spellStart"/>
+      <w:r>
+        <w:rPr>
+          <w:b/>
+        </w:rPr>
+        <w:t>на</w:t>
+      </w:r>
+      <w:proofErr w:type="spellEnd"/>
+      <w:r>
+        <w:rPr>
+          <w:b/>
+        </w:rPr>
+        <w:t xml:space="preserve"> </w:t>
+      </w:r>
+      <w:proofErr w:type="spellStart"/>
+      <w:r>
+        <w:rPr>
+          <w:b/>
+        </w:rPr>
+        <w:t>метода</w:t>
+      </w:r>
+      <w:proofErr w:type="spellEnd"/>
+      <w:r>
+        <w:rPr>
+          <w:b/>
+        </w:rPr>
+        <w:t xml:space="preserve"> "</w:t>
+      </w:r>
+      <w:proofErr w:type="spellStart"/>
+      <w:r>
+        <w:rPr>
+          <w:b/>
+        </w:rPr>
+        <w:t>Софтуерно</w:t>
+      </w:r>
+      <w:proofErr w:type="spellEnd"/>
+      <w:r>
+        <w:rPr>
+          <w:b/>
+        </w:rPr>
+        <w:t xml:space="preserve"> </w:t>
+      </w:r>
+      <w:proofErr w:type="spellStart"/>
+      <w:r>
+        <w:rPr>
+          <w:b/>
+        </w:rPr>
+        <w:t>приложение</w:t>
+      </w:r>
+      <w:proofErr w:type="spellEnd"/>
+      <w:r>
+        <w:rPr>
+          <w:b/>
+        </w:rPr>
+        <w:t>":</w:t>
       </w:r>
     </w:p>
     <w:p>
@@ -2349,9 +7191,67 @@
         <w:ind w:left="709" w:hanging="284"/>
         <w:jc w:val="both"/>
       </w:pPr>
-      <w:r>
-        <w:t>Може да изисква такса за месечна/годишна поддръжка</w:t>
-      </w:r>
+      <w:proofErr w:type="spellStart"/>
+      <w:r>
+        <w:t>Може</w:t>
+      </w:r>
+      <w:proofErr w:type="spellEnd"/>
+      <w:r>
+        <w:t xml:space="preserve"> </w:t>
+      </w:r>
+      <w:proofErr w:type="spellStart"/>
+      <w:r>
+        <w:t>да</w:t>
+      </w:r>
+      <w:proofErr w:type="spellEnd"/>
+      <w:r>
+        <w:t xml:space="preserve"> </w:t>
+      </w:r>
+      <w:proofErr w:type="spellStart"/>
+      <w:r>
+        <w:t>изисква</w:t>
+      </w:r>
+      <w:proofErr w:type="spellEnd"/>
+      <w:r>
+        <w:t xml:space="preserve"> </w:t>
+      </w:r>
+      <w:proofErr w:type="spellStart"/>
+      <w:r>
+        <w:t>такса</w:t>
+      </w:r>
+      <w:proofErr w:type="spellEnd"/>
+      <w:r>
+        <w:t xml:space="preserve"> </w:t>
+      </w:r>
+      <w:proofErr w:type="spellStart"/>
+      <w:r>
+        <w:t>за</w:t>
+      </w:r>
+      <w:proofErr w:type="spellEnd"/>
+      <w:r>
+        <w:t xml:space="preserve"> </w:t>
+      </w:r>
+      <w:proofErr w:type="spellStart"/>
+      <w:r>
+        <w:t>месечна</w:t>
+      </w:r>
+      <w:proofErr w:type="spellEnd"/>
+      <w:r>
+        <w:t>/</w:t>
+      </w:r>
+      <w:proofErr w:type="spellStart"/>
+      <w:r>
+        <w:t>годишна</w:t>
+      </w:r>
+      <w:proofErr w:type="spellEnd"/>
+      <w:r>
+        <w:t xml:space="preserve"> </w:t>
+      </w:r>
+      <w:proofErr w:type="spellStart"/>
+      <w:r>
+        <w:t>поддръжка</w:t>
+      </w:r>
+      <w:proofErr w:type="spellEnd"/>
       <w:r>
         <w:rPr>
           <w:lang w:val="bg-BG"/>
@@ -2369,9 +7269,195 @@
         <w:ind w:left="709" w:hanging="284"/>
         <w:jc w:val="both"/>
       </w:pPr>
-      <w:r>
-        <w:t>Ако е използван друг метод преди преминаването към използване на софтуерно приложение, може да не е много лесно да се прехвърли информацията и е вероятно да отнеме време</w:t>
-      </w:r>
+      <w:proofErr w:type="spellStart"/>
+      <w:r>
+        <w:t>Ако</w:t>
+      </w:r>
+      <w:proofErr w:type="spellEnd"/>
+      <w:r>
+        <w:t xml:space="preserve"> е </w:t>
+      </w:r>
+      <w:proofErr w:type="spellStart"/>
+      <w:r>
+        <w:t>използван</w:t>
+      </w:r>
+      <w:proofErr w:type="spellEnd"/>
+      <w:r>
+        <w:t xml:space="preserve"> </w:t>
+      </w:r>
+      <w:proofErr w:type="spellStart"/>
+      <w:r>
+        <w:t>друг</w:t>
+      </w:r>
+      <w:proofErr w:type="spellEnd"/>
+      <w:r>
+        <w:t xml:space="preserve"> </w:t>
+      </w:r>
+      <w:proofErr w:type="spellStart"/>
+      <w:r>
+        <w:t>метод</w:t>
+      </w:r>
+      <w:proofErr w:type="spellEnd"/>
+      <w:r>
+        <w:t xml:space="preserve"> </w:t>
+      </w:r>
+      <w:proofErr w:type="spellStart"/>
+      <w:r>
+        <w:t>преди</w:t>
+      </w:r>
+      <w:proofErr w:type="spellEnd"/>
+      <w:r>
+        <w:t xml:space="preserve"> </w:t>
+      </w:r>
+      <w:proofErr w:type="spellStart"/>
+      <w:r>
+        <w:t>преминаването</w:t>
+      </w:r>
+      <w:proofErr w:type="spellEnd"/>
+      <w:r>
+        <w:t xml:space="preserve"> </w:t>
+      </w:r>
+      <w:proofErr w:type="spellStart"/>
+      <w:r>
+        <w:t>към</w:t>
+      </w:r>
+      <w:proofErr w:type="spellEnd"/>
+      <w:r>
+        <w:t xml:space="preserve"> </w:t>
+      </w:r>
+      <w:proofErr w:type="spellStart"/>
+      <w:r>
+        <w:t>използване</w:t>
+      </w:r>
+      <w:proofErr w:type="spellEnd"/>
+      <w:r>
+        <w:t xml:space="preserve"> </w:t>
+      </w:r>
+      <w:proofErr w:type="spellStart"/>
+      <w:r>
+        <w:t>на</w:t>
+      </w:r>
+      <w:proofErr w:type="spellEnd"/>
+      <w:r>
+        <w:t xml:space="preserve"> </w:t>
+      </w:r>
+      <w:proofErr w:type="spellStart"/>
+      <w:r>
+        <w:t>софтуерно</w:t>
+      </w:r>
+      <w:proofErr w:type="spellEnd"/>
+      <w:r>
+        <w:t xml:space="preserve"> </w:t>
+      </w:r>
+      <w:proofErr w:type="spellStart"/>
+      <w:r>
+        <w:t>приложение</w:t>
+      </w:r>
+      <w:proofErr w:type="spellEnd"/>
+      <w:r>
+        <w:t xml:space="preserve">, </w:t>
+      </w:r>
+      <w:proofErr w:type="spellStart"/>
+      <w:r>
+        <w:t>може</w:t>
+      </w:r>
+      <w:proofErr w:type="spellEnd"/>
+      <w:r>
+        <w:t xml:space="preserve"> </w:t>
+      </w:r>
+      <w:proofErr w:type="spellStart"/>
+      <w:r>
+        <w:t>да</w:t>
+      </w:r>
+      <w:proofErr w:type="spellEnd"/>
+      <w:r>
+        <w:t xml:space="preserve"> </w:t>
+      </w:r>
+      <w:proofErr w:type="spellStart"/>
+      <w:r>
+        <w:t>не</w:t>
+      </w:r>
+      <w:proofErr w:type="spellEnd"/>
+      <w:r>
+        <w:t xml:space="preserve"> е </w:t>
+      </w:r>
+      <w:proofErr w:type="spellStart"/>
+      <w:r>
+        <w:t>много</w:t>
+      </w:r>
+      <w:proofErr w:type="spellEnd"/>
+      <w:r>
+        <w:t xml:space="preserve"> </w:t>
+      </w:r>
+      <w:proofErr w:type="spellStart"/>
+      <w:r>
+        <w:t>лесно</w:t>
+      </w:r>
+      <w:proofErr w:type="spellEnd"/>
+      <w:r>
+        <w:t xml:space="preserve"> </w:t>
+      </w:r>
+      <w:proofErr w:type="spellStart"/>
+      <w:r>
+        <w:t>да</w:t>
+      </w:r>
+      <w:proofErr w:type="spellEnd"/>
+      <w:r>
+        <w:t xml:space="preserve"> </w:t>
+      </w:r>
+      <w:proofErr w:type="spellStart"/>
+      <w:r>
+        <w:t>се</w:t>
+      </w:r>
+      <w:proofErr w:type="spellEnd"/>
+      <w:r>
+        <w:t xml:space="preserve"> </w:t>
+      </w:r>
+      <w:proofErr w:type="spellStart"/>
+      <w:r>
+        <w:t>прехвърли</w:t>
+      </w:r>
+      <w:proofErr w:type="spellEnd"/>
+      <w:r>
+        <w:t xml:space="preserve"> </w:t>
+      </w:r>
+      <w:proofErr w:type="spellStart"/>
+      <w:r>
+        <w:t>информацията</w:t>
+      </w:r>
+      <w:proofErr w:type="spellEnd"/>
+      <w:r>
+        <w:t xml:space="preserve"> и е </w:t>
+      </w:r>
+      <w:proofErr w:type="spellStart"/>
+      <w:r>
+        <w:t>вероятно</w:t>
+      </w:r>
+      <w:proofErr w:type="spellEnd"/>
+      <w:r>
+        <w:t xml:space="preserve"> </w:t>
+      </w:r>
+      <w:proofErr w:type="spellStart"/>
+      <w:r>
+        <w:t>да</w:t>
+      </w:r>
+      <w:proofErr w:type="spellEnd"/>
+      <w:r>
+        <w:t xml:space="preserve"> </w:t>
+      </w:r>
+      <w:proofErr w:type="spellStart"/>
+      <w:r>
+        <w:t>отнеме</w:t>
+      </w:r>
+      <w:proofErr w:type="spellEnd"/>
+      <w:r>
+        <w:t xml:space="preserve"> </w:t>
+      </w:r>
+      <w:proofErr w:type="spellStart"/>
+      <w:r>
+        <w:t>време</w:t>
+      </w:r>
+      <w:proofErr w:type="spellEnd"/>
       <w:r>
         <w:rPr>
           <w:lang w:val="bg-BG"/>
@@ -2389,14 +7475,149 @@
         <w:ind w:left="709" w:hanging="284"/>
         <w:jc w:val="both"/>
       </w:pPr>
-      <w:r>
-        <w:t>За някои приложения може да са нужни по-задълбочени познания в сферата на компютърната грамотност</w:t>
-      </w:r>
+      <w:proofErr w:type="spellStart"/>
+      <w:r>
+        <w:t>За</w:t>
+      </w:r>
+      <w:proofErr w:type="spellEnd"/>
+      <w:r>
+        <w:t xml:space="preserve"> </w:t>
+      </w:r>
+      <w:proofErr w:type="spellStart"/>
+      <w:r>
+        <w:t>някои</w:t>
+      </w:r>
+      <w:proofErr w:type="spellEnd"/>
+      <w:r>
+        <w:t xml:space="preserve"> </w:t>
+      </w:r>
+      <w:proofErr w:type="spellStart"/>
+      <w:r>
+        <w:t>приложения</w:t>
+      </w:r>
+      <w:proofErr w:type="spellEnd"/>
+      <w:r>
+        <w:t xml:space="preserve"> </w:t>
+      </w:r>
+      <w:proofErr w:type="spellStart"/>
+      <w:r>
+        <w:t>може</w:t>
+      </w:r>
+      <w:proofErr w:type="spellEnd"/>
+      <w:r>
+        <w:t xml:space="preserve"> </w:t>
+      </w:r>
+      <w:proofErr w:type="spellStart"/>
+      <w:r>
+        <w:t>да</w:t>
+      </w:r>
+      <w:proofErr w:type="spellEnd"/>
+      <w:r>
+        <w:t xml:space="preserve"> </w:t>
+      </w:r>
+      <w:proofErr w:type="spellStart"/>
+      <w:r>
+        <w:t>са</w:t>
+      </w:r>
+      <w:proofErr w:type="spellEnd"/>
+      <w:r>
+        <w:t xml:space="preserve"> </w:t>
+      </w:r>
+      <w:proofErr w:type="spellStart"/>
+      <w:r>
+        <w:t>нужни</w:t>
+      </w:r>
+      <w:proofErr w:type="spellEnd"/>
+      <w:r>
+        <w:t xml:space="preserve"> </w:t>
+      </w:r>
+      <w:proofErr w:type="spellStart"/>
+      <w:r>
+        <w:t>по-задълбочени</w:t>
+      </w:r>
+      <w:proofErr w:type="spellEnd"/>
+      <w:r>
+        <w:t xml:space="preserve"> </w:t>
+      </w:r>
+      <w:proofErr w:type="spellStart"/>
+      <w:r>
+        <w:t>познания</w:t>
+      </w:r>
+      <w:proofErr w:type="spellEnd"/>
+      <w:r>
+        <w:t xml:space="preserve"> в </w:t>
+      </w:r>
+      <w:proofErr w:type="spellStart"/>
+      <w:r>
+        <w:t>сферата</w:t>
+      </w:r>
+      <w:proofErr w:type="spellEnd"/>
+      <w:r>
+        <w:t xml:space="preserve"> </w:t>
+      </w:r>
+      <w:proofErr w:type="spellStart"/>
+      <w:r>
+        <w:t>на</w:t>
+      </w:r>
+      <w:proofErr w:type="spellEnd"/>
+      <w:r>
+        <w:t xml:space="preserve"> </w:t>
+      </w:r>
+      <w:proofErr w:type="spellStart"/>
+      <w:r>
+        <w:t>компютърната</w:t>
+      </w:r>
+      <w:proofErr w:type="spellEnd"/>
+      <w:r>
+        <w:t xml:space="preserve"> </w:t>
+      </w:r>
+      <w:proofErr w:type="spellStart"/>
+      <w:r>
+        <w:t>грамотност</w:t>
+      </w:r>
+      <w:proofErr w:type="spellEnd"/>
       <w:r>
         <w:rPr>
           <w:lang w:val="bg-BG"/>
         </w:rPr>
         <w:t>;</w:t>
+      </w:r>
+    </w:p>
+    <w:p>
+      <w:pPr>
+        <w:numPr>
+          <w:ilvl w:val="0"/>
+          <w:numId w:val="9"/>
+        </w:numPr>
+        <w:spacing w:after="240" w:line="276" w:lineRule="auto"/>
+        <w:ind w:left="709" w:hanging="284"/>
+        <w:jc w:val="both"/>
+      </w:pPr>
+      <w:r>
+        <w:rPr>
+          <w:lang w:val="bg-BG"/>
+        </w:rPr>
+        <w:t>Използването на уеб приложение изисква достъп до интернет;</w:t>
+      </w:r>
+    </w:p>
+    <w:p>
+      <w:pPr>
+        <w:numPr>
+          <w:ilvl w:val="0"/>
+          <w:numId w:val="9"/>
+        </w:numPr>
+        <w:spacing w:after="240" w:line="276" w:lineRule="auto"/>
+        <w:ind w:left="709" w:hanging="284"/>
+        <w:jc w:val="both"/>
+        <w:rPr>
+          <w:lang w:val="bg-BG"/>
+        </w:rPr>
+      </w:pPr>
+      <w:r>
+        <w:rPr>
+          <w:lang w:val="bg-BG"/>
+        </w:rPr>
+        <w:t>Зависимост от хардуера – батерията може да падне или дори устройството може да се счупи в неподходящ момент;</w:t>
       </w:r>
     </w:p>
     <w:p>
@@ -2404,11 +7625,1969 @@
         <w:spacing w:after="240" w:line="276" w:lineRule="auto"/>
         <w:jc w:val="both"/>
         <w:rPr>
-          <w:szCs w:val="24"/>
-        </w:rPr>
-      </w:pPr>
+          <w:lang w:val="bg-BG"/>
+        </w:rPr>
+      </w:pPr>
+    </w:p>
+    <w:p>
+      <w:pPr>
+        <w:spacing w:after="240" w:line="276" w:lineRule="auto"/>
+        <w:jc w:val="both"/>
+        <w:rPr>
+          <w:lang w:val="bg-BG"/>
+        </w:rPr>
+      </w:pPr>
+    </w:p>
+    <w:p>
+      <w:pPr>
+        <w:pStyle w:val="2"/>
+        <w:spacing w:before="360"/>
+        <w:ind w:left="709" w:hanging="709"/>
+      </w:pPr>
+      <w:bookmarkStart w:id="14" w:name="_Ref451344994"/>
+      <w:bookmarkStart w:id="15" w:name="_Ref451344998"/>
+      <w:bookmarkStart w:id="16" w:name="_Ref451345007"/>
+      <w:bookmarkStart w:id="17" w:name="_Toc453015792"/>
+      <w:r>
+        <w:t>С</w:t>
+      </w:r>
+      <w:r>
+        <w:t>ъществуващи софтуерни решения</w:t>
+      </w:r>
+      <w:bookmarkEnd w:id="14"/>
+      <w:bookmarkEnd w:id="15"/>
+      <w:bookmarkEnd w:id="16"/>
+      <w:bookmarkEnd w:id="17"/>
+    </w:p>
+    <w:p>
+      <w:pPr>
+        <w:rPr>
+          <w:lang w:val="bg-BG"/>
+        </w:rPr>
+      </w:pPr>
+      <w:r>
+        <w:rPr>
+          <w:lang w:val="bg-BG"/>
+        </w:rPr>
+        <w:t>Съществуват много и разнообразни софтуерни решения за планиране на пътешествия</w:t>
+      </w:r>
+      <w:r>
+        <w:rPr>
+          <w:lang w:val="bg-BG"/>
+        </w:rPr>
+        <w:t>, които предлагат разнообразни функции, като планиране посещението на препоръчани забележителности в даден град и дори запазване на самолетни билети и хотел. По-долу са разгледани най-успешните от тях.</w:t>
+      </w:r>
+    </w:p>
+    <w:p>
+      <w:pPr>
+        <w:pStyle w:val="3"/>
+        <w:rPr>
+          <w:i/>
+          <w:lang w:val="en-US"/>
+        </w:rPr>
+      </w:pPr>
+      <w:r>
+        <w:rPr>
+          <w:i/>
+          <w:lang w:val="en-US"/>
+        </w:rPr>
+        <w:t>TripAdvisor</w:t>
+      </w:r>
     </w:p>
     <w:p/>
+    <w:p>
+      <w:hyperlink r:id="rId6" w:history="1">
+        <w:r>
+          <w:rPr>
+            <w:rStyle w:val="a6"/>
+          </w:rPr>
+          <w:t>https://www.tripadvisor.com/</w:t>
+        </w:r>
+      </w:hyperlink>
+    </w:p>
+    <w:p/>
+    <w:p>
+      <w:r>
+        <w:t xml:space="preserve">TripAdvisor </w:t>
+      </w:r>
+      <w:r>
+        <w:t xml:space="preserve">е </w:t>
+      </w:r>
+      <w:proofErr w:type="spellStart"/>
+      <w:r>
+        <w:t>създаден</w:t>
+      </w:r>
+      <w:proofErr w:type="spellEnd"/>
+      <w:r>
+        <w:t xml:space="preserve"> </w:t>
+      </w:r>
+      <w:proofErr w:type="spellStart"/>
+      <w:r>
+        <w:t>през</w:t>
+      </w:r>
+      <w:proofErr w:type="spellEnd"/>
+      <w:r>
+        <w:t xml:space="preserve"> 2000 г. и </w:t>
+      </w:r>
+      <w:proofErr w:type="spellStart"/>
+      <w:r>
+        <w:t>днес</w:t>
+      </w:r>
+      <w:proofErr w:type="spellEnd"/>
+      <w:r>
+        <w:t xml:space="preserve"> </w:t>
+      </w:r>
+      <w:proofErr w:type="spellStart"/>
+      <w:r>
+        <w:t>представлява</w:t>
+      </w:r>
+      <w:proofErr w:type="spellEnd"/>
+      <w:r>
+        <w:t xml:space="preserve"> </w:t>
+      </w:r>
+      <w:proofErr w:type="spellStart"/>
+      <w:r>
+        <w:t>най-голямата</w:t>
+      </w:r>
+      <w:proofErr w:type="spellEnd"/>
+      <w:r>
+        <w:t xml:space="preserve"> </w:t>
+      </w:r>
+      <w:proofErr w:type="spellStart"/>
+      <w:r>
+        <w:t>колекция</w:t>
+      </w:r>
+      <w:proofErr w:type="spellEnd"/>
+      <w:r>
+        <w:t xml:space="preserve"> </w:t>
+      </w:r>
+      <w:proofErr w:type="spellStart"/>
+      <w:r>
+        <w:t>от</w:t>
+      </w:r>
+      <w:proofErr w:type="spellEnd"/>
+      <w:r>
+        <w:t xml:space="preserve"> </w:t>
+      </w:r>
+      <w:proofErr w:type="spellStart"/>
+      <w:r>
+        <w:t>ревюта</w:t>
+      </w:r>
+      <w:proofErr w:type="spellEnd"/>
+      <w:r>
+        <w:t xml:space="preserve"> </w:t>
+      </w:r>
+      <w:proofErr w:type="spellStart"/>
+      <w:r>
+        <w:t>на</w:t>
+      </w:r>
+      <w:proofErr w:type="spellEnd"/>
+      <w:r>
+        <w:t> </w:t>
+      </w:r>
+      <w:proofErr w:type="spellStart"/>
+      <w:r>
+        <w:t>пътешественици</w:t>
+      </w:r>
+      <w:proofErr w:type="spellEnd"/>
+      <w:r>
+        <w:t xml:space="preserve"> </w:t>
+      </w:r>
+      <w:proofErr w:type="spellStart"/>
+      <w:r>
+        <w:t>за</w:t>
+      </w:r>
+      <w:proofErr w:type="spellEnd"/>
+      <w:r>
+        <w:t xml:space="preserve"> </w:t>
+      </w:r>
+      <w:proofErr w:type="spellStart"/>
+      <w:r>
+        <w:t>дестинации</w:t>
+      </w:r>
+      <w:proofErr w:type="spellEnd"/>
+      <w:r>
+        <w:t xml:space="preserve">, </w:t>
+      </w:r>
+      <w:proofErr w:type="spellStart"/>
+      <w:r>
+        <w:t>хотели</w:t>
+      </w:r>
+      <w:proofErr w:type="spellEnd"/>
+      <w:r>
+        <w:t xml:space="preserve">, </w:t>
+      </w:r>
+      <w:proofErr w:type="spellStart"/>
+      <w:r>
+        <w:t>ресторанти</w:t>
+      </w:r>
+      <w:proofErr w:type="spellEnd"/>
+      <w:r>
+        <w:t xml:space="preserve">, </w:t>
+      </w:r>
+      <w:proofErr w:type="spellStart"/>
+      <w:r>
+        <w:t>забележителности</w:t>
+      </w:r>
+      <w:proofErr w:type="spellEnd"/>
+      <w:r>
+        <w:t xml:space="preserve">, </w:t>
+      </w:r>
+      <w:proofErr w:type="spellStart"/>
+      <w:r>
+        <w:t>неща</w:t>
+      </w:r>
+      <w:proofErr w:type="spellEnd"/>
+      <w:r>
+        <w:t xml:space="preserve"> </w:t>
+      </w:r>
+      <w:proofErr w:type="spellStart"/>
+      <w:r>
+        <w:t>за</w:t>
+      </w:r>
+      <w:proofErr w:type="spellEnd"/>
+      <w:r>
+        <w:t xml:space="preserve"> </w:t>
+      </w:r>
+      <w:proofErr w:type="spellStart"/>
+      <w:r>
+        <w:t>правене</w:t>
+      </w:r>
+      <w:proofErr w:type="spellEnd"/>
+      <w:r>
+        <w:t xml:space="preserve"> и </w:t>
+      </w:r>
+      <w:proofErr w:type="spellStart"/>
+      <w:r>
+        <w:t>много</w:t>
+      </w:r>
+      <w:proofErr w:type="spellEnd"/>
+      <w:r>
+        <w:t xml:space="preserve"> </w:t>
+      </w:r>
+      <w:proofErr w:type="spellStart"/>
+      <w:r>
+        <w:t>други</w:t>
+      </w:r>
+      <w:proofErr w:type="spellEnd"/>
+      <w:r>
+        <w:t>.</w:t>
+      </w:r>
+      <w:r>
+        <w:t> </w:t>
+      </w:r>
+      <w:proofErr w:type="spellStart"/>
+      <w:r>
+        <w:t>След</w:t>
+      </w:r>
+      <w:proofErr w:type="spellEnd"/>
+      <w:r>
+        <w:t xml:space="preserve"> </w:t>
+      </w:r>
+      <w:proofErr w:type="spellStart"/>
+      <w:r>
+        <w:t>като</w:t>
+      </w:r>
+      <w:proofErr w:type="spellEnd"/>
+      <w:r>
+        <w:t xml:space="preserve"> </w:t>
+      </w:r>
+      <w:proofErr w:type="spellStart"/>
+      <w:r>
+        <w:t>дестинация</w:t>
+      </w:r>
+      <w:proofErr w:type="spellEnd"/>
+      <w:r>
+        <w:t>та е избрана</w:t>
+      </w:r>
+      <w:r>
+        <w:t xml:space="preserve"> (</w:t>
+      </w:r>
+      <w:r>
+        <w:t>или е налице</w:t>
+      </w:r>
+      <w:r>
+        <w:t xml:space="preserve"> </w:t>
+      </w:r>
+      <w:r>
+        <w:t xml:space="preserve">колебание </w:t>
+      </w:r>
+      <w:proofErr w:type="spellStart"/>
+      <w:r>
+        <w:t>м</w:t>
+      </w:r>
+      <w:r>
+        <w:t>ежду</w:t>
+      </w:r>
+      <w:proofErr w:type="spellEnd"/>
+      <w:r>
+        <w:t xml:space="preserve"> </w:t>
+      </w:r>
+      <w:proofErr w:type="spellStart"/>
+      <w:r>
+        <w:t>няколко</w:t>
+      </w:r>
+      <w:proofErr w:type="spellEnd"/>
+      <w:r>
+        <w:t xml:space="preserve">), </w:t>
+      </w:r>
+      <w:proofErr w:type="spellStart"/>
+      <w:r>
+        <w:t>доста</w:t>
+      </w:r>
+      <w:proofErr w:type="spellEnd"/>
+      <w:r>
+        <w:t xml:space="preserve"> </w:t>
+      </w:r>
+      <w:proofErr w:type="spellStart"/>
+      <w:r>
+        <w:t>лесно</w:t>
+      </w:r>
+      <w:proofErr w:type="spellEnd"/>
+      <w:r>
+        <w:t xml:space="preserve"> </w:t>
+      </w:r>
+      <w:proofErr w:type="spellStart"/>
+      <w:r>
+        <w:t>може</w:t>
+      </w:r>
+      <w:proofErr w:type="spellEnd"/>
+      <w:r>
+        <w:t xml:space="preserve"> </w:t>
+      </w:r>
+      <w:proofErr w:type="spellStart"/>
+      <w:r>
+        <w:t>да</w:t>
+      </w:r>
+      <w:proofErr w:type="spellEnd"/>
+      <w:r>
+        <w:t xml:space="preserve"> </w:t>
+      </w:r>
+      <w:r>
+        <w:t xml:space="preserve">се </w:t>
+      </w:r>
+      <w:proofErr w:type="spellStart"/>
+      <w:r>
+        <w:t>прочете</w:t>
+      </w:r>
+      <w:proofErr w:type="spellEnd"/>
+      <w:r>
+        <w:t xml:space="preserve"> </w:t>
+      </w:r>
+      <w:proofErr w:type="spellStart"/>
+      <w:r>
+        <w:t>ценна</w:t>
+      </w:r>
+      <w:proofErr w:type="spellEnd"/>
+      <w:r>
+        <w:t xml:space="preserve"> и </w:t>
+      </w:r>
+      <w:proofErr w:type="spellStart"/>
+      <w:r>
+        <w:t>интересна</w:t>
+      </w:r>
+      <w:proofErr w:type="spellEnd"/>
+      <w:r>
+        <w:t xml:space="preserve"> </w:t>
+      </w:r>
+      <w:proofErr w:type="spellStart"/>
+      <w:r>
+        <w:t>информация</w:t>
+      </w:r>
+      <w:proofErr w:type="spellEnd"/>
+      <w:r>
+        <w:t xml:space="preserve"> </w:t>
+      </w:r>
+      <w:proofErr w:type="spellStart"/>
+      <w:r>
+        <w:t>за</w:t>
+      </w:r>
+      <w:proofErr w:type="spellEnd"/>
+      <w:r>
+        <w:t xml:space="preserve"> </w:t>
+      </w:r>
+      <w:proofErr w:type="spellStart"/>
+      <w:r>
+        <w:t>нея</w:t>
+      </w:r>
+      <w:proofErr w:type="spellEnd"/>
+      <w:r>
+        <w:t xml:space="preserve"> в</w:t>
+      </w:r>
+      <w:r>
+        <w:t> TripAdvisor.</w:t>
+      </w:r>
+    </w:p>
+    <w:p>
+      <w:pPr>
+        <w:pStyle w:val="a5"/>
+        <w:numPr>
+          <w:ilvl w:val="0"/>
+          <w:numId w:val="12"/>
+        </w:numPr>
+        <w:rPr>
+          <w:rFonts w:asciiTheme="minorHAnsi" w:eastAsiaTheme="minorHAnsi" w:hAnsiTheme="minorHAnsi" w:cstheme="minorBidi"/>
+          <w:sz w:val="22"/>
+          <w:lang w:val="en-US"/>
+        </w:rPr>
+      </w:pPr>
+      <w:r>
+        <w:rPr>
+          <w:rFonts w:asciiTheme="minorHAnsi" w:eastAsiaTheme="minorHAnsi" w:hAnsiTheme="minorHAnsi" w:cstheme="minorBidi"/>
+          <w:sz w:val="22"/>
+          <w:lang w:val="en-US"/>
+        </w:rPr>
+        <w:t>В него може</w:t>
+      </w:r>
+      <w:r>
+        <w:rPr>
+          <w:rFonts w:asciiTheme="minorHAnsi" w:eastAsiaTheme="minorHAnsi" w:hAnsiTheme="minorHAnsi" w:cstheme="minorBidi"/>
+          <w:sz w:val="22"/>
+          <w:lang w:val="en-US"/>
+        </w:rPr>
+        <w:t xml:space="preserve"> да </w:t>
+      </w:r>
+      <w:r>
+        <w:rPr>
+          <w:rFonts w:asciiTheme="minorHAnsi" w:eastAsiaTheme="minorHAnsi" w:hAnsiTheme="minorHAnsi" w:cstheme="minorBidi"/>
+          <w:sz w:val="22"/>
+          <w:lang w:val="en-US"/>
+        </w:rPr>
+        <w:t>се намерят</w:t>
+      </w:r>
+      <w:r>
+        <w:rPr>
+          <w:rFonts w:asciiTheme="minorHAnsi" w:eastAsiaTheme="minorHAnsi" w:hAnsiTheme="minorHAnsi" w:cstheme="minorBidi"/>
+          <w:sz w:val="22"/>
+          <w:lang w:val="en-US"/>
+        </w:rPr>
+        <w:t xml:space="preserve"> и много удобни търсачки за хотели, апартаменти под наем и полети, които ще препратят към съответно </w:t>
+      </w:r>
+      <w:r>
+        <w:rPr>
+          <w:rFonts w:asciiTheme="minorHAnsi" w:eastAsiaTheme="minorHAnsi" w:hAnsiTheme="minorHAnsi" w:cstheme="minorBidi"/>
+          <w:sz w:val="22"/>
+          <w:lang w:val="en-US"/>
+        </w:rPr>
+        <w:t>най-изгодния сайт за резервация;</w:t>
+      </w:r>
+    </w:p>
+    <w:p>
+      <w:pPr>
+        <w:pStyle w:val="a5"/>
+        <w:ind w:firstLine="0"/>
+        <w:rPr>
+          <w:rFonts w:asciiTheme="minorHAnsi" w:eastAsiaTheme="minorHAnsi" w:hAnsiTheme="minorHAnsi" w:cstheme="minorBidi"/>
+          <w:sz w:val="22"/>
+          <w:lang w:val="en-US"/>
+        </w:rPr>
+      </w:pPr>
+    </w:p>
+    <w:p>
+      <w:pPr>
+        <w:pStyle w:val="a5"/>
+        <w:numPr>
+          <w:ilvl w:val="0"/>
+          <w:numId w:val="12"/>
+        </w:numPr>
+        <w:rPr>
+          <w:rFonts w:asciiTheme="minorHAnsi" w:eastAsiaTheme="minorHAnsi" w:hAnsiTheme="minorHAnsi" w:cstheme="minorBidi"/>
+          <w:sz w:val="22"/>
+          <w:lang w:val="en-US"/>
+        </w:rPr>
+      </w:pPr>
+      <w:r>
+        <w:rPr>
+          <w:rFonts w:asciiTheme="minorHAnsi" w:eastAsiaTheme="minorHAnsi" w:hAnsiTheme="minorHAnsi" w:cstheme="minorBidi"/>
+          <w:sz w:val="22"/>
+          <w:lang w:val="en-US"/>
+        </w:rPr>
+        <w:t>Само с няколко клика могат</w:t>
+      </w:r>
+      <w:r>
+        <w:rPr>
+          <w:rFonts w:asciiTheme="minorHAnsi" w:eastAsiaTheme="minorHAnsi" w:hAnsiTheme="minorHAnsi" w:cstheme="minorBidi"/>
+          <w:sz w:val="22"/>
+          <w:lang w:val="en-US"/>
+        </w:rPr>
+        <w:t xml:space="preserve"> да </w:t>
+      </w:r>
+      <w:r>
+        <w:rPr>
+          <w:rFonts w:asciiTheme="minorHAnsi" w:eastAsiaTheme="minorHAnsi" w:hAnsiTheme="minorHAnsi" w:cstheme="minorBidi"/>
+          <w:sz w:val="22"/>
+          <w:lang w:val="en-US"/>
+        </w:rPr>
+        <w:t>се намерят</w:t>
+      </w:r>
+      <w:r>
+        <w:rPr>
+          <w:rFonts w:asciiTheme="minorHAnsi" w:eastAsiaTheme="minorHAnsi" w:hAnsiTheme="minorHAnsi" w:cstheme="minorBidi"/>
+          <w:sz w:val="22"/>
+          <w:lang w:val="en-US"/>
+        </w:rPr>
+        <w:t xml:space="preserve"> описания, класации и мнения на забележителностите, ресторантите и нещата, които мо</w:t>
+      </w:r>
+      <w:r>
+        <w:rPr>
+          <w:rFonts w:asciiTheme="minorHAnsi" w:eastAsiaTheme="minorHAnsi" w:hAnsiTheme="minorHAnsi" w:cstheme="minorBidi"/>
+          <w:sz w:val="22"/>
+          <w:lang w:val="en-US"/>
+        </w:rPr>
+        <w:t>гат</w:t>
+      </w:r>
+      <w:r>
+        <w:rPr>
+          <w:rFonts w:asciiTheme="minorHAnsi" w:eastAsiaTheme="minorHAnsi" w:hAnsiTheme="minorHAnsi" w:cstheme="minorBidi"/>
+          <w:sz w:val="22"/>
+          <w:lang w:val="en-US"/>
+        </w:rPr>
+        <w:t xml:space="preserve"> да </w:t>
+      </w:r>
+      <w:r>
+        <w:rPr>
+          <w:rFonts w:asciiTheme="minorHAnsi" w:eastAsiaTheme="minorHAnsi" w:hAnsiTheme="minorHAnsi" w:cstheme="minorBidi"/>
+          <w:sz w:val="22"/>
+          <w:lang w:val="en-US"/>
+        </w:rPr>
+        <w:t>се правят в определен</w:t>
+      </w:r>
+      <w:r>
+        <w:rPr>
+          <w:rFonts w:asciiTheme="minorHAnsi" w:eastAsiaTheme="minorHAnsi" w:hAnsiTheme="minorHAnsi" w:cstheme="minorBidi"/>
+          <w:sz w:val="22"/>
+          <w:lang w:val="en-US"/>
+        </w:rPr>
+        <w:t xml:space="preserve"> град или държава</w:t>
+      </w:r>
+      <w:r>
+        <w:rPr>
+          <w:rFonts w:asciiTheme="minorHAnsi" w:eastAsiaTheme="minorHAnsi" w:hAnsiTheme="minorHAnsi" w:cstheme="minorBidi"/>
+          <w:sz w:val="22"/>
+          <w:lang w:val="en-US"/>
+        </w:rPr>
+        <w:t>;</w:t>
+      </w:r>
+    </w:p>
+    <w:p/>
+    <w:p>
+      <w:pPr>
+        <w:pStyle w:val="a5"/>
+        <w:numPr>
+          <w:ilvl w:val="0"/>
+          <w:numId w:val="12"/>
+        </w:numPr>
+        <w:rPr>
+          <w:rFonts w:asciiTheme="minorHAnsi" w:eastAsiaTheme="minorHAnsi" w:hAnsiTheme="minorHAnsi" w:cstheme="minorBidi"/>
+          <w:sz w:val="22"/>
+          <w:lang w:val="en-US"/>
+        </w:rPr>
+      </w:pPr>
+      <w:r>
+        <w:rPr>
+          <w:rFonts w:asciiTheme="minorHAnsi" w:eastAsiaTheme="minorHAnsi" w:hAnsiTheme="minorHAnsi" w:cstheme="minorBidi"/>
+          <w:sz w:val="22"/>
+          <w:lang w:val="en-US"/>
+        </w:rPr>
+        <w:t>Много бързо може</w:t>
+      </w:r>
+      <w:r>
+        <w:rPr>
+          <w:rFonts w:asciiTheme="minorHAnsi" w:eastAsiaTheme="minorHAnsi" w:hAnsiTheme="minorHAnsi" w:cstheme="minorBidi"/>
+          <w:sz w:val="22"/>
+          <w:lang w:val="en-US"/>
+        </w:rPr>
+        <w:t xml:space="preserve"> да</w:t>
+      </w:r>
+      <w:r>
+        <w:rPr>
+          <w:rFonts w:asciiTheme="minorHAnsi" w:eastAsiaTheme="minorHAnsi" w:hAnsiTheme="minorHAnsi" w:cstheme="minorBidi"/>
+          <w:sz w:val="22"/>
+          <w:lang w:val="en-US"/>
+        </w:rPr>
+        <w:t xml:space="preserve"> се разбере</w:t>
+      </w:r>
+      <w:r>
+        <w:rPr>
+          <w:rFonts w:asciiTheme="minorHAnsi" w:eastAsiaTheme="minorHAnsi" w:hAnsiTheme="minorHAnsi" w:cstheme="minorBidi"/>
+          <w:sz w:val="22"/>
+          <w:lang w:val="en-US"/>
+        </w:rPr>
+        <w:t xml:space="preserve"> как</w:t>
+      </w:r>
+      <w:r>
+        <w:rPr>
+          <w:rFonts w:asciiTheme="minorHAnsi" w:eastAsiaTheme="minorHAnsi" w:hAnsiTheme="minorHAnsi" w:cstheme="minorBidi"/>
+          <w:sz w:val="22"/>
+          <w:lang w:val="en-US"/>
+        </w:rPr>
+        <w:t>во е качеството на услугата, която даден хотел предлага. TripAdvisor показва</w:t>
+      </w:r>
+      <w:r>
+        <w:rPr>
+          <w:rFonts w:asciiTheme="minorHAnsi" w:eastAsiaTheme="minorHAnsi" w:hAnsiTheme="minorHAnsi" w:cstheme="minorBidi"/>
+          <w:sz w:val="22"/>
+          <w:lang w:val="en-US"/>
+        </w:rPr>
+        <w:t xml:space="preserve"> броя на гостите оставили ревюта, както и техния профил (“Семейства”, “Двойки”, “Индивидуални” или “Бизнес”). От тази информация можем да </w:t>
+      </w:r>
+      <w:r>
+        <w:rPr>
+          <w:rFonts w:asciiTheme="minorHAnsi" w:eastAsiaTheme="minorHAnsi" w:hAnsiTheme="minorHAnsi" w:cstheme="minorBidi"/>
+          <w:sz w:val="22"/>
+          <w:lang w:val="en-US"/>
+        </w:rPr>
+        <w:t>се разбере</w:t>
+      </w:r>
+      <w:r>
+        <w:rPr>
+          <w:rFonts w:asciiTheme="minorHAnsi" w:eastAsiaTheme="minorHAnsi" w:hAnsiTheme="minorHAnsi" w:cstheme="minorBidi"/>
+          <w:sz w:val="22"/>
+          <w:lang w:val="en-US"/>
+        </w:rPr>
+        <w:t xml:space="preserve"> дали хотела е подходящ за </w:t>
+      </w:r>
+      <w:r>
+        <w:rPr>
+          <w:rFonts w:asciiTheme="minorHAnsi" w:eastAsiaTheme="minorHAnsi" w:hAnsiTheme="minorHAnsi" w:cstheme="minorBidi"/>
+          <w:sz w:val="22"/>
+          <w:lang w:val="en-US"/>
+        </w:rPr>
+        <w:t xml:space="preserve">желаните </w:t>
+      </w:r>
+      <w:r>
+        <w:rPr>
+          <w:rFonts w:asciiTheme="minorHAnsi" w:eastAsiaTheme="minorHAnsi" w:hAnsiTheme="minorHAnsi" w:cstheme="minorBidi"/>
+          <w:sz w:val="22"/>
+          <w:lang w:val="en-US"/>
+        </w:rPr>
+        <w:t xml:space="preserve"> цели (семейна почивка, романтичен уикенд, командировка от работа, и </w:t>
+      </w:r>
+      <w:proofErr w:type="spellStart"/>
+      <w:r>
+        <w:rPr>
+          <w:rFonts w:asciiTheme="minorHAnsi" w:eastAsiaTheme="minorHAnsi" w:hAnsiTheme="minorHAnsi" w:cstheme="minorBidi"/>
+          <w:sz w:val="22"/>
+          <w:lang w:val="en-US"/>
+        </w:rPr>
+        <w:t>тн</w:t>
+      </w:r>
+      <w:proofErr w:type="spellEnd"/>
+      <w:r>
+        <w:rPr>
+          <w:rFonts w:asciiTheme="minorHAnsi" w:eastAsiaTheme="minorHAnsi" w:hAnsiTheme="minorHAnsi" w:cstheme="minorBidi"/>
+          <w:sz w:val="22"/>
+          <w:lang w:val="en-US"/>
+        </w:rPr>
+        <w:t xml:space="preserve">.) Също така, на първия панел има и илюстрирана  скала с броя на посетители, които са определили престоя си като съответно “Отличен”, “Много добър”, “Среден”, “Лош” или “Ужасен”, както и по-подробна разбивка на оценките (от 1 до 5) съответно за “Местоположението”, “Качество на спане”, “Стаи”, “Услуги”, “Стойност” и “Чистота”. </w:t>
+      </w:r>
+    </w:p>
+    <w:p>
+      <w:pPr>
+        <w:pStyle w:val="a5"/>
+        <w:ind w:firstLine="0"/>
+        <w:rPr>
+          <w:rFonts w:asciiTheme="minorHAnsi" w:eastAsiaTheme="minorHAnsi" w:hAnsiTheme="minorHAnsi" w:cstheme="minorBidi"/>
+          <w:sz w:val="22"/>
+          <w:lang w:val="en-US"/>
+        </w:rPr>
+      </w:pPr>
+    </w:p>
+    <w:p>
+      <w:pPr>
+        <w:pStyle w:val="a5"/>
+        <w:ind w:firstLine="0"/>
+        <w:rPr>
+          <w:rFonts w:asciiTheme="minorHAnsi" w:eastAsiaTheme="minorHAnsi" w:hAnsiTheme="minorHAnsi" w:cstheme="minorBidi"/>
+          <w:sz w:val="22"/>
+          <w:lang w:val="en-US"/>
+        </w:rPr>
+      </w:pPr>
+    </w:p>
+    <w:p>
+      <w:pPr>
+        <w:pStyle w:val="a5"/>
+        <w:ind w:firstLine="0"/>
+        <w:rPr>
+          <w:rFonts w:asciiTheme="minorHAnsi" w:eastAsiaTheme="minorHAnsi" w:hAnsiTheme="minorHAnsi" w:cstheme="minorBidi"/>
+          <w:sz w:val="22"/>
+          <w:lang w:val="en-US"/>
+        </w:rPr>
+      </w:pPr>
+      <w:r>
+        <w:rPr>
+          <w:rFonts w:asciiTheme="minorHAnsi" w:eastAsiaTheme="minorHAnsi" w:hAnsiTheme="minorHAnsi" w:cstheme="minorBidi"/>
+          <w:sz w:val="22"/>
+          <w:lang w:val="en-US"/>
+        </w:rPr>
+        <w:drawing>
+          <wp:inline distT="0" distB="0" distL="0" distR="0">
+            <wp:extent cx="5943600" cy="2073975"/>
+            <wp:effectExtent l="0" t="0" r="0" b="2540"/>
+            <wp:docPr id="2" name="Картина 2" descr="hotel"/>
+            <wp:cNvGraphicFramePr>
+              <a:graphicFrameLocks xmlns:a="http://schemas.openxmlformats.org/drawingml/2006/main" noChangeAspect="1"/>
+            </wp:cNvGraphicFramePr>
+            <a:graphic xmlns:a="http://schemas.openxmlformats.org/drawingml/2006/main">
+              <a:graphicData uri="http://schemas.openxmlformats.org/drawingml/2006/picture">
+                <pic:pic xmlns:pic="http://schemas.openxmlformats.org/drawingml/2006/picture">
+                  <pic:nvPicPr>
+                    <pic:cNvPr id="0" name="Picture 3" descr="hotel"/>
+                    <pic:cNvPicPr>
+                      <a:picLocks noChangeAspect="1" noChangeArrowheads="1"/>
+                    </pic:cNvPicPr>
+                  </pic:nvPicPr>
+                  <pic:blipFill>
+                    <a:blip r:embed="rId7">
+                      <a:extLst>
+                        <a:ext uri="{28A0092B-C50C-407E-A947-70E740481C1C}">
+                          <a14:useLocalDpi xmlns:a14="http://schemas.microsoft.com/office/drawing/2010/main" val="0"/>
+                        </a:ext>
+                      </a:extLst>
+                    </a:blip>
+                    <a:srcRect/>
+                    <a:stretch>
+                      <a:fillRect/>
+                    </a:stretch>
+                  </pic:blipFill>
+                  <pic:spPr bwMode="auto">
+                    <a:xfrm>
+                      <a:off x="0" y="0"/>
+                      <a:ext cx="5943600" cy="2073975"/>
+                    </a:xfrm>
+                    <a:prstGeom prst="rect">
+                      <a:avLst/>
+                    </a:prstGeom>
+                    <a:noFill/>
+                    <a:ln>
+                      <a:noFill/>
+                    </a:ln>
+                  </pic:spPr>
+                </pic:pic>
+              </a:graphicData>
+            </a:graphic>
+          </wp:inline>
+        </w:drawing>
+      </w:r>
+    </w:p>
+    <w:p>
+      <w:pPr>
+        <w:pStyle w:val="a5"/>
+        <w:ind w:firstLine="0"/>
+        <w:rPr>
+          <w:rFonts w:asciiTheme="minorHAnsi" w:eastAsiaTheme="minorHAnsi" w:hAnsiTheme="minorHAnsi" w:cstheme="minorBidi"/>
+          <w:sz w:val="22"/>
+          <w:lang w:val="en-US"/>
+        </w:rPr>
+      </w:pPr>
+    </w:p>
+    <w:p>
+      <w:pPr>
+        <w:pStyle w:val="a5"/>
+        <w:numPr>
+          <w:ilvl w:val="0"/>
+          <w:numId w:val="12"/>
+        </w:numPr>
+        <w:rPr>
+          <w:rFonts w:asciiTheme="minorHAnsi" w:eastAsiaTheme="minorHAnsi" w:hAnsiTheme="minorHAnsi" w:cstheme="minorBidi"/>
+          <w:sz w:val="22"/>
+          <w:lang w:val="en-US"/>
+        </w:rPr>
+      </w:pPr>
+      <w:r>
+        <w:rPr>
+          <w:rFonts w:asciiTheme="minorHAnsi" w:eastAsiaTheme="minorHAnsi" w:hAnsiTheme="minorHAnsi" w:cstheme="minorBidi"/>
+          <w:sz w:val="22"/>
+          <w:lang w:val="en-US"/>
+        </w:rPr>
+        <w:t xml:space="preserve">TripAdvisor </w:t>
+      </w:r>
+      <w:proofErr w:type="spellStart"/>
+      <w:r>
+        <w:rPr>
+          <w:rFonts w:asciiTheme="minorHAnsi" w:eastAsiaTheme="minorHAnsi" w:hAnsiTheme="minorHAnsi" w:cstheme="minorBidi"/>
+          <w:sz w:val="22"/>
+          <w:lang w:val="en-US"/>
+        </w:rPr>
+        <w:t>предоставя</w:t>
+      </w:r>
+      <w:proofErr w:type="spellEnd"/>
+      <w:r>
+        <w:rPr>
+          <w:rFonts w:asciiTheme="minorHAnsi" w:eastAsiaTheme="minorHAnsi" w:hAnsiTheme="minorHAnsi" w:cstheme="minorBidi"/>
+          <w:sz w:val="22"/>
+          <w:lang w:val="en-US"/>
+        </w:rPr>
+        <w:t xml:space="preserve"> </w:t>
+      </w:r>
+      <w:proofErr w:type="spellStart"/>
+      <w:r>
+        <w:rPr>
+          <w:rFonts w:asciiTheme="minorHAnsi" w:eastAsiaTheme="minorHAnsi" w:hAnsiTheme="minorHAnsi" w:cstheme="minorBidi"/>
+          <w:sz w:val="22"/>
+          <w:lang w:val="en-US"/>
+        </w:rPr>
+        <w:t>също</w:t>
+      </w:r>
+      <w:proofErr w:type="spellEnd"/>
+      <w:r>
+        <w:rPr>
+          <w:rFonts w:asciiTheme="minorHAnsi" w:eastAsiaTheme="minorHAnsi" w:hAnsiTheme="minorHAnsi" w:cstheme="minorBidi"/>
+          <w:sz w:val="22"/>
+          <w:lang w:val="en-US"/>
+        </w:rPr>
+        <w:t xml:space="preserve"> </w:t>
+      </w:r>
+      <w:proofErr w:type="spellStart"/>
+      <w:r>
+        <w:rPr>
+          <w:rFonts w:asciiTheme="minorHAnsi" w:eastAsiaTheme="minorHAnsi" w:hAnsiTheme="minorHAnsi" w:cstheme="minorBidi"/>
+          <w:sz w:val="22"/>
+          <w:lang w:val="en-US"/>
+        </w:rPr>
+        <w:t>така</w:t>
+      </w:r>
+      <w:proofErr w:type="spellEnd"/>
+      <w:r>
+        <w:rPr>
+          <w:rFonts w:asciiTheme="minorHAnsi" w:eastAsiaTheme="minorHAnsi" w:hAnsiTheme="minorHAnsi" w:cstheme="minorBidi"/>
+          <w:sz w:val="22"/>
+          <w:lang w:val="en-US"/>
+        </w:rPr>
+        <w:t xml:space="preserve"> </w:t>
+      </w:r>
+      <w:proofErr w:type="spellStart"/>
+      <w:r>
+        <w:rPr>
+          <w:rFonts w:asciiTheme="minorHAnsi" w:eastAsiaTheme="minorHAnsi" w:hAnsiTheme="minorHAnsi" w:cstheme="minorBidi"/>
+          <w:sz w:val="22"/>
+          <w:lang w:val="en-US"/>
+        </w:rPr>
+        <w:t>доста</w:t>
+      </w:r>
+      <w:proofErr w:type="spellEnd"/>
+      <w:r>
+        <w:rPr>
+          <w:rFonts w:asciiTheme="minorHAnsi" w:eastAsiaTheme="minorHAnsi" w:hAnsiTheme="minorHAnsi" w:cstheme="minorBidi"/>
+          <w:sz w:val="22"/>
+          <w:lang w:val="en-US"/>
+        </w:rPr>
+        <w:t xml:space="preserve"> </w:t>
+      </w:r>
+      <w:proofErr w:type="spellStart"/>
+      <w:r>
+        <w:rPr>
+          <w:rFonts w:asciiTheme="minorHAnsi" w:eastAsiaTheme="minorHAnsi" w:hAnsiTheme="minorHAnsi" w:cstheme="minorBidi"/>
+          <w:sz w:val="22"/>
+          <w:lang w:val="en-US"/>
+        </w:rPr>
+        <w:t>добре</w:t>
+      </w:r>
+      <w:proofErr w:type="spellEnd"/>
+      <w:r>
+        <w:rPr>
+          <w:rFonts w:asciiTheme="minorHAnsi" w:eastAsiaTheme="minorHAnsi" w:hAnsiTheme="minorHAnsi" w:cstheme="minorBidi"/>
+          <w:sz w:val="22"/>
+          <w:lang w:val="en-US"/>
+        </w:rPr>
+        <w:t xml:space="preserve"> </w:t>
+      </w:r>
+      <w:proofErr w:type="spellStart"/>
+      <w:r>
+        <w:rPr>
+          <w:rFonts w:asciiTheme="minorHAnsi" w:eastAsiaTheme="minorHAnsi" w:hAnsiTheme="minorHAnsi" w:cstheme="minorBidi"/>
+          <w:sz w:val="22"/>
+          <w:lang w:val="en-US"/>
+        </w:rPr>
+        <w:t>развити</w:t>
+      </w:r>
+      <w:proofErr w:type="spellEnd"/>
+      <w:r>
+        <w:rPr>
+          <w:rFonts w:asciiTheme="minorHAnsi" w:eastAsiaTheme="minorHAnsi" w:hAnsiTheme="minorHAnsi" w:cstheme="minorBidi"/>
+          <w:sz w:val="22"/>
+          <w:lang w:val="en-US"/>
+        </w:rPr>
+        <w:t xml:space="preserve"> </w:t>
+      </w:r>
+      <w:proofErr w:type="spellStart"/>
+      <w:r>
+        <w:rPr>
+          <w:rFonts w:asciiTheme="minorHAnsi" w:eastAsiaTheme="minorHAnsi" w:hAnsiTheme="minorHAnsi" w:cstheme="minorBidi"/>
+          <w:sz w:val="22"/>
+          <w:lang w:val="en-US"/>
+        </w:rPr>
+        <w:t>описания</w:t>
+      </w:r>
+      <w:proofErr w:type="spellEnd"/>
+      <w:r>
+        <w:rPr>
+          <w:rFonts w:asciiTheme="minorHAnsi" w:eastAsiaTheme="minorHAnsi" w:hAnsiTheme="minorHAnsi" w:cstheme="minorBidi"/>
+          <w:sz w:val="22"/>
+          <w:lang w:val="en-US"/>
+        </w:rPr>
+        <w:t xml:space="preserve"> с </w:t>
+      </w:r>
+      <w:proofErr w:type="spellStart"/>
+      <w:r>
+        <w:rPr>
+          <w:rFonts w:asciiTheme="minorHAnsi" w:eastAsiaTheme="minorHAnsi" w:hAnsiTheme="minorHAnsi" w:cstheme="minorBidi"/>
+          <w:sz w:val="22"/>
+          <w:lang w:val="en-US"/>
+        </w:rPr>
+        <w:t>мнения</w:t>
+      </w:r>
+      <w:proofErr w:type="spellEnd"/>
+      <w:r>
+        <w:rPr>
+          <w:rFonts w:asciiTheme="minorHAnsi" w:eastAsiaTheme="minorHAnsi" w:hAnsiTheme="minorHAnsi" w:cstheme="minorBidi"/>
+          <w:sz w:val="22"/>
+          <w:lang w:val="en-US"/>
+        </w:rPr>
+        <w:t xml:space="preserve"> </w:t>
+      </w:r>
+      <w:proofErr w:type="spellStart"/>
+      <w:r>
+        <w:rPr>
+          <w:rFonts w:asciiTheme="minorHAnsi" w:eastAsiaTheme="minorHAnsi" w:hAnsiTheme="minorHAnsi" w:cstheme="minorBidi"/>
+          <w:sz w:val="22"/>
+          <w:lang w:val="en-US"/>
+        </w:rPr>
+        <w:t>на</w:t>
+      </w:r>
+      <w:proofErr w:type="spellEnd"/>
+      <w:r>
+        <w:rPr>
+          <w:rFonts w:asciiTheme="minorHAnsi" w:eastAsiaTheme="minorHAnsi" w:hAnsiTheme="minorHAnsi" w:cstheme="minorBidi"/>
+          <w:sz w:val="22"/>
+          <w:lang w:val="en-US"/>
+        </w:rPr>
+        <w:t xml:space="preserve"> </w:t>
+      </w:r>
+      <w:proofErr w:type="spellStart"/>
+      <w:r>
+        <w:rPr>
+          <w:rFonts w:asciiTheme="minorHAnsi" w:eastAsiaTheme="minorHAnsi" w:hAnsiTheme="minorHAnsi" w:cstheme="minorBidi"/>
+          <w:sz w:val="22"/>
+          <w:lang w:val="en-US"/>
+        </w:rPr>
+        <w:t>посетители</w:t>
+      </w:r>
+      <w:proofErr w:type="spellEnd"/>
+      <w:r>
+        <w:rPr>
+          <w:rFonts w:asciiTheme="minorHAnsi" w:eastAsiaTheme="minorHAnsi" w:hAnsiTheme="minorHAnsi" w:cstheme="minorBidi"/>
+          <w:sz w:val="22"/>
+          <w:lang w:val="en-US"/>
+        </w:rPr>
+        <w:t xml:space="preserve"> </w:t>
+      </w:r>
+      <w:proofErr w:type="spellStart"/>
+      <w:r>
+        <w:rPr>
+          <w:rFonts w:asciiTheme="minorHAnsi" w:eastAsiaTheme="minorHAnsi" w:hAnsiTheme="minorHAnsi" w:cstheme="minorBidi"/>
+          <w:sz w:val="22"/>
+          <w:lang w:val="en-US"/>
+        </w:rPr>
+        <w:t>за</w:t>
+      </w:r>
+      <w:proofErr w:type="spellEnd"/>
+      <w:r>
+        <w:rPr>
+          <w:rFonts w:asciiTheme="minorHAnsi" w:eastAsiaTheme="minorHAnsi" w:hAnsiTheme="minorHAnsi" w:cstheme="minorBidi"/>
+          <w:sz w:val="22"/>
+          <w:lang w:val="en-US"/>
+        </w:rPr>
+        <w:t xml:space="preserve"> “</w:t>
+      </w:r>
+      <w:proofErr w:type="spellStart"/>
+      <w:r>
+        <w:rPr>
+          <w:rFonts w:asciiTheme="minorHAnsi" w:eastAsiaTheme="minorHAnsi" w:hAnsiTheme="minorHAnsi" w:cstheme="minorBidi"/>
+          <w:sz w:val="22"/>
+          <w:lang w:val="en-US"/>
+        </w:rPr>
+        <w:t>Нещата</w:t>
+      </w:r>
+      <w:proofErr w:type="spellEnd"/>
+      <w:r>
+        <w:rPr>
+          <w:rFonts w:asciiTheme="minorHAnsi" w:eastAsiaTheme="minorHAnsi" w:hAnsiTheme="minorHAnsi" w:cstheme="minorBidi"/>
+          <w:sz w:val="22"/>
+          <w:lang w:val="en-US"/>
+        </w:rPr>
+        <w:t xml:space="preserve"> </w:t>
+      </w:r>
+      <w:proofErr w:type="spellStart"/>
+      <w:r>
+        <w:rPr>
+          <w:rFonts w:asciiTheme="minorHAnsi" w:eastAsiaTheme="minorHAnsi" w:hAnsiTheme="minorHAnsi" w:cstheme="minorBidi"/>
+          <w:sz w:val="22"/>
+          <w:lang w:val="en-US"/>
+        </w:rPr>
+        <w:t>за</w:t>
+      </w:r>
+      <w:proofErr w:type="spellEnd"/>
+      <w:r>
+        <w:rPr>
+          <w:rFonts w:asciiTheme="minorHAnsi" w:eastAsiaTheme="minorHAnsi" w:hAnsiTheme="minorHAnsi" w:cstheme="minorBidi"/>
+          <w:sz w:val="22"/>
+          <w:lang w:val="en-US"/>
+        </w:rPr>
+        <w:t xml:space="preserve"> </w:t>
+      </w:r>
+      <w:proofErr w:type="spellStart"/>
+      <w:r>
+        <w:rPr>
+          <w:rFonts w:asciiTheme="minorHAnsi" w:eastAsiaTheme="minorHAnsi" w:hAnsiTheme="minorHAnsi" w:cstheme="minorBidi"/>
+          <w:sz w:val="22"/>
+          <w:lang w:val="en-US"/>
+        </w:rPr>
+        <w:t>правене</w:t>
+      </w:r>
+      <w:proofErr w:type="spellEnd"/>
+      <w:r>
+        <w:rPr>
+          <w:rFonts w:asciiTheme="minorHAnsi" w:eastAsiaTheme="minorHAnsi" w:hAnsiTheme="minorHAnsi" w:cstheme="minorBidi"/>
+          <w:sz w:val="22"/>
+          <w:lang w:val="en-US"/>
+        </w:rPr>
+        <w:t xml:space="preserve">” (Things to Do) в </w:t>
+      </w:r>
+      <w:proofErr w:type="spellStart"/>
+      <w:r>
+        <w:rPr>
+          <w:rFonts w:asciiTheme="minorHAnsi" w:eastAsiaTheme="minorHAnsi" w:hAnsiTheme="minorHAnsi" w:cstheme="minorBidi"/>
+          <w:sz w:val="22"/>
+          <w:lang w:val="en-US"/>
+        </w:rPr>
+        <w:t>дадена</w:t>
+      </w:r>
+      <w:proofErr w:type="spellEnd"/>
+      <w:r>
+        <w:rPr>
+          <w:rFonts w:asciiTheme="minorHAnsi" w:eastAsiaTheme="minorHAnsi" w:hAnsiTheme="minorHAnsi" w:cstheme="minorBidi"/>
+          <w:sz w:val="22"/>
+          <w:lang w:val="en-US"/>
+        </w:rPr>
+        <w:t xml:space="preserve"> </w:t>
+      </w:r>
+      <w:proofErr w:type="spellStart"/>
+      <w:r>
+        <w:rPr>
+          <w:rFonts w:asciiTheme="minorHAnsi" w:eastAsiaTheme="minorHAnsi" w:hAnsiTheme="minorHAnsi" w:cstheme="minorBidi"/>
+          <w:sz w:val="22"/>
+          <w:lang w:val="en-US"/>
+        </w:rPr>
+        <w:t>дестинация</w:t>
+      </w:r>
+      <w:proofErr w:type="spellEnd"/>
+      <w:r>
+        <w:rPr>
+          <w:rFonts w:asciiTheme="minorHAnsi" w:eastAsiaTheme="minorHAnsi" w:hAnsiTheme="minorHAnsi" w:cstheme="minorBidi"/>
+          <w:sz w:val="22"/>
+          <w:lang w:val="en-US"/>
+        </w:rPr>
+        <w:t xml:space="preserve">. Информацията, включена в тази секция включва забележителности, турове, занимания, </w:t>
+      </w:r>
+      <w:proofErr w:type="spellStart"/>
+      <w:r>
+        <w:rPr>
+          <w:rFonts w:asciiTheme="minorHAnsi" w:eastAsiaTheme="minorHAnsi" w:hAnsiTheme="minorHAnsi" w:cstheme="minorBidi"/>
+          <w:sz w:val="22"/>
+          <w:lang w:val="en-US"/>
+        </w:rPr>
+        <w:t>музеи</w:t>
+      </w:r>
+      <w:proofErr w:type="spellEnd"/>
+      <w:r>
+        <w:rPr>
+          <w:rFonts w:asciiTheme="minorHAnsi" w:eastAsiaTheme="minorHAnsi" w:hAnsiTheme="minorHAnsi" w:cstheme="minorBidi"/>
+          <w:sz w:val="22"/>
+          <w:lang w:val="en-US"/>
+        </w:rPr>
+        <w:t xml:space="preserve">, </w:t>
+      </w:r>
+      <w:proofErr w:type="spellStart"/>
+      <w:r>
+        <w:rPr>
+          <w:rFonts w:asciiTheme="minorHAnsi" w:eastAsiaTheme="minorHAnsi" w:hAnsiTheme="minorHAnsi" w:cstheme="minorBidi"/>
+          <w:sz w:val="22"/>
+          <w:lang w:val="en-US"/>
+        </w:rPr>
+        <w:t>храна</w:t>
+      </w:r>
+      <w:proofErr w:type="spellEnd"/>
+      <w:r>
+        <w:rPr>
+          <w:rFonts w:asciiTheme="minorHAnsi" w:eastAsiaTheme="minorHAnsi" w:hAnsiTheme="minorHAnsi" w:cstheme="minorBidi"/>
+          <w:sz w:val="22"/>
+          <w:lang w:val="en-US"/>
+        </w:rPr>
+        <w:t xml:space="preserve"> и </w:t>
+      </w:r>
+      <w:proofErr w:type="spellStart"/>
+      <w:r>
+        <w:rPr>
+          <w:rFonts w:asciiTheme="minorHAnsi" w:eastAsiaTheme="minorHAnsi" w:hAnsiTheme="minorHAnsi" w:cstheme="minorBidi"/>
+          <w:sz w:val="22"/>
+          <w:lang w:val="en-US"/>
+        </w:rPr>
+        <w:t>напитки</w:t>
+      </w:r>
+      <w:proofErr w:type="spellEnd"/>
+      <w:r>
+        <w:rPr>
+          <w:rFonts w:asciiTheme="minorHAnsi" w:eastAsiaTheme="minorHAnsi" w:hAnsiTheme="minorHAnsi" w:cstheme="minorBidi"/>
+          <w:sz w:val="22"/>
+          <w:lang w:val="en-US"/>
+        </w:rPr>
+        <w:t xml:space="preserve">, </w:t>
+      </w:r>
+      <w:proofErr w:type="spellStart"/>
+      <w:r>
+        <w:rPr>
+          <w:rFonts w:asciiTheme="minorHAnsi" w:eastAsiaTheme="minorHAnsi" w:hAnsiTheme="minorHAnsi" w:cstheme="minorBidi"/>
+          <w:sz w:val="22"/>
+          <w:lang w:val="en-US"/>
+        </w:rPr>
+        <w:t>транспорт</w:t>
+      </w:r>
+      <w:proofErr w:type="spellEnd"/>
+      <w:r>
+        <w:rPr>
+          <w:rFonts w:asciiTheme="minorHAnsi" w:eastAsiaTheme="minorHAnsi" w:hAnsiTheme="minorHAnsi" w:cstheme="minorBidi"/>
+          <w:sz w:val="22"/>
+          <w:lang w:val="en-US"/>
+        </w:rPr>
+        <w:t xml:space="preserve">, </w:t>
+      </w:r>
+      <w:proofErr w:type="spellStart"/>
+      <w:r>
+        <w:rPr>
+          <w:rFonts w:asciiTheme="minorHAnsi" w:eastAsiaTheme="minorHAnsi" w:hAnsiTheme="minorHAnsi" w:cstheme="minorBidi"/>
+          <w:sz w:val="22"/>
+          <w:lang w:val="en-US"/>
+        </w:rPr>
+        <w:t>паркове</w:t>
+      </w:r>
+      <w:proofErr w:type="spellEnd"/>
+      <w:r>
+        <w:rPr>
+          <w:rFonts w:asciiTheme="minorHAnsi" w:eastAsiaTheme="minorHAnsi" w:hAnsiTheme="minorHAnsi" w:cstheme="minorBidi"/>
+          <w:sz w:val="22"/>
+          <w:lang w:val="en-US"/>
+        </w:rPr>
+        <w:t xml:space="preserve">, </w:t>
+      </w:r>
+      <w:proofErr w:type="spellStart"/>
+      <w:r>
+        <w:rPr>
+          <w:rFonts w:asciiTheme="minorHAnsi" w:eastAsiaTheme="minorHAnsi" w:hAnsiTheme="minorHAnsi" w:cstheme="minorBidi"/>
+          <w:sz w:val="22"/>
+          <w:lang w:val="en-US"/>
+        </w:rPr>
+        <w:t>нощен</w:t>
+      </w:r>
+      <w:proofErr w:type="spellEnd"/>
+      <w:r>
+        <w:rPr>
+          <w:rFonts w:asciiTheme="minorHAnsi" w:eastAsiaTheme="minorHAnsi" w:hAnsiTheme="minorHAnsi" w:cstheme="minorBidi"/>
+          <w:sz w:val="22"/>
+          <w:lang w:val="en-US"/>
+        </w:rPr>
+        <w:t xml:space="preserve"> </w:t>
+      </w:r>
+      <w:proofErr w:type="spellStart"/>
+      <w:r>
+        <w:rPr>
+          <w:rFonts w:asciiTheme="minorHAnsi" w:eastAsiaTheme="minorHAnsi" w:hAnsiTheme="minorHAnsi" w:cstheme="minorBidi"/>
+          <w:sz w:val="22"/>
+          <w:lang w:val="en-US"/>
+        </w:rPr>
+        <w:t>живот</w:t>
+      </w:r>
+      <w:proofErr w:type="spellEnd"/>
+      <w:r>
+        <w:rPr>
+          <w:rFonts w:asciiTheme="minorHAnsi" w:eastAsiaTheme="minorHAnsi" w:hAnsiTheme="minorHAnsi" w:cstheme="minorBidi"/>
+          <w:sz w:val="22"/>
+          <w:lang w:val="en-US"/>
+        </w:rPr>
+        <w:t xml:space="preserve">, </w:t>
+      </w:r>
+      <w:proofErr w:type="spellStart"/>
+      <w:r>
+        <w:rPr>
+          <w:rFonts w:asciiTheme="minorHAnsi" w:eastAsiaTheme="minorHAnsi" w:hAnsiTheme="minorHAnsi" w:cstheme="minorBidi"/>
+          <w:sz w:val="22"/>
+          <w:lang w:val="en-US"/>
+        </w:rPr>
+        <w:t>шопинг</w:t>
+      </w:r>
+      <w:proofErr w:type="spellEnd"/>
+      <w:r>
+        <w:rPr>
+          <w:rFonts w:asciiTheme="minorHAnsi" w:eastAsiaTheme="minorHAnsi" w:hAnsiTheme="minorHAnsi" w:cstheme="minorBidi"/>
+          <w:sz w:val="22"/>
+          <w:lang w:val="en-US"/>
+        </w:rPr>
+        <w:t xml:space="preserve">, </w:t>
+      </w:r>
+      <w:proofErr w:type="spellStart"/>
+      <w:r>
+        <w:rPr>
+          <w:rFonts w:asciiTheme="minorHAnsi" w:eastAsiaTheme="minorHAnsi" w:hAnsiTheme="minorHAnsi" w:cstheme="minorBidi"/>
+          <w:sz w:val="22"/>
+          <w:lang w:val="en-US"/>
+        </w:rPr>
+        <w:t>театри</w:t>
+      </w:r>
+      <w:proofErr w:type="spellEnd"/>
+      <w:r>
+        <w:rPr>
+          <w:rFonts w:asciiTheme="minorHAnsi" w:eastAsiaTheme="minorHAnsi" w:hAnsiTheme="minorHAnsi" w:cstheme="minorBidi"/>
+          <w:sz w:val="22"/>
+          <w:lang w:val="en-US"/>
+        </w:rPr>
+        <w:t xml:space="preserve">, </w:t>
+      </w:r>
+      <w:proofErr w:type="spellStart"/>
+      <w:r>
+        <w:rPr>
+          <w:rFonts w:asciiTheme="minorHAnsi" w:eastAsiaTheme="minorHAnsi" w:hAnsiTheme="minorHAnsi" w:cstheme="minorBidi"/>
+          <w:sz w:val="22"/>
+          <w:lang w:val="en-US"/>
+        </w:rPr>
+        <w:t>зоологически</w:t>
+      </w:r>
+      <w:proofErr w:type="spellEnd"/>
+      <w:r>
+        <w:rPr>
+          <w:rFonts w:asciiTheme="minorHAnsi" w:eastAsiaTheme="minorHAnsi" w:hAnsiTheme="minorHAnsi" w:cstheme="minorBidi"/>
+          <w:sz w:val="22"/>
+          <w:lang w:val="en-US"/>
+        </w:rPr>
+        <w:t xml:space="preserve"> </w:t>
+      </w:r>
+      <w:proofErr w:type="spellStart"/>
+      <w:r>
+        <w:rPr>
+          <w:rFonts w:asciiTheme="minorHAnsi" w:eastAsiaTheme="minorHAnsi" w:hAnsiTheme="minorHAnsi" w:cstheme="minorBidi"/>
+          <w:sz w:val="22"/>
+          <w:lang w:val="en-US"/>
+        </w:rPr>
+        <w:t>градини</w:t>
+      </w:r>
+      <w:proofErr w:type="spellEnd"/>
+      <w:r>
+        <w:rPr>
+          <w:rFonts w:asciiTheme="minorHAnsi" w:eastAsiaTheme="minorHAnsi" w:hAnsiTheme="minorHAnsi" w:cstheme="minorBidi"/>
+          <w:sz w:val="22"/>
+          <w:lang w:val="en-US"/>
+        </w:rPr>
+        <w:t xml:space="preserve"> и </w:t>
+      </w:r>
+      <w:proofErr w:type="spellStart"/>
+      <w:r>
+        <w:rPr>
+          <w:rFonts w:asciiTheme="minorHAnsi" w:eastAsiaTheme="minorHAnsi" w:hAnsiTheme="minorHAnsi" w:cstheme="minorBidi"/>
+          <w:sz w:val="22"/>
+          <w:lang w:val="en-US"/>
+        </w:rPr>
+        <w:t>много</w:t>
+      </w:r>
+      <w:proofErr w:type="spellEnd"/>
+      <w:r>
+        <w:rPr>
+          <w:rFonts w:asciiTheme="minorHAnsi" w:eastAsiaTheme="minorHAnsi" w:hAnsiTheme="minorHAnsi" w:cstheme="minorBidi"/>
+          <w:sz w:val="22"/>
+          <w:lang w:val="en-US"/>
+        </w:rPr>
+        <w:t xml:space="preserve"> </w:t>
+      </w:r>
+      <w:proofErr w:type="spellStart"/>
+      <w:r>
+        <w:rPr>
+          <w:rFonts w:asciiTheme="minorHAnsi" w:eastAsiaTheme="minorHAnsi" w:hAnsiTheme="minorHAnsi" w:cstheme="minorBidi"/>
+          <w:sz w:val="22"/>
+          <w:lang w:val="en-US"/>
+        </w:rPr>
+        <w:t>други</w:t>
+      </w:r>
+      <w:proofErr w:type="spellEnd"/>
+      <w:r>
+        <w:rPr>
+          <w:rFonts w:asciiTheme="minorHAnsi" w:eastAsiaTheme="minorHAnsi" w:hAnsiTheme="minorHAnsi" w:cstheme="minorBidi"/>
+          <w:sz w:val="22"/>
+          <w:lang w:val="en-US"/>
+        </w:rPr>
+        <w:t xml:space="preserve">. След като </w:t>
+      </w:r>
+      <w:r>
+        <w:rPr>
+          <w:rFonts w:asciiTheme="minorHAnsi" w:eastAsiaTheme="minorHAnsi" w:hAnsiTheme="minorHAnsi" w:cstheme="minorBidi"/>
+          <w:sz w:val="22"/>
+          <w:lang w:val="en-US"/>
+        </w:rPr>
+        <w:t xml:space="preserve">се </w:t>
+      </w:r>
+      <w:r>
+        <w:rPr>
+          <w:rFonts w:asciiTheme="minorHAnsi" w:eastAsiaTheme="minorHAnsi" w:hAnsiTheme="minorHAnsi" w:cstheme="minorBidi"/>
+          <w:sz w:val="22"/>
+          <w:lang w:val="en-US"/>
+        </w:rPr>
+        <w:lastRenderedPageBreak/>
+        <w:t>избере</w:t>
+      </w:r>
+      <w:r>
+        <w:rPr>
+          <w:rFonts w:asciiTheme="minorHAnsi" w:eastAsiaTheme="minorHAnsi" w:hAnsiTheme="minorHAnsi" w:cstheme="minorBidi"/>
+          <w:sz w:val="22"/>
+          <w:lang w:val="en-US"/>
+        </w:rPr>
+        <w:t xml:space="preserve"> една от тези </w:t>
+      </w:r>
+      <w:proofErr w:type="spellStart"/>
+      <w:r>
+        <w:rPr>
+          <w:rFonts w:asciiTheme="minorHAnsi" w:eastAsiaTheme="minorHAnsi" w:hAnsiTheme="minorHAnsi" w:cstheme="minorBidi"/>
+          <w:sz w:val="22"/>
+          <w:lang w:val="en-US"/>
+        </w:rPr>
+        <w:t>категории</w:t>
+      </w:r>
+      <w:proofErr w:type="spellEnd"/>
+      <w:r>
+        <w:rPr>
+          <w:rFonts w:asciiTheme="minorHAnsi" w:eastAsiaTheme="minorHAnsi" w:hAnsiTheme="minorHAnsi" w:cstheme="minorBidi"/>
+          <w:sz w:val="22"/>
+          <w:lang w:val="en-US"/>
+        </w:rPr>
+        <w:t xml:space="preserve">, </w:t>
+      </w:r>
+      <w:proofErr w:type="spellStart"/>
+      <w:r>
+        <w:rPr>
+          <w:rFonts w:asciiTheme="minorHAnsi" w:eastAsiaTheme="minorHAnsi" w:hAnsiTheme="minorHAnsi" w:cstheme="minorBidi"/>
+          <w:sz w:val="22"/>
+          <w:lang w:val="en-US"/>
+        </w:rPr>
+        <w:t>препоръките</w:t>
+      </w:r>
+      <w:proofErr w:type="spellEnd"/>
+      <w:r>
+        <w:rPr>
+          <w:rFonts w:asciiTheme="minorHAnsi" w:eastAsiaTheme="minorHAnsi" w:hAnsiTheme="minorHAnsi" w:cstheme="minorBidi"/>
+          <w:sz w:val="22"/>
+          <w:lang w:val="en-US"/>
+        </w:rPr>
+        <w:t xml:space="preserve"> </w:t>
+      </w:r>
+      <w:proofErr w:type="spellStart"/>
+      <w:r>
+        <w:rPr>
+          <w:rFonts w:asciiTheme="minorHAnsi" w:eastAsiaTheme="minorHAnsi" w:hAnsiTheme="minorHAnsi" w:cstheme="minorBidi"/>
+          <w:sz w:val="22"/>
+          <w:lang w:val="en-US"/>
+        </w:rPr>
+        <w:t>ще</w:t>
+      </w:r>
+      <w:proofErr w:type="spellEnd"/>
+      <w:r>
+        <w:rPr>
+          <w:rFonts w:asciiTheme="minorHAnsi" w:eastAsiaTheme="minorHAnsi" w:hAnsiTheme="minorHAnsi" w:cstheme="minorBidi"/>
+          <w:sz w:val="22"/>
+          <w:lang w:val="en-US"/>
+        </w:rPr>
+        <w:t xml:space="preserve"> </w:t>
+      </w:r>
+      <w:proofErr w:type="spellStart"/>
+      <w:r>
+        <w:rPr>
+          <w:rFonts w:asciiTheme="minorHAnsi" w:eastAsiaTheme="minorHAnsi" w:hAnsiTheme="minorHAnsi" w:cstheme="minorBidi"/>
+          <w:sz w:val="22"/>
+          <w:lang w:val="en-US"/>
+        </w:rPr>
+        <w:t>бъдат</w:t>
+      </w:r>
+      <w:proofErr w:type="spellEnd"/>
+      <w:r>
+        <w:rPr>
+          <w:rFonts w:asciiTheme="minorHAnsi" w:eastAsiaTheme="minorHAnsi" w:hAnsiTheme="minorHAnsi" w:cstheme="minorBidi"/>
+          <w:sz w:val="22"/>
+          <w:lang w:val="en-US"/>
+        </w:rPr>
+        <w:t xml:space="preserve"> </w:t>
+      </w:r>
+      <w:proofErr w:type="spellStart"/>
+      <w:r>
+        <w:rPr>
+          <w:rFonts w:asciiTheme="minorHAnsi" w:eastAsiaTheme="minorHAnsi" w:hAnsiTheme="minorHAnsi" w:cstheme="minorBidi"/>
+          <w:sz w:val="22"/>
+          <w:lang w:val="en-US"/>
+        </w:rPr>
+        <w:t>сортирани</w:t>
+      </w:r>
+      <w:proofErr w:type="spellEnd"/>
+      <w:r>
+        <w:rPr>
+          <w:rFonts w:asciiTheme="minorHAnsi" w:eastAsiaTheme="minorHAnsi" w:hAnsiTheme="minorHAnsi" w:cstheme="minorBidi"/>
+          <w:sz w:val="22"/>
+          <w:lang w:val="en-US"/>
+        </w:rPr>
+        <w:t xml:space="preserve"> </w:t>
+      </w:r>
+      <w:proofErr w:type="spellStart"/>
+      <w:r>
+        <w:rPr>
+          <w:rFonts w:asciiTheme="minorHAnsi" w:eastAsiaTheme="minorHAnsi" w:hAnsiTheme="minorHAnsi" w:cstheme="minorBidi"/>
+          <w:sz w:val="22"/>
+          <w:lang w:val="en-US"/>
+        </w:rPr>
+        <w:t>по</w:t>
+      </w:r>
+      <w:proofErr w:type="spellEnd"/>
+      <w:r>
+        <w:rPr>
+          <w:rFonts w:asciiTheme="minorHAnsi" w:eastAsiaTheme="minorHAnsi" w:hAnsiTheme="minorHAnsi" w:cstheme="minorBidi"/>
+          <w:sz w:val="22"/>
+          <w:lang w:val="en-US"/>
+        </w:rPr>
+        <w:t xml:space="preserve"> </w:t>
+      </w:r>
+      <w:proofErr w:type="spellStart"/>
+      <w:r>
+        <w:rPr>
+          <w:rFonts w:asciiTheme="minorHAnsi" w:eastAsiaTheme="minorHAnsi" w:hAnsiTheme="minorHAnsi" w:cstheme="minorBidi"/>
+          <w:sz w:val="22"/>
+          <w:lang w:val="en-US"/>
+        </w:rPr>
+        <w:t>популярност</w:t>
+      </w:r>
+      <w:proofErr w:type="spellEnd"/>
+      <w:r>
+        <w:rPr>
+          <w:rFonts w:asciiTheme="minorHAnsi" w:eastAsiaTheme="minorHAnsi" w:hAnsiTheme="minorHAnsi" w:cstheme="minorBidi"/>
+          <w:sz w:val="22"/>
+          <w:lang w:val="en-US"/>
+        </w:rPr>
+        <w:t xml:space="preserve">. </w:t>
+      </w:r>
+      <w:proofErr w:type="spellStart"/>
+      <w:r>
+        <w:rPr>
+          <w:rFonts w:asciiTheme="minorHAnsi" w:eastAsiaTheme="minorHAnsi" w:hAnsiTheme="minorHAnsi" w:cstheme="minorBidi"/>
+          <w:sz w:val="22"/>
+          <w:lang w:val="en-US"/>
+        </w:rPr>
+        <w:t>Освен</w:t>
+      </w:r>
+      <w:proofErr w:type="spellEnd"/>
+      <w:r>
+        <w:rPr>
+          <w:rFonts w:asciiTheme="minorHAnsi" w:eastAsiaTheme="minorHAnsi" w:hAnsiTheme="minorHAnsi" w:cstheme="minorBidi"/>
+          <w:sz w:val="22"/>
+          <w:lang w:val="en-US"/>
+        </w:rPr>
+        <w:t xml:space="preserve"> </w:t>
+      </w:r>
+      <w:proofErr w:type="spellStart"/>
+      <w:r>
+        <w:rPr>
+          <w:rFonts w:asciiTheme="minorHAnsi" w:eastAsiaTheme="minorHAnsi" w:hAnsiTheme="minorHAnsi" w:cstheme="minorBidi"/>
+          <w:sz w:val="22"/>
+          <w:lang w:val="en-US"/>
+        </w:rPr>
+        <w:t>това</w:t>
+      </w:r>
+      <w:proofErr w:type="spellEnd"/>
+      <w:r>
+        <w:rPr>
+          <w:rFonts w:asciiTheme="minorHAnsi" w:eastAsiaTheme="minorHAnsi" w:hAnsiTheme="minorHAnsi" w:cstheme="minorBidi"/>
+          <w:sz w:val="22"/>
+          <w:lang w:val="en-US"/>
+        </w:rPr>
+        <w:t xml:space="preserve">, </w:t>
+      </w:r>
+      <w:proofErr w:type="spellStart"/>
+      <w:r>
+        <w:rPr>
+          <w:rFonts w:asciiTheme="minorHAnsi" w:eastAsiaTheme="minorHAnsi" w:hAnsiTheme="minorHAnsi" w:cstheme="minorBidi"/>
+          <w:sz w:val="22"/>
+          <w:lang w:val="en-US"/>
+        </w:rPr>
+        <w:t>всяка</w:t>
+      </w:r>
+      <w:proofErr w:type="spellEnd"/>
+      <w:r>
+        <w:rPr>
+          <w:rFonts w:asciiTheme="minorHAnsi" w:eastAsiaTheme="minorHAnsi" w:hAnsiTheme="minorHAnsi" w:cstheme="minorBidi"/>
+          <w:sz w:val="22"/>
+          <w:lang w:val="en-US"/>
+        </w:rPr>
+        <w:t xml:space="preserve"> </w:t>
+      </w:r>
+      <w:proofErr w:type="spellStart"/>
+      <w:r>
+        <w:rPr>
+          <w:rFonts w:asciiTheme="minorHAnsi" w:eastAsiaTheme="minorHAnsi" w:hAnsiTheme="minorHAnsi" w:cstheme="minorBidi"/>
+          <w:sz w:val="22"/>
+          <w:lang w:val="en-US"/>
+        </w:rPr>
+        <w:t>категория</w:t>
+      </w:r>
+      <w:proofErr w:type="spellEnd"/>
+      <w:r>
+        <w:rPr>
+          <w:rFonts w:asciiTheme="minorHAnsi" w:eastAsiaTheme="minorHAnsi" w:hAnsiTheme="minorHAnsi" w:cstheme="minorBidi"/>
+          <w:sz w:val="22"/>
+          <w:lang w:val="en-US"/>
+        </w:rPr>
+        <w:t xml:space="preserve"> </w:t>
+      </w:r>
+      <w:proofErr w:type="spellStart"/>
+      <w:r>
+        <w:rPr>
+          <w:rFonts w:asciiTheme="minorHAnsi" w:eastAsiaTheme="minorHAnsi" w:hAnsiTheme="minorHAnsi" w:cstheme="minorBidi"/>
+          <w:sz w:val="22"/>
+          <w:lang w:val="en-US"/>
+        </w:rPr>
+        <w:t>има</w:t>
+      </w:r>
+      <w:proofErr w:type="spellEnd"/>
+      <w:r>
+        <w:rPr>
+          <w:rFonts w:asciiTheme="minorHAnsi" w:eastAsiaTheme="minorHAnsi" w:hAnsiTheme="minorHAnsi" w:cstheme="minorBidi"/>
+          <w:sz w:val="22"/>
+          <w:lang w:val="en-US"/>
+        </w:rPr>
+        <w:t xml:space="preserve"> и под-категории, които</w:t>
+      </w:r>
+      <w:r>
+        <w:rPr>
+          <w:rFonts w:ascii="Arial" w:hAnsi="Arial" w:cs="Arial"/>
+          <w:color w:val="000000"/>
+          <w:sz w:val="21"/>
+          <w:szCs w:val="21"/>
+          <w:shd w:val="clear" w:color="auto" w:fill="FFFFFF"/>
+        </w:rPr>
+        <w:t xml:space="preserve"> </w:t>
+      </w:r>
+      <w:r>
+        <w:rPr>
+          <w:rFonts w:asciiTheme="minorHAnsi" w:eastAsiaTheme="minorHAnsi" w:hAnsiTheme="minorHAnsi" w:cstheme="minorBidi"/>
+          <w:sz w:val="22"/>
+          <w:lang w:val="en-US"/>
+        </w:rPr>
+        <w:t>мо</w:t>
+      </w:r>
+      <w:r>
+        <w:rPr>
+          <w:rFonts w:asciiTheme="minorHAnsi" w:eastAsiaTheme="minorHAnsi" w:hAnsiTheme="minorHAnsi" w:cstheme="minorBidi"/>
+          <w:sz w:val="22"/>
+          <w:lang w:val="en-US"/>
+        </w:rPr>
+        <w:t>гат</w:t>
+      </w:r>
+      <w:r>
+        <w:rPr>
+          <w:rFonts w:asciiTheme="minorHAnsi" w:eastAsiaTheme="minorHAnsi" w:hAnsiTheme="minorHAnsi" w:cstheme="minorBidi"/>
+          <w:sz w:val="22"/>
+          <w:lang w:val="en-US"/>
+        </w:rPr>
+        <w:t xml:space="preserve"> да</w:t>
+      </w:r>
+      <w:r>
+        <w:rPr>
+          <w:rFonts w:asciiTheme="minorHAnsi" w:eastAsiaTheme="minorHAnsi" w:hAnsiTheme="minorHAnsi" w:cstheme="minorBidi"/>
+          <w:sz w:val="22"/>
+          <w:lang w:val="en-US"/>
+        </w:rPr>
+        <w:t xml:space="preserve"> се използват</w:t>
+      </w:r>
+      <w:r>
+        <w:rPr>
+          <w:rFonts w:asciiTheme="minorHAnsi" w:eastAsiaTheme="minorHAnsi" w:hAnsiTheme="minorHAnsi" w:cstheme="minorBidi"/>
+          <w:sz w:val="22"/>
+          <w:lang w:val="en-US"/>
+        </w:rPr>
+        <w:t xml:space="preserve">, ако </w:t>
+      </w:r>
+      <w:proofErr w:type="spellStart"/>
+      <w:r>
+        <w:rPr>
+          <w:rFonts w:asciiTheme="minorHAnsi" w:eastAsiaTheme="minorHAnsi" w:hAnsiTheme="minorHAnsi" w:cstheme="minorBidi"/>
+          <w:sz w:val="22"/>
+          <w:lang w:val="en-US"/>
+        </w:rPr>
+        <w:t>се</w:t>
+      </w:r>
+      <w:proofErr w:type="spellEnd"/>
+      <w:r>
+        <w:rPr>
+          <w:rFonts w:asciiTheme="minorHAnsi" w:eastAsiaTheme="minorHAnsi" w:hAnsiTheme="minorHAnsi" w:cstheme="minorBidi"/>
+          <w:sz w:val="22"/>
+          <w:lang w:val="en-US"/>
+        </w:rPr>
+        <w:t xml:space="preserve"> </w:t>
+      </w:r>
+      <w:proofErr w:type="spellStart"/>
+      <w:r>
+        <w:rPr>
+          <w:rFonts w:asciiTheme="minorHAnsi" w:eastAsiaTheme="minorHAnsi" w:hAnsiTheme="minorHAnsi" w:cstheme="minorBidi"/>
+          <w:sz w:val="22"/>
+          <w:lang w:val="en-US"/>
+        </w:rPr>
+        <w:t>търси</w:t>
+      </w:r>
+      <w:proofErr w:type="spellEnd"/>
+      <w:r>
+        <w:rPr>
+          <w:rFonts w:asciiTheme="minorHAnsi" w:eastAsiaTheme="minorHAnsi" w:hAnsiTheme="minorHAnsi" w:cstheme="minorBidi"/>
+          <w:sz w:val="22"/>
+          <w:lang w:val="en-US"/>
+        </w:rPr>
+        <w:t xml:space="preserve"> </w:t>
+      </w:r>
+      <w:proofErr w:type="spellStart"/>
+      <w:r>
+        <w:rPr>
+          <w:rFonts w:asciiTheme="minorHAnsi" w:eastAsiaTheme="minorHAnsi" w:hAnsiTheme="minorHAnsi" w:cstheme="minorBidi"/>
+          <w:sz w:val="22"/>
+          <w:lang w:val="en-US"/>
+        </w:rPr>
+        <w:t>нещо</w:t>
+      </w:r>
+      <w:proofErr w:type="spellEnd"/>
+      <w:r>
+        <w:rPr>
+          <w:rFonts w:asciiTheme="minorHAnsi" w:eastAsiaTheme="minorHAnsi" w:hAnsiTheme="minorHAnsi" w:cstheme="minorBidi"/>
+          <w:sz w:val="22"/>
+          <w:lang w:val="en-US"/>
+        </w:rPr>
+        <w:t xml:space="preserve"> </w:t>
+      </w:r>
+      <w:proofErr w:type="spellStart"/>
+      <w:r>
+        <w:rPr>
+          <w:rFonts w:asciiTheme="minorHAnsi" w:eastAsiaTheme="minorHAnsi" w:hAnsiTheme="minorHAnsi" w:cstheme="minorBidi"/>
+          <w:sz w:val="22"/>
+          <w:lang w:val="en-US"/>
+        </w:rPr>
+        <w:t>по-конкретно</w:t>
+      </w:r>
+      <w:proofErr w:type="spellEnd"/>
+      <w:r>
+        <w:rPr>
+          <w:rFonts w:asciiTheme="minorHAnsi" w:eastAsiaTheme="minorHAnsi" w:hAnsiTheme="minorHAnsi" w:cstheme="minorBidi"/>
+          <w:sz w:val="22"/>
+          <w:lang w:val="en-US"/>
+        </w:rPr>
+        <w:t>.</w:t>
+      </w:r>
+    </w:p>
+    <w:p>
+      <w:pPr>
+        <w:pStyle w:val="a5"/>
+        <w:ind w:firstLine="0"/>
+        <w:rPr>
+          <w:rFonts w:asciiTheme="minorHAnsi" w:eastAsiaTheme="minorHAnsi" w:hAnsiTheme="minorHAnsi" w:cstheme="minorBidi"/>
+          <w:sz w:val="22"/>
+          <w:lang w:val="en-US"/>
+        </w:rPr>
+      </w:pPr>
+    </w:p>
+    <w:p>
+      <w:pPr>
+        <w:pStyle w:val="a5"/>
+        <w:numPr>
+          <w:ilvl w:val="0"/>
+          <w:numId w:val="12"/>
+        </w:numPr>
+        <w:rPr>
+          <w:rFonts w:asciiTheme="minorHAnsi" w:eastAsiaTheme="minorHAnsi" w:hAnsiTheme="minorHAnsi" w:cstheme="minorBidi"/>
+          <w:sz w:val="22"/>
+        </w:rPr>
+      </w:pPr>
+      <w:r>
+        <w:rPr>
+          <w:rFonts w:asciiTheme="minorHAnsi" w:eastAsiaTheme="minorHAnsi" w:hAnsiTheme="minorHAnsi" w:cstheme="minorBidi"/>
+          <w:sz w:val="22"/>
+        </w:rPr>
+        <w:t>Предоставя възможност за предварително запазване на билети за посещение на обекти;</w:t>
+      </w:r>
+    </w:p>
+    <w:p/>
+    <w:p>
+      <w:pPr>
+        <w:pStyle w:val="a5"/>
+        <w:numPr>
+          <w:ilvl w:val="0"/>
+          <w:numId w:val="12"/>
+        </w:numPr>
+        <w:rPr>
+          <w:rFonts w:asciiTheme="minorHAnsi" w:eastAsiaTheme="minorHAnsi" w:hAnsiTheme="minorHAnsi" w:cstheme="minorBidi"/>
+          <w:sz w:val="22"/>
+          <w:lang w:val="en-US"/>
+        </w:rPr>
+      </w:pPr>
+      <w:proofErr w:type="spellStart"/>
+      <w:r>
+        <w:rPr>
+          <w:rFonts w:asciiTheme="minorHAnsi" w:eastAsiaTheme="minorHAnsi" w:hAnsiTheme="minorHAnsi" w:cstheme="minorBidi"/>
+          <w:sz w:val="22"/>
+          <w:lang w:val="en-US"/>
+        </w:rPr>
+        <w:t>Предоставя</w:t>
+      </w:r>
+      <w:proofErr w:type="spellEnd"/>
+      <w:r>
+        <w:rPr>
+          <w:rFonts w:asciiTheme="minorHAnsi" w:eastAsiaTheme="minorHAnsi" w:hAnsiTheme="minorHAnsi" w:cstheme="minorBidi"/>
+          <w:sz w:val="22"/>
+          <w:lang w:val="en-US"/>
+        </w:rPr>
+        <w:t xml:space="preserve"> </w:t>
+      </w:r>
+      <w:proofErr w:type="spellStart"/>
+      <w:r>
+        <w:rPr>
+          <w:rFonts w:asciiTheme="minorHAnsi" w:eastAsiaTheme="minorHAnsi" w:hAnsiTheme="minorHAnsi" w:cstheme="minorBidi"/>
+          <w:sz w:val="22"/>
+          <w:lang w:val="en-US"/>
+        </w:rPr>
+        <w:t>опция</w:t>
+      </w:r>
+      <w:proofErr w:type="spellEnd"/>
+      <w:r>
+        <w:rPr>
+          <w:rFonts w:asciiTheme="minorHAnsi" w:eastAsiaTheme="minorHAnsi" w:hAnsiTheme="minorHAnsi" w:cstheme="minorBidi"/>
+          <w:sz w:val="22"/>
+          <w:lang w:val="en-US"/>
+        </w:rPr>
+        <w:t xml:space="preserve"> </w:t>
+      </w:r>
+      <w:proofErr w:type="spellStart"/>
+      <w:r>
+        <w:rPr>
+          <w:rFonts w:asciiTheme="minorHAnsi" w:eastAsiaTheme="minorHAnsi" w:hAnsiTheme="minorHAnsi" w:cstheme="minorBidi"/>
+          <w:sz w:val="22"/>
+          <w:lang w:val="en-US"/>
+        </w:rPr>
+        <w:t>за</w:t>
+      </w:r>
+      <w:proofErr w:type="spellEnd"/>
+      <w:r>
+        <w:rPr>
+          <w:rFonts w:asciiTheme="minorHAnsi" w:eastAsiaTheme="minorHAnsi" w:hAnsiTheme="minorHAnsi" w:cstheme="minorBidi"/>
+          <w:sz w:val="22"/>
+          <w:lang w:val="en-US"/>
+        </w:rPr>
+        <w:t xml:space="preserve"> </w:t>
+      </w:r>
+      <w:proofErr w:type="spellStart"/>
+      <w:r>
+        <w:rPr>
+          <w:rFonts w:asciiTheme="minorHAnsi" w:eastAsiaTheme="minorHAnsi" w:hAnsiTheme="minorHAnsi" w:cstheme="minorBidi"/>
+          <w:sz w:val="22"/>
+          <w:lang w:val="en-US"/>
+        </w:rPr>
+        <w:t>създаване</w:t>
+      </w:r>
+      <w:proofErr w:type="spellEnd"/>
+      <w:r>
+        <w:rPr>
+          <w:rFonts w:asciiTheme="minorHAnsi" w:eastAsiaTheme="minorHAnsi" w:hAnsiTheme="minorHAnsi" w:cstheme="minorBidi"/>
+          <w:sz w:val="22"/>
+          <w:lang w:val="en-US"/>
+        </w:rPr>
+        <w:t xml:space="preserve"> на списъци с места за посещение за дадено пътешествие.</w:t>
+      </w:r>
+      <w:r>
+        <w:rPr>
+          <w:rFonts w:asciiTheme="minorHAnsi" w:eastAsiaTheme="minorHAnsi" w:hAnsiTheme="minorHAnsi" w:cstheme="minorBidi"/>
+          <w:sz w:val="22"/>
+          <w:lang w:val="en-US"/>
+        </w:rPr>
+        <w:t xml:space="preserve"> След </w:t>
+      </w:r>
+      <w:r>
+        <w:rPr>
+          <w:rFonts w:asciiTheme="minorHAnsi" w:eastAsiaTheme="minorHAnsi" w:hAnsiTheme="minorHAnsi" w:cstheme="minorBidi"/>
+          <w:sz w:val="22"/>
+          <w:lang w:val="en-US"/>
+        </w:rPr>
+        <w:t xml:space="preserve">това всички места, добавени в списък, могат да се видят </w:t>
+      </w:r>
+      <w:proofErr w:type="spellStart"/>
+      <w:r>
+        <w:rPr>
+          <w:rFonts w:asciiTheme="minorHAnsi" w:eastAsiaTheme="minorHAnsi" w:hAnsiTheme="minorHAnsi" w:cstheme="minorBidi"/>
+          <w:sz w:val="22"/>
+          <w:lang w:val="en-US"/>
+        </w:rPr>
+        <w:t>изобразени</w:t>
+      </w:r>
+      <w:proofErr w:type="spellEnd"/>
+      <w:r>
+        <w:rPr>
+          <w:rFonts w:asciiTheme="minorHAnsi" w:eastAsiaTheme="minorHAnsi" w:hAnsiTheme="minorHAnsi" w:cstheme="minorBidi"/>
+          <w:sz w:val="22"/>
+          <w:lang w:val="en-US"/>
+        </w:rPr>
+        <w:t xml:space="preserve"> </w:t>
+      </w:r>
+      <w:proofErr w:type="spellStart"/>
+      <w:r>
+        <w:rPr>
+          <w:rFonts w:asciiTheme="minorHAnsi" w:eastAsiaTheme="minorHAnsi" w:hAnsiTheme="minorHAnsi" w:cstheme="minorBidi"/>
+          <w:sz w:val="22"/>
+          <w:lang w:val="en-US"/>
+        </w:rPr>
+        <w:t>върху</w:t>
+      </w:r>
+      <w:proofErr w:type="spellEnd"/>
+      <w:r>
+        <w:rPr>
+          <w:rFonts w:asciiTheme="minorHAnsi" w:eastAsiaTheme="minorHAnsi" w:hAnsiTheme="minorHAnsi" w:cstheme="minorBidi"/>
+          <w:sz w:val="22"/>
+          <w:lang w:val="en-US"/>
+        </w:rPr>
+        <w:t xml:space="preserve"> </w:t>
+      </w:r>
+      <w:proofErr w:type="spellStart"/>
+      <w:r>
+        <w:rPr>
+          <w:rFonts w:asciiTheme="minorHAnsi" w:eastAsiaTheme="minorHAnsi" w:hAnsiTheme="minorHAnsi" w:cstheme="minorBidi"/>
+          <w:sz w:val="22"/>
+          <w:lang w:val="en-US"/>
+        </w:rPr>
+        <w:t>географска</w:t>
+      </w:r>
+      <w:proofErr w:type="spellEnd"/>
+      <w:r>
+        <w:rPr>
+          <w:rFonts w:asciiTheme="minorHAnsi" w:eastAsiaTheme="minorHAnsi" w:hAnsiTheme="minorHAnsi" w:cstheme="minorBidi"/>
+          <w:sz w:val="22"/>
+          <w:lang w:val="en-US"/>
+        </w:rPr>
+        <w:t xml:space="preserve"> </w:t>
+      </w:r>
+      <w:proofErr w:type="spellStart"/>
+      <w:r>
+        <w:rPr>
+          <w:rFonts w:asciiTheme="minorHAnsi" w:eastAsiaTheme="minorHAnsi" w:hAnsiTheme="minorHAnsi" w:cstheme="minorBidi"/>
+          <w:sz w:val="22"/>
+          <w:lang w:val="en-US"/>
+        </w:rPr>
+        <w:t>карта</w:t>
+      </w:r>
+      <w:proofErr w:type="spellEnd"/>
+      <w:r>
+        <w:rPr>
+          <w:rFonts w:asciiTheme="minorHAnsi" w:eastAsiaTheme="minorHAnsi" w:hAnsiTheme="minorHAnsi" w:cstheme="minorBidi"/>
+          <w:sz w:val="22"/>
+          <w:lang w:val="en-US"/>
+        </w:rPr>
+        <w:t>.</w:t>
+      </w:r>
+    </w:p>
+    <w:p>
+      <w:pPr>
+        <w:pStyle w:val="a5"/>
+        <w:rPr>
+          <w:rFonts w:asciiTheme="minorHAnsi" w:eastAsiaTheme="minorHAnsi" w:hAnsiTheme="minorHAnsi" w:cstheme="minorBidi"/>
+          <w:sz w:val="22"/>
+          <w:lang w:val="en-US"/>
+        </w:rPr>
+      </w:pPr>
+    </w:p>
+    <w:p>
+      <w:pPr>
+        <w:pStyle w:val="a5"/>
+        <w:ind w:firstLine="0"/>
+        <w:rPr>
+          <w:rFonts w:asciiTheme="minorHAnsi" w:eastAsiaTheme="minorHAnsi" w:hAnsiTheme="minorHAnsi" w:cstheme="minorBidi"/>
+          <w:sz w:val="22"/>
+          <w:lang w:val="en-US"/>
+        </w:rPr>
+      </w:pPr>
+    </w:p>
+    <w:p>
+      <w:pPr>
+        <w:spacing w:after="240" w:line="276" w:lineRule="auto"/>
+        <w:ind w:left="425"/>
+        <w:jc w:val="both"/>
+      </w:pPr>
+      <w:r>
+        <w:rPr>
+          <w:noProof/>
+        </w:rPr>
+        <w:drawing>
+          <wp:inline distT="0" distB="0" distL="0" distR="0">
+            <wp:extent cx="5943600" cy="2786589"/>
+            <wp:effectExtent l="0" t="0" r="0" b="0"/>
+            <wp:docPr id="3" name="Картина 3" descr="C:\Users\Mariana Georgieva\AppData\Local\Microsoft\Windows\INetCache\Content.Word\Screenshot 2017-05-23 10.15.47.png"/>
+            <wp:cNvGraphicFramePr>
+              <a:graphicFrameLocks xmlns:a="http://schemas.openxmlformats.org/drawingml/2006/main" noChangeAspect="1"/>
+            </wp:cNvGraphicFramePr>
+            <a:graphic xmlns:a="http://schemas.openxmlformats.org/drawingml/2006/main">
+              <a:graphicData uri="http://schemas.openxmlformats.org/drawingml/2006/picture">
+                <pic:pic xmlns:pic="http://schemas.openxmlformats.org/drawingml/2006/picture">
+                  <pic:nvPicPr>
+                    <pic:cNvPr id="0" name="Picture 5" descr="C:\Users\Mariana Georgieva\AppData\Local\Microsoft\Windows\INetCache\Content.Word\Screenshot 2017-05-23 10.15.47.png"/>
+                    <pic:cNvPicPr>
+                      <a:picLocks noChangeAspect="1" noChangeArrowheads="1"/>
+                    </pic:cNvPicPr>
+                  </pic:nvPicPr>
+                  <pic:blipFill>
+                    <a:blip r:embed="rId8">
+                      <a:extLst>
+                        <a:ext uri="{28A0092B-C50C-407E-A947-70E740481C1C}">
+                          <a14:useLocalDpi xmlns:a14="http://schemas.microsoft.com/office/drawing/2010/main" val="0"/>
+                        </a:ext>
+                      </a:extLst>
+                    </a:blip>
+                    <a:srcRect/>
+                    <a:stretch>
+                      <a:fillRect/>
+                    </a:stretch>
+                  </pic:blipFill>
+                  <pic:spPr bwMode="auto">
+                    <a:xfrm>
+                      <a:off x="0" y="0"/>
+                      <a:ext cx="5943600" cy="2786589"/>
+                    </a:xfrm>
+                    <a:prstGeom prst="rect">
+                      <a:avLst/>
+                    </a:prstGeom>
+                    <a:noFill/>
+                    <a:ln>
+                      <a:noFill/>
+                    </a:ln>
+                  </pic:spPr>
+                </pic:pic>
+              </a:graphicData>
+            </a:graphic>
+          </wp:inline>
+        </w:drawing>
+      </w:r>
+    </w:p>
+    <w:p>
+      <w:pPr>
+        <w:spacing w:after="240" w:line="276" w:lineRule="auto"/>
+        <w:jc w:val="both"/>
+        <w:rPr>
+          <w:szCs w:val="24"/>
+        </w:rPr>
+      </w:pPr>
+    </w:p>
+    <w:p>
+      <w:bookmarkStart w:id="18" w:name="_GoBack"/>
+      <w:bookmarkEnd w:id="18"/>
+    </w:p>
     <w:sectPr>
       <w:pgSz w:w="12240" w:h="15840"/>
       <w:pgMar w:top="1440" w:right="1440" w:bottom="1440" w:left="1440" w:header="720" w:footer="720" w:gutter="0"/>
@@ -2863,6 +10042,119 @@
     </w:lvl>
   </w:abstractNum>
   <w:abstractNum w:abstractNumId="4" w15:restartNumberingAfterBreak="0">
+    <w:nsid w:val="1C981793"/>
+    <w:multiLevelType w:val="hybridMultilevel"/>
+    <w:tmpl w:val="FFC01DEC"/>
+    <w:lvl w:ilvl="0" w:tplc="04090001">
+      <w:start w:val="1"/>
+      <w:numFmt w:val="bullet"/>
+      <w:lvlText w:val=""/>
+      <w:lvlJc w:val="left"/>
+      <w:pPr>
+        <w:ind w:left="720" w:hanging="360"/>
+      </w:pPr>
+      <w:rPr>
+        <w:rFonts w:ascii="Symbol" w:hAnsi="Symbol" w:hint="default"/>
+      </w:rPr>
+    </w:lvl>
+    <w:lvl w:ilvl="1" w:tplc="04090003" w:tentative="1">
+      <w:start w:val="1"/>
+      <w:numFmt w:val="bullet"/>
+      <w:lvlText w:val="o"/>
+      <w:lvlJc w:val="left"/>
+      <w:pPr>
+        <w:ind w:left="1440" w:hanging="360"/>
+      </w:pPr>
+      <w:rPr>
+        <w:rFonts w:ascii="Courier New" w:hAnsi="Courier New" w:cs="Courier New" w:hint="default"/>
+      </w:rPr>
+    </w:lvl>
+    <w:lvl w:ilvl="2" w:tplc="04090005" w:tentative="1">
+      <w:start w:val="1"/>
+      <w:numFmt w:val="bullet"/>
+      <w:lvlText w:val=""/>
+      <w:lvlJc w:val="left"/>
+      <w:pPr>
+        <w:ind w:left="2160" w:hanging="360"/>
+      </w:pPr>
+      <w:rPr>
+        <w:rFonts w:ascii="Wingdings" w:hAnsi="Wingdings" w:hint="default"/>
+      </w:rPr>
+    </w:lvl>
+    <w:lvl w:ilvl="3" w:tplc="04090001" w:tentative="1">
+      <w:start w:val="1"/>
+      <w:numFmt w:val="bullet"/>
+      <w:lvlText w:val=""/>
+      <w:lvlJc w:val="left"/>
+      <w:pPr>
+        <w:ind w:left="2880" w:hanging="360"/>
+      </w:pPr>
+      <w:rPr>
+        <w:rFonts w:ascii="Symbol" w:hAnsi="Symbol" w:hint="default"/>
+      </w:rPr>
+    </w:lvl>
+    <w:lvl w:ilvl="4" w:tplc="04090003" w:tentative="1">
+      <w:start w:val="1"/>
+      <w:numFmt w:val="bullet"/>
+      <w:lvlText w:val="o"/>
+      <w:lvlJc w:val="left"/>
+      <w:pPr>
+        <w:ind w:left="3600" w:hanging="360"/>
+      </w:pPr>
+      <w:rPr>
+        <w:rFonts w:ascii="Courier New" w:hAnsi="Courier New" w:cs="Courier New" w:hint="default"/>
+      </w:rPr>
+    </w:lvl>
+    <w:lvl w:ilvl="5" w:tplc="04090005" w:tentative="1">
+      <w:start w:val="1"/>
+      <w:numFmt w:val="bullet"/>
+      <w:lvlText w:val=""/>
+      <w:lvlJc w:val="left"/>
+      <w:pPr>
+        <w:ind w:left="4320" w:hanging="360"/>
+      </w:pPr>
+      <w:rPr>
+        <w:rFonts w:ascii="Wingdings" w:hAnsi="Wingdings" w:hint="default"/>
+      </w:rPr>
+    </w:lvl>
+    <w:lvl w:ilvl="6" w:tplc="04090001" w:tentative="1">
+      <w:start w:val="1"/>
+      <w:numFmt w:val="bullet"/>
+      <w:lvlText w:val=""/>
+      <w:lvlJc w:val="left"/>
+      <w:pPr>
+        <w:ind w:left="5040" w:hanging="360"/>
+      </w:pPr>
+      <w:rPr>
+        <w:rFonts w:ascii="Symbol" w:hAnsi="Symbol" w:hint="default"/>
+      </w:rPr>
+    </w:lvl>
+    <w:lvl w:ilvl="7" w:tplc="04090003" w:tentative="1">
+      <w:start w:val="1"/>
+      <w:numFmt w:val="bullet"/>
+      <w:lvlText w:val="o"/>
+      <w:lvlJc w:val="left"/>
+      <w:pPr>
+        <w:ind w:left="5760" w:hanging="360"/>
+      </w:pPr>
+      <w:rPr>
+        <w:rFonts w:ascii="Courier New" w:hAnsi="Courier New" w:cs="Courier New" w:hint="default"/>
+      </w:rPr>
+    </w:lvl>
+    <w:lvl w:ilvl="8" w:tplc="04090005" w:tentative="1">
+      <w:start w:val="1"/>
+      <w:numFmt w:val="bullet"/>
+      <w:lvlText w:val=""/>
+      <w:lvlJc w:val="left"/>
+      <w:pPr>
+        <w:ind w:left="6480" w:hanging="360"/>
+      </w:pPr>
+      <w:rPr>
+        <w:rFonts w:ascii="Wingdings" w:hAnsi="Wingdings" w:hint="default"/>
+      </w:rPr>
+    </w:lvl>
+  </w:abstractNum>
+  <w:abstractNum w:abstractNumId="5" w15:restartNumberingAfterBreak="0">
     <w:nsid w:val="27824FD5"/>
     <w:multiLevelType w:val="hybridMultilevel"/>
     <w:tmpl w:val="B46C08F6"/>
@@ -2975,17 +10267,17 @@
       </w:rPr>
     </w:lvl>
   </w:abstractNum>
-  <w:abstractNum w:abstractNumId="5" w15:restartNumberingAfterBreak="0">
-    <w:nsid w:val="5D067593"/>
+  <w:abstractNum w:abstractNumId="6" w15:restartNumberingAfterBreak="0">
+    <w:nsid w:val="2A59471B"/>
     <w:multiLevelType w:val="hybridMultilevel"/>
-    <w:tmpl w:val="43BE5650"/>
+    <w:tmpl w:val="50AAF23A"/>
     <w:lvl w:ilvl="0" w:tplc="04020001">
       <w:start w:val="1"/>
       <w:numFmt w:val="bullet"/>
       <w:lvlText w:val=""/>
       <w:lvlJc w:val="left"/>
       <w:pPr>
-        <w:ind w:left="720" w:hanging="360"/>
+        <w:ind w:left="1429" w:hanging="360"/>
       </w:pPr>
       <w:rPr>
         <w:rFonts w:ascii="Symbol" w:hAnsi="Symbol" w:hint="default"/>
@@ -2997,7 +10289,7 @@
       <w:lvlText w:val="o"/>
       <w:lvlJc w:val="left"/>
       <w:pPr>
-        <w:ind w:left="1440" w:hanging="360"/>
+        <w:ind w:left="2149" w:hanging="360"/>
       </w:pPr>
       <w:rPr>
         <w:rFonts w:ascii="Courier New" w:hAnsi="Courier New" w:cs="Courier New" w:hint="default"/>
@@ -3009,7 +10301,7 @@
       <w:lvlText w:val=""/>
       <w:lvlJc w:val="left"/>
       <w:pPr>
-        <w:ind w:left="2160" w:hanging="360"/>
+        <w:ind w:left="2869" w:hanging="360"/>
       </w:pPr>
       <w:rPr>
         <w:rFonts w:ascii="Wingdings" w:hAnsi="Wingdings" w:hint="default"/>
@@ -3021,7 +10313,7 @@
       <w:lvlText w:val=""/>
       <w:lvlJc w:val="left"/>
       <w:pPr>
-        <w:ind w:left="2880" w:hanging="360"/>
+        <w:ind w:left="3589" w:hanging="360"/>
       </w:pPr>
       <w:rPr>
         <w:rFonts w:ascii="Symbol" w:hAnsi="Symbol" w:hint="default"/>
@@ -3033,7 +10325,7 @@
       <w:lvlText w:val="o"/>
       <w:lvlJc w:val="left"/>
       <w:pPr>
-        <w:ind w:left="3600" w:hanging="360"/>
+        <w:ind w:left="4309" w:hanging="360"/>
       </w:pPr>
       <w:rPr>
         <w:rFonts w:ascii="Courier New" w:hAnsi="Courier New" w:cs="Courier New" w:hint="default"/>
@@ -3045,7 +10337,7 @@
       <w:lvlText w:val=""/>
       <w:lvlJc w:val="left"/>
       <w:pPr>
-        <w:ind w:left="4320" w:hanging="360"/>
+        <w:ind w:left="5029" w:hanging="360"/>
       </w:pPr>
       <w:rPr>
         <w:rFonts w:ascii="Wingdings" w:hAnsi="Wingdings" w:hint="default"/>
@@ -3057,7 +10349,7 @@
       <w:lvlText w:val=""/>
       <w:lvlJc w:val="left"/>
       <w:pPr>
-        <w:ind w:left="5040" w:hanging="360"/>
+        <w:ind w:left="5749" w:hanging="360"/>
       </w:pPr>
       <w:rPr>
         <w:rFonts w:ascii="Symbol" w:hAnsi="Symbol" w:hint="default"/>
@@ -3069,7 +10361,7 @@
       <w:lvlText w:val="o"/>
       <w:lvlJc w:val="left"/>
       <w:pPr>
-        <w:ind w:left="5760" w:hanging="360"/>
+        <w:ind w:left="6469" w:hanging="360"/>
       </w:pPr>
       <w:rPr>
         <w:rFonts w:ascii="Courier New" w:hAnsi="Courier New" w:cs="Courier New" w:hint="default"/>
@@ -3081,14 +10373,240 @@
       <w:lvlText w:val=""/>
       <w:lvlJc w:val="left"/>
       <w:pPr>
-        <w:ind w:left="6480" w:hanging="360"/>
+        <w:ind w:left="7189" w:hanging="360"/>
       </w:pPr>
       <w:rPr>
         <w:rFonts w:ascii="Wingdings" w:hAnsi="Wingdings" w:hint="default"/>
       </w:rPr>
     </w:lvl>
   </w:abstractNum>
-  <w:abstractNum w:abstractNumId="6" w15:restartNumberingAfterBreak="0">
+  <w:abstractNum w:abstractNumId="7" w15:restartNumberingAfterBreak="0">
+    <w:nsid w:val="435843C9"/>
+    <w:multiLevelType w:val="hybridMultilevel"/>
+    <w:tmpl w:val="D930BD38"/>
+    <w:lvl w:ilvl="0" w:tplc="04090001">
+      <w:start w:val="1"/>
+      <w:numFmt w:val="bullet"/>
+      <w:lvlText w:val=""/>
+      <w:lvlJc w:val="left"/>
+      <w:pPr>
+        <w:ind w:left="720" w:hanging="360"/>
+      </w:pPr>
+      <w:rPr>
+        <w:rFonts w:ascii="Symbol" w:hAnsi="Symbol" w:hint="default"/>
+      </w:rPr>
+    </w:lvl>
+    <w:lvl w:ilvl="1" w:tplc="04090003" w:tentative="1">
+      <w:start w:val="1"/>
+      <w:numFmt w:val="bullet"/>
+      <w:lvlText w:val="o"/>
+      <w:lvlJc w:val="left"/>
+      <w:pPr>
+        <w:ind w:left="1440" w:hanging="360"/>
+      </w:pPr>
+      <w:rPr>
+        <w:rFonts w:ascii="Courier New" w:hAnsi="Courier New" w:cs="Courier New" w:hint="default"/>
+      </w:rPr>
+    </w:lvl>
+    <w:lvl w:ilvl="2" w:tplc="04090005" w:tentative="1">
+      <w:start w:val="1"/>
+      <w:numFmt w:val="bullet"/>
+      <w:lvlText w:val=""/>
+      <w:lvlJc w:val="left"/>
+      <w:pPr>
+        <w:ind w:left="2160" w:hanging="360"/>
+      </w:pPr>
+      <w:rPr>
+        <w:rFonts w:ascii="Wingdings" w:hAnsi="Wingdings" w:hint="default"/>
+      </w:rPr>
+    </w:lvl>
+    <w:lvl w:ilvl="3" w:tplc="04090001" w:tentative="1">
+      <w:start w:val="1"/>
+      <w:numFmt w:val="bullet"/>
+      <w:lvlText w:val=""/>
+      <w:lvlJc w:val="left"/>
+      <w:pPr>
+        <w:ind w:left="2880" w:hanging="360"/>
+      </w:pPr>
+      <w:rPr>
+        <w:rFonts w:ascii="Symbol" w:hAnsi="Symbol" w:hint="default"/>
+      </w:rPr>
+    </w:lvl>
+    <w:lvl w:ilvl="4" w:tplc="04090003" w:tentative="1">
+      <w:start w:val="1"/>
+      <w:numFmt w:val="bullet"/>
+      <w:lvlText w:val="o"/>
+      <w:lvlJc w:val="left"/>
+      <w:pPr>
+        <w:ind w:left="3600" w:hanging="360"/>
+      </w:pPr>
+      <w:rPr>
+        <w:rFonts w:ascii="Courier New" w:hAnsi="Courier New" w:cs="Courier New" w:hint="default"/>
+      </w:rPr>
+    </w:lvl>
+    <w:lvl w:ilvl="5" w:tplc="04090005" w:tentative="1">
+      <w:start w:val="1"/>
+      <w:numFmt w:val="bullet"/>
+      <w:lvlText w:val=""/>
+      <w:lvlJc w:val="left"/>
+      <w:pPr>
+        <w:ind w:left="4320" w:hanging="360"/>
+      </w:pPr>
+      <w:rPr>
+        <w:rFonts w:ascii="Wingdings" w:hAnsi="Wingdings" w:hint="default"/>
+      </w:rPr>
+    </w:lvl>
+    <w:lvl w:ilvl="6" w:tplc="04090001" w:tentative="1">
+      <w:start w:val="1"/>
+      <w:numFmt w:val="bullet"/>
+      <w:lvlText w:val=""/>
+      <w:lvlJc w:val="left"/>
+      <w:pPr>
+        <w:ind w:left="5040" w:hanging="360"/>
+      </w:pPr>
+      <w:rPr>
+        <w:rFonts w:ascii="Symbol" w:hAnsi="Symbol" w:hint="default"/>
+      </w:rPr>
+    </w:lvl>
+    <w:lvl w:ilvl="7" w:tplc="04090003" w:tentative="1">
+      <w:start w:val="1"/>
+      <w:numFmt w:val="bullet"/>
+      <w:lvlText w:val="o"/>
+      <w:lvlJc w:val="left"/>
+      <w:pPr>
+        <w:ind w:left="5760" w:hanging="360"/>
+      </w:pPr>
+      <w:rPr>
+        <w:rFonts w:ascii="Courier New" w:hAnsi="Courier New" w:cs="Courier New" w:hint="default"/>
+      </w:rPr>
+    </w:lvl>
+    <w:lvl w:ilvl="8" w:tplc="04090005" w:tentative="1">
+      <w:start w:val="1"/>
+      <w:numFmt w:val="bullet"/>
+      <w:lvlText w:val=""/>
+      <w:lvlJc w:val="left"/>
+      <w:pPr>
+        <w:ind w:left="6480" w:hanging="360"/>
+      </w:pPr>
+      <w:rPr>
+        <w:rFonts w:ascii="Wingdings" w:hAnsi="Wingdings" w:hint="default"/>
+      </w:rPr>
+    </w:lvl>
+  </w:abstractNum>
+  <w:abstractNum w:abstractNumId="8" w15:restartNumberingAfterBreak="0">
+    <w:nsid w:val="5D067593"/>
+    <w:multiLevelType w:val="hybridMultilevel"/>
+    <w:tmpl w:val="43BE5650"/>
+    <w:lvl w:ilvl="0" w:tplc="04020001">
+      <w:start w:val="1"/>
+      <w:numFmt w:val="bullet"/>
+      <w:lvlText w:val=""/>
+      <w:lvlJc w:val="left"/>
+      <w:pPr>
+        <w:ind w:left="720" w:hanging="360"/>
+      </w:pPr>
+      <w:rPr>
+        <w:rFonts w:ascii="Symbol" w:hAnsi="Symbol" w:hint="default"/>
+      </w:rPr>
+    </w:lvl>
+    <w:lvl w:ilvl="1" w:tplc="04020003" w:tentative="1">
+      <w:start w:val="1"/>
+      <w:numFmt w:val="bullet"/>
+      <w:lvlText w:val="o"/>
+      <w:lvlJc w:val="left"/>
+      <w:pPr>
+        <w:ind w:left="1440" w:hanging="360"/>
+      </w:pPr>
+      <w:rPr>
+        <w:rFonts w:ascii="Courier New" w:hAnsi="Courier New" w:cs="Courier New" w:hint="default"/>
+      </w:rPr>
+    </w:lvl>
+    <w:lvl w:ilvl="2" w:tplc="04020005" w:tentative="1">
+      <w:start w:val="1"/>
+      <w:numFmt w:val="bullet"/>
+      <w:lvlText w:val=""/>
+      <w:lvlJc w:val="left"/>
+      <w:pPr>
+        <w:ind w:left="2160" w:hanging="360"/>
+      </w:pPr>
+      <w:rPr>
+        <w:rFonts w:ascii="Wingdings" w:hAnsi="Wingdings" w:hint="default"/>
+      </w:rPr>
+    </w:lvl>
+    <w:lvl w:ilvl="3" w:tplc="04020001" w:tentative="1">
+      <w:start w:val="1"/>
+      <w:numFmt w:val="bullet"/>
+      <w:lvlText w:val=""/>
+      <w:lvlJc w:val="left"/>
+      <w:pPr>
+        <w:ind w:left="2880" w:hanging="360"/>
+      </w:pPr>
+      <w:rPr>
+        <w:rFonts w:ascii="Symbol" w:hAnsi="Symbol" w:hint="default"/>
+      </w:rPr>
+    </w:lvl>
+    <w:lvl w:ilvl="4" w:tplc="04020003" w:tentative="1">
+      <w:start w:val="1"/>
+      <w:numFmt w:val="bullet"/>
+      <w:lvlText w:val="o"/>
+      <w:lvlJc w:val="left"/>
+      <w:pPr>
+        <w:ind w:left="3600" w:hanging="360"/>
+      </w:pPr>
+      <w:rPr>
+        <w:rFonts w:ascii="Courier New" w:hAnsi="Courier New" w:cs="Courier New" w:hint="default"/>
+      </w:rPr>
+    </w:lvl>
+    <w:lvl w:ilvl="5" w:tplc="04020005" w:tentative="1">
+      <w:start w:val="1"/>
+      <w:numFmt w:val="bullet"/>
+      <w:lvlText w:val=""/>
+      <w:lvlJc w:val="left"/>
+      <w:pPr>
+        <w:ind w:left="4320" w:hanging="360"/>
+      </w:pPr>
+      <w:rPr>
+        <w:rFonts w:ascii="Wingdings" w:hAnsi="Wingdings" w:hint="default"/>
+      </w:rPr>
+    </w:lvl>
+    <w:lvl w:ilvl="6" w:tplc="04020001" w:tentative="1">
+      <w:start w:val="1"/>
+      <w:numFmt w:val="bullet"/>
+      <w:lvlText w:val=""/>
+      <w:lvlJc w:val="left"/>
+      <w:pPr>
+        <w:ind w:left="5040" w:hanging="360"/>
+      </w:pPr>
+      <w:rPr>
+        <w:rFonts w:ascii="Symbol" w:hAnsi="Symbol" w:hint="default"/>
+      </w:rPr>
+    </w:lvl>
+    <w:lvl w:ilvl="7" w:tplc="04020003" w:tentative="1">
+      <w:start w:val="1"/>
+      <w:numFmt w:val="bullet"/>
+      <w:lvlText w:val="o"/>
+      <w:lvlJc w:val="left"/>
+      <w:pPr>
+        <w:ind w:left="5760" w:hanging="360"/>
+      </w:pPr>
+      <w:rPr>
+        <w:rFonts w:ascii="Courier New" w:hAnsi="Courier New" w:cs="Courier New" w:hint="default"/>
+      </w:rPr>
+    </w:lvl>
+    <w:lvl w:ilvl="8" w:tplc="04020005" w:tentative="1">
+      <w:start w:val="1"/>
+      <w:numFmt w:val="bullet"/>
+      <w:lvlText w:val=""/>
+      <w:lvlJc w:val="left"/>
+      <w:pPr>
+        <w:ind w:left="6480" w:hanging="360"/>
+      </w:pPr>
+      <w:rPr>
+        <w:rFonts w:ascii="Wingdings" w:hAnsi="Wingdings" w:hint="default"/>
+      </w:rPr>
+    </w:lvl>
+  </w:abstractNum>
+  <w:abstractNum w:abstractNumId="9" w15:restartNumberingAfterBreak="0">
     <w:nsid w:val="671D0F03"/>
     <w:multiLevelType w:val="hybridMultilevel"/>
     <w:tmpl w:val="3A6CABF4"/>
@@ -3201,7 +10719,7 @@
       </w:rPr>
     </w:lvl>
   </w:abstractNum>
-  <w:abstractNum w:abstractNumId="7" w15:restartNumberingAfterBreak="0">
+  <w:abstractNum w:abstractNumId="10" w15:restartNumberingAfterBreak="0">
     <w:nsid w:val="7B8A2660"/>
     <w:multiLevelType w:val="hybridMultilevel"/>
     <w:tmpl w:val="CBEE163C"/>
@@ -3318,10 +10836,10 @@
     <w:abstractNumId w:val="2"/>
   </w:num>
   <w:num w:numId="2">
-    <w:abstractNumId w:val="5"/>
+    <w:abstractNumId w:val="8"/>
   </w:num>
   <w:num w:numId="3">
-    <w:abstractNumId w:val="6"/>
+    <w:abstractNumId w:val="9"/>
   </w:num>
   <w:num w:numId="4">
     <w:abstractNumId w:val="1"/>
@@ -3333,13 +10851,22 @@
     <w:abstractNumId w:val="0"/>
   </w:num>
   <w:num w:numId="7">
-    <w:abstractNumId w:val="7"/>
+    <w:abstractNumId w:val="10"/>
   </w:num>
   <w:num w:numId="8">
-    <w:abstractNumId w:val="4"/>
+    <w:abstractNumId w:val="5"/>
   </w:num>
   <w:num w:numId="9">
     <w:abstractNumId w:val="3"/>
+  </w:num>
+  <w:num w:numId="10">
+    <w:abstractNumId w:val="6"/>
+  </w:num>
+  <w:num w:numId="11">
+    <w:abstractNumId w:val="4"/>
+  </w:num>
+  <w:num w:numId="12">
+    <w:abstractNumId w:val="7"/>
   </w:num>
 </w:numbering>
 </file>
@@ -4201,6 +11728,29 @@
       <w:lang w:val="bg-BG"/>
     </w:rPr>
   </w:style>
+  <w:style w:type="character" w:styleId="a6">
+    <w:name w:val="Hyperlink"/>
+    <w:basedOn w:val="a0"/>
+    <w:uiPriority w:val="99"/>
+    <w:unhideWhenUsed/>
+    <w:rsid w:val="00525887"/>
+    <w:rPr>
+      <w:color w:val="0000FF"/>
+      <w:u w:val="single"/>
+    </w:rPr>
+  </w:style>
+  <w:style w:type="character" w:styleId="a7">
+    <w:name w:val="Mention"/>
+    <w:basedOn w:val="a0"/>
+    <w:uiPriority w:val="99"/>
+    <w:semiHidden/>
+    <w:unhideWhenUsed/>
+    <w:rsid w:val="00525887"/>
+    <w:rPr>
+      <w:color w:val="2B579A"/>
+      <w:shd w:val="clear" w:color="auto" w:fill="E6E6E6"/>
+    </w:rPr>
+  </w:style>
 </w:styles>
 </file>
 
@@ -4470,7 +12020,7 @@
 </file>
 
 <file path=customXml/itemProps1.xml><?xml version="1.0" encoding="utf-8"?>
-<ds:datastoreItem xmlns:ds="http://schemas.openxmlformats.org/officeDocument/2006/customXml" ds:itemID="{7992FE22-E99B-4DF2-9D57-89F826C89EB4}">
+<ds:datastoreItem xmlns:ds="http://schemas.openxmlformats.org/officeDocument/2006/customXml" ds:itemID="{A2CA564C-CD68-4BC7-A15E-E029E95753F1}">
   <ds:schemaRefs>
     <ds:schemaRef ds:uri="http://schemas.openxmlformats.org/officeDocument/2006/bibliography"/>
   </ds:schemaRefs>

--- a/mariana.docx
+++ b/mariana.docx
@@ -7871,10 +7871,7 @@
       </w:r>
       <w:proofErr w:type="spellEnd"/>
       <w:r>
-        <w:t>.</w:t>
-      </w:r>
-      <w:r>
-        <w:t> </w:t>
+        <w:t>. </w:t>
       </w:r>
       <w:proofErr w:type="spellStart"/>
       <w:r>
@@ -7894,30 +7891,31 @@
       </w:r>
       <w:proofErr w:type="spellStart"/>
       <w:r>
-        <w:t>дестинация</w:t>
-      </w:r>
-      <w:proofErr w:type="spellEnd"/>
-      <w:r>
-        <w:t>та е избрана</w:t>
-      </w:r>
-      <w:r>
-        <w:t xml:space="preserve"> (</w:t>
-      </w:r>
-      <w:r>
-        <w:t>или е налице</w:t>
-      </w:r>
-      <w:r>
-        <w:t xml:space="preserve"> </w:t>
-      </w:r>
-      <w:r>
-        <w:t xml:space="preserve">колебание </w:t>
-      </w:r>
-      <w:proofErr w:type="spellStart"/>
-      <w:r>
-        <w:t>м</w:t>
-      </w:r>
-      <w:r>
-        <w:t>ежду</w:t>
+        <w:t>дестинацията</w:t>
+      </w:r>
+      <w:proofErr w:type="spellEnd"/>
+      <w:r>
+        <w:t xml:space="preserve"> е избрана (или е </w:t>
+      </w:r>
+      <w:proofErr w:type="spellStart"/>
+      <w:r>
+        <w:t>налице</w:t>
+      </w:r>
+      <w:proofErr w:type="spellEnd"/>
+      <w:r>
+        <w:t xml:space="preserve"> </w:t>
+      </w:r>
+      <w:proofErr w:type="spellStart"/>
+      <w:r>
+        <w:t>колебание</w:t>
+      </w:r>
+      <w:proofErr w:type="spellEnd"/>
+      <w:r>
+        <w:t xml:space="preserve"> </w:t>
+      </w:r>
+      <w:proofErr w:type="spellStart"/>
+      <w:r>
+        <w:t>между</w:t>
       </w:r>
       <w:proofErr w:type="spellEnd"/>
       <w:r>
@@ -7963,8 +7961,13 @@
       <w:r>
         <w:t xml:space="preserve"> </w:t>
       </w:r>
-      <w:r>
-        <w:t xml:space="preserve">се </w:t>
+      <w:proofErr w:type="spellStart"/>
+      <w:r>
+        <w:t>се</w:t>
+      </w:r>
+      <w:proofErr w:type="spellEnd"/>
+      <w:r>
+        <w:t xml:space="preserve"> </w:t>
       </w:r>
       <w:proofErr w:type="spellStart"/>
       <w:r>
@@ -8012,10 +8015,7 @@
       </w:r>
       <w:proofErr w:type="spellEnd"/>
       <w:r>
-        <w:t xml:space="preserve"> в</w:t>
-      </w:r>
-      <w:r>
-        <w:t> TripAdvisor.</w:t>
+        <w:t xml:space="preserve"> в TripAdvisor.</w:t>
       </w:r>
     </w:p>
     <w:p>
@@ -8037,39 +8037,7 @@
           <w:sz w:val="22"/>
           <w:lang w:val="en-US"/>
         </w:rPr>
-        <w:t>В него може</w:t>
-      </w:r>
-      <w:r>
-        <w:rPr>
-          <w:rFonts w:asciiTheme="minorHAnsi" w:eastAsiaTheme="minorHAnsi" w:hAnsiTheme="minorHAnsi" w:cstheme="minorBidi"/>
-          <w:sz w:val="22"/>
-          <w:lang w:val="en-US"/>
-        </w:rPr>
-        <w:t xml:space="preserve"> да </w:t>
-      </w:r>
-      <w:r>
-        <w:rPr>
-          <w:rFonts w:asciiTheme="minorHAnsi" w:eastAsiaTheme="minorHAnsi" w:hAnsiTheme="minorHAnsi" w:cstheme="minorBidi"/>
-          <w:sz w:val="22"/>
-          <w:lang w:val="en-US"/>
-        </w:rPr>
-        <w:t>се намерят</w:t>
-      </w:r>
-      <w:r>
-        <w:rPr>
-          <w:rFonts w:asciiTheme="minorHAnsi" w:eastAsiaTheme="minorHAnsi" w:hAnsiTheme="minorHAnsi" w:cstheme="minorBidi"/>
-          <w:sz w:val="22"/>
-          <w:lang w:val="en-US"/>
-        </w:rPr>
-        <w:t xml:space="preserve"> и много удобни търсачки за хотели, апартаменти под наем и полети, които ще препратят към съответно </w:t>
-      </w:r>
-      <w:r>
-        <w:rPr>
-          <w:rFonts w:asciiTheme="minorHAnsi" w:eastAsiaTheme="minorHAnsi" w:hAnsiTheme="minorHAnsi" w:cstheme="minorBidi"/>
-          <w:sz w:val="22"/>
-          <w:lang w:val="en-US"/>
-        </w:rPr>
-        <w:t>най-изгодния сайт за резервация;</w:t>
+        <w:t>В него може да се намерят и много удобни търсачки за хотели, апартаменти под наем и полети, които ще препратят към съответно най-изгодния сайт за резервация;</w:t>
       </w:r>
     </w:p>
     <w:p>
@@ -8102,71 +8070,7 @@
           <w:sz w:val="22"/>
           <w:lang w:val="en-US"/>
         </w:rPr>
-        <w:t>Само с няколко клика могат</w:t>
-      </w:r>
-      <w:r>
-        <w:rPr>
-          <w:rFonts w:asciiTheme="minorHAnsi" w:eastAsiaTheme="minorHAnsi" w:hAnsiTheme="minorHAnsi" w:cstheme="minorBidi"/>
-          <w:sz w:val="22"/>
-          <w:lang w:val="en-US"/>
-        </w:rPr>
-        <w:t xml:space="preserve"> да </w:t>
-      </w:r>
-      <w:r>
-        <w:rPr>
-          <w:rFonts w:asciiTheme="minorHAnsi" w:eastAsiaTheme="minorHAnsi" w:hAnsiTheme="minorHAnsi" w:cstheme="minorBidi"/>
-          <w:sz w:val="22"/>
-          <w:lang w:val="en-US"/>
-        </w:rPr>
-        <w:t>се намерят</w:t>
-      </w:r>
-      <w:r>
-        <w:rPr>
-          <w:rFonts w:asciiTheme="minorHAnsi" w:eastAsiaTheme="minorHAnsi" w:hAnsiTheme="minorHAnsi" w:cstheme="minorBidi"/>
-          <w:sz w:val="22"/>
-          <w:lang w:val="en-US"/>
-        </w:rPr>
-        <w:t xml:space="preserve"> описания, класации и мнения на забележителностите, ресторантите и нещата, които мо</w:t>
-      </w:r>
-      <w:r>
-        <w:rPr>
-          <w:rFonts w:asciiTheme="minorHAnsi" w:eastAsiaTheme="minorHAnsi" w:hAnsiTheme="minorHAnsi" w:cstheme="minorBidi"/>
-          <w:sz w:val="22"/>
-          <w:lang w:val="en-US"/>
-        </w:rPr>
-        <w:t>гат</w:t>
-      </w:r>
-      <w:r>
-        <w:rPr>
-          <w:rFonts w:asciiTheme="minorHAnsi" w:eastAsiaTheme="minorHAnsi" w:hAnsiTheme="minorHAnsi" w:cstheme="minorBidi"/>
-          <w:sz w:val="22"/>
-          <w:lang w:val="en-US"/>
-        </w:rPr>
-        <w:t xml:space="preserve"> да </w:t>
-      </w:r>
-      <w:r>
-        <w:rPr>
-          <w:rFonts w:asciiTheme="minorHAnsi" w:eastAsiaTheme="minorHAnsi" w:hAnsiTheme="minorHAnsi" w:cstheme="minorBidi"/>
-          <w:sz w:val="22"/>
-          <w:lang w:val="en-US"/>
-        </w:rPr>
-        <w:t>се правят в определен</w:t>
-      </w:r>
-      <w:r>
-        <w:rPr>
-          <w:rFonts w:asciiTheme="minorHAnsi" w:eastAsiaTheme="minorHAnsi" w:hAnsiTheme="minorHAnsi" w:cstheme="minorBidi"/>
-          <w:sz w:val="22"/>
-          <w:lang w:val="en-US"/>
-        </w:rPr>
-        <w:t xml:space="preserve"> град или държава</w:t>
-      </w:r>
-      <w:r>
-        <w:rPr>
-          <w:rFonts w:asciiTheme="minorHAnsi" w:eastAsiaTheme="minorHAnsi" w:hAnsiTheme="minorHAnsi" w:cstheme="minorBidi"/>
-          <w:sz w:val="22"/>
-          <w:lang w:val="en-US"/>
-        </w:rPr>
-        <w:t>;</w:t>
+        <w:t>Само с няколко клика могат да се намерят описания, класации и мнения на забележителностите, ресторантите и нещата, които могат да се правят в определен град или държава;</w:t>
       </w:r>
     </w:p>
     <w:p/>
@@ -8189,79 +8093,43 @@
           <w:sz w:val="22"/>
           <w:lang w:val="en-US"/>
         </w:rPr>
-        <w:t>Много бързо може</w:t>
-      </w:r>
-      <w:r>
-        <w:rPr>
-          <w:rFonts w:asciiTheme="minorHAnsi" w:eastAsiaTheme="minorHAnsi" w:hAnsiTheme="minorHAnsi" w:cstheme="minorBidi"/>
-          <w:sz w:val="22"/>
-          <w:lang w:val="en-US"/>
-        </w:rPr>
-        <w:t xml:space="preserve"> да</w:t>
-      </w:r>
-      <w:r>
-        <w:rPr>
-          <w:rFonts w:asciiTheme="minorHAnsi" w:eastAsiaTheme="minorHAnsi" w:hAnsiTheme="minorHAnsi" w:cstheme="minorBidi"/>
-          <w:sz w:val="22"/>
-          <w:lang w:val="en-US"/>
-        </w:rPr>
-        <w:t xml:space="preserve"> се разбере</w:t>
-      </w:r>
-      <w:r>
-        <w:rPr>
-          <w:rFonts w:asciiTheme="minorHAnsi" w:eastAsiaTheme="minorHAnsi" w:hAnsiTheme="minorHAnsi" w:cstheme="minorBidi"/>
-          <w:sz w:val="22"/>
-          <w:lang w:val="en-US"/>
-        </w:rPr>
-        <w:t xml:space="preserve"> как</w:t>
-      </w:r>
-      <w:r>
-        <w:rPr>
-          <w:rFonts w:asciiTheme="minorHAnsi" w:eastAsiaTheme="minorHAnsi" w:hAnsiTheme="minorHAnsi" w:cstheme="minorBidi"/>
-          <w:sz w:val="22"/>
-          <w:lang w:val="en-US"/>
-        </w:rPr>
-        <w:t>во е качеството на услугата, която даден хотел предлага. TripAdvisor показва</w:t>
-      </w:r>
-      <w:r>
-        <w:rPr>
-          <w:rFonts w:asciiTheme="minorHAnsi" w:eastAsiaTheme="minorHAnsi" w:hAnsiTheme="minorHAnsi" w:cstheme="minorBidi"/>
-          <w:sz w:val="22"/>
-          <w:lang w:val="en-US"/>
-        </w:rPr>
-        <w:t xml:space="preserve"> броя на гостите оставили ревюта, както и техния профил (“Семейства”, “Двойки”, “Индивидуални” или “Бизнес”). От тази информация можем да </w:t>
-      </w:r>
-      <w:r>
-        <w:rPr>
-          <w:rFonts w:asciiTheme="minorHAnsi" w:eastAsiaTheme="minorHAnsi" w:hAnsiTheme="minorHAnsi" w:cstheme="minorBidi"/>
-          <w:sz w:val="22"/>
-          <w:lang w:val="en-US"/>
-        </w:rPr>
-        <w:t>се разбере</w:t>
-      </w:r>
-      <w:r>
-        <w:rPr>
-          <w:rFonts w:asciiTheme="minorHAnsi" w:eastAsiaTheme="minorHAnsi" w:hAnsiTheme="minorHAnsi" w:cstheme="minorBidi"/>
-          <w:sz w:val="22"/>
-          <w:lang w:val="en-US"/>
-        </w:rPr>
-        <w:t xml:space="preserve"> дали хотела е подходящ за </w:t>
-      </w:r>
-      <w:r>
-        <w:rPr>
-          <w:rFonts w:asciiTheme="minorHAnsi" w:eastAsiaTheme="minorHAnsi" w:hAnsiTheme="minorHAnsi" w:cstheme="minorBidi"/>
-          <w:sz w:val="22"/>
-          <w:lang w:val="en-US"/>
-        </w:rPr>
-        <w:t xml:space="preserve">желаните </w:t>
-      </w:r>
-      <w:r>
-        <w:rPr>
-          <w:rFonts w:asciiTheme="minorHAnsi" w:eastAsiaTheme="minorHAnsi" w:hAnsiTheme="minorHAnsi" w:cstheme="minorBidi"/>
-          <w:sz w:val="22"/>
-          <w:lang w:val="en-US"/>
-        </w:rPr>
-        <w:t xml:space="preserve"> цели (семейна почивка, романтичен уикенд, командировка от работа, и </w:t>
+        <w:t xml:space="preserve">Много бързо може да се разбере какво е качеството на услугата, която даден хотел предлага. TripAdvisor показва броя на гостите оставили ревюта, както и техния профил (“Семейства”, “Двойки”, “Индивидуални” или “Бизнес”). От тази информация можем да се разбере дали хотела е подходящ за желаните  цели (семейна почивка, романтичен уикенд, командировка </w:t>
+      </w:r>
+      <w:proofErr w:type="spellStart"/>
+      <w:r>
+        <w:rPr>
+          <w:rFonts w:asciiTheme="minorHAnsi" w:eastAsiaTheme="minorHAnsi" w:hAnsiTheme="minorHAnsi" w:cstheme="minorBidi"/>
+          <w:sz w:val="22"/>
+          <w:lang w:val="en-US"/>
+        </w:rPr>
+        <w:t>от</w:t>
+      </w:r>
+      <w:proofErr w:type="spellEnd"/>
+      <w:r>
+        <w:rPr>
+          <w:rFonts w:asciiTheme="minorHAnsi" w:eastAsiaTheme="minorHAnsi" w:hAnsiTheme="minorHAnsi" w:cstheme="minorBidi"/>
+          <w:sz w:val="22"/>
+          <w:lang w:val="en-US"/>
+        </w:rPr>
+        <w:t xml:space="preserve"> </w:t>
+      </w:r>
+      <w:proofErr w:type="spellStart"/>
+      <w:r>
+        <w:rPr>
+          <w:rFonts w:asciiTheme="minorHAnsi" w:eastAsiaTheme="minorHAnsi" w:hAnsiTheme="minorHAnsi" w:cstheme="minorBidi"/>
+          <w:sz w:val="22"/>
+          <w:lang w:val="en-US"/>
+        </w:rPr>
+        <w:t>работа</w:t>
+      </w:r>
+      <w:proofErr w:type="spellEnd"/>
+      <w:r>
+        <w:rPr>
+          <w:rFonts w:asciiTheme="minorHAnsi" w:eastAsiaTheme="minorHAnsi" w:hAnsiTheme="minorHAnsi" w:cstheme="minorBidi"/>
+          <w:sz w:val="22"/>
+          <w:lang w:val="en-US"/>
+        </w:rPr>
+        <w:t xml:space="preserve">, и </w:t>
       </w:r>
       <w:proofErr w:type="spellStart"/>
       <w:r>
@@ -8317,6 +8185,7 @@
       <w:r>
         <w:rPr>
           <w:rFonts w:asciiTheme="minorHAnsi" w:eastAsiaTheme="minorHAnsi" w:hAnsiTheme="minorHAnsi" w:cstheme="minorBidi"/>
+          <w:noProof/>
           <w:sz w:val="22"/>
           <w:lang w:val="en-US"/>
         </w:rPr>
@@ -8398,9 +8267,44 @@
         <w:rPr>
           <w:rFonts w:asciiTheme="minorHAnsi" w:eastAsiaTheme="minorHAnsi" w:hAnsiTheme="minorHAnsi" w:cstheme="minorBidi"/>
           <w:sz w:val="22"/>
-          <w:lang w:val="en-US"/>
-        </w:rPr>
-        <w:t xml:space="preserve">TripAdvisor </w:t>
+        </w:rPr>
+        <w:t>С</w:t>
+      </w:r>
+      <w:proofErr w:type="spellStart"/>
+      <w:r>
+        <w:rPr>
+          <w:rFonts w:asciiTheme="minorHAnsi" w:eastAsiaTheme="minorHAnsi" w:hAnsiTheme="minorHAnsi" w:cstheme="minorBidi"/>
+          <w:sz w:val="22"/>
+          <w:lang w:val="en-US"/>
+        </w:rPr>
+        <w:t>ъщо</w:t>
+      </w:r>
+      <w:proofErr w:type="spellEnd"/>
+      <w:r>
+        <w:rPr>
+          <w:rFonts w:asciiTheme="minorHAnsi" w:eastAsiaTheme="minorHAnsi" w:hAnsiTheme="minorHAnsi" w:cstheme="minorBidi"/>
+          <w:sz w:val="22"/>
+          <w:lang w:val="en-US"/>
+        </w:rPr>
+        <w:t xml:space="preserve"> </w:t>
+      </w:r>
+      <w:proofErr w:type="spellStart"/>
+      <w:r>
+        <w:rPr>
+          <w:rFonts w:asciiTheme="minorHAnsi" w:eastAsiaTheme="minorHAnsi" w:hAnsiTheme="minorHAnsi" w:cstheme="minorBidi"/>
+          <w:sz w:val="22"/>
+          <w:lang w:val="en-US"/>
+        </w:rPr>
+        <w:t>така</w:t>
+      </w:r>
+      <w:proofErr w:type="spellEnd"/>
+      <w:r>
+        <w:rPr>
+          <w:rFonts w:asciiTheme="minorHAnsi" w:eastAsiaTheme="minorHAnsi" w:hAnsiTheme="minorHAnsi" w:cstheme="minorBidi"/>
+          <w:sz w:val="22"/>
+          <w:lang w:val="en-US"/>
+        </w:rPr>
+        <w:t xml:space="preserve"> </w:t>
       </w:r>
       <w:proofErr w:type="spellStart"/>
       <w:r>
@@ -8427,42 +8331,6 @@
           <w:sz w:val="22"/>
           <w:lang w:val="en-US"/>
         </w:rPr>
-        <w:t>също</w:t>
-      </w:r>
-      <w:proofErr w:type="spellEnd"/>
-      <w:r>
-        <w:rPr>
-          <w:rFonts w:asciiTheme="minorHAnsi" w:eastAsiaTheme="minorHAnsi" w:hAnsiTheme="minorHAnsi" w:cstheme="minorBidi"/>
-          <w:sz w:val="22"/>
-          <w:lang w:val="en-US"/>
-        </w:rPr>
-        <w:t xml:space="preserve"> </w:t>
-      </w:r>
-      <w:proofErr w:type="spellStart"/>
-      <w:r>
-        <w:rPr>
-          <w:rFonts w:asciiTheme="minorHAnsi" w:eastAsiaTheme="minorHAnsi" w:hAnsiTheme="minorHAnsi" w:cstheme="minorBidi"/>
-          <w:sz w:val="22"/>
-          <w:lang w:val="en-US"/>
-        </w:rPr>
-        <w:t>така</w:t>
-      </w:r>
-      <w:proofErr w:type="spellEnd"/>
-      <w:r>
-        <w:rPr>
-          <w:rFonts w:asciiTheme="minorHAnsi" w:eastAsiaTheme="minorHAnsi" w:hAnsiTheme="minorHAnsi" w:cstheme="minorBidi"/>
-          <w:sz w:val="22"/>
-          <w:lang w:val="en-US"/>
-        </w:rPr>
-        <w:t xml:space="preserve"> </w:t>
-      </w:r>
-      <w:proofErr w:type="spellStart"/>
-      <w:r>
-        <w:rPr>
-          <w:rFonts w:asciiTheme="minorHAnsi" w:eastAsiaTheme="minorHAnsi" w:hAnsiTheme="minorHAnsi" w:cstheme="minorBidi"/>
-          <w:sz w:val="22"/>
-          <w:lang w:val="en-US"/>
-        </w:rPr>
         <w:t>доста</w:t>
       </w:r>
       <w:proofErr w:type="spellEnd"/>
@@ -8688,7 +8556,61 @@
           <w:sz w:val="22"/>
           <w:lang w:val="en-US"/>
         </w:rPr>
-        <w:t xml:space="preserve">. Информацията, включена в тази секция включва забележителности, турове, занимания, </w:t>
+        <w:t xml:space="preserve">. Информацията, включена в тази секция включва </w:t>
+      </w:r>
+      <w:proofErr w:type="spellStart"/>
+      <w:r>
+        <w:rPr>
+          <w:rFonts w:asciiTheme="minorHAnsi" w:eastAsiaTheme="minorHAnsi" w:hAnsiTheme="minorHAnsi" w:cstheme="minorBidi"/>
+          <w:sz w:val="22"/>
+          <w:lang w:val="en-US"/>
+        </w:rPr>
+        <w:t>забележителности</w:t>
+      </w:r>
+      <w:proofErr w:type="spellEnd"/>
+      <w:r>
+        <w:rPr>
+          <w:rFonts w:asciiTheme="minorHAnsi" w:eastAsiaTheme="minorHAnsi" w:hAnsiTheme="minorHAnsi" w:cstheme="minorBidi"/>
+          <w:sz w:val="22"/>
+          <w:lang w:val="en-US"/>
+        </w:rPr>
+        <w:t xml:space="preserve">, </w:t>
+      </w:r>
+      <w:proofErr w:type="spellStart"/>
+      <w:r>
+        <w:rPr>
+          <w:rFonts w:asciiTheme="minorHAnsi" w:eastAsiaTheme="minorHAnsi" w:hAnsiTheme="minorHAnsi" w:cstheme="minorBidi"/>
+          <w:sz w:val="22"/>
+          <w:lang w:val="en-US"/>
+        </w:rPr>
+        <w:t>турове</w:t>
+      </w:r>
+      <w:proofErr w:type="spellEnd"/>
+      <w:r>
+        <w:rPr>
+          <w:rFonts w:asciiTheme="minorHAnsi" w:eastAsiaTheme="minorHAnsi" w:hAnsiTheme="minorHAnsi" w:cstheme="minorBidi"/>
+          <w:sz w:val="22"/>
+          <w:lang w:val="en-US"/>
+        </w:rPr>
+        <w:t xml:space="preserve">, </w:t>
+      </w:r>
+      <w:proofErr w:type="spellStart"/>
+      <w:r>
+        <w:rPr>
+          <w:rFonts w:asciiTheme="minorHAnsi" w:eastAsiaTheme="minorHAnsi" w:hAnsiTheme="minorHAnsi" w:cstheme="minorBidi"/>
+          <w:sz w:val="22"/>
+          <w:lang w:val="en-US"/>
+        </w:rPr>
+        <w:t>занимания</w:t>
+      </w:r>
+      <w:proofErr w:type="spellEnd"/>
+      <w:r>
+        <w:rPr>
+          <w:rFonts w:asciiTheme="minorHAnsi" w:eastAsiaTheme="minorHAnsi" w:hAnsiTheme="minorHAnsi" w:cstheme="minorBidi"/>
+          <w:sz w:val="22"/>
+          <w:lang w:val="en-US"/>
+        </w:rPr>
+        <w:t xml:space="preserve">, </w:t>
       </w:r>
       <w:proofErr w:type="spellStart"/>
       <w:r>
@@ -8922,16 +8844,9 @@
           <w:sz w:val="22"/>
           <w:lang w:val="en-US"/>
         </w:rPr>
-        <w:t xml:space="preserve">. След като </w:t>
-      </w:r>
-      <w:r>
-        <w:rPr>
-          <w:rFonts w:asciiTheme="minorHAnsi" w:eastAsiaTheme="minorHAnsi" w:hAnsiTheme="minorHAnsi" w:cstheme="minorBidi"/>
-          <w:sz w:val="22"/>
-          <w:lang w:val="en-US"/>
-        </w:rPr>
-        <w:t xml:space="preserve">се </w:t>
-      </w:r>
+        <w:t xml:space="preserve">. След като се избере </w:t>
+      </w:r>
+      <w:proofErr w:type="spellStart"/>
       <w:r>
         <w:rPr>
           <w:rFonts w:asciiTheme="minorHAnsi" w:eastAsiaTheme="minorHAnsi" w:hAnsiTheme="minorHAnsi" w:cstheme="minorBidi"/>
@@ -8939,15 +8854,52 @@
           <w:lang w:val="en-US"/>
         </w:rPr>
         <w:lastRenderedPageBreak/>
-        <w:t>избере</w:t>
-      </w:r>
-      <w:r>
-        <w:rPr>
-          <w:rFonts w:asciiTheme="minorHAnsi" w:eastAsiaTheme="minorHAnsi" w:hAnsiTheme="minorHAnsi" w:cstheme="minorBidi"/>
-          <w:sz w:val="22"/>
-          <w:lang w:val="en-US"/>
-        </w:rPr>
-        <w:t xml:space="preserve"> една от тези </w:t>
+        <w:t>една</w:t>
+      </w:r>
+      <w:proofErr w:type="spellEnd"/>
+      <w:r>
+        <w:rPr>
+          <w:rFonts w:asciiTheme="minorHAnsi" w:eastAsiaTheme="minorHAnsi" w:hAnsiTheme="minorHAnsi" w:cstheme="minorBidi"/>
+          <w:sz w:val="22"/>
+          <w:lang w:val="en-US"/>
+        </w:rPr>
+        <w:t xml:space="preserve"> </w:t>
+      </w:r>
+      <w:proofErr w:type="spellStart"/>
+      <w:r>
+        <w:rPr>
+          <w:rFonts w:asciiTheme="minorHAnsi" w:eastAsiaTheme="minorHAnsi" w:hAnsiTheme="minorHAnsi" w:cstheme="minorBidi"/>
+          <w:sz w:val="22"/>
+          <w:lang w:val="en-US"/>
+        </w:rPr>
+        <w:t>от</w:t>
+      </w:r>
+      <w:proofErr w:type="spellEnd"/>
+      <w:r>
+        <w:rPr>
+          <w:rFonts w:asciiTheme="minorHAnsi" w:eastAsiaTheme="minorHAnsi" w:hAnsiTheme="minorHAnsi" w:cstheme="minorBidi"/>
+          <w:sz w:val="22"/>
+          <w:lang w:val="en-US"/>
+        </w:rPr>
+        <w:t xml:space="preserve"> </w:t>
+      </w:r>
+      <w:proofErr w:type="spellStart"/>
+      <w:r>
+        <w:rPr>
+          <w:rFonts w:asciiTheme="minorHAnsi" w:eastAsiaTheme="minorHAnsi" w:hAnsiTheme="minorHAnsi" w:cstheme="minorBidi"/>
+          <w:sz w:val="22"/>
+          <w:lang w:val="en-US"/>
+        </w:rPr>
+        <w:t>тези</w:t>
+      </w:r>
+      <w:proofErr w:type="spellEnd"/>
+      <w:r>
+        <w:rPr>
+          <w:rFonts w:asciiTheme="minorHAnsi" w:eastAsiaTheme="minorHAnsi" w:hAnsiTheme="minorHAnsi" w:cstheme="minorBidi"/>
+          <w:sz w:val="22"/>
+          <w:lang w:val="en-US"/>
+        </w:rPr>
+        <w:t xml:space="preserve"> </w:t>
       </w:r>
       <w:proofErr w:type="spellStart"/>
       <w:r>
@@ -9163,8 +9115,36 @@
           <w:sz w:val="22"/>
           <w:lang w:val="en-US"/>
         </w:rPr>
-        <w:t xml:space="preserve"> и под-категории, които</w:t>
-      </w:r>
+        <w:t xml:space="preserve"> и </w:t>
+      </w:r>
+      <w:proofErr w:type="spellStart"/>
+      <w:r>
+        <w:rPr>
+          <w:rFonts w:asciiTheme="minorHAnsi" w:eastAsiaTheme="minorHAnsi" w:hAnsiTheme="minorHAnsi" w:cstheme="minorBidi"/>
+          <w:sz w:val="22"/>
+          <w:lang w:val="en-US"/>
+        </w:rPr>
+        <w:t>под-категории</w:t>
+      </w:r>
+      <w:proofErr w:type="spellEnd"/>
+      <w:r>
+        <w:rPr>
+          <w:rFonts w:asciiTheme="minorHAnsi" w:eastAsiaTheme="minorHAnsi" w:hAnsiTheme="minorHAnsi" w:cstheme="minorBidi"/>
+          <w:sz w:val="22"/>
+          <w:lang w:val="en-US"/>
+        </w:rPr>
+        <w:t xml:space="preserve">, </w:t>
+      </w:r>
+      <w:proofErr w:type="spellStart"/>
+      <w:r>
+        <w:rPr>
+          <w:rFonts w:asciiTheme="minorHAnsi" w:eastAsiaTheme="minorHAnsi" w:hAnsiTheme="minorHAnsi" w:cstheme="minorBidi"/>
+          <w:sz w:val="22"/>
+          <w:lang w:val="en-US"/>
+        </w:rPr>
+        <w:t>които</w:t>
+      </w:r>
+      <w:proofErr w:type="spellEnd"/>
       <w:r>
         <w:rPr>
           <w:rFonts w:ascii="Arial" w:hAnsi="Arial" w:cs="Arial"/>
@@ -9181,39 +9161,61 @@
           <w:sz w:val="22"/>
           <w:lang w:val="en-US"/>
         </w:rPr>
-        <w:t>мо</w:t>
-      </w:r>
-      <w:r>
-        <w:rPr>
-          <w:rFonts w:asciiTheme="minorHAnsi" w:eastAsiaTheme="minorHAnsi" w:hAnsiTheme="minorHAnsi" w:cstheme="minorBidi"/>
-          <w:sz w:val="22"/>
-          <w:lang w:val="en-US"/>
-        </w:rPr>
-        <w:t>гат</w:t>
-      </w:r>
-      <w:r>
-        <w:rPr>
-          <w:rFonts w:asciiTheme="minorHAnsi" w:eastAsiaTheme="minorHAnsi" w:hAnsiTheme="minorHAnsi" w:cstheme="minorBidi"/>
-          <w:sz w:val="22"/>
-          <w:lang w:val="en-US"/>
-        </w:rPr>
-        <w:t xml:space="preserve"> да</w:t>
-      </w:r>
-      <w:r>
-        <w:rPr>
-          <w:rFonts w:asciiTheme="minorHAnsi" w:eastAsiaTheme="minorHAnsi" w:hAnsiTheme="minorHAnsi" w:cstheme="minorBidi"/>
-          <w:sz w:val="22"/>
-          <w:lang w:val="en-US"/>
-        </w:rPr>
-        <w:t xml:space="preserve"> се използват</w:t>
-      </w:r>
-      <w:r>
-        <w:rPr>
-          <w:rFonts w:asciiTheme="minorHAnsi" w:eastAsiaTheme="minorHAnsi" w:hAnsiTheme="minorHAnsi" w:cstheme="minorBidi"/>
-          <w:sz w:val="22"/>
-          <w:lang w:val="en-US"/>
-        </w:rPr>
-        <w:t xml:space="preserve">, ако </w:t>
+        <w:t xml:space="preserve">могат да </w:t>
+      </w:r>
+      <w:proofErr w:type="spellStart"/>
+      <w:r>
+        <w:rPr>
+          <w:rFonts w:asciiTheme="minorHAnsi" w:eastAsiaTheme="minorHAnsi" w:hAnsiTheme="minorHAnsi" w:cstheme="minorBidi"/>
+          <w:sz w:val="22"/>
+          <w:lang w:val="en-US"/>
+        </w:rPr>
+        <w:t>се</w:t>
+      </w:r>
+      <w:proofErr w:type="spellEnd"/>
+      <w:r>
+        <w:rPr>
+          <w:rFonts w:asciiTheme="minorHAnsi" w:eastAsiaTheme="minorHAnsi" w:hAnsiTheme="minorHAnsi" w:cstheme="minorBidi"/>
+          <w:sz w:val="22"/>
+          <w:lang w:val="en-US"/>
+        </w:rPr>
+        <w:t xml:space="preserve"> </w:t>
+      </w:r>
+      <w:proofErr w:type="spellStart"/>
+      <w:r>
+        <w:rPr>
+          <w:rFonts w:asciiTheme="minorHAnsi" w:eastAsiaTheme="minorHAnsi" w:hAnsiTheme="minorHAnsi" w:cstheme="minorBidi"/>
+          <w:sz w:val="22"/>
+          <w:lang w:val="en-US"/>
+        </w:rPr>
+        <w:t>използват</w:t>
+      </w:r>
+      <w:proofErr w:type="spellEnd"/>
+      <w:r>
+        <w:rPr>
+          <w:rFonts w:asciiTheme="minorHAnsi" w:eastAsiaTheme="minorHAnsi" w:hAnsiTheme="minorHAnsi" w:cstheme="minorBidi"/>
+          <w:sz w:val="22"/>
+          <w:lang w:val="en-US"/>
+        </w:rPr>
+        <w:t xml:space="preserve">, </w:t>
+      </w:r>
+      <w:proofErr w:type="spellStart"/>
+      <w:r>
+        <w:rPr>
+          <w:rFonts w:asciiTheme="minorHAnsi" w:eastAsiaTheme="minorHAnsi" w:hAnsiTheme="minorHAnsi" w:cstheme="minorBidi"/>
+          <w:sz w:val="22"/>
+          <w:lang w:val="en-US"/>
+        </w:rPr>
+        <w:t>ако</w:t>
+      </w:r>
+      <w:proofErr w:type="spellEnd"/>
+      <w:r>
+        <w:rPr>
+          <w:rFonts w:asciiTheme="minorHAnsi" w:eastAsiaTheme="minorHAnsi" w:hAnsiTheme="minorHAnsi" w:cstheme="minorBidi"/>
+          <w:sz w:val="22"/>
+          <w:lang w:val="en-US"/>
+        </w:rPr>
+        <w:t xml:space="preserve"> </w:t>
       </w:r>
       <w:proofErr w:type="spellStart"/>
       <w:r>
@@ -9419,7 +9421,61 @@
           <w:sz w:val="22"/>
           <w:lang w:val="en-US"/>
         </w:rPr>
-        <w:t xml:space="preserve">това всички места, добавени в списък, могат да се видят </w:t>
+        <w:t xml:space="preserve">това всички места, добавени в списък, могат </w:t>
+      </w:r>
+      <w:proofErr w:type="spellStart"/>
+      <w:r>
+        <w:rPr>
+          <w:rFonts w:asciiTheme="minorHAnsi" w:eastAsiaTheme="minorHAnsi" w:hAnsiTheme="minorHAnsi" w:cstheme="minorBidi"/>
+          <w:sz w:val="22"/>
+          <w:lang w:val="en-US"/>
+        </w:rPr>
+        <w:t>да</w:t>
+      </w:r>
+      <w:proofErr w:type="spellEnd"/>
+      <w:r>
+        <w:rPr>
+          <w:rFonts w:asciiTheme="minorHAnsi" w:eastAsiaTheme="minorHAnsi" w:hAnsiTheme="minorHAnsi" w:cstheme="minorBidi"/>
+          <w:sz w:val="22"/>
+          <w:lang w:val="en-US"/>
+        </w:rPr>
+        <w:t xml:space="preserve"> </w:t>
+      </w:r>
+      <w:proofErr w:type="spellStart"/>
+      <w:r>
+        <w:rPr>
+          <w:rFonts w:asciiTheme="minorHAnsi" w:eastAsiaTheme="minorHAnsi" w:hAnsiTheme="minorHAnsi" w:cstheme="minorBidi"/>
+          <w:sz w:val="22"/>
+          <w:lang w:val="en-US"/>
+        </w:rPr>
+        <w:t>се</w:t>
+      </w:r>
+      <w:proofErr w:type="spellEnd"/>
+      <w:r>
+        <w:rPr>
+          <w:rFonts w:asciiTheme="minorHAnsi" w:eastAsiaTheme="minorHAnsi" w:hAnsiTheme="minorHAnsi" w:cstheme="minorBidi"/>
+          <w:sz w:val="22"/>
+          <w:lang w:val="en-US"/>
+        </w:rPr>
+        <w:t xml:space="preserve"> </w:t>
+      </w:r>
+      <w:proofErr w:type="spellStart"/>
+      <w:r>
+        <w:rPr>
+          <w:rFonts w:asciiTheme="minorHAnsi" w:eastAsiaTheme="minorHAnsi" w:hAnsiTheme="minorHAnsi" w:cstheme="minorBidi"/>
+          <w:sz w:val="22"/>
+          <w:lang w:val="en-US"/>
+        </w:rPr>
+        <w:t>видят</w:t>
+      </w:r>
+      <w:proofErr w:type="spellEnd"/>
+      <w:r>
+        <w:rPr>
+          <w:rFonts w:asciiTheme="minorHAnsi" w:eastAsiaTheme="minorHAnsi" w:hAnsiTheme="minorHAnsi" w:cstheme="minorBidi"/>
+          <w:sz w:val="22"/>
+          <w:lang w:val="en-US"/>
+        </w:rPr>
+        <w:t xml:space="preserve"> </w:t>
       </w:r>
       <w:proofErr w:type="spellStart"/>
       <w:r>
@@ -9493,6 +9549,16 @@
         </w:rPr>
         <w:t>.</w:t>
       </w:r>
+    </w:p>
+    <w:p>
+      <w:pPr>
+        <w:pStyle w:val="a5"/>
+        <w:rPr>
+          <w:rFonts w:asciiTheme="minorHAnsi" w:eastAsiaTheme="minorHAnsi" w:hAnsiTheme="minorHAnsi" w:cstheme="minorBidi"/>
+          <w:sz w:val="22"/>
+          <w:lang w:val="en-US"/>
+        </w:rPr>
+      </w:pPr>
     </w:p>
     <w:p>
       <w:pPr>
@@ -9585,6 +9651,831 @@
       </w:pPr>
     </w:p>
     <w:p>
+      <w:pPr>
+        <w:pStyle w:val="a5"/>
+        <w:numPr>
+          <w:ilvl w:val="0"/>
+          <w:numId w:val="12"/>
+        </w:numPr>
+        <w:rPr>
+          <w:rFonts w:asciiTheme="minorHAnsi" w:eastAsiaTheme="minorHAnsi" w:hAnsiTheme="minorHAnsi" w:cstheme="minorBidi"/>
+          <w:sz w:val="22"/>
+          <w:lang w:val="en-US"/>
+        </w:rPr>
+      </w:pPr>
+      <w:r>
+        <w:rPr>
+          <w:rFonts w:asciiTheme="minorHAnsi" w:eastAsiaTheme="minorHAnsi" w:hAnsiTheme="minorHAnsi" w:cstheme="minorBidi"/>
+          <w:sz w:val="22"/>
+          <w:lang w:val="en-US"/>
+        </w:rPr>
+        <w:t>Предлага списък с места, сходни до тези, които потребителят е разглеждал преди това;</w:t>
+      </w:r>
+    </w:p>
+    <w:p/>
+    <w:p>
+      <w:pPr>
+        <w:pStyle w:val="a5"/>
+        <w:numPr>
+          <w:ilvl w:val="0"/>
+          <w:numId w:val="12"/>
+        </w:numPr>
+        <w:rPr>
+          <w:rFonts w:asciiTheme="minorHAnsi" w:eastAsiaTheme="minorHAnsi" w:hAnsiTheme="minorHAnsi" w:cstheme="minorBidi"/>
+          <w:sz w:val="22"/>
+          <w:lang w:val="en-US"/>
+        </w:rPr>
+      </w:pPr>
+      <w:r>
+        <w:rPr>
+          <w:rFonts w:asciiTheme="minorHAnsi" w:eastAsiaTheme="minorHAnsi" w:hAnsiTheme="minorHAnsi" w:cstheme="minorBidi"/>
+          <w:sz w:val="22"/>
+          <w:lang w:val="en-US"/>
+        </w:rPr>
+        <w:t xml:space="preserve">Може да се използва като уеб сайт или да се </w:t>
+      </w:r>
+      <w:proofErr w:type="spellStart"/>
+      <w:r>
+        <w:rPr>
+          <w:rFonts w:asciiTheme="minorHAnsi" w:eastAsiaTheme="minorHAnsi" w:hAnsiTheme="minorHAnsi" w:cstheme="minorBidi"/>
+          <w:sz w:val="22"/>
+          <w:lang w:val="en-US"/>
+        </w:rPr>
+        <w:t>инсталира</w:t>
+      </w:r>
+      <w:proofErr w:type="spellEnd"/>
+      <w:r>
+        <w:rPr>
+          <w:rFonts w:asciiTheme="minorHAnsi" w:eastAsiaTheme="minorHAnsi" w:hAnsiTheme="minorHAnsi" w:cstheme="minorBidi"/>
+          <w:sz w:val="22"/>
+          <w:lang w:val="en-US"/>
+        </w:rPr>
+        <w:t xml:space="preserve"> </w:t>
+      </w:r>
+      <w:proofErr w:type="spellStart"/>
+      <w:r>
+        <w:rPr>
+          <w:rFonts w:asciiTheme="minorHAnsi" w:eastAsiaTheme="minorHAnsi" w:hAnsiTheme="minorHAnsi" w:cstheme="minorBidi"/>
+          <w:sz w:val="22"/>
+          <w:lang w:val="en-US"/>
+        </w:rPr>
+        <w:t>приложение</w:t>
+      </w:r>
+      <w:proofErr w:type="spellEnd"/>
+      <w:r>
+        <w:rPr>
+          <w:rFonts w:asciiTheme="minorHAnsi" w:eastAsiaTheme="minorHAnsi" w:hAnsiTheme="minorHAnsi" w:cstheme="minorBidi"/>
+          <w:sz w:val="22"/>
+          <w:lang w:val="en-US"/>
+        </w:rPr>
+        <w:t xml:space="preserve"> </w:t>
+      </w:r>
+      <w:proofErr w:type="spellStart"/>
+      <w:r>
+        <w:rPr>
+          <w:rFonts w:asciiTheme="minorHAnsi" w:eastAsiaTheme="minorHAnsi" w:hAnsiTheme="minorHAnsi" w:cstheme="minorBidi"/>
+          <w:sz w:val="22"/>
+          <w:lang w:val="en-US"/>
+        </w:rPr>
+        <w:t>на</w:t>
+      </w:r>
+      <w:proofErr w:type="spellEnd"/>
+      <w:r>
+        <w:rPr>
+          <w:rFonts w:asciiTheme="minorHAnsi" w:eastAsiaTheme="minorHAnsi" w:hAnsiTheme="minorHAnsi" w:cstheme="minorBidi"/>
+          <w:sz w:val="22"/>
+          <w:lang w:val="en-US"/>
+        </w:rPr>
+        <w:t xml:space="preserve"> </w:t>
+      </w:r>
+      <w:proofErr w:type="spellStart"/>
+      <w:r>
+        <w:rPr>
+          <w:rFonts w:asciiTheme="minorHAnsi" w:eastAsiaTheme="minorHAnsi" w:hAnsiTheme="minorHAnsi" w:cstheme="minorBidi"/>
+          <w:sz w:val="22"/>
+          <w:lang w:val="en-US"/>
+        </w:rPr>
+        <w:t>телефон</w:t>
+      </w:r>
+      <w:proofErr w:type="spellEnd"/>
+      <w:r>
+        <w:rPr>
+          <w:rFonts w:asciiTheme="minorHAnsi" w:eastAsiaTheme="minorHAnsi" w:hAnsiTheme="minorHAnsi" w:cstheme="minorBidi"/>
+          <w:sz w:val="22"/>
+          <w:lang w:val="en-US"/>
+        </w:rPr>
+        <w:t>;</w:t>
+      </w:r>
+    </w:p>
+    <w:p>
+      <w:pPr>
+        <w:pStyle w:val="a5"/>
+        <w:rPr>
+          <w:rFonts w:asciiTheme="minorHAnsi" w:eastAsiaTheme="minorHAnsi" w:hAnsiTheme="minorHAnsi" w:cstheme="minorBidi"/>
+          <w:sz w:val="22"/>
+          <w:lang w:val="en-US"/>
+        </w:rPr>
+      </w:pPr>
+    </w:p>
+    <w:p/>
+    <w:p>
+      <w:pPr>
+        <w:pStyle w:val="3"/>
+        <w:rPr>
+          <w:i/>
+          <w:lang w:val="en-US"/>
+        </w:rPr>
+      </w:pPr>
+      <w:r>
+        <w:rPr>
+          <w:i/>
+          <w:lang w:val="en-US"/>
+        </w:rPr>
+        <w:t>Opoznai.bg</w:t>
+      </w:r>
+    </w:p>
+    <w:p/>
+    <w:p>
+      <w:hyperlink r:id="rId9" w:history="1">
+        <w:r>
+          <w:rPr>
+            <w:rStyle w:val="a6"/>
+          </w:rPr>
+          <w:t>https://opoznai.bg/</w:t>
+        </w:r>
+      </w:hyperlink>
+    </w:p>
+    <w:p/>
+    <w:p>
+      <w:pPr>
+        <w:rPr>
+          <w:lang w:val="bg-BG"/>
+        </w:rPr>
+      </w:pPr>
+      <w:r>
+        <w:rPr>
+          <w:lang w:val="bg-BG"/>
+        </w:rPr>
+        <w:lastRenderedPageBreak/>
+        <w:t>Сайтът представлява пътеводител за България, като предлага богата колекция от забележителности и идеи за пътешествия, която непрекъснато се обновява от различни потребители.</w:t>
+      </w:r>
+    </w:p>
+    <w:p>
+      <w:pPr>
+        <w:pStyle w:val="a5"/>
+        <w:numPr>
+          <w:ilvl w:val="0"/>
+          <w:numId w:val="14"/>
+        </w:numPr>
+        <w:rPr>
+          <w:rFonts w:asciiTheme="minorHAnsi" w:eastAsiaTheme="minorHAnsi" w:hAnsiTheme="minorHAnsi" w:cstheme="minorBidi"/>
+          <w:sz w:val="22"/>
+        </w:rPr>
+      </w:pPr>
+      <w:r>
+        <w:rPr>
+          <w:rFonts w:asciiTheme="minorHAnsi" w:eastAsiaTheme="minorHAnsi" w:hAnsiTheme="minorHAnsi" w:cstheme="minorBidi"/>
+          <w:sz w:val="22"/>
+        </w:rPr>
+        <w:t>П</w:t>
+      </w:r>
+      <w:r>
+        <w:rPr>
+          <w:rFonts w:asciiTheme="minorHAnsi" w:eastAsiaTheme="minorHAnsi" w:hAnsiTheme="minorHAnsi" w:cstheme="minorBidi"/>
+          <w:sz w:val="22"/>
+        </w:rPr>
+        <w:t>редлага възможност за избор на населено място</w:t>
+      </w:r>
+      <w:r>
+        <w:rPr>
+          <w:rFonts w:asciiTheme="minorHAnsi" w:eastAsiaTheme="minorHAnsi" w:hAnsiTheme="minorHAnsi" w:cstheme="minorBidi"/>
+          <w:sz w:val="22"/>
+        </w:rPr>
+        <w:t xml:space="preserve"> или регион</w:t>
+      </w:r>
+      <w:r>
+        <w:rPr>
+          <w:rFonts w:asciiTheme="minorHAnsi" w:eastAsiaTheme="minorHAnsi" w:hAnsiTheme="minorHAnsi" w:cstheme="minorBidi"/>
+          <w:sz w:val="22"/>
+        </w:rPr>
+        <w:t>, при което се показват всички добавени забележителности в него</w:t>
+      </w:r>
+      <w:r>
+        <w:rPr>
+          <w:rFonts w:asciiTheme="minorHAnsi" w:eastAsiaTheme="minorHAnsi" w:hAnsiTheme="minorHAnsi" w:cstheme="minorBidi"/>
+          <w:sz w:val="22"/>
+        </w:rPr>
+        <w:t>. Показва се и списък с всички забележителности в близост;</w:t>
+      </w:r>
+    </w:p>
+    <w:p/>
+    <w:p>
+      <w:pPr>
+        <w:pStyle w:val="a5"/>
+        <w:numPr>
+          <w:ilvl w:val="0"/>
+          <w:numId w:val="14"/>
+        </w:numPr>
+        <w:rPr>
+          <w:rFonts w:asciiTheme="minorHAnsi" w:eastAsiaTheme="minorHAnsi" w:hAnsiTheme="minorHAnsi" w:cstheme="minorBidi"/>
+          <w:sz w:val="22"/>
+        </w:rPr>
+      </w:pPr>
+      <w:r>
+        <w:rPr>
+          <w:rFonts w:asciiTheme="minorHAnsi" w:eastAsiaTheme="minorHAnsi" w:hAnsiTheme="minorHAnsi" w:cstheme="minorBidi"/>
+          <w:sz w:val="22"/>
+        </w:rPr>
+        <w:t>Местоположението на забележителностите се обозначава на географска карта;</w:t>
+      </w:r>
+    </w:p>
+    <w:p/>
+    <w:p>
+      <w:pPr>
+        <w:pStyle w:val="a5"/>
+        <w:numPr>
+          <w:ilvl w:val="0"/>
+          <w:numId w:val="14"/>
+        </w:numPr>
+        <w:rPr>
+          <w:rFonts w:asciiTheme="minorHAnsi" w:eastAsiaTheme="minorHAnsi" w:hAnsiTheme="minorHAnsi" w:cstheme="minorBidi"/>
+          <w:sz w:val="22"/>
+        </w:rPr>
+      </w:pPr>
+      <w:r>
+        <w:rPr>
+          <w:rFonts w:asciiTheme="minorHAnsi" w:eastAsiaTheme="minorHAnsi" w:hAnsiTheme="minorHAnsi" w:cstheme="minorBidi"/>
+          <w:sz w:val="22"/>
+        </w:rPr>
+        <w:t>Забележителностите могат да се сортират по разнообразни критерии (най-посещавани, популярни, коментирани, търсени и др.)</w:t>
+      </w:r>
+    </w:p>
+    <w:p>
+      <w:pPr>
+        <w:pStyle w:val="a5"/>
+        <w:rPr>
+          <w:rFonts w:asciiTheme="minorHAnsi" w:eastAsiaTheme="minorHAnsi" w:hAnsiTheme="minorHAnsi" w:cstheme="minorBidi"/>
+          <w:sz w:val="22"/>
+        </w:rPr>
+      </w:pPr>
+    </w:p>
+    <w:p>
+      <w:pPr>
+        <w:pStyle w:val="a5"/>
+        <w:numPr>
+          <w:ilvl w:val="0"/>
+          <w:numId w:val="14"/>
+        </w:numPr>
+        <w:rPr>
+          <w:rFonts w:asciiTheme="minorHAnsi" w:eastAsiaTheme="minorHAnsi" w:hAnsiTheme="minorHAnsi" w:cstheme="minorBidi"/>
+          <w:sz w:val="22"/>
+        </w:rPr>
+      </w:pPr>
+      <w:r>
+        <w:rPr>
+          <w:rFonts w:asciiTheme="minorHAnsi" w:eastAsiaTheme="minorHAnsi" w:hAnsiTheme="minorHAnsi" w:cstheme="minorBidi"/>
+          <w:sz w:val="22"/>
+        </w:rPr>
+        <w:t xml:space="preserve">Забележителностите са разделени на различни категории и могат да се филтрират. Част от категориите са природни забележителности, културни, исторически, </w:t>
+      </w:r>
+      <w:proofErr w:type="spellStart"/>
+      <w:r>
+        <w:rPr>
+          <w:rFonts w:asciiTheme="minorHAnsi" w:eastAsiaTheme="minorHAnsi" w:hAnsiTheme="minorHAnsi" w:cstheme="minorBidi"/>
+          <w:sz w:val="22"/>
+        </w:rPr>
+        <w:t>атракциони</w:t>
+      </w:r>
+      <w:proofErr w:type="spellEnd"/>
+      <w:r>
+        <w:rPr>
+          <w:rFonts w:asciiTheme="minorHAnsi" w:eastAsiaTheme="minorHAnsi" w:hAnsiTheme="minorHAnsi" w:cstheme="minorBidi"/>
+          <w:sz w:val="22"/>
+        </w:rPr>
+        <w:t xml:space="preserve">, забавления, места за подслон, заведения, сгради и архитектура, селски и еко туризъм, маршрути и </w:t>
+      </w:r>
+      <w:proofErr w:type="spellStart"/>
+      <w:r>
+        <w:rPr>
+          <w:rFonts w:asciiTheme="minorHAnsi" w:eastAsiaTheme="minorHAnsi" w:hAnsiTheme="minorHAnsi" w:cstheme="minorBidi"/>
+          <w:sz w:val="22"/>
+        </w:rPr>
+        <w:t>екопътеки</w:t>
+      </w:r>
+      <w:proofErr w:type="spellEnd"/>
+      <w:r>
+        <w:rPr>
+          <w:rFonts w:asciiTheme="minorHAnsi" w:eastAsiaTheme="minorHAnsi" w:hAnsiTheme="minorHAnsi" w:cstheme="minorBidi"/>
+          <w:sz w:val="22"/>
+        </w:rPr>
+        <w:t>, събития и др.</w:t>
+      </w:r>
+    </w:p>
+    <w:p>
+      <w:pPr>
+        <w:pStyle w:val="a5"/>
+        <w:rPr>
+          <w:rFonts w:asciiTheme="minorHAnsi" w:eastAsiaTheme="minorHAnsi" w:hAnsiTheme="minorHAnsi" w:cstheme="minorBidi"/>
+          <w:sz w:val="22"/>
+        </w:rPr>
+      </w:pPr>
+    </w:p>
+    <w:p>
+      <w:pPr>
+        <w:pStyle w:val="a5"/>
+        <w:numPr>
+          <w:ilvl w:val="0"/>
+          <w:numId w:val="14"/>
+        </w:numPr>
+        <w:rPr>
+          <w:rFonts w:asciiTheme="minorHAnsi" w:eastAsiaTheme="minorHAnsi" w:hAnsiTheme="minorHAnsi" w:cstheme="minorBidi"/>
+          <w:sz w:val="22"/>
+        </w:rPr>
+      </w:pPr>
+      <w:r>
+        <w:rPr>
+          <w:rFonts w:asciiTheme="minorHAnsi" w:eastAsiaTheme="minorHAnsi" w:hAnsiTheme="minorHAnsi" w:cstheme="minorBidi"/>
+          <w:sz w:val="22"/>
+        </w:rPr>
+        <w:t>Потребителят може да добавя обектите, които е харесал</w:t>
+      </w:r>
+      <w:r>
+        <w:rPr>
+          <w:rFonts w:asciiTheme="minorHAnsi" w:eastAsiaTheme="minorHAnsi" w:hAnsiTheme="minorHAnsi" w:cstheme="minorBidi"/>
+          <w:sz w:val="22"/>
+        </w:rPr>
+        <w:t>,</w:t>
+      </w:r>
+      <w:r>
+        <w:rPr>
+          <w:rFonts w:asciiTheme="minorHAnsi" w:eastAsiaTheme="minorHAnsi" w:hAnsiTheme="minorHAnsi" w:cstheme="minorBidi"/>
+          <w:sz w:val="22"/>
+        </w:rPr>
+        <w:t xml:space="preserve"> в </w:t>
+      </w:r>
+      <w:r>
+        <w:rPr>
+          <w:rFonts w:asciiTheme="minorHAnsi" w:eastAsiaTheme="minorHAnsi" w:hAnsiTheme="minorHAnsi" w:cstheme="minorBidi"/>
+          <w:sz w:val="22"/>
+        </w:rPr>
+        <w:t xml:space="preserve">списък с </w:t>
+      </w:r>
+      <w:r>
+        <w:rPr>
+          <w:rFonts w:asciiTheme="minorHAnsi" w:eastAsiaTheme="minorHAnsi" w:hAnsiTheme="minorHAnsi" w:cstheme="minorBidi"/>
+          <w:sz w:val="22"/>
+        </w:rPr>
+        <w:t>любими</w:t>
+      </w:r>
+      <w:r>
+        <w:rPr>
+          <w:rFonts w:asciiTheme="minorHAnsi" w:eastAsiaTheme="minorHAnsi" w:hAnsiTheme="minorHAnsi" w:cstheme="minorBidi"/>
+          <w:sz w:val="22"/>
+        </w:rPr>
+        <w:t xml:space="preserve"> обекти</w:t>
+      </w:r>
+      <w:r>
+        <w:rPr>
+          <w:rFonts w:asciiTheme="minorHAnsi" w:eastAsiaTheme="minorHAnsi" w:hAnsiTheme="minorHAnsi" w:cstheme="minorBidi"/>
+          <w:sz w:val="22"/>
+        </w:rPr>
+        <w:t>;</w:t>
+      </w:r>
+    </w:p>
+    <w:p>
+      <w:pPr>
+        <w:pStyle w:val="a5"/>
+        <w:rPr>
+          <w:rFonts w:asciiTheme="minorHAnsi" w:eastAsiaTheme="minorHAnsi" w:hAnsiTheme="minorHAnsi" w:cstheme="minorBidi"/>
+          <w:sz w:val="22"/>
+        </w:rPr>
+      </w:pPr>
+    </w:p>
+    <w:p>
+      <w:pPr>
+        <w:pStyle w:val="a5"/>
+        <w:numPr>
+          <w:ilvl w:val="0"/>
+          <w:numId w:val="14"/>
+        </w:numPr>
+        <w:rPr>
+          <w:rFonts w:asciiTheme="minorHAnsi" w:eastAsiaTheme="minorHAnsi" w:hAnsiTheme="minorHAnsi" w:cstheme="minorBidi"/>
+          <w:sz w:val="22"/>
+        </w:rPr>
+      </w:pPr>
+      <w:r>
+        <w:rPr>
+          <w:rFonts w:asciiTheme="minorHAnsi" w:eastAsiaTheme="minorHAnsi" w:hAnsiTheme="minorHAnsi" w:cstheme="minorBidi"/>
+          <w:sz w:val="22"/>
+        </w:rPr>
+        <w:t xml:space="preserve"> </w:t>
+      </w:r>
+      <w:r>
+        <w:rPr>
+          <w:rFonts w:asciiTheme="minorHAnsi" w:eastAsiaTheme="minorHAnsi" w:hAnsiTheme="minorHAnsi" w:cstheme="minorBidi"/>
+          <w:sz w:val="22"/>
+        </w:rPr>
+        <w:t>Всеки обект съдържа информация, снимки, точно географско местоположение, синоптична прогноза и коментари от потребители;</w:t>
+      </w:r>
+    </w:p>
+    <w:p>
+      <w:pPr>
+        <w:pStyle w:val="a5"/>
+        <w:rPr>
+          <w:rFonts w:asciiTheme="minorHAnsi" w:eastAsiaTheme="minorHAnsi" w:hAnsiTheme="minorHAnsi" w:cstheme="minorBidi"/>
+          <w:sz w:val="22"/>
+        </w:rPr>
+      </w:pPr>
+    </w:p>
+    <w:p>
+      <w:pPr>
+        <w:pStyle w:val="a5"/>
+        <w:ind w:firstLine="0"/>
+        <w:rPr>
+          <w:rFonts w:asciiTheme="minorHAnsi" w:eastAsiaTheme="minorHAnsi" w:hAnsiTheme="minorHAnsi" w:cstheme="minorBidi"/>
+          <w:sz w:val="22"/>
+        </w:rPr>
+      </w:pPr>
+      <w:r>
+        <w:rPr>
+          <w:noProof/>
+        </w:rPr>
+        <w:drawing>
+          <wp:inline distT="0" distB="0" distL="0" distR="0">
+            <wp:extent cx="5943600" cy="3622501"/>
+            <wp:effectExtent l="0" t="0" r="0" b="0"/>
+            <wp:docPr id="4" name="Картина 4" descr="C:\Users\Mariana Georgieva\AppData\Local\Microsoft\Windows\INetCache\Content.Word\Screenshot 2017-05-23 17.02.11.png"/>
+            <wp:cNvGraphicFramePr>
+              <a:graphicFrameLocks xmlns:a="http://schemas.openxmlformats.org/drawingml/2006/main" noChangeAspect="1"/>
+            </wp:cNvGraphicFramePr>
+            <a:graphic xmlns:a="http://schemas.openxmlformats.org/drawingml/2006/main">
+              <a:graphicData uri="http://schemas.openxmlformats.org/drawingml/2006/picture">
+                <pic:pic xmlns:pic="http://schemas.openxmlformats.org/drawingml/2006/picture">
+                  <pic:nvPicPr>
+                    <pic:cNvPr id="0" name="Picture 1" descr="C:\Users\Mariana Georgieva\AppData\Local\Microsoft\Windows\INetCache\Content.Word\Screenshot 2017-05-23 17.02.11.png"/>
+                    <pic:cNvPicPr>
+                      <a:picLocks noChangeAspect="1" noChangeArrowheads="1"/>
+                    </pic:cNvPicPr>
+                  </pic:nvPicPr>
+                  <pic:blipFill>
+                    <a:blip r:embed="rId10" cstate="print">
+                      <a:extLst>
+                        <a:ext uri="{28A0092B-C50C-407E-A947-70E740481C1C}">
+                          <a14:useLocalDpi xmlns:a14="http://schemas.microsoft.com/office/drawing/2010/main" val="0"/>
+                        </a:ext>
+                      </a:extLst>
+                    </a:blip>
+                    <a:srcRect/>
+                    <a:stretch>
+                      <a:fillRect/>
+                    </a:stretch>
+                  </pic:blipFill>
+                  <pic:spPr bwMode="auto">
+                    <a:xfrm>
+                      <a:off x="0" y="0"/>
+                      <a:ext cx="5943600" cy="3622501"/>
+                    </a:xfrm>
+                    <a:prstGeom prst="rect">
+                      <a:avLst/>
+                    </a:prstGeom>
+                    <a:noFill/>
+                    <a:ln>
+                      <a:noFill/>
+                    </a:ln>
+                  </pic:spPr>
+                </pic:pic>
+              </a:graphicData>
+            </a:graphic>
+          </wp:inline>
+        </w:drawing>
+      </w:r>
+    </w:p>
+    <w:p>
+      <w:pPr>
+        <w:pStyle w:val="a5"/>
+        <w:ind w:firstLine="0"/>
+        <w:rPr>
+          <w:rFonts w:asciiTheme="minorHAnsi" w:eastAsiaTheme="minorHAnsi" w:hAnsiTheme="minorHAnsi" w:cstheme="minorBidi"/>
+          <w:sz w:val="22"/>
+        </w:rPr>
+      </w:pPr>
+    </w:p>
+    <w:p>
+      <w:pPr>
+        <w:pStyle w:val="a5"/>
+        <w:rPr>
+          <w:rFonts w:asciiTheme="minorHAnsi" w:eastAsiaTheme="minorHAnsi" w:hAnsiTheme="minorHAnsi" w:cstheme="minorBidi"/>
+          <w:sz w:val="22"/>
+        </w:rPr>
+      </w:pPr>
+    </w:p>
+    <w:p>
+      <w:pPr>
+        <w:pStyle w:val="a5"/>
+        <w:numPr>
+          <w:ilvl w:val="0"/>
+          <w:numId w:val="14"/>
+        </w:numPr>
+        <w:rPr>
+          <w:rFonts w:asciiTheme="minorHAnsi" w:eastAsiaTheme="minorHAnsi" w:hAnsiTheme="minorHAnsi" w:cstheme="minorBidi"/>
+          <w:sz w:val="22"/>
+        </w:rPr>
+      </w:pPr>
+      <w:r>
+        <w:rPr>
+          <w:rFonts w:asciiTheme="minorHAnsi" w:eastAsiaTheme="minorHAnsi" w:hAnsiTheme="minorHAnsi" w:cstheme="minorBidi"/>
+          <w:sz w:val="22"/>
+        </w:rPr>
+        <w:t xml:space="preserve">Предлага списък с вече конструирани пътешествия в цяла </w:t>
+      </w:r>
+      <w:proofErr w:type="spellStart"/>
+      <w:r>
+        <w:rPr>
+          <w:rFonts w:asciiTheme="minorHAnsi" w:eastAsiaTheme="minorHAnsi" w:hAnsiTheme="minorHAnsi" w:cstheme="minorBidi"/>
+          <w:sz w:val="22"/>
+        </w:rPr>
+        <w:t>българия</w:t>
+      </w:r>
+      <w:proofErr w:type="spellEnd"/>
+      <w:r>
+        <w:rPr>
+          <w:rFonts w:asciiTheme="minorHAnsi" w:eastAsiaTheme="minorHAnsi" w:hAnsiTheme="minorHAnsi" w:cstheme="minorBidi"/>
+          <w:sz w:val="22"/>
+        </w:rPr>
+        <w:t>. Всяко пътешествие има период и обекти, които да се посетят;</w:t>
+      </w:r>
+    </w:p>
+    <w:p/>
+    <w:p>
+      <w:pPr>
+        <w:pStyle w:val="a5"/>
+        <w:numPr>
+          <w:ilvl w:val="0"/>
+          <w:numId w:val="14"/>
+        </w:numPr>
+        <w:rPr>
+          <w:rFonts w:asciiTheme="minorHAnsi" w:eastAsiaTheme="minorHAnsi" w:hAnsiTheme="minorHAnsi" w:cstheme="minorBidi"/>
+          <w:sz w:val="22"/>
+        </w:rPr>
+      </w:pPr>
+      <w:r>
+        <w:rPr>
+          <w:rFonts w:asciiTheme="minorHAnsi" w:eastAsiaTheme="minorHAnsi" w:hAnsiTheme="minorHAnsi" w:cstheme="minorBidi"/>
+          <w:sz w:val="22"/>
+        </w:rPr>
+        <w:t>Предлага класации на най-популярните обекти;</w:t>
+      </w:r>
+    </w:p>
+    <w:p>
+      <w:pPr>
+        <w:pStyle w:val="a5"/>
+        <w:rPr>
+          <w:rFonts w:asciiTheme="minorHAnsi" w:eastAsiaTheme="minorHAnsi" w:hAnsiTheme="minorHAnsi" w:cstheme="minorBidi"/>
+          <w:sz w:val="22"/>
+        </w:rPr>
+      </w:pPr>
+    </w:p>
+    <w:p>
+      <w:pPr>
+        <w:pStyle w:val="a5"/>
+        <w:numPr>
+          <w:ilvl w:val="0"/>
+          <w:numId w:val="14"/>
+        </w:numPr>
+        <w:rPr>
+          <w:rFonts w:asciiTheme="minorHAnsi" w:eastAsiaTheme="minorHAnsi" w:hAnsiTheme="minorHAnsi" w:cstheme="minorBidi"/>
+          <w:sz w:val="22"/>
+        </w:rPr>
+      </w:pPr>
+      <w:r>
+        <w:rPr>
+          <w:rFonts w:asciiTheme="minorHAnsi" w:eastAsiaTheme="minorHAnsi" w:hAnsiTheme="minorHAnsi" w:cstheme="minorBidi"/>
+          <w:sz w:val="22"/>
+        </w:rPr>
+        <w:t>Предлага списък с текущи и предстоящи събития в цялата страна;</w:t>
+      </w:r>
+    </w:p>
+    <w:p>
+      <w:pPr>
+        <w:pStyle w:val="a5"/>
+        <w:rPr>
+          <w:rFonts w:asciiTheme="minorHAnsi" w:eastAsiaTheme="minorHAnsi" w:hAnsiTheme="minorHAnsi" w:cstheme="minorBidi"/>
+          <w:sz w:val="22"/>
+        </w:rPr>
+      </w:pPr>
+    </w:p>
+    <w:p>
+      <w:pPr>
+        <w:pStyle w:val="a5"/>
+        <w:numPr>
+          <w:ilvl w:val="0"/>
+          <w:numId w:val="14"/>
+        </w:numPr>
+        <w:rPr>
+          <w:rFonts w:asciiTheme="minorHAnsi" w:eastAsiaTheme="minorHAnsi" w:hAnsiTheme="minorHAnsi" w:cstheme="minorBidi"/>
+          <w:sz w:val="22"/>
+        </w:rPr>
+      </w:pPr>
+      <w:r>
+        <w:rPr>
+          <w:rFonts w:asciiTheme="minorHAnsi" w:eastAsiaTheme="minorHAnsi" w:hAnsiTheme="minorHAnsi" w:cstheme="minorBidi"/>
+          <w:sz w:val="22"/>
+        </w:rPr>
+        <w:t xml:space="preserve">Добавен е списък със 100-те национални исторически обекта; </w:t>
+      </w:r>
+    </w:p>
+    <w:p>
+      <w:pPr>
+        <w:pStyle w:val="a5"/>
+        <w:rPr>
+          <w:rFonts w:asciiTheme="minorHAnsi" w:eastAsiaTheme="minorHAnsi" w:hAnsiTheme="minorHAnsi" w:cstheme="minorBidi"/>
+          <w:sz w:val="22"/>
+        </w:rPr>
+      </w:pPr>
+    </w:p>
+    <w:p>
+      <w:pPr>
+        <w:rPr>
+          <w:lang w:val="bg-BG"/>
+        </w:rPr>
+      </w:pPr>
+      <w:r>
+        <w:rPr>
+          <w:noProof/>
+        </w:rPr>
+        <w:drawing>
+          <wp:inline distT="0" distB="0" distL="0" distR="0">
+            <wp:extent cx="5943600" cy="3314638"/>
+            <wp:effectExtent l="0" t="0" r="0" b="635"/>
+            <wp:docPr id="5" name="Картина 5" descr="C:\Users\Mariana Georgieva\AppData\Local\Microsoft\Windows\INetCache\Content.Word\Screenshot 2017-05-23 17.30.10.png"/>
+            <wp:cNvGraphicFramePr>
+              <a:graphicFrameLocks xmlns:a="http://schemas.openxmlformats.org/drawingml/2006/main" noChangeAspect="1"/>
+            </wp:cNvGraphicFramePr>
+            <a:graphic xmlns:a="http://schemas.openxmlformats.org/drawingml/2006/main">
+              <a:graphicData uri="http://schemas.openxmlformats.org/drawingml/2006/picture">
+                <pic:pic xmlns:pic="http://schemas.openxmlformats.org/drawingml/2006/picture">
+                  <pic:nvPicPr>
+                    <pic:cNvPr id="0" name="Picture 3" descr="C:\Users\Mariana Georgieva\AppData\Local\Microsoft\Windows\INetCache\Content.Word\Screenshot 2017-05-23 17.30.10.png"/>
+                    <pic:cNvPicPr>
+                      <a:picLocks noChangeAspect="1" noChangeArrowheads="1"/>
+                    </pic:cNvPicPr>
+                  </pic:nvPicPr>
+                  <pic:blipFill>
+                    <a:blip r:embed="rId11" cstate="print">
+                      <a:extLst>
+                        <a:ext uri="{28A0092B-C50C-407E-A947-70E740481C1C}">
+                          <a14:useLocalDpi xmlns:a14="http://schemas.microsoft.com/office/drawing/2010/main" val="0"/>
+                        </a:ext>
+                      </a:extLst>
+                    </a:blip>
+                    <a:srcRect/>
+                    <a:stretch>
+                      <a:fillRect/>
+                    </a:stretch>
+                  </pic:blipFill>
+                  <pic:spPr bwMode="auto">
+                    <a:xfrm>
+                      <a:off x="0" y="0"/>
+                      <a:ext cx="5943600" cy="3314638"/>
+                    </a:xfrm>
+                    <a:prstGeom prst="rect">
+                      <a:avLst/>
+                    </a:prstGeom>
+                    <a:noFill/>
+                    <a:ln>
+                      <a:noFill/>
+                    </a:ln>
+                  </pic:spPr>
+                </pic:pic>
+              </a:graphicData>
+            </a:graphic>
+          </wp:inline>
+        </w:drawing>
+      </w:r>
+    </w:p>
+    <w:p>
+      <w:pPr>
+        <w:rPr>
+          <w:lang w:val="bg-BG"/>
+        </w:rPr>
+      </w:pPr>
+    </w:p>
+    <w:p>
+      <w:pPr>
+        <w:pStyle w:val="a5"/>
+        <w:numPr>
+          <w:ilvl w:val="0"/>
+          <w:numId w:val="16"/>
+        </w:numPr>
+        <w:rPr>
+          <w:rFonts w:asciiTheme="minorHAnsi" w:eastAsiaTheme="minorHAnsi" w:hAnsiTheme="minorHAnsi" w:cstheme="minorBidi"/>
+          <w:sz w:val="22"/>
+        </w:rPr>
+      </w:pPr>
+      <w:r>
+        <w:rPr>
+          <w:rFonts w:asciiTheme="minorHAnsi" w:eastAsiaTheme="minorHAnsi" w:hAnsiTheme="minorHAnsi" w:cstheme="minorBidi"/>
+          <w:sz w:val="22"/>
+        </w:rPr>
+        <w:t>Предлага опция за търсене на забележителности по маршрут. При задаването на начална и крайна точка се изобразяват всички обекти по маршрута или в близост до него. Липсва опция за задаване на максимална отдалеченост на обектите;</w:t>
+      </w:r>
+      <w:r>
+        <w:rPr>
+          <w:rFonts w:asciiTheme="minorHAnsi" w:eastAsiaTheme="minorHAnsi" w:hAnsiTheme="minorHAnsi" w:cstheme="minorBidi"/>
+          <w:sz w:val="22"/>
+        </w:rPr>
+        <w:t xml:space="preserve"> Има опция за филтриране на обектите по категория;</w:t>
+      </w:r>
+    </w:p>
+    <w:p/>
+    <w:p>
+      <w:r>
+        <w:rPr>
+          <w:noProof/>
+        </w:rPr>
+        <w:lastRenderedPageBreak/>
+        <w:drawing>
+          <wp:inline distT="0" distB="0" distL="0" distR="0">
+            <wp:extent cx="5219700" cy="3476625"/>
+            <wp:effectExtent l="0" t="0" r="0" b="9525"/>
+            <wp:docPr id="6" name="Картина 6" descr="C:\Users\Mariana Georgieva\Dropbox\Screenshots\Screenshot 2017-05-23 17.35.54.png"/>
+            <wp:cNvGraphicFramePr>
+              <a:graphicFrameLocks xmlns:a="http://schemas.openxmlformats.org/drawingml/2006/main" noChangeAspect="1"/>
+            </wp:cNvGraphicFramePr>
+            <a:graphic xmlns:a="http://schemas.openxmlformats.org/drawingml/2006/main">
+              <a:graphicData uri="http://schemas.openxmlformats.org/drawingml/2006/picture">
+                <pic:pic xmlns:pic="http://schemas.openxmlformats.org/drawingml/2006/picture">
+                  <pic:nvPicPr>
+                    <pic:cNvPr id="0" name="Picture 5" descr="C:\Users\Mariana Georgieva\Dropbox\Screenshots\Screenshot 2017-05-23 17.35.54.png"/>
+                    <pic:cNvPicPr>
+                      <a:picLocks noChangeAspect="1" noChangeArrowheads="1"/>
+                    </pic:cNvPicPr>
+                  </pic:nvPicPr>
+                  <pic:blipFill>
+                    <a:blip r:embed="rId12">
+                      <a:extLst>
+                        <a:ext uri="{28A0092B-C50C-407E-A947-70E740481C1C}">
+                          <a14:useLocalDpi xmlns:a14="http://schemas.microsoft.com/office/drawing/2010/main" val="0"/>
+                        </a:ext>
+                      </a:extLst>
+                    </a:blip>
+                    <a:srcRect/>
+                    <a:stretch>
+                      <a:fillRect/>
+                    </a:stretch>
+                  </pic:blipFill>
+                  <pic:spPr bwMode="auto">
+                    <a:xfrm>
+                      <a:off x="0" y="0"/>
+                      <a:ext cx="5219700" cy="3476625"/>
+                    </a:xfrm>
+                    <a:prstGeom prst="rect">
+                      <a:avLst/>
+                    </a:prstGeom>
+                    <a:noFill/>
+                    <a:ln>
+                      <a:noFill/>
+                    </a:ln>
+                  </pic:spPr>
+                </pic:pic>
+              </a:graphicData>
+            </a:graphic>
+          </wp:inline>
+        </w:drawing>
+      </w:r>
+    </w:p>
+    <w:p>
+      <w:pPr>
+        <w:pStyle w:val="a5"/>
+        <w:ind w:firstLine="0"/>
+        <w:rPr>
+          <w:rFonts w:asciiTheme="minorHAnsi" w:eastAsiaTheme="minorHAnsi" w:hAnsiTheme="minorHAnsi" w:cstheme="minorBidi"/>
+          <w:sz w:val="22"/>
+          <w:lang w:val="en-US"/>
+        </w:rPr>
+      </w:pPr>
+    </w:p>
+    <w:p>
+      <w:pPr>
+        <w:pStyle w:val="a5"/>
+        <w:numPr>
+          <w:ilvl w:val="0"/>
+          <w:numId w:val="14"/>
+        </w:numPr>
+        <w:rPr>
+          <w:rFonts w:asciiTheme="minorHAnsi" w:eastAsiaTheme="minorHAnsi" w:hAnsiTheme="minorHAnsi" w:cstheme="minorBidi"/>
+          <w:sz w:val="22"/>
+        </w:rPr>
+      </w:pPr>
+      <w:r>
+        <w:rPr>
+          <w:rFonts w:asciiTheme="minorHAnsi" w:eastAsiaTheme="minorHAnsi" w:hAnsiTheme="minorHAnsi" w:cstheme="minorBidi"/>
+          <w:sz w:val="22"/>
+        </w:rPr>
+        <w:t>Интерфейсът на мобилната версия не е толкова добър като на десктоп версията;</w:t>
+      </w:r>
+    </w:p>
+    <w:p>
       <w:bookmarkStart w:id="18" w:name="_GoBack"/>
       <w:bookmarkEnd w:id="18"/>
     </w:p>
@@ -9929,6 +10820,119 @@
     </w:lvl>
   </w:abstractNum>
   <w:abstractNum w:abstractNumId="3" w15:restartNumberingAfterBreak="0">
+    <w:nsid w:val="1ADE67CA"/>
+    <w:multiLevelType w:val="hybridMultilevel"/>
+    <w:tmpl w:val="06FC4B1A"/>
+    <w:lvl w:ilvl="0" w:tplc="04090001">
+      <w:start w:val="1"/>
+      <w:numFmt w:val="bullet"/>
+      <w:lvlText w:val=""/>
+      <w:lvlJc w:val="left"/>
+      <w:pPr>
+        <w:ind w:left="1440" w:hanging="360"/>
+      </w:pPr>
+      <w:rPr>
+        <w:rFonts w:ascii="Symbol" w:hAnsi="Symbol" w:hint="default"/>
+      </w:rPr>
+    </w:lvl>
+    <w:lvl w:ilvl="1" w:tplc="04090003" w:tentative="1">
+      <w:start w:val="1"/>
+      <w:numFmt w:val="bullet"/>
+      <w:lvlText w:val="o"/>
+      <w:lvlJc w:val="left"/>
+      <w:pPr>
+        <w:ind w:left="2160" w:hanging="360"/>
+      </w:pPr>
+      <w:rPr>
+        <w:rFonts w:ascii="Courier New" w:hAnsi="Courier New" w:cs="Courier New" w:hint="default"/>
+      </w:rPr>
+    </w:lvl>
+    <w:lvl w:ilvl="2" w:tplc="04090005" w:tentative="1">
+      <w:start w:val="1"/>
+      <w:numFmt w:val="bullet"/>
+      <w:lvlText w:val=""/>
+      <w:lvlJc w:val="left"/>
+      <w:pPr>
+        <w:ind w:left="2880" w:hanging="360"/>
+      </w:pPr>
+      <w:rPr>
+        <w:rFonts w:ascii="Wingdings" w:hAnsi="Wingdings" w:hint="default"/>
+      </w:rPr>
+    </w:lvl>
+    <w:lvl w:ilvl="3" w:tplc="04090001" w:tentative="1">
+      <w:start w:val="1"/>
+      <w:numFmt w:val="bullet"/>
+      <w:lvlText w:val=""/>
+      <w:lvlJc w:val="left"/>
+      <w:pPr>
+        <w:ind w:left="3600" w:hanging="360"/>
+      </w:pPr>
+      <w:rPr>
+        <w:rFonts w:ascii="Symbol" w:hAnsi="Symbol" w:hint="default"/>
+      </w:rPr>
+    </w:lvl>
+    <w:lvl w:ilvl="4" w:tplc="04090003" w:tentative="1">
+      <w:start w:val="1"/>
+      <w:numFmt w:val="bullet"/>
+      <w:lvlText w:val="o"/>
+      <w:lvlJc w:val="left"/>
+      <w:pPr>
+        <w:ind w:left="4320" w:hanging="360"/>
+      </w:pPr>
+      <w:rPr>
+        <w:rFonts w:ascii="Courier New" w:hAnsi="Courier New" w:cs="Courier New" w:hint="default"/>
+      </w:rPr>
+    </w:lvl>
+    <w:lvl w:ilvl="5" w:tplc="04090005" w:tentative="1">
+      <w:start w:val="1"/>
+      <w:numFmt w:val="bullet"/>
+      <w:lvlText w:val=""/>
+      <w:lvlJc w:val="left"/>
+      <w:pPr>
+        <w:ind w:left="5040" w:hanging="360"/>
+      </w:pPr>
+      <w:rPr>
+        <w:rFonts w:ascii="Wingdings" w:hAnsi="Wingdings" w:hint="default"/>
+      </w:rPr>
+    </w:lvl>
+    <w:lvl w:ilvl="6" w:tplc="04090001" w:tentative="1">
+      <w:start w:val="1"/>
+      <w:numFmt w:val="bullet"/>
+      <w:lvlText w:val=""/>
+      <w:lvlJc w:val="left"/>
+      <w:pPr>
+        <w:ind w:left="5760" w:hanging="360"/>
+      </w:pPr>
+      <w:rPr>
+        <w:rFonts w:ascii="Symbol" w:hAnsi="Symbol" w:hint="default"/>
+      </w:rPr>
+    </w:lvl>
+    <w:lvl w:ilvl="7" w:tplc="04090003" w:tentative="1">
+      <w:start w:val="1"/>
+      <w:numFmt w:val="bullet"/>
+      <w:lvlText w:val="o"/>
+      <w:lvlJc w:val="left"/>
+      <w:pPr>
+        <w:ind w:left="6480" w:hanging="360"/>
+      </w:pPr>
+      <w:rPr>
+        <w:rFonts w:ascii="Courier New" w:hAnsi="Courier New" w:cs="Courier New" w:hint="default"/>
+      </w:rPr>
+    </w:lvl>
+    <w:lvl w:ilvl="8" w:tplc="04090005" w:tentative="1">
+      <w:start w:val="1"/>
+      <w:numFmt w:val="bullet"/>
+      <w:lvlText w:val=""/>
+      <w:lvlJc w:val="left"/>
+      <w:pPr>
+        <w:ind w:left="7200" w:hanging="360"/>
+      </w:pPr>
+      <w:rPr>
+        <w:rFonts w:ascii="Wingdings" w:hAnsi="Wingdings" w:hint="default"/>
+      </w:rPr>
+    </w:lvl>
+  </w:abstractNum>
+  <w:abstractNum w:abstractNumId="4" w15:restartNumberingAfterBreak="0">
     <w:nsid w:val="1B8870AB"/>
     <w:multiLevelType w:val="hybridMultilevel"/>
     <w:tmpl w:val="34A276D8"/>
@@ -10041,7 +11045,7 @@
       </w:rPr>
     </w:lvl>
   </w:abstractNum>
-  <w:abstractNum w:abstractNumId="4" w15:restartNumberingAfterBreak="0">
+  <w:abstractNum w:abstractNumId="5" w15:restartNumberingAfterBreak="0">
     <w:nsid w:val="1C981793"/>
     <w:multiLevelType w:val="hybridMultilevel"/>
     <w:tmpl w:val="FFC01DEC"/>
@@ -10154,7 +11158,120 @@
       </w:rPr>
     </w:lvl>
   </w:abstractNum>
-  <w:abstractNum w:abstractNumId="5" w15:restartNumberingAfterBreak="0">
+  <w:abstractNum w:abstractNumId="6" w15:restartNumberingAfterBreak="0">
+    <w:nsid w:val="1DA4521F"/>
+    <w:multiLevelType w:val="hybridMultilevel"/>
+    <w:tmpl w:val="746CCD0A"/>
+    <w:lvl w:ilvl="0" w:tplc="04090001">
+      <w:start w:val="1"/>
+      <w:numFmt w:val="bullet"/>
+      <w:lvlText w:val=""/>
+      <w:lvlJc w:val="left"/>
+      <w:pPr>
+        <w:ind w:left="720" w:hanging="360"/>
+      </w:pPr>
+      <w:rPr>
+        <w:rFonts w:ascii="Symbol" w:hAnsi="Symbol" w:hint="default"/>
+      </w:rPr>
+    </w:lvl>
+    <w:lvl w:ilvl="1" w:tplc="04090003" w:tentative="1">
+      <w:start w:val="1"/>
+      <w:numFmt w:val="bullet"/>
+      <w:lvlText w:val="o"/>
+      <w:lvlJc w:val="left"/>
+      <w:pPr>
+        <w:ind w:left="1440" w:hanging="360"/>
+      </w:pPr>
+      <w:rPr>
+        <w:rFonts w:ascii="Courier New" w:hAnsi="Courier New" w:cs="Courier New" w:hint="default"/>
+      </w:rPr>
+    </w:lvl>
+    <w:lvl w:ilvl="2" w:tplc="04090005" w:tentative="1">
+      <w:start w:val="1"/>
+      <w:numFmt w:val="bullet"/>
+      <w:lvlText w:val=""/>
+      <w:lvlJc w:val="left"/>
+      <w:pPr>
+        <w:ind w:left="2160" w:hanging="360"/>
+      </w:pPr>
+      <w:rPr>
+        <w:rFonts w:ascii="Wingdings" w:hAnsi="Wingdings" w:hint="default"/>
+      </w:rPr>
+    </w:lvl>
+    <w:lvl w:ilvl="3" w:tplc="04090001" w:tentative="1">
+      <w:start w:val="1"/>
+      <w:numFmt w:val="bullet"/>
+      <w:lvlText w:val=""/>
+      <w:lvlJc w:val="left"/>
+      <w:pPr>
+        <w:ind w:left="2880" w:hanging="360"/>
+      </w:pPr>
+      <w:rPr>
+        <w:rFonts w:ascii="Symbol" w:hAnsi="Symbol" w:hint="default"/>
+      </w:rPr>
+    </w:lvl>
+    <w:lvl w:ilvl="4" w:tplc="04090003" w:tentative="1">
+      <w:start w:val="1"/>
+      <w:numFmt w:val="bullet"/>
+      <w:lvlText w:val="o"/>
+      <w:lvlJc w:val="left"/>
+      <w:pPr>
+        <w:ind w:left="3600" w:hanging="360"/>
+      </w:pPr>
+      <w:rPr>
+        <w:rFonts w:ascii="Courier New" w:hAnsi="Courier New" w:cs="Courier New" w:hint="default"/>
+      </w:rPr>
+    </w:lvl>
+    <w:lvl w:ilvl="5" w:tplc="04090005" w:tentative="1">
+      <w:start w:val="1"/>
+      <w:numFmt w:val="bullet"/>
+      <w:lvlText w:val=""/>
+      <w:lvlJc w:val="left"/>
+      <w:pPr>
+        <w:ind w:left="4320" w:hanging="360"/>
+      </w:pPr>
+      <w:rPr>
+        <w:rFonts w:ascii="Wingdings" w:hAnsi="Wingdings" w:hint="default"/>
+      </w:rPr>
+    </w:lvl>
+    <w:lvl w:ilvl="6" w:tplc="04090001" w:tentative="1">
+      <w:start w:val="1"/>
+      <w:numFmt w:val="bullet"/>
+      <w:lvlText w:val=""/>
+      <w:lvlJc w:val="left"/>
+      <w:pPr>
+        <w:ind w:left="5040" w:hanging="360"/>
+      </w:pPr>
+      <w:rPr>
+        <w:rFonts w:ascii="Symbol" w:hAnsi="Symbol" w:hint="default"/>
+      </w:rPr>
+    </w:lvl>
+    <w:lvl w:ilvl="7" w:tplc="04090003" w:tentative="1">
+      <w:start w:val="1"/>
+      <w:numFmt w:val="bullet"/>
+      <w:lvlText w:val="o"/>
+      <w:lvlJc w:val="left"/>
+      <w:pPr>
+        <w:ind w:left="5760" w:hanging="360"/>
+      </w:pPr>
+      <w:rPr>
+        <w:rFonts w:ascii="Courier New" w:hAnsi="Courier New" w:cs="Courier New" w:hint="default"/>
+      </w:rPr>
+    </w:lvl>
+    <w:lvl w:ilvl="8" w:tplc="04090005" w:tentative="1">
+      <w:start w:val="1"/>
+      <w:numFmt w:val="bullet"/>
+      <w:lvlText w:val=""/>
+      <w:lvlJc w:val="left"/>
+      <w:pPr>
+        <w:ind w:left="6480" w:hanging="360"/>
+      </w:pPr>
+      <w:rPr>
+        <w:rFonts w:ascii="Wingdings" w:hAnsi="Wingdings" w:hint="default"/>
+      </w:rPr>
+    </w:lvl>
+  </w:abstractNum>
+  <w:abstractNum w:abstractNumId="7" w15:restartNumberingAfterBreak="0">
     <w:nsid w:val="27824FD5"/>
     <w:multiLevelType w:val="hybridMultilevel"/>
     <w:tmpl w:val="B46C08F6"/>
@@ -10267,7 +11384,7 @@
       </w:rPr>
     </w:lvl>
   </w:abstractNum>
-  <w:abstractNum w:abstractNumId="6" w15:restartNumberingAfterBreak="0">
+  <w:abstractNum w:abstractNumId="8" w15:restartNumberingAfterBreak="0">
     <w:nsid w:val="2A59471B"/>
     <w:multiLevelType w:val="hybridMultilevel"/>
     <w:tmpl w:val="50AAF23A"/>
@@ -10380,7 +11497,7 @@
       </w:rPr>
     </w:lvl>
   </w:abstractNum>
-  <w:abstractNum w:abstractNumId="7" w15:restartNumberingAfterBreak="0">
+  <w:abstractNum w:abstractNumId="9" w15:restartNumberingAfterBreak="0">
     <w:nsid w:val="435843C9"/>
     <w:multiLevelType w:val="hybridMultilevel"/>
     <w:tmpl w:val="D930BD38"/>
@@ -10493,7 +11610,7 @@
       </w:rPr>
     </w:lvl>
   </w:abstractNum>
-  <w:abstractNum w:abstractNumId="8" w15:restartNumberingAfterBreak="0">
+  <w:abstractNum w:abstractNumId="10" w15:restartNumberingAfterBreak="0">
     <w:nsid w:val="5D067593"/>
     <w:multiLevelType w:val="hybridMultilevel"/>
     <w:tmpl w:val="43BE5650"/>
@@ -10606,7 +11723,120 @@
       </w:rPr>
     </w:lvl>
   </w:abstractNum>
-  <w:abstractNum w:abstractNumId="9" w15:restartNumberingAfterBreak="0">
+  <w:abstractNum w:abstractNumId="11" w15:restartNumberingAfterBreak="0">
+    <w:nsid w:val="63B85B25"/>
+    <w:multiLevelType w:val="hybridMultilevel"/>
+    <w:tmpl w:val="F6B2ADCA"/>
+    <w:lvl w:ilvl="0" w:tplc="04090001">
+      <w:start w:val="1"/>
+      <w:numFmt w:val="bullet"/>
+      <w:lvlText w:val=""/>
+      <w:lvlJc w:val="left"/>
+      <w:pPr>
+        <w:ind w:left="720" w:hanging="360"/>
+      </w:pPr>
+      <w:rPr>
+        <w:rFonts w:ascii="Symbol" w:hAnsi="Symbol" w:hint="default"/>
+      </w:rPr>
+    </w:lvl>
+    <w:lvl w:ilvl="1" w:tplc="04090003" w:tentative="1">
+      <w:start w:val="1"/>
+      <w:numFmt w:val="bullet"/>
+      <w:lvlText w:val="o"/>
+      <w:lvlJc w:val="left"/>
+      <w:pPr>
+        <w:ind w:left="1440" w:hanging="360"/>
+      </w:pPr>
+      <w:rPr>
+        <w:rFonts w:ascii="Courier New" w:hAnsi="Courier New" w:cs="Courier New" w:hint="default"/>
+      </w:rPr>
+    </w:lvl>
+    <w:lvl w:ilvl="2" w:tplc="04090005" w:tentative="1">
+      <w:start w:val="1"/>
+      <w:numFmt w:val="bullet"/>
+      <w:lvlText w:val=""/>
+      <w:lvlJc w:val="left"/>
+      <w:pPr>
+        <w:ind w:left="2160" w:hanging="360"/>
+      </w:pPr>
+      <w:rPr>
+        <w:rFonts w:ascii="Wingdings" w:hAnsi="Wingdings" w:hint="default"/>
+      </w:rPr>
+    </w:lvl>
+    <w:lvl w:ilvl="3" w:tplc="04090001" w:tentative="1">
+      <w:start w:val="1"/>
+      <w:numFmt w:val="bullet"/>
+      <w:lvlText w:val=""/>
+      <w:lvlJc w:val="left"/>
+      <w:pPr>
+        <w:ind w:left="2880" w:hanging="360"/>
+      </w:pPr>
+      <w:rPr>
+        <w:rFonts w:ascii="Symbol" w:hAnsi="Symbol" w:hint="default"/>
+      </w:rPr>
+    </w:lvl>
+    <w:lvl w:ilvl="4" w:tplc="04090003" w:tentative="1">
+      <w:start w:val="1"/>
+      <w:numFmt w:val="bullet"/>
+      <w:lvlText w:val="o"/>
+      <w:lvlJc w:val="left"/>
+      <w:pPr>
+        <w:ind w:left="3600" w:hanging="360"/>
+      </w:pPr>
+      <w:rPr>
+        <w:rFonts w:ascii="Courier New" w:hAnsi="Courier New" w:cs="Courier New" w:hint="default"/>
+      </w:rPr>
+    </w:lvl>
+    <w:lvl w:ilvl="5" w:tplc="04090005" w:tentative="1">
+      <w:start w:val="1"/>
+      <w:numFmt w:val="bullet"/>
+      <w:lvlText w:val=""/>
+      <w:lvlJc w:val="left"/>
+      <w:pPr>
+        <w:ind w:left="4320" w:hanging="360"/>
+      </w:pPr>
+      <w:rPr>
+        <w:rFonts w:ascii="Wingdings" w:hAnsi="Wingdings" w:hint="default"/>
+      </w:rPr>
+    </w:lvl>
+    <w:lvl w:ilvl="6" w:tplc="04090001" w:tentative="1">
+      <w:start w:val="1"/>
+      <w:numFmt w:val="bullet"/>
+      <w:lvlText w:val=""/>
+      <w:lvlJc w:val="left"/>
+      <w:pPr>
+        <w:ind w:left="5040" w:hanging="360"/>
+      </w:pPr>
+      <w:rPr>
+        <w:rFonts w:ascii="Symbol" w:hAnsi="Symbol" w:hint="default"/>
+      </w:rPr>
+    </w:lvl>
+    <w:lvl w:ilvl="7" w:tplc="04090003" w:tentative="1">
+      <w:start w:val="1"/>
+      <w:numFmt w:val="bullet"/>
+      <w:lvlText w:val="o"/>
+      <w:lvlJc w:val="left"/>
+      <w:pPr>
+        <w:ind w:left="5760" w:hanging="360"/>
+      </w:pPr>
+      <w:rPr>
+        <w:rFonts w:ascii="Courier New" w:hAnsi="Courier New" w:cs="Courier New" w:hint="default"/>
+      </w:rPr>
+    </w:lvl>
+    <w:lvl w:ilvl="8" w:tplc="04090005" w:tentative="1">
+      <w:start w:val="1"/>
+      <w:numFmt w:val="bullet"/>
+      <w:lvlText w:val=""/>
+      <w:lvlJc w:val="left"/>
+      <w:pPr>
+        <w:ind w:left="6480" w:hanging="360"/>
+      </w:pPr>
+      <w:rPr>
+        <w:rFonts w:ascii="Wingdings" w:hAnsi="Wingdings" w:hint="default"/>
+      </w:rPr>
+    </w:lvl>
+  </w:abstractNum>
+  <w:abstractNum w:abstractNumId="12" w15:restartNumberingAfterBreak="0">
     <w:nsid w:val="671D0F03"/>
     <w:multiLevelType w:val="hybridMultilevel"/>
     <w:tmpl w:val="3A6CABF4"/>
@@ -10719,7 +11949,120 @@
       </w:rPr>
     </w:lvl>
   </w:abstractNum>
-  <w:abstractNum w:abstractNumId="10" w15:restartNumberingAfterBreak="0">
+  <w:abstractNum w:abstractNumId="13" w15:restartNumberingAfterBreak="0">
+    <w:nsid w:val="7A0A2CD4"/>
+    <w:multiLevelType w:val="hybridMultilevel"/>
+    <w:tmpl w:val="67F80A0E"/>
+    <w:lvl w:ilvl="0" w:tplc="04090001">
+      <w:start w:val="1"/>
+      <w:numFmt w:val="bullet"/>
+      <w:lvlText w:val=""/>
+      <w:lvlJc w:val="left"/>
+      <w:pPr>
+        <w:ind w:left="720" w:hanging="360"/>
+      </w:pPr>
+      <w:rPr>
+        <w:rFonts w:ascii="Symbol" w:hAnsi="Symbol" w:hint="default"/>
+      </w:rPr>
+    </w:lvl>
+    <w:lvl w:ilvl="1" w:tplc="04090003" w:tentative="1">
+      <w:start w:val="1"/>
+      <w:numFmt w:val="bullet"/>
+      <w:lvlText w:val="o"/>
+      <w:lvlJc w:val="left"/>
+      <w:pPr>
+        <w:ind w:left="1440" w:hanging="360"/>
+      </w:pPr>
+      <w:rPr>
+        <w:rFonts w:ascii="Courier New" w:hAnsi="Courier New" w:cs="Courier New" w:hint="default"/>
+      </w:rPr>
+    </w:lvl>
+    <w:lvl w:ilvl="2" w:tplc="04090005" w:tentative="1">
+      <w:start w:val="1"/>
+      <w:numFmt w:val="bullet"/>
+      <w:lvlText w:val=""/>
+      <w:lvlJc w:val="left"/>
+      <w:pPr>
+        <w:ind w:left="2160" w:hanging="360"/>
+      </w:pPr>
+      <w:rPr>
+        <w:rFonts w:ascii="Wingdings" w:hAnsi="Wingdings" w:hint="default"/>
+      </w:rPr>
+    </w:lvl>
+    <w:lvl w:ilvl="3" w:tplc="04090001" w:tentative="1">
+      <w:start w:val="1"/>
+      <w:numFmt w:val="bullet"/>
+      <w:lvlText w:val=""/>
+      <w:lvlJc w:val="left"/>
+      <w:pPr>
+        <w:ind w:left="2880" w:hanging="360"/>
+      </w:pPr>
+      <w:rPr>
+        <w:rFonts w:ascii="Symbol" w:hAnsi="Symbol" w:hint="default"/>
+      </w:rPr>
+    </w:lvl>
+    <w:lvl w:ilvl="4" w:tplc="04090003" w:tentative="1">
+      <w:start w:val="1"/>
+      <w:numFmt w:val="bullet"/>
+      <w:lvlText w:val="o"/>
+      <w:lvlJc w:val="left"/>
+      <w:pPr>
+        <w:ind w:left="3600" w:hanging="360"/>
+      </w:pPr>
+      <w:rPr>
+        <w:rFonts w:ascii="Courier New" w:hAnsi="Courier New" w:cs="Courier New" w:hint="default"/>
+      </w:rPr>
+    </w:lvl>
+    <w:lvl w:ilvl="5" w:tplc="04090005" w:tentative="1">
+      <w:start w:val="1"/>
+      <w:numFmt w:val="bullet"/>
+      <w:lvlText w:val=""/>
+      <w:lvlJc w:val="left"/>
+      <w:pPr>
+        <w:ind w:left="4320" w:hanging="360"/>
+      </w:pPr>
+      <w:rPr>
+        <w:rFonts w:ascii="Wingdings" w:hAnsi="Wingdings" w:hint="default"/>
+      </w:rPr>
+    </w:lvl>
+    <w:lvl w:ilvl="6" w:tplc="04090001" w:tentative="1">
+      <w:start w:val="1"/>
+      <w:numFmt w:val="bullet"/>
+      <w:lvlText w:val=""/>
+      <w:lvlJc w:val="left"/>
+      <w:pPr>
+        <w:ind w:left="5040" w:hanging="360"/>
+      </w:pPr>
+      <w:rPr>
+        <w:rFonts w:ascii="Symbol" w:hAnsi="Symbol" w:hint="default"/>
+      </w:rPr>
+    </w:lvl>
+    <w:lvl w:ilvl="7" w:tplc="04090003" w:tentative="1">
+      <w:start w:val="1"/>
+      <w:numFmt w:val="bullet"/>
+      <w:lvlText w:val="o"/>
+      <w:lvlJc w:val="left"/>
+      <w:pPr>
+        <w:ind w:left="5760" w:hanging="360"/>
+      </w:pPr>
+      <w:rPr>
+        <w:rFonts w:ascii="Courier New" w:hAnsi="Courier New" w:cs="Courier New" w:hint="default"/>
+      </w:rPr>
+    </w:lvl>
+    <w:lvl w:ilvl="8" w:tplc="04090005" w:tentative="1">
+      <w:start w:val="1"/>
+      <w:numFmt w:val="bullet"/>
+      <w:lvlText w:val=""/>
+      <w:lvlJc w:val="left"/>
+      <w:pPr>
+        <w:ind w:left="6480" w:hanging="360"/>
+      </w:pPr>
+      <w:rPr>
+        <w:rFonts w:ascii="Wingdings" w:hAnsi="Wingdings" w:hint="default"/>
+      </w:rPr>
+    </w:lvl>
+  </w:abstractNum>
+  <w:abstractNum w:abstractNumId="14" w15:restartNumberingAfterBreak="0">
     <w:nsid w:val="7B8A2660"/>
     <w:multiLevelType w:val="hybridMultilevel"/>
     <w:tmpl w:val="CBEE163C"/>
@@ -10836,10 +12179,10 @@
     <w:abstractNumId w:val="2"/>
   </w:num>
   <w:num w:numId="2">
-    <w:abstractNumId w:val="8"/>
+    <w:abstractNumId w:val="10"/>
   </w:num>
   <w:num w:numId="3">
-    <w:abstractNumId w:val="9"/>
+    <w:abstractNumId w:val="12"/>
   </w:num>
   <w:num w:numId="4">
     <w:abstractNumId w:val="1"/>
@@ -10851,22 +12194,34 @@
     <w:abstractNumId w:val="0"/>
   </w:num>
   <w:num w:numId="7">
-    <w:abstractNumId w:val="10"/>
+    <w:abstractNumId w:val="14"/>
   </w:num>
   <w:num w:numId="8">
+    <w:abstractNumId w:val="7"/>
+  </w:num>
+  <w:num w:numId="9">
+    <w:abstractNumId w:val="4"/>
+  </w:num>
+  <w:num w:numId="10">
+    <w:abstractNumId w:val="8"/>
+  </w:num>
+  <w:num w:numId="11">
     <w:abstractNumId w:val="5"/>
   </w:num>
-  <w:num w:numId="9">
+  <w:num w:numId="12">
+    <w:abstractNumId w:val="9"/>
+  </w:num>
+  <w:num w:numId="13">
+    <w:abstractNumId w:val="11"/>
+  </w:num>
+  <w:num w:numId="14">
+    <w:abstractNumId w:val="13"/>
+  </w:num>
+  <w:num w:numId="15">
     <w:abstractNumId w:val="3"/>
   </w:num>
-  <w:num w:numId="10">
+  <w:num w:numId="16">
     <w:abstractNumId w:val="6"/>
-  </w:num>
-  <w:num w:numId="11">
-    <w:abstractNumId w:val="4"/>
-  </w:num>
-  <w:num w:numId="12">
-    <w:abstractNumId w:val="7"/>
   </w:num>
 </w:numbering>
 </file>
@@ -12020,7 +13375,7 @@
 </file>
 
 <file path=customXml/itemProps1.xml><?xml version="1.0" encoding="utf-8"?>
-<ds:datastoreItem xmlns:ds="http://schemas.openxmlformats.org/officeDocument/2006/customXml" ds:itemID="{A2CA564C-CD68-4BC7-A15E-E029E95753F1}">
+<ds:datastoreItem xmlns:ds="http://schemas.openxmlformats.org/officeDocument/2006/customXml" ds:itemID="{24B9CB88-35D5-467B-BC0F-A2BED7F8873E}">
   <ds:schemaRefs>
     <ds:schemaRef ds:uri="http://schemas.openxmlformats.org/officeDocument/2006/bibliography"/>
   </ds:schemaRefs>

--- a/mariana.docx
+++ b/mariana.docx
@@ -1,10 +1,10 @@
 
 <file path=word/document.xml><?xml version="1.0" encoding="utf-8"?>
-<w:document xmlns:wpc="http://schemas.microsoft.com/office/word/2010/wordprocessingCanvas" xmlns:cx="http://schemas.microsoft.com/office/drawing/2014/chartex" xmlns:cx1="http://schemas.microsoft.com/office/drawing/2015/9/8/chartex" xmlns:cx2="http://schemas.microsoft.com/office/drawing/2015/10/21/chartex" xmlns:cx3="http://schemas.microsoft.com/office/drawing/2016/5/9/chartex" xmlns:cx4="http://schemas.microsoft.com/office/drawing/2016/5/10/chartex" xmlns:cx5="http://schemas.microsoft.com/office/drawing/2016/5/11/chartex" xmlns:cx6="http://schemas.microsoft.com/office/drawing/2016/5/12/chartex" xmlns:cx7="http://schemas.microsoft.com/office/drawing/2016/5/13/chartex" xmlns:cx8="http://schemas.microsoft.com/office/drawing/2016/5/14/chartex" xmlns:mc="http://schemas.openxmlformats.org/markup-compatibility/2006" xmlns:aink="http://schemas.microsoft.com/office/drawing/2016/ink" xmlns:o="urn:schemas-microsoft-com:office:office" xmlns:r="http://schemas.openxmlformats.org/officeDocument/2006/relationships" xmlns:m="http://schemas.openxmlformats.org/officeDocument/2006/math" xmlns:v="urn:schemas-microsoft-com:vml" xmlns:wp14="http://schemas.microsoft.com/office/word/2010/wordprocessingDrawing" xmlns:wp="http://schemas.openxmlformats.org/drawingml/2006/wordprocessingDrawing" xmlns:w10="urn:schemas-microsoft-com:office:word" xmlns:w="http://schemas.openxmlformats.org/wordprocessingml/2006/main" xmlns:w14="http://schemas.microsoft.com/office/word/2010/wordml" xmlns:w15="http://schemas.microsoft.com/office/word/2012/wordml" xmlns:w16se="http://schemas.microsoft.com/office/word/2015/wordml/symex" xmlns:wpg="http://schemas.microsoft.com/office/word/2010/wordprocessingGroup" xmlns:wpi="http://schemas.microsoft.com/office/word/2010/wordprocessingInk" xmlns:wne="http://schemas.microsoft.com/office/word/2006/wordml" xmlns:wps="http://schemas.microsoft.com/office/word/2010/wordprocessingShape" mc:Ignorable="w14 w15 w16se wp14">
+<w:document xmlns:wpc="http://schemas.microsoft.com/office/word/2010/wordprocessingCanvas" xmlns:mc="http://schemas.openxmlformats.org/markup-compatibility/2006" xmlns:o="urn:schemas-microsoft-com:office:office" xmlns:r="http://schemas.openxmlformats.org/officeDocument/2006/relationships" xmlns:m="http://schemas.openxmlformats.org/officeDocument/2006/math" xmlns:v="urn:schemas-microsoft-com:vml" xmlns:wp14="http://schemas.microsoft.com/office/word/2010/wordprocessingDrawing" xmlns:wp="http://schemas.openxmlformats.org/drawingml/2006/wordprocessingDrawing" xmlns:w10="urn:schemas-microsoft-com:office:word" xmlns:w="http://schemas.openxmlformats.org/wordprocessingml/2006/main" xmlns:w14="http://schemas.microsoft.com/office/word/2010/wordml" xmlns:w15="http://schemas.microsoft.com/office/word/2012/wordml" xmlns:wpg="http://schemas.microsoft.com/office/word/2010/wordprocessingGroup" xmlns:wpi="http://schemas.microsoft.com/office/word/2010/wordprocessingInk" xmlns:wne="http://schemas.microsoft.com/office/word/2006/wordml" xmlns:wps="http://schemas.microsoft.com/office/word/2010/wordprocessingShape" mc:Ignorable="w14 w15 wp14">
   <w:body>
     <w:p>
       <w:pPr>
-        <w:pStyle w:val="1"/>
+        <w:pStyle w:val="Heading1"/>
         <w:rPr>
           <w:i/>
           <w:sz w:val="28"/>
@@ -33,7 +33,7 @@
     </w:p>
     <w:p>
       <w:pPr>
-        <w:pStyle w:val="2"/>
+        <w:pStyle w:val="Heading2"/>
         <w:ind w:left="578" w:hanging="578"/>
         <w:rPr>
           <w:lang w:val="ru-RU"/>
@@ -48,33 +48,11 @@
         <w:t xml:space="preserve"> </w:t>
       </w:r>
       <w:bookmarkStart w:id="3" w:name="_Toc453015783"/>
-      <w:proofErr w:type="spellStart"/>
       <w:r>
         <w:rPr>
           <w:lang w:val="ru-RU"/>
         </w:rPr>
-        <w:t>Актуалност</w:t>
-      </w:r>
-      <w:proofErr w:type="spellEnd"/>
-      <w:r>
-        <w:rPr>
-          <w:lang w:val="ru-RU"/>
-        </w:rPr>
-        <w:t xml:space="preserve"> </w:t>
-      </w:r>
-      <w:proofErr w:type="gramStart"/>
-      <w:r>
-        <w:rPr>
-          <w:lang w:val="ru-RU"/>
-        </w:rPr>
-        <w:t>на проблема</w:t>
-      </w:r>
-      <w:proofErr w:type="gramEnd"/>
-      <w:r>
-        <w:rPr>
-          <w:lang w:val="ru-RU"/>
-        </w:rPr>
-        <w:t xml:space="preserve"> и мотивация</w:t>
+        <w:t>Актуалност на проблема и мотивация</w:t>
       </w:r>
       <w:bookmarkEnd w:id="1"/>
       <w:bookmarkEnd w:id="2"/>
@@ -3713,7 +3691,7 @@
     </w:p>
     <w:p>
       <w:pPr>
-        <w:pStyle w:val="2"/>
+        <w:pStyle w:val="Heading2"/>
         <w:rPr>
           <w:lang w:val="ru-RU"/>
         </w:rPr>
@@ -3728,21 +3706,7 @@
         <w:rPr>
           <w:lang w:val="ru-RU"/>
         </w:rPr>
-        <w:t xml:space="preserve">и задачи на </w:t>
-      </w:r>
-      <w:proofErr w:type="spellStart"/>
-      <w:r>
-        <w:rPr>
-          <w:lang w:val="ru-RU"/>
-        </w:rPr>
-        <w:t>дипломната</w:t>
-      </w:r>
-      <w:proofErr w:type="spellEnd"/>
-      <w:r>
-        <w:rPr>
-          <w:lang w:val="ru-RU"/>
-        </w:rPr>
-        <w:t xml:space="preserve"> работа</w:t>
+        <w:t>и задачи на дипломната работа</w:t>
       </w:r>
       <w:bookmarkEnd w:id="4"/>
       <w:bookmarkEnd w:id="5"/>
@@ -3864,7 +3828,7 @@
     </w:p>
     <w:p>
       <w:pPr>
-        <w:pStyle w:val="a5"/>
+        <w:pStyle w:val="ListParagraph"/>
         <w:numPr>
           <w:ilvl w:val="0"/>
           <w:numId w:val="2"/>
@@ -3889,7 +3853,7 @@
     </w:p>
     <w:p>
       <w:pPr>
-        <w:pStyle w:val="a5"/>
+        <w:pStyle w:val="ListParagraph"/>
         <w:numPr>
           <w:ilvl w:val="0"/>
           <w:numId w:val="2"/>
@@ -3921,7 +3885,7 @@
     </w:p>
     <w:p>
       <w:pPr>
-        <w:pStyle w:val="a5"/>
+        <w:pStyle w:val="ListParagraph"/>
         <w:numPr>
           <w:ilvl w:val="0"/>
           <w:numId w:val="2"/>
@@ -3945,7 +3909,7 @@
     </w:p>
     <w:p>
       <w:pPr>
-        <w:pStyle w:val="a5"/>
+        <w:pStyle w:val="ListParagraph"/>
         <w:numPr>
           <w:ilvl w:val="0"/>
           <w:numId w:val="2"/>
@@ -3969,7 +3933,7 @@
     </w:p>
     <w:p>
       <w:pPr>
-        <w:pStyle w:val="a5"/>
+        <w:pStyle w:val="ListParagraph"/>
         <w:numPr>
           <w:ilvl w:val="0"/>
           <w:numId w:val="3"/>
@@ -4010,7 +3974,7 @@
     </w:p>
     <w:p>
       <w:pPr>
-        <w:pStyle w:val="a5"/>
+        <w:pStyle w:val="ListParagraph"/>
         <w:numPr>
           <w:ilvl w:val="0"/>
           <w:numId w:val="3"/>
@@ -4043,7 +4007,7 @@
     </w:p>
     <w:p>
       <w:pPr>
-        <w:pStyle w:val="a5"/>
+        <w:pStyle w:val="ListParagraph"/>
         <w:numPr>
           <w:ilvl w:val="0"/>
           <w:numId w:val="3"/>
@@ -4084,7 +4048,7 @@
     </w:p>
     <w:p>
       <w:pPr>
-        <w:pStyle w:val="a5"/>
+        <w:pStyle w:val="ListParagraph"/>
         <w:numPr>
           <w:ilvl w:val="0"/>
           <w:numId w:val="3"/>
@@ -4125,7 +4089,7 @@
     </w:p>
     <w:p>
       <w:pPr>
-        <w:pStyle w:val="a5"/>
+        <w:pStyle w:val="ListParagraph"/>
         <w:numPr>
           <w:ilvl w:val="0"/>
           <w:numId w:val="3"/>
@@ -4166,7 +4130,7 @@
     </w:p>
     <w:p>
       <w:pPr>
-        <w:pStyle w:val="a5"/>
+        <w:pStyle w:val="ListParagraph"/>
         <w:spacing w:after="240"/>
         <w:ind w:left="1418" w:firstLine="0"/>
         <w:contextualSpacing w:val="0"/>
@@ -4179,7 +4143,7 @@
     </w:p>
     <w:p>
       <w:pPr>
-        <w:pStyle w:val="2"/>
+        <w:pStyle w:val="Heading2"/>
       </w:pPr>
       <w:bookmarkStart w:id="7" w:name="_Toc453015785"/>
       <w:r>
@@ -4304,7 +4268,7 @@
     </w:p>
     <w:p>
       <w:pPr>
-        <w:pStyle w:val="2"/>
+        <w:pStyle w:val="Heading2"/>
         <w:rPr>
           <w:color w:val="FF0000"/>
           <w:lang w:val="en-US"/>
@@ -4480,7 +4444,7 @@
     </w:p>
     <w:p>
       <w:pPr>
-        <w:pStyle w:val="1"/>
+        <w:pStyle w:val="Heading1"/>
         <w:rPr>
           <w:sz w:val="36"/>
           <w:szCs w:val="36"/>
@@ -4557,7 +4521,7 @@
     </w:p>
     <w:p>
       <w:pPr>
-        <w:pStyle w:val="2"/>
+        <w:pStyle w:val="Heading2"/>
         <w:ind w:left="709" w:hanging="709"/>
       </w:pPr>
       <w:bookmarkStart w:id="10" w:name="_Toc453015788"/>
@@ -4662,7 +4626,7 @@
     </w:p>
     <w:p>
       <w:pPr>
-        <w:pStyle w:val="3"/>
+        <w:pStyle w:val="Heading3"/>
       </w:pPr>
       <w:bookmarkStart w:id="11" w:name="_Toc453015789"/>
       <w:r>
@@ -4710,21 +4674,7 @@
         <w:rPr>
           <w:lang w:val="bg-BG"/>
         </w:rPr>
-        <w:t xml:space="preserve">върху картата могат да се поставят принтирани снимки на дестинациите, които да се закрепват с помощта на </w:t>
-      </w:r>
-      <w:proofErr w:type="spellStart"/>
-      <w:r>
-        <w:rPr>
-          <w:lang w:val="bg-BG"/>
-        </w:rPr>
-        <w:t>габърчета</w:t>
-      </w:r>
-      <w:proofErr w:type="spellEnd"/>
-      <w:r>
-        <w:rPr>
-          <w:lang w:val="bg-BG"/>
-        </w:rPr>
-        <w:t>.</w:t>
+        <w:t>върху картата могат да се поставят принтирани снимки на дестинациите, които да се закрепват с помощта на габърчета.</w:t>
       </w:r>
     </w:p>
     <w:p>
@@ -5679,7 +5629,7 @@
     </w:p>
     <w:p>
       <w:pPr>
-        <w:pStyle w:val="3"/>
+        <w:pStyle w:val="Heading3"/>
         <w:rPr>
           <w:lang w:val="en-US"/>
         </w:rPr>
@@ -6451,7 +6401,7 @@
     </w:p>
     <w:p>
       <w:pPr>
-        <w:pStyle w:val="3"/>
+        <w:pStyle w:val="Heading3"/>
         <w:rPr>
           <w:rFonts w:eastAsia="Calibri"/>
         </w:rPr>
@@ -7640,7 +7590,7 @@
     </w:p>
     <w:p>
       <w:pPr>
-        <w:pStyle w:val="2"/>
+        <w:pStyle w:val="Heading2"/>
         <w:spacing w:before="360"/>
         <w:ind w:left="709" w:hanging="709"/>
       </w:pPr>
@@ -7680,7 +7630,7 @@
     </w:p>
     <w:p>
       <w:pPr>
-        <w:pStyle w:val="3"/>
+        <w:pStyle w:val="Heading3"/>
         <w:rPr>
           <w:i/>
           <w:lang w:val="en-US"/>
@@ -7699,7 +7649,7 @@
       <w:hyperlink r:id="rId6" w:history="1">
         <w:r>
           <w:rPr>
-            <w:rStyle w:val="a6"/>
+            <w:rStyle w:val="Hyperlink"/>
           </w:rPr>
           <w:t>https://www.tripadvisor.com/</w:t>
         </w:r>
@@ -7707,8 +7657,13 @@
     </w:p>
     <w:p/>
     <w:p>
-      <w:r>
-        <w:t xml:space="preserve">TripAdvisor </w:t>
+      <w:proofErr w:type="spellStart"/>
+      <w:r>
+        <w:t>TripAdvisor</w:t>
+      </w:r>
+      <w:proofErr w:type="spellEnd"/>
+      <w:r>
+        <w:t xml:space="preserve"> </w:t>
       </w:r>
       <w:r>
         <w:t xml:space="preserve">е </w:t>
@@ -7895,7 +7850,23 @@
       </w:r>
       <w:proofErr w:type="spellEnd"/>
       <w:r>
-        <w:t xml:space="preserve"> е избрана (или е </w:t>
+        <w:t xml:space="preserve"> е </w:t>
+      </w:r>
+      <w:proofErr w:type="spellStart"/>
+      <w:r>
+        <w:t>избрана</w:t>
+      </w:r>
+      <w:proofErr w:type="spellEnd"/>
+      <w:r>
+        <w:t xml:space="preserve"> (</w:t>
+      </w:r>
+      <w:proofErr w:type="spellStart"/>
+      <w:r>
+        <w:t>или</w:t>
+      </w:r>
+      <w:proofErr w:type="spellEnd"/>
+      <w:r>
+        <w:t xml:space="preserve"> е </w:t>
       </w:r>
       <w:proofErr w:type="spellStart"/>
       <w:r>
@@ -8020,7 +7991,7 @@
     </w:p>
     <w:p>
       <w:pPr>
-        <w:pStyle w:val="a5"/>
+        <w:pStyle w:val="ListParagraph"/>
         <w:numPr>
           <w:ilvl w:val="0"/>
           <w:numId w:val="12"/>
@@ -8042,7 +8013,7 @@
     </w:p>
     <w:p>
       <w:pPr>
-        <w:pStyle w:val="a5"/>
+        <w:pStyle w:val="ListParagraph"/>
         <w:ind w:firstLine="0"/>
         <w:rPr>
           <w:rFonts w:asciiTheme="minorHAnsi" w:eastAsiaTheme="minorHAnsi" w:hAnsiTheme="minorHAnsi" w:cstheme="minorBidi"/>
@@ -8053,7 +8024,7 @@
     </w:p>
     <w:p>
       <w:pPr>
-        <w:pStyle w:val="a5"/>
+        <w:pStyle w:val="ListParagraph"/>
         <w:numPr>
           <w:ilvl w:val="0"/>
           <w:numId w:val="12"/>
@@ -8076,7 +8047,7 @@
     <w:p/>
     <w:p>
       <w:pPr>
-        <w:pStyle w:val="a5"/>
+        <w:pStyle w:val="ListParagraph"/>
         <w:numPr>
           <w:ilvl w:val="0"/>
           <w:numId w:val="12"/>
@@ -8093,7 +8064,61 @@
           <w:sz w:val="22"/>
           <w:lang w:val="en-US"/>
         </w:rPr>
-        <w:t xml:space="preserve">Много бързо може да се разбере какво е качеството на услугата, която даден хотел предлага. TripAdvisor показва броя на гостите оставили ревюта, както и техния профил (“Семейства”, “Двойки”, “Индивидуални” или “Бизнес”). От тази информация можем да се разбере дали хотела е подходящ за желаните  цели (семейна почивка, романтичен уикенд, командировка </w:t>
+        <w:t xml:space="preserve">Много бързо може да се разбере какво е качеството на услугата, която даден хотел предлага. TripAdvisor показва броя на гостите оставили ревюта, както и техния профил (“Семейства”, “Двойки”, “Индивидуални” или “Бизнес”). От тази информация можем да се разбере дали хотела е подходящ за желаните  цели (семейна почивка, </w:t>
+      </w:r>
+      <w:proofErr w:type="spellStart"/>
+      <w:r>
+        <w:rPr>
+          <w:rFonts w:asciiTheme="minorHAnsi" w:eastAsiaTheme="minorHAnsi" w:hAnsiTheme="minorHAnsi" w:cstheme="minorBidi"/>
+          <w:sz w:val="22"/>
+          <w:lang w:val="en-US"/>
+        </w:rPr>
+        <w:t>романтичен</w:t>
+      </w:r>
+      <w:proofErr w:type="spellEnd"/>
+      <w:r>
+        <w:rPr>
+          <w:rFonts w:asciiTheme="minorHAnsi" w:eastAsiaTheme="minorHAnsi" w:hAnsiTheme="minorHAnsi" w:cstheme="minorBidi"/>
+          <w:sz w:val="22"/>
+          <w:lang w:val="en-US"/>
+        </w:rPr>
+        <w:t xml:space="preserve"> </w:t>
+      </w:r>
+      <w:proofErr w:type="spellStart"/>
+      <w:r>
+        <w:rPr>
+          <w:rFonts w:asciiTheme="minorHAnsi" w:eastAsiaTheme="minorHAnsi" w:hAnsiTheme="minorHAnsi" w:cstheme="minorBidi"/>
+          <w:sz w:val="22"/>
+          <w:lang w:val="en-US"/>
+        </w:rPr>
+        <w:t>уикенд</w:t>
+      </w:r>
+      <w:proofErr w:type="spellEnd"/>
+      <w:r>
+        <w:rPr>
+          <w:rFonts w:asciiTheme="minorHAnsi" w:eastAsiaTheme="minorHAnsi" w:hAnsiTheme="minorHAnsi" w:cstheme="minorBidi"/>
+          <w:sz w:val="22"/>
+          <w:lang w:val="en-US"/>
+        </w:rPr>
+        <w:t xml:space="preserve">, </w:t>
+      </w:r>
+      <w:proofErr w:type="spellStart"/>
+      <w:r>
+        <w:rPr>
+          <w:rFonts w:asciiTheme="minorHAnsi" w:eastAsiaTheme="minorHAnsi" w:hAnsiTheme="minorHAnsi" w:cstheme="minorBidi"/>
+          <w:sz w:val="22"/>
+          <w:lang w:val="en-US"/>
+        </w:rPr>
+        <w:t>командировка</w:t>
+      </w:r>
+      <w:proofErr w:type="spellEnd"/>
+      <w:r>
+        <w:rPr>
+          <w:rFonts w:asciiTheme="minorHAnsi" w:eastAsiaTheme="minorHAnsi" w:hAnsiTheme="minorHAnsi" w:cstheme="minorBidi"/>
+          <w:sz w:val="22"/>
+          <w:lang w:val="en-US"/>
+        </w:rPr>
+        <w:t xml:space="preserve"> </w:t>
       </w:r>
       <w:proofErr w:type="spellStart"/>
       <w:r>
@@ -8152,7 +8177,7 @@
     </w:p>
     <w:p>
       <w:pPr>
-        <w:pStyle w:val="a5"/>
+        <w:pStyle w:val="ListParagraph"/>
         <w:ind w:firstLine="0"/>
         <w:rPr>
           <w:rFonts w:asciiTheme="minorHAnsi" w:eastAsiaTheme="minorHAnsi" w:hAnsiTheme="minorHAnsi" w:cstheme="minorBidi"/>
@@ -8163,7 +8188,7 @@
     </w:p>
     <w:p>
       <w:pPr>
-        <w:pStyle w:val="a5"/>
+        <w:pStyle w:val="ListParagraph"/>
         <w:ind w:firstLine="0"/>
         <w:rPr>
           <w:rFonts w:asciiTheme="minorHAnsi" w:eastAsiaTheme="minorHAnsi" w:hAnsiTheme="minorHAnsi" w:cstheme="minorBidi"/>
@@ -8174,7 +8199,7 @@
     </w:p>
     <w:p>
       <w:pPr>
-        <w:pStyle w:val="a5"/>
+        <w:pStyle w:val="ListParagraph"/>
         <w:ind w:firstLine="0"/>
         <w:rPr>
           <w:rFonts w:asciiTheme="minorHAnsi" w:eastAsiaTheme="minorHAnsi" w:hAnsiTheme="minorHAnsi" w:cstheme="minorBidi"/>
@@ -8241,7 +8266,7 @@
     </w:p>
     <w:p>
       <w:pPr>
-        <w:pStyle w:val="a5"/>
+        <w:pStyle w:val="ListParagraph"/>
         <w:ind w:firstLine="0"/>
         <w:rPr>
           <w:rFonts w:asciiTheme="minorHAnsi" w:eastAsiaTheme="minorHAnsi" w:hAnsiTheme="minorHAnsi" w:cstheme="minorBidi"/>
@@ -8252,7 +8277,7 @@
     </w:p>
     <w:p>
       <w:pPr>
-        <w:pStyle w:val="a5"/>
+        <w:pStyle w:val="ListParagraph"/>
         <w:numPr>
           <w:ilvl w:val="0"/>
           <w:numId w:val="12"/>
@@ -8556,7 +8581,61 @@
           <w:sz w:val="22"/>
           <w:lang w:val="en-US"/>
         </w:rPr>
-        <w:t xml:space="preserve">. Информацията, включена в тази секция включва </w:t>
+        <w:t xml:space="preserve">. Информацията, включена в </w:t>
+      </w:r>
+      <w:proofErr w:type="spellStart"/>
+      <w:r>
+        <w:rPr>
+          <w:rFonts w:asciiTheme="minorHAnsi" w:eastAsiaTheme="minorHAnsi" w:hAnsiTheme="minorHAnsi" w:cstheme="minorBidi"/>
+          <w:sz w:val="22"/>
+          <w:lang w:val="en-US"/>
+        </w:rPr>
+        <w:t>тази</w:t>
+      </w:r>
+      <w:proofErr w:type="spellEnd"/>
+      <w:r>
+        <w:rPr>
+          <w:rFonts w:asciiTheme="minorHAnsi" w:eastAsiaTheme="minorHAnsi" w:hAnsiTheme="minorHAnsi" w:cstheme="minorBidi"/>
+          <w:sz w:val="22"/>
+          <w:lang w:val="en-US"/>
+        </w:rPr>
+        <w:t xml:space="preserve"> </w:t>
+      </w:r>
+      <w:proofErr w:type="spellStart"/>
+      <w:r>
+        <w:rPr>
+          <w:rFonts w:asciiTheme="minorHAnsi" w:eastAsiaTheme="minorHAnsi" w:hAnsiTheme="minorHAnsi" w:cstheme="minorBidi"/>
+          <w:sz w:val="22"/>
+          <w:lang w:val="en-US"/>
+        </w:rPr>
+        <w:t>секция</w:t>
+      </w:r>
+      <w:proofErr w:type="spellEnd"/>
+      <w:r>
+        <w:rPr>
+          <w:rFonts w:asciiTheme="minorHAnsi" w:eastAsiaTheme="minorHAnsi" w:hAnsiTheme="minorHAnsi" w:cstheme="minorBidi"/>
+          <w:sz w:val="22"/>
+          <w:lang w:val="en-US"/>
+        </w:rPr>
+        <w:t xml:space="preserve"> </w:t>
+      </w:r>
+      <w:proofErr w:type="spellStart"/>
+      <w:r>
+        <w:rPr>
+          <w:rFonts w:asciiTheme="minorHAnsi" w:eastAsiaTheme="minorHAnsi" w:hAnsiTheme="minorHAnsi" w:cstheme="minorBidi"/>
+          <w:sz w:val="22"/>
+          <w:lang w:val="en-US"/>
+        </w:rPr>
+        <w:t>включва</w:t>
+      </w:r>
+      <w:proofErr w:type="spellEnd"/>
+      <w:r>
+        <w:rPr>
+          <w:rFonts w:asciiTheme="minorHAnsi" w:eastAsiaTheme="minorHAnsi" w:hAnsiTheme="minorHAnsi" w:cstheme="minorBidi"/>
+          <w:sz w:val="22"/>
+          <w:lang w:val="en-US"/>
+        </w:rPr>
+        <w:t xml:space="preserve"> </w:t>
       </w:r>
       <w:proofErr w:type="spellStart"/>
       <w:r>
@@ -8844,7 +8923,61 @@
           <w:sz w:val="22"/>
           <w:lang w:val="en-US"/>
         </w:rPr>
-        <w:t xml:space="preserve">. След като се избере </w:t>
+        <w:t xml:space="preserve">. След </w:t>
+      </w:r>
+      <w:proofErr w:type="spellStart"/>
+      <w:r>
+        <w:rPr>
+          <w:rFonts w:asciiTheme="minorHAnsi" w:eastAsiaTheme="minorHAnsi" w:hAnsiTheme="minorHAnsi" w:cstheme="minorBidi"/>
+          <w:sz w:val="22"/>
+          <w:lang w:val="en-US"/>
+        </w:rPr>
+        <w:t>като</w:t>
+      </w:r>
+      <w:proofErr w:type="spellEnd"/>
+      <w:r>
+        <w:rPr>
+          <w:rFonts w:asciiTheme="minorHAnsi" w:eastAsiaTheme="minorHAnsi" w:hAnsiTheme="minorHAnsi" w:cstheme="minorBidi"/>
+          <w:sz w:val="22"/>
+          <w:lang w:val="en-US"/>
+        </w:rPr>
+        <w:t xml:space="preserve"> </w:t>
+      </w:r>
+      <w:proofErr w:type="spellStart"/>
+      <w:r>
+        <w:rPr>
+          <w:rFonts w:asciiTheme="minorHAnsi" w:eastAsiaTheme="minorHAnsi" w:hAnsiTheme="minorHAnsi" w:cstheme="minorBidi"/>
+          <w:sz w:val="22"/>
+          <w:lang w:val="en-US"/>
+        </w:rPr>
+        <w:t>се</w:t>
+      </w:r>
+      <w:proofErr w:type="spellEnd"/>
+      <w:r>
+        <w:rPr>
+          <w:rFonts w:asciiTheme="minorHAnsi" w:eastAsiaTheme="minorHAnsi" w:hAnsiTheme="minorHAnsi" w:cstheme="minorBidi"/>
+          <w:sz w:val="22"/>
+          <w:lang w:val="en-US"/>
+        </w:rPr>
+        <w:t xml:space="preserve"> </w:t>
+      </w:r>
+      <w:proofErr w:type="spellStart"/>
+      <w:r>
+        <w:rPr>
+          <w:rFonts w:asciiTheme="minorHAnsi" w:eastAsiaTheme="minorHAnsi" w:hAnsiTheme="minorHAnsi" w:cstheme="minorBidi"/>
+          <w:sz w:val="22"/>
+          <w:lang w:val="en-US"/>
+        </w:rPr>
+        <w:t>избере</w:t>
+      </w:r>
+      <w:proofErr w:type="spellEnd"/>
+      <w:r>
+        <w:rPr>
+          <w:rFonts w:asciiTheme="minorHAnsi" w:eastAsiaTheme="minorHAnsi" w:hAnsiTheme="minorHAnsi" w:cstheme="minorBidi"/>
+          <w:sz w:val="22"/>
+          <w:lang w:val="en-US"/>
+        </w:rPr>
+        <w:t xml:space="preserve"> </w:t>
       </w:r>
       <w:proofErr w:type="spellStart"/>
       <w:r>
@@ -9155,13 +9288,41 @@
         </w:rPr>
         <w:t xml:space="preserve"> </w:t>
       </w:r>
-      <w:r>
-        <w:rPr>
-          <w:rFonts w:asciiTheme="minorHAnsi" w:eastAsiaTheme="minorHAnsi" w:hAnsiTheme="minorHAnsi" w:cstheme="minorBidi"/>
-          <w:sz w:val="22"/>
-          <w:lang w:val="en-US"/>
-        </w:rPr>
-        <w:t xml:space="preserve">могат да </w:t>
+      <w:proofErr w:type="spellStart"/>
+      <w:r>
+        <w:rPr>
+          <w:rFonts w:asciiTheme="minorHAnsi" w:eastAsiaTheme="minorHAnsi" w:hAnsiTheme="minorHAnsi" w:cstheme="minorBidi"/>
+          <w:sz w:val="22"/>
+          <w:lang w:val="en-US"/>
+        </w:rPr>
+        <w:t>могат</w:t>
+      </w:r>
+      <w:proofErr w:type="spellEnd"/>
+      <w:r>
+        <w:rPr>
+          <w:rFonts w:asciiTheme="minorHAnsi" w:eastAsiaTheme="minorHAnsi" w:hAnsiTheme="minorHAnsi" w:cstheme="minorBidi"/>
+          <w:sz w:val="22"/>
+          <w:lang w:val="en-US"/>
+        </w:rPr>
+        <w:t xml:space="preserve"> </w:t>
+      </w:r>
+      <w:proofErr w:type="spellStart"/>
+      <w:r>
+        <w:rPr>
+          <w:rFonts w:asciiTheme="minorHAnsi" w:eastAsiaTheme="minorHAnsi" w:hAnsiTheme="minorHAnsi" w:cstheme="minorBidi"/>
+          <w:sz w:val="22"/>
+          <w:lang w:val="en-US"/>
+        </w:rPr>
+        <w:t>да</w:t>
+      </w:r>
+      <w:proofErr w:type="spellEnd"/>
+      <w:r>
+        <w:rPr>
+          <w:rFonts w:asciiTheme="minorHAnsi" w:eastAsiaTheme="minorHAnsi" w:hAnsiTheme="minorHAnsi" w:cstheme="minorBidi"/>
+          <w:sz w:val="22"/>
+          <w:lang w:val="en-US"/>
+        </w:rPr>
+        <w:t xml:space="preserve"> </w:t>
       </w:r>
       <w:proofErr w:type="spellStart"/>
       <w:r>
@@ -9292,7 +9453,7 @@
     </w:p>
     <w:p>
       <w:pPr>
-        <w:pStyle w:val="a5"/>
+        <w:pStyle w:val="ListParagraph"/>
         <w:ind w:firstLine="0"/>
         <w:rPr>
           <w:rFonts w:asciiTheme="minorHAnsi" w:eastAsiaTheme="minorHAnsi" w:hAnsiTheme="minorHAnsi" w:cstheme="minorBidi"/>
@@ -9303,7 +9464,7 @@
     </w:p>
     <w:p>
       <w:pPr>
-        <w:pStyle w:val="a5"/>
+        <w:pStyle w:val="ListParagraph"/>
         <w:numPr>
           <w:ilvl w:val="0"/>
           <w:numId w:val="12"/>
@@ -9324,7 +9485,7 @@
     <w:p/>
     <w:p>
       <w:pPr>
-        <w:pStyle w:val="a5"/>
+        <w:pStyle w:val="ListParagraph"/>
         <w:numPr>
           <w:ilvl w:val="0"/>
           <w:numId w:val="12"/>
@@ -9421,7 +9582,43 @@
           <w:sz w:val="22"/>
           <w:lang w:val="en-US"/>
         </w:rPr>
-        <w:t xml:space="preserve">това всички места, добавени в списък, могат </w:t>
+        <w:t xml:space="preserve">това всички места, добавени в </w:t>
+      </w:r>
+      <w:proofErr w:type="spellStart"/>
+      <w:r>
+        <w:rPr>
+          <w:rFonts w:asciiTheme="minorHAnsi" w:eastAsiaTheme="minorHAnsi" w:hAnsiTheme="minorHAnsi" w:cstheme="minorBidi"/>
+          <w:sz w:val="22"/>
+          <w:lang w:val="en-US"/>
+        </w:rPr>
+        <w:t>списък</w:t>
+      </w:r>
+      <w:proofErr w:type="spellEnd"/>
+      <w:r>
+        <w:rPr>
+          <w:rFonts w:asciiTheme="minorHAnsi" w:eastAsiaTheme="minorHAnsi" w:hAnsiTheme="minorHAnsi" w:cstheme="minorBidi"/>
+          <w:sz w:val="22"/>
+          <w:lang w:val="en-US"/>
+        </w:rPr>
+        <w:t xml:space="preserve">, </w:t>
+      </w:r>
+      <w:proofErr w:type="spellStart"/>
+      <w:r>
+        <w:rPr>
+          <w:rFonts w:asciiTheme="minorHAnsi" w:eastAsiaTheme="minorHAnsi" w:hAnsiTheme="minorHAnsi" w:cstheme="minorBidi"/>
+          <w:sz w:val="22"/>
+          <w:lang w:val="en-US"/>
+        </w:rPr>
+        <w:t>могат</w:t>
+      </w:r>
+      <w:proofErr w:type="spellEnd"/>
+      <w:r>
+        <w:rPr>
+          <w:rFonts w:asciiTheme="minorHAnsi" w:eastAsiaTheme="minorHAnsi" w:hAnsiTheme="minorHAnsi" w:cstheme="minorBidi"/>
+          <w:sz w:val="22"/>
+          <w:lang w:val="en-US"/>
+        </w:rPr>
+        <w:t xml:space="preserve"> </w:t>
       </w:r>
       <w:proofErr w:type="spellStart"/>
       <w:r>
@@ -9552,27 +9749,27 @@
     </w:p>
     <w:p>
       <w:pPr>
-        <w:pStyle w:val="a5"/>
-        <w:rPr>
-          <w:rFonts w:asciiTheme="minorHAnsi" w:eastAsiaTheme="minorHAnsi" w:hAnsiTheme="minorHAnsi" w:cstheme="minorBidi"/>
-          <w:sz w:val="22"/>
-          <w:lang w:val="en-US"/>
-        </w:rPr>
-      </w:pPr>
-    </w:p>
-    <w:p>
-      <w:pPr>
-        <w:pStyle w:val="a5"/>
-        <w:rPr>
-          <w:rFonts w:asciiTheme="minorHAnsi" w:eastAsiaTheme="minorHAnsi" w:hAnsiTheme="minorHAnsi" w:cstheme="minorBidi"/>
-          <w:sz w:val="22"/>
-          <w:lang w:val="en-US"/>
-        </w:rPr>
-      </w:pPr>
-    </w:p>
-    <w:p>
-      <w:pPr>
-        <w:pStyle w:val="a5"/>
+        <w:pStyle w:val="ListParagraph"/>
+        <w:rPr>
+          <w:rFonts w:asciiTheme="minorHAnsi" w:eastAsiaTheme="minorHAnsi" w:hAnsiTheme="minorHAnsi" w:cstheme="minorBidi"/>
+          <w:sz w:val="22"/>
+          <w:lang w:val="en-US"/>
+        </w:rPr>
+      </w:pPr>
+    </w:p>
+    <w:p>
+      <w:pPr>
+        <w:pStyle w:val="ListParagraph"/>
+        <w:rPr>
+          <w:rFonts w:asciiTheme="minorHAnsi" w:eastAsiaTheme="minorHAnsi" w:hAnsiTheme="minorHAnsi" w:cstheme="minorBidi"/>
+          <w:sz w:val="22"/>
+          <w:lang w:val="en-US"/>
+        </w:rPr>
+      </w:pPr>
+    </w:p>
+    <w:p>
+      <w:pPr>
+        <w:pStyle w:val="ListParagraph"/>
         <w:ind w:firstLine="0"/>
         <w:rPr>
           <w:rFonts w:asciiTheme="minorHAnsi" w:eastAsiaTheme="minorHAnsi" w:hAnsiTheme="minorHAnsi" w:cstheme="minorBidi"/>
@@ -9652,7 +9849,7 @@
     </w:p>
     <w:p>
       <w:pPr>
-        <w:pStyle w:val="a5"/>
+        <w:pStyle w:val="ListParagraph"/>
         <w:numPr>
           <w:ilvl w:val="0"/>
           <w:numId w:val="12"/>
@@ -9675,7 +9872,7 @@
     <w:p/>
     <w:p>
       <w:pPr>
-        <w:pStyle w:val="a5"/>
+        <w:pStyle w:val="ListParagraph"/>
         <w:numPr>
           <w:ilvl w:val="0"/>
           <w:numId w:val="12"/>
@@ -9692,7 +9889,61 @@
           <w:sz w:val="22"/>
           <w:lang w:val="en-US"/>
         </w:rPr>
-        <w:t xml:space="preserve">Може да се използва като уеб сайт или да се </w:t>
+        <w:t xml:space="preserve">Може да се използва като уеб сайт </w:t>
+      </w:r>
+      <w:proofErr w:type="spellStart"/>
+      <w:r>
+        <w:rPr>
+          <w:rFonts w:asciiTheme="minorHAnsi" w:eastAsiaTheme="minorHAnsi" w:hAnsiTheme="minorHAnsi" w:cstheme="minorBidi"/>
+          <w:sz w:val="22"/>
+          <w:lang w:val="en-US"/>
+        </w:rPr>
+        <w:t>или</w:t>
+      </w:r>
+      <w:proofErr w:type="spellEnd"/>
+      <w:r>
+        <w:rPr>
+          <w:rFonts w:asciiTheme="minorHAnsi" w:eastAsiaTheme="minorHAnsi" w:hAnsiTheme="minorHAnsi" w:cstheme="minorBidi"/>
+          <w:sz w:val="22"/>
+          <w:lang w:val="en-US"/>
+        </w:rPr>
+        <w:t xml:space="preserve"> </w:t>
+      </w:r>
+      <w:proofErr w:type="spellStart"/>
+      <w:r>
+        <w:rPr>
+          <w:rFonts w:asciiTheme="minorHAnsi" w:eastAsiaTheme="minorHAnsi" w:hAnsiTheme="minorHAnsi" w:cstheme="minorBidi"/>
+          <w:sz w:val="22"/>
+          <w:lang w:val="en-US"/>
+        </w:rPr>
+        <w:t>да</w:t>
+      </w:r>
+      <w:proofErr w:type="spellEnd"/>
+      <w:r>
+        <w:rPr>
+          <w:rFonts w:asciiTheme="minorHAnsi" w:eastAsiaTheme="minorHAnsi" w:hAnsiTheme="minorHAnsi" w:cstheme="minorBidi"/>
+          <w:sz w:val="22"/>
+          <w:lang w:val="en-US"/>
+        </w:rPr>
+        <w:t xml:space="preserve"> </w:t>
+      </w:r>
+      <w:proofErr w:type="spellStart"/>
+      <w:r>
+        <w:rPr>
+          <w:rFonts w:asciiTheme="minorHAnsi" w:eastAsiaTheme="minorHAnsi" w:hAnsiTheme="minorHAnsi" w:cstheme="minorBidi"/>
+          <w:sz w:val="22"/>
+          <w:lang w:val="en-US"/>
+        </w:rPr>
+        <w:t>се</w:t>
+      </w:r>
+      <w:proofErr w:type="spellEnd"/>
+      <w:r>
+        <w:rPr>
+          <w:rFonts w:asciiTheme="minorHAnsi" w:eastAsiaTheme="minorHAnsi" w:hAnsiTheme="minorHAnsi" w:cstheme="minorBidi"/>
+          <w:sz w:val="22"/>
+          <w:lang w:val="en-US"/>
+        </w:rPr>
+        <w:t xml:space="preserve"> </w:t>
       </w:r>
       <w:proofErr w:type="spellStart"/>
       <w:r>
@@ -9769,7 +10020,7 @@
     </w:p>
     <w:p>
       <w:pPr>
-        <w:pStyle w:val="a5"/>
+        <w:pStyle w:val="ListParagraph"/>
         <w:rPr>
           <w:rFonts w:asciiTheme="minorHAnsi" w:eastAsiaTheme="minorHAnsi" w:hAnsiTheme="minorHAnsi" w:cstheme="minorBidi"/>
           <w:sz w:val="22"/>
@@ -9780,7 +10031,7 @@
     <w:p/>
     <w:p>
       <w:pPr>
-        <w:pStyle w:val="3"/>
+        <w:pStyle w:val="Heading3"/>
         <w:rPr>
           <w:i/>
           <w:lang w:val="en-US"/>
@@ -9799,7 +10050,7 @@
       <w:hyperlink r:id="rId9" w:history="1">
         <w:r>
           <w:rPr>
-            <w:rStyle w:val="a6"/>
+            <w:rStyle w:val="Hyperlink"/>
           </w:rPr>
           <w:t>https://opoznai.bg/</w:t>
         </w:r>
@@ -9822,7 +10073,7 @@
     </w:p>
     <w:p>
       <w:pPr>
-        <w:pStyle w:val="a5"/>
+        <w:pStyle w:val="ListParagraph"/>
         <w:numPr>
           <w:ilvl w:val="0"/>
           <w:numId w:val="14"/>
@@ -9871,7 +10122,7 @@
     <w:p/>
     <w:p>
       <w:pPr>
-        <w:pStyle w:val="a5"/>
+        <w:pStyle w:val="ListParagraph"/>
         <w:numPr>
           <w:ilvl w:val="0"/>
           <w:numId w:val="14"/>
@@ -9892,7 +10143,7 @@
     <w:p/>
     <w:p>
       <w:pPr>
-        <w:pStyle w:val="a5"/>
+        <w:pStyle w:val="ListParagraph"/>
         <w:numPr>
           <w:ilvl w:val="0"/>
           <w:numId w:val="14"/>
@@ -9912,16 +10163,16 @@
     </w:p>
     <w:p>
       <w:pPr>
-        <w:pStyle w:val="a5"/>
-        <w:rPr>
-          <w:rFonts w:asciiTheme="minorHAnsi" w:eastAsiaTheme="minorHAnsi" w:hAnsiTheme="minorHAnsi" w:cstheme="minorBidi"/>
-          <w:sz w:val="22"/>
-        </w:rPr>
-      </w:pPr>
-    </w:p>
-    <w:p>
-      <w:pPr>
-        <w:pStyle w:val="a5"/>
+        <w:pStyle w:val="ListParagraph"/>
+        <w:rPr>
+          <w:rFonts w:asciiTheme="minorHAnsi" w:eastAsiaTheme="minorHAnsi" w:hAnsiTheme="minorHAnsi" w:cstheme="minorBidi"/>
+          <w:sz w:val="22"/>
+        </w:rPr>
+      </w:pPr>
+    </w:p>
+    <w:p>
+      <w:pPr>
+        <w:pStyle w:val="ListParagraph"/>
         <w:numPr>
           <w:ilvl w:val="0"/>
           <w:numId w:val="14"/>
@@ -9936,53 +10187,21 @@
           <w:rFonts w:asciiTheme="minorHAnsi" w:eastAsiaTheme="minorHAnsi" w:hAnsiTheme="minorHAnsi" w:cstheme="minorBidi"/>
           <w:sz w:val="22"/>
         </w:rPr>
-        <w:t xml:space="preserve">Забележителностите са разделени на различни категории и могат да се филтрират. Част от категориите са природни забележителности, културни, исторически, </w:t>
-      </w:r>
-      <w:proofErr w:type="spellStart"/>
-      <w:r>
-        <w:rPr>
-          <w:rFonts w:asciiTheme="minorHAnsi" w:eastAsiaTheme="minorHAnsi" w:hAnsiTheme="minorHAnsi" w:cstheme="minorBidi"/>
-          <w:sz w:val="22"/>
-        </w:rPr>
-        <w:t>атракциони</w:t>
-      </w:r>
-      <w:proofErr w:type="spellEnd"/>
-      <w:r>
-        <w:rPr>
-          <w:rFonts w:asciiTheme="minorHAnsi" w:eastAsiaTheme="minorHAnsi" w:hAnsiTheme="minorHAnsi" w:cstheme="minorBidi"/>
-          <w:sz w:val="22"/>
-        </w:rPr>
-        <w:t xml:space="preserve">, забавления, места за подслон, заведения, сгради и архитектура, селски и еко туризъм, маршрути и </w:t>
-      </w:r>
-      <w:proofErr w:type="spellStart"/>
-      <w:r>
-        <w:rPr>
-          <w:rFonts w:asciiTheme="minorHAnsi" w:eastAsiaTheme="minorHAnsi" w:hAnsiTheme="minorHAnsi" w:cstheme="minorBidi"/>
-          <w:sz w:val="22"/>
-        </w:rPr>
-        <w:t>екопътеки</w:t>
-      </w:r>
-      <w:proofErr w:type="spellEnd"/>
-      <w:r>
-        <w:rPr>
-          <w:rFonts w:asciiTheme="minorHAnsi" w:eastAsiaTheme="minorHAnsi" w:hAnsiTheme="minorHAnsi" w:cstheme="minorBidi"/>
-          <w:sz w:val="22"/>
-        </w:rPr>
-        <w:t>, събития и др.</w:t>
-      </w:r>
-    </w:p>
-    <w:p>
-      <w:pPr>
-        <w:pStyle w:val="a5"/>
-        <w:rPr>
-          <w:rFonts w:asciiTheme="minorHAnsi" w:eastAsiaTheme="minorHAnsi" w:hAnsiTheme="minorHAnsi" w:cstheme="minorBidi"/>
-          <w:sz w:val="22"/>
-        </w:rPr>
-      </w:pPr>
-    </w:p>
-    <w:p>
-      <w:pPr>
-        <w:pStyle w:val="a5"/>
+        <w:t>Забележителностите са разделени на различни категории и могат да се филтрират. Част от категориите са природни забележителности, културни, исторически, атракциони, забавления, места за подслон, заведения, сгради и архитектура, селски и еко туризъм, маршрути и екопътеки, събития и др.</w:t>
+      </w:r>
+    </w:p>
+    <w:p>
+      <w:pPr>
+        <w:pStyle w:val="ListParagraph"/>
+        <w:rPr>
+          <w:rFonts w:asciiTheme="minorHAnsi" w:eastAsiaTheme="minorHAnsi" w:hAnsiTheme="minorHAnsi" w:cstheme="minorBidi"/>
+          <w:sz w:val="22"/>
+        </w:rPr>
+      </w:pPr>
+    </w:p>
+    <w:p>
+      <w:pPr>
+        <w:pStyle w:val="ListParagraph"/>
         <w:numPr>
           <w:ilvl w:val="0"/>
           <w:numId w:val="14"/>
@@ -10044,16 +10263,16 @@
     </w:p>
     <w:p>
       <w:pPr>
-        <w:pStyle w:val="a5"/>
-        <w:rPr>
-          <w:rFonts w:asciiTheme="minorHAnsi" w:eastAsiaTheme="minorHAnsi" w:hAnsiTheme="minorHAnsi" w:cstheme="minorBidi"/>
-          <w:sz w:val="22"/>
-        </w:rPr>
-      </w:pPr>
-    </w:p>
-    <w:p>
-      <w:pPr>
-        <w:pStyle w:val="a5"/>
+        <w:pStyle w:val="ListParagraph"/>
+        <w:rPr>
+          <w:rFonts w:asciiTheme="minorHAnsi" w:eastAsiaTheme="minorHAnsi" w:hAnsiTheme="minorHAnsi" w:cstheme="minorBidi"/>
+          <w:sz w:val="22"/>
+        </w:rPr>
+      </w:pPr>
+    </w:p>
+    <w:p>
+      <w:pPr>
+        <w:pStyle w:val="ListParagraph"/>
         <w:numPr>
           <w:ilvl w:val="0"/>
           <w:numId w:val="14"/>
@@ -10080,16 +10299,16 @@
     </w:p>
     <w:p>
       <w:pPr>
-        <w:pStyle w:val="a5"/>
-        <w:rPr>
-          <w:rFonts w:asciiTheme="minorHAnsi" w:eastAsiaTheme="minorHAnsi" w:hAnsiTheme="minorHAnsi" w:cstheme="minorBidi"/>
-          <w:sz w:val="22"/>
-        </w:rPr>
-      </w:pPr>
-    </w:p>
-    <w:p>
-      <w:pPr>
-        <w:pStyle w:val="a5"/>
+        <w:pStyle w:val="ListParagraph"/>
+        <w:rPr>
+          <w:rFonts w:asciiTheme="minorHAnsi" w:eastAsiaTheme="minorHAnsi" w:hAnsiTheme="minorHAnsi" w:cstheme="minorBidi"/>
+          <w:sz w:val="22"/>
+        </w:rPr>
+      </w:pPr>
+    </w:p>
+    <w:p>
+      <w:pPr>
+        <w:pStyle w:val="ListParagraph"/>
         <w:ind w:firstLine="0"/>
         <w:rPr>
           <w:rFonts w:asciiTheme="minorHAnsi" w:eastAsiaTheme="minorHAnsi" w:hAnsiTheme="minorHAnsi" w:cstheme="minorBidi"/>
@@ -10099,6 +10318,7 @@
       <w:r>
         <w:rPr>
           <w:noProof/>
+          <w:lang w:val="en-US"/>
         </w:rPr>
         <w:drawing>
           <wp:inline distT="0" distB="0" distL="0" distR="0">
@@ -10152,7 +10372,7 @@
     </w:p>
     <w:p>
       <w:pPr>
-        <w:pStyle w:val="a5"/>
+        <w:pStyle w:val="ListParagraph"/>
         <w:ind w:firstLine="0"/>
         <w:rPr>
           <w:rFonts w:asciiTheme="minorHAnsi" w:eastAsiaTheme="minorHAnsi" w:hAnsiTheme="minorHAnsi" w:cstheme="minorBidi"/>
@@ -10162,16 +10382,16 @@
     </w:p>
     <w:p>
       <w:pPr>
-        <w:pStyle w:val="a5"/>
-        <w:rPr>
-          <w:rFonts w:asciiTheme="minorHAnsi" w:eastAsiaTheme="minorHAnsi" w:hAnsiTheme="minorHAnsi" w:cstheme="minorBidi"/>
-          <w:sz w:val="22"/>
-        </w:rPr>
-      </w:pPr>
-    </w:p>
-    <w:p>
-      <w:pPr>
-        <w:pStyle w:val="a5"/>
+        <w:pStyle w:val="ListParagraph"/>
+        <w:rPr>
+          <w:rFonts w:asciiTheme="minorHAnsi" w:eastAsiaTheme="minorHAnsi" w:hAnsiTheme="minorHAnsi" w:cstheme="minorBidi"/>
+          <w:sz w:val="22"/>
+        </w:rPr>
+      </w:pPr>
+    </w:p>
+    <w:p>
+      <w:pPr>
+        <w:pStyle w:val="ListParagraph"/>
         <w:numPr>
           <w:ilvl w:val="0"/>
           <w:numId w:val="14"/>
@@ -10186,29 +10406,22 @@
           <w:rFonts w:asciiTheme="minorHAnsi" w:eastAsiaTheme="minorHAnsi" w:hAnsiTheme="minorHAnsi" w:cstheme="minorBidi"/>
           <w:sz w:val="22"/>
         </w:rPr>
-        <w:t xml:space="preserve">Предлага списък с вече конструирани пътешествия в цяла </w:t>
-      </w:r>
-      <w:proofErr w:type="spellStart"/>
-      <w:r>
-        <w:rPr>
-          <w:rFonts w:asciiTheme="minorHAnsi" w:eastAsiaTheme="minorHAnsi" w:hAnsiTheme="minorHAnsi" w:cstheme="minorBidi"/>
-          <w:sz w:val="22"/>
-        </w:rPr>
-        <w:t>българия</w:t>
-      </w:r>
-      <w:proofErr w:type="spellEnd"/>
-      <w:r>
-        <w:rPr>
-          <w:rFonts w:asciiTheme="minorHAnsi" w:eastAsiaTheme="minorHAnsi" w:hAnsiTheme="minorHAnsi" w:cstheme="minorBidi"/>
-          <w:sz w:val="22"/>
-        </w:rPr>
-        <w:t>. Всяко пътешествие има период и обекти, които да се посетят;</w:t>
-      </w:r>
-    </w:p>
-    <w:p/>
-    <w:p>
-      <w:pPr>
-        <w:pStyle w:val="a5"/>
+        <w:t>Предлага списък с вече конструирани пътешествия в цяла българия. Всяко пътешествие има период и обекти, които да се посетят;</w:t>
+      </w:r>
+    </w:p>
+    <w:p>
+      <w:pPr>
+        <w:pStyle w:val="ListParagraph"/>
+        <w:ind w:firstLine="0"/>
+        <w:rPr>
+          <w:rFonts w:asciiTheme="minorHAnsi" w:eastAsiaTheme="minorHAnsi" w:hAnsiTheme="minorHAnsi" w:cstheme="minorBidi"/>
+          <w:sz w:val="22"/>
+        </w:rPr>
+      </w:pPr>
+    </w:p>
+    <w:p>
+      <w:pPr>
+        <w:pStyle w:val="ListParagraph"/>
         <w:numPr>
           <w:ilvl w:val="0"/>
           <w:numId w:val="14"/>
@@ -10228,16 +10441,16 @@
     </w:p>
     <w:p>
       <w:pPr>
-        <w:pStyle w:val="a5"/>
-        <w:rPr>
-          <w:rFonts w:asciiTheme="minorHAnsi" w:eastAsiaTheme="minorHAnsi" w:hAnsiTheme="minorHAnsi" w:cstheme="minorBidi"/>
-          <w:sz w:val="22"/>
-        </w:rPr>
-      </w:pPr>
-    </w:p>
-    <w:p>
-      <w:pPr>
-        <w:pStyle w:val="a5"/>
+        <w:pStyle w:val="ListParagraph"/>
+        <w:rPr>
+          <w:rFonts w:asciiTheme="minorHAnsi" w:eastAsiaTheme="minorHAnsi" w:hAnsiTheme="minorHAnsi" w:cstheme="minorBidi"/>
+          <w:sz w:val="22"/>
+        </w:rPr>
+      </w:pPr>
+    </w:p>
+    <w:p>
+      <w:pPr>
+        <w:pStyle w:val="ListParagraph"/>
         <w:numPr>
           <w:ilvl w:val="0"/>
           <w:numId w:val="14"/>
@@ -10257,16 +10470,16 @@
     </w:p>
     <w:p>
       <w:pPr>
-        <w:pStyle w:val="a5"/>
-        <w:rPr>
-          <w:rFonts w:asciiTheme="minorHAnsi" w:eastAsiaTheme="minorHAnsi" w:hAnsiTheme="minorHAnsi" w:cstheme="minorBidi"/>
-          <w:sz w:val="22"/>
-        </w:rPr>
-      </w:pPr>
-    </w:p>
-    <w:p>
-      <w:pPr>
-        <w:pStyle w:val="a5"/>
+        <w:pStyle w:val="ListParagraph"/>
+        <w:rPr>
+          <w:rFonts w:asciiTheme="minorHAnsi" w:eastAsiaTheme="minorHAnsi" w:hAnsiTheme="minorHAnsi" w:cstheme="minorBidi"/>
+          <w:sz w:val="22"/>
+        </w:rPr>
+      </w:pPr>
+    </w:p>
+    <w:p>
+      <w:pPr>
+        <w:pStyle w:val="ListParagraph"/>
         <w:numPr>
           <w:ilvl w:val="0"/>
           <w:numId w:val="14"/>
@@ -10286,7 +10499,7 @@
     </w:p>
     <w:p>
       <w:pPr>
-        <w:pStyle w:val="a5"/>
+        <w:pStyle w:val="ListParagraph"/>
         <w:rPr>
           <w:rFonts w:asciiTheme="minorHAnsi" w:eastAsiaTheme="minorHAnsi" w:hAnsiTheme="minorHAnsi" w:cstheme="minorBidi"/>
           <w:sz w:val="22"/>
@@ -10362,7 +10575,7 @@
     </w:p>
     <w:p>
       <w:pPr>
-        <w:pStyle w:val="a5"/>
+        <w:pStyle w:val="ListParagraph"/>
         <w:numPr>
           <w:ilvl w:val="0"/>
           <w:numId w:val="16"/>
@@ -10446,7 +10659,7 @@
     </w:p>
     <w:p>
       <w:pPr>
-        <w:pStyle w:val="a5"/>
+        <w:pStyle w:val="ListParagraph"/>
         <w:ind w:firstLine="0"/>
         <w:rPr>
           <w:rFonts w:asciiTheme="minorHAnsi" w:eastAsiaTheme="minorHAnsi" w:hAnsiTheme="minorHAnsi" w:cstheme="minorBidi"/>
@@ -10457,7 +10670,110 @@
     </w:p>
     <w:p>
       <w:pPr>
-        <w:pStyle w:val="a5"/>
+        <w:pStyle w:val="ListParagraph"/>
+        <w:ind w:firstLine="0"/>
+        <w:rPr>
+          <w:rFonts w:asciiTheme="minorHAnsi" w:eastAsiaTheme="minorHAnsi" w:hAnsiTheme="minorHAnsi" w:cstheme="minorBidi"/>
+          <w:sz w:val="22"/>
+        </w:rPr>
+        <w:pPrChange w:id="18" w:author="Mariana" w:date="2017-05-24T11:44:00Z">
+          <w:pPr>
+            <w:pStyle w:val="ListParagraph"/>
+            <w:numPr>
+              <w:numId w:val="14"/>
+            </w:numPr>
+            <w:ind w:hanging="360"/>
+          </w:pPr>
+        </w:pPrChange>
+      </w:pPr>
+      <w:del w:id="19" w:author="Mariana" w:date="2017-05-24T11:44:00Z">
+        <w:r>
+          <w:rPr>
+            <w:rFonts w:asciiTheme="minorHAnsi" w:eastAsiaTheme="minorHAnsi" w:hAnsiTheme="minorHAnsi" w:cstheme="minorBidi"/>
+            <w:sz w:val="22"/>
+          </w:rPr>
+          <w:delText>Интерфейсът на мобилната версия не е толкова добър като на десктоп версията;</w:delText>
+        </w:r>
+      </w:del>
+    </w:p>
+    <w:p/>
+    <w:p/>
+    <w:p>
+      <w:pPr>
+        <w:pStyle w:val="Heading3"/>
+        <w:rPr>
+          <w:i/>
+          <w:lang w:val="en-US"/>
+        </w:rPr>
+      </w:pPr>
+      <w:proofErr w:type="spellStart"/>
+      <w:r>
+        <w:rPr>
+          <w:i/>
+          <w:lang w:val="en-US"/>
+        </w:rPr>
+        <w:t>Sygic</w:t>
+      </w:r>
+      <w:proofErr w:type="spellEnd"/>
+      <w:r>
+        <w:rPr>
+          <w:i/>
+          <w:lang w:val="en-US"/>
+        </w:rPr>
+        <w:t xml:space="preserve"> Travel</w:t>
+      </w:r>
+    </w:p>
+    <w:p>
+      <w:hyperlink r:id="rId13" w:history="1">
+        <w:r>
+          <w:rPr>
+            <w:rStyle w:val="Hyperlink"/>
+          </w:rPr>
+          <w:t>https://travel.sygic.com</w:t>
+        </w:r>
+      </w:hyperlink>
+    </w:p>
+    <w:p/>
+    <w:p>
+      <w:pPr>
+        <w:rPr>
+          <w:lang w:val="bg-BG"/>
+        </w:rPr>
+      </w:pPr>
+      <w:r>
+        <w:rPr>
+          <w:lang w:val="bg-BG"/>
+        </w:rPr>
+        <w:t>Представлява ле</w:t>
+      </w:r>
+      <w:r>
+        <w:rPr>
+          <w:lang w:val="bg-BG"/>
+        </w:rPr>
+        <w:t xml:space="preserve">сен за използване организатор </w:t>
+      </w:r>
+      <w:r>
+        <w:rPr>
+          <w:lang w:val="bg-BG"/>
+        </w:rPr>
+        <w:t xml:space="preserve"> </w:t>
+      </w:r>
+      <w:r>
+        <w:rPr>
+          <w:lang w:val="bg-BG"/>
+        </w:rPr>
+        <w:t xml:space="preserve">за </w:t>
+      </w:r>
+      <w:r>
+        <w:rPr>
+          <w:lang w:val="bg-BG"/>
+        </w:rPr>
+        <w:t>посещения на забележителности в даден град ден по ден.</w:t>
+      </w:r>
+    </w:p>
+    <w:p>
+      <w:pPr>
+        <w:pStyle w:val="ListParagraph"/>
         <w:numPr>
           <w:ilvl w:val="0"/>
           <w:numId w:val="14"/>
@@ -10472,12 +10788,697 @@
           <w:rFonts w:asciiTheme="minorHAnsi" w:eastAsiaTheme="minorHAnsi" w:hAnsiTheme="minorHAnsi" w:cstheme="minorBidi"/>
           <w:sz w:val="22"/>
         </w:rPr>
-        <w:t>Интерфейсът на мобилната версия не е толкова добър като на десктоп версията;</w:t>
-      </w:r>
-    </w:p>
-    <w:p>
-      <w:bookmarkStart w:id="18" w:name="_GoBack"/>
-      <w:bookmarkEnd w:id="18"/>
+        <w:t>Още с</w:t>
+      </w:r>
+      <w:r>
+        <w:rPr>
+          <w:rFonts w:asciiTheme="minorHAnsi" w:eastAsiaTheme="minorHAnsi" w:hAnsiTheme="minorHAnsi" w:cstheme="minorBidi"/>
+          <w:sz w:val="22"/>
+        </w:rPr>
+        <w:t xml:space="preserve"> отварянето на сайта се показва форма за въвеждане на дестинация на пътешествието и продължителност на престоя. На база на въведената информация</w:t>
+      </w:r>
+      <w:r>
+        <w:rPr>
+          <w:rFonts w:asciiTheme="minorHAnsi" w:eastAsiaTheme="minorHAnsi" w:hAnsiTheme="minorHAnsi" w:cstheme="minorBidi"/>
+          <w:sz w:val="22"/>
+        </w:rPr>
+        <w:t xml:space="preserve"> приложението изготвя примерна програма за всеки ден, която може да се редактира;</w:t>
+      </w:r>
+    </w:p>
+    <w:p>
+      <w:pPr>
+        <w:pStyle w:val="ListParagraph"/>
+        <w:ind w:firstLine="0"/>
+        <w:rPr>
+          <w:rFonts w:asciiTheme="minorHAnsi" w:eastAsiaTheme="minorHAnsi" w:hAnsiTheme="minorHAnsi" w:cstheme="minorBidi"/>
+          <w:sz w:val="22"/>
+        </w:rPr>
+      </w:pPr>
+    </w:p>
+    <w:p>
+      <w:pPr>
+        <w:pStyle w:val="ListParagraph"/>
+        <w:numPr>
+          <w:ilvl w:val="0"/>
+          <w:numId w:val="14"/>
+        </w:numPr>
+        <w:rPr>
+          <w:rFonts w:asciiTheme="minorHAnsi" w:eastAsiaTheme="minorHAnsi" w:hAnsiTheme="minorHAnsi" w:cstheme="minorBidi"/>
+          <w:sz w:val="22"/>
+        </w:rPr>
+      </w:pPr>
+      <w:r>
+        <w:rPr>
+          <w:rFonts w:asciiTheme="minorHAnsi" w:eastAsiaTheme="minorHAnsi" w:hAnsiTheme="minorHAnsi" w:cstheme="minorBidi"/>
+          <w:sz w:val="22"/>
+        </w:rPr>
+        <w:t>Локацията на забележителностите е изобразена на географска карта;</w:t>
+      </w:r>
+    </w:p>
+    <w:p>
+      <w:pPr>
+        <w:pStyle w:val="ListParagraph"/>
+        <w:rPr>
+          <w:rFonts w:asciiTheme="minorHAnsi" w:eastAsiaTheme="minorHAnsi" w:hAnsiTheme="minorHAnsi" w:cstheme="minorBidi"/>
+          <w:sz w:val="22"/>
+        </w:rPr>
+      </w:pPr>
+    </w:p>
+    <w:p>
+      <w:pPr>
+        <w:pStyle w:val="ListParagraph"/>
+        <w:numPr>
+          <w:ilvl w:val="0"/>
+          <w:numId w:val="14"/>
+        </w:numPr>
+        <w:rPr>
+          <w:rFonts w:asciiTheme="minorHAnsi" w:eastAsiaTheme="minorHAnsi" w:hAnsiTheme="minorHAnsi" w:cstheme="minorBidi"/>
+          <w:sz w:val="22"/>
+        </w:rPr>
+      </w:pPr>
+      <w:r>
+        <w:rPr>
+          <w:rFonts w:asciiTheme="minorHAnsi" w:eastAsiaTheme="minorHAnsi" w:hAnsiTheme="minorHAnsi" w:cstheme="minorBidi"/>
+          <w:sz w:val="22"/>
+        </w:rPr>
+        <w:t>При кликване на забележителност се показва информация за нея в панел отляво, която включва работно време, налични билети, турове и  дори мнения на потребители;</w:t>
+      </w:r>
+    </w:p>
+    <w:p>
+      <w:pPr>
+        <w:pStyle w:val="ListParagraph"/>
+        <w:rPr>
+          <w:rFonts w:asciiTheme="minorHAnsi" w:eastAsiaTheme="minorHAnsi" w:hAnsiTheme="minorHAnsi" w:cstheme="minorBidi"/>
+          <w:sz w:val="22"/>
+        </w:rPr>
+      </w:pPr>
+    </w:p>
+    <w:p>
+      <w:pPr>
+        <w:pStyle w:val="ListParagraph"/>
+        <w:numPr>
+          <w:ilvl w:val="0"/>
+          <w:numId w:val="14"/>
+        </w:numPr>
+        <w:rPr>
+          <w:rFonts w:asciiTheme="minorHAnsi" w:eastAsiaTheme="minorHAnsi" w:hAnsiTheme="minorHAnsi" w:cstheme="minorBidi"/>
+          <w:sz w:val="22"/>
+        </w:rPr>
+      </w:pPr>
+      <w:r>
+        <w:rPr>
+          <w:rFonts w:asciiTheme="minorHAnsi" w:eastAsiaTheme="minorHAnsi" w:hAnsiTheme="minorHAnsi" w:cstheme="minorBidi"/>
+          <w:sz w:val="22"/>
+        </w:rPr>
+        <w:t xml:space="preserve">Местата могат да се филтрират по категории. Част от тях са: забележителности, шопинг, ресторанти, </w:t>
+      </w:r>
+      <w:r>
+        <w:rPr>
+          <w:rFonts w:asciiTheme="minorHAnsi" w:eastAsiaTheme="minorHAnsi" w:hAnsiTheme="minorHAnsi" w:cstheme="minorBidi"/>
+          <w:sz w:val="22"/>
+        </w:rPr>
+        <w:t xml:space="preserve">музеи, ноще живот, спорт, почивка и др. Всяка от категориите има и </w:t>
+      </w:r>
+      <w:r>
+        <w:rPr>
+          <w:rFonts w:asciiTheme="minorHAnsi" w:eastAsiaTheme="minorHAnsi" w:hAnsiTheme="minorHAnsi" w:cstheme="minorBidi"/>
+          <w:sz w:val="22"/>
+        </w:rPr>
+        <w:lastRenderedPageBreak/>
+        <w:t>подкатегории. По такъв начин потребителят може да си изгтви програма само с местата, които са по негов вкус;</w:t>
+      </w:r>
+    </w:p>
+    <w:p/>
+    <w:p>
+      <w:r>
+        <w:rPr>
+          <w:noProof/>
+        </w:rPr>
+        <w:drawing>
+          <wp:inline distT="0" distB="0" distL="0" distR="0">
+            <wp:extent cx="5943600" cy="2851351"/>
+            <wp:effectExtent l="0" t="0" r="0" b="6350"/>
+            <wp:docPr id="1" name="Picture 1" descr="C:\Users\Mariana\Desktop\cygic.jpg"/>
+            <wp:cNvGraphicFramePr>
+              <a:graphicFrameLocks xmlns:a="http://schemas.openxmlformats.org/drawingml/2006/main" noChangeAspect="1"/>
+            </wp:cNvGraphicFramePr>
+            <a:graphic xmlns:a="http://schemas.openxmlformats.org/drawingml/2006/main">
+              <a:graphicData uri="http://schemas.openxmlformats.org/drawingml/2006/picture">
+                <pic:pic xmlns:pic="http://schemas.openxmlformats.org/drawingml/2006/picture">
+                  <pic:nvPicPr>
+                    <pic:cNvPr id="0" name="Picture 1" descr="C:\Users\Mariana\Desktop\cygic.jpg"/>
+                    <pic:cNvPicPr>
+                      <a:picLocks noChangeAspect="1" noChangeArrowheads="1"/>
+                    </pic:cNvPicPr>
+                  </pic:nvPicPr>
+                  <pic:blipFill>
+                    <a:blip r:embed="rId14">
+                      <a:extLst>
+                        <a:ext uri="{28A0092B-C50C-407E-A947-70E740481C1C}">
+                          <a14:useLocalDpi xmlns:a14="http://schemas.microsoft.com/office/drawing/2010/main" val="0"/>
+                        </a:ext>
+                      </a:extLst>
+                    </a:blip>
+                    <a:srcRect/>
+                    <a:stretch>
+                      <a:fillRect/>
+                    </a:stretch>
+                  </pic:blipFill>
+                  <pic:spPr bwMode="auto">
+                    <a:xfrm>
+                      <a:off x="0" y="0"/>
+                      <a:ext cx="5943600" cy="2851351"/>
+                    </a:xfrm>
+                    <a:prstGeom prst="rect">
+                      <a:avLst/>
+                    </a:prstGeom>
+                    <a:noFill/>
+                    <a:ln>
+                      <a:noFill/>
+                    </a:ln>
+                  </pic:spPr>
+                </pic:pic>
+              </a:graphicData>
+            </a:graphic>
+          </wp:inline>
+        </w:drawing>
+      </w:r>
+    </w:p>
+    <w:p/>
+    <w:p>
+      <w:pPr>
+        <w:pStyle w:val="ListParagraph"/>
+        <w:numPr>
+          <w:ilvl w:val="0"/>
+          <w:numId w:val="18"/>
+        </w:numPr>
+        <w:rPr>
+          <w:rFonts w:asciiTheme="minorHAnsi" w:eastAsiaTheme="minorHAnsi" w:hAnsiTheme="minorHAnsi" w:cstheme="minorBidi"/>
+          <w:sz w:val="22"/>
+        </w:rPr>
+      </w:pPr>
+      <w:r>
+        <w:rPr>
+          <w:rFonts w:asciiTheme="minorHAnsi" w:eastAsiaTheme="minorHAnsi" w:hAnsiTheme="minorHAnsi" w:cstheme="minorBidi"/>
+          <w:sz w:val="22"/>
+        </w:rPr>
+        <w:t xml:space="preserve">Сайтът предлага </w:t>
+      </w:r>
+      <w:r>
+        <w:rPr>
+          <w:rFonts w:asciiTheme="minorHAnsi" w:eastAsiaTheme="minorHAnsi" w:hAnsiTheme="minorHAnsi" w:cstheme="minorBidi"/>
+          <w:sz w:val="22"/>
+        </w:rPr>
+        <w:t>актуална карта на метрото на града</w:t>
+      </w:r>
+      <w:r>
+        <w:rPr>
+          <w:rFonts w:asciiTheme="minorHAnsi" w:eastAsiaTheme="minorHAnsi" w:hAnsiTheme="minorHAnsi" w:cstheme="minorBidi"/>
+          <w:sz w:val="22"/>
+        </w:rPr>
+        <w:t xml:space="preserve"> и възможност за намемане на кола под наем;</w:t>
+      </w:r>
+    </w:p>
+    <w:p>
+      <w:pPr>
+        <w:pStyle w:val="ListParagraph"/>
+        <w:ind w:firstLine="0"/>
+        <w:rPr>
+          <w:rFonts w:asciiTheme="minorHAnsi" w:eastAsiaTheme="minorHAnsi" w:hAnsiTheme="minorHAnsi" w:cstheme="minorBidi"/>
+          <w:sz w:val="22"/>
+        </w:rPr>
+      </w:pPr>
+    </w:p>
+    <w:p>
+      <w:pPr>
+        <w:pStyle w:val="ListParagraph"/>
+        <w:numPr>
+          <w:ilvl w:val="0"/>
+          <w:numId w:val="18"/>
+        </w:numPr>
+        <w:rPr>
+          <w:rFonts w:asciiTheme="minorHAnsi" w:eastAsiaTheme="minorHAnsi" w:hAnsiTheme="minorHAnsi" w:cstheme="minorBidi"/>
+          <w:sz w:val="22"/>
+        </w:rPr>
+      </w:pPr>
+      <w:r>
+        <w:rPr>
+          <w:rFonts w:asciiTheme="minorHAnsi" w:eastAsiaTheme="minorHAnsi" w:hAnsiTheme="minorHAnsi" w:cstheme="minorBidi"/>
+          <w:sz w:val="22"/>
+        </w:rPr>
+        <w:t>Друга полезна функция е търсачката на хотели. Намирането на място за престой е изключително лесно, тъй като всички предложения се обозначават върху карта и може да се избере най-удобното. Тук също са добавени възможности за филтрация, като част от тях са цена, звезди, рев</w:t>
+      </w:r>
+      <w:r>
+        <w:rPr>
+          <w:rFonts w:asciiTheme="minorHAnsi" w:eastAsiaTheme="minorHAnsi" w:hAnsiTheme="minorHAnsi" w:cstheme="minorBidi"/>
+          <w:sz w:val="22"/>
+        </w:rPr>
+        <w:t>юта, тип и др. Към филтрите могат да се добавят още много изисквания като наличие на паркинг, басейн, ресторант, безплатен интернет и др;</w:t>
+      </w:r>
+    </w:p>
+    <w:p/>
+    <w:p>
+      <w:pPr>
+        <w:pStyle w:val="ListParagraph"/>
+        <w:numPr>
+          <w:ilvl w:val="0"/>
+          <w:numId w:val="18"/>
+        </w:numPr>
+        <w:rPr>
+          <w:rFonts w:asciiTheme="minorHAnsi" w:eastAsiaTheme="minorHAnsi" w:hAnsiTheme="minorHAnsi" w:cstheme="minorBidi"/>
+          <w:sz w:val="22"/>
+        </w:rPr>
+      </w:pPr>
+      <w:r>
+        <w:rPr>
+          <w:rFonts w:asciiTheme="minorHAnsi" w:eastAsiaTheme="minorHAnsi" w:hAnsiTheme="minorHAnsi" w:cstheme="minorBidi"/>
+          <w:sz w:val="22"/>
+        </w:rPr>
+        <w:t xml:space="preserve">Към едно пътешествие могат да се добавят повече от 1 градове, като избирането на забележителностите за всеки един става отделно. Панелът за навигация между градовете е много удобен; </w:t>
+      </w:r>
+    </w:p>
+    <w:p>
+      <w:pPr>
+        <w:pStyle w:val="ListParagraph"/>
+        <w:ind w:firstLine="0"/>
+        <w:rPr>
+          <w:rFonts w:asciiTheme="minorHAnsi" w:eastAsiaTheme="minorHAnsi" w:hAnsiTheme="minorHAnsi" w:cstheme="minorBidi"/>
+          <w:sz w:val="22"/>
+        </w:rPr>
+      </w:pPr>
+    </w:p>
+    <w:p>
+      <w:pPr>
+        <w:pStyle w:val="ListParagraph"/>
+        <w:numPr>
+          <w:ilvl w:val="0"/>
+          <w:numId w:val="18"/>
+        </w:numPr>
+        <w:rPr>
+          <w:rFonts w:asciiTheme="minorHAnsi" w:eastAsiaTheme="minorHAnsi" w:hAnsiTheme="minorHAnsi" w:cstheme="minorBidi"/>
+          <w:sz w:val="22"/>
+        </w:rPr>
+      </w:pPr>
+      <w:r>
+        <w:rPr>
+          <w:rFonts w:asciiTheme="minorHAnsi" w:eastAsiaTheme="minorHAnsi" w:hAnsiTheme="minorHAnsi" w:cstheme="minorBidi"/>
+          <w:sz w:val="22"/>
+        </w:rPr>
+        <w:t>Всеки потребител има лист със всички пътешествия, които е планирал и запазил;</w:t>
+      </w:r>
+    </w:p>
+    <w:p>
+      <w:pPr>
+        <w:pStyle w:val="ListParagraph"/>
+        <w:rPr>
+          <w:rFonts w:asciiTheme="minorHAnsi" w:eastAsiaTheme="minorHAnsi" w:hAnsiTheme="minorHAnsi" w:cstheme="minorBidi"/>
+          <w:sz w:val="22"/>
+        </w:rPr>
+      </w:pPr>
+    </w:p>
+    <w:p>
+      <w:pPr>
+        <w:pStyle w:val="ListParagraph"/>
+        <w:numPr>
+          <w:ilvl w:val="0"/>
+          <w:numId w:val="18"/>
+        </w:numPr>
+        <w:rPr>
+          <w:rFonts w:asciiTheme="minorHAnsi" w:eastAsiaTheme="minorHAnsi" w:hAnsiTheme="minorHAnsi" w:cstheme="minorBidi"/>
+          <w:sz w:val="22"/>
+        </w:rPr>
+      </w:pPr>
+      <w:r>
+        <w:rPr>
+          <w:rFonts w:asciiTheme="minorHAnsi" w:eastAsiaTheme="minorHAnsi" w:hAnsiTheme="minorHAnsi" w:cstheme="minorBidi"/>
+          <w:sz w:val="22"/>
+        </w:rPr>
+        <w:t>Има за възможност за покана на други потребители, които да участват в планирането на пътешествието;</w:t>
+      </w:r>
+    </w:p>
+    <w:p>
+      <w:pPr>
+        <w:pStyle w:val="ListParagraph"/>
+        <w:rPr>
+          <w:rFonts w:asciiTheme="minorHAnsi" w:eastAsiaTheme="minorHAnsi" w:hAnsiTheme="minorHAnsi" w:cstheme="minorBidi"/>
+          <w:sz w:val="22"/>
+        </w:rPr>
+      </w:pPr>
+    </w:p>
+    <w:p/>
+    <w:p>
+      <w:pPr>
+        <w:pStyle w:val="Heading2"/>
+      </w:pPr>
+      <w:bookmarkStart w:id="20" w:name="_Toc453015798"/>
+      <w:r>
+        <w:lastRenderedPageBreak/>
+        <w:t>С</w:t>
+      </w:r>
+      <w:r>
+        <w:t>равнителен анализ на решенията</w:t>
+      </w:r>
+      <w:bookmarkEnd w:id="20"/>
+    </w:p>
+    <w:p>
+      <w:pPr>
+        <w:rPr>
+          <w:lang w:val="bg-BG"/>
+        </w:rPr>
+      </w:pPr>
+      <w:r>
+        <w:rPr>
+          <w:lang w:val="bg-BG"/>
+        </w:rPr>
+        <w:t>За сравнителен анализ ще се използват трите приложения от точка 2.2.</w:t>
+      </w:r>
+    </w:p>
+    <w:p>
+      <w:pPr>
+        <w:rPr>
+          <w:ins w:id="21" w:author="Mariana" w:date="2017-05-24T11:25:00Z"/>
+          <w:lang w:val="bg-BG"/>
+        </w:rPr>
+      </w:pPr>
+      <w:r>
+        <w:rPr>
+          <w:lang w:val="bg-BG"/>
+        </w:rPr>
+        <w:t xml:space="preserve">Най-важното изискване към едно приложение за планиране на пътешествия (и на всяко едно приложение като цяло) е то да е лесно и удобно за използване. </w:t>
+      </w:r>
+    </w:p>
+    <w:p>
+      <w:pPr>
+        <w:rPr>
+          <w:ins w:id="22" w:author="Mariana" w:date="2017-05-24T11:29:00Z"/>
+          <w:lang w:val="bg-BG"/>
+        </w:rPr>
+      </w:pPr>
+      <w:r>
+        <w:rPr>
+          <w:lang w:val="bg-BG"/>
+        </w:rPr>
+        <w:t>Наличието на приятен и интуитивен интерфейс спомага за превръщането на организацията</w:t>
+      </w:r>
+      <w:ins w:id="23" w:author="Mariana" w:date="2017-05-24T11:27:00Z">
+        <w:r>
+          <w:rPr>
+            <w:lang w:val="bg-BG"/>
+          </w:rPr>
+          <w:t xml:space="preserve"> на пътуване </w:t>
+        </w:r>
+      </w:ins>
+      <w:r>
+        <w:rPr>
+          <w:lang w:val="bg-BG"/>
+        </w:rPr>
+        <w:t xml:space="preserve"> в един вълнуващ и интересен процес. </w:t>
+      </w:r>
+      <w:r>
+        <w:rPr>
+          <w:lang w:val="bg-BG"/>
+        </w:rPr>
+        <w:t xml:space="preserve">Определянето на интерфейс като добър е доста субективно и индивидуално. За един потребител може да е по-интуитивен интерфейсът на </w:t>
+      </w:r>
+      <w:proofErr w:type="spellStart"/>
+      <w:ins w:id="24" w:author="Mariana" w:date="2017-05-24T11:18:00Z">
+        <w:r>
+          <w:t>TripAdvisor</w:t>
+        </w:r>
+      </w:ins>
+      <w:proofErr w:type="spellEnd"/>
+      <w:ins w:id="25" w:author="Mariana" w:date="2017-05-24T11:19:00Z">
+        <w:r>
+          <w:t xml:space="preserve">, </w:t>
+        </w:r>
+        <w:r>
+          <w:rPr>
+            <w:lang w:val="bg-BG"/>
+          </w:rPr>
+          <w:t xml:space="preserve">за друг – този на </w:t>
+        </w:r>
+        <w:proofErr w:type="spellStart"/>
+        <w:r>
+          <w:t>Sygic</w:t>
+        </w:r>
+        <w:proofErr w:type="spellEnd"/>
+        <w:r>
+          <w:t xml:space="preserve">. </w:t>
+        </w:r>
+      </w:ins>
+      <w:ins w:id="26" w:author="Mariana" w:date="2017-05-24T11:23:00Z">
+        <w:r>
+          <w:t xml:space="preserve">A </w:t>
+        </w:r>
+        <w:r>
+          <w:rPr>
+            <w:lang w:val="bg-BG"/>
+          </w:rPr>
+          <w:t xml:space="preserve">макар нов и изцяло български сайт, </w:t>
+        </w:r>
+        <w:r>
+          <w:t xml:space="preserve">opoznai.bg </w:t>
+        </w:r>
+        <w:r>
+          <w:rPr>
+            <w:lang w:val="bg-BG"/>
+          </w:rPr>
+          <w:t xml:space="preserve">също може да се похвали с добър интерфейс. </w:t>
+        </w:r>
+      </w:ins>
+      <w:ins w:id="27" w:author="Mariana" w:date="2017-05-24T11:25:00Z">
+        <w:r>
+          <w:rPr>
+            <w:lang w:val="bg-BG"/>
+          </w:rPr>
+          <w:t xml:space="preserve">Освен това той има друго голямо предимство </w:t>
+        </w:r>
+      </w:ins>
+      <w:ins w:id="28" w:author="Mariana" w:date="2017-05-24T11:26:00Z">
+        <w:r>
+          <w:rPr>
+            <w:lang w:val="bg-BG"/>
+          </w:rPr>
+          <w:t>за хора, които не говорят чужди езици – сайтът е изцяло на български.</w:t>
+        </w:r>
+      </w:ins>
+    </w:p>
+    <w:p>
+      <w:pPr>
+        <w:rPr>
+          <w:del w:id="29" w:author="Mariana" w:date="2017-05-24T11:33:00Z"/>
+        </w:rPr>
+      </w:pPr>
+      <w:ins w:id="30" w:author="Mariana" w:date="2017-05-24T11:29:00Z">
+        <w:r>
+          <w:rPr>
+            <w:lang w:val="bg-BG"/>
+          </w:rPr>
+          <w:t xml:space="preserve">Друг критерий за използваемост е наличието на мобилна версия на сайта или приложението. </w:t>
+        </w:r>
+      </w:ins>
+      <w:ins w:id="31" w:author="Mariana" w:date="2017-05-24T11:30:00Z">
+        <w:r>
+          <w:t xml:space="preserve">Trip </w:t>
+        </w:r>
+      </w:ins>
+      <w:ins w:id="32" w:author="Mariana" w:date="2017-05-24T11:31:00Z">
+        <w:r>
+          <w:t>A</w:t>
+        </w:r>
+      </w:ins>
+      <w:ins w:id="33" w:author="Mariana" w:date="2017-05-24T11:30:00Z">
+        <w:r>
+          <w:t xml:space="preserve">dvisor </w:t>
+        </w:r>
+      </w:ins>
+      <w:ins w:id="34" w:author="Mariana" w:date="2017-05-24T11:31:00Z">
+        <w:r>
+          <w:rPr>
+            <w:lang w:val="bg-BG"/>
+          </w:rPr>
+          <w:t xml:space="preserve">има приложение, налично за най-известните </w:t>
+        </w:r>
+      </w:ins>
+      <w:ins w:id="35" w:author="Mariana" w:date="2017-05-24T11:32:00Z">
+        <w:r>
+          <w:rPr>
+            <w:lang w:val="bg-BG"/>
+          </w:rPr>
+          <w:t xml:space="preserve">операционни системи – </w:t>
+        </w:r>
+        <w:r>
+          <w:t xml:space="preserve">iOS, Android </w:t>
+        </w:r>
+        <w:r>
+          <w:rPr>
+            <w:lang w:val="bg-BG"/>
+          </w:rPr>
+          <w:t xml:space="preserve">и </w:t>
+        </w:r>
+        <w:r>
+          <w:t>Windows Phone.</w:t>
+        </w:r>
+      </w:ins>
+      <w:ins w:id="36" w:author="Mariana" w:date="2017-05-24T11:33:00Z">
+        <w:r>
+          <w:t xml:space="preserve"> </w:t>
+        </w:r>
+      </w:ins>
+      <w:ins w:id="37" w:author="Mariana" w:date="2017-05-24T11:36:00Z">
+        <w:r>
+          <w:rPr>
+            <w:lang w:val="bg-BG"/>
+          </w:rPr>
+          <w:t xml:space="preserve">Към момента няма приложение на </w:t>
+        </w:r>
+        <w:proofErr w:type="spellStart"/>
+        <w:r>
+          <w:t>Sygic</w:t>
+        </w:r>
+        <w:proofErr w:type="spellEnd"/>
+        <w:r>
+          <w:t xml:space="preserve"> </w:t>
+        </w:r>
+        <w:r>
+          <w:rPr>
+            <w:lang w:val="bg-BG"/>
+          </w:rPr>
+          <w:t xml:space="preserve">за </w:t>
+        </w:r>
+        <w:r>
+          <w:t>Windows Phone</w:t>
+        </w:r>
+      </w:ins>
+      <w:ins w:id="38" w:author="Mariana" w:date="2017-05-24T11:39:00Z">
+        <w:r>
+          <w:t xml:space="preserve">, </w:t>
+        </w:r>
+        <w:r>
+          <w:rPr>
+            <w:lang w:val="bg-BG"/>
+          </w:rPr>
+          <w:t>но мобилната версия на сайта е сравнително използваема</w:t>
+        </w:r>
+      </w:ins>
+      <w:ins w:id="39" w:author="Mariana" w:date="2017-05-24T11:40:00Z">
+        <w:r>
+          <w:rPr>
+            <w:lang w:val="bg-BG"/>
+          </w:rPr>
+          <w:t xml:space="preserve"> и на мобилни устройства</w:t>
+        </w:r>
+      </w:ins>
+      <w:ins w:id="40" w:author="Mariana" w:date="2017-05-24T11:39:00Z">
+        <w:r>
+          <w:rPr>
+            <w:lang w:val="bg-BG"/>
+          </w:rPr>
+          <w:t>.</w:t>
+        </w:r>
+      </w:ins>
+      <w:ins w:id="41" w:author="Mariana" w:date="2017-05-24T11:46:00Z">
+        <w:r>
+          <w:t xml:space="preserve"> Opoznai.bg </w:t>
+        </w:r>
+        <w:r>
+          <w:rPr>
+            <w:lang w:val="bg-BG"/>
+          </w:rPr>
+          <w:t xml:space="preserve">също имат </w:t>
+        </w:r>
+      </w:ins>
+      <w:ins w:id="42" w:author="Mariana" w:date="2017-05-24T11:47:00Z">
+        <w:r>
+          <w:rPr>
+            <w:lang w:val="bg-BG"/>
+          </w:rPr>
+          <w:t xml:space="preserve">много удобно </w:t>
+        </w:r>
+      </w:ins>
+      <w:ins w:id="43" w:author="Mariana" w:date="2017-05-24T11:46:00Z">
+        <w:r>
+          <w:rPr>
+            <w:lang w:val="bg-BG"/>
+          </w:rPr>
+          <w:t xml:space="preserve">приложение за </w:t>
+        </w:r>
+      </w:ins>
+      <w:ins w:id="44" w:author="Mariana" w:date="2017-05-24T11:47:00Z">
+        <w:r>
+          <w:t xml:space="preserve">Android </w:t>
+        </w:r>
+        <w:r>
+          <w:rPr>
+            <w:lang w:val="bg-BG"/>
+          </w:rPr>
+          <w:t>и</w:t>
+        </w:r>
+        <w:r>
+          <w:t xml:space="preserve"> iOS</w:t>
+        </w:r>
+      </w:ins>
+      <w:ins w:id="45" w:author="Mariana" w:date="2017-05-24T11:48:00Z">
+        <w:r>
+          <w:rPr>
+            <w:lang w:val="bg-BG"/>
+          </w:rPr>
+          <w:t xml:space="preserve">, аи мобилната версия на сайта е доста удобна и може безпроблемно да се използва на </w:t>
+        </w:r>
+        <w:r>
+          <w:t>Windows Phone.</w:t>
+        </w:r>
+      </w:ins>
+    </w:p>
+    <w:p>
+      <w:pPr>
+        <w:rPr>
+          <w:ins w:id="46" w:author="Mariana" w:date="2017-05-24T11:49:00Z"/>
+        </w:rPr>
+      </w:pPr>
+    </w:p>
+    <w:p>
+      <w:pPr>
+        <w:rPr>
+          <w:ins w:id="47" w:author="Mariana" w:date="2017-05-24T11:49:00Z"/>
+          <w:lang w:val="bg-BG"/>
+          <w:rPrChange w:id="48" w:author="Mariana" w:date="2017-05-24T11:49:00Z">
+            <w:rPr>
+              <w:ins w:id="49" w:author="Mariana" w:date="2017-05-24T11:49:00Z"/>
+            </w:rPr>
+          </w:rPrChange>
+        </w:rPr>
+      </w:pPr>
+      <w:ins w:id="50" w:author="Mariana" w:date="2017-05-24T11:52:00Z">
+        <w:r>
+          <w:rPr>
+            <w:lang w:val="bg-BG"/>
+          </w:rPr>
+          <w:t>Да се направи функционално сравнение на всеки от трите софтуера не е лесно, тъй като всеки от тях предлага изключително голям набор от функции.</w:t>
+        </w:r>
+      </w:ins>
+      <w:bookmarkStart w:id="51" w:name="_GoBack"/>
+      <w:bookmarkEnd w:id="51"/>
+    </w:p>
+    <w:p>
+      <w:pPr>
+        <w:rPr>
+          <w:ins w:id="52" w:author="Mariana" w:date="2017-05-24T11:34:00Z"/>
+          <w:rPrChange w:id="53" w:author="Mariana" w:date="2017-05-24T11:32:00Z">
+            <w:rPr>
+              <w:ins w:id="54" w:author="Mariana" w:date="2017-05-24T11:34:00Z"/>
+              <w:lang w:val="bg-BG"/>
+            </w:rPr>
+          </w:rPrChange>
+        </w:rPr>
+      </w:pPr>
+    </w:p>
+    <w:p>
+      <w:pPr>
+        <w:rPr>
+          <w:lang w:val="bg-BG"/>
+        </w:rPr>
+      </w:pPr>
     </w:p>
     <w:sectPr>
       <w:pgSz w:w="12240" w:h="15840"/>
@@ -10490,8 +11491,8 @@
 </file>
 
 <file path=word/numbering.xml><?xml version="1.0" encoding="utf-8"?>
-<w:numbering xmlns:wpc="http://schemas.microsoft.com/office/word/2010/wordprocessingCanvas" xmlns:cx="http://schemas.microsoft.com/office/drawing/2014/chartex" xmlns:cx1="http://schemas.microsoft.com/office/drawing/2015/9/8/chartex" xmlns:cx2="http://schemas.microsoft.com/office/drawing/2015/10/21/chartex" xmlns:cx3="http://schemas.microsoft.com/office/drawing/2016/5/9/chartex" xmlns:cx4="http://schemas.microsoft.com/office/drawing/2016/5/10/chartex" xmlns:cx5="http://schemas.microsoft.com/office/drawing/2016/5/11/chartex" xmlns:cx6="http://schemas.microsoft.com/office/drawing/2016/5/12/chartex" xmlns:cx7="http://schemas.microsoft.com/office/drawing/2016/5/13/chartex" xmlns:cx8="http://schemas.microsoft.com/office/drawing/2016/5/14/chartex" xmlns:mc="http://schemas.openxmlformats.org/markup-compatibility/2006" xmlns:aink="http://schemas.microsoft.com/office/drawing/2016/ink" xmlns:o="urn:schemas-microsoft-com:office:office" xmlns:r="http://schemas.openxmlformats.org/officeDocument/2006/relationships" xmlns:m="http://schemas.openxmlformats.org/officeDocument/2006/math" xmlns:v="urn:schemas-microsoft-com:vml" xmlns:wp14="http://schemas.microsoft.com/office/word/2010/wordprocessingDrawing" xmlns:wp="http://schemas.openxmlformats.org/drawingml/2006/wordprocessingDrawing" xmlns:w10="urn:schemas-microsoft-com:office:word" xmlns:w="http://schemas.openxmlformats.org/wordprocessingml/2006/main" xmlns:w14="http://schemas.microsoft.com/office/word/2010/wordml" xmlns:w15="http://schemas.microsoft.com/office/word/2012/wordml" xmlns:w16se="http://schemas.microsoft.com/office/word/2015/wordml/symex" xmlns:wpg="http://schemas.microsoft.com/office/word/2010/wordprocessingGroup" xmlns:wpi="http://schemas.microsoft.com/office/word/2010/wordprocessingInk" xmlns:wne="http://schemas.microsoft.com/office/word/2006/wordml" xmlns:wps="http://schemas.microsoft.com/office/word/2010/wordprocessingShape" mc:Ignorable="w14 w15 w16se wp14">
-  <w:abstractNum w:abstractNumId="0" w15:restartNumberingAfterBreak="0">
+<w:numbering xmlns:wpc="http://schemas.microsoft.com/office/word/2010/wordprocessingCanvas" xmlns:mc="http://schemas.openxmlformats.org/markup-compatibility/2006" xmlns:o="urn:schemas-microsoft-com:office:office" xmlns:r="http://schemas.openxmlformats.org/officeDocument/2006/relationships" xmlns:m="http://schemas.openxmlformats.org/officeDocument/2006/math" xmlns:v="urn:schemas-microsoft-com:vml" xmlns:wp14="http://schemas.microsoft.com/office/word/2010/wordprocessingDrawing" xmlns:wp="http://schemas.openxmlformats.org/drawingml/2006/wordprocessingDrawing" xmlns:w10="urn:schemas-microsoft-com:office:word" xmlns:w="http://schemas.openxmlformats.org/wordprocessingml/2006/main" xmlns:w14="http://schemas.microsoft.com/office/word/2010/wordml" xmlns:w15="http://schemas.microsoft.com/office/word/2012/wordml" xmlns:wpg="http://schemas.microsoft.com/office/word/2010/wordprocessingGroup" xmlns:wpi="http://schemas.microsoft.com/office/word/2010/wordprocessingInk" xmlns:wne="http://schemas.microsoft.com/office/word/2006/wordml" xmlns:wps="http://schemas.microsoft.com/office/word/2010/wordprocessingShape" mc:Ignorable="w14 w15 wp14">
+  <w:abstractNum w:abstractNumId="0">
     <w:nsid w:val="002F3E01"/>
     <w:multiLevelType w:val="hybridMultilevel"/>
     <w:tmpl w:val="FD58C18C"/>
@@ -10604,7 +11605,7 @@
       </w:rPr>
     </w:lvl>
   </w:abstractNum>
-  <w:abstractNum w:abstractNumId="1" w15:restartNumberingAfterBreak="0">
+  <w:abstractNum w:abstractNumId="1">
     <w:nsid w:val="04A61012"/>
     <w:multiLevelType w:val="hybridMultilevel"/>
     <w:tmpl w:val="508C7E0E"/>
@@ -10690,14 +11691,14 @@
       </w:pPr>
     </w:lvl>
   </w:abstractNum>
-  <w:abstractNum w:abstractNumId="2" w15:restartNumberingAfterBreak="0">
+  <w:abstractNum w:abstractNumId="2">
     <w:nsid w:val="155A439C"/>
     <w:multiLevelType w:val="multilevel"/>
     <w:tmpl w:val="1222185E"/>
     <w:lvl w:ilvl="0">
       <w:start w:val="1"/>
       <w:numFmt w:val="decimal"/>
-      <w:pStyle w:val="1"/>
+      <w:pStyle w:val="Heading1"/>
       <w:lvlText w:val="%1."/>
       <w:lvlJc w:val="left"/>
       <w:pPr>
@@ -10712,7 +11713,7 @@
     <w:lvl w:ilvl="1">
       <w:start w:val="1"/>
       <w:numFmt w:val="decimal"/>
-      <w:pStyle w:val="2"/>
+      <w:pStyle w:val="Heading2"/>
       <w:lvlText w:val="%1.%2."/>
       <w:lvlJc w:val="left"/>
       <w:pPr>
@@ -10727,7 +11728,7 @@
     <w:lvl w:ilvl="2">
       <w:start w:val="1"/>
       <w:numFmt w:val="decimal"/>
-      <w:pStyle w:val="3"/>
+      <w:pStyle w:val="Heading3"/>
       <w:lvlText w:val="%1.%2.%3."/>
       <w:lvlJc w:val="left"/>
       <w:pPr>
@@ -10743,7 +11744,7 @@
     <w:lvl w:ilvl="3">
       <w:start w:val="1"/>
       <w:numFmt w:val="decimal"/>
-      <w:pStyle w:val="4"/>
+      <w:pStyle w:val="Heading4"/>
       <w:lvlText w:val="%1.%2.%3.%4."/>
       <w:lvlJc w:val="left"/>
       <w:pPr>
@@ -10756,7 +11757,7 @@
     <w:lvl w:ilvl="4">
       <w:start w:val="1"/>
       <w:numFmt w:val="decimal"/>
-      <w:pStyle w:val="5"/>
+      <w:pStyle w:val="Heading5"/>
       <w:lvlText w:val="%1.%2.%3.%4.%5."/>
       <w:lvlJc w:val="left"/>
       <w:pPr>
@@ -10769,7 +11770,7 @@
     <w:lvl w:ilvl="5">
       <w:start w:val="1"/>
       <w:numFmt w:val="decimal"/>
-      <w:pStyle w:val="6"/>
+      <w:pStyle w:val="Heading6"/>
       <w:lvlText w:val="%1.%2.%3.%4.%5.%6."/>
       <w:lvlJc w:val="left"/>
       <w:pPr>
@@ -10782,7 +11783,7 @@
     <w:lvl w:ilvl="6">
       <w:start w:val="1"/>
       <w:numFmt w:val="decimal"/>
-      <w:pStyle w:val="7"/>
+      <w:pStyle w:val="Heading7"/>
       <w:lvlText w:val="%1.%2.%3.%4.%5.%6.%7."/>
       <w:lvlJc w:val="left"/>
       <w:pPr>
@@ -10795,7 +11796,7 @@
     <w:lvl w:ilvl="7">
       <w:start w:val="1"/>
       <w:numFmt w:val="decimal"/>
-      <w:pStyle w:val="8"/>
+      <w:pStyle w:val="Heading8"/>
       <w:lvlText w:val="%1.%2.%3.%4.%5.%6.%7.%8."/>
       <w:lvlJc w:val="left"/>
       <w:pPr>
@@ -10808,7 +11809,7 @@
     <w:lvl w:ilvl="8">
       <w:start w:val="1"/>
       <w:numFmt w:val="decimal"/>
-      <w:pStyle w:val="9"/>
+      <w:pStyle w:val="Heading9"/>
       <w:lvlText w:val="%1.%2.%3.%4.%5.%6.%7.%8.%9."/>
       <w:lvlJc w:val="left"/>
       <w:pPr>
@@ -10819,7 +11820,7 @@
       </w:rPr>
     </w:lvl>
   </w:abstractNum>
-  <w:abstractNum w:abstractNumId="3" w15:restartNumberingAfterBreak="0">
+  <w:abstractNum w:abstractNumId="3">
     <w:nsid w:val="1ADE67CA"/>
     <w:multiLevelType w:val="hybridMultilevel"/>
     <w:tmpl w:val="06FC4B1A"/>
@@ -10932,7 +11933,7 @@
       </w:rPr>
     </w:lvl>
   </w:abstractNum>
-  <w:abstractNum w:abstractNumId="4" w15:restartNumberingAfterBreak="0">
+  <w:abstractNum w:abstractNumId="4">
     <w:nsid w:val="1B8870AB"/>
     <w:multiLevelType w:val="hybridMultilevel"/>
     <w:tmpl w:val="34A276D8"/>
@@ -11045,7 +12046,7 @@
       </w:rPr>
     </w:lvl>
   </w:abstractNum>
-  <w:abstractNum w:abstractNumId="5" w15:restartNumberingAfterBreak="0">
+  <w:abstractNum w:abstractNumId="5">
     <w:nsid w:val="1C981793"/>
     <w:multiLevelType w:val="hybridMultilevel"/>
     <w:tmpl w:val="FFC01DEC"/>
@@ -11158,7 +12159,7 @@
       </w:rPr>
     </w:lvl>
   </w:abstractNum>
-  <w:abstractNum w:abstractNumId="6" w15:restartNumberingAfterBreak="0">
+  <w:abstractNum w:abstractNumId="6">
     <w:nsid w:val="1DA4521F"/>
     <w:multiLevelType w:val="hybridMultilevel"/>
     <w:tmpl w:val="746CCD0A"/>
@@ -11271,7 +12272,7 @@
       </w:rPr>
     </w:lvl>
   </w:abstractNum>
-  <w:abstractNum w:abstractNumId="7" w15:restartNumberingAfterBreak="0">
+  <w:abstractNum w:abstractNumId="7">
     <w:nsid w:val="27824FD5"/>
     <w:multiLevelType w:val="hybridMultilevel"/>
     <w:tmpl w:val="B46C08F6"/>
@@ -11384,7 +12385,7 @@
       </w:rPr>
     </w:lvl>
   </w:abstractNum>
-  <w:abstractNum w:abstractNumId="8" w15:restartNumberingAfterBreak="0">
+  <w:abstractNum w:abstractNumId="8">
     <w:nsid w:val="2A59471B"/>
     <w:multiLevelType w:val="hybridMultilevel"/>
     <w:tmpl w:val="50AAF23A"/>
@@ -11497,7 +12498,120 @@
       </w:rPr>
     </w:lvl>
   </w:abstractNum>
-  <w:abstractNum w:abstractNumId="9" w15:restartNumberingAfterBreak="0">
+  <w:abstractNum w:abstractNumId="9">
+    <w:nsid w:val="39245437"/>
+    <w:multiLevelType w:val="hybridMultilevel"/>
+    <w:tmpl w:val="F3C4602E"/>
+    <w:lvl w:ilvl="0" w:tplc="04090001">
+      <w:start w:val="1"/>
+      <w:numFmt w:val="bullet"/>
+      <w:lvlText w:val=""/>
+      <w:lvlJc w:val="left"/>
+      <w:pPr>
+        <w:ind w:left="720" w:hanging="360"/>
+      </w:pPr>
+      <w:rPr>
+        <w:rFonts w:ascii="Symbol" w:hAnsi="Symbol" w:hint="default"/>
+      </w:rPr>
+    </w:lvl>
+    <w:lvl w:ilvl="1" w:tplc="04090003" w:tentative="1">
+      <w:start w:val="1"/>
+      <w:numFmt w:val="bullet"/>
+      <w:lvlText w:val="o"/>
+      <w:lvlJc w:val="left"/>
+      <w:pPr>
+        <w:ind w:left="1440" w:hanging="360"/>
+      </w:pPr>
+      <w:rPr>
+        <w:rFonts w:ascii="Courier New" w:hAnsi="Courier New" w:cs="Courier New" w:hint="default"/>
+      </w:rPr>
+    </w:lvl>
+    <w:lvl w:ilvl="2" w:tplc="04090005" w:tentative="1">
+      <w:start w:val="1"/>
+      <w:numFmt w:val="bullet"/>
+      <w:lvlText w:val=""/>
+      <w:lvlJc w:val="left"/>
+      <w:pPr>
+        <w:ind w:left="2160" w:hanging="360"/>
+      </w:pPr>
+      <w:rPr>
+        <w:rFonts w:ascii="Wingdings" w:hAnsi="Wingdings" w:hint="default"/>
+      </w:rPr>
+    </w:lvl>
+    <w:lvl w:ilvl="3" w:tplc="04090001" w:tentative="1">
+      <w:start w:val="1"/>
+      <w:numFmt w:val="bullet"/>
+      <w:lvlText w:val=""/>
+      <w:lvlJc w:val="left"/>
+      <w:pPr>
+        <w:ind w:left="2880" w:hanging="360"/>
+      </w:pPr>
+      <w:rPr>
+        <w:rFonts w:ascii="Symbol" w:hAnsi="Symbol" w:hint="default"/>
+      </w:rPr>
+    </w:lvl>
+    <w:lvl w:ilvl="4" w:tplc="04090003" w:tentative="1">
+      <w:start w:val="1"/>
+      <w:numFmt w:val="bullet"/>
+      <w:lvlText w:val="o"/>
+      <w:lvlJc w:val="left"/>
+      <w:pPr>
+        <w:ind w:left="3600" w:hanging="360"/>
+      </w:pPr>
+      <w:rPr>
+        <w:rFonts w:ascii="Courier New" w:hAnsi="Courier New" w:cs="Courier New" w:hint="default"/>
+      </w:rPr>
+    </w:lvl>
+    <w:lvl w:ilvl="5" w:tplc="04090005" w:tentative="1">
+      <w:start w:val="1"/>
+      <w:numFmt w:val="bullet"/>
+      <w:lvlText w:val=""/>
+      <w:lvlJc w:val="left"/>
+      <w:pPr>
+        <w:ind w:left="4320" w:hanging="360"/>
+      </w:pPr>
+      <w:rPr>
+        <w:rFonts w:ascii="Wingdings" w:hAnsi="Wingdings" w:hint="default"/>
+      </w:rPr>
+    </w:lvl>
+    <w:lvl w:ilvl="6" w:tplc="04090001" w:tentative="1">
+      <w:start w:val="1"/>
+      <w:numFmt w:val="bullet"/>
+      <w:lvlText w:val=""/>
+      <w:lvlJc w:val="left"/>
+      <w:pPr>
+        <w:ind w:left="5040" w:hanging="360"/>
+      </w:pPr>
+      <w:rPr>
+        <w:rFonts w:ascii="Symbol" w:hAnsi="Symbol" w:hint="default"/>
+      </w:rPr>
+    </w:lvl>
+    <w:lvl w:ilvl="7" w:tplc="04090003" w:tentative="1">
+      <w:start w:val="1"/>
+      <w:numFmt w:val="bullet"/>
+      <w:lvlText w:val="o"/>
+      <w:lvlJc w:val="left"/>
+      <w:pPr>
+        <w:ind w:left="5760" w:hanging="360"/>
+      </w:pPr>
+      <w:rPr>
+        <w:rFonts w:ascii="Courier New" w:hAnsi="Courier New" w:cs="Courier New" w:hint="default"/>
+      </w:rPr>
+    </w:lvl>
+    <w:lvl w:ilvl="8" w:tplc="04090005" w:tentative="1">
+      <w:start w:val="1"/>
+      <w:numFmt w:val="bullet"/>
+      <w:lvlText w:val=""/>
+      <w:lvlJc w:val="left"/>
+      <w:pPr>
+        <w:ind w:left="6480" w:hanging="360"/>
+      </w:pPr>
+      <w:rPr>
+        <w:rFonts w:ascii="Wingdings" w:hAnsi="Wingdings" w:hint="default"/>
+      </w:rPr>
+    </w:lvl>
+  </w:abstractNum>
+  <w:abstractNum w:abstractNumId="10">
     <w:nsid w:val="435843C9"/>
     <w:multiLevelType w:val="hybridMultilevel"/>
     <w:tmpl w:val="D930BD38"/>
@@ -11610,7 +12724,7 @@
       </w:rPr>
     </w:lvl>
   </w:abstractNum>
-  <w:abstractNum w:abstractNumId="10" w15:restartNumberingAfterBreak="0">
+  <w:abstractNum w:abstractNumId="11">
     <w:nsid w:val="5D067593"/>
     <w:multiLevelType w:val="hybridMultilevel"/>
     <w:tmpl w:val="43BE5650"/>
@@ -11723,7 +12837,7 @@
       </w:rPr>
     </w:lvl>
   </w:abstractNum>
-  <w:abstractNum w:abstractNumId="11" w15:restartNumberingAfterBreak="0">
+  <w:abstractNum w:abstractNumId="12">
     <w:nsid w:val="63B85B25"/>
     <w:multiLevelType w:val="hybridMultilevel"/>
     <w:tmpl w:val="F6B2ADCA"/>
@@ -11836,7 +12950,120 @@
       </w:rPr>
     </w:lvl>
   </w:abstractNum>
-  <w:abstractNum w:abstractNumId="12" w15:restartNumberingAfterBreak="0">
+  <w:abstractNum w:abstractNumId="13">
+    <w:nsid w:val="65855F72"/>
+    <w:multiLevelType w:val="hybridMultilevel"/>
+    <w:tmpl w:val="A5E4C8C0"/>
+    <w:lvl w:ilvl="0" w:tplc="04090001">
+      <w:start w:val="1"/>
+      <w:numFmt w:val="bullet"/>
+      <w:lvlText w:val=""/>
+      <w:lvlJc w:val="left"/>
+      <w:pPr>
+        <w:ind w:left="720" w:hanging="360"/>
+      </w:pPr>
+      <w:rPr>
+        <w:rFonts w:ascii="Symbol" w:hAnsi="Symbol" w:hint="default"/>
+      </w:rPr>
+    </w:lvl>
+    <w:lvl w:ilvl="1" w:tplc="04090003" w:tentative="1">
+      <w:start w:val="1"/>
+      <w:numFmt w:val="bullet"/>
+      <w:lvlText w:val="o"/>
+      <w:lvlJc w:val="left"/>
+      <w:pPr>
+        <w:ind w:left="1440" w:hanging="360"/>
+      </w:pPr>
+      <w:rPr>
+        <w:rFonts w:ascii="Courier New" w:hAnsi="Courier New" w:cs="Courier New" w:hint="default"/>
+      </w:rPr>
+    </w:lvl>
+    <w:lvl w:ilvl="2" w:tplc="04090005" w:tentative="1">
+      <w:start w:val="1"/>
+      <w:numFmt w:val="bullet"/>
+      <w:lvlText w:val=""/>
+      <w:lvlJc w:val="left"/>
+      <w:pPr>
+        <w:ind w:left="2160" w:hanging="360"/>
+      </w:pPr>
+      <w:rPr>
+        <w:rFonts w:ascii="Wingdings" w:hAnsi="Wingdings" w:hint="default"/>
+      </w:rPr>
+    </w:lvl>
+    <w:lvl w:ilvl="3" w:tplc="04090001" w:tentative="1">
+      <w:start w:val="1"/>
+      <w:numFmt w:val="bullet"/>
+      <w:lvlText w:val=""/>
+      <w:lvlJc w:val="left"/>
+      <w:pPr>
+        <w:ind w:left="2880" w:hanging="360"/>
+      </w:pPr>
+      <w:rPr>
+        <w:rFonts w:ascii="Symbol" w:hAnsi="Symbol" w:hint="default"/>
+      </w:rPr>
+    </w:lvl>
+    <w:lvl w:ilvl="4" w:tplc="04090003" w:tentative="1">
+      <w:start w:val="1"/>
+      <w:numFmt w:val="bullet"/>
+      <w:lvlText w:val="o"/>
+      <w:lvlJc w:val="left"/>
+      <w:pPr>
+        <w:ind w:left="3600" w:hanging="360"/>
+      </w:pPr>
+      <w:rPr>
+        <w:rFonts w:ascii="Courier New" w:hAnsi="Courier New" w:cs="Courier New" w:hint="default"/>
+      </w:rPr>
+    </w:lvl>
+    <w:lvl w:ilvl="5" w:tplc="04090005" w:tentative="1">
+      <w:start w:val="1"/>
+      <w:numFmt w:val="bullet"/>
+      <w:lvlText w:val=""/>
+      <w:lvlJc w:val="left"/>
+      <w:pPr>
+        <w:ind w:left="4320" w:hanging="360"/>
+      </w:pPr>
+      <w:rPr>
+        <w:rFonts w:ascii="Wingdings" w:hAnsi="Wingdings" w:hint="default"/>
+      </w:rPr>
+    </w:lvl>
+    <w:lvl w:ilvl="6" w:tplc="04090001" w:tentative="1">
+      <w:start w:val="1"/>
+      <w:numFmt w:val="bullet"/>
+      <w:lvlText w:val=""/>
+      <w:lvlJc w:val="left"/>
+      <w:pPr>
+        <w:ind w:left="5040" w:hanging="360"/>
+      </w:pPr>
+      <w:rPr>
+        <w:rFonts w:ascii="Symbol" w:hAnsi="Symbol" w:hint="default"/>
+      </w:rPr>
+    </w:lvl>
+    <w:lvl w:ilvl="7" w:tplc="04090003" w:tentative="1">
+      <w:start w:val="1"/>
+      <w:numFmt w:val="bullet"/>
+      <w:lvlText w:val="o"/>
+      <w:lvlJc w:val="left"/>
+      <w:pPr>
+        <w:ind w:left="5760" w:hanging="360"/>
+      </w:pPr>
+      <w:rPr>
+        <w:rFonts w:ascii="Courier New" w:hAnsi="Courier New" w:cs="Courier New" w:hint="default"/>
+      </w:rPr>
+    </w:lvl>
+    <w:lvl w:ilvl="8" w:tplc="04090005" w:tentative="1">
+      <w:start w:val="1"/>
+      <w:numFmt w:val="bullet"/>
+      <w:lvlText w:val=""/>
+      <w:lvlJc w:val="left"/>
+      <w:pPr>
+        <w:ind w:left="6480" w:hanging="360"/>
+      </w:pPr>
+      <w:rPr>
+        <w:rFonts w:ascii="Wingdings" w:hAnsi="Wingdings" w:hint="default"/>
+      </w:rPr>
+    </w:lvl>
+  </w:abstractNum>
+  <w:abstractNum w:abstractNumId="14">
     <w:nsid w:val="671D0F03"/>
     <w:multiLevelType w:val="hybridMultilevel"/>
     <w:tmpl w:val="3A6CABF4"/>
@@ -11949,10 +13176,10 @@
       </w:rPr>
     </w:lvl>
   </w:abstractNum>
-  <w:abstractNum w:abstractNumId="13" w15:restartNumberingAfterBreak="0">
+  <w:abstractNum w:abstractNumId="15">
     <w:nsid w:val="7A0A2CD4"/>
     <w:multiLevelType w:val="hybridMultilevel"/>
-    <w:tmpl w:val="67F80A0E"/>
+    <w:tmpl w:val="02E2FB4C"/>
     <w:lvl w:ilvl="0" w:tplc="04090001">
       <w:start w:val="1"/>
       <w:numFmt w:val="bullet"/>
@@ -12062,7 +13289,7 @@
       </w:rPr>
     </w:lvl>
   </w:abstractNum>
-  <w:abstractNum w:abstractNumId="14" w15:restartNumberingAfterBreak="0">
+  <w:abstractNum w:abstractNumId="16">
     <w:nsid w:val="7B8A2660"/>
     <w:multiLevelType w:val="hybridMultilevel"/>
     <w:tmpl w:val="CBEE163C"/>
@@ -12179,10 +13406,10 @@
     <w:abstractNumId w:val="2"/>
   </w:num>
   <w:num w:numId="2">
-    <w:abstractNumId w:val="10"/>
+    <w:abstractNumId w:val="11"/>
   </w:num>
   <w:num w:numId="3">
-    <w:abstractNumId w:val="12"/>
+    <w:abstractNumId w:val="14"/>
   </w:num>
   <w:num w:numId="4">
     <w:abstractNumId w:val="1"/>
@@ -12194,7 +13421,7 @@
     <w:abstractNumId w:val="0"/>
   </w:num>
   <w:num w:numId="7">
-    <w:abstractNumId w:val="14"/>
+    <w:abstractNumId w:val="16"/>
   </w:num>
   <w:num w:numId="8">
     <w:abstractNumId w:val="7"/>
@@ -12209,13 +13436,13 @@
     <w:abstractNumId w:val="5"/>
   </w:num>
   <w:num w:numId="12">
-    <w:abstractNumId w:val="9"/>
+    <w:abstractNumId w:val="10"/>
   </w:num>
   <w:num w:numId="13">
-    <w:abstractNumId w:val="11"/>
+    <w:abstractNumId w:val="12"/>
   </w:num>
   <w:num w:numId="14">
-    <w:abstractNumId w:val="13"/>
+    <w:abstractNumId w:val="15"/>
   </w:num>
   <w:num w:numId="15">
     <w:abstractNumId w:val="3"/>
@@ -12223,11 +13450,25 @@
   <w:num w:numId="16">
     <w:abstractNumId w:val="6"/>
   </w:num>
+  <w:num w:numId="17">
+    <w:abstractNumId w:val="13"/>
+  </w:num>
+  <w:num w:numId="18">
+    <w:abstractNumId w:val="9"/>
+  </w:num>
 </w:numbering>
 </file>
 
+<file path=word/people.xml><?xml version="1.0" encoding="utf-8"?>
+<w15:people xmlns:wpc="http://schemas.microsoft.com/office/word/2010/wordprocessingCanvas" xmlns:mc="http://schemas.openxmlformats.org/markup-compatibility/2006" xmlns:o="urn:schemas-microsoft-com:office:office" xmlns:r="http://schemas.openxmlformats.org/officeDocument/2006/relationships" xmlns:m="http://schemas.openxmlformats.org/officeDocument/2006/math" xmlns:v="urn:schemas-microsoft-com:vml" xmlns:wp14="http://schemas.microsoft.com/office/word/2010/wordprocessingDrawing" xmlns:wp="http://schemas.openxmlformats.org/drawingml/2006/wordprocessingDrawing" xmlns:w10="urn:schemas-microsoft-com:office:word" xmlns:w="http://schemas.openxmlformats.org/wordprocessingml/2006/main" xmlns:w14="http://schemas.microsoft.com/office/word/2010/wordml" xmlns:w15="http://schemas.microsoft.com/office/word/2012/wordml" xmlns:wpg="http://schemas.microsoft.com/office/word/2010/wordprocessingGroup" xmlns:wpi="http://schemas.microsoft.com/office/word/2010/wordprocessingInk" xmlns:wne="http://schemas.microsoft.com/office/word/2006/wordml" xmlns:wps="http://schemas.microsoft.com/office/word/2010/wordprocessingShape" mc:Ignorable="w14 w15 wp14">
+  <w15:person w15:author="Mariana">
+    <w15:presenceInfo w15:providerId="None" w15:userId="Mariana"/>
+  </w15:person>
+</w15:people>
+</file>
+
 <file path=word/styles.xml><?xml version="1.0" encoding="utf-8"?>
-<w:styles xmlns:mc="http://schemas.openxmlformats.org/markup-compatibility/2006" xmlns:r="http://schemas.openxmlformats.org/officeDocument/2006/relationships" xmlns:w="http://schemas.openxmlformats.org/wordprocessingml/2006/main" xmlns:w14="http://schemas.microsoft.com/office/word/2010/wordml" xmlns:w15="http://schemas.microsoft.com/office/word/2012/wordml" xmlns:w16se="http://schemas.microsoft.com/office/word/2015/wordml/symex" mc:Ignorable="w14 w15 w16se">
+<w:styles xmlns:mc="http://schemas.openxmlformats.org/markup-compatibility/2006" xmlns:r="http://schemas.openxmlformats.org/officeDocument/2006/relationships" xmlns:w="http://schemas.openxmlformats.org/wordprocessingml/2006/main" xmlns:w14="http://schemas.microsoft.com/office/word/2010/wordml" xmlns:w15="http://schemas.microsoft.com/office/word/2012/wordml" mc:Ignorable="w14 w15">
   <w:docDefaults>
     <w:rPrDefault>
       <w:rPr>
@@ -12243,7 +13484,7 @@
       </w:pPr>
     </w:pPrDefault>
   </w:docDefaults>
-  <w:latentStyles w:defLockedState="0" w:defUIPriority="99" w:defSemiHidden="0" w:defUnhideWhenUsed="0" w:defQFormat="0" w:count="374">
+  <w:latentStyles w:defLockedState="0" w:defUIPriority="99" w:defSemiHidden="0" w:defUnhideWhenUsed="0" w:defQFormat="0" w:count="371">
     <w:lsdException w:name="Normal" w:uiPriority="0" w:qFormat="1"/>
     <w:lsdException w:name="heading 1" w:uiPriority="9" w:qFormat="1"/>
     <w:lsdException w:name="heading 2" w:semiHidden="1" w:uiPriority="9" w:unhideWhenUsed="1" w:qFormat="1"/>
@@ -12615,19 +13856,16 @@
     <w:lsdException w:name="List Table 5 Dark Accent 6" w:uiPriority="50"/>
     <w:lsdException w:name="List Table 6 Colorful Accent 6" w:uiPriority="51"/>
     <w:lsdException w:name="List Table 7 Colorful Accent 6" w:uiPriority="52"/>
-    <w:lsdException w:name="Mention" w:semiHidden="1" w:unhideWhenUsed="1"/>
-    <w:lsdException w:name="Smart Hyperlink" w:semiHidden="1" w:unhideWhenUsed="1"/>
-    <w:lsdException w:name="Hashtag" w:semiHidden="1" w:unhideWhenUsed="1"/>
   </w:latentStyles>
-  <w:style w:type="paragraph" w:default="1" w:styleId="a">
+  <w:style w:type="paragraph" w:default="1" w:styleId="Normal">
     <w:name w:val="Normal"/>
     <w:qFormat/>
   </w:style>
-  <w:style w:type="paragraph" w:styleId="1">
+  <w:style w:type="paragraph" w:styleId="Heading1">
     <w:name w:val="heading 1"/>
-    <w:basedOn w:val="a"/>
-    <w:next w:val="a"/>
-    <w:link w:val="10"/>
+    <w:basedOn w:val="Normal"/>
+    <w:next w:val="Normal"/>
+    <w:link w:val="Heading1Char"/>
     <w:uiPriority w:val="9"/>
     <w:qFormat/>
     <w:rsid w:val="00820C41"/>
@@ -12650,11 +13888,11 @@
       <w:lang w:val="bg-BG"/>
     </w:rPr>
   </w:style>
-  <w:style w:type="paragraph" w:styleId="2">
+  <w:style w:type="paragraph" w:styleId="Heading2">
     <w:name w:val="heading 2"/>
-    <w:basedOn w:val="a"/>
-    <w:next w:val="a"/>
-    <w:link w:val="20"/>
+    <w:basedOn w:val="Normal"/>
+    <w:next w:val="Normal"/>
+    <w:link w:val="Heading2Char"/>
     <w:uiPriority w:val="9"/>
     <w:unhideWhenUsed/>
     <w:qFormat/>
@@ -12678,11 +13916,11 @@
       <w:lang w:val="bg-BG"/>
     </w:rPr>
   </w:style>
-  <w:style w:type="paragraph" w:styleId="3">
+  <w:style w:type="paragraph" w:styleId="Heading3">
     <w:name w:val="heading 3"/>
-    <w:basedOn w:val="a"/>
-    <w:next w:val="a"/>
-    <w:link w:val="30"/>
+    <w:basedOn w:val="Normal"/>
+    <w:next w:val="Normal"/>
+    <w:link w:val="Heading3Char"/>
     <w:uiPriority w:val="9"/>
     <w:unhideWhenUsed/>
     <w:qFormat/>
@@ -12706,11 +13944,11 @@
       <w:lang w:val="bg-BG"/>
     </w:rPr>
   </w:style>
-  <w:style w:type="paragraph" w:styleId="4">
+  <w:style w:type="paragraph" w:styleId="Heading4">
     <w:name w:val="heading 4"/>
-    <w:basedOn w:val="a"/>
-    <w:next w:val="a"/>
-    <w:link w:val="40"/>
+    <w:basedOn w:val="Normal"/>
+    <w:next w:val="Normal"/>
+    <w:link w:val="Heading4Char"/>
     <w:uiPriority w:val="9"/>
     <w:unhideWhenUsed/>
     <w:qFormat/>
@@ -12733,11 +13971,11 @@
       <w:lang w:val="bg-BG"/>
     </w:rPr>
   </w:style>
-  <w:style w:type="paragraph" w:styleId="5">
+  <w:style w:type="paragraph" w:styleId="Heading5">
     <w:name w:val="heading 5"/>
-    <w:basedOn w:val="a"/>
-    <w:next w:val="a"/>
-    <w:link w:val="50"/>
+    <w:basedOn w:val="Normal"/>
+    <w:next w:val="Normal"/>
+    <w:link w:val="Heading5Char"/>
     <w:uiPriority w:val="9"/>
     <w:semiHidden/>
     <w:unhideWhenUsed/>
@@ -12763,11 +14001,11 @@
       <w:lang w:val="bg-BG"/>
     </w:rPr>
   </w:style>
-  <w:style w:type="paragraph" w:styleId="6">
+  <w:style w:type="paragraph" w:styleId="Heading6">
     <w:name w:val="heading 6"/>
-    <w:basedOn w:val="a"/>
-    <w:next w:val="a"/>
-    <w:link w:val="60"/>
+    <w:basedOn w:val="Normal"/>
+    <w:next w:val="Normal"/>
+    <w:link w:val="Heading6Char"/>
     <w:uiPriority w:val="9"/>
     <w:semiHidden/>
     <w:unhideWhenUsed/>
@@ -12790,11 +14028,11 @@
       <w:lang w:val="bg-BG"/>
     </w:rPr>
   </w:style>
-  <w:style w:type="paragraph" w:styleId="7">
+  <w:style w:type="paragraph" w:styleId="Heading7">
     <w:name w:val="heading 7"/>
-    <w:basedOn w:val="a"/>
-    <w:next w:val="a"/>
-    <w:link w:val="70"/>
+    <w:basedOn w:val="Normal"/>
+    <w:next w:val="Normal"/>
+    <w:link w:val="Heading7Char"/>
     <w:uiPriority w:val="9"/>
     <w:semiHidden/>
     <w:unhideWhenUsed/>
@@ -12816,11 +14054,11 @@
       <w:lang w:val="bg-BG"/>
     </w:rPr>
   </w:style>
-  <w:style w:type="paragraph" w:styleId="8">
+  <w:style w:type="paragraph" w:styleId="Heading8">
     <w:name w:val="heading 8"/>
-    <w:basedOn w:val="a"/>
-    <w:next w:val="a"/>
-    <w:link w:val="80"/>
+    <w:basedOn w:val="Normal"/>
+    <w:next w:val="Normal"/>
+    <w:link w:val="Heading8Char"/>
     <w:uiPriority w:val="9"/>
     <w:semiHidden/>
     <w:unhideWhenUsed/>
@@ -12844,11 +14082,11 @@
       <w:lang w:val="bg-BG"/>
     </w:rPr>
   </w:style>
-  <w:style w:type="paragraph" w:styleId="9">
+  <w:style w:type="paragraph" w:styleId="Heading9">
     <w:name w:val="heading 9"/>
-    <w:basedOn w:val="a"/>
-    <w:next w:val="a"/>
-    <w:link w:val="90"/>
+    <w:basedOn w:val="Normal"/>
+    <w:next w:val="Normal"/>
+    <w:link w:val="Heading9Char"/>
     <w:uiPriority w:val="9"/>
     <w:semiHidden/>
     <w:unhideWhenUsed/>
@@ -12869,13 +14107,13 @@
       <w:lang w:val="bg-BG"/>
     </w:rPr>
   </w:style>
-  <w:style w:type="character" w:default="1" w:styleId="a0">
+  <w:style w:type="character" w:default="1" w:styleId="DefaultParagraphFont">
     <w:name w:val="Default Paragraph Font"/>
     <w:uiPriority w:val="1"/>
     <w:semiHidden/>
     <w:unhideWhenUsed/>
   </w:style>
-  <w:style w:type="table" w:default="1" w:styleId="a1">
+  <w:style w:type="table" w:default="1" w:styleId="TableNormal">
     <w:name w:val="Normal Table"/>
     <w:uiPriority w:val="99"/>
     <w:semiHidden/>
@@ -12890,16 +14128,16 @@
       </w:tblCellMar>
     </w:tblPr>
   </w:style>
-  <w:style w:type="numbering" w:default="1" w:styleId="a2">
+  <w:style w:type="numbering" w:default="1" w:styleId="NoList">
     <w:name w:val="No List"/>
     <w:uiPriority w:val="99"/>
     <w:semiHidden/>
     <w:unhideWhenUsed/>
   </w:style>
-  <w:style w:type="character" w:customStyle="1" w:styleId="10">
-    <w:name w:val="Заглавие 1 Знак"/>
-    <w:basedOn w:val="a0"/>
-    <w:link w:val="1"/>
+  <w:style w:type="character" w:customStyle="1" w:styleId="Heading1Char">
+    <w:name w:val="Heading 1 Char"/>
+    <w:basedOn w:val="DefaultParagraphFont"/>
+    <w:link w:val="Heading1"/>
     <w:uiPriority w:val="9"/>
     <w:rsid w:val="00820C41"/>
     <w:rPr>
@@ -12912,10 +14150,10 @@
       <w:lang w:val="bg-BG"/>
     </w:rPr>
   </w:style>
-  <w:style w:type="character" w:customStyle="1" w:styleId="20">
-    <w:name w:val="Заглавие 2 Знак"/>
-    <w:basedOn w:val="a0"/>
-    <w:link w:val="2"/>
+  <w:style w:type="character" w:customStyle="1" w:styleId="Heading2Char">
+    <w:name w:val="Heading 2 Char"/>
+    <w:basedOn w:val="DefaultParagraphFont"/>
+    <w:link w:val="Heading2"/>
     <w:uiPriority w:val="9"/>
     <w:rsid w:val="00820C41"/>
     <w:rPr>
@@ -12928,10 +14166,10 @@
       <w:lang w:val="bg-BG"/>
     </w:rPr>
   </w:style>
-  <w:style w:type="character" w:customStyle="1" w:styleId="30">
-    <w:name w:val="Заглавие 3 Знак"/>
-    <w:basedOn w:val="a0"/>
-    <w:link w:val="3"/>
+  <w:style w:type="character" w:customStyle="1" w:styleId="Heading3Char">
+    <w:name w:val="Heading 3 Char"/>
+    <w:basedOn w:val="DefaultParagraphFont"/>
+    <w:link w:val="Heading3"/>
     <w:uiPriority w:val="9"/>
     <w:rsid w:val="00820C41"/>
     <w:rPr>
@@ -12943,10 +14181,10 @@
       <w:lang w:val="bg-BG"/>
     </w:rPr>
   </w:style>
-  <w:style w:type="character" w:customStyle="1" w:styleId="40">
-    <w:name w:val="Заглавие 4 Знак"/>
-    <w:basedOn w:val="a0"/>
-    <w:link w:val="4"/>
+  <w:style w:type="character" w:customStyle="1" w:styleId="Heading4Char">
+    <w:name w:val="Heading 4 Char"/>
+    <w:basedOn w:val="DefaultParagraphFont"/>
+    <w:link w:val="Heading4"/>
     <w:uiPriority w:val="9"/>
     <w:rsid w:val="00820C41"/>
     <w:rPr>
@@ -12958,10 +14196,10 @@
       <w:lang w:val="bg-BG"/>
     </w:rPr>
   </w:style>
-  <w:style w:type="character" w:customStyle="1" w:styleId="50">
-    <w:name w:val="Заглавие 5 Знак"/>
-    <w:basedOn w:val="a0"/>
-    <w:link w:val="5"/>
+  <w:style w:type="character" w:customStyle="1" w:styleId="Heading5Char">
+    <w:name w:val="Heading 5 Char"/>
+    <w:basedOn w:val="DefaultParagraphFont"/>
+    <w:link w:val="Heading5"/>
     <w:uiPriority w:val="9"/>
     <w:semiHidden/>
     <w:rsid w:val="00820C41"/>
@@ -12976,10 +14214,10 @@
       <w:lang w:val="bg-BG"/>
     </w:rPr>
   </w:style>
-  <w:style w:type="character" w:customStyle="1" w:styleId="60">
-    <w:name w:val="Заглавие 6 Знак"/>
-    <w:basedOn w:val="a0"/>
-    <w:link w:val="6"/>
+  <w:style w:type="character" w:customStyle="1" w:styleId="Heading6Char">
+    <w:name w:val="Heading 6 Char"/>
+    <w:basedOn w:val="DefaultParagraphFont"/>
+    <w:link w:val="Heading6"/>
     <w:uiPriority w:val="9"/>
     <w:semiHidden/>
     <w:rsid w:val="00820C41"/>
@@ -12991,10 +14229,10 @@
       <w:lang w:val="bg-BG"/>
     </w:rPr>
   </w:style>
-  <w:style w:type="character" w:customStyle="1" w:styleId="70">
-    <w:name w:val="Заглавие 7 Знак"/>
-    <w:basedOn w:val="a0"/>
-    <w:link w:val="7"/>
+  <w:style w:type="character" w:customStyle="1" w:styleId="Heading7Char">
+    <w:name w:val="Heading 7 Char"/>
+    <w:basedOn w:val="DefaultParagraphFont"/>
+    <w:link w:val="Heading7"/>
     <w:uiPriority w:val="9"/>
     <w:semiHidden/>
     <w:rsid w:val="00820C41"/>
@@ -13005,10 +14243,10 @@
       <w:lang w:val="bg-BG"/>
     </w:rPr>
   </w:style>
-  <w:style w:type="character" w:customStyle="1" w:styleId="80">
-    <w:name w:val="Заглавие 8 Знак"/>
-    <w:basedOn w:val="a0"/>
-    <w:link w:val="8"/>
+  <w:style w:type="character" w:customStyle="1" w:styleId="Heading8Char">
+    <w:name w:val="Heading 8 Char"/>
+    <w:basedOn w:val="DefaultParagraphFont"/>
+    <w:link w:val="Heading8"/>
     <w:uiPriority w:val="9"/>
     <w:semiHidden/>
     <w:rsid w:val="00820C41"/>
@@ -13021,10 +14259,10 @@
       <w:lang w:val="bg-BG"/>
     </w:rPr>
   </w:style>
-  <w:style w:type="character" w:customStyle="1" w:styleId="90">
-    <w:name w:val="Заглавие 9 Знак"/>
-    <w:basedOn w:val="a0"/>
-    <w:link w:val="9"/>
+  <w:style w:type="character" w:customStyle="1" w:styleId="Heading9Char">
+    <w:name w:val="Heading 9 Char"/>
+    <w:basedOn w:val="DefaultParagraphFont"/>
+    <w:link w:val="Heading9"/>
     <w:uiPriority w:val="9"/>
     <w:semiHidden/>
     <w:rsid w:val="00820C41"/>
@@ -13036,12 +14274,12 @@
   </w:style>
   <w:style w:type="character" w:customStyle="1" w:styleId="apple-converted-space">
     <w:name w:val="apple-converted-space"/>
-    <w:basedOn w:val="a0"/>
+    <w:basedOn w:val="DefaultParagraphFont"/>
     <w:rsid w:val="00820C41"/>
   </w:style>
-  <w:style w:type="character" w:styleId="a3">
+  <w:style w:type="character" w:styleId="Strong">
     <w:name w:val="Strong"/>
-    <w:basedOn w:val="a0"/>
+    <w:basedOn w:val="DefaultParagraphFont"/>
     <w:uiPriority w:val="22"/>
     <w:qFormat/>
     <w:rsid w:val="00820C41"/>
@@ -13050,9 +14288,9 @@
       <w:bCs/>
     </w:rPr>
   </w:style>
-  <w:style w:type="paragraph" w:styleId="a4">
+  <w:style w:type="paragraph" w:styleId="NormalWeb">
     <w:name w:val="Normal (Web)"/>
-    <w:basedOn w:val="a"/>
+    <w:basedOn w:val="Normal"/>
     <w:uiPriority w:val="99"/>
     <w:unhideWhenUsed/>
     <w:rsid w:val="00F20128"/>
@@ -13065,9 +14303,9 @@
       <w:szCs w:val="24"/>
     </w:rPr>
   </w:style>
-  <w:style w:type="paragraph" w:styleId="a5">
+  <w:style w:type="paragraph" w:styleId="ListParagraph">
     <w:name w:val="List Paragraph"/>
-    <w:basedOn w:val="a"/>
+    <w:basedOn w:val="Normal"/>
     <w:uiPriority w:val="34"/>
     <w:qFormat/>
     <w:rsid w:val="00487FC2"/>
@@ -13083,9 +14321,9 @@
       <w:lang w:val="bg-BG"/>
     </w:rPr>
   </w:style>
-  <w:style w:type="character" w:styleId="a6">
+  <w:style w:type="character" w:styleId="Hyperlink">
     <w:name w:val="Hyperlink"/>
-    <w:basedOn w:val="a0"/>
+    <w:basedOn w:val="DefaultParagraphFont"/>
     <w:uiPriority w:val="99"/>
     <w:unhideWhenUsed/>
     <w:rsid w:val="00525887"/>
@@ -13094,9 +14332,9 @@
       <w:u w:val="single"/>
     </w:rPr>
   </w:style>
-  <w:style w:type="character" w:styleId="a7">
+  <w:style w:type="character" w:customStyle="1" w:styleId="Mention">
     <w:name w:val="Mention"/>
-    <w:basedOn w:val="a0"/>
+    <w:basedOn w:val="DefaultParagraphFont"/>
     <w:uiPriority w:val="99"/>
     <w:semiHidden/>
     <w:unhideWhenUsed/>
@@ -13104,6 +14342,36 @@
     <w:rPr>
       <w:color w:val="2B579A"/>
       <w:shd w:val="clear" w:color="auto" w:fill="E6E6E6"/>
+    </w:rPr>
+  </w:style>
+  <w:style w:type="paragraph" w:styleId="BalloonText">
+    <w:name w:val="Balloon Text"/>
+    <w:basedOn w:val="Normal"/>
+    <w:link w:val="BalloonTextChar"/>
+    <w:uiPriority w:val="99"/>
+    <w:semiHidden/>
+    <w:unhideWhenUsed/>
+    <w:rsid w:val="003D5B8A"/>
+    <w:pPr>
+      <w:spacing w:after="0" w:line="240" w:lineRule="auto"/>
+    </w:pPr>
+    <w:rPr>
+      <w:rFonts w:ascii="Segoe UI" w:hAnsi="Segoe UI" w:cs="Segoe UI"/>
+      <w:sz w:val="18"/>
+      <w:szCs w:val="18"/>
+    </w:rPr>
+  </w:style>
+  <w:style w:type="character" w:customStyle="1" w:styleId="BalloonTextChar">
+    <w:name w:val="Balloon Text Char"/>
+    <w:basedOn w:val="DefaultParagraphFont"/>
+    <w:link w:val="BalloonText"/>
+    <w:uiPriority w:val="99"/>
+    <w:semiHidden/>
+    <w:rsid w:val="003D5B8A"/>
+    <w:rPr>
+      <w:rFonts w:ascii="Segoe UI" w:hAnsi="Segoe UI" w:cs="Segoe UI"/>
+      <w:sz w:val="18"/>
+      <w:szCs w:val="18"/>
     </w:rPr>
   </w:style>
 </w:styles>
@@ -13375,7 +14643,7 @@
 </file>
 
 <file path=customXml/itemProps1.xml><?xml version="1.0" encoding="utf-8"?>
-<ds:datastoreItem xmlns:ds="http://schemas.openxmlformats.org/officeDocument/2006/customXml" ds:itemID="{24B9CB88-35D5-467B-BC0F-A2BED7F8873E}">
+<ds:datastoreItem xmlns:ds="http://schemas.openxmlformats.org/officeDocument/2006/customXml" ds:itemID="{107AE115-272B-4DBB-964B-25AEABFFB5FA}">
   <ds:schemaRefs>
     <ds:schemaRef ds:uri="http://schemas.openxmlformats.org/officeDocument/2006/bibliography"/>
   </ds:schemaRefs>

--- a/mariana.docx
+++ b/mariana.docx
@@ -120,8 +120,9 @@
           <w:sz w:val="24"/>
           <w:szCs w:val="24"/>
         </w:rPr>
-        <w:t xml:space="preserve"> за да </w:t>
-      </w:r>
+        <w:t xml:space="preserve"> за </w:t>
+      </w:r>
+      <w:proofErr w:type="gramStart"/>
       <w:r>
         <w:rPr>
           <w:rFonts w:ascii="Times New Roman" w:hAnsi="Times New Roman" w:cs="Times New Roman"/>
@@ -129,7 +130,26 @@
           <w:sz w:val="24"/>
           <w:szCs w:val="24"/>
         </w:rPr>
-        <w:t xml:space="preserve"> се пътува</w:t>
+        <w:t xml:space="preserve">да </w:t>
+      </w:r>
+      <w:r>
+        <w:rPr>
+          <w:rFonts w:ascii="Times New Roman" w:hAnsi="Times New Roman" w:cs="Times New Roman"/>
+          <w:bCs/>
+          <w:sz w:val="24"/>
+          <w:szCs w:val="24"/>
+        </w:rPr>
+        <w:t xml:space="preserve"> се</w:t>
+      </w:r>
+      <w:proofErr w:type="gramEnd"/>
+      <w:r>
+        <w:rPr>
+          <w:rFonts w:ascii="Times New Roman" w:hAnsi="Times New Roman" w:cs="Times New Roman"/>
+          <w:bCs/>
+          <w:sz w:val="24"/>
+          <w:szCs w:val="24"/>
+        </w:rPr>
+        <w:t xml:space="preserve"> пътува</w:t>
       </w:r>
       <w:r>
         <w:rPr>
@@ -3331,16 +3351,52 @@
           <w:szCs w:val="24"/>
           <w:lang w:val="en-US"/>
         </w:rPr>
-        <w:t xml:space="preserve">Много бързо може да се разбере какво е качеството на услугата, която даден хотел предлага. TripAdvisor показва броя на гостите оставили ревюта, както и техния профил (“Семейства”, “Двойки”, “Индивидуални” или “Бизнес”). От тази информация можем да се разбере дали хотела е подходящ за желаните  цели (семейна </w:t>
-      </w:r>
+        <w:t xml:space="preserve">Много бързо може да се разбере какво е качеството на услугата, която даден хотел предлага. TripAdvisor показва броя на гостите оставили ревюта, както и техния профил (“Семейства”, “Двойки”, “Индивидуални” или “Бизнес”). От тази информация можем да се разбере дали хотела е подходящ за </w:t>
+      </w:r>
+      <w:proofErr w:type="gramStart"/>
       <w:r>
         <w:rPr>
           <w:rFonts w:eastAsiaTheme="minorHAnsi"/>
           <w:szCs w:val="24"/>
           <w:lang w:val="en-US"/>
         </w:rPr>
+        <w:t>желаните  цели</w:t>
+      </w:r>
+      <w:proofErr w:type="gramEnd"/>
+      <w:r>
+        <w:rPr>
+          <w:rFonts w:eastAsiaTheme="minorHAnsi"/>
+          <w:szCs w:val="24"/>
+          <w:lang w:val="en-US"/>
+        </w:rPr>
+        <w:t xml:space="preserve"> (семейна </w:t>
+      </w:r>
+      <w:r>
+        <w:rPr>
+          <w:rFonts w:eastAsiaTheme="minorHAnsi"/>
+          <w:szCs w:val="24"/>
+          <w:lang w:val="en-US"/>
+        </w:rPr>
         <w:lastRenderedPageBreak/>
-        <w:t xml:space="preserve">почивка, романтичен уикенд, командировка от работа, и тн.) Също така, на първия панел има и илюстрирана  скала с броя на посетители, които са определили престоя си като съответно “Отличен”, “Много добър”, “Среден”, “Лош” или “Ужасен”, както и по-подробна разбивка на оценките (от 1 до 5) съответно за “Местоположението”, “Качество на спане”, “Стаи”, “Услуги”, “Стойност” и “Чистота”. </w:t>
+        <w:t xml:space="preserve">почивка, романтичен уикенд, командировка от работа, и тн.) Също така, на първия панел има и </w:t>
+      </w:r>
+      <w:proofErr w:type="gramStart"/>
+      <w:r>
+        <w:rPr>
+          <w:rFonts w:eastAsiaTheme="minorHAnsi"/>
+          <w:szCs w:val="24"/>
+          <w:lang w:val="en-US"/>
+        </w:rPr>
+        <w:t>илюстрирана  скала</w:t>
+      </w:r>
+      <w:proofErr w:type="gramEnd"/>
+      <w:r>
+        <w:rPr>
+          <w:rFonts w:eastAsiaTheme="minorHAnsi"/>
+          <w:szCs w:val="24"/>
+          <w:lang w:val="en-US"/>
+        </w:rPr>
+        <w:t xml:space="preserve"> с броя на посетители, които са определили престоя си като съответно “Отличен”, “Много добър”, “Среден”, “Лош” или “Ужасен”, както и по-подробна разбивка на оценките (от 1 до 5) съответно за “Местоположението”, “Качество на спане”, “Стаи”, “Услуги”, “Стойност” и “Чистота”. </w:t>
       </w:r>
     </w:p>
     <w:p>
@@ -7324,14 +7380,14 @@
     </w:p>
     <w:p>
       <w:pPr>
-        <w:rPr>
-          <w:szCs w:val="24"/>
-        </w:rPr>
-      </w:pPr>
-      <w:r>
-        <w:rPr>
-          <w:rFonts w:ascii="Times New Roman" w:hAnsi="Times New Roman" w:cs="Times New Roman"/>
-          <w:sz w:val="24"/>
+        <w:pStyle w:val="a5"/>
+        <w:ind w:left="1440" w:firstLine="0"/>
+        <w:rPr>
+          <w:szCs w:val="24"/>
+        </w:rPr>
+      </w:pPr>
+      <w:r>
+        <w:rPr>
           <w:szCs w:val="24"/>
         </w:rPr>
         <w:tab/>
@@ -7349,21 +7405,149 @@
     </w:p>
     <w:p>
       <w:pPr>
-        <w:ind w:firstLine="576"/>
-        <w:rPr>
-          <w:sz w:val="24"/>
-          <w:szCs w:val="24"/>
-        </w:rPr>
-      </w:pPr>
-      <w:r>
-        <w:rPr>
-          <w:rFonts w:ascii="Times New Roman" w:hAnsi="Times New Roman" w:cs="Times New Roman"/>
-          <w:sz w:val="24"/>
-          <w:szCs w:val="24"/>
-          <w:lang w:val="bg-BG"/>
-        </w:rPr>
-        <w:t xml:space="preserve">Целта на методологията за управлението на проекти е да помогне за успешното завършване на проекта. Методологията е съвкупност от подходящи повтарящи се процеси, които помагат за постигането на последователност, гъвкавост и ефективност и подобрят качеството на управлението на проекти. Обичайно се състои от описание на процеси, </w:t>
-      </w:r>
+        <w:shd w:val="clear" w:color="auto" w:fill="FFFFFF"/>
+        <w:ind w:firstLine="720"/>
+        <w:jc w:val="both"/>
+        <w:rPr>
+          <w:rFonts w:ascii="Times New Roman" w:hAnsi="Times New Roman" w:cs="Times New Roman"/>
+          <w:sz w:val="24"/>
+          <w:szCs w:val="24"/>
+          <w:lang w:val="bg-BG"/>
+        </w:rPr>
+      </w:pPr>
+      <w:r>
+        <w:rPr>
+          <w:rFonts w:ascii="Times New Roman" w:hAnsi="Times New Roman" w:cs="Times New Roman"/>
+          <w:sz w:val="24"/>
+          <w:szCs w:val="24"/>
+          <w:lang w:val="bg-BG"/>
+        </w:rPr>
+        <w:t>Методологията</w:t>
+      </w:r>
+      <w:r>
+        <w:rPr>
+          <w:rFonts w:ascii="Times New Roman" w:hAnsi="Times New Roman" w:cs="Times New Roman"/>
+          <w:sz w:val="24"/>
+          <w:szCs w:val="24"/>
+          <w:lang w:val="bg-BG"/>
+        </w:rPr>
+        <w:t> </w:t>
+      </w:r>
+      <w:r>
+        <w:rPr>
+          <w:rFonts w:ascii="Times New Roman" w:hAnsi="Times New Roman" w:cs="Times New Roman"/>
+          <w:sz w:val="24"/>
+          <w:szCs w:val="24"/>
+          <w:lang w:val="bg-BG"/>
+        </w:rPr>
+        <w:t>е набор от</w:t>
+      </w:r>
+      <w:r>
+        <w:rPr>
+          <w:rFonts w:ascii="Times New Roman" w:hAnsi="Times New Roman" w:cs="Times New Roman"/>
+          <w:sz w:val="24"/>
+          <w:szCs w:val="24"/>
+          <w:lang w:val="bg-BG"/>
+        </w:rPr>
+        <w:t> </w:t>
+      </w:r>
+      <w:r>
+        <w:rPr>
+          <w:rFonts w:ascii="Times New Roman" w:hAnsi="Times New Roman" w:cs="Times New Roman"/>
+          <w:sz w:val="24"/>
+          <w:szCs w:val="24"/>
+          <w:lang w:val="bg-BG"/>
+        </w:rPr>
+        <w:t>процедури, техники, средства</w:t>
+      </w:r>
+      <w:r>
+        <w:rPr>
+          <w:rFonts w:ascii="Times New Roman" w:hAnsi="Times New Roman" w:cs="Times New Roman"/>
+          <w:sz w:val="24"/>
+          <w:szCs w:val="24"/>
+          <w:lang w:val="bg-BG"/>
+        </w:rPr>
+        <w:t> </w:t>
+      </w:r>
+      <w:r>
+        <w:rPr>
+          <w:rFonts w:ascii="Times New Roman" w:hAnsi="Times New Roman" w:cs="Times New Roman"/>
+          <w:sz w:val="24"/>
+          <w:szCs w:val="24"/>
+          <w:lang w:val="bg-BG"/>
+        </w:rPr>
+        <w:t>заедно с</w:t>
+      </w:r>
+      <w:r>
+        <w:rPr>
+          <w:rFonts w:ascii="Times New Roman" w:hAnsi="Times New Roman" w:cs="Times New Roman"/>
+          <w:sz w:val="24"/>
+          <w:szCs w:val="24"/>
+          <w:lang w:val="bg-BG"/>
+        </w:rPr>
+        <w:t> </w:t>
+      </w:r>
+      <w:r>
+        <w:rPr>
+          <w:rFonts w:ascii="Times New Roman" w:hAnsi="Times New Roman" w:cs="Times New Roman"/>
+          <w:sz w:val="24"/>
+          <w:szCs w:val="24"/>
+          <w:lang w:val="bg-BG"/>
+        </w:rPr>
+        <w:t>документацията</w:t>
+      </w:r>
+      <w:r>
+        <w:rPr>
+          <w:rFonts w:ascii="Times New Roman" w:hAnsi="Times New Roman" w:cs="Times New Roman"/>
+          <w:sz w:val="24"/>
+          <w:szCs w:val="24"/>
+          <w:lang w:val="bg-BG"/>
+        </w:rPr>
+        <w:t> </w:t>
+      </w:r>
+      <w:r>
+        <w:rPr>
+          <w:rFonts w:ascii="Times New Roman" w:hAnsi="Times New Roman" w:cs="Times New Roman"/>
+          <w:sz w:val="24"/>
+          <w:szCs w:val="24"/>
+          <w:lang w:val="bg-BG"/>
+        </w:rPr>
+        <w:t>към тях, която подпомага разработчиците в усилията им да изградят нова информационна система.</w:t>
+      </w:r>
+    </w:p>
+    <w:p>
+      <w:pPr>
+        <w:shd w:val="clear" w:color="auto" w:fill="FFFFFF"/>
+        <w:jc w:val="both"/>
+        <w:rPr>
+          <w:rFonts w:ascii="Times New Roman" w:hAnsi="Times New Roman" w:cs="Times New Roman"/>
+          <w:sz w:val="24"/>
+          <w:szCs w:val="24"/>
+          <w:lang w:val="bg-BG"/>
+        </w:rPr>
+      </w:pPr>
+      <w:r>
+        <w:rPr>
+          <w:rFonts w:ascii="Times New Roman" w:hAnsi="Times New Roman" w:cs="Times New Roman"/>
+          <w:sz w:val="24"/>
+          <w:szCs w:val="24"/>
+          <w:lang w:val="bg-BG"/>
+        </w:rPr>
+        <w:t> </w:t>
+      </w:r>
+    </w:p>
+    <w:p>
+      <w:pPr>
+        <w:shd w:val="clear" w:color="auto" w:fill="FFFFFF"/>
+        <w:ind w:firstLine="720"/>
+        <w:jc w:val="both"/>
+        <w:rPr>
+          <w:rFonts w:ascii="Times New Roman" w:hAnsi="Times New Roman" w:cs="Times New Roman"/>
+          <w:sz w:val="24"/>
+          <w:szCs w:val="24"/>
+          <w:lang w:val="bg-BG"/>
+        </w:rPr>
+      </w:pPr>
       <w:r>
         <w:rPr>
           <w:rFonts w:ascii="Times New Roman" w:hAnsi="Times New Roman" w:cs="Times New Roman"/>
@@ -7372,7 +7556,36 @@
           <w:lang w:val="bg-BG"/>
         </w:rPr>
         <w:lastRenderedPageBreak/>
-        <w:t>шаблони, роли и отговорности, жизнени цикли, работни структури и друга полезна помощна информация.</w:t>
+        <w:t>Методологията се състои от</w:t>
+      </w:r>
+      <w:r>
+        <w:rPr>
+          <w:rFonts w:ascii="Times New Roman" w:hAnsi="Times New Roman" w:cs="Times New Roman"/>
+          <w:sz w:val="24"/>
+          <w:szCs w:val="24"/>
+          <w:lang w:val="bg-BG"/>
+        </w:rPr>
+        <w:t> </w:t>
+      </w:r>
+      <w:hyperlink r:id="rId15" w:history="1">
+        <w:r>
+          <w:rPr>
+            <w:rFonts w:ascii="Times New Roman" w:hAnsi="Times New Roman" w:cs="Times New Roman"/>
+            <w:sz w:val="24"/>
+            <w:szCs w:val="24"/>
+            <w:lang w:val="bg-BG"/>
+          </w:rPr>
+          <w:t>фази</w:t>
+        </w:r>
+      </w:hyperlink>
+      <w:r>
+        <w:rPr>
+          <w:rFonts w:ascii="Times New Roman" w:hAnsi="Times New Roman" w:cs="Times New Roman"/>
+          <w:sz w:val="24"/>
+          <w:szCs w:val="24"/>
+          <w:lang w:val="bg-BG"/>
+        </w:rPr>
+        <w:t>, които  водят разработчика в неговия избор на техники, които са най-подходящи за всяка фаза на проекта и могат да го подпомогнат в планирането, управлението, контрола и оценката на проектите.</w:t>
       </w:r>
     </w:p>
     <w:p>
@@ -7583,2098 +7796,909 @@
           <w:rFonts w:eastAsiaTheme="minorHAnsi"/>
           <w:szCs w:val="24"/>
         </w:rPr>
-        <w:t>По-добро разрешаване на проблемите. Самата методология изисква определянето на рискове още в началото на проекта и изготвяне на план за справяне с евнтуално възникване на проблеми;</w:t>
-      </w:r>
-      <w:bookmarkStart w:id="22" w:name="_GoBack"/>
+        <w:t>По-добро разрешаване на проблемите. Самата методология изисква определянето на рискове още в началото на проекта и изготвяне на план за справяне с ев</w:t>
+      </w:r>
+      <w:r>
+        <w:rPr>
+          <w:rFonts w:eastAsiaTheme="minorHAnsi"/>
+          <w:szCs w:val="24"/>
+        </w:rPr>
+        <w:t>е</w:t>
+      </w:r>
+      <w:r>
+        <w:rPr>
+          <w:rFonts w:eastAsiaTheme="minorHAnsi"/>
+          <w:szCs w:val="24"/>
+        </w:rPr>
+        <w:t>нтуално възникване на проблеми;</w:t>
+      </w:r>
+    </w:p>
+    <w:p>
+      <w:pPr>
+        <w:ind w:left="936"/>
+        <w:rPr>
+          <w:szCs w:val="24"/>
+        </w:rPr>
+      </w:pPr>
+    </w:p>
+    <w:p>
+      <w:pPr>
+        <w:ind w:left="576"/>
+      </w:pPr>
+    </w:p>
+    <w:p>
+      <w:pPr>
+        <w:pStyle w:val="3"/>
+      </w:pPr>
+      <w:bookmarkStart w:id="22" w:name="_Toc453015805"/>
+      <w:bookmarkEnd w:id="21"/>
+      <w:r>
+        <w:t>Видове методологии</w:t>
+      </w:r>
       <w:bookmarkEnd w:id="22"/>
     </w:p>
     <w:p>
       <w:pPr>
-        <w:ind w:left="936"/>
-        <w:rPr>
-          <w:szCs w:val="24"/>
-        </w:rPr>
-      </w:pPr>
-    </w:p>
-    <w:p>
-      <w:pPr>
-        <w:ind w:left="576"/>
-      </w:pPr>
-      <w:r>
-        <w:rPr>
-          <w:szCs w:val="24"/>
-        </w:rPr>
-        <w:br/>
-      </w:r>
-      <w:r>
-        <w:rPr>
-          <w:szCs w:val="24"/>
-        </w:rPr>
-        <w:br/>
-      </w:r>
-      <w:r>
-        <w:t> </w:t>
-      </w:r>
-      <w:r>
-        <w:rPr>
-          <w:szCs w:val="24"/>
-        </w:rPr>
-        <w:br/>
-      </w:r>
-    </w:p>
-    <w:p>
-      <w:pPr>
-        <w:pStyle w:val="2"/>
-        <w:ind w:left="720" w:hanging="720"/>
-      </w:pPr>
-      <w:r>
-        <w:lastRenderedPageBreak/>
-        <w:t>Видове средства (технологии, платформи и методологии) и начин и място за използването им – сравнителен анализ</w:t>
-      </w:r>
-      <w:bookmarkEnd w:id="21"/>
-    </w:p>
-    <w:p>
-      <w:r>
-        <w:t xml:space="preserve">Първият избор, който трябва да се направи, когато се решава каква </w:t>
-      </w:r>
-      <w:r>
-        <w:rPr>
-          <w:b/>
-        </w:rPr>
-        <w:t>технология</w:t>
-      </w:r>
-      <w:r>
-        <w:t xml:space="preserve"> ще се използва за разработката на едно мобилно приложение, е дали то да е уеб приложение, което ще се изпълнява на браузъра на потребителя или да е платформено-зависимо (</w:t>
-      </w:r>
-      <w:r>
-        <w:rPr>
-          <w:i/>
-        </w:rPr>
-        <w:t>native</w:t>
-      </w:r>
-      <w:r>
-        <w:t>) от мобилното устройство, на което ще се използва. За съжаление на този въпрос няма еднозначен отговор, който да може да се приложи във всички случаи. Затова трябва да се прецени добре кой подход ще е най-подходящ за бизнес изискванията и условията на проекта, защото всяка опция си има своите предимства и недостатъци.</w:t>
-      </w:r>
-    </w:p>
-    <w:p>
-      <w:r>
-        <w:t xml:space="preserve">Основният фактор, който прави избора на средства труден, е  интензивната конкуренция в сферата на мобилните технологии, която води до непрестанни промени във всяка една от </w:t>
-      </w:r>
-      <w:r>
-        <w:rPr>
-          <w:b/>
-        </w:rPr>
-        <w:t>платформите</w:t>
-      </w:r>
-      <w:r>
-        <w:t xml:space="preserve"> за разработка. Например </w:t>
-      </w:r>
-      <w:r>
-        <w:rPr>
-          <w:i/>
-        </w:rPr>
-        <w:t>Windows Mobile</w:t>
-      </w:r>
-      <w:r>
-        <w:t xml:space="preserve"> беше заменен от </w:t>
-      </w:r>
-      <w:r>
-        <w:rPr>
-          <w:i/>
-        </w:rPr>
-        <w:t>Windows Phone</w:t>
-      </w:r>
-      <w:r>
-        <w:t xml:space="preserve"> 7, което в последствие се превърна в </w:t>
-      </w:r>
-      <w:r>
-        <w:rPr>
-          <w:i/>
-        </w:rPr>
-        <w:t>Windows 8</w:t>
-      </w:r>
-      <w:r>
-        <w:t xml:space="preserve">, а пък </w:t>
-      </w:r>
-      <w:r>
-        <w:rPr>
-          <w:i/>
-        </w:rPr>
-        <w:t>Apple iOS</w:t>
-      </w:r>
-      <w:r>
-        <w:t xml:space="preserve"> и </w:t>
-      </w:r>
-      <w:r>
-        <w:rPr>
-          <w:i/>
-        </w:rPr>
-        <w:t>Android</w:t>
-      </w:r>
-      <w:r>
-        <w:t xml:space="preserve"> претърпяха значителни промени с всяка нова версия. Това постоянно изменение прави задачата за поддържане, дори и на само една платформа за разработване на мобилни приложения, изключително трудна. Тъй като операционните системи се използват от различни производители, самите устройства могат значително да варират относно хардуерни спецификации и конфигурации като големина на екрана, памет, процесор и други.</w:t>
-      </w:r>
-    </w:p>
-    <w:p>
-      <w:r>
-        <w:t xml:space="preserve">Последен е въпросът за избор на </w:t>
-      </w:r>
-      <w:r>
-        <w:rPr>
-          <w:b/>
-        </w:rPr>
-        <w:t>методология</w:t>
-      </w:r>
-      <w:r>
-        <w:t>. Това е важен избор, защото методологията е ключов инструмент за разработчиците и мениджърите, който им помага да завършат проекта навреме, спазвайки финансовите ограничения и нуждите на клиента. Но как да се избере правилната като вече има толкова много методологии? За да се отговори на този въпрос трябва да се вземат предвид много фактори като обхват на проекта, ресурси, големина, нуждите на клиента и други.</w:t>
-      </w:r>
-    </w:p>
-    <w:p>
-      <w:r>
-        <w:t>В следващите точки ще се разгледат различните видове средства и ще се направи сравнителен анализ между тях, така че да може да се вземе решение кои да бъдат използвани при разработването на мобилното приложение "</w:t>
-      </w:r>
-      <w:r>
-        <w:rPr>
-          <w:i/>
-        </w:rPr>
-        <w:t>Cook With Me</w:t>
-      </w:r>
-      <w:r>
-        <w:t>".</w:t>
-      </w:r>
-    </w:p>
-    <w:p>
-      <w:pPr>
-        <w:pStyle w:val="3"/>
-        <w:rPr>
-          <w:lang w:val="en-US"/>
-        </w:rPr>
-      </w:pPr>
-      <w:bookmarkStart w:id="23" w:name="_Toc451437852"/>
-      <w:bookmarkStart w:id="24" w:name="_Toc453015803"/>
-      <w:r>
-        <w:t>Тип приложение - уеб или платформено-зависимо</w:t>
-      </w:r>
-      <w:r>
-        <w:rPr>
-          <w:lang w:val="en-US"/>
-        </w:rPr>
-        <w:t xml:space="preserve"> </w:t>
-      </w:r>
-      <w:r>
-        <w:t>(</w:t>
-      </w:r>
-      <w:r>
-        <w:rPr>
-          <w:i/>
-          <w:lang w:val="en-US"/>
-        </w:rPr>
-        <w:t>native</w:t>
-      </w:r>
-      <w:r>
-        <w:t>)</w:t>
-      </w:r>
-      <w:bookmarkEnd w:id="23"/>
-      <w:bookmarkEnd w:id="24"/>
-    </w:p>
-    <w:p>
-      <w:r>
-        <w:t xml:space="preserve">Мобилно уеб приложение е такова, което се достъпва през уеб браузъра на мобилното устройства. За него не е нужно нищо да се инсталира допълнително. Необходима е само връзка към Интернет. Мобилните уеб приложения печелят пари чрез реклами на уеб страници, абонаментни такси или ползване на система, която да допуска потребители, които са си платили такса (последните системи се наричат </w:t>
-      </w:r>
-      <w:r>
-        <w:rPr>
-          <w:i/>
-        </w:rPr>
-        <w:t>paywall</w:t>
-      </w:r>
-      <w:r>
-        <w:t>).</w:t>
-      </w:r>
-    </w:p>
-    <w:p>
-      <w:r>
-        <w:t>Платформено зависимо (</w:t>
-      </w:r>
-      <w:r>
-        <w:rPr>
-          <w:i/>
-        </w:rPr>
-        <w:t>native</w:t>
-      </w:r>
-      <w:r>
-        <w:t>) приложение е приложение, което се достъпва през определено мобилно устройство (смартфон, таблет и други). То се инсталира директно на мобилното устройство и се изпълнява от там. Не е задължителен достъпа до интернет, но някои приложения може да го изискват. В повечето случаи потребителите изтеглят приложенията през онлайн магазините за приложения (</w:t>
-      </w:r>
-      <w:r>
-        <w:rPr>
-          <w:i/>
-        </w:rPr>
-        <w:t xml:space="preserve">Google Play Store </w:t>
-      </w:r>
-      <w:r>
-        <w:t>и</w:t>
-      </w:r>
-      <w:r>
-        <w:rPr>
-          <w:i/>
-        </w:rPr>
-        <w:t xml:space="preserve"> The App Store</w:t>
-      </w:r>
-      <w:r>
-        <w:t xml:space="preserve">), което прави намирането на такива приложения много по-лесно отколкото уеб приложенията. Основни начини на печелене на пари </w:t>
-      </w:r>
-      <w:r>
-        <w:lastRenderedPageBreak/>
-        <w:t xml:space="preserve">са добавянето на реклами към приложението </w:t>
-      </w:r>
-      <w:r>
-        <w:t xml:space="preserve">(чрез използване на платформи за реклами в мобилните устройства като </w:t>
-      </w:r>
-      <w:r>
-        <w:rPr>
-          <w:i/>
-        </w:rPr>
-        <w:t>AdMob</w:t>
-      </w:r>
-      <w:r>
-        <w:t xml:space="preserve">) и </w:t>
-      </w:r>
-      <w:r>
-        <w:t>поставянето</w:t>
-      </w:r>
-      <w:r>
-        <w:t xml:space="preserve"> на такса за теглене на приложението от виртуалния магазин.</w:t>
-      </w:r>
-      <w:r>
-        <w:t xml:space="preserve"> </w:t>
-      </w:r>
-    </w:p>
-    <w:p>
-      <w:r>
-        <w:t>Основното предимство на мобилното уеб приложение е, че е нужно да се разработи само една система за нуждите на всички потребители, тъй като приложението ще се зарежда през клиентския Интернет браузър. Ето защо процесите по поддръжка и разработка ще са по-опростени и ще отнемат по-малко време. Съществува и тенденцията потребителите да са по-склонни да пазаруват през уеб сайт, отколкото през десктоп приложение.</w:t>
-      </w:r>
-    </w:p>
-    <w:p>
-      <w:r>
-        <w:t>Въпреки големите преимущества при създаване и внедряване, когато се взема решение за избор на технология, трябва да се има предвид фактът, че мрежовите технологии и инфраструктура все още не са развити напълно откъм спецификации и поддръжка на клиентското устройство. Спецификите на всеки браузър могат да доведат до преправяне на цели модули и функционалности, така че те да могат да работят еднакво добре на различните видове браузъри. От друга страна погледнато, всички потребители използват една версия на приложението, тъй като тя се определя от сървъра, а не от клиентското устройство.</w:t>
-      </w:r>
-    </w:p>
-    <w:p>
-      <w:r>
-        <w:t xml:space="preserve">Платформено-зависимите приложения са създадени за определена мобилна платформа и могат лесно да се възползват от различните вградени функции на мобилното устройство. Такива функции могат да бъдат: </w:t>
-      </w:r>
-      <w:r>
-        <w:rPr>
-          <w:i/>
-        </w:rPr>
-        <w:t xml:space="preserve">GPS, </w:t>
-      </w:r>
-      <w:r>
-        <w:t xml:space="preserve">акселерометър, жироскоп, контакти и други. Основният проблем при разработката на такива приложения е големият брой съществуващи в момента мобилни платформи. Ако бизнесът е насочен към голяма част от пазара, то в такъв случай може да са необходими версии на приложението за различните мобилни платформи, което означава повече време и ресурси за разработка. </w:t>
-      </w:r>
-    </w:p>
-    <w:p>
-      <w:r>
-        <w:t xml:space="preserve">В </w:t>
-      </w:r>
-      <w:r>
-        <w:fldChar w:fldCharType="begin"/>
-      </w:r>
-      <w:r>
-        <w:instrText xml:space="preserve"> REF _Ref451505188 \h </w:instrText>
-      </w:r>
-      <w:r>
-        <w:fldChar w:fldCharType="separate"/>
-      </w:r>
-      <w:r>
-        <w:t xml:space="preserve">Таблица </w:t>
-      </w:r>
-      <w:r>
-        <w:rPr>
-          <w:noProof/>
-        </w:rPr>
-        <w:t>7</w:t>
-      </w:r>
-      <w:r>
-        <w:fldChar w:fldCharType="end"/>
-      </w:r>
-      <w:r>
-        <w:t xml:space="preserve"> са съпоставени двата типа приложения на база принос към малкия бизнес. </w:t>
-      </w:r>
-    </w:p>
-    <w:p/>
-    <w:tbl>
-      <w:tblPr>
-        <w:tblW w:w="8688" w:type="dxa"/>
-        <w:tblBorders>
-          <w:top w:val="single" w:sz="8" w:space="0" w:color="4BACC6"/>
-          <w:left w:val="single" w:sz="8" w:space="0" w:color="4BACC6"/>
-          <w:bottom w:val="single" w:sz="8" w:space="0" w:color="4BACC6"/>
-          <w:right w:val="single" w:sz="8" w:space="0" w:color="4BACC6"/>
-          <w:insideH w:val="single" w:sz="8" w:space="0" w:color="4BACC6"/>
-          <w:insideV w:val="single" w:sz="8" w:space="0" w:color="4BACC6"/>
-        </w:tblBorders>
-        <w:tblLook w:val="04A0" w:firstRow="1" w:lastRow="0" w:firstColumn="1" w:lastColumn="0" w:noHBand="0" w:noVBand="1"/>
-      </w:tblPr>
-      <w:tblGrid>
-        <w:gridCol w:w="2660"/>
-        <w:gridCol w:w="3014"/>
-        <w:gridCol w:w="3014"/>
-      </w:tblGrid>
-      <w:tr>
-        <w:tc>
-          <w:tcPr>
-            <w:tcW w:w="2660" w:type="dxa"/>
-            <w:tcBorders>
-              <w:top w:val="nil"/>
-              <w:left w:val="nil"/>
-              <w:bottom w:val="nil"/>
-              <w:right w:val="nil"/>
-            </w:tcBorders>
-            <w:shd w:val="clear" w:color="auto" w:fill="FFFFFF"/>
-            <w:vAlign w:val="center"/>
-          </w:tcPr>
-          <w:p>
-            <w:pPr>
-              <w:rPr>
-                <w:rFonts w:eastAsia="Times New Roman"/>
-                <w:b/>
-                <w:bCs/>
-                <w:color w:val="000000"/>
-              </w:rPr>
-            </w:pPr>
-          </w:p>
-        </w:tc>
-        <w:tc>
-          <w:tcPr>
-            <w:tcW w:w="3014" w:type="dxa"/>
-            <w:shd w:val="clear" w:color="auto" w:fill="EDF6F9"/>
-            <w:vAlign w:val="center"/>
-          </w:tcPr>
-          <w:p>
-            <w:pPr>
-              <w:rPr>
-                <w:rFonts w:eastAsia="Times New Roman"/>
-                <w:b/>
-                <w:bCs/>
-                <w:color w:val="000000"/>
-              </w:rPr>
-            </w:pPr>
-            <w:r>
-              <w:rPr>
-                <w:rFonts w:eastAsia="Times New Roman"/>
-                <w:b/>
-                <w:bCs/>
-                <w:color w:val="000000"/>
-              </w:rPr>
-              <w:t>Мобилно уеб приложение</w:t>
-            </w:r>
-          </w:p>
-        </w:tc>
-        <w:tc>
-          <w:tcPr>
-            <w:tcW w:w="3014" w:type="dxa"/>
-            <w:shd w:val="clear" w:color="auto" w:fill="EDF6F9"/>
-            <w:vAlign w:val="center"/>
-          </w:tcPr>
-          <w:p>
-            <w:pPr>
-              <w:rPr>
-                <w:rFonts w:eastAsia="Times New Roman"/>
-                <w:b/>
-                <w:bCs/>
-                <w:color w:val="000000"/>
-              </w:rPr>
-            </w:pPr>
-            <w:r>
-              <w:rPr>
-                <w:rFonts w:eastAsia="Times New Roman"/>
-                <w:b/>
-                <w:bCs/>
-                <w:color w:val="000000"/>
-              </w:rPr>
-              <w:t>Платформено-зависимо приложение</w:t>
-            </w:r>
-          </w:p>
-        </w:tc>
-      </w:tr>
-      <w:tr>
-        <w:tc>
-          <w:tcPr>
-            <w:tcW w:w="2660" w:type="dxa"/>
-            <w:tcBorders>
-              <w:left w:val="nil"/>
-              <w:bottom w:val="nil"/>
-              <w:right w:val="nil"/>
-            </w:tcBorders>
-            <w:shd w:val="clear" w:color="auto" w:fill="FFFFFF"/>
-            <w:vAlign w:val="center"/>
-          </w:tcPr>
-          <w:p>
-            <w:pPr>
-              <w:rPr>
-                <w:rFonts w:eastAsia="Times New Roman"/>
-                <w:b/>
-                <w:bCs/>
-                <w:color w:val="000000"/>
-              </w:rPr>
-            </w:pPr>
-            <w:r>
-              <w:rPr>
-                <w:rFonts w:eastAsia="Times New Roman"/>
-                <w:b/>
-                <w:bCs/>
-                <w:color w:val="000000"/>
-              </w:rPr>
-              <w:t>Основни предимства</w:t>
-            </w:r>
-          </w:p>
-        </w:tc>
-        <w:tc>
-          <w:tcPr>
-            <w:tcW w:w="3014" w:type="dxa"/>
-            <w:tcBorders>
-              <w:left w:val="single" w:sz="6" w:space="0" w:color="4BACC6"/>
-              <w:right w:val="single" w:sz="6" w:space="0" w:color="4BACC6"/>
-            </w:tcBorders>
-            <w:shd w:val="clear" w:color="auto" w:fill="A5D5E2"/>
-            <w:vAlign w:val="center"/>
-          </w:tcPr>
-          <w:p>
-            <w:pPr>
-              <w:rPr>
-                <w:rFonts w:eastAsia="Times New Roman"/>
-                <w:color w:val="000000"/>
-              </w:rPr>
-            </w:pPr>
-            <w:r>
-              <w:rPr>
-                <w:rFonts w:eastAsia="Times New Roman"/>
-                <w:color w:val="000000"/>
-              </w:rPr>
-              <w:t>Новите клиенти го откриват по-лесно.</w:t>
-            </w:r>
-          </w:p>
-        </w:tc>
-        <w:tc>
-          <w:tcPr>
-            <w:tcW w:w="3014" w:type="dxa"/>
-            <w:tcBorders>
-              <w:left w:val="single" w:sz="6" w:space="0" w:color="4BACC6"/>
-            </w:tcBorders>
-            <w:shd w:val="clear" w:color="auto" w:fill="A5D5E2"/>
-            <w:vAlign w:val="center"/>
-          </w:tcPr>
-          <w:p>
-            <w:pPr>
-              <w:rPr>
-                <w:rFonts w:eastAsia="Times New Roman"/>
-                <w:color w:val="000000"/>
-              </w:rPr>
-            </w:pPr>
-            <w:r>
-              <w:rPr>
-                <w:rFonts w:eastAsia="Times New Roman"/>
-                <w:color w:val="000000"/>
-              </w:rPr>
-              <w:t>Клиентите се връщат отново.</w:t>
-            </w:r>
-          </w:p>
-        </w:tc>
-      </w:tr>
-      <w:tr>
-        <w:tc>
-          <w:tcPr>
-            <w:tcW w:w="2660" w:type="dxa"/>
-            <w:tcBorders>
-              <w:left w:val="nil"/>
-              <w:bottom w:val="nil"/>
-              <w:right w:val="nil"/>
-            </w:tcBorders>
-            <w:shd w:val="clear" w:color="auto" w:fill="FFFFFF"/>
-            <w:vAlign w:val="center"/>
-          </w:tcPr>
-          <w:p>
-            <w:pPr>
-              <w:rPr>
-                <w:rFonts w:eastAsia="Times New Roman"/>
-                <w:b/>
-                <w:bCs/>
-                <w:color w:val="000000"/>
-              </w:rPr>
-            </w:pPr>
-            <w:r>
-              <w:rPr>
-                <w:rFonts w:eastAsia="Times New Roman"/>
-                <w:b/>
-                <w:bCs/>
-                <w:color w:val="000000"/>
-              </w:rPr>
-              <w:t>Клиентски достъп</w:t>
-            </w:r>
-          </w:p>
-        </w:tc>
-        <w:tc>
-          <w:tcPr>
-            <w:tcW w:w="3014" w:type="dxa"/>
-            <w:shd w:val="clear" w:color="auto" w:fill="D2EAF1"/>
-            <w:vAlign w:val="center"/>
-          </w:tcPr>
-          <w:p>
-            <w:pPr>
-              <w:rPr>
-                <w:rFonts w:eastAsia="Times New Roman"/>
-                <w:color w:val="000000"/>
-              </w:rPr>
-            </w:pPr>
-            <w:r>
-              <w:rPr>
-                <w:rFonts w:eastAsia="Times New Roman"/>
-                <w:color w:val="000000"/>
-              </w:rPr>
-              <w:t>Потребителите отварят уеб браузъра си, използват търсачка или изписват URL адрес, и достъпват приложението.</w:t>
-            </w:r>
-          </w:p>
-        </w:tc>
-        <w:tc>
-          <w:tcPr>
-            <w:tcW w:w="3014" w:type="dxa"/>
-            <w:shd w:val="clear" w:color="auto" w:fill="D2EAF1"/>
-            <w:vAlign w:val="center"/>
-          </w:tcPr>
-          <w:p>
-            <w:pPr>
-              <w:rPr>
-                <w:rFonts w:eastAsia="Times New Roman"/>
-                <w:color w:val="000000"/>
-              </w:rPr>
-            </w:pPr>
-            <w:r>
-              <w:rPr>
-                <w:rFonts w:eastAsia="Times New Roman"/>
-                <w:color w:val="000000"/>
-              </w:rPr>
-              <w:t>Потребителите отварят приложението, чрез просто натискане на екрана на техния смартфон.</w:t>
-            </w:r>
-          </w:p>
-        </w:tc>
-      </w:tr>
-      <w:tr>
-        <w:tc>
-          <w:tcPr>
-            <w:tcW w:w="2660" w:type="dxa"/>
-            <w:tcBorders>
-              <w:left w:val="nil"/>
-              <w:bottom w:val="nil"/>
-              <w:right w:val="nil"/>
-            </w:tcBorders>
-            <w:shd w:val="clear" w:color="auto" w:fill="FFFFFF"/>
-            <w:vAlign w:val="center"/>
-          </w:tcPr>
-          <w:p>
-            <w:pPr>
-              <w:rPr>
-                <w:rFonts w:eastAsia="Times New Roman"/>
-                <w:b/>
-                <w:bCs/>
-                <w:color w:val="000000"/>
-              </w:rPr>
-            </w:pPr>
-            <w:r>
-              <w:rPr>
-                <w:rFonts w:eastAsia="Times New Roman"/>
-                <w:b/>
-                <w:bCs/>
-                <w:color w:val="000000"/>
-              </w:rPr>
-              <w:t>Комуникация с клиента</w:t>
-            </w:r>
-          </w:p>
-        </w:tc>
-        <w:tc>
-          <w:tcPr>
-            <w:tcW w:w="3014" w:type="dxa"/>
-            <w:tcBorders>
-              <w:left w:val="single" w:sz="6" w:space="0" w:color="4BACC6"/>
-              <w:right w:val="single" w:sz="6" w:space="0" w:color="4BACC6"/>
-            </w:tcBorders>
-            <w:shd w:val="clear" w:color="auto" w:fill="A5D5E2"/>
-            <w:vAlign w:val="center"/>
-          </w:tcPr>
-          <w:p>
-            <w:pPr>
-              <w:rPr>
-                <w:rFonts w:eastAsia="Times New Roman"/>
-                <w:color w:val="000000"/>
-              </w:rPr>
-            </w:pPr>
-            <w:r>
-              <w:rPr>
-                <w:rFonts w:eastAsia="Times New Roman"/>
-                <w:color w:val="000000"/>
-              </w:rPr>
-              <w:t>Обикновено е едностранна. Клиентите посещават уеб сайта, извършват действие и напускат сайта.</w:t>
-            </w:r>
-          </w:p>
-        </w:tc>
-        <w:tc>
-          <w:tcPr>
-            <w:tcW w:w="3014" w:type="dxa"/>
-            <w:tcBorders>
-              <w:left w:val="single" w:sz="6" w:space="0" w:color="4BACC6"/>
-            </w:tcBorders>
-            <w:shd w:val="clear" w:color="auto" w:fill="A5D5E2"/>
-            <w:vAlign w:val="center"/>
-          </w:tcPr>
-          <w:p>
-            <w:pPr>
-              <w:rPr>
-                <w:rFonts w:eastAsia="Times New Roman"/>
-                <w:color w:val="000000"/>
-              </w:rPr>
-            </w:pPr>
-            <w:r>
-              <w:rPr>
-                <w:rFonts w:eastAsia="Times New Roman"/>
-                <w:color w:val="000000"/>
-              </w:rPr>
-              <w:t xml:space="preserve">Двустранна и непрекъсната. Приложението остава при клиента и може да се осъществява връзка с него </w:t>
-            </w:r>
-            <w:r>
-              <w:rPr>
-                <w:rFonts w:eastAsia="Times New Roman"/>
-                <w:color w:val="000000"/>
-              </w:rPr>
-              <w:lastRenderedPageBreak/>
-              <w:t>посредством известия (</w:t>
-            </w:r>
-            <w:r>
-              <w:rPr>
-                <w:rFonts w:eastAsia="Times New Roman"/>
-                <w:i/>
-                <w:color w:val="000000"/>
-              </w:rPr>
-              <w:t>push notifications</w:t>
-            </w:r>
-            <w:r>
-              <w:rPr>
-                <w:rFonts w:eastAsia="Times New Roman"/>
-                <w:color w:val="000000"/>
-              </w:rPr>
-              <w:t>).</w:t>
-            </w:r>
-          </w:p>
-        </w:tc>
-      </w:tr>
-      <w:tr>
-        <w:tc>
-          <w:tcPr>
-            <w:tcW w:w="2660" w:type="dxa"/>
-            <w:tcBorders>
-              <w:left w:val="nil"/>
-              <w:bottom w:val="nil"/>
-              <w:right w:val="nil"/>
-            </w:tcBorders>
-            <w:shd w:val="clear" w:color="auto" w:fill="FFFFFF"/>
-            <w:vAlign w:val="center"/>
-          </w:tcPr>
-          <w:p>
-            <w:pPr>
-              <w:rPr>
-                <w:rFonts w:eastAsia="Times New Roman"/>
-                <w:b/>
-                <w:bCs/>
-                <w:color w:val="000000"/>
-              </w:rPr>
-            </w:pPr>
-            <w:r>
-              <w:rPr>
-                <w:rFonts w:eastAsia="Times New Roman"/>
-                <w:b/>
-                <w:bCs/>
-                <w:color w:val="000000"/>
-              </w:rPr>
-              <w:lastRenderedPageBreak/>
-              <w:t>Възможност за комерсиализация</w:t>
-            </w:r>
-          </w:p>
-        </w:tc>
-        <w:tc>
-          <w:tcPr>
-            <w:tcW w:w="3014" w:type="dxa"/>
-            <w:shd w:val="clear" w:color="auto" w:fill="D2EAF1"/>
-            <w:vAlign w:val="center"/>
-          </w:tcPr>
-          <w:p>
-            <w:pPr>
-              <w:rPr>
-                <w:rFonts w:eastAsia="Times New Roman"/>
-                <w:color w:val="000000"/>
-              </w:rPr>
-            </w:pPr>
-            <w:r>
-              <w:rPr>
-                <w:rFonts w:eastAsia="Times New Roman"/>
-                <w:color w:val="000000"/>
-              </w:rPr>
-              <w:t>Да</w:t>
-            </w:r>
-          </w:p>
-        </w:tc>
-        <w:tc>
-          <w:tcPr>
-            <w:tcW w:w="3014" w:type="dxa"/>
-            <w:shd w:val="clear" w:color="auto" w:fill="D2EAF1"/>
-            <w:vAlign w:val="center"/>
-          </w:tcPr>
-          <w:p>
-            <w:pPr>
-              <w:keepNext/>
-              <w:rPr>
-                <w:rFonts w:eastAsia="Times New Roman"/>
-                <w:color w:val="000000"/>
-              </w:rPr>
-            </w:pPr>
-            <w:r>
-              <w:rPr>
-                <w:rFonts w:eastAsia="Times New Roman"/>
-                <w:color w:val="000000"/>
-              </w:rPr>
-              <w:t>Да</w:t>
-            </w:r>
-          </w:p>
-        </w:tc>
-      </w:tr>
-      <w:tr>
-        <w:tc>
-          <w:tcPr>
-            <w:tcW w:w="2660" w:type="dxa"/>
-            <w:tcBorders>
-              <w:left w:val="nil"/>
-              <w:bottom w:val="nil"/>
-              <w:right w:val="nil"/>
-            </w:tcBorders>
-            <w:shd w:val="clear" w:color="auto" w:fill="FFFFFF"/>
-            <w:vAlign w:val="center"/>
-          </w:tcPr>
-          <w:p>
-            <w:pPr>
-              <w:rPr>
-                <w:rFonts w:eastAsia="Times New Roman"/>
-                <w:b/>
-                <w:bCs/>
-                <w:color w:val="000000"/>
-              </w:rPr>
-            </w:pPr>
-            <w:r>
-              <w:rPr>
-                <w:rFonts w:eastAsia="Times New Roman"/>
-                <w:b/>
-                <w:bCs/>
-                <w:color w:val="000000"/>
-              </w:rPr>
-              <w:t>Причини за употреба</w:t>
-            </w:r>
-          </w:p>
-        </w:tc>
-        <w:tc>
-          <w:tcPr>
-            <w:tcW w:w="3014" w:type="dxa"/>
-            <w:tcBorders>
-              <w:left w:val="single" w:sz="6" w:space="0" w:color="4BACC6"/>
-              <w:right w:val="single" w:sz="6" w:space="0" w:color="4BACC6"/>
-            </w:tcBorders>
-            <w:shd w:val="clear" w:color="auto" w:fill="A5D5E2"/>
-            <w:vAlign w:val="center"/>
-          </w:tcPr>
-          <w:p>
-            <w:pPr>
-              <w:rPr>
-                <w:rFonts w:eastAsia="Times New Roman"/>
-                <w:color w:val="000000"/>
-              </w:rPr>
-            </w:pPr>
-            <w:r>
-              <w:rPr>
-                <w:rFonts w:eastAsia="Times New Roman"/>
-                <w:color w:val="000000"/>
-              </w:rPr>
-              <w:t>Отговаря на търсенето на потребителя за услуга или продукт, от който се нуждае</w:t>
-            </w:r>
-          </w:p>
-        </w:tc>
-        <w:tc>
-          <w:tcPr>
-            <w:tcW w:w="3014" w:type="dxa"/>
-            <w:tcBorders>
-              <w:left w:val="single" w:sz="6" w:space="0" w:color="4BACC6"/>
-            </w:tcBorders>
-            <w:shd w:val="clear" w:color="auto" w:fill="A5D5E2"/>
-            <w:vAlign w:val="center"/>
-          </w:tcPr>
-          <w:p>
-            <w:pPr>
-              <w:keepNext/>
-              <w:rPr>
-                <w:rFonts w:eastAsia="Times New Roman"/>
-                <w:color w:val="000000"/>
-              </w:rPr>
-            </w:pPr>
-            <w:r>
-              <w:rPr>
-                <w:rFonts w:eastAsia="Times New Roman"/>
-                <w:color w:val="000000"/>
-              </w:rPr>
-              <w:t>Награждава потребителя за неговия бизнес и им дава лесен достъп без главоболия</w:t>
-            </w:r>
-          </w:p>
-        </w:tc>
-      </w:tr>
-    </w:tbl>
-    <w:p>
-      <w:pPr>
-        <w:pStyle w:val="aa"/>
-        <w:spacing w:after="360"/>
-        <w:ind w:firstLine="0"/>
-        <w:jc w:val="center"/>
-      </w:pPr>
-      <w:bookmarkStart w:id="25" w:name="_Ref451505188"/>
-      <w:r>
-        <w:t xml:space="preserve">Таблица </w:t>
-      </w:r>
-      <w:r>
-        <w:fldChar w:fldCharType="begin"/>
-      </w:r>
-      <w:r>
-        <w:instrText xml:space="preserve"> SEQ Таблица \* ARABIC </w:instrText>
-      </w:r>
-      <w:r>
-        <w:fldChar w:fldCharType="separate"/>
-      </w:r>
-      <w:r>
-        <w:rPr>
-          <w:noProof/>
-        </w:rPr>
-        <w:t>7</w:t>
-      </w:r>
-      <w:r>
-        <w:fldChar w:fldCharType="end"/>
-      </w:r>
-      <w:bookmarkEnd w:id="25"/>
-      <w:r>
-        <w:t>. Съпоставка на типовете мобилни приложения</w:t>
-      </w:r>
-    </w:p>
-    <w:p>
-      <w:r>
-        <w:t xml:space="preserve">Става ясно, че и двата типа имат своите положителни страни. Най-големият позитив на мобилното уеб приложение е, че бизнесът на собственика на приложението може лесно да бъде открит и разгледан при търсенията на клиентите. Това се случва още по-често, когато уеб приложението редовно публикува ценна и адекватна информация. От друга страна, след като клиента разгледа приложението и извлече полезна за него информация, вероятността отново да се върне е много малка. </w:t>
-      </w:r>
-    </w:p>
-    <w:p>
-      <w:r>
-        <w:t>Въпросът не стои така с мобилното приложение. То, за разлика от уеб сайта, остава при потребителите - то "живее" на техните мобилни устройства. За да се поддържа интересът на потребителите и те да не спират да използват приложението, то може да им изпраща известия (</w:t>
-      </w:r>
-      <w:r>
-        <w:rPr>
-          <w:i/>
-        </w:rPr>
-        <w:t>push notifications</w:t>
-      </w:r>
-      <w:r>
-        <w:t>), анкети и специални предложения. Никой уеб сайт не може да се състезава с директната, непрекъсната връзка, която едно мобилно приложение създава между бизнеса и клиентите.</w:t>
-      </w:r>
-      <w:r>
-        <w:fldChar w:fldCharType="begin"/>
-      </w:r>
-      <w:r>
-        <w:instrText xml:space="preserve"> REF _Ref451505549 \r \h </w:instrText>
-      </w:r>
-      <w:r>
-        <w:fldChar w:fldCharType="separate"/>
-      </w:r>
-      <w:r>
-        <w:t>[9]</w:t>
-      </w:r>
-      <w:r>
-        <w:fldChar w:fldCharType="end"/>
-      </w:r>
-    </w:p>
-    <w:p>
-      <w:pPr>
-        <w:ind w:firstLine="706"/>
-      </w:pPr>
-      <w:r>
-        <w:t>Основните недостатъци на мобилните уеб приложения са:</w:t>
-      </w:r>
-    </w:p>
-    <w:p>
-      <w:pPr>
+        <w:rPr>
+          <w:lang w:val="bg-BG"/>
+        </w:rPr>
+      </w:pPr>
+    </w:p>
+    <w:p>
+      <w:pPr>
+        <w:ind w:firstLine="709"/>
+        <w:rPr>
+          <w:rFonts w:ascii="Times New Roman" w:hAnsi="Times New Roman" w:cs="Times New Roman"/>
+          <w:sz w:val="24"/>
+          <w:szCs w:val="24"/>
+          <w:lang w:val="bg-BG"/>
+        </w:rPr>
+      </w:pPr>
+      <w:r>
+        <w:rPr>
+          <w:rFonts w:ascii="Times New Roman" w:hAnsi="Times New Roman" w:cs="Times New Roman"/>
+          <w:sz w:val="24"/>
+          <w:szCs w:val="24"/>
+          <w:lang w:val="bg-BG"/>
+        </w:rPr>
+        <w:t xml:space="preserve">Едно от първите решения, които трябва да се вземат при стартирането на нов проект, е каква методология да се използва. </w:t>
+      </w:r>
+      <w:r>
+        <w:rPr>
+          <w:rFonts w:ascii="Times New Roman" w:hAnsi="Times New Roman" w:cs="Times New Roman"/>
+          <w:sz w:val="24"/>
+          <w:szCs w:val="24"/>
+          <w:lang w:val="bg-BG"/>
+        </w:rPr>
+        <w:t>Двете основни и най-популярни методологии са:</w:t>
+      </w:r>
+    </w:p>
+    <w:p>
+      <w:pPr>
+        <w:pStyle w:val="a5"/>
         <w:numPr>
           <w:ilvl w:val="0"/>
-          <w:numId w:val="20"/>
+          <w:numId w:val="35"/>
         </w:numPr>
-        <w:spacing w:after="240" w:line="240" w:lineRule="auto"/>
-        <w:ind w:left="714" w:hanging="357"/>
-        <w:jc w:val="both"/>
-      </w:pPr>
-      <w:r>
-        <w:t>Все още не могат да се възползват напълно от всички функции на мобилното устройство.</w:t>
-      </w:r>
-    </w:p>
-    <w:p>
-      <w:pPr>
+        <w:rPr>
+          <w:szCs w:val="24"/>
+        </w:rPr>
+      </w:pPr>
+      <w:r>
+        <w:rPr>
+          <w:szCs w:val="24"/>
+          <w:lang w:val="en-US"/>
+        </w:rPr>
+        <w:lastRenderedPageBreak/>
+        <w:t xml:space="preserve">Waterfall – </w:t>
+      </w:r>
+      <w:r>
+        <w:rPr>
+          <w:szCs w:val="24"/>
+        </w:rPr>
+        <w:t>традиционен подход;</w:t>
+      </w:r>
+    </w:p>
+    <w:p>
+      <w:pPr>
+        <w:pStyle w:val="a5"/>
+        <w:ind w:firstLine="0"/>
+        <w:rPr>
+          <w:szCs w:val="24"/>
+        </w:rPr>
+      </w:pPr>
+    </w:p>
+    <w:p>
+      <w:pPr>
+        <w:pStyle w:val="a5"/>
         <w:numPr>
           <w:ilvl w:val="0"/>
-          <w:numId w:val="20"/>
+          <w:numId w:val="35"/>
         </w:numPr>
-        <w:spacing w:after="240" w:line="240" w:lineRule="auto"/>
-        <w:ind w:left="714" w:hanging="357"/>
-        <w:jc w:val="both"/>
-      </w:pPr>
-      <w:r>
-        <w:t>Поддържането на различни версии и видове браузъри може да доведе до повече ресурси и повече време за разработка, както и ще направи поддръжката на прил</w:t>
-      </w:r>
-      <w:r>
-        <w:t>ожението по-трудна</w:t>
-      </w:r>
-      <w:r>
-        <w:t>.</w:t>
-      </w:r>
-    </w:p>
-    <w:p>
-      <w:pPr>
+        <w:rPr>
+          <w:szCs w:val="24"/>
+        </w:rPr>
+      </w:pPr>
+      <w:r>
+        <w:rPr>
+          <w:szCs w:val="24"/>
+          <w:lang w:val="en-US"/>
+        </w:rPr>
+        <w:t xml:space="preserve">Agile – </w:t>
+      </w:r>
+      <w:r>
+        <w:rPr>
+          <w:szCs w:val="24"/>
+        </w:rPr>
+        <w:t>по-нов и гъвкав подход;</w:t>
+      </w:r>
+    </w:p>
+    <w:p>
+      <w:pPr>
+        <w:pStyle w:val="a5"/>
+        <w:rPr>
+          <w:szCs w:val="24"/>
+        </w:rPr>
+      </w:pPr>
+    </w:p>
+    <w:p>
+      <w:pPr>
+        <w:pStyle w:val="a5"/>
+        <w:ind w:left="0" w:firstLine="360"/>
+        <w:rPr>
+          <w:szCs w:val="24"/>
+        </w:rPr>
+      </w:pPr>
+      <w:r>
+        <w:rPr>
+          <w:szCs w:val="24"/>
+        </w:rPr>
+        <w:t>И двете методологии са полезни и широко използвани. В следващите точки ще се разгледат по по-подробно и ще се предостави сравнителен анализ на силните и слабите им страни.</w:t>
+      </w:r>
+    </w:p>
+    <w:p>
+      <w:pPr>
+        <w:pStyle w:val="a5"/>
+        <w:ind w:left="0" w:firstLine="360"/>
+        <w:rPr>
+          <w:szCs w:val="24"/>
+        </w:rPr>
+      </w:pPr>
+    </w:p>
+    <w:p>
+      <w:pPr>
+        <w:pStyle w:val="4"/>
+        <w:rPr>
+          <w:lang w:val="en-US"/>
+        </w:rPr>
+      </w:pPr>
+      <w:r>
+        <w:rPr>
+          <w:lang w:val="en-US"/>
+        </w:rPr>
+        <w:t>Waterfall</w:t>
+      </w:r>
+    </w:p>
+    <w:p/>
+    <w:p>
+      <w:pPr>
+        <w:pStyle w:val="a5"/>
+        <w:ind w:left="0" w:firstLine="360"/>
+        <w:rPr>
+          <w:szCs w:val="24"/>
+        </w:rPr>
+      </w:pPr>
+      <w:r>
+        <w:rPr>
+          <w:szCs w:val="24"/>
+        </w:rPr>
+        <w:t>Waterfall методологията се характеризира с линеен подход към разработването на софтуер</w:t>
+      </w:r>
+      <w:r>
+        <w:rPr>
+          <w:szCs w:val="24"/>
+        </w:rPr>
+        <w:t>. При нея последователността на събитията е точно определена  и включва:</w:t>
+      </w:r>
+    </w:p>
+    <w:p>
+      <w:pPr>
+        <w:pStyle w:val="a5"/>
+        <w:ind w:left="0" w:firstLine="360"/>
+        <w:rPr>
+          <w:szCs w:val="24"/>
+        </w:rPr>
+      </w:pPr>
+    </w:p>
+    <w:p>
+      <w:pPr>
+        <w:pStyle w:val="a5"/>
         <w:numPr>
           <w:ilvl w:val="0"/>
-          <w:numId w:val="20"/>
+          <w:numId w:val="36"/>
         </w:numPr>
-        <w:spacing w:after="240" w:line="240" w:lineRule="auto"/>
-        <w:ind w:left="714" w:hanging="357"/>
-        <w:jc w:val="both"/>
-      </w:pPr>
-      <w:r>
-        <w:t xml:space="preserve">Няма централизирано място за намиране на мобилни </w:t>
-      </w:r>
-      <w:r>
-        <w:t xml:space="preserve">уеб </w:t>
-      </w:r>
-      <w:r>
-        <w:t xml:space="preserve">приложения като </w:t>
-      </w:r>
-      <w:r>
-        <w:rPr>
-          <w:i/>
-        </w:rPr>
-        <w:t>Google Play</w:t>
-      </w:r>
-      <w:r>
-        <w:t xml:space="preserve">, </w:t>
-      </w:r>
-      <w:r>
-        <w:rPr>
-          <w:i/>
-        </w:rPr>
-        <w:t>Windows Phone Store</w:t>
-      </w:r>
-      <w:r>
-        <w:t xml:space="preserve"> и </w:t>
-      </w:r>
-      <w:r>
-        <w:rPr>
-          <w:i/>
-        </w:rPr>
-        <w:t>The App Store</w:t>
-      </w:r>
-      <w:r>
-        <w:t>.</w:t>
-      </w:r>
-    </w:p>
-    <w:p>
-      <w:pPr>
-        <w:ind w:firstLine="706"/>
-      </w:pPr>
-      <w:r>
-        <w:t>Основните недостатъци на платформено-зависимите (</w:t>
-      </w:r>
-      <w:r>
-        <w:rPr>
-          <w:i/>
-        </w:rPr>
-        <w:t>native</w:t>
-      </w:r>
-      <w:r>
-        <w:t>) приложения са:</w:t>
-      </w:r>
-    </w:p>
-    <w:p>
-      <w:pPr>
+        <w:rPr>
+          <w:szCs w:val="24"/>
+        </w:rPr>
+      </w:pPr>
+      <w:r>
+        <w:rPr>
+          <w:szCs w:val="24"/>
+        </w:rPr>
+        <w:t>Концепция;</w:t>
+      </w:r>
+    </w:p>
+    <w:p>
+      <w:pPr>
+        <w:pStyle w:val="a5"/>
         <w:numPr>
           <w:ilvl w:val="0"/>
-          <w:numId w:val="21"/>
+          <w:numId w:val="36"/>
         </w:numPr>
-        <w:spacing w:after="240" w:line="240" w:lineRule="auto"/>
-        <w:ind w:left="714" w:hanging="357"/>
-        <w:jc w:val="both"/>
-      </w:pPr>
-      <w:r>
-        <w:t>Обикновено времето за разработка и поддръжка е повече, особено ако се поддържат различни мобилни платформи и устройства, което води до нуждата от разработване на версия за всяка една различна платформа.</w:t>
-      </w:r>
-    </w:p>
-    <w:p>
-      <w:pPr>
+        <w:rPr>
+          <w:szCs w:val="24"/>
+        </w:rPr>
+      </w:pPr>
+      <w:r>
+        <w:rPr>
+          <w:szCs w:val="24"/>
+        </w:rPr>
+        <w:t>Иницииране;</w:t>
+      </w:r>
+    </w:p>
+    <w:p>
+      <w:pPr>
+        <w:pStyle w:val="a5"/>
         <w:numPr>
           <w:ilvl w:val="0"/>
-          <w:numId w:val="21"/>
+          <w:numId w:val="36"/>
         </w:numPr>
-        <w:spacing w:after="240" w:line="240" w:lineRule="auto"/>
-        <w:ind w:left="714" w:hanging="357"/>
-        <w:jc w:val="both"/>
-      </w:pPr>
-      <w:r>
-        <w:t xml:space="preserve">Тъй като </w:t>
-      </w:r>
-      <w:r>
-        <w:t>обновяването</w:t>
-      </w:r>
-      <w:r>
-        <w:t xml:space="preserve"> на приложението се прав</w:t>
-      </w:r>
-      <w:r>
-        <w:t>и</w:t>
-      </w:r>
-      <w:r>
-        <w:t xml:space="preserve"> чрез виртуалните магазини, много често може различни потребители да ползват различни версии на приложението, което вдига цената за поддръжка.</w:t>
-      </w:r>
-    </w:p>
-    <w:p>
-      <w:pPr>
+        <w:rPr>
+          <w:szCs w:val="24"/>
+        </w:rPr>
+      </w:pPr>
+      <w:r>
+        <w:rPr>
+          <w:szCs w:val="24"/>
+        </w:rPr>
+        <w:t>Анализ;</w:t>
+      </w:r>
+    </w:p>
+    <w:p>
+      <w:pPr>
+        <w:pStyle w:val="a5"/>
         <w:numPr>
           <w:ilvl w:val="0"/>
-          <w:numId w:val="21"/>
+          <w:numId w:val="36"/>
         </w:numPr>
-        <w:spacing w:after="240" w:line="240" w:lineRule="auto"/>
-        <w:ind w:left="714" w:hanging="357"/>
-        <w:jc w:val="both"/>
-      </w:pPr>
-      <w:r>
-        <w:t>Политиките за одобрение на виртуалния магазин могат да забавят или напълно да предотвратят пускането на приложението на пазара.</w:t>
-      </w:r>
-    </w:p>
-    <w:p>
-      <w:pPr>
-        <w:ind w:firstLine="706"/>
-      </w:pPr>
-      <w:r>
-        <w:lastRenderedPageBreak/>
-        <w:t>Важни въпроси, на които трябва да се отговори, за да се вземе решение за избора на типа на приложението, са:</w:t>
-      </w:r>
-    </w:p>
-    <w:p>
-      <w:pPr>
+        <w:rPr>
+          <w:szCs w:val="24"/>
+        </w:rPr>
+      </w:pPr>
+      <w:r>
+        <w:rPr>
+          <w:szCs w:val="24"/>
+        </w:rPr>
+        <w:t>Проектиране и дизайн;</w:t>
+      </w:r>
+    </w:p>
+    <w:p>
+      <w:pPr>
+        <w:pStyle w:val="a5"/>
         <w:numPr>
           <w:ilvl w:val="0"/>
-          <w:numId w:val="22"/>
+          <w:numId w:val="36"/>
         </w:numPr>
-        <w:spacing w:after="240" w:line="240" w:lineRule="auto"/>
-        <w:ind w:left="714" w:hanging="357"/>
-        <w:jc w:val="both"/>
-      </w:pPr>
-      <w:r>
-        <w:t>Какъв бюджет и краен срок има за завършване на проекта?</w:t>
-      </w:r>
-    </w:p>
-    <w:p>
-      <w:pPr>
+        <w:rPr>
+          <w:szCs w:val="24"/>
+        </w:rPr>
+      </w:pPr>
+      <w:r>
+        <w:rPr>
+          <w:szCs w:val="24"/>
+        </w:rPr>
+        <w:t>Разработване;</w:t>
+      </w:r>
+    </w:p>
+    <w:p>
+      <w:pPr>
+        <w:pStyle w:val="a5"/>
         <w:numPr>
           <w:ilvl w:val="0"/>
-          <w:numId w:val="22"/>
+          <w:numId w:val="36"/>
         </w:numPr>
-        <w:spacing w:after="240" w:line="240" w:lineRule="auto"/>
-        <w:ind w:left="714" w:hanging="357"/>
-        <w:jc w:val="both"/>
-      </w:pPr>
-      <w:r>
-        <w:t>Трябва ли приложението да има достъп до Интернет?</w:t>
-      </w:r>
-    </w:p>
-    <w:p>
-      <w:pPr>
+        <w:rPr>
+          <w:szCs w:val="24"/>
+        </w:rPr>
+      </w:pPr>
+      <w:r>
+        <w:rPr>
+          <w:szCs w:val="24"/>
+        </w:rPr>
+        <w:t>Тестване;</w:t>
+      </w:r>
+    </w:p>
+    <w:p>
+      <w:pPr>
+        <w:pStyle w:val="a5"/>
         <w:numPr>
           <w:ilvl w:val="0"/>
-          <w:numId w:val="22"/>
+          <w:numId w:val="36"/>
         </w:numPr>
-        <w:spacing w:after="240" w:line="240" w:lineRule="auto"/>
-        <w:ind w:left="714" w:hanging="357"/>
-        <w:jc w:val="both"/>
-      </w:pPr>
-      <w:r>
-        <w:t>Трябва ли приложени</w:t>
-      </w:r>
-      <w:r>
-        <w:t>ето да използва специфични функц</w:t>
-      </w:r>
-      <w:r>
-        <w:t>ии на мобилното устройство като камера, акселерометър, контакти и други?</w:t>
-      </w:r>
-    </w:p>
-    <w:p>
-      <w:pPr>
+        <w:rPr>
+          <w:szCs w:val="24"/>
+        </w:rPr>
+      </w:pPr>
+      <w:r>
+        <w:rPr>
+          <w:szCs w:val="24"/>
+        </w:rPr>
+        <w:t>Внедряване;</w:t>
+      </w:r>
+    </w:p>
+    <w:p>
+      <w:pPr>
+        <w:pStyle w:val="a5"/>
         <w:numPr>
           <w:ilvl w:val="0"/>
-          <w:numId w:val="22"/>
+          <w:numId w:val="36"/>
         </w:numPr>
-        <w:spacing w:after="240" w:line="240" w:lineRule="auto"/>
-        <w:jc w:val="both"/>
-      </w:pPr>
-      <w:r>
-        <w:t xml:space="preserve">Какви езици за програмиране </w:t>
-      </w:r>
-      <w:r>
-        <w:t>владее</w:t>
-      </w:r>
-      <w:r>
-        <w:t xml:space="preserve"> вече екипът</w:t>
-      </w:r>
-      <w:r>
-        <w:t xml:space="preserve"> по разработката</w:t>
-      </w:r>
-      <w:r>
-        <w:t>?</w:t>
-      </w:r>
-    </w:p>
-    <w:p>
-      <w:pPr>
+        <w:rPr>
+          <w:szCs w:val="24"/>
+        </w:rPr>
+      </w:pPr>
+      <w:r>
+        <w:rPr>
+          <w:szCs w:val="24"/>
+        </w:rPr>
+        <w:t>Поддръжка;</w:t>
+      </w:r>
+    </w:p>
+    <w:p>
+      <w:pPr>
+        <w:rPr>
+          <w:szCs w:val="24"/>
+        </w:rPr>
+      </w:pPr>
+    </w:p>
+    <w:p>
+      <w:pPr>
+        <w:ind w:firstLine="360"/>
+        <w:rPr>
+          <w:rFonts w:ascii="Times New Roman" w:eastAsia="Calibri" w:hAnsi="Times New Roman" w:cs="Times New Roman"/>
+          <w:sz w:val="24"/>
+          <w:szCs w:val="24"/>
+          <w:lang w:val="bg-BG"/>
+        </w:rPr>
+      </w:pPr>
+      <w:r>
+        <w:rPr>
+          <w:rFonts w:ascii="Times New Roman" w:eastAsia="Calibri" w:hAnsi="Times New Roman" w:cs="Times New Roman"/>
+          <w:sz w:val="24"/>
+          <w:szCs w:val="24"/>
+          <w:lang w:val="bg-BG"/>
+        </w:rPr>
+        <w:t>Преминаването към следващ етап настъпва само след кат</w:t>
+      </w:r>
+      <w:r>
+        <w:rPr>
+          <w:rFonts w:ascii="Times New Roman" w:eastAsia="Calibri" w:hAnsi="Times New Roman" w:cs="Times New Roman"/>
+          <w:sz w:val="24"/>
+          <w:szCs w:val="24"/>
+          <w:lang w:val="bg-BG"/>
+        </w:rPr>
+        <w:t>о предходният е изцяло завършен, а връщането към предходен е недопустимо. Няма място за промени и грешки, затова очакваните резултати и планът за проекта трябва да бъдат точно зададени в началото и след това стриктно да се следват.</w:t>
+      </w:r>
+    </w:p>
+    <w:p>
+      <w:pPr>
+        <w:ind w:firstLine="360"/>
+        <w:rPr>
+          <w:rFonts w:ascii="Times New Roman" w:eastAsia="Calibri" w:hAnsi="Times New Roman" w:cs="Times New Roman"/>
+          <w:sz w:val="24"/>
+          <w:szCs w:val="24"/>
+          <w:lang w:val="bg-BG"/>
+        </w:rPr>
+      </w:pPr>
+    </w:p>
+    <w:p>
+      <w:pPr>
+        <w:ind w:firstLine="360"/>
+        <w:rPr>
+          <w:rFonts w:ascii="Times New Roman" w:eastAsia="Calibri" w:hAnsi="Times New Roman" w:cs="Times New Roman"/>
+          <w:sz w:val="24"/>
+          <w:szCs w:val="24"/>
+          <w:lang w:val="bg-BG"/>
+        </w:rPr>
+      </w:pPr>
+      <w:r>
+        <w:rPr>
+          <w:rFonts w:ascii="Times New Roman" w:eastAsia="Calibri" w:hAnsi="Times New Roman" w:cs="Times New Roman"/>
+          <w:sz w:val="24"/>
+          <w:szCs w:val="24"/>
+          <w:lang w:val="bg-BG"/>
+        </w:rPr>
+        <w:t>Като всяка методология, тази също има добри и лоши страни. Чат от добрите са:</w:t>
+      </w:r>
+    </w:p>
+    <w:p>
+      <w:pPr>
+        <w:pStyle w:val="a5"/>
         <w:numPr>
           <w:ilvl w:val="0"/>
-          <w:numId w:val="22"/>
+          <w:numId w:val="37"/>
         </w:numPr>
-        <w:spacing w:after="240" w:line="240" w:lineRule="auto"/>
-        <w:jc w:val="both"/>
-      </w:pPr>
-      <w:r>
-        <w:t>Какви мобилни устройства и платформи цели бизнесът?</w:t>
-      </w:r>
-    </w:p>
-    <w:p>
-      <w:pPr>
+        <w:rPr>
+          <w:szCs w:val="24"/>
+        </w:rPr>
+      </w:pPr>
+      <w:r>
+        <w:rPr>
+          <w:szCs w:val="24"/>
+        </w:rPr>
+        <w:t>Разработчиците и клиентите се съгласяват какво ще бъде доставено в началото на жизнения цикъл на разработката. Това прави план</w:t>
+      </w:r>
+      <w:r>
+        <w:rPr>
+          <w:szCs w:val="24"/>
+        </w:rPr>
+        <w:t>ирането и проектирането по-ясни;</w:t>
+      </w:r>
+    </w:p>
+    <w:p>
+      <w:pPr>
+        <w:pStyle w:val="a5"/>
+        <w:ind w:firstLine="0"/>
+        <w:rPr>
+          <w:szCs w:val="24"/>
+        </w:rPr>
+      </w:pPr>
+    </w:p>
+    <w:p>
+      <w:pPr>
+        <w:pStyle w:val="a5"/>
         <w:numPr>
           <w:ilvl w:val="0"/>
-          <w:numId w:val="22"/>
+          <w:numId w:val="37"/>
         </w:numPr>
-        <w:spacing w:after="240" w:line="240" w:lineRule="auto"/>
-        <w:jc w:val="both"/>
-      </w:pPr>
-      <w:r>
-        <w:t>Колко важни са бързината и производителността?</w:t>
-      </w:r>
-    </w:p>
-    <w:p>
-      <w:pPr>
+        <w:rPr>
+          <w:szCs w:val="24"/>
+        </w:rPr>
+      </w:pPr>
+      <w:r>
+        <w:rPr>
+          <w:szCs w:val="24"/>
+        </w:rPr>
+        <w:t xml:space="preserve">Напредъкът се измерва по-лесно, тъй като пълният обхват на </w:t>
+      </w:r>
+      <w:r>
+        <w:rPr>
+          <w:szCs w:val="24"/>
+        </w:rPr>
+        <w:t>проекта</w:t>
+      </w:r>
+      <w:r>
+        <w:rPr>
+          <w:szCs w:val="24"/>
+        </w:rPr>
+        <w:t xml:space="preserve"> е известен предварително;</w:t>
+      </w:r>
+    </w:p>
+    <w:p>
+      <w:pPr>
+        <w:pStyle w:val="a5"/>
+        <w:rPr>
+          <w:szCs w:val="24"/>
+        </w:rPr>
+      </w:pPr>
+    </w:p>
+    <w:p>
+      <w:pPr>
+        <w:pStyle w:val="a5"/>
         <w:numPr>
           <w:ilvl w:val="0"/>
-          <w:numId w:val="22"/>
+          <w:numId w:val="37"/>
         </w:numPr>
-        <w:spacing w:after="240" w:line="240" w:lineRule="auto"/>
-        <w:jc w:val="both"/>
-      </w:pPr>
-      <w:r>
-        <w:t>Как ще се печелят пари от приложението?</w:t>
-      </w:r>
-    </w:p>
-    <w:p>
-      <w:r>
-        <w:t>Много са факторите, които трябва да се вземат предвид при избора между уеб и платформено-зависимо мобилно приложение - технически изисквания, предпочитание на клиента, компетентност на екипа, цели на бизнеса, потенциални потребители и други. Разбира се, не е нужно изборът да се ограничава до само един тип. Когато бизнесът е по-голям и се цели по-широк кръг от потребители, най-добрият вариант е покриване на всички типове приложения.</w:t>
-      </w:r>
-    </w:p>
-    <w:p>
-      <w:pPr>
-        <w:pStyle w:val="3"/>
-        <w:spacing w:after="320"/>
-      </w:pPr>
-      <w:bookmarkStart w:id="26" w:name="_Toc453015804"/>
-      <w:r>
-        <w:t>Платформи за разработка на мобилни приложения</w:t>
-      </w:r>
-      <w:bookmarkEnd w:id="26"/>
-    </w:p>
-    <w:p>
-      <w:r>
-        <w:t>Платформите за разработка на мобилни приложения са многобройни и всяка от тях има своите предимства и недостатъци. Ще се спрем на някои от най-популярните платформи, които предоставят възможности за реализиране на проекта.</w:t>
-      </w:r>
-    </w:p>
-    <w:p>
-      <w:r>
-        <w:rPr>
-          <w:b/>
-          <w:i/>
-        </w:rPr>
-        <w:t>Adobe AIR (Adobe Integrated Runtime)</w:t>
-      </w:r>
-      <w:r>
-        <w:rPr>
-          <w:b/>
+        <w:rPr>
+          <w:szCs w:val="24"/>
+        </w:rPr>
+      </w:pPr>
+      <w:r>
+        <w:rPr>
+          <w:szCs w:val="24"/>
+        </w:rPr>
+        <w:t xml:space="preserve">Присъствието на клиентите </w:t>
+      </w:r>
+      <w:r>
+        <w:rPr>
+          <w:szCs w:val="24"/>
+        </w:rPr>
+        <w:t>не се изисква строго</w:t>
+      </w:r>
+      <w:r>
+        <w:rPr>
+          <w:szCs w:val="24"/>
         </w:rPr>
         <w:t xml:space="preserve"> </w:t>
       </w:r>
       <w:r>
         <w:rPr>
-          <w:b/>
-        </w:rPr>
-        <w:fldChar w:fldCharType="begin"/>
-      </w:r>
-      <w:r>
-        <w:rPr>
-          <w:b/>
-        </w:rPr>
-        <w:instrText xml:space="preserve"> REF _Ref451517443 \r \h </w:instrText>
-      </w:r>
-      <w:r>
-        <w:rPr>
-          <w:b/>
-        </w:rPr>
-      </w:r>
-      <w:r>
-        <w:rPr>
-          <w:b/>
-        </w:rPr>
-        <w:fldChar w:fldCharType="separate"/>
-      </w:r>
-      <w:r>
-        <w:rPr>
-          <w:b/>
-        </w:rPr>
-        <w:t>[9]</w:t>
-      </w:r>
-      <w:r>
-        <w:rPr>
-          <w:b/>
-        </w:rPr>
-        <w:fldChar w:fldCharType="end"/>
-      </w:r>
-      <w:r>
-        <w:rPr>
-          <w:i/>
+          <w:szCs w:val="24"/>
+        </w:rPr>
+        <w:t>след изясняването на изискванията в началото</w:t>
+      </w:r>
+      <w:r>
+        <w:rPr>
+          <w:szCs w:val="24"/>
+        </w:rPr>
+        <w:t>;</w:t>
+      </w:r>
+    </w:p>
+    <w:p>
+      <w:pPr>
+        <w:pStyle w:val="a5"/>
+        <w:rPr>
+          <w:szCs w:val="24"/>
+        </w:rPr>
+      </w:pPr>
+    </w:p>
+    <w:p>
+      <w:pPr>
+        <w:pStyle w:val="a5"/>
+        <w:numPr>
+          <w:ilvl w:val="0"/>
+          <w:numId w:val="37"/>
+        </w:numPr>
+        <w:rPr>
+          <w:szCs w:val="24"/>
+        </w:rPr>
+      </w:pPr>
+      <w:r>
+        <w:rPr>
+          <w:szCs w:val="24"/>
+        </w:rPr>
+        <w:lastRenderedPageBreak/>
+        <w:t>Тъй като проектирането и дизайнът на целия софтуер се извършва в началото, е много по-малко вероятно да има части от системата, които са неконсистентни с остан</w:t>
+      </w:r>
+      <w:r>
+        <w:rPr>
+          <w:szCs w:val="24"/>
+        </w:rPr>
+        <w:t>а</w:t>
+      </w:r>
+      <w:r>
+        <w:rPr>
+          <w:szCs w:val="24"/>
+        </w:rPr>
+        <w:t>лите;</w:t>
+      </w:r>
+    </w:p>
+    <w:p>
+      <w:pPr>
+        <w:pStyle w:val="a5"/>
+        <w:ind w:left="0" w:firstLine="360"/>
+        <w:rPr>
+          <w:szCs w:val="24"/>
+        </w:rPr>
+      </w:pPr>
+    </w:p>
+    <w:p>
+      <w:pPr>
+        <w:pStyle w:val="a5"/>
+        <w:ind w:left="0" w:firstLine="360"/>
+        <w:rPr>
+          <w:szCs w:val="24"/>
+        </w:rPr>
+      </w:pPr>
+      <w:r>
+        <w:rPr>
+          <w:szCs w:val="24"/>
+        </w:rPr>
+        <w:t>Някои от недостатъците на методологията са:</w:t>
+      </w:r>
+    </w:p>
+    <w:p>
+      <w:pPr>
+        <w:pStyle w:val="a5"/>
+        <w:numPr>
+          <w:ilvl w:val="0"/>
+          <w:numId w:val="38"/>
+        </w:numPr>
+        <w:ind w:left="720"/>
+        <w:rPr>
+          <w:szCs w:val="24"/>
+        </w:rPr>
+      </w:pPr>
+      <w:r>
+        <w:rPr>
+          <w:szCs w:val="24"/>
+        </w:rPr>
+        <w:t xml:space="preserve">Тъй като всички резултати се основават на документирани изисквания, клиентът може да не види какво ще бъде доставено, докато не бъде почти готово. По това време промените могат да бъдат трудни (и </w:t>
+      </w:r>
+      <w:r>
+        <w:rPr>
+          <w:szCs w:val="24"/>
+        </w:rPr>
+        <w:t>дори невъзможни) за прилагане</w:t>
+      </w:r>
+      <w:r>
+        <w:rPr>
+          <w:szCs w:val="24"/>
+        </w:rPr>
+        <w:t>.</w:t>
+      </w:r>
+    </w:p>
+    <w:p>
+      <w:pPr>
+        <w:pStyle w:val="a5"/>
+        <w:ind w:firstLine="0"/>
+        <w:rPr>
+          <w:szCs w:val="24"/>
+        </w:rPr>
+      </w:pPr>
+    </w:p>
+    <w:p>
+      <w:pPr>
+        <w:pStyle w:val="a5"/>
+        <w:numPr>
+          <w:ilvl w:val="0"/>
+          <w:numId w:val="38"/>
+        </w:numPr>
+        <w:ind w:left="720"/>
+        <w:rPr>
+          <w:szCs w:val="24"/>
+        </w:rPr>
+      </w:pPr>
+      <w:r>
+        <w:rPr>
+          <w:szCs w:val="24"/>
+        </w:rPr>
+        <w:t xml:space="preserve">Целият продукт се тества само в края. Ако бъговете са написани рано, но са открити късно, тяхното съществуване може да е повлияло на начина, по който </w:t>
+      </w:r>
+      <w:r>
+        <w:rPr>
+          <w:szCs w:val="24"/>
+        </w:rPr>
+        <w:t>е написан друг код</w:t>
+      </w:r>
+      <w:r>
+        <w:rPr>
+          <w:szCs w:val="24"/>
+        </w:rPr>
+        <w:t>.</w:t>
+      </w:r>
+    </w:p>
+    <w:p>
+      <w:pPr>
+        <w:pStyle w:val="a5"/>
+        <w:ind w:left="360"/>
+        <w:rPr>
+          <w:szCs w:val="24"/>
+        </w:rPr>
+      </w:pPr>
+    </w:p>
+    <w:p>
+      <w:pPr>
+        <w:pStyle w:val="a5"/>
+        <w:numPr>
+          <w:ilvl w:val="0"/>
+          <w:numId w:val="38"/>
+        </w:numPr>
+        <w:ind w:left="720"/>
+        <w:rPr>
+          <w:szCs w:val="24"/>
+        </w:rPr>
+      </w:pPr>
+      <w:r>
+        <w:rPr>
+          <w:szCs w:val="24"/>
+        </w:rPr>
+        <w:t xml:space="preserve">Ако клиентът осъзнае, че се нуждае от повече, отколкото първоначално </w:t>
+      </w:r>
+      <w:r>
+        <w:rPr>
+          <w:szCs w:val="24"/>
+        </w:rPr>
+        <w:t>е</w:t>
+      </w:r>
+      <w:r>
+        <w:rPr>
+          <w:szCs w:val="24"/>
         </w:rPr>
         <w:t xml:space="preserve"> </w:t>
       </w:r>
       <w:r>
-        <w:t xml:space="preserve">е междуплатформена система разработена за създаването на десктоп и мобилни приложения. Съвместима е с </w:t>
-      </w:r>
-      <w:r>
-        <w:rPr>
-          <w:i/>
-        </w:rPr>
-        <w:t>Android, OS X, iOS, Windows, BlackBerry</w:t>
-      </w:r>
-      <w:r>
-        <w:t xml:space="preserve"> и </w:t>
-      </w:r>
-      <w:r>
-        <w:rPr>
-          <w:i/>
-        </w:rPr>
-        <w:t>Linux</w:t>
-      </w:r>
-      <w:r>
-        <w:rPr>
-          <w:i/>
-        </w:rPr>
-        <w:t xml:space="preserve">. </w:t>
-      </w:r>
-      <w:r>
-        <w:t xml:space="preserve">Платформено-зависимите допълнения за </w:t>
-      </w:r>
-      <w:r>
-        <w:rPr>
-          <w:i/>
-        </w:rPr>
-        <w:t xml:space="preserve">Adobe AIR </w:t>
-      </w:r>
-      <w:r>
-        <w:t xml:space="preserve">предоставят </w:t>
-      </w:r>
-      <w:r>
-        <w:rPr>
-          <w:i/>
-        </w:rPr>
-        <w:t xml:space="preserve">ActionScript </w:t>
-      </w:r>
-      <w:r>
-        <w:t xml:space="preserve">програмни интерфейси, които имат достъп до функционалности специфични за определени устройства. Програмира се посредством </w:t>
-      </w:r>
-      <w:r>
-        <w:rPr>
-          <w:i/>
-        </w:rPr>
-        <w:t>ActionScript</w:t>
-      </w:r>
-      <w:r>
-        <w:t xml:space="preserve">, </w:t>
-      </w:r>
-      <w:r>
-        <w:rPr>
-          <w:i/>
-        </w:rPr>
-        <w:t>HTML</w:t>
-      </w:r>
-      <w:r>
-        <w:t>,</w:t>
-      </w:r>
-      <w:r>
-        <w:rPr>
-          <w:i/>
-        </w:rPr>
-        <w:t xml:space="preserve"> CSS</w:t>
-      </w:r>
-      <w:r>
-        <w:t xml:space="preserve">, </w:t>
-      </w:r>
-      <w:r>
-        <w:rPr>
-          <w:i/>
-        </w:rPr>
-        <w:t>AJAX</w:t>
-      </w:r>
-      <w:r>
-        <w:t xml:space="preserve"> и </w:t>
-      </w:r>
-      <w:r>
-        <w:rPr>
-          <w:i/>
-        </w:rPr>
-        <w:t>JavaScript</w:t>
-      </w:r>
-      <w:r>
-        <w:t xml:space="preserve">. Платформата разполага с инструменти за дебъгване, билдване, разработване, както и има собствен </w:t>
-      </w:r>
-      <w:r>
-        <w:t>симулатор</w:t>
-      </w:r>
-      <w:r>
-        <w:t xml:space="preserve">. Използването на тези средства за комерсиални цели изисква закупуването на лиценз. </w:t>
-      </w:r>
-    </w:p>
-    <w:p>
-      <w:pPr>
-        <w:ind w:firstLine="706"/>
-      </w:pPr>
-      <w:r>
-        <w:t>С</w:t>
-      </w:r>
-      <w:r>
-        <w:rPr>
-          <w:b/>
-          <w:i/>
-        </w:rPr>
-        <w:t xml:space="preserve"> </w:t>
-      </w:r>
-      <w:r>
-        <w:rPr>
-          <w:b/>
-          <w:i/>
-        </w:rPr>
-        <w:t>Android</w:t>
-      </w:r>
-      <w:r>
-        <w:rPr>
-          <w:b/>
-          <w:i/>
-        </w:rPr>
-        <w:t xml:space="preserve"> </w:t>
-      </w:r>
-      <w:r>
-        <w:t xml:space="preserve">операционна система работят стотици милиони мобилни устройства в 190 държави по целия свят. </w:t>
-      </w:r>
-      <w:r>
-        <w:rPr>
-          <w:b/>
-          <w:i/>
-        </w:rPr>
-        <w:t xml:space="preserve">Android </w:t>
-      </w:r>
-      <w:r>
-        <w:t xml:space="preserve">има по-голяма база от инсталации от всяка друга мобилна платформа и тази база постоянно расте - всеки ден един милион потребители стартират техните </w:t>
-      </w:r>
-      <w:r>
-        <w:rPr>
-          <w:b/>
-          <w:i/>
-        </w:rPr>
-        <w:t xml:space="preserve">Android </w:t>
-      </w:r>
-      <w:r>
-        <w:t xml:space="preserve">мобилни устройства за пръв път и започват да търсят приложения, игри и други. </w:t>
-      </w:r>
-      <w:r>
-        <w:rPr>
-          <w:b/>
-          <w:i/>
-        </w:rPr>
-        <w:t>Android</w:t>
-      </w:r>
-      <w:r>
-        <w:rPr>
-          <w:i/>
-        </w:rPr>
-        <w:t xml:space="preserve"> </w:t>
-      </w:r>
-      <w:r>
-        <w:t xml:space="preserve">е операционна система, базирана на ядрото на </w:t>
-      </w:r>
-      <w:r>
-        <w:rPr>
-          <w:i/>
-        </w:rPr>
-        <w:t>Linux</w:t>
-      </w:r>
-      <w:r>
-        <w:t xml:space="preserve">, предназначена главно за мобилни устройства и таблети. Първоначално е разработена от </w:t>
-      </w:r>
-      <w:r>
-        <w:rPr>
-          <w:i/>
-        </w:rPr>
-        <w:t>Android Inc.,</w:t>
-      </w:r>
-      <w:r>
-        <w:t xml:space="preserve"> която през 2005 се купува от </w:t>
-      </w:r>
-      <w:r>
-        <w:rPr>
-          <w:i/>
-        </w:rPr>
-        <w:t>Google</w:t>
-      </w:r>
-      <w:r>
-        <w:t xml:space="preserve">. Основно се ползва езикът за програмиране </w:t>
-      </w:r>
-      <w:r>
-        <w:rPr>
-          <w:i/>
-        </w:rPr>
-        <w:t>Java</w:t>
-      </w:r>
-      <w:r>
-        <w:t xml:space="preserve">, но част от кода може да бъде написан на </w:t>
-      </w:r>
-      <w:r>
-        <w:rPr>
-          <w:i/>
-        </w:rPr>
-        <w:t>C</w:t>
-      </w:r>
-      <w:r>
-        <w:t xml:space="preserve"> и </w:t>
-      </w:r>
-      <w:r>
-        <w:rPr>
-          <w:i/>
-        </w:rPr>
-        <w:t>C++</w:t>
-      </w:r>
-      <w:r>
-        <w:t xml:space="preserve">. Използваните среди за разработка са </w:t>
-      </w:r>
-      <w:r>
-        <w:rPr>
-          <w:i/>
-        </w:rPr>
-        <w:t>Eclipse</w:t>
-      </w:r>
-      <w:r>
-        <w:t xml:space="preserve">, </w:t>
-      </w:r>
-      <w:r>
-        <w:rPr>
-          <w:i/>
-        </w:rPr>
-        <w:t>IntelliJ</w:t>
-      </w:r>
-      <w:r>
-        <w:rPr>
-          <w:i/>
-        </w:rPr>
-        <w:t>, Android Studio</w:t>
-      </w:r>
-      <w:r>
-        <w:t xml:space="preserve"> и </w:t>
-      </w:r>
-      <w:r>
-        <w:rPr>
-          <w:i/>
-        </w:rPr>
-        <w:t>NetBeans</w:t>
-      </w:r>
-      <w:r>
-        <w:t xml:space="preserve">. </w:t>
-      </w:r>
-      <w:r>
-        <w:rPr>
-          <w:i/>
-        </w:rPr>
-        <w:t xml:space="preserve">Android Studio </w:t>
-      </w:r>
-      <w:r>
-        <w:t xml:space="preserve">е официалната среда за разработка за платформа </w:t>
-      </w:r>
-      <w:r>
-        <w:rPr>
-          <w:i/>
-        </w:rPr>
-        <w:t xml:space="preserve">Android. </w:t>
-      </w:r>
-      <w:r>
-        <w:t xml:space="preserve">То предоставя най-бързите инструменти </w:t>
-      </w:r>
-      <w:r>
-        <w:lastRenderedPageBreak/>
-        <w:t xml:space="preserve">за създаване на мобилни приложения за всички типове </w:t>
-      </w:r>
-      <w:r>
-        <w:rPr>
-          <w:i/>
-        </w:rPr>
-        <w:t xml:space="preserve">Android </w:t>
-      </w:r>
-      <w:r>
-        <w:t>устройства</w:t>
-      </w:r>
-      <w:r>
+        <w:rPr>
+          <w:szCs w:val="24"/>
+        </w:rPr>
+        <w:t>предвидил</w:t>
+      </w:r>
+      <w:r>
+        <w:rPr>
+          <w:szCs w:val="24"/>
+        </w:rPr>
+        <w:t xml:space="preserve">, и иска промяна, </w:t>
+      </w:r>
+      <w:r>
+        <w:rPr>
+          <w:szCs w:val="24"/>
+        </w:rPr>
+        <w:t>това ще се отрази на времето и бюджета</w:t>
+      </w:r>
+      <w:r>
+        <w:rPr>
+          <w:szCs w:val="24"/>
+        </w:rPr>
         <w:t>.</w:t>
       </w:r>
-      <w:r>
-        <w:t xml:space="preserve"> </w:t>
-      </w:r>
-      <w:r>
-        <w:t xml:space="preserve"> </w:t>
-      </w:r>
-      <w:r>
-        <w:rPr>
-          <w:i/>
-        </w:rPr>
-        <w:t>Android Studio</w:t>
-      </w:r>
-      <w:r>
-        <w:t xml:space="preserve"> </w:t>
-      </w:r>
-      <w:r>
-        <w:t>предлага на потребителите си инструменти за редактиране, дебъгване, измерване на производителност и представяне, гъвкава билд система и система за инсталация на момента.</w:t>
-      </w:r>
-      <w:r>
-        <w:rPr>
-          <w:b/>
-          <w:i/>
-        </w:rPr>
-        <w:t xml:space="preserve"> </w:t>
-      </w:r>
-      <w:r>
-        <w:fldChar w:fldCharType="begin"/>
-      </w:r>
-      <w:r>
-        <w:instrText xml:space="preserve"> REF _Ref451519206 \r \h  \* MERGEFORMAT </w:instrText>
-      </w:r>
-      <w:r>
-        <w:fldChar w:fldCharType="separate"/>
-      </w:r>
-      <w:r>
-        <w:t>[10]</w:t>
-      </w:r>
-      <w:r>
-        <w:fldChar w:fldCharType="end"/>
-      </w:r>
-    </w:p>
-    <w:p>
-      <w:r>
-        <w:rPr>
-          <w:b/>
-          <w:i/>
-        </w:rPr>
-        <w:t>Appcelerator</w:t>
-      </w:r>
-      <w:r>
-        <w:rPr>
-          <w:i/>
-        </w:rPr>
-        <w:t xml:space="preserve"> </w:t>
-      </w:r>
-      <w:r>
-        <w:t xml:space="preserve">предлага междуплатформената система </w:t>
-      </w:r>
-      <w:r>
-        <w:rPr>
-          <w:i/>
-        </w:rPr>
-        <w:t>Titanium</w:t>
-      </w:r>
-      <w:r>
-        <w:t>, която се използва за разработката на платформено-зависими (</w:t>
-      </w:r>
-      <w:r>
-        <w:rPr>
-          <w:i/>
-        </w:rPr>
-        <w:t>native</w:t>
-      </w:r>
-      <w:r>
-        <w:t xml:space="preserve">) приложения за мобилни устройства, таблети и десктоп машини. Поддържаните платформи са </w:t>
-      </w:r>
-      <w:r>
-        <w:rPr>
-          <w:i/>
-        </w:rPr>
-        <w:t>Android</w:t>
-      </w:r>
-      <w:r>
-        <w:t xml:space="preserve">, </w:t>
-      </w:r>
-      <w:r>
-        <w:rPr>
-          <w:i/>
-        </w:rPr>
-        <w:t>Apple iOS</w:t>
-      </w:r>
-      <w:r>
-        <w:t xml:space="preserve">, </w:t>
-      </w:r>
-      <w:r>
-        <w:rPr>
-          <w:i/>
-        </w:rPr>
-        <w:t>BlackBerry</w:t>
-      </w:r>
-      <w:r>
-        <w:t xml:space="preserve">, </w:t>
-      </w:r>
-      <w:r>
-        <w:rPr>
-          <w:i/>
-        </w:rPr>
-        <w:t>Tizen</w:t>
-      </w:r>
-      <w:r>
-        <w:t xml:space="preserve"> и могат да се разработват платформено-независими мобилни уеб приложения. Програмира се посредством езици за уеб програмиране като </w:t>
-      </w:r>
-      <w:r>
-        <w:rPr>
-          <w:i/>
-        </w:rPr>
-        <w:t>HTML</w:t>
-      </w:r>
-      <w:r>
-        <w:t xml:space="preserve">, </w:t>
-      </w:r>
-      <w:r>
-        <w:rPr>
-          <w:i/>
-        </w:rPr>
-        <w:t>PHP</w:t>
-      </w:r>
-      <w:r>
-        <w:t xml:space="preserve">, </w:t>
-      </w:r>
-      <w:r>
-        <w:rPr>
-          <w:i/>
-        </w:rPr>
-        <w:t>JavaScript</w:t>
-      </w:r>
-      <w:r>
-        <w:t xml:space="preserve">, </w:t>
-      </w:r>
-      <w:r>
-        <w:rPr>
-          <w:i/>
-        </w:rPr>
-        <w:t>Ruby</w:t>
-      </w:r>
-      <w:r>
-        <w:t xml:space="preserve"> и </w:t>
-      </w:r>
-      <w:r>
-        <w:rPr>
-          <w:i/>
-        </w:rPr>
-        <w:t>Python</w:t>
-      </w:r>
-      <w:r>
-        <w:t xml:space="preserve">. Средата за разработка, </w:t>
-      </w:r>
-      <w:r>
-        <w:rPr>
-          <w:i/>
-        </w:rPr>
-        <w:t>Titanium Studio</w:t>
-      </w:r>
-      <w:r>
-        <w:t xml:space="preserve">, е базирана на </w:t>
-      </w:r>
-      <w:r>
-        <w:rPr>
-          <w:i/>
-        </w:rPr>
-        <w:t>Eclipse</w:t>
-      </w:r>
-      <w:r>
-        <w:t xml:space="preserve"> и позволява дебъгване, но няма вграден емулатор и</w:t>
-      </w:r>
-      <w:r>
-        <w:t xml:space="preserve"> </w:t>
-      </w:r>
-      <w:r>
-        <w:t xml:space="preserve">затова се използват стандартните емулатори спрямо мобилната платформа. </w:t>
-      </w:r>
-      <w:r>
-        <w:fldChar w:fldCharType="begin"/>
-      </w:r>
-      <w:r>
-        <w:instrText xml:space="preserve"> REF _Ref451521620 \r \h </w:instrText>
-      </w:r>
-      <w:r>
-        <w:fldChar w:fldCharType="separate"/>
-      </w:r>
-      <w:r>
-        <w:t>[11]</w:t>
-      </w:r>
-      <w:r>
-        <w:fldChar w:fldCharType="end"/>
-      </w:r>
-    </w:p>
-    <w:p>
-      <w:r>
-        <w:rPr>
-          <w:b/>
-          <w:i/>
-        </w:rPr>
-        <w:t xml:space="preserve">Apple iOS </w:t>
-      </w:r>
-      <w:r>
-        <w:t xml:space="preserve">е мобилна операционна система, която е предназначена само за устройства, произведени от </w:t>
-      </w:r>
-      <w:r>
-        <w:rPr>
-          <w:i/>
-        </w:rPr>
-        <w:t xml:space="preserve">Apple Inc. - iPhone, iPad </w:t>
-      </w:r>
-      <w:r>
-        <w:t>и</w:t>
-      </w:r>
-      <w:r>
-        <w:rPr>
-          <w:i/>
-        </w:rPr>
-        <w:t xml:space="preserve"> iPod Touch. </w:t>
-      </w:r>
-      <w:r>
-        <w:t xml:space="preserve">Тя е втората по популярност мобилна операционна система в света (след </w:t>
-      </w:r>
-      <w:r>
-        <w:rPr>
-          <w:i/>
-        </w:rPr>
-        <w:t>Android</w:t>
-      </w:r>
-      <w:r>
-        <w:t xml:space="preserve">). Приложенията се пишат на обектно-ориентирания език </w:t>
-      </w:r>
-      <w:r>
-        <w:rPr>
-          <w:i/>
-        </w:rPr>
-        <w:t xml:space="preserve">Objective-C </w:t>
-      </w:r>
-      <w:r>
-        <w:t xml:space="preserve">или на </w:t>
-      </w:r>
-      <w:r>
-        <w:rPr>
-          <w:i/>
-        </w:rPr>
-        <w:t xml:space="preserve">Swift. </w:t>
-      </w:r>
-      <w:r>
-        <w:t xml:space="preserve">Инструментите за разработка са безплатни за </w:t>
-      </w:r>
-      <w:r>
-        <w:rPr>
-          <w:i/>
-        </w:rPr>
-        <w:t xml:space="preserve">Mac </w:t>
-      </w:r>
-      <w:r>
-        <w:t xml:space="preserve">устройства, тестването на симулатор е безплатно, но инсталирането на приложението на мобилно устройство изисква платен ключ за разработване. </w:t>
-      </w:r>
-      <w:r>
-        <w:t xml:space="preserve">Средите за разработка, които се ползват, са </w:t>
-      </w:r>
-      <w:r>
-        <w:rPr>
-          <w:i/>
-        </w:rPr>
-        <w:t>Xcode</w:t>
-      </w:r>
-      <w:r>
-        <w:t xml:space="preserve"> и </w:t>
-      </w:r>
-      <w:r>
-        <w:rPr>
-          <w:i/>
-        </w:rPr>
-        <w:t>AppCode</w:t>
-      </w:r>
-      <w:r>
-        <w:t>, в които има вградени емулатор и инструменти за дебъгване.</w:t>
-      </w:r>
-      <w:r>
-        <w:t xml:space="preserve"> </w:t>
-      </w:r>
-      <w:r>
-        <w:fldChar w:fldCharType="begin"/>
-      </w:r>
-      <w:r>
-        <w:instrText xml:space="preserve"> REF _Ref451526594 \r \h </w:instrText>
-      </w:r>
-      <w:r>
-        <w:fldChar w:fldCharType="separate"/>
-      </w:r>
-      <w:r>
-        <w:t>[12]</w:t>
-      </w:r>
-      <w:r>
-        <w:fldChar w:fldCharType="end"/>
-      </w:r>
-    </w:p>
-    <w:p>
-      <w:pPr>
-        <w:rPr>
-          <w:i/>
-        </w:rPr>
-      </w:pPr>
-      <w:r>
-        <w:t xml:space="preserve"> </w:t>
-      </w:r>
-      <w:r>
-        <w:rPr>
-          <w:b/>
-          <w:i/>
-        </w:rPr>
-        <w:t>Adobe PhoneGap</w:t>
-      </w:r>
-      <w:r>
-        <w:t xml:space="preserve"> е рамка</w:t>
-      </w:r>
-      <w:r>
-        <w:t xml:space="preserve"> с отворен код за междуплатформенo разработване на мобилни приложения чрез използване на стандартни уеб технологии като </w:t>
-      </w:r>
-      <w:r>
-        <w:rPr>
-          <w:i/>
-        </w:rPr>
-        <w:t>HTML</w:t>
-      </w:r>
-      <w:r>
-        <w:t xml:space="preserve">, </w:t>
-      </w:r>
-      <w:r>
-        <w:rPr>
-          <w:i/>
-        </w:rPr>
-        <w:t>CSS</w:t>
-      </w:r>
-      <w:r>
-        <w:t xml:space="preserve"> и </w:t>
-      </w:r>
-      <w:r>
-        <w:rPr>
-          <w:i/>
-        </w:rPr>
-        <w:t>JavaScript</w:t>
-      </w:r>
-      <w:r>
-        <w:t>.</w:t>
-      </w:r>
-      <w:r>
-        <w:t xml:space="preserve"> Средата за разработка се нарича </w:t>
-      </w:r>
-      <w:r>
-        <w:rPr>
-          <w:i/>
-        </w:rPr>
-        <w:t xml:space="preserve">PhoneGap Desktop </w:t>
-      </w:r>
-      <w:r>
-        <w:t xml:space="preserve">и тя е най-простия начин да започне да се разработва едно приложение на </w:t>
-      </w:r>
-      <w:r>
-        <w:rPr>
-          <w:i/>
-        </w:rPr>
-        <w:t>PhoneGap.</w:t>
-      </w:r>
-      <w:r>
-        <w:t xml:space="preserve"> Н</w:t>
-      </w:r>
-      <w:r>
-        <w:t xml:space="preserve">ужно е написването на кода само веднъж, </w:t>
-      </w:r>
-      <w:r>
-        <w:t xml:space="preserve">а </w:t>
-      </w:r>
-      <w:r>
-        <w:t>платформата след това се грижи за билдването на приложението за многобройни мобилни платформи</w:t>
-      </w:r>
-      <w:r>
-        <w:t>. Платформата може да се използва напълно безплатно.</w:t>
-      </w:r>
-    </w:p>
-    <w:p>
-      <w:r>
-        <w:rPr>
-          <w:b/>
-          <w:i/>
-        </w:rPr>
-        <w:t xml:space="preserve">Windows Phone </w:t>
-      </w:r>
-      <w:r>
-        <w:t xml:space="preserve">е семейство от мобилни операционни системи разработени от </w:t>
-      </w:r>
-      <w:r>
-        <w:rPr>
-          <w:i/>
-        </w:rPr>
-        <w:t xml:space="preserve">Microsoft </w:t>
-      </w:r>
-      <w:r>
-        <w:t xml:space="preserve">за смартфони като наследник на </w:t>
-      </w:r>
-      <w:r>
-        <w:rPr>
-          <w:i/>
-        </w:rPr>
-        <w:t>Windows Mobile</w:t>
-      </w:r>
-      <w:r>
-        <w:t>(но не е обратно съвместим)</w:t>
-      </w:r>
-      <w:r>
-        <w:rPr>
-          <w:i/>
-        </w:rPr>
-        <w:t xml:space="preserve"> </w:t>
-      </w:r>
-      <w:r>
-        <w:t>и</w:t>
-      </w:r>
-      <w:r>
-        <w:rPr>
-          <w:i/>
-        </w:rPr>
-        <w:t xml:space="preserve"> Zune.</w:t>
-      </w:r>
-      <w:r>
-        <w:t xml:space="preserve"> </w:t>
-      </w:r>
-      <w:r>
-        <w:rPr>
-          <w:i/>
-        </w:rPr>
-        <w:t xml:space="preserve">Windows Phone </w:t>
-      </w:r>
-      <w:r>
-        <w:t xml:space="preserve">предлага нов дизайн на потребителския интерфейс наследен от дизайн езика </w:t>
-      </w:r>
-      <w:r>
-        <w:rPr>
-          <w:i/>
-        </w:rPr>
-        <w:t xml:space="preserve">Metro. </w:t>
-      </w:r>
-      <w:r>
-        <w:t xml:space="preserve">Езиците за програмиране, които се използват, са </w:t>
-      </w:r>
-      <w:r>
-        <w:rPr>
-          <w:i/>
-        </w:rPr>
-        <w:t>C# / Visual Basic.NET (.NET)</w:t>
-      </w:r>
-      <w:r>
-        <w:t xml:space="preserve">, </w:t>
-      </w:r>
-      <w:r>
-        <w:rPr>
-          <w:i/>
-        </w:rPr>
-        <w:t>C++</w:t>
-      </w:r>
-      <w:r>
-        <w:t xml:space="preserve"> или </w:t>
-      </w:r>
-      <w:r>
-        <w:rPr>
-          <w:i/>
-        </w:rPr>
-        <w:t>HTML5/Javascript</w:t>
-      </w:r>
-      <w:r>
-        <w:t>.</w:t>
-      </w:r>
-      <w:r>
-        <w:t xml:space="preserve"> Средата за разработка е </w:t>
-      </w:r>
-      <w:r>
-        <w:rPr>
-          <w:i/>
-        </w:rPr>
-        <w:t>Visual Studio</w:t>
-      </w:r>
-      <w:r>
-        <w:t xml:space="preserve"> или </w:t>
-      </w:r>
-      <w:r>
-        <w:rPr>
-          <w:i/>
-        </w:rPr>
-        <w:t>Visual Studio Express</w:t>
-      </w:r>
-      <w:r>
-        <w:rPr>
-          <w:i/>
-        </w:rPr>
-        <w:t xml:space="preserve"> </w:t>
-      </w:r>
-      <w:r>
-        <w:t>и в нея се съдържат всички необходими инструменти за процеса на разработка.</w:t>
-      </w:r>
-    </w:p>
-    <w:p>
-      <w:r>
-        <w:t xml:space="preserve">Всички изброени платформи за разработка на мобилни приложения имат специфики, предимства и недостатъци. За да се направи най-добрият избор, трябва да се вземат предвид ползваните езици за програмиране, възможностите на платформата, предлаганите инструменти, както и личният опит. В конкретния проект най-подходяща е платформата </w:t>
-      </w:r>
-      <w:r>
-        <w:rPr>
-          <w:b/>
-          <w:i/>
-        </w:rPr>
-        <w:t>Android</w:t>
-      </w:r>
-      <w:r>
-        <w:t>, която е лесна за използване и предлага богата функционалност. Тъй като платформата е най-използваната в областта, тя предоставя, както поддръжка и онлайн обучения, така и различни улеснения при разработката.</w:t>
-      </w:r>
-    </w:p>
-    <w:p>
-      <w:pPr>
-        <w:pStyle w:val="3"/>
-        <w:spacing w:after="320"/>
-      </w:pPr>
-      <w:bookmarkStart w:id="27" w:name="_Toc453015805"/>
-      <w:r>
-        <w:t>Видове методологии</w:t>
-      </w:r>
-      <w:bookmarkEnd w:id="27"/>
-    </w:p>
-    <w:p>
-      <w:pPr>
-        <w:rPr>
-          <w:lang w:val="bg-BG"/>
+    </w:p>
+    <w:p>
+      <w:pPr>
+        <w:pStyle w:val="a5"/>
+        <w:rPr>
+          <w:szCs w:val="24"/>
+        </w:rPr>
+      </w:pPr>
+    </w:p>
+    <w:p>
+      <w:pPr>
+        <w:pStyle w:val="a5"/>
+        <w:ind w:left="1080" w:firstLine="0"/>
+        <w:rPr>
+          <w:szCs w:val="24"/>
+        </w:rPr>
+      </w:pPr>
+    </w:p>
+    <w:p>
+      <w:pPr>
+        <w:pStyle w:val="a5"/>
+        <w:rPr>
+          <w:szCs w:val="24"/>
+        </w:rPr>
+      </w:pPr>
+      <w:bookmarkStart w:id="23" w:name="_GoBack"/>
+      <w:bookmarkEnd w:id="23"/>
+    </w:p>
+    <w:p>
+      <w:pPr>
+        <w:ind w:firstLine="720"/>
+        <w:rPr>
+          <w:rFonts w:ascii="Times New Roman" w:eastAsia="Calibri" w:hAnsi="Times New Roman" w:cs="Times New Roman"/>
+          <w:sz w:val="24"/>
+          <w:szCs w:val="24"/>
+          <w:lang w:val="bg-BG"/>
+        </w:rPr>
+      </w:pPr>
+      <w:r>
+        <w:rPr>
+          <w:rFonts w:ascii="Times New Roman" w:eastAsia="Calibri" w:hAnsi="Times New Roman" w:cs="Times New Roman"/>
+          <w:sz w:val="24"/>
+          <w:szCs w:val="24"/>
+          <w:lang w:val="bg-BG"/>
+        </w:rPr>
+        <w:t>Кога трябва да се използва Waterfall методология:</w:t>
+      </w:r>
+    </w:p>
+    <w:p>
+      <w:pPr>
+        <w:pStyle w:val="a5"/>
+        <w:numPr>
+          <w:ilvl w:val="0"/>
+          <w:numId w:val="39"/>
+        </w:numPr>
+        <w:rPr>
+          <w:szCs w:val="24"/>
+        </w:rPr>
+      </w:pPr>
+      <w:r>
+        <w:rPr>
+          <w:szCs w:val="24"/>
+        </w:rPr>
+        <w:t>Когато има ясна представа какъв трябва да е крайният продукт;</w:t>
+      </w:r>
+    </w:p>
+    <w:p>
+      <w:pPr>
+        <w:rPr>
+          <w:szCs w:val="24"/>
+        </w:rPr>
+      </w:pPr>
+    </w:p>
+    <w:p>
+      <w:pPr>
+        <w:pStyle w:val="a5"/>
+        <w:numPr>
+          <w:ilvl w:val="0"/>
+          <w:numId w:val="39"/>
+        </w:numPr>
+        <w:rPr>
+          <w:szCs w:val="24"/>
+        </w:rPr>
+      </w:pPr>
+      <w:r>
+        <w:rPr>
+          <w:szCs w:val="24"/>
+        </w:rPr>
+        <w:t>Когато клиентите няма да имат възможност да променят обхвата на проекта след като вече е стратирал;</w:t>
+      </w:r>
+    </w:p>
+    <w:p>
+      <w:pPr>
+        <w:pStyle w:val="a5"/>
+        <w:rPr>
+          <w:szCs w:val="24"/>
+        </w:rPr>
+      </w:pPr>
+    </w:p>
+    <w:p>
+      <w:pPr>
+        <w:pStyle w:val="a5"/>
+        <w:numPr>
+          <w:ilvl w:val="0"/>
+          <w:numId w:val="39"/>
+        </w:numPr>
+        <w:rPr>
+          <w:szCs w:val="24"/>
+        </w:rPr>
+      </w:pPr>
+      <w:r>
+        <w:rPr>
+          <w:szCs w:val="24"/>
+        </w:rPr>
+        <w:t>Когато документацията е по-важна от скоростта;</w:t>
+      </w:r>
+    </w:p>
+    <w:p>
+      <w:pPr>
+        <w:pStyle w:val="a5"/>
+        <w:ind w:left="0" w:firstLine="360"/>
+        <w:rPr>
+          <w:szCs w:val="24"/>
+        </w:rPr>
+      </w:pPr>
+    </w:p>
+    <w:p>
+      <w:pPr>
+        <w:pStyle w:val="a5"/>
+        <w:ind w:left="0" w:firstLine="360"/>
+        <w:rPr>
+          <w:szCs w:val="24"/>
+        </w:rPr>
+      </w:pPr>
+    </w:p>
+    <w:p>
+      <w:pPr>
+        <w:pStyle w:val="a5"/>
+        <w:ind w:left="0" w:firstLine="360"/>
+        <w:rPr>
+          <w:szCs w:val="24"/>
+        </w:rPr>
+      </w:pPr>
+    </w:p>
+    <w:p>
+      <w:pPr>
+        <w:pStyle w:val="a5"/>
+        <w:ind w:left="0" w:firstLine="360"/>
+        <w:rPr>
+          <w:szCs w:val="24"/>
+        </w:rPr>
+      </w:pPr>
+    </w:p>
+    <w:p>
+      <w:pPr>
+        <w:pStyle w:val="a5"/>
+        <w:ind w:left="0" w:firstLine="360"/>
+        <w:rPr>
+          <w:szCs w:val="24"/>
+        </w:rPr>
+      </w:pPr>
+    </w:p>
+    <w:p>
+      <w:pPr>
+        <w:pStyle w:val="a5"/>
+        <w:ind w:left="0" w:firstLine="360"/>
+        <w:rPr>
+          <w:szCs w:val="24"/>
         </w:rPr>
       </w:pPr>
     </w:p>
@@ -9683,12 +8707,17 @@
         <w:pStyle w:val="2"/>
         <w:ind w:left="709" w:hanging="709"/>
       </w:pPr>
-      <w:bookmarkStart w:id="28" w:name="_Toc453015806"/>
-      <w:r>
-        <w:lastRenderedPageBreak/>
-        <w:t>Избор на средствата (технологии, платформи и методологии) за изпълнение на проекта</w:t>
-      </w:r>
-      <w:bookmarkEnd w:id="28"/>
+      <w:bookmarkStart w:id="24" w:name="_Toc453015806"/>
+      <w:r>
+        <w:t>И</w:t>
+      </w:r>
+      <w:r>
+        <w:t xml:space="preserve">збор на средствата (технологии </w:t>
+      </w:r>
+      <w:r>
+        <w:t>и методологии) за изпълнение на проекта</w:t>
+      </w:r>
+      <w:bookmarkEnd w:id="24"/>
     </w:p>
     <w:p>
       <w:pPr>
@@ -9818,7 +8847,7 @@
           <w:lang w:val="bg-BG"/>
         </w:rPr>
       </w:pPr>
-      <w:hyperlink r:id="rId15" w:history="1">
+      <w:hyperlink r:id="rId16" w:history="1">
         <w:r>
           <w:rPr>
             <w:rStyle w:val="a6"/>
@@ -9837,29 +8866,6 @@
           <w:rFonts w:ascii="Times New Roman" w:hAnsi="Times New Roman" w:cs="Times New Roman"/>
           <w:sz w:val="24"/>
           <w:szCs w:val="24"/>
-          <w:lang w:val="bg-BG"/>
-        </w:rPr>
-      </w:pPr>
-      <w:hyperlink r:id="rId16" w:history="1">
-        <w:r>
-          <w:rPr>
-            <w:rStyle w:val="a6"/>
-            <w:rFonts w:ascii="Times New Roman" w:hAnsi="Times New Roman" w:cs="Times New Roman"/>
-            <w:sz w:val="24"/>
-            <w:szCs w:val="24"/>
-            <w:lang w:val="bg-BG"/>
-          </w:rPr>
-          <w:t>http://www.seguetech.com/waterfall-vs-agile-methodology/</w:t>
-        </w:r>
-      </w:hyperlink>
-    </w:p>
-    <w:p>
-      <w:pPr>
-        <w:rPr>
-          <w:rFonts w:ascii="Times New Roman" w:hAnsi="Times New Roman" w:cs="Times New Roman"/>
-          <w:sz w:val="24"/>
-          <w:szCs w:val="24"/>
-          <w:lang w:val="bg-BG"/>
         </w:rPr>
       </w:pPr>
       <w:hyperlink r:id="rId17" w:history="1">
@@ -9871,7 +8877,99 @@
             <w:szCs w:val="24"/>
             <w:lang w:val="bg-BG"/>
           </w:rPr>
-          <w:t>http://www.base36.com/2012/12/agile-waterfall-methodologies-a-side-by-side-comparison/</w:t>
+          <w:t>https://www.apm.org.uk/blog/the-benefits-of-following-a-project-management-method/</w:t>
+        </w:r>
+      </w:hyperlink>
+      <w:r>
+        <w:rPr>
+          <w:rFonts w:ascii="Times New Roman" w:hAnsi="Times New Roman" w:cs="Times New Roman"/>
+          <w:sz w:val="24"/>
+          <w:szCs w:val="24"/>
+        </w:rPr>
+        <w:t xml:space="preserve"> </w:t>
+      </w:r>
+    </w:p>
+    <w:p>
+      <w:pPr>
+        <w:rPr>
+          <w:rFonts w:ascii="Times New Roman" w:hAnsi="Times New Roman" w:cs="Times New Roman"/>
+          <w:sz w:val="24"/>
+          <w:szCs w:val="24"/>
+          <w:lang w:val="bg-BG"/>
+        </w:rPr>
+      </w:pPr>
+      <w:hyperlink r:id="rId18" w:history="1">
+        <w:r>
+          <w:rPr>
+            <w:rStyle w:val="a6"/>
+            <w:rFonts w:ascii="Times New Roman" w:hAnsi="Times New Roman" w:cs="Times New Roman"/>
+            <w:sz w:val="24"/>
+            <w:szCs w:val="24"/>
+            <w:lang w:val="bg-BG"/>
+          </w:rPr>
+          <w:t>http://www.seguetech.com/wate</w:t>
+        </w:r>
+        <w:r>
+          <w:rPr>
+            <w:rStyle w:val="a6"/>
+            <w:rFonts w:ascii="Times New Roman" w:hAnsi="Times New Roman" w:cs="Times New Roman"/>
+            <w:sz w:val="24"/>
+            <w:szCs w:val="24"/>
+            <w:lang w:val="bg-BG"/>
+          </w:rPr>
+          <w:t>r</w:t>
+        </w:r>
+        <w:r>
+          <w:rPr>
+            <w:rStyle w:val="a6"/>
+            <w:rFonts w:ascii="Times New Roman" w:hAnsi="Times New Roman" w:cs="Times New Roman"/>
+            <w:sz w:val="24"/>
+            <w:szCs w:val="24"/>
+            <w:lang w:val="bg-BG"/>
+          </w:rPr>
+          <w:t>fall-vs-agile-methodology/</w:t>
+        </w:r>
+      </w:hyperlink>
+    </w:p>
+    <w:p>
+      <w:pPr>
+        <w:rPr>
+          <w:rFonts w:ascii="Times New Roman" w:hAnsi="Times New Roman" w:cs="Times New Roman"/>
+          <w:sz w:val="24"/>
+          <w:szCs w:val="24"/>
+          <w:lang w:val="bg-BG"/>
+        </w:rPr>
+      </w:pPr>
+      <w:hyperlink r:id="rId19" w:history="1">
+        <w:r>
+          <w:rPr>
+            <w:rStyle w:val="a6"/>
+            <w:rFonts w:ascii="Times New Roman" w:hAnsi="Times New Roman" w:cs="Times New Roman"/>
+            <w:sz w:val="24"/>
+            <w:szCs w:val="24"/>
+            <w:lang w:val="bg-BG"/>
+          </w:rPr>
+          <w:t>http://www.base36.com/20</w:t>
+        </w:r>
+        <w:r>
+          <w:rPr>
+            <w:rStyle w:val="a6"/>
+            <w:rFonts w:ascii="Times New Roman" w:hAnsi="Times New Roman" w:cs="Times New Roman"/>
+            <w:sz w:val="24"/>
+            <w:szCs w:val="24"/>
+            <w:lang w:val="bg-BG"/>
+          </w:rPr>
+          <w:t>1</w:t>
+        </w:r>
+        <w:r>
+          <w:rPr>
+            <w:rStyle w:val="a6"/>
+            <w:rFonts w:ascii="Times New Roman" w:hAnsi="Times New Roman" w:cs="Times New Roman"/>
+            <w:sz w:val="24"/>
+            <w:szCs w:val="24"/>
+            <w:lang w:val="bg-BG"/>
+          </w:rPr>
+          <w:t>2/12/agile-waterfall-methodologies-a-side-by-side-comparison/</w:t>
         </w:r>
       </w:hyperlink>
     </w:p>
@@ -10021,6 +9119,119 @@
     </w:lvl>
   </w:abstractNum>
   <w:abstractNum w:abstractNumId="1" w15:restartNumberingAfterBreak="0">
+    <w:nsid w:val="00351043"/>
+    <w:multiLevelType w:val="hybridMultilevel"/>
+    <w:tmpl w:val="281E70C4"/>
+    <w:lvl w:ilvl="0" w:tplc="04090001">
+      <w:start w:val="1"/>
+      <w:numFmt w:val="bullet"/>
+      <w:lvlText w:val=""/>
+      <w:lvlJc w:val="left"/>
+      <w:pPr>
+        <w:ind w:left="720" w:hanging="360"/>
+      </w:pPr>
+      <w:rPr>
+        <w:rFonts w:ascii="Symbol" w:hAnsi="Symbol" w:hint="default"/>
+      </w:rPr>
+    </w:lvl>
+    <w:lvl w:ilvl="1" w:tplc="04090003" w:tentative="1">
+      <w:start w:val="1"/>
+      <w:numFmt w:val="bullet"/>
+      <w:lvlText w:val="o"/>
+      <w:lvlJc w:val="left"/>
+      <w:pPr>
+        <w:ind w:left="1440" w:hanging="360"/>
+      </w:pPr>
+      <w:rPr>
+        <w:rFonts w:ascii="Courier New" w:hAnsi="Courier New" w:cs="Courier New" w:hint="default"/>
+      </w:rPr>
+    </w:lvl>
+    <w:lvl w:ilvl="2" w:tplc="04090005" w:tentative="1">
+      <w:start w:val="1"/>
+      <w:numFmt w:val="bullet"/>
+      <w:lvlText w:val=""/>
+      <w:lvlJc w:val="left"/>
+      <w:pPr>
+        <w:ind w:left="2160" w:hanging="360"/>
+      </w:pPr>
+      <w:rPr>
+        <w:rFonts w:ascii="Wingdings" w:hAnsi="Wingdings" w:hint="default"/>
+      </w:rPr>
+    </w:lvl>
+    <w:lvl w:ilvl="3" w:tplc="04090001" w:tentative="1">
+      <w:start w:val="1"/>
+      <w:numFmt w:val="bullet"/>
+      <w:lvlText w:val=""/>
+      <w:lvlJc w:val="left"/>
+      <w:pPr>
+        <w:ind w:left="2880" w:hanging="360"/>
+      </w:pPr>
+      <w:rPr>
+        <w:rFonts w:ascii="Symbol" w:hAnsi="Symbol" w:hint="default"/>
+      </w:rPr>
+    </w:lvl>
+    <w:lvl w:ilvl="4" w:tplc="04090003" w:tentative="1">
+      <w:start w:val="1"/>
+      <w:numFmt w:val="bullet"/>
+      <w:lvlText w:val="o"/>
+      <w:lvlJc w:val="left"/>
+      <w:pPr>
+        <w:ind w:left="3600" w:hanging="360"/>
+      </w:pPr>
+      <w:rPr>
+        <w:rFonts w:ascii="Courier New" w:hAnsi="Courier New" w:cs="Courier New" w:hint="default"/>
+      </w:rPr>
+    </w:lvl>
+    <w:lvl w:ilvl="5" w:tplc="04090005" w:tentative="1">
+      <w:start w:val="1"/>
+      <w:numFmt w:val="bullet"/>
+      <w:lvlText w:val=""/>
+      <w:lvlJc w:val="left"/>
+      <w:pPr>
+        <w:ind w:left="4320" w:hanging="360"/>
+      </w:pPr>
+      <w:rPr>
+        <w:rFonts w:ascii="Wingdings" w:hAnsi="Wingdings" w:hint="default"/>
+      </w:rPr>
+    </w:lvl>
+    <w:lvl w:ilvl="6" w:tplc="04090001" w:tentative="1">
+      <w:start w:val="1"/>
+      <w:numFmt w:val="bullet"/>
+      <w:lvlText w:val=""/>
+      <w:lvlJc w:val="left"/>
+      <w:pPr>
+        <w:ind w:left="5040" w:hanging="360"/>
+      </w:pPr>
+      <w:rPr>
+        <w:rFonts w:ascii="Symbol" w:hAnsi="Symbol" w:hint="default"/>
+      </w:rPr>
+    </w:lvl>
+    <w:lvl w:ilvl="7" w:tplc="04090003" w:tentative="1">
+      <w:start w:val="1"/>
+      <w:numFmt w:val="bullet"/>
+      <w:lvlText w:val="o"/>
+      <w:lvlJc w:val="left"/>
+      <w:pPr>
+        <w:ind w:left="5760" w:hanging="360"/>
+      </w:pPr>
+      <w:rPr>
+        <w:rFonts w:ascii="Courier New" w:hAnsi="Courier New" w:cs="Courier New" w:hint="default"/>
+      </w:rPr>
+    </w:lvl>
+    <w:lvl w:ilvl="8" w:tplc="04090005" w:tentative="1">
+      <w:start w:val="1"/>
+      <w:numFmt w:val="bullet"/>
+      <w:lvlText w:val=""/>
+      <w:lvlJc w:val="left"/>
+      <w:pPr>
+        <w:ind w:left="6480" w:hanging="360"/>
+      </w:pPr>
+      <w:rPr>
+        <w:rFonts w:ascii="Wingdings" w:hAnsi="Wingdings" w:hint="default"/>
+      </w:rPr>
+    </w:lvl>
+  </w:abstractNum>
+  <w:abstractNum w:abstractNumId="2" w15:restartNumberingAfterBreak="0">
     <w:nsid w:val="049457CE"/>
     <w:multiLevelType w:val="hybridMultilevel"/>
     <w:tmpl w:val="9D82F288"/>
@@ -10133,7 +9344,7 @@
       </w:rPr>
     </w:lvl>
   </w:abstractNum>
-  <w:abstractNum w:abstractNumId="2" w15:restartNumberingAfterBreak="0">
+  <w:abstractNum w:abstractNumId="3" w15:restartNumberingAfterBreak="0">
     <w:nsid w:val="04A61012"/>
     <w:multiLevelType w:val="hybridMultilevel"/>
     <w:tmpl w:val="508C7E0E"/>
@@ -10219,7 +9430,7 @@
       </w:pPr>
     </w:lvl>
   </w:abstractNum>
-  <w:abstractNum w:abstractNumId="3" w15:restartNumberingAfterBreak="0">
+  <w:abstractNum w:abstractNumId="4" w15:restartNumberingAfterBreak="0">
     <w:nsid w:val="07F73993"/>
     <w:multiLevelType w:val="hybridMultilevel"/>
     <w:tmpl w:val="00D08D7C"/>
@@ -10332,7 +9543,120 @@
       </w:rPr>
     </w:lvl>
   </w:abstractNum>
-  <w:abstractNum w:abstractNumId="4" w15:restartNumberingAfterBreak="0">
+  <w:abstractNum w:abstractNumId="5" w15:restartNumberingAfterBreak="0">
+    <w:nsid w:val="0B08664D"/>
+    <w:multiLevelType w:val="hybridMultilevel"/>
+    <w:tmpl w:val="DDE2AC8E"/>
+    <w:lvl w:ilvl="0" w:tplc="04090001">
+      <w:start w:val="1"/>
+      <w:numFmt w:val="bullet"/>
+      <w:lvlText w:val=""/>
+      <w:lvlJc w:val="left"/>
+      <w:pPr>
+        <w:ind w:left="1080" w:hanging="360"/>
+      </w:pPr>
+      <w:rPr>
+        <w:rFonts w:ascii="Symbol" w:hAnsi="Symbol" w:hint="default"/>
+      </w:rPr>
+    </w:lvl>
+    <w:lvl w:ilvl="1" w:tplc="04090003" w:tentative="1">
+      <w:start w:val="1"/>
+      <w:numFmt w:val="bullet"/>
+      <w:lvlText w:val="o"/>
+      <w:lvlJc w:val="left"/>
+      <w:pPr>
+        <w:ind w:left="1800" w:hanging="360"/>
+      </w:pPr>
+      <w:rPr>
+        <w:rFonts w:ascii="Courier New" w:hAnsi="Courier New" w:cs="Courier New" w:hint="default"/>
+      </w:rPr>
+    </w:lvl>
+    <w:lvl w:ilvl="2" w:tplc="04090005" w:tentative="1">
+      <w:start w:val="1"/>
+      <w:numFmt w:val="bullet"/>
+      <w:lvlText w:val=""/>
+      <w:lvlJc w:val="left"/>
+      <w:pPr>
+        <w:ind w:left="2520" w:hanging="360"/>
+      </w:pPr>
+      <w:rPr>
+        <w:rFonts w:ascii="Wingdings" w:hAnsi="Wingdings" w:hint="default"/>
+      </w:rPr>
+    </w:lvl>
+    <w:lvl w:ilvl="3" w:tplc="04090001" w:tentative="1">
+      <w:start w:val="1"/>
+      <w:numFmt w:val="bullet"/>
+      <w:lvlText w:val=""/>
+      <w:lvlJc w:val="left"/>
+      <w:pPr>
+        <w:ind w:left="3240" w:hanging="360"/>
+      </w:pPr>
+      <w:rPr>
+        <w:rFonts w:ascii="Symbol" w:hAnsi="Symbol" w:hint="default"/>
+      </w:rPr>
+    </w:lvl>
+    <w:lvl w:ilvl="4" w:tplc="04090003" w:tentative="1">
+      <w:start w:val="1"/>
+      <w:numFmt w:val="bullet"/>
+      <w:lvlText w:val="o"/>
+      <w:lvlJc w:val="left"/>
+      <w:pPr>
+        <w:ind w:left="3960" w:hanging="360"/>
+      </w:pPr>
+      <w:rPr>
+        <w:rFonts w:ascii="Courier New" w:hAnsi="Courier New" w:cs="Courier New" w:hint="default"/>
+      </w:rPr>
+    </w:lvl>
+    <w:lvl w:ilvl="5" w:tplc="04090005" w:tentative="1">
+      <w:start w:val="1"/>
+      <w:numFmt w:val="bullet"/>
+      <w:lvlText w:val=""/>
+      <w:lvlJc w:val="left"/>
+      <w:pPr>
+        <w:ind w:left="4680" w:hanging="360"/>
+      </w:pPr>
+      <w:rPr>
+        <w:rFonts w:ascii="Wingdings" w:hAnsi="Wingdings" w:hint="default"/>
+      </w:rPr>
+    </w:lvl>
+    <w:lvl w:ilvl="6" w:tplc="04090001" w:tentative="1">
+      <w:start w:val="1"/>
+      <w:numFmt w:val="bullet"/>
+      <w:lvlText w:val=""/>
+      <w:lvlJc w:val="left"/>
+      <w:pPr>
+        <w:ind w:left="5400" w:hanging="360"/>
+      </w:pPr>
+      <w:rPr>
+        <w:rFonts w:ascii="Symbol" w:hAnsi="Symbol" w:hint="default"/>
+      </w:rPr>
+    </w:lvl>
+    <w:lvl w:ilvl="7" w:tplc="04090003" w:tentative="1">
+      <w:start w:val="1"/>
+      <w:numFmt w:val="bullet"/>
+      <w:lvlText w:val="o"/>
+      <w:lvlJc w:val="left"/>
+      <w:pPr>
+        <w:ind w:left="6120" w:hanging="360"/>
+      </w:pPr>
+      <w:rPr>
+        <w:rFonts w:ascii="Courier New" w:hAnsi="Courier New" w:cs="Courier New" w:hint="default"/>
+      </w:rPr>
+    </w:lvl>
+    <w:lvl w:ilvl="8" w:tplc="04090005" w:tentative="1">
+      <w:start w:val="1"/>
+      <w:numFmt w:val="bullet"/>
+      <w:lvlText w:val=""/>
+      <w:lvlJc w:val="left"/>
+      <w:pPr>
+        <w:ind w:left="6840" w:hanging="360"/>
+      </w:pPr>
+      <w:rPr>
+        <w:rFonts w:ascii="Wingdings" w:hAnsi="Wingdings" w:hint="default"/>
+      </w:rPr>
+    </w:lvl>
+  </w:abstractNum>
+  <w:abstractNum w:abstractNumId="6" w15:restartNumberingAfterBreak="0">
     <w:nsid w:val="155A439C"/>
     <w:multiLevelType w:val="multilevel"/>
     <w:tmpl w:val="1222185E"/>
@@ -10461,7 +9785,7 @@
       </w:rPr>
     </w:lvl>
   </w:abstractNum>
-  <w:abstractNum w:abstractNumId="5" w15:restartNumberingAfterBreak="0">
+  <w:abstractNum w:abstractNumId="7" w15:restartNumberingAfterBreak="0">
     <w:nsid w:val="197E25DB"/>
     <w:multiLevelType w:val="multilevel"/>
     <w:tmpl w:val="E0F6D230"/>
@@ -10610,7 +9934,7 @@
       </w:rPr>
     </w:lvl>
   </w:abstractNum>
-  <w:abstractNum w:abstractNumId="6" w15:restartNumberingAfterBreak="0">
+  <w:abstractNum w:abstractNumId="8" w15:restartNumberingAfterBreak="0">
     <w:nsid w:val="1ADE67CA"/>
     <w:multiLevelType w:val="hybridMultilevel"/>
     <w:tmpl w:val="06FC4B1A"/>
@@ -10723,7 +10047,7 @@
       </w:rPr>
     </w:lvl>
   </w:abstractNum>
-  <w:abstractNum w:abstractNumId="7" w15:restartNumberingAfterBreak="0">
+  <w:abstractNum w:abstractNumId="9" w15:restartNumberingAfterBreak="0">
     <w:nsid w:val="1B8870AB"/>
     <w:multiLevelType w:val="hybridMultilevel"/>
     <w:tmpl w:val="34A276D8"/>
@@ -10836,7 +10160,7 @@
       </w:rPr>
     </w:lvl>
   </w:abstractNum>
-  <w:abstractNum w:abstractNumId="8" w15:restartNumberingAfterBreak="0">
+  <w:abstractNum w:abstractNumId="10" w15:restartNumberingAfterBreak="0">
     <w:nsid w:val="1C981793"/>
     <w:multiLevelType w:val="hybridMultilevel"/>
     <w:tmpl w:val="FFC01DEC"/>
@@ -10949,7 +10273,7 @@
       </w:rPr>
     </w:lvl>
   </w:abstractNum>
-  <w:abstractNum w:abstractNumId="9" w15:restartNumberingAfterBreak="0">
+  <w:abstractNum w:abstractNumId="11" w15:restartNumberingAfterBreak="0">
     <w:nsid w:val="1CA6450D"/>
     <w:multiLevelType w:val="hybridMultilevel"/>
     <w:tmpl w:val="25827794"/>
@@ -11062,7 +10386,7 @@
       </w:rPr>
     </w:lvl>
   </w:abstractNum>
-  <w:abstractNum w:abstractNumId="10" w15:restartNumberingAfterBreak="0">
+  <w:abstractNum w:abstractNumId="12" w15:restartNumberingAfterBreak="0">
     <w:nsid w:val="1DA4521F"/>
     <w:multiLevelType w:val="hybridMultilevel"/>
     <w:tmpl w:val="746CCD0A"/>
@@ -11175,7 +10499,7 @@
       </w:rPr>
     </w:lvl>
   </w:abstractNum>
-  <w:abstractNum w:abstractNumId="11" w15:restartNumberingAfterBreak="0">
+  <w:abstractNum w:abstractNumId="13" w15:restartNumberingAfterBreak="0">
     <w:nsid w:val="1DDF1D53"/>
     <w:multiLevelType w:val="multilevel"/>
     <w:tmpl w:val="3A96F9D2"/>
@@ -11324,7 +10648,7 @@
       </w:rPr>
     </w:lvl>
   </w:abstractNum>
-  <w:abstractNum w:abstractNumId="12" w15:restartNumberingAfterBreak="0">
+  <w:abstractNum w:abstractNumId="14" w15:restartNumberingAfterBreak="0">
     <w:nsid w:val="27824FD5"/>
     <w:multiLevelType w:val="hybridMultilevel"/>
     <w:tmpl w:val="B46C08F6"/>
@@ -11437,7 +10761,120 @@
       </w:rPr>
     </w:lvl>
   </w:abstractNum>
-  <w:abstractNum w:abstractNumId="13" w15:restartNumberingAfterBreak="0">
+  <w:abstractNum w:abstractNumId="15" w15:restartNumberingAfterBreak="0">
+    <w:nsid w:val="28160824"/>
+    <w:multiLevelType w:val="hybridMultilevel"/>
+    <w:tmpl w:val="41049192"/>
+    <w:lvl w:ilvl="0" w:tplc="04090001">
+      <w:start w:val="1"/>
+      <w:numFmt w:val="bullet"/>
+      <w:lvlText w:val=""/>
+      <w:lvlJc w:val="left"/>
+      <w:pPr>
+        <w:ind w:left="720" w:hanging="360"/>
+      </w:pPr>
+      <w:rPr>
+        <w:rFonts w:ascii="Symbol" w:hAnsi="Symbol" w:hint="default"/>
+      </w:rPr>
+    </w:lvl>
+    <w:lvl w:ilvl="1" w:tplc="04090003" w:tentative="1">
+      <w:start w:val="1"/>
+      <w:numFmt w:val="bullet"/>
+      <w:lvlText w:val="o"/>
+      <w:lvlJc w:val="left"/>
+      <w:pPr>
+        <w:ind w:left="1440" w:hanging="360"/>
+      </w:pPr>
+      <w:rPr>
+        <w:rFonts w:ascii="Courier New" w:hAnsi="Courier New" w:cs="Courier New" w:hint="default"/>
+      </w:rPr>
+    </w:lvl>
+    <w:lvl w:ilvl="2" w:tplc="04090005" w:tentative="1">
+      <w:start w:val="1"/>
+      <w:numFmt w:val="bullet"/>
+      <w:lvlText w:val=""/>
+      <w:lvlJc w:val="left"/>
+      <w:pPr>
+        <w:ind w:left="2160" w:hanging="360"/>
+      </w:pPr>
+      <w:rPr>
+        <w:rFonts w:ascii="Wingdings" w:hAnsi="Wingdings" w:hint="default"/>
+      </w:rPr>
+    </w:lvl>
+    <w:lvl w:ilvl="3" w:tplc="04090001" w:tentative="1">
+      <w:start w:val="1"/>
+      <w:numFmt w:val="bullet"/>
+      <w:lvlText w:val=""/>
+      <w:lvlJc w:val="left"/>
+      <w:pPr>
+        <w:ind w:left="2880" w:hanging="360"/>
+      </w:pPr>
+      <w:rPr>
+        <w:rFonts w:ascii="Symbol" w:hAnsi="Symbol" w:hint="default"/>
+      </w:rPr>
+    </w:lvl>
+    <w:lvl w:ilvl="4" w:tplc="04090003" w:tentative="1">
+      <w:start w:val="1"/>
+      <w:numFmt w:val="bullet"/>
+      <w:lvlText w:val="o"/>
+      <w:lvlJc w:val="left"/>
+      <w:pPr>
+        <w:ind w:left="3600" w:hanging="360"/>
+      </w:pPr>
+      <w:rPr>
+        <w:rFonts w:ascii="Courier New" w:hAnsi="Courier New" w:cs="Courier New" w:hint="default"/>
+      </w:rPr>
+    </w:lvl>
+    <w:lvl w:ilvl="5" w:tplc="04090005" w:tentative="1">
+      <w:start w:val="1"/>
+      <w:numFmt w:val="bullet"/>
+      <w:lvlText w:val=""/>
+      <w:lvlJc w:val="left"/>
+      <w:pPr>
+        <w:ind w:left="4320" w:hanging="360"/>
+      </w:pPr>
+      <w:rPr>
+        <w:rFonts w:ascii="Wingdings" w:hAnsi="Wingdings" w:hint="default"/>
+      </w:rPr>
+    </w:lvl>
+    <w:lvl w:ilvl="6" w:tplc="04090001" w:tentative="1">
+      <w:start w:val="1"/>
+      <w:numFmt w:val="bullet"/>
+      <w:lvlText w:val=""/>
+      <w:lvlJc w:val="left"/>
+      <w:pPr>
+        <w:ind w:left="5040" w:hanging="360"/>
+      </w:pPr>
+      <w:rPr>
+        <w:rFonts w:ascii="Symbol" w:hAnsi="Symbol" w:hint="default"/>
+      </w:rPr>
+    </w:lvl>
+    <w:lvl w:ilvl="7" w:tplc="04090003" w:tentative="1">
+      <w:start w:val="1"/>
+      <w:numFmt w:val="bullet"/>
+      <w:lvlText w:val="o"/>
+      <w:lvlJc w:val="left"/>
+      <w:pPr>
+        <w:ind w:left="5760" w:hanging="360"/>
+      </w:pPr>
+      <w:rPr>
+        <w:rFonts w:ascii="Courier New" w:hAnsi="Courier New" w:cs="Courier New" w:hint="default"/>
+      </w:rPr>
+    </w:lvl>
+    <w:lvl w:ilvl="8" w:tplc="04090005" w:tentative="1">
+      <w:start w:val="1"/>
+      <w:numFmt w:val="bullet"/>
+      <w:lvlText w:val=""/>
+      <w:lvlJc w:val="left"/>
+      <w:pPr>
+        <w:ind w:left="6480" w:hanging="360"/>
+      </w:pPr>
+      <w:rPr>
+        <w:rFonts w:ascii="Wingdings" w:hAnsi="Wingdings" w:hint="default"/>
+      </w:rPr>
+    </w:lvl>
+  </w:abstractNum>
+  <w:abstractNum w:abstractNumId="16" w15:restartNumberingAfterBreak="0">
     <w:nsid w:val="2A59471B"/>
     <w:multiLevelType w:val="hybridMultilevel"/>
     <w:tmpl w:val="50AAF23A"/>
@@ -11550,7 +10987,7 @@
       </w:rPr>
     </w:lvl>
   </w:abstractNum>
-  <w:abstractNum w:abstractNumId="14" w15:restartNumberingAfterBreak="0">
+  <w:abstractNum w:abstractNumId="17" w15:restartNumberingAfterBreak="0">
     <w:nsid w:val="30BE3100"/>
     <w:multiLevelType w:val="hybridMultilevel"/>
     <w:tmpl w:val="F64A2DE8"/>
@@ -11663,7 +11100,7 @@
       </w:rPr>
     </w:lvl>
   </w:abstractNum>
-  <w:abstractNum w:abstractNumId="15" w15:restartNumberingAfterBreak="0">
+  <w:abstractNum w:abstractNumId="18" w15:restartNumberingAfterBreak="0">
     <w:nsid w:val="357E6B87"/>
     <w:multiLevelType w:val="hybridMultilevel"/>
     <w:tmpl w:val="C6B6E7BC"/>
@@ -11776,7 +11213,7 @@
       </w:rPr>
     </w:lvl>
   </w:abstractNum>
-  <w:abstractNum w:abstractNumId="16" w15:restartNumberingAfterBreak="0">
+  <w:abstractNum w:abstractNumId="19" w15:restartNumberingAfterBreak="0">
     <w:nsid w:val="37E20E73"/>
     <w:multiLevelType w:val="hybridMultilevel"/>
     <w:tmpl w:val="EF588D6A"/>
@@ -11889,7 +11326,7 @@
       </w:rPr>
     </w:lvl>
   </w:abstractNum>
-  <w:abstractNum w:abstractNumId="17" w15:restartNumberingAfterBreak="0">
+  <w:abstractNum w:abstractNumId="20" w15:restartNumberingAfterBreak="0">
     <w:nsid w:val="39245437"/>
     <w:multiLevelType w:val="hybridMultilevel"/>
     <w:tmpl w:val="F3C4602E"/>
@@ -12002,7 +11439,7 @@
       </w:rPr>
     </w:lvl>
   </w:abstractNum>
-  <w:abstractNum w:abstractNumId="18" w15:restartNumberingAfterBreak="0">
+  <w:abstractNum w:abstractNumId="21" w15:restartNumberingAfterBreak="0">
     <w:nsid w:val="435843C9"/>
     <w:multiLevelType w:val="hybridMultilevel"/>
     <w:tmpl w:val="D930BD38"/>
@@ -12115,7 +11552,7 @@
       </w:rPr>
     </w:lvl>
   </w:abstractNum>
-  <w:abstractNum w:abstractNumId="19" w15:restartNumberingAfterBreak="0">
+  <w:abstractNum w:abstractNumId="22" w15:restartNumberingAfterBreak="0">
     <w:nsid w:val="436831EB"/>
     <w:multiLevelType w:val="hybridMultilevel"/>
     <w:tmpl w:val="A84E441E"/>
@@ -12228,7 +11665,7 @@
       </w:rPr>
     </w:lvl>
   </w:abstractNum>
-  <w:abstractNum w:abstractNumId="20" w15:restartNumberingAfterBreak="0">
+  <w:abstractNum w:abstractNumId="23" w15:restartNumberingAfterBreak="0">
     <w:nsid w:val="4508125C"/>
     <w:multiLevelType w:val="hybridMultilevel"/>
     <w:tmpl w:val="0534D87E"/>
@@ -12341,7 +11778,7 @@
       </w:rPr>
     </w:lvl>
   </w:abstractNum>
-  <w:abstractNum w:abstractNumId="21" w15:restartNumberingAfterBreak="0">
+  <w:abstractNum w:abstractNumId="24" w15:restartNumberingAfterBreak="0">
     <w:nsid w:val="4E6E1909"/>
     <w:multiLevelType w:val="hybridMultilevel"/>
     <w:tmpl w:val="56FC9640"/>
@@ -12454,7 +11891,233 @@
       </w:rPr>
     </w:lvl>
   </w:abstractNum>
-  <w:abstractNum w:abstractNumId="22" w15:restartNumberingAfterBreak="0">
+  <w:abstractNum w:abstractNumId="25" w15:restartNumberingAfterBreak="0">
+    <w:nsid w:val="56AC4190"/>
+    <w:multiLevelType w:val="hybridMultilevel"/>
+    <w:tmpl w:val="D81C69BA"/>
+    <w:lvl w:ilvl="0" w:tplc="04090001">
+      <w:start w:val="1"/>
+      <w:numFmt w:val="bullet"/>
+      <w:lvlText w:val=""/>
+      <w:lvlJc w:val="left"/>
+      <w:pPr>
+        <w:ind w:left="720" w:hanging="360"/>
+      </w:pPr>
+      <w:rPr>
+        <w:rFonts w:ascii="Symbol" w:hAnsi="Symbol" w:hint="default"/>
+      </w:rPr>
+    </w:lvl>
+    <w:lvl w:ilvl="1" w:tplc="04090003" w:tentative="1">
+      <w:start w:val="1"/>
+      <w:numFmt w:val="bullet"/>
+      <w:lvlText w:val="o"/>
+      <w:lvlJc w:val="left"/>
+      <w:pPr>
+        <w:ind w:left="1440" w:hanging="360"/>
+      </w:pPr>
+      <w:rPr>
+        <w:rFonts w:ascii="Courier New" w:hAnsi="Courier New" w:cs="Courier New" w:hint="default"/>
+      </w:rPr>
+    </w:lvl>
+    <w:lvl w:ilvl="2" w:tplc="04090005" w:tentative="1">
+      <w:start w:val="1"/>
+      <w:numFmt w:val="bullet"/>
+      <w:lvlText w:val=""/>
+      <w:lvlJc w:val="left"/>
+      <w:pPr>
+        <w:ind w:left="2160" w:hanging="360"/>
+      </w:pPr>
+      <w:rPr>
+        <w:rFonts w:ascii="Wingdings" w:hAnsi="Wingdings" w:hint="default"/>
+      </w:rPr>
+    </w:lvl>
+    <w:lvl w:ilvl="3" w:tplc="04090001" w:tentative="1">
+      <w:start w:val="1"/>
+      <w:numFmt w:val="bullet"/>
+      <w:lvlText w:val=""/>
+      <w:lvlJc w:val="left"/>
+      <w:pPr>
+        <w:ind w:left="2880" w:hanging="360"/>
+      </w:pPr>
+      <w:rPr>
+        <w:rFonts w:ascii="Symbol" w:hAnsi="Symbol" w:hint="default"/>
+      </w:rPr>
+    </w:lvl>
+    <w:lvl w:ilvl="4" w:tplc="04090003" w:tentative="1">
+      <w:start w:val="1"/>
+      <w:numFmt w:val="bullet"/>
+      <w:lvlText w:val="o"/>
+      <w:lvlJc w:val="left"/>
+      <w:pPr>
+        <w:ind w:left="3600" w:hanging="360"/>
+      </w:pPr>
+      <w:rPr>
+        <w:rFonts w:ascii="Courier New" w:hAnsi="Courier New" w:cs="Courier New" w:hint="default"/>
+      </w:rPr>
+    </w:lvl>
+    <w:lvl w:ilvl="5" w:tplc="04090005" w:tentative="1">
+      <w:start w:val="1"/>
+      <w:numFmt w:val="bullet"/>
+      <w:lvlText w:val=""/>
+      <w:lvlJc w:val="left"/>
+      <w:pPr>
+        <w:ind w:left="4320" w:hanging="360"/>
+      </w:pPr>
+      <w:rPr>
+        <w:rFonts w:ascii="Wingdings" w:hAnsi="Wingdings" w:hint="default"/>
+      </w:rPr>
+    </w:lvl>
+    <w:lvl w:ilvl="6" w:tplc="04090001" w:tentative="1">
+      <w:start w:val="1"/>
+      <w:numFmt w:val="bullet"/>
+      <w:lvlText w:val=""/>
+      <w:lvlJc w:val="left"/>
+      <w:pPr>
+        <w:ind w:left="5040" w:hanging="360"/>
+      </w:pPr>
+      <w:rPr>
+        <w:rFonts w:ascii="Symbol" w:hAnsi="Symbol" w:hint="default"/>
+      </w:rPr>
+    </w:lvl>
+    <w:lvl w:ilvl="7" w:tplc="04090003" w:tentative="1">
+      <w:start w:val="1"/>
+      <w:numFmt w:val="bullet"/>
+      <w:lvlText w:val="o"/>
+      <w:lvlJc w:val="left"/>
+      <w:pPr>
+        <w:ind w:left="5760" w:hanging="360"/>
+      </w:pPr>
+      <w:rPr>
+        <w:rFonts w:ascii="Courier New" w:hAnsi="Courier New" w:cs="Courier New" w:hint="default"/>
+      </w:rPr>
+    </w:lvl>
+    <w:lvl w:ilvl="8" w:tplc="04090005" w:tentative="1">
+      <w:start w:val="1"/>
+      <w:numFmt w:val="bullet"/>
+      <w:lvlText w:val=""/>
+      <w:lvlJc w:val="left"/>
+      <w:pPr>
+        <w:ind w:left="6480" w:hanging="360"/>
+      </w:pPr>
+      <w:rPr>
+        <w:rFonts w:ascii="Wingdings" w:hAnsi="Wingdings" w:hint="default"/>
+      </w:rPr>
+    </w:lvl>
+  </w:abstractNum>
+  <w:abstractNum w:abstractNumId="26" w15:restartNumberingAfterBreak="0">
+    <w:nsid w:val="587C6553"/>
+    <w:multiLevelType w:val="hybridMultilevel"/>
+    <w:tmpl w:val="6696FDFC"/>
+    <w:lvl w:ilvl="0" w:tplc="04090001">
+      <w:start w:val="1"/>
+      <w:numFmt w:val="bullet"/>
+      <w:lvlText w:val=""/>
+      <w:lvlJc w:val="left"/>
+      <w:pPr>
+        <w:ind w:left="720" w:hanging="360"/>
+      </w:pPr>
+      <w:rPr>
+        <w:rFonts w:ascii="Symbol" w:hAnsi="Symbol" w:hint="default"/>
+      </w:rPr>
+    </w:lvl>
+    <w:lvl w:ilvl="1" w:tplc="04090003" w:tentative="1">
+      <w:start w:val="1"/>
+      <w:numFmt w:val="bullet"/>
+      <w:lvlText w:val="o"/>
+      <w:lvlJc w:val="left"/>
+      <w:pPr>
+        <w:ind w:left="1440" w:hanging="360"/>
+      </w:pPr>
+      <w:rPr>
+        <w:rFonts w:ascii="Courier New" w:hAnsi="Courier New" w:cs="Courier New" w:hint="default"/>
+      </w:rPr>
+    </w:lvl>
+    <w:lvl w:ilvl="2" w:tplc="04090005" w:tentative="1">
+      <w:start w:val="1"/>
+      <w:numFmt w:val="bullet"/>
+      <w:lvlText w:val=""/>
+      <w:lvlJc w:val="left"/>
+      <w:pPr>
+        <w:ind w:left="2160" w:hanging="360"/>
+      </w:pPr>
+      <w:rPr>
+        <w:rFonts w:ascii="Wingdings" w:hAnsi="Wingdings" w:hint="default"/>
+      </w:rPr>
+    </w:lvl>
+    <w:lvl w:ilvl="3" w:tplc="04090001" w:tentative="1">
+      <w:start w:val="1"/>
+      <w:numFmt w:val="bullet"/>
+      <w:lvlText w:val=""/>
+      <w:lvlJc w:val="left"/>
+      <w:pPr>
+        <w:ind w:left="2880" w:hanging="360"/>
+      </w:pPr>
+      <w:rPr>
+        <w:rFonts w:ascii="Symbol" w:hAnsi="Symbol" w:hint="default"/>
+      </w:rPr>
+    </w:lvl>
+    <w:lvl w:ilvl="4" w:tplc="04090003" w:tentative="1">
+      <w:start w:val="1"/>
+      <w:numFmt w:val="bullet"/>
+      <w:lvlText w:val="o"/>
+      <w:lvlJc w:val="left"/>
+      <w:pPr>
+        <w:ind w:left="3600" w:hanging="360"/>
+      </w:pPr>
+      <w:rPr>
+        <w:rFonts w:ascii="Courier New" w:hAnsi="Courier New" w:cs="Courier New" w:hint="default"/>
+      </w:rPr>
+    </w:lvl>
+    <w:lvl w:ilvl="5" w:tplc="04090005" w:tentative="1">
+      <w:start w:val="1"/>
+      <w:numFmt w:val="bullet"/>
+      <w:lvlText w:val=""/>
+      <w:lvlJc w:val="left"/>
+      <w:pPr>
+        <w:ind w:left="4320" w:hanging="360"/>
+      </w:pPr>
+      <w:rPr>
+        <w:rFonts w:ascii="Wingdings" w:hAnsi="Wingdings" w:hint="default"/>
+      </w:rPr>
+    </w:lvl>
+    <w:lvl w:ilvl="6" w:tplc="04090001" w:tentative="1">
+      <w:start w:val="1"/>
+      <w:numFmt w:val="bullet"/>
+      <w:lvlText w:val=""/>
+      <w:lvlJc w:val="left"/>
+      <w:pPr>
+        <w:ind w:left="5040" w:hanging="360"/>
+      </w:pPr>
+      <w:rPr>
+        <w:rFonts w:ascii="Symbol" w:hAnsi="Symbol" w:hint="default"/>
+      </w:rPr>
+    </w:lvl>
+    <w:lvl w:ilvl="7" w:tplc="04090003" w:tentative="1">
+      <w:start w:val="1"/>
+      <w:numFmt w:val="bullet"/>
+      <w:lvlText w:val="o"/>
+      <w:lvlJc w:val="left"/>
+      <w:pPr>
+        <w:ind w:left="5760" w:hanging="360"/>
+      </w:pPr>
+      <w:rPr>
+        <w:rFonts w:ascii="Courier New" w:hAnsi="Courier New" w:cs="Courier New" w:hint="default"/>
+      </w:rPr>
+    </w:lvl>
+    <w:lvl w:ilvl="8" w:tplc="04090005" w:tentative="1">
+      <w:start w:val="1"/>
+      <w:numFmt w:val="bullet"/>
+      <w:lvlText w:val=""/>
+      <w:lvlJc w:val="left"/>
+      <w:pPr>
+        <w:ind w:left="6480" w:hanging="360"/>
+      </w:pPr>
+      <w:rPr>
+        <w:rFonts w:ascii="Wingdings" w:hAnsi="Wingdings" w:hint="default"/>
+      </w:rPr>
+    </w:lvl>
+  </w:abstractNum>
+  <w:abstractNum w:abstractNumId="27" w15:restartNumberingAfterBreak="0">
     <w:nsid w:val="5D067593"/>
     <w:multiLevelType w:val="hybridMultilevel"/>
     <w:tmpl w:val="43BE5650"/>
@@ -12567,7 +12230,7 @@
       </w:rPr>
     </w:lvl>
   </w:abstractNum>
-  <w:abstractNum w:abstractNumId="23" w15:restartNumberingAfterBreak="0">
+  <w:abstractNum w:abstractNumId="28" w15:restartNumberingAfterBreak="0">
     <w:nsid w:val="61AD7E8A"/>
     <w:multiLevelType w:val="hybridMultilevel"/>
     <w:tmpl w:val="99E46308"/>
@@ -12680,7 +12343,7 @@
       </w:rPr>
     </w:lvl>
   </w:abstractNum>
-  <w:abstractNum w:abstractNumId="24" w15:restartNumberingAfterBreak="0">
+  <w:abstractNum w:abstractNumId="29" w15:restartNumberingAfterBreak="0">
     <w:nsid w:val="61DB5664"/>
     <w:multiLevelType w:val="multilevel"/>
     <w:tmpl w:val="F7D8E4A6"/>
@@ -12829,7 +12492,7 @@
       </w:rPr>
     </w:lvl>
   </w:abstractNum>
-  <w:abstractNum w:abstractNumId="25" w15:restartNumberingAfterBreak="0">
+  <w:abstractNum w:abstractNumId="30" w15:restartNumberingAfterBreak="0">
     <w:nsid w:val="63B85B25"/>
     <w:multiLevelType w:val="hybridMultilevel"/>
     <w:tmpl w:val="F6B2ADCA"/>
@@ -12942,7 +12605,7 @@
       </w:rPr>
     </w:lvl>
   </w:abstractNum>
-  <w:abstractNum w:abstractNumId="26" w15:restartNumberingAfterBreak="0">
+  <w:abstractNum w:abstractNumId="31" w15:restartNumberingAfterBreak="0">
     <w:nsid w:val="63CE2E7A"/>
     <w:multiLevelType w:val="hybridMultilevel"/>
     <w:tmpl w:val="7A88217E"/>
@@ -13055,7 +12718,7 @@
       </w:rPr>
     </w:lvl>
   </w:abstractNum>
-  <w:abstractNum w:abstractNumId="27" w15:restartNumberingAfterBreak="0">
+  <w:abstractNum w:abstractNumId="32" w15:restartNumberingAfterBreak="0">
     <w:nsid w:val="65855F72"/>
     <w:multiLevelType w:val="hybridMultilevel"/>
     <w:tmpl w:val="A5E4C8C0"/>
@@ -13168,7 +12831,7 @@
       </w:rPr>
     </w:lvl>
   </w:abstractNum>
-  <w:abstractNum w:abstractNumId="28" w15:restartNumberingAfterBreak="0">
+  <w:abstractNum w:abstractNumId="33" w15:restartNumberingAfterBreak="0">
     <w:nsid w:val="671D0F03"/>
     <w:multiLevelType w:val="hybridMultilevel"/>
     <w:tmpl w:val="3A6CABF4"/>
@@ -13281,7 +12944,7 @@
       </w:rPr>
     </w:lvl>
   </w:abstractNum>
-  <w:abstractNum w:abstractNumId="29" w15:restartNumberingAfterBreak="0">
+  <w:abstractNum w:abstractNumId="34" w15:restartNumberingAfterBreak="0">
     <w:nsid w:val="75D11BC7"/>
     <w:multiLevelType w:val="hybridMultilevel"/>
     <w:tmpl w:val="A88C9830"/>
@@ -13394,7 +13057,7 @@
       </w:rPr>
     </w:lvl>
   </w:abstractNum>
-  <w:abstractNum w:abstractNumId="30" w15:restartNumberingAfterBreak="0">
+  <w:abstractNum w:abstractNumId="35" w15:restartNumberingAfterBreak="0">
     <w:nsid w:val="7A0A2CD4"/>
     <w:multiLevelType w:val="hybridMultilevel"/>
     <w:tmpl w:val="02E2FB4C"/>
@@ -13507,7 +13170,7 @@
       </w:rPr>
     </w:lvl>
   </w:abstractNum>
-  <w:abstractNum w:abstractNumId="31" w15:restartNumberingAfterBreak="0">
+  <w:abstractNum w:abstractNumId="36" w15:restartNumberingAfterBreak="0">
     <w:nsid w:val="7AB7124C"/>
     <w:multiLevelType w:val="hybridMultilevel"/>
     <w:tmpl w:val="5F12A15A"/>
@@ -13620,7 +13283,7 @@
       </w:rPr>
     </w:lvl>
   </w:abstractNum>
-  <w:abstractNum w:abstractNumId="32" w15:restartNumberingAfterBreak="0">
+  <w:abstractNum w:abstractNumId="37" w15:restartNumberingAfterBreak="0">
     <w:nsid w:val="7B8A2660"/>
     <w:multiLevelType w:val="hybridMultilevel"/>
     <w:tmpl w:val="CBEE163C"/>
@@ -13734,106 +13397,121 @@
     </w:lvl>
   </w:abstractNum>
   <w:num w:numId="1">
-    <w:abstractNumId w:val="4"/>
+    <w:abstractNumId w:val="6"/>
   </w:num>
   <w:num w:numId="2">
-    <w:abstractNumId w:val="22"/>
+    <w:abstractNumId w:val="27"/>
   </w:num>
   <w:num w:numId="3">
-    <w:abstractNumId w:val="28"/>
+    <w:abstractNumId w:val="33"/>
   </w:num>
   <w:num w:numId="4">
-    <w:abstractNumId w:val="2"/>
+    <w:abstractNumId w:val="3"/>
   </w:num>
   <w:num w:numId="5">
-    <w:abstractNumId w:val="4"/>
+    <w:abstractNumId w:val="6"/>
   </w:num>
   <w:num w:numId="6">
     <w:abstractNumId w:val="0"/>
   </w:num>
   <w:num w:numId="7">
+    <w:abstractNumId w:val="37"/>
+  </w:num>
+  <w:num w:numId="8">
+    <w:abstractNumId w:val="14"/>
+  </w:num>
+  <w:num w:numId="9">
+    <w:abstractNumId w:val="9"/>
+  </w:num>
+  <w:num w:numId="10">
+    <w:abstractNumId w:val="16"/>
+  </w:num>
+  <w:num w:numId="11">
+    <w:abstractNumId w:val="10"/>
+  </w:num>
+  <w:num w:numId="12">
+    <w:abstractNumId w:val="21"/>
+  </w:num>
+  <w:num w:numId="13">
+    <w:abstractNumId w:val="30"/>
+  </w:num>
+  <w:num w:numId="14">
+    <w:abstractNumId w:val="35"/>
+  </w:num>
+  <w:num w:numId="15">
+    <w:abstractNumId w:val="8"/>
+  </w:num>
+  <w:num w:numId="16">
+    <w:abstractNumId w:val="12"/>
+  </w:num>
+  <w:num w:numId="17">
     <w:abstractNumId w:val="32"/>
   </w:num>
-  <w:num w:numId="8">
-    <w:abstractNumId w:val="12"/>
+  <w:num w:numId="18">
+    <w:abstractNumId w:val="20"/>
   </w:num>
-  <w:num w:numId="9">
+  <w:num w:numId="19">
+    <w:abstractNumId w:val="28"/>
+  </w:num>
+  <w:num w:numId="20">
+    <w:abstractNumId w:val="4"/>
+  </w:num>
+  <w:num w:numId="21">
+    <w:abstractNumId w:val="2"/>
+  </w:num>
+  <w:num w:numId="22">
+    <w:abstractNumId w:val="24"/>
+  </w:num>
+  <w:num w:numId="23">
+    <w:abstractNumId w:val="17"/>
+  </w:num>
+  <w:num w:numId="24">
+    <w:abstractNumId w:val="34"/>
+  </w:num>
+  <w:num w:numId="25">
+    <w:abstractNumId w:val="36"/>
+  </w:num>
+  <w:num w:numId="26">
+    <w:abstractNumId w:val="22"/>
+  </w:num>
+  <w:num w:numId="27">
+    <w:abstractNumId w:val="11"/>
+  </w:num>
+  <w:num w:numId="28">
+    <w:abstractNumId w:val="23"/>
+  </w:num>
+  <w:num w:numId="29">
     <w:abstractNumId w:val="7"/>
   </w:num>
-  <w:num w:numId="10">
+  <w:num w:numId="30">
+    <w:abstractNumId w:val="29"/>
+  </w:num>
+  <w:num w:numId="31">
     <w:abstractNumId w:val="13"/>
   </w:num>
-  <w:num w:numId="11">
-    <w:abstractNumId w:val="8"/>
+  <w:num w:numId="32">
+    <w:abstractNumId w:val="31"/>
   </w:num>
-  <w:num w:numId="12">
+  <w:num w:numId="33">
+    <w:abstractNumId w:val="19"/>
+  </w:num>
+  <w:num w:numId="34">
     <w:abstractNumId w:val="18"/>
   </w:num>
-  <w:num w:numId="13">
+  <w:num w:numId="35">
+    <w:abstractNumId w:val="1"/>
+  </w:num>
+  <w:num w:numId="36">
     <w:abstractNumId w:val="25"/>
   </w:num>
-  <w:num w:numId="14">
-    <w:abstractNumId w:val="30"/>
+  <w:num w:numId="37">
+    <w:abstractNumId w:val="15"/>
   </w:num>
-  <w:num w:numId="15">
-    <w:abstractNumId w:val="6"/>
-  </w:num>
-  <w:num w:numId="16">
-    <w:abstractNumId w:val="10"/>
-  </w:num>
-  <w:num w:numId="17">
-    <w:abstractNumId w:val="27"/>
-  </w:num>
-  <w:num w:numId="18">
-    <w:abstractNumId w:val="17"/>
-  </w:num>
-  <w:num w:numId="19">
-    <w:abstractNumId w:val="23"/>
-  </w:num>
-  <w:num w:numId="20">
-    <w:abstractNumId w:val="3"/>
-  </w:num>
-  <w:num w:numId="21">
-    <w:abstractNumId w:val="1"/>
-  </w:num>
-  <w:num w:numId="22">
-    <w:abstractNumId w:val="21"/>
-  </w:num>
-  <w:num w:numId="23">
-    <w:abstractNumId w:val="14"/>
-  </w:num>
-  <w:num w:numId="24">
-    <w:abstractNumId w:val="29"/>
-  </w:num>
-  <w:num w:numId="25">
-    <w:abstractNumId w:val="31"/>
-  </w:num>
-  <w:num w:numId="26">
-    <w:abstractNumId w:val="19"/>
-  </w:num>
-  <w:num w:numId="27">
-    <w:abstractNumId w:val="9"/>
-  </w:num>
-  <w:num w:numId="28">
-    <w:abstractNumId w:val="20"/>
-  </w:num>
-  <w:num w:numId="29">
+  <w:num w:numId="38">
     <w:abstractNumId w:val="5"/>
   </w:num>
-  <w:num w:numId="30">
-    <w:abstractNumId w:val="24"/>
-  </w:num>
-  <w:num w:numId="31">
-    <w:abstractNumId w:val="11"/>
-  </w:num>
-  <w:num w:numId="32">
+  <w:num w:numId="39">
     <w:abstractNumId w:val="26"/>
-  </w:num>
-  <w:num w:numId="33">
-    <w:abstractNumId w:val="16"/>
-  </w:num>
-  <w:num w:numId="34">
-    <w:abstractNumId w:val="15"/>
   </w:num>
 </w:numbering>
 </file>
@@ -14957,6 +14635,18 @@
       <w:shd w:val="clear" w:color="auto" w:fill="E6E6E6"/>
     </w:rPr>
   </w:style>
+  <w:style w:type="character" w:styleId="ac">
+    <w:name w:val="FollowedHyperlink"/>
+    <w:basedOn w:val="a0"/>
+    <w:uiPriority w:val="99"/>
+    <w:semiHidden/>
+    <w:unhideWhenUsed/>
+    <w:rsid w:val="008B4031"/>
+    <w:rPr>
+      <w:color w:val="954F72" w:themeColor="followedHyperlink"/>
+      <w:u w:val="single"/>
+    </w:rPr>
+  </w:style>
 </w:styles>
 </file>
 
@@ -15226,7 +14916,7 @@
 </file>
 
 <file path=customXml/itemProps1.xml><?xml version="1.0" encoding="utf-8"?>
-<ds:datastoreItem xmlns:ds="http://schemas.openxmlformats.org/officeDocument/2006/customXml" ds:itemID="{952F1182-085E-429F-840B-3E0D67D6AC84}">
+<ds:datastoreItem xmlns:ds="http://schemas.openxmlformats.org/officeDocument/2006/customXml" ds:itemID="{93DC460F-BBA6-4D09-89F7-68B26B778F4D}">
   <ds:schemaRefs>
     <ds:schemaRef ds:uri="http://schemas.openxmlformats.org/officeDocument/2006/bibliography"/>
   </ds:schemaRefs>

--- a/mariana.docx
+++ b/mariana.docx
@@ -120,8 +120,9 @@
           <w:sz w:val="24"/>
           <w:szCs w:val="24"/>
         </w:rPr>
-        <w:t xml:space="preserve"> за да </w:t>
-      </w:r>
+        <w:t xml:space="preserve"> за </w:t>
+      </w:r>
+      <w:proofErr w:type="gramStart"/>
       <w:r>
         <w:rPr>
           <w:rFonts w:ascii="Times New Roman" w:hAnsi="Times New Roman" w:cs="Times New Roman"/>
@@ -129,7 +130,26 @@
           <w:sz w:val="24"/>
           <w:szCs w:val="24"/>
         </w:rPr>
-        <w:t xml:space="preserve"> се пътува</w:t>
+        <w:t xml:space="preserve">да </w:t>
+      </w:r>
+      <w:r>
+        <w:rPr>
+          <w:rFonts w:ascii="Times New Roman" w:hAnsi="Times New Roman" w:cs="Times New Roman"/>
+          <w:bCs/>
+          <w:sz w:val="24"/>
+          <w:szCs w:val="24"/>
+        </w:rPr>
+        <w:t xml:space="preserve"> се</w:t>
+      </w:r>
+      <w:proofErr w:type="gramEnd"/>
+      <w:r>
+        <w:rPr>
+          <w:rFonts w:ascii="Times New Roman" w:hAnsi="Times New Roman" w:cs="Times New Roman"/>
+          <w:bCs/>
+          <w:sz w:val="24"/>
+          <w:szCs w:val="24"/>
+        </w:rPr>
+        <w:t xml:space="preserve"> пътува</w:t>
       </w:r>
       <w:r>
         <w:rPr>
@@ -3331,16 +3351,52 @@
           <w:szCs w:val="24"/>
           <w:lang w:val="en-US"/>
         </w:rPr>
-        <w:t xml:space="preserve">Много бързо може да се разбере какво е качеството на услугата, която даден хотел предлага. TripAdvisor показва броя на гостите оставили ревюта, както и техния профил (“Семейства”, “Двойки”, “Индивидуални” или “Бизнес”). От тази информация можем да се разбере дали хотела е подходящ за желаните  цели (семейна </w:t>
-      </w:r>
+        <w:t xml:space="preserve">Много бързо може да се разбере какво е качеството на услугата, която даден хотел предлага. TripAdvisor показва броя на гостите оставили ревюта, както и техния профил (“Семейства”, “Двойки”, “Индивидуални” или “Бизнес”). От тази информация можем да се разбере дали хотела е подходящ за </w:t>
+      </w:r>
+      <w:proofErr w:type="gramStart"/>
       <w:r>
         <w:rPr>
           <w:rFonts w:eastAsiaTheme="minorHAnsi"/>
           <w:szCs w:val="24"/>
           <w:lang w:val="en-US"/>
         </w:rPr>
+        <w:t>желаните  цели</w:t>
+      </w:r>
+      <w:proofErr w:type="gramEnd"/>
+      <w:r>
+        <w:rPr>
+          <w:rFonts w:eastAsiaTheme="minorHAnsi"/>
+          <w:szCs w:val="24"/>
+          <w:lang w:val="en-US"/>
+        </w:rPr>
+        <w:t xml:space="preserve"> (семейна </w:t>
+      </w:r>
+      <w:r>
+        <w:rPr>
+          <w:rFonts w:eastAsiaTheme="minorHAnsi"/>
+          <w:szCs w:val="24"/>
+          <w:lang w:val="en-US"/>
+        </w:rPr>
         <w:lastRenderedPageBreak/>
-        <w:t xml:space="preserve">почивка, романтичен уикенд, командировка от работа, и тн.) Също така, на първия панел има и илюстрирана  скала с броя на посетители, които са определили престоя си като съответно “Отличен”, “Много добър”, “Среден”, “Лош” или “Ужасен”, както и по-подробна разбивка на оценките (от 1 до 5) съответно за “Местоположението”, “Качество на спане”, “Стаи”, “Услуги”, “Стойност” и “Чистота”. </w:t>
+        <w:t xml:space="preserve">почивка, романтичен уикенд, командировка от работа, и тн.) Също така, на първия панел има и </w:t>
+      </w:r>
+      <w:proofErr w:type="gramStart"/>
+      <w:r>
+        <w:rPr>
+          <w:rFonts w:eastAsiaTheme="minorHAnsi"/>
+          <w:szCs w:val="24"/>
+          <w:lang w:val="en-US"/>
+        </w:rPr>
+        <w:t>илюстрирана  скала</w:t>
+      </w:r>
+      <w:proofErr w:type="gramEnd"/>
+      <w:r>
+        <w:rPr>
+          <w:rFonts w:eastAsiaTheme="minorHAnsi"/>
+          <w:szCs w:val="24"/>
+          <w:lang w:val="en-US"/>
+        </w:rPr>
+        <w:t xml:space="preserve"> с броя на посетители, които са определили престоя си като съответно “Отличен”, “Много добър”, “Среден”, “Лош” или “Ужасен”, както и по-подробна разбивка на оценките (от 1 до 5) съответно за “Местоположението”, “Качество на спане”, “Стаи”, “Услуги”, “Стойност” и “Чистота”. </w:t>
       </w:r>
     </w:p>
     <w:p>
@@ -12624,6 +12680,7 @@
         </w:rPr>
         <w:t xml:space="preserve">Основното преимущество на Trip Planner ще </w:t>
       </w:r>
+      <w:proofErr w:type="gramStart"/>
       <w:r>
         <w:rPr>
           <w:rFonts w:eastAsia="Calibri"/>
@@ -12635,7 +12692,14 @@
         <w:rPr>
           <w:rFonts w:eastAsia="Calibri"/>
         </w:rPr>
-        <w:t xml:space="preserve"> неговата карта. </w:t>
+        <w:t xml:space="preserve"> неговата</w:t>
+      </w:r>
+      <w:proofErr w:type="gramEnd"/>
+      <w:r>
+        <w:rPr>
+          <w:rFonts w:eastAsia="Calibri"/>
+        </w:rPr>
+        <w:t xml:space="preserve"> карта. </w:t>
       </w:r>
     </w:p>
     <w:p>
@@ -14479,11 +14543,8 @@
         <w:spacing w:before="0" w:beforeAutospacing="0" w:after="143" w:afterAutospacing="0"/>
         <w:rPr>
           <w:rFonts w:eastAsia="Calibri"/>
-          <w:lang w:val="bg-BG"/>
-        </w:rPr>
-      </w:pPr>
-      <w:bookmarkStart w:id="24" w:name="_GoBack"/>
-      <w:bookmarkEnd w:id="24"/>
+        </w:rPr>
+      </w:pPr>
     </w:p>
     <w:p>
       <w:pPr>
@@ -14954,34 +15015,496 @@
     </w:p>
     <w:p>
       <w:pPr>
-        <w:pStyle w:val="a4"/>
-        <w:shd w:val="clear" w:color="auto" w:fill="FFFFFF"/>
-        <w:spacing w:before="0" w:beforeAutospacing="0" w:after="143" w:afterAutospacing="0"/>
+        <w:pStyle w:val="4"/>
+        <w:rPr>
+          <w:rFonts w:eastAsia="Calibri"/>
+          <w:lang w:val="en-US"/>
+        </w:rPr>
+      </w:pPr>
+      <w:r>
+        <w:rPr>
+          <w:rFonts w:eastAsia="Calibri"/>
+        </w:rPr>
+        <w:lastRenderedPageBreak/>
+        <w:t>Геокодиране (</w:t>
+      </w:r>
+      <w:r>
+        <w:rPr>
+          <w:rFonts w:eastAsia="Calibri"/>
+          <w:lang w:val="en-US"/>
+        </w:rPr>
+        <w:t>Geocoding)</w:t>
+      </w:r>
+    </w:p>
+    <w:p>
+      <w:pPr>
         <w:ind w:firstLine="720"/>
         <w:rPr>
-          <w:rFonts w:eastAsia="Calibri"/>
-        </w:rPr>
-      </w:pPr>
-      <w:hyperlink r:id="rId32" w:history="1">
+          <w:rFonts w:ascii="Times New Roman" w:eastAsia="Calibri" w:hAnsi="Times New Roman" w:cs="Times New Roman"/>
+          <w:sz w:val="24"/>
+          <w:szCs w:val="24"/>
+          <w:lang w:val="bg-BG"/>
+        </w:rPr>
+      </w:pPr>
+      <w:r>
+        <w:rPr>
+          <w:rFonts w:ascii="Times New Roman" w:eastAsia="Calibri" w:hAnsi="Times New Roman" w:cs="Times New Roman"/>
+          <w:sz w:val="24"/>
+          <w:szCs w:val="24"/>
+          <w:lang w:val="bg-BG"/>
+        </w:rPr>
+        <w:t>Геокодирането е процес на преобразуване на адреси</w:t>
+      </w:r>
+      <w:r>
+        <w:rPr>
+          <w:rFonts w:ascii="Times New Roman" w:eastAsia="Calibri" w:hAnsi="Times New Roman" w:cs="Times New Roman"/>
+          <w:sz w:val="24"/>
+          <w:szCs w:val="24"/>
+          <w:lang w:val="bg-BG"/>
+        </w:rPr>
+        <w:t xml:space="preserve"> </w:t>
+      </w:r>
+      <w:r>
+        <w:rPr>
+          <w:rFonts w:ascii="Times New Roman" w:eastAsia="Calibri" w:hAnsi="Times New Roman" w:cs="Times New Roman"/>
+          <w:sz w:val="24"/>
+          <w:szCs w:val="24"/>
+          <w:lang w:val="bg-BG"/>
+        </w:rPr>
+        <w:t xml:space="preserve">в географски координати (като географска ширина 37.423021 и дължина -122.083739), които </w:t>
+      </w:r>
+      <w:r>
+        <w:rPr>
+          <w:rFonts w:ascii="Times New Roman" w:eastAsia="Calibri" w:hAnsi="Times New Roman" w:cs="Times New Roman"/>
+          <w:sz w:val="24"/>
+          <w:szCs w:val="24"/>
+          <w:lang w:val="bg-BG"/>
+        </w:rPr>
+        <w:t>могат да се използват за позициониране на карта или поставяне на маркери върху нея.</w:t>
+      </w:r>
+    </w:p>
+    <w:p>
+      <w:pPr>
+        <w:ind w:firstLine="720"/>
+        <w:rPr>
+          <w:rFonts w:ascii="Times New Roman" w:eastAsia="Calibri" w:hAnsi="Times New Roman" w:cs="Times New Roman"/>
+          <w:sz w:val="24"/>
+          <w:szCs w:val="24"/>
+          <w:lang w:val="bg-BG"/>
+        </w:rPr>
+      </w:pPr>
+      <w:r>
+        <w:rPr>
+          <w:rFonts w:ascii="Times New Roman" w:eastAsia="Calibri" w:hAnsi="Times New Roman" w:cs="Times New Roman"/>
+          <w:sz w:val="24"/>
+          <w:szCs w:val="24"/>
+          <w:lang w:val="bg-BG"/>
+        </w:rPr>
+        <w:t>Обратното геокодиране е процесът на преобразуване на географските координати в адрес, четлив за хора.</w:t>
+      </w:r>
+    </w:p>
+    <w:p>
+      <w:pPr>
+        <w:ind w:firstLine="720"/>
+        <w:rPr>
+          <w:rFonts w:ascii="Times New Roman" w:eastAsia="Calibri" w:hAnsi="Times New Roman" w:cs="Times New Roman"/>
+          <w:sz w:val="24"/>
+          <w:szCs w:val="24"/>
+          <w:lang w:val="bg-BG"/>
+        </w:rPr>
+      </w:pPr>
+      <w:r>
+        <w:rPr>
+          <w:rFonts w:ascii="Times New Roman" w:eastAsia="Calibri" w:hAnsi="Times New Roman" w:cs="Times New Roman"/>
+          <w:sz w:val="24"/>
+          <w:szCs w:val="24"/>
+          <w:lang w:val="bg-BG"/>
+        </w:rPr>
+        <w:t xml:space="preserve">Тъй като </w:t>
+      </w:r>
+      <w:r>
+        <w:rPr>
+          <w:rFonts w:ascii="Times New Roman" w:eastAsia="Calibri" w:hAnsi="Times New Roman" w:cs="Times New Roman"/>
+          <w:sz w:val="24"/>
+          <w:szCs w:val="24"/>
+        </w:rPr>
+        <w:t xml:space="preserve">Trip Planner </w:t>
+      </w:r>
+      <w:r>
+        <w:rPr>
+          <w:rFonts w:ascii="Times New Roman" w:eastAsia="Calibri" w:hAnsi="Times New Roman" w:cs="Times New Roman"/>
+          <w:sz w:val="24"/>
+          <w:szCs w:val="24"/>
+          <w:lang w:val="bg-BG"/>
+        </w:rPr>
+        <w:t xml:space="preserve">ще предоставя опция за търсене на точки по въведен адрес или град, трябва да се разработи геокодиране. Основният код на библиотеката </w:t>
+      </w:r>
+      <w:r>
+        <w:rPr>
+          <w:rFonts w:ascii="Times New Roman" w:eastAsia="Calibri" w:hAnsi="Times New Roman" w:cs="Times New Roman"/>
+          <w:sz w:val="24"/>
+          <w:szCs w:val="24"/>
+        </w:rPr>
+        <w:t xml:space="preserve">Leaflet </w:t>
+      </w:r>
+      <w:r>
+        <w:rPr>
+          <w:rFonts w:ascii="Times New Roman" w:eastAsia="Calibri" w:hAnsi="Times New Roman" w:cs="Times New Roman"/>
+          <w:sz w:val="24"/>
+          <w:szCs w:val="24"/>
+          <w:lang w:val="bg-BG"/>
+        </w:rPr>
+        <w:t>не предоставя такива функции, затова ще се използва приставка (</w:t>
+      </w:r>
+      <w:r>
+        <w:rPr>
+          <w:rFonts w:ascii="Times New Roman" w:eastAsia="Calibri" w:hAnsi="Times New Roman" w:cs="Times New Roman"/>
+          <w:sz w:val="24"/>
+          <w:szCs w:val="24"/>
+        </w:rPr>
+        <w:t>plugin)  - Leaflet Control Geocoder.</w:t>
+      </w:r>
+      <w:r>
+        <w:rPr>
+          <w:rFonts w:ascii="Times New Roman" w:eastAsia="Calibri" w:hAnsi="Times New Roman" w:cs="Times New Roman"/>
+          <w:sz w:val="24"/>
+          <w:szCs w:val="24"/>
+        </w:rPr>
+        <w:t xml:space="preserve"> </w:t>
+      </w:r>
+    </w:p>
+    <w:p>
+      <w:pPr>
+        <w:ind w:firstLine="720"/>
+        <w:rPr>
+          <w:rFonts w:ascii="Times New Roman" w:eastAsia="Calibri" w:hAnsi="Times New Roman" w:cs="Times New Roman"/>
+          <w:sz w:val="24"/>
+          <w:szCs w:val="24"/>
+        </w:rPr>
+      </w:pPr>
+      <w:r>
+        <w:rPr>
+          <w:rFonts w:ascii="Times New Roman" w:eastAsia="Calibri" w:hAnsi="Times New Roman" w:cs="Times New Roman"/>
+          <w:sz w:val="24"/>
+          <w:szCs w:val="24"/>
+        </w:rPr>
+        <w:t>Leaflet Control Geocoder</w:t>
+      </w:r>
+      <w:r>
+        <w:rPr>
+          <w:rFonts w:ascii="Times New Roman" w:eastAsia="Calibri" w:hAnsi="Times New Roman" w:cs="Times New Roman"/>
+          <w:sz w:val="24"/>
+          <w:szCs w:val="24"/>
+          <w:lang w:val="bg-BG"/>
+        </w:rPr>
+        <w:t xml:space="preserve"> представлява прост геокодер за </w:t>
+      </w:r>
+      <w:r>
+        <w:rPr>
+          <w:rFonts w:ascii="Times New Roman" w:eastAsia="Calibri" w:hAnsi="Times New Roman" w:cs="Times New Roman"/>
+          <w:sz w:val="24"/>
+          <w:szCs w:val="24"/>
+        </w:rPr>
+        <w:t>Leaflet</w:t>
+      </w:r>
+      <w:r>
+        <w:rPr>
+          <w:rFonts w:ascii="Times New Roman" w:eastAsia="Calibri" w:hAnsi="Times New Roman" w:cs="Times New Roman"/>
+          <w:sz w:val="24"/>
+          <w:szCs w:val="24"/>
+          <w:lang w:val="bg-BG"/>
+        </w:rPr>
+        <w:t xml:space="preserve">, който по подразбиране използва </w:t>
+      </w:r>
+      <w:r>
+        <w:rPr>
+          <w:rFonts w:ascii="Times New Roman" w:eastAsia="Calibri" w:hAnsi="Times New Roman" w:cs="Times New Roman"/>
+          <w:sz w:val="24"/>
+          <w:szCs w:val="24"/>
+        </w:rPr>
+        <w:t xml:space="preserve">OSM (Open Street Map) </w:t>
+      </w:r>
+      <w:r>
+        <w:rPr>
+          <w:rFonts w:ascii="Times New Roman" w:eastAsia="Calibri" w:hAnsi="Times New Roman" w:cs="Times New Roman"/>
+          <w:sz w:val="24"/>
+          <w:szCs w:val="24"/>
+          <w:lang w:val="bg-BG"/>
+        </w:rPr>
+        <w:t>и</w:t>
+      </w:r>
+      <w:r>
+        <w:rPr>
+          <w:rFonts w:ascii="Times New Roman" w:eastAsia="Calibri" w:hAnsi="Times New Roman" w:cs="Times New Roman"/>
+          <w:sz w:val="24"/>
+          <w:szCs w:val="24"/>
+        </w:rPr>
+        <w:t xml:space="preserve"> Nominatum.</w:t>
+      </w:r>
+    </w:p>
+    <w:p>
+      <w:pPr>
+        <w:ind w:firstLine="720"/>
+        <w:rPr>
+          <w:rFonts w:ascii="Times New Roman" w:eastAsia="Calibri" w:hAnsi="Times New Roman" w:cs="Times New Roman"/>
+          <w:sz w:val="24"/>
+          <w:szCs w:val="24"/>
+          <w:lang w:val="bg-BG"/>
+        </w:rPr>
+      </w:pPr>
+      <w:r>
+        <w:rPr>
+          <w:rFonts w:ascii="Times New Roman" w:eastAsia="Calibri" w:hAnsi="Times New Roman" w:cs="Times New Roman"/>
+          <w:sz w:val="24"/>
+          <w:szCs w:val="24"/>
+          <w:lang w:val="bg-BG"/>
+        </w:rPr>
+        <w:t>Open Street Map</w:t>
+      </w:r>
+      <w:r>
+        <w:rPr>
+          <w:rFonts w:ascii="Times New Roman" w:eastAsia="Calibri" w:hAnsi="Times New Roman" w:cs="Times New Roman"/>
+          <w:sz w:val="24"/>
+          <w:szCs w:val="24"/>
+          <w:lang w:val="bg-BG"/>
+        </w:rPr>
+        <w:t xml:space="preserve"> </w:t>
+      </w:r>
+      <w:r>
+        <w:rPr>
+          <w:rFonts w:ascii="Times New Roman" w:eastAsia="Calibri" w:hAnsi="Times New Roman" w:cs="Times New Roman"/>
+          <w:sz w:val="24"/>
+          <w:szCs w:val="24"/>
+        </w:rPr>
+        <w:t xml:space="preserve">(OSM) </w:t>
+      </w:r>
+      <w:r>
+        <w:rPr>
+          <w:rFonts w:ascii="Times New Roman" w:eastAsia="Calibri" w:hAnsi="Times New Roman" w:cs="Times New Roman"/>
+          <w:sz w:val="24"/>
+          <w:szCs w:val="24"/>
+          <w:lang w:val="bg-BG"/>
+        </w:rPr>
+        <w:t>е колаборативен проект за създаване на </w:t>
+      </w:r>
+      <w:hyperlink r:id="rId32" w:tooltip="Свободно съдържание" w:history="1">
         <w:r>
           <w:rPr>
-            <w:rStyle w:val="a6"/>
-            <w:rFonts w:eastAsia="Calibri"/>
+            <w:rFonts w:ascii="Times New Roman" w:eastAsia="Calibri" w:hAnsi="Times New Roman" w:cs="Times New Roman"/>
+            <w:sz w:val="24"/>
+            <w:szCs w:val="24"/>
+            <w:lang w:val="bg-BG"/>
           </w:rPr>
-          <w:t>https://luminfire.com/2016/05/10/choosing-mapping-framework/</w:t>
+          <w:t>свободна</w:t>
         </w:r>
       </w:hyperlink>
-    </w:p>
-    <w:p>
-      <w:pPr>
-        <w:pStyle w:val="a4"/>
-        <w:shd w:val="clear" w:color="auto" w:fill="FFFFFF"/>
-        <w:spacing w:before="0" w:beforeAutospacing="0" w:after="143" w:afterAutospacing="0"/>
+      <w:r>
+        <w:rPr>
+          <w:rFonts w:ascii="Times New Roman" w:eastAsia="Calibri" w:hAnsi="Times New Roman" w:cs="Times New Roman"/>
+          <w:sz w:val="24"/>
+          <w:szCs w:val="24"/>
+          <w:lang w:val="bg-BG"/>
+        </w:rPr>
+        <w:t> и редактируема </w:t>
+      </w:r>
+      <w:hyperlink r:id="rId33" w:tooltip="Карта" w:history="1">
+        <w:r>
+          <w:rPr>
+            <w:rFonts w:ascii="Times New Roman" w:eastAsia="Calibri" w:hAnsi="Times New Roman" w:cs="Times New Roman"/>
+            <w:sz w:val="24"/>
+            <w:szCs w:val="24"/>
+            <w:lang w:val="bg-BG"/>
+          </w:rPr>
+          <w:t>карта</w:t>
+        </w:r>
+      </w:hyperlink>
+      <w:r>
+        <w:rPr>
+          <w:rFonts w:ascii="Times New Roman" w:eastAsia="Calibri" w:hAnsi="Times New Roman" w:cs="Times New Roman"/>
+          <w:sz w:val="24"/>
+          <w:szCs w:val="24"/>
+          <w:lang w:val="bg-BG"/>
+        </w:rPr>
+        <w:t xml:space="preserve"> на света. </w:t>
+      </w:r>
+    </w:p>
+    <w:p>
+      <w:pPr>
         <w:ind w:firstLine="720"/>
         <w:rPr>
-          <w:rFonts w:eastAsia="Calibri"/>
-        </w:rPr>
-      </w:pPr>
+          <w:rFonts w:ascii="Times New Roman" w:eastAsia="Calibri" w:hAnsi="Times New Roman" w:cs="Times New Roman"/>
+          <w:sz w:val="24"/>
+          <w:szCs w:val="24"/>
+        </w:rPr>
+      </w:pPr>
+      <w:r>
+        <w:rPr>
+          <w:rFonts w:ascii="Times New Roman" w:eastAsia="Calibri" w:hAnsi="Times New Roman" w:cs="Times New Roman"/>
+          <w:sz w:val="24"/>
+          <w:szCs w:val="24"/>
+          <w:lang w:val="bg-BG"/>
+        </w:rPr>
+        <w:t>Проектът е стартиран от Стив Кост (Steve Coast) през </w:t>
+      </w:r>
+      <w:hyperlink r:id="rId34" w:tooltip="2004" w:history="1">
+        <w:r>
+          <w:rPr>
+            <w:rFonts w:ascii="Times New Roman" w:eastAsia="Calibri" w:hAnsi="Times New Roman" w:cs="Times New Roman"/>
+            <w:sz w:val="24"/>
+            <w:szCs w:val="24"/>
+            <w:lang w:val="bg-BG"/>
+          </w:rPr>
+          <w:t>2004</w:t>
+        </w:r>
+      </w:hyperlink>
+      <w:r>
+        <w:rPr>
+          <w:rFonts w:ascii="Times New Roman" w:eastAsia="Calibri" w:hAnsi="Times New Roman" w:cs="Times New Roman"/>
+          <w:sz w:val="24"/>
+          <w:szCs w:val="24"/>
+          <w:lang w:val="bg-BG"/>
+        </w:rPr>
+        <w:t> </w:t>
+      </w:r>
+      <w:r>
+        <w:rPr>
+          <w:rFonts w:ascii="Times New Roman" w:eastAsia="Calibri" w:hAnsi="Times New Roman" w:cs="Times New Roman"/>
+          <w:sz w:val="24"/>
+          <w:szCs w:val="24"/>
+          <w:lang w:val="bg-BG"/>
+        </w:rPr>
+        <w:t>г.</w:t>
+      </w:r>
+      <w:r>
+        <w:rPr>
+          <w:rFonts w:ascii="Times New Roman" w:eastAsia="Calibri" w:hAnsi="Times New Roman" w:cs="Times New Roman"/>
+          <w:sz w:val="24"/>
+          <w:szCs w:val="24"/>
+          <w:lang w:val="bg-BG"/>
+        </w:rPr>
+        <w:t>, с идеята за създаване на свободни за ползване карти на света, съставени и допълвани от доброволци, по подобие на </w:t>
+      </w:r>
+      <w:hyperlink r:id="rId35" w:tooltip="Уикипедия" w:history="1">
+        <w:r>
+          <w:rPr>
+            <w:rFonts w:ascii="Times New Roman" w:eastAsia="Calibri" w:hAnsi="Times New Roman" w:cs="Times New Roman"/>
+            <w:sz w:val="24"/>
+            <w:szCs w:val="24"/>
+            <w:lang w:val="bg-BG"/>
+          </w:rPr>
+          <w:t>Уикипедия</w:t>
+        </w:r>
+      </w:hyperlink>
+      <w:r>
+        <w:rPr>
+          <w:rFonts w:ascii="Times New Roman" w:eastAsia="Calibri" w:hAnsi="Times New Roman" w:cs="Times New Roman"/>
+          <w:sz w:val="24"/>
+          <w:szCs w:val="24"/>
+          <w:lang w:val="bg-BG"/>
+        </w:rPr>
+        <w:t>. Проектът е алтернатива на различните несвободни подобни услуги на държавни и комерсиални организации като </w:t>
+      </w:r>
+      <w:hyperlink r:id="rId36" w:tooltip="Google Maps" w:history="1">
+        <w:r>
+          <w:rPr>
+            <w:rFonts w:ascii="Times New Roman" w:eastAsia="Calibri" w:hAnsi="Times New Roman" w:cs="Times New Roman"/>
+            <w:sz w:val="24"/>
+            <w:szCs w:val="24"/>
+            <w:lang w:val="bg-BG"/>
+          </w:rPr>
+          <w:t>Google Maps</w:t>
+        </w:r>
+      </w:hyperlink>
+      <w:r>
+        <w:rPr>
+          <w:rFonts w:ascii="Times New Roman" w:eastAsia="Calibri" w:hAnsi="Times New Roman" w:cs="Times New Roman"/>
+          <w:sz w:val="24"/>
+          <w:szCs w:val="24"/>
+          <w:lang w:val="bg-BG"/>
+        </w:rPr>
+        <w:t> например.</w:t>
+      </w:r>
+      <w:r>
+        <w:rPr>
+          <w:rFonts w:ascii="Times New Roman" w:eastAsia="Calibri" w:hAnsi="Times New Roman" w:cs="Times New Roman"/>
+          <w:sz w:val="24"/>
+          <w:szCs w:val="24"/>
+        </w:rPr>
+        <w:t xml:space="preserve"> </w:t>
+      </w:r>
+      <w:r>
+        <w:rPr>
+          <w:rFonts w:ascii="Times New Roman" w:eastAsia="Calibri" w:hAnsi="Times New Roman" w:cs="Times New Roman"/>
+          <w:sz w:val="24"/>
+          <w:szCs w:val="24"/>
+        </w:rPr>
+        <w:t>Оттогава тя е нараснала до над 2 мили</w:t>
+      </w:r>
+      <w:r>
+        <w:rPr>
+          <w:rFonts w:ascii="Times New Roman" w:eastAsia="Calibri" w:hAnsi="Times New Roman" w:cs="Times New Roman"/>
+          <w:sz w:val="24"/>
+          <w:szCs w:val="24"/>
+        </w:rPr>
+        <w:t>она регистрирани потребители</w:t>
+      </w:r>
+      <w:r>
+        <w:rPr>
+          <w:rFonts w:ascii="Times New Roman" w:eastAsia="Calibri" w:hAnsi="Times New Roman" w:cs="Times New Roman"/>
+          <w:sz w:val="24"/>
+          <w:szCs w:val="24"/>
+        </w:rPr>
+        <w:t>, които могат да събират данни чрез ръчно проучване, GPS устройства, въздушна фотография и други безплатни източници. След това тези данни се публикуват под лиценза за отворена база данни.</w:t>
+      </w:r>
+    </w:p>
+    <w:p>
+      <w:pPr>
+        <w:ind w:firstLine="720"/>
+        <w:rPr>
+          <w:rFonts w:ascii="Times New Roman" w:eastAsia="Calibri" w:hAnsi="Times New Roman" w:cs="Times New Roman"/>
+          <w:sz w:val="24"/>
+          <w:szCs w:val="24"/>
+          <w:lang w:val="bg-BG"/>
+        </w:rPr>
+      </w:pPr>
+      <w:r>
+        <w:rPr>
+          <w:rFonts w:ascii="Times New Roman" w:eastAsia="Calibri" w:hAnsi="Times New Roman" w:cs="Times New Roman"/>
+          <w:sz w:val="24"/>
+          <w:szCs w:val="24"/>
+          <w:lang w:val="bg-BG"/>
+        </w:rPr>
+        <w:t>През </w:t>
+      </w:r>
+      <w:hyperlink r:id="rId37" w:tooltip="2006" w:history="1">
+        <w:r>
+          <w:rPr>
+            <w:rFonts w:ascii="Times New Roman" w:eastAsia="Calibri" w:hAnsi="Times New Roman" w:cs="Times New Roman"/>
+            <w:sz w:val="24"/>
+            <w:szCs w:val="24"/>
+            <w:lang w:val="bg-BG"/>
+          </w:rPr>
+          <w:t>2006</w:t>
+        </w:r>
+      </w:hyperlink>
+      <w:r>
+        <w:rPr>
+          <w:rFonts w:ascii="Times New Roman" w:eastAsia="Calibri" w:hAnsi="Times New Roman" w:cs="Times New Roman"/>
+          <w:sz w:val="24"/>
+          <w:szCs w:val="24"/>
+          <w:lang w:val="bg-BG"/>
+        </w:rPr>
+        <w:t> г., във Великобритания е регистрирана и фондация ОупънСтрийтМап (OpenStreetMap Foundation), която се занимава с поддръжка, организация, финансиране и лицензиране на проекта.</w:t>
+      </w:r>
+      <w:r>
+        <w:rPr>
+          <w:rFonts w:ascii="Times New Roman" w:eastAsia="Calibri" w:hAnsi="Times New Roman" w:cs="Times New Roman"/>
+          <w:sz w:val="24"/>
+          <w:szCs w:val="24"/>
+          <w:lang w:val="bg-BG"/>
+        </w:rPr>
+        <w:t xml:space="preserve"> </w:t>
+      </w:r>
     </w:p>
     <w:p>
       <w:pPr>
@@ -15000,86 +15523,126 @@
           <w:rFonts w:ascii="Times New Roman" w:eastAsia="Calibri" w:hAnsi="Times New Roman" w:cs="Times New Roman"/>
           <w:sz w:val="24"/>
           <w:szCs w:val="24"/>
-          <w:lang w:val="bg-BG"/>
-        </w:rPr>
-      </w:pPr>
-    </w:p>
-    <w:p>
-      <w:pPr>
-        <w:rPr>
-          <w:rFonts w:ascii="Times New Roman" w:hAnsi="Times New Roman" w:cs="Times New Roman"/>
-          <w:sz w:val="24"/>
-          <w:szCs w:val="24"/>
-          <w:lang w:val="bg-BG"/>
-        </w:rPr>
-      </w:pPr>
-    </w:p>
-    <w:p>
-      <w:pPr>
-        <w:rPr>
-          <w:rFonts w:ascii="Times New Roman" w:hAnsi="Times New Roman" w:cs="Times New Roman"/>
-          <w:sz w:val="24"/>
-          <w:szCs w:val="24"/>
-          <w:lang w:val="bg-BG"/>
-        </w:rPr>
-      </w:pPr>
-    </w:p>
-    <w:p>
-      <w:pPr>
-        <w:rPr>
-          <w:rFonts w:ascii="Times New Roman" w:hAnsi="Times New Roman" w:cs="Times New Roman"/>
-          <w:sz w:val="24"/>
-          <w:szCs w:val="24"/>
-          <w:lang w:val="bg-BG"/>
-        </w:rPr>
-      </w:pPr>
-    </w:p>
-    <w:p>
-      <w:pPr>
-        <w:rPr>
-          <w:rFonts w:ascii="Times New Roman" w:hAnsi="Times New Roman" w:cs="Times New Roman"/>
-          <w:sz w:val="24"/>
-          <w:szCs w:val="24"/>
-          <w:lang w:val="bg-BG"/>
-        </w:rPr>
-      </w:pPr>
-    </w:p>
-    <w:p>
-      <w:pPr>
-        <w:rPr>
-          <w:rFonts w:ascii="Times New Roman" w:hAnsi="Times New Roman" w:cs="Times New Roman"/>
-          <w:sz w:val="24"/>
-          <w:szCs w:val="24"/>
-          <w:lang w:val="bg-BG"/>
-        </w:rPr>
-      </w:pPr>
-    </w:p>
-    <w:p>
-      <w:pPr>
-        <w:rPr>
-          <w:rFonts w:ascii="Times New Roman" w:hAnsi="Times New Roman" w:cs="Times New Roman"/>
-          <w:sz w:val="24"/>
-          <w:szCs w:val="24"/>
-          <w:lang w:val="bg-BG"/>
-        </w:rPr>
-      </w:pPr>
-    </w:p>
-    <w:p>
-      <w:pPr>
-        <w:rPr>
-          <w:rFonts w:ascii="Times New Roman" w:hAnsi="Times New Roman" w:cs="Times New Roman"/>
-          <w:sz w:val="24"/>
-          <w:szCs w:val="24"/>
-          <w:lang w:val="bg-BG"/>
-        </w:rPr>
-      </w:pPr>
-      <w:r>
-        <w:rPr>
-          <w:rFonts w:ascii="Times New Roman" w:hAnsi="Times New Roman" w:cs="Times New Roman"/>
-          <w:sz w:val="24"/>
-          <w:szCs w:val="24"/>
-          <w:lang w:val="bg-BG"/>
-        </w:rPr>
+        </w:rPr>
+      </w:pPr>
+      <w:r>
+        <w:rPr>
+          <w:rFonts w:ascii="Times New Roman" w:eastAsia="Calibri" w:hAnsi="Times New Roman" w:cs="Times New Roman"/>
+          <w:sz w:val="24"/>
+          <w:szCs w:val="24"/>
+        </w:rPr>
+        <w:t>Nominatum</w:t>
+      </w:r>
+    </w:p>
+    <w:p>
+      <w:pPr>
+        <w:shd w:val="clear" w:color="auto" w:fill="FFFFFF"/>
+        <w:spacing w:before="120" w:after="120" w:line="240" w:lineRule="auto"/>
+        <w:rPr>
+          <w:rFonts w:ascii="Times New Roman" w:eastAsia="Calibri" w:hAnsi="Times New Roman" w:cs="Times New Roman"/>
+          <w:sz w:val="24"/>
+          <w:szCs w:val="24"/>
+        </w:rPr>
+      </w:pPr>
+      <w:r>
+        <w:rPr>
+          <w:rFonts w:ascii="Times New Roman" w:eastAsia="Calibri" w:hAnsi="Times New Roman" w:cs="Times New Roman"/>
+          <w:sz w:val="24"/>
+          <w:szCs w:val="24"/>
+        </w:rPr>
+        <w:t>Osrm</w:t>
+      </w:r>
+    </w:p>
+    <w:p>
+      <w:pPr>
+        <w:shd w:val="clear" w:color="auto" w:fill="FFFFFF"/>
+        <w:spacing w:before="120" w:after="120" w:line="240" w:lineRule="auto"/>
+        <w:rPr>
+          <w:rFonts w:ascii="Times New Roman" w:eastAsia="Calibri" w:hAnsi="Times New Roman" w:cs="Times New Roman"/>
+          <w:sz w:val="24"/>
+          <w:szCs w:val="24"/>
+        </w:rPr>
+      </w:pPr>
+    </w:p>
+    <w:p>
+      <w:pPr>
+        <w:rPr>
+          <w:rFonts w:ascii="Times New Roman" w:hAnsi="Times New Roman" w:cs="Times New Roman"/>
+          <w:sz w:val="24"/>
+          <w:szCs w:val="24"/>
+          <w:lang w:val="bg-BG"/>
+        </w:rPr>
+      </w:pPr>
+    </w:p>
+    <w:p>
+      <w:pPr>
+        <w:rPr>
+          <w:rFonts w:ascii="Times New Roman" w:hAnsi="Times New Roman" w:cs="Times New Roman"/>
+          <w:sz w:val="24"/>
+          <w:szCs w:val="24"/>
+          <w:lang w:val="bg-BG"/>
+        </w:rPr>
+      </w:pPr>
+      <w:bookmarkStart w:id="24" w:name="_GoBack"/>
+      <w:bookmarkEnd w:id="24"/>
+    </w:p>
+    <w:p>
+      <w:pPr>
+        <w:rPr>
+          <w:rFonts w:ascii="Times New Roman" w:hAnsi="Times New Roman" w:cs="Times New Roman"/>
+          <w:sz w:val="24"/>
+          <w:szCs w:val="24"/>
+          <w:lang w:val="bg-BG"/>
+        </w:rPr>
+      </w:pPr>
+    </w:p>
+    <w:p>
+      <w:pPr>
+        <w:rPr>
+          <w:rFonts w:ascii="Times New Roman" w:hAnsi="Times New Roman" w:cs="Times New Roman"/>
+          <w:sz w:val="24"/>
+          <w:szCs w:val="24"/>
+          <w:lang w:val="bg-BG"/>
+        </w:rPr>
+      </w:pPr>
+    </w:p>
+    <w:p>
+      <w:pPr>
+        <w:rPr>
+          <w:rFonts w:ascii="Times New Roman" w:hAnsi="Times New Roman" w:cs="Times New Roman"/>
+          <w:sz w:val="24"/>
+          <w:szCs w:val="24"/>
+          <w:lang w:val="bg-BG"/>
+        </w:rPr>
+      </w:pPr>
+    </w:p>
+    <w:p>
+      <w:pPr>
+        <w:rPr>
+          <w:rFonts w:ascii="Times New Roman" w:hAnsi="Times New Roman" w:cs="Times New Roman"/>
+          <w:sz w:val="24"/>
+          <w:szCs w:val="24"/>
+          <w:lang w:val="bg-BG"/>
+        </w:rPr>
+      </w:pPr>
+    </w:p>
+    <w:p>
+      <w:pPr>
+        <w:rPr>
+          <w:rFonts w:ascii="Times New Roman" w:hAnsi="Times New Roman" w:cs="Times New Roman"/>
+          <w:sz w:val="24"/>
+          <w:szCs w:val="24"/>
+          <w:lang w:val="bg-BG"/>
+        </w:rPr>
+      </w:pPr>
+      <w:r>
+        <w:rPr>
+          <w:rFonts w:ascii="Times New Roman" w:hAnsi="Times New Roman" w:cs="Times New Roman"/>
+          <w:sz w:val="24"/>
+          <w:szCs w:val="24"/>
+          <w:lang w:val="bg-BG"/>
+        </w:rPr>
+        <w:lastRenderedPageBreak/>
         <w:t>Литература:</w:t>
       </w:r>
     </w:p>
@@ -15092,7 +15655,7 @@
           <w:lang w:val="bg-BG"/>
         </w:rPr>
       </w:pPr>
-      <w:hyperlink r:id="rId33" w:history="1">
+      <w:hyperlink r:id="rId38" w:history="1">
         <w:r>
           <w:rPr>
             <w:rStyle w:val="a6"/>
@@ -15113,7 +15676,7 @@
           <w:szCs w:val="24"/>
         </w:rPr>
       </w:pPr>
-      <w:hyperlink r:id="rId34" w:history="1">
+      <w:hyperlink r:id="rId39" w:history="1">
         <w:r>
           <w:rPr>
             <w:rStyle w:val="a6"/>
@@ -15143,7 +15706,7 @@
           <w:lang w:val="bg-BG"/>
         </w:rPr>
       </w:pPr>
-      <w:hyperlink r:id="rId35" w:history="1">
+      <w:hyperlink r:id="rId40" w:history="1">
         <w:r>
           <w:rPr>
             <w:rStyle w:val="a6"/>
@@ -15166,7 +15729,7 @@
           <w:lang w:val="bg-BG"/>
         </w:rPr>
       </w:pPr>
-      <w:hyperlink r:id="rId36" w:history="1">
+      <w:hyperlink r:id="rId41" w:history="1">
         <w:r>
           <w:rPr>
             <w:rStyle w:val="a6"/>
@@ -15182,13 +15745,14 @@
     <w:p>
       <w:pPr>
         <w:rPr>
-          <w:rFonts w:ascii="Times New Roman" w:hAnsi="Times New Roman" w:cs="Times New Roman"/>
-          <w:sz w:val="24"/>
-          <w:szCs w:val="24"/>
-          <w:lang w:val="bg-BG"/>
-        </w:rPr>
-      </w:pPr>
-      <w:hyperlink r:id="rId37" w:history="1">
+          <w:rStyle w:val="a6"/>
+          <w:rFonts w:ascii="Times New Roman" w:hAnsi="Times New Roman" w:cs="Times New Roman"/>
+          <w:sz w:val="24"/>
+          <w:szCs w:val="24"/>
+          <w:lang w:val="bg-BG"/>
+        </w:rPr>
+      </w:pPr>
+      <w:hyperlink r:id="rId42" w:history="1">
         <w:r>
           <w:rPr>
             <w:rStyle w:val="a6"/>
@@ -15200,6 +15764,111 @@
           <w:t>https://bg.wikipedia.org/wiki/Scrum</w:t>
         </w:r>
       </w:hyperlink>
+    </w:p>
+    <w:p>
+      <w:pPr>
+        <w:pStyle w:val="a4"/>
+        <w:shd w:val="clear" w:color="auto" w:fill="FFFFFF"/>
+        <w:spacing w:before="0" w:beforeAutospacing="0" w:after="143" w:afterAutospacing="0"/>
+        <w:rPr>
+          <w:rStyle w:val="a6"/>
+          <w:rFonts w:eastAsia="Calibri"/>
+        </w:rPr>
+      </w:pPr>
+      <w:hyperlink r:id="rId43" w:history="1">
+        <w:r>
+          <w:rPr>
+            <w:rStyle w:val="a6"/>
+            <w:rFonts w:eastAsia="Calibri"/>
+          </w:rPr>
+          <w:t>https://luminfire.com/2016/05/10/choosing-mapping-framework/</w:t>
+        </w:r>
+      </w:hyperlink>
+    </w:p>
+    <w:p>
+      <w:pPr>
+        <w:rPr>
+          <w:lang w:val="bg-BG"/>
+        </w:rPr>
+      </w:pPr>
+      <w:r>
+        <w:rPr>
+          <w:rStyle w:val="a6"/>
+          <w:rFonts w:ascii="Times New Roman" w:eastAsia="Calibri" w:hAnsi="Times New Roman" w:cs="Times New Roman"/>
+          <w:sz w:val="24"/>
+          <w:szCs w:val="24"/>
+        </w:rPr>
+        <w:t>https://en.wikipedia.org/wiki/OpenStreetMap</w:t>
+      </w:r>
+      <w:hyperlink r:id="rId44" w:history="1">
+        <w:r>
+          <w:rPr>
+            <w:rStyle w:val="a6"/>
+            <w:lang w:val="bg-BG"/>
+          </w:rPr>
+          <w:t>http://wiki.openstreetmap.org/wiki/Nominatim</w:t>
+        </w:r>
+      </w:hyperlink>
+    </w:p>
+    <w:p>
+      <w:pPr>
+        <w:rPr>
+          <w:lang w:val="bg-BG"/>
+        </w:rPr>
+      </w:pPr>
+      <w:hyperlink r:id="rId45" w:history="1">
+        <w:r>
+          <w:rPr>
+            <w:rStyle w:val="a6"/>
+            <w:lang w:val="bg-BG"/>
+          </w:rPr>
+          <w:t>https://en.wikipedia.org/wiki/Open_Source_Routing_Machine</w:t>
+        </w:r>
+      </w:hyperlink>
+    </w:p>
+    <w:p>
+      <w:pPr>
+        <w:rPr>
+          <w:lang w:val="bg-BG"/>
+        </w:rPr>
+      </w:pPr>
+    </w:p>
+    <w:p>
+      <w:pPr>
+        <w:rPr>
+          <w:lang w:val="bg-BG"/>
+        </w:rPr>
+      </w:pPr>
+    </w:p>
+    <w:p>
+      <w:pPr>
+        <w:pStyle w:val="a4"/>
+        <w:shd w:val="clear" w:color="auto" w:fill="FFFFFF"/>
+        <w:spacing w:before="0" w:beforeAutospacing="0" w:after="143" w:afterAutospacing="0"/>
+        <w:rPr>
+          <w:rFonts w:eastAsia="Calibri"/>
+        </w:rPr>
+      </w:pPr>
+    </w:p>
+    <w:p>
+      <w:pPr>
+        <w:pStyle w:val="a4"/>
+        <w:shd w:val="clear" w:color="auto" w:fill="FFFFFF"/>
+        <w:spacing w:before="0" w:beforeAutospacing="0" w:after="143" w:afterAutospacing="0"/>
+        <w:rPr>
+          <w:rFonts w:eastAsia="Calibri"/>
+        </w:rPr>
+      </w:pPr>
+    </w:p>
+    <w:p>
+      <w:pPr>
+        <w:rPr>
+          <w:rFonts w:ascii="Times New Roman" w:hAnsi="Times New Roman" w:cs="Times New Roman"/>
+          <w:sz w:val="24"/>
+          <w:szCs w:val="24"/>
+          <w:lang w:val="bg-BG"/>
+        </w:rPr>
+      </w:pPr>
     </w:p>
     <w:p>
       <w:pPr>
@@ -20993,7 +21662,7 @@
 </file>
 
 <file path=customXml/itemProps1.xml><?xml version="1.0" encoding="utf-8"?>
-<ds:datastoreItem xmlns:ds="http://schemas.openxmlformats.org/officeDocument/2006/customXml" ds:itemID="{EAC307ED-8136-4E55-B5EA-3F714CD203A6}">
+<ds:datastoreItem xmlns:ds="http://schemas.openxmlformats.org/officeDocument/2006/customXml" ds:itemID="{16C898AE-7677-449E-B556-F74DBAB7DECD}">
   <ds:schemaRefs>
     <ds:schemaRef ds:uri="http://schemas.openxmlformats.org/officeDocument/2006/bibliography"/>
   </ds:schemaRefs>

--- a/mariana.docx
+++ b/mariana.docx
@@ -15508,12 +15508,34 @@
     </w:p>
     <w:p>
       <w:pPr>
-        <w:shd w:val="clear" w:color="auto" w:fill="FFFFFF"/>
-        <w:spacing w:before="100" w:beforeAutospacing="1" w:after="24" w:line="240" w:lineRule="auto"/>
-        <w:rPr>
-          <w:szCs w:val="24"/>
-        </w:rPr>
-      </w:pPr>
+        <w:ind w:firstLine="720"/>
+        <w:rPr>
+          <w:rFonts w:ascii="Times New Roman" w:eastAsia="Calibri" w:hAnsi="Times New Roman" w:cs="Times New Roman"/>
+          <w:sz w:val="24"/>
+          <w:szCs w:val="24"/>
+          <w:lang w:val="bg-BG"/>
+        </w:rPr>
+      </w:pPr>
+      <w:r>
+        <w:rPr>
+          <w:rFonts w:ascii="Times New Roman" w:eastAsia="Calibri" w:hAnsi="Times New Roman" w:cs="Times New Roman"/>
+          <w:sz w:val="24"/>
+          <w:szCs w:val="24"/>
+          <w:lang w:val="bg-BG"/>
+        </w:rPr>
+        <w:t xml:space="preserve">Nominatim </w:t>
+      </w:r>
+      <w:bookmarkStart w:id="24" w:name="_GoBack"/>
+      <w:bookmarkEnd w:id="24"/>
+      <w:r>
+        <w:rPr>
+          <w:rFonts w:ascii="Times New Roman" w:eastAsia="Calibri" w:hAnsi="Times New Roman" w:cs="Times New Roman"/>
+          <w:sz w:val="24"/>
+          <w:szCs w:val="24"/>
+          <w:lang w:val="bg-BG"/>
+        </w:rPr>
+        <w:t>е инструмент за търсене на OSM данни по име и адрес и за генериране на синтетични адреси на OSM точки (reverse geocoding).</w:t>
+      </w:r>
     </w:p>
     <w:p>
       <w:pPr>
@@ -15583,8 +15605,6 @@
           <w:lang w:val="bg-BG"/>
         </w:rPr>
       </w:pPr>
-      <w:bookmarkStart w:id="24" w:name="_GoBack"/>
-      <w:bookmarkEnd w:id="24"/>
     </w:p>
     <w:p>
       <w:pPr>
@@ -21662,7 +21682,7 @@
 </file>
 
 <file path=customXml/itemProps1.xml><?xml version="1.0" encoding="utf-8"?>
-<ds:datastoreItem xmlns:ds="http://schemas.openxmlformats.org/officeDocument/2006/customXml" ds:itemID="{16C898AE-7677-449E-B556-F74DBAB7DECD}">
+<ds:datastoreItem xmlns:ds="http://schemas.openxmlformats.org/officeDocument/2006/customXml" ds:itemID="{7F7A6A01-4753-47EF-AC75-39D2937BEB6D}">
   <ds:schemaRefs>
     <ds:schemaRef ds:uri="http://schemas.openxmlformats.org/officeDocument/2006/bibliography"/>
   </ds:schemaRefs>

--- a/mariana.docx
+++ b/mariana.docx
@@ -1,10 +1,10 @@
 
 <file path=word/document.xml><?xml version="1.0" encoding="utf-8"?>
-<w:document xmlns:wpc="http://schemas.microsoft.com/office/word/2010/wordprocessingCanvas" xmlns:cx="http://schemas.microsoft.com/office/drawing/2014/chartex" xmlns:cx1="http://schemas.microsoft.com/office/drawing/2015/9/8/chartex" xmlns:cx2="http://schemas.microsoft.com/office/drawing/2015/10/21/chartex" xmlns:cx3="http://schemas.microsoft.com/office/drawing/2016/5/9/chartex" xmlns:cx4="http://schemas.microsoft.com/office/drawing/2016/5/10/chartex" xmlns:cx5="http://schemas.microsoft.com/office/drawing/2016/5/11/chartex" xmlns:cx6="http://schemas.microsoft.com/office/drawing/2016/5/12/chartex" xmlns:cx7="http://schemas.microsoft.com/office/drawing/2016/5/13/chartex" xmlns:cx8="http://schemas.microsoft.com/office/drawing/2016/5/14/chartex" xmlns:mc="http://schemas.openxmlformats.org/markup-compatibility/2006" xmlns:aink="http://schemas.microsoft.com/office/drawing/2016/ink" xmlns:am3d="http://schemas.microsoft.com/office/drawing/2017/model3d" xmlns:o="urn:schemas-microsoft-com:office:office" xmlns:r="http://schemas.openxmlformats.org/officeDocument/2006/relationships" xmlns:m="http://schemas.openxmlformats.org/officeDocument/2006/math" xmlns:v="urn:schemas-microsoft-com:vml" xmlns:wp14="http://schemas.microsoft.com/office/word/2010/wordprocessingDrawing" xmlns:wp="http://schemas.openxmlformats.org/drawingml/2006/wordprocessingDrawing" xmlns:w10="urn:schemas-microsoft-com:office:word" xmlns:w="http://schemas.openxmlformats.org/wordprocessingml/2006/main" xmlns:w14="http://schemas.microsoft.com/office/word/2010/wordml" xmlns:w15="http://schemas.microsoft.com/office/word/2012/wordml" xmlns:w16se="http://schemas.microsoft.com/office/word/2015/wordml/symex" xmlns:wpg="http://schemas.microsoft.com/office/word/2010/wordprocessingGroup" xmlns:wpi="http://schemas.microsoft.com/office/word/2010/wordprocessingInk" xmlns:wne="http://schemas.microsoft.com/office/word/2006/wordml" xmlns:wps="http://schemas.microsoft.com/office/word/2010/wordprocessingShape" mc:Ignorable="w14 w15 w16se wp14">
+<w:document xmlns:wpc="http://schemas.microsoft.com/office/word/2010/wordprocessingCanvas" xmlns:mc="http://schemas.openxmlformats.org/markup-compatibility/2006" xmlns:o="urn:schemas-microsoft-com:office:office" xmlns:r="http://schemas.openxmlformats.org/officeDocument/2006/relationships" xmlns:m="http://schemas.openxmlformats.org/officeDocument/2006/math" xmlns:v="urn:schemas-microsoft-com:vml" xmlns:wp14="http://schemas.microsoft.com/office/word/2010/wordprocessingDrawing" xmlns:wp="http://schemas.openxmlformats.org/drawingml/2006/wordprocessingDrawing" xmlns:w10="urn:schemas-microsoft-com:office:word" xmlns:w="http://schemas.openxmlformats.org/wordprocessingml/2006/main" xmlns:w14="http://schemas.microsoft.com/office/word/2010/wordml" xmlns:w15="http://schemas.microsoft.com/office/word/2012/wordml" xmlns:wpg="http://schemas.microsoft.com/office/word/2010/wordprocessingGroup" xmlns:wpi="http://schemas.microsoft.com/office/word/2010/wordprocessingInk" xmlns:wne="http://schemas.microsoft.com/office/word/2006/wordml" xmlns:wps="http://schemas.microsoft.com/office/word/2010/wordprocessingShape" mc:Ignorable="w14 w15 wp14">
   <w:body>
     <w:p>
       <w:pPr>
-        <w:pStyle w:val="1"/>
+        <w:pStyle w:val="Heading1"/>
       </w:pPr>
       <w:bookmarkStart w:id="0" w:name="_Toc453015782"/>
       <w:r>
@@ -17,7 +17,7 @@
     </w:p>
     <w:p>
       <w:pPr>
-        <w:pStyle w:val="2"/>
+        <w:pStyle w:val="Heading2"/>
       </w:pPr>
       <w:bookmarkStart w:id="1" w:name="_Toc382140908"/>
       <w:bookmarkStart w:id="2" w:name="_Toc390194284"/>
@@ -599,7 +599,7 @@
     </w:p>
     <w:p>
       <w:pPr>
-        <w:pStyle w:val="2"/>
+        <w:pStyle w:val="Heading2"/>
       </w:pPr>
       <w:bookmarkStart w:id="4" w:name="_Toc382140912"/>
       <w:bookmarkStart w:id="5" w:name="_Toc390194285"/>
@@ -763,7 +763,7 @@
     </w:p>
     <w:p>
       <w:pPr>
-        <w:pStyle w:val="a5"/>
+        <w:pStyle w:val="ListParagraph"/>
         <w:numPr>
           <w:ilvl w:val="0"/>
           <w:numId w:val="2"/>
@@ -788,7 +788,7 @@
     </w:p>
     <w:p>
       <w:pPr>
-        <w:pStyle w:val="a5"/>
+        <w:pStyle w:val="ListParagraph"/>
         <w:numPr>
           <w:ilvl w:val="0"/>
           <w:numId w:val="2"/>
@@ -820,7 +820,7 @@
     </w:p>
     <w:p>
       <w:pPr>
-        <w:pStyle w:val="a5"/>
+        <w:pStyle w:val="ListParagraph"/>
         <w:numPr>
           <w:ilvl w:val="0"/>
           <w:numId w:val="2"/>
@@ -844,7 +844,7 @@
     </w:p>
     <w:p>
       <w:pPr>
-        <w:pStyle w:val="a5"/>
+        <w:pStyle w:val="ListParagraph"/>
         <w:numPr>
           <w:ilvl w:val="0"/>
           <w:numId w:val="2"/>
@@ -868,7 +868,7 @@
     </w:p>
     <w:p>
       <w:pPr>
-        <w:pStyle w:val="a5"/>
+        <w:pStyle w:val="ListParagraph"/>
         <w:numPr>
           <w:ilvl w:val="0"/>
           <w:numId w:val="3"/>
@@ -909,7 +909,7 @@
     </w:p>
     <w:p>
       <w:pPr>
-        <w:pStyle w:val="a5"/>
+        <w:pStyle w:val="ListParagraph"/>
         <w:numPr>
           <w:ilvl w:val="0"/>
           <w:numId w:val="3"/>
@@ -942,7 +942,7 @@
     </w:p>
     <w:p>
       <w:pPr>
-        <w:pStyle w:val="a5"/>
+        <w:pStyle w:val="ListParagraph"/>
         <w:numPr>
           <w:ilvl w:val="0"/>
           <w:numId w:val="3"/>
@@ -967,7 +967,7 @@
     </w:p>
     <w:p>
       <w:pPr>
-        <w:pStyle w:val="a5"/>
+        <w:pStyle w:val="ListParagraph"/>
         <w:numPr>
           <w:ilvl w:val="0"/>
           <w:numId w:val="3"/>
@@ -992,7 +992,7 @@
     </w:p>
     <w:p>
       <w:pPr>
-        <w:pStyle w:val="a5"/>
+        <w:pStyle w:val="ListParagraph"/>
         <w:numPr>
           <w:ilvl w:val="0"/>
           <w:numId w:val="3"/>
@@ -1017,7 +1017,7 @@
     </w:p>
     <w:p>
       <w:pPr>
-        <w:pStyle w:val="a5"/>
+        <w:pStyle w:val="ListParagraph"/>
         <w:spacing w:after="240"/>
         <w:ind w:left="1418" w:firstLine="0"/>
         <w:contextualSpacing w:val="0"/>
@@ -1030,7 +1030,7 @@
     </w:p>
     <w:p>
       <w:pPr>
-        <w:pStyle w:val="2"/>
+        <w:pStyle w:val="Heading2"/>
       </w:pPr>
       <w:bookmarkStart w:id="7" w:name="_Toc453015785"/>
       <w:r>
@@ -1198,7 +1198,7 @@
     </w:p>
     <w:p>
       <w:pPr>
-        <w:pStyle w:val="2"/>
+        <w:pStyle w:val="Heading2"/>
       </w:pPr>
       <w:bookmarkStart w:id="8" w:name="_Toc453015786"/>
       <w:r>
@@ -1406,7 +1406,7 @@
     </w:p>
     <w:p>
       <w:pPr>
-        <w:pStyle w:val="1"/>
+        <w:pStyle w:val="Heading1"/>
       </w:pPr>
       <w:bookmarkStart w:id="9" w:name="_Toc453015787"/>
       <w:r>
@@ -1503,7 +1503,7 @@
     </w:p>
     <w:p>
       <w:pPr>
-        <w:pStyle w:val="2"/>
+        <w:pStyle w:val="Heading2"/>
       </w:pPr>
       <w:bookmarkStart w:id="10" w:name="_Toc453015788"/>
       <w:r>
@@ -1553,7 +1553,7 @@
     </w:p>
     <w:p>
       <w:pPr>
-        <w:pStyle w:val="3"/>
+        <w:pStyle w:val="Heading3"/>
       </w:pPr>
       <w:bookmarkStart w:id="11" w:name="_Toc453015789"/>
       <w:r>
@@ -2222,7 +2222,7 @@
     </w:p>
     <w:p>
       <w:pPr>
-        <w:pStyle w:val="3"/>
+        <w:pStyle w:val="Heading3"/>
       </w:pPr>
       <w:bookmarkStart w:id="12" w:name="_Toc453015790"/>
       <w:r>
@@ -2721,7 +2721,7 @@
     </w:p>
     <w:p>
       <w:pPr>
-        <w:pStyle w:val="3"/>
+        <w:pStyle w:val="Heading3"/>
         <w:rPr>
           <w:rFonts w:eastAsia="Calibri"/>
         </w:rPr>
@@ -3137,7 +3137,7 @@
     </w:p>
     <w:p>
       <w:pPr>
-        <w:pStyle w:val="2"/>
+        <w:pStyle w:val="Heading2"/>
       </w:pPr>
       <w:bookmarkStart w:id="14" w:name="_Ref451344994"/>
       <w:bookmarkStart w:id="15" w:name="_Ref451344998"/>
@@ -3191,7 +3191,7 @@
     </w:p>
     <w:p>
       <w:pPr>
-        <w:pStyle w:val="3"/>
+        <w:pStyle w:val="Heading3"/>
         <w:rPr>
           <w:sz w:val="24"/>
           <w:szCs w:val="24"/>
@@ -3216,7 +3216,7 @@
       <w:hyperlink r:id="rId6" w:history="1">
         <w:r>
           <w:rPr>
-            <w:rStyle w:val="a6"/>
+            <w:rStyle w:val="Hyperlink"/>
             <w:rFonts w:ascii="Times New Roman" w:hAnsi="Times New Roman" w:cs="Times New Roman"/>
             <w:sz w:val="24"/>
             <w:szCs w:val="24"/>
@@ -3270,7 +3270,7 @@
     </w:p>
     <w:p>
       <w:pPr>
-        <w:pStyle w:val="a5"/>
+        <w:pStyle w:val="ListParagraph"/>
         <w:numPr>
           <w:ilvl w:val="0"/>
           <w:numId w:val="8"/>
@@ -3292,7 +3292,7 @@
     </w:p>
     <w:p>
       <w:pPr>
-        <w:pStyle w:val="a5"/>
+        <w:pStyle w:val="ListParagraph"/>
         <w:ind w:firstLine="0"/>
         <w:rPr>
           <w:rFonts w:eastAsiaTheme="minorHAnsi"/>
@@ -3303,7 +3303,7 @@
     </w:p>
     <w:p>
       <w:pPr>
-        <w:pStyle w:val="a5"/>
+        <w:pStyle w:val="ListParagraph"/>
         <w:numPr>
           <w:ilvl w:val="0"/>
           <w:numId w:val="8"/>
@@ -3334,7 +3334,7 @@
     </w:p>
     <w:p>
       <w:pPr>
-        <w:pStyle w:val="a5"/>
+        <w:pStyle w:val="ListParagraph"/>
         <w:numPr>
           <w:ilvl w:val="0"/>
           <w:numId w:val="8"/>
@@ -3378,52 +3378,34 @@
           <w:lang w:val="en-US"/>
         </w:rPr>
         <w:lastRenderedPageBreak/>
-        <w:t xml:space="preserve">почивка, романтичен уикенд, командировка от работа, и тн.) Също така, на първия панел има и </w:t>
-      </w:r>
-      <w:proofErr w:type="gramStart"/>
-      <w:r>
+        <w:t xml:space="preserve">почивка, романтичен уикенд, командировка от работа, и тн.) Също така, на първия панел има и илюстрирана  скала с броя на посетители, които са определили престоя си като съответно “Отличен”, “Много добър”, “Среден”, “Лош” или “Ужасен”, както и по-подробна разбивка на оценките (от 1 до 5) съответно за “Местоположението”, “Качество на спане”, “Стаи”, “Услуги”, “Стойност” и “Чистота”. </w:t>
+      </w:r>
+    </w:p>
+    <w:p>
+      <w:pPr>
+        <w:pStyle w:val="ListParagraph"/>
+        <w:ind w:firstLine="0"/>
         <w:rPr>
           <w:rFonts w:eastAsiaTheme="minorHAnsi"/>
           <w:szCs w:val="24"/>
           <w:lang w:val="en-US"/>
         </w:rPr>
-        <w:t>илюстрирана  скала</w:t>
-      </w:r>
-      <w:proofErr w:type="gramEnd"/>
-      <w:r>
+      </w:pPr>
+    </w:p>
+    <w:p>
+      <w:pPr>
+        <w:pStyle w:val="ListParagraph"/>
+        <w:ind w:firstLine="0"/>
         <w:rPr>
           <w:rFonts w:eastAsiaTheme="minorHAnsi"/>
           <w:szCs w:val="24"/>
           <w:lang w:val="en-US"/>
         </w:rPr>
-        <w:t xml:space="preserve"> с броя на посетители, които са определили престоя си като съответно “Отличен”, “Много добър”, “Среден”, “Лош” или “Ужасен”, както и по-подробна разбивка на оценките (от 1 до 5) съответно за “Местоположението”, “Качество на спане”, “Стаи”, “Услуги”, “Стойност” и “Чистота”. </w:t>
-      </w:r>
-    </w:p>
-    <w:p>
-      <w:pPr>
-        <w:pStyle w:val="a5"/>
-        <w:ind w:firstLine="0"/>
-        <w:rPr>
-          <w:rFonts w:eastAsiaTheme="minorHAnsi"/>
-          <w:szCs w:val="24"/>
-          <w:lang w:val="en-US"/>
-        </w:rPr>
-      </w:pPr>
-    </w:p>
-    <w:p>
-      <w:pPr>
-        <w:pStyle w:val="a5"/>
-        <w:ind w:firstLine="0"/>
-        <w:rPr>
-          <w:rFonts w:eastAsiaTheme="minorHAnsi"/>
-          <w:szCs w:val="24"/>
-          <w:lang w:val="en-US"/>
-        </w:rPr>
-      </w:pPr>
-    </w:p>
-    <w:p>
-      <w:pPr>
-        <w:pStyle w:val="a5"/>
+      </w:pPr>
+    </w:p>
+    <w:p>
+      <w:pPr>
+        <w:pStyle w:val="ListParagraph"/>
         <w:ind w:firstLine="0"/>
         <w:rPr>
           <w:rFonts w:eastAsiaTheme="minorHAnsi"/>
@@ -3490,7 +3472,7 @@
     </w:p>
     <w:p>
       <w:pPr>
-        <w:pStyle w:val="a5"/>
+        <w:pStyle w:val="ListParagraph"/>
         <w:ind w:firstLine="0"/>
         <w:rPr>
           <w:rFonts w:eastAsiaTheme="minorHAnsi"/>
@@ -3501,7 +3483,7 @@
     </w:p>
     <w:p>
       <w:pPr>
-        <w:pStyle w:val="a5"/>
+        <w:pStyle w:val="ListParagraph"/>
         <w:numPr>
           <w:ilvl w:val="0"/>
           <w:numId w:val="8"/>
@@ -3562,7 +3544,7 @@
     </w:p>
     <w:p>
       <w:pPr>
-        <w:pStyle w:val="a5"/>
+        <w:pStyle w:val="ListParagraph"/>
         <w:ind w:firstLine="0"/>
         <w:rPr>
           <w:rFonts w:eastAsiaTheme="minorHAnsi"/>
@@ -3573,7 +3555,7 @@
     </w:p>
     <w:p>
       <w:pPr>
-        <w:pStyle w:val="a5"/>
+        <w:pStyle w:val="ListParagraph"/>
         <w:numPr>
           <w:ilvl w:val="0"/>
           <w:numId w:val="8"/>
@@ -3602,7 +3584,7 @@
     </w:p>
     <w:p>
       <w:pPr>
-        <w:pStyle w:val="a5"/>
+        <w:pStyle w:val="ListParagraph"/>
         <w:numPr>
           <w:ilvl w:val="0"/>
           <w:numId w:val="8"/>
@@ -3648,7 +3630,7 @@
     </w:p>
     <w:p>
       <w:pPr>
-        <w:pStyle w:val="a5"/>
+        <w:pStyle w:val="ListParagraph"/>
         <w:rPr>
           <w:rFonts w:eastAsiaTheme="minorHAnsi"/>
           <w:szCs w:val="24"/>
@@ -3658,7 +3640,7 @@
     </w:p>
     <w:p>
       <w:pPr>
-        <w:pStyle w:val="a5"/>
+        <w:pStyle w:val="ListParagraph"/>
         <w:rPr>
           <w:rFonts w:eastAsiaTheme="minorHAnsi"/>
           <w:szCs w:val="24"/>
@@ -3668,7 +3650,7 @@
     </w:p>
     <w:p>
       <w:pPr>
-        <w:pStyle w:val="a5"/>
+        <w:pStyle w:val="ListParagraph"/>
         <w:ind w:firstLine="0"/>
         <w:rPr>
           <w:rFonts w:eastAsiaTheme="minorHAnsi"/>
@@ -3759,7 +3741,7 @@
     </w:p>
     <w:p>
       <w:pPr>
-        <w:pStyle w:val="a5"/>
+        <w:pStyle w:val="ListParagraph"/>
         <w:numPr>
           <w:ilvl w:val="0"/>
           <w:numId w:val="8"/>
@@ -3790,7 +3772,7 @@
     </w:p>
     <w:p>
       <w:pPr>
-        <w:pStyle w:val="a5"/>
+        <w:pStyle w:val="ListParagraph"/>
         <w:numPr>
           <w:ilvl w:val="0"/>
           <w:numId w:val="8"/>
@@ -3812,7 +3794,7 @@
     </w:p>
     <w:p>
       <w:pPr>
-        <w:pStyle w:val="a5"/>
+        <w:pStyle w:val="ListParagraph"/>
         <w:rPr>
           <w:rFonts w:eastAsiaTheme="minorHAnsi"/>
           <w:szCs w:val="24"/>
@@ -3831,7 +3813,7 @@
     </w:p>
     <w:p>
       <w:pPr>
-        <w:pStyle w:val="3"/>
+        <w:pStyle w:val="Heading3"/>
       </w:pPr>
       <w:r>
         <w:rPr>
@@ -3852,7 +3834,7 @@
       <w:hyperlink r:id="rId9" w:history="1">
         <w:r>
           <w:rPr>
-            <w:rStyle w:val="a6"/>
+            <w:rStyle w:val="Hyperlink"/>
             <w:rFonts w:ascii="Times New Roman" w:hAnsi="Times New Roman" w:cs="Times New Roman"/>
             <w:sz w:val="24"/>
             <w:szCs w:val="24"/>
@@ -3892,7 +3874,7 @@
     </w:p>
     <w:p>
       <w:pPr>
-        <w:pStyle w:val="a5"/>
+        <w:pStyle w:val="ListParagraph"/>
         <w:numPr>
           <w:ilvl w:val="0"/>
           <w:numId w:val="9"/>
@@ -3942,7 +3924,7 @@
     </w:p>
     <w:p>
       <w:pPr>
-        <w:pStyle w:val="a5"/>
+        <w:pStyle w:val="ListParagraph"/>
         <w:numPr>
           <w:ilvl w:val="0"/>
           <w:numId w:val="9"/>
@@ -3971,7 +3953,7 @@
     </w:p>
     <w:p>
       <w:pPr>
-        <w:pStyle w:val="a5"/>
+        <w:pStyle w:val="ListParagraph"/>
         <w:numPr>
           <w:ilvl w:val="0"/>
           <w:numId w:val="9"/>
@@ -3991,7 +3973,7 @@
     </w:p>
     <w:p>
       <w:pPr>
-        <w:pStyle w:val="a5"/>
+        <w:pStyle w:val="ListParagraph"/>
         <w:rPr>
           <w:rFonts w:eastAsiaTheme="minorHAnsi"/>
           <w:szCs w:val="24"/>
@@ -4000,7 +3982,7 @@
     </w:p>
     <w:p>
       <w:pPr>
-        <w:pStyle w:val="a5"/>
+        <w:pStyle w:val="ListParagraph"/>
         <w:numPr>
           <w:ilvl w:val="0"/>
           <w:numId w:val="9"/>
@@ -4020,7 +4002,7 @@
     </w:p>
     <w:p>
       <w:pPr>
-        <w:pStyle w:val="a5"/>
+        <w:pStyle w:val="ListParagraph"/>
         <w:rPr>
           <w:rFonts w:eastAsiaTheme="minorHAnsi"/>
           <w:szCs w:val="24"/>
@@ -4029,7 +4011,7 @@
     </w:p>
     <w:p>
       <w:pPr>
-        <w:pStyle w:val="a5"/>
+        <w:pStyle w:val="ListParagraph"/>
         <w:numPr>
           <w:ilvl w:val="0"/>
           <w:numId w:val="9"/>
@@ -4091,7 +4073,7 @@
     </w:p>
     <w:p>
       <w:pPr>
-        <w:pStyle w:val="a5"/>
+        <w:pStyle w:val="ListParagraph"/>
         <w:rPr>
           <w:rFonts w:eastAsiaTheme="minorHAnsi"/>
           <w:szCs w:val="24"/>
@@ -4100,7 +4082,7 @@
     </w:p>
     <w:p>
       <w:pPr>
-        <w:pStyle w:val="a5"/>
+        <w:pStyle w:val="ListParagraph"/>
         <w:numPr>
           <w:ilvl w:val="0"/>
           <w:numId w:val="9"/>
@@ -4127,7 +4109,7 @@
     </w:p>
     <w:p>
       <w:pPr>
-        <w:pStyle w:val="a5"/>
+        <w:pStyle w:val="ListParagraph"/>
         <w:rPr>
           <w:rFonts w:eastAsiaTheme="minorHAnsi"/>
           <w:szCs w:val="24"/>
@@ -4136,7 +4118,7 @@
     </w:p>
     <w:p>
       <w:pPr>
-        <w:pStyle w:val="a5"/>
+        <w:pStyle w:val="ListParagraph"/>
         <w:ind w:firstLine="0"/>
         <w:rPr>
           <w:rFonts w:eastAsiaTheme="minorHAnsi"/>
@@ -4201,7 +4183,7 @@
     </w:p>
     <w:p>
       <w:pPr>
-        <w:pStyle w:val="a5"/>
+        <w:pStyle w:val="ListParagraph"/>
         <w:ind w:firstLine="0"/>
         <w:rPr>
           <w:rFonts w:eastAsiaTheme="minorHAnsi"/>
@@ -4211,7 +4193,7 @@
     </w:p>
     <w:p>
       <w:pPr>
-        <w:pStyle w:val="a5"/>
+        <w:pStyle w:val="ListParagraph"/>
         <w:rPr>
           <w:rFonts w:eastAsiaTheme="minorHAnsi"/>
           <w:szCs w:val="24"/>
@@ -4220,7 +4202,7 @@
     </w:p>
     <w:p>
       <w:pPr>
-        <w:pStyle w:val="a5"/>
+        <w:pStyle w:val="ListParagraph"/>
         <w:numPr>
           <w:ilvl w:val="0"/>
           <w:numId w:val="9"/>
@@ -4240,7 +4222,7 @@
     </w:p>
     <w:p>
       <w:pPr>
-        <w:pStyle w:val="a5"/>
+        <w:pStyle w:val="ListParagraph"/>
         <w:ind w:firstLine="0"/>
         <w:rPr>
           <w:rFonts w:eastAsiaTheme="minorHAnsi"/>
@@ -4250,7 +4232,7 @@
     </w:p>
     <w:p>
       <w:pPr>
-        <w:pStyle w:val="a5"/>
+        <w:pStyle w:val="ListParagraph"/>
         <w:numPr>
           <w:ilvl w:val="0"/>
           <w:numId w:val="9"/>
@@ -4270,7 +4252,7 @@
     </w:p>
     <w:p>
       <w:pPr>
-        <w:pStyle w:val="a5"/>
+        <w:pStyle w:val="ListParagraph"/>
         <w:rPr>
           <w:rFonts w:eastAsiaTheme="minorHAnsi"/>
           <w:szCs w:val="24"/>
@@ -4279,7 +4261,7 @@
     </w:p>
     <w:p>
       <w:pPr>
-        <w:pStyle w:val="a5"/>
+        <w:pStyle w:val="ListParagraph"/>
         <w:numPr>
           <w:ilvl w:val="0"/>
           <w:numId w:val="9"/>
@@ -4299,7 +4281,7 @@
     </w:p>
     <w:p>
       <w:pPr>
-        <w:pStyle w:val="a5"/>
+        <w:pStyle w:val="ListParagraph"/>
         <w:rPr>
           <w:rFonts w:eastAsiaTheme="minorHAnsi"/>
           <w:szCs w:val="24"/>
@@ -4308,7 +4290,7 @@
     </w:p>
     <w:p>
       <w:pPr>
-        <w:pStyle w:val="a5"/>
+        <w:pStyle w:val="ListParagraph"/>
         <w:numPr>
           <w:ilvl w:val="0"/>
           <w:numId w:val="9"/>
@@ -4328,7 +4310,7 @@
     </w:p>
     <w:p>
       <w:pPr>
-        <w:pStyle w:val="a5"/>
+        <w:pStyle w:val="ListParagraph"/>
         <w:rPr>
           <w:rFonts w:eastAsiaTheme="minorHAnsi"/>
           <w:szCs w:val="24"/>
@@ -4414,7 +4396,7 @@
     </w:p>
     <w:p>
       <w:pPr>
-        <w:pStyle w:val="a5"/>
+        <w:pStyle w:val="ListParagraph"/>
         <w:numPr>
           <w:ilvl w:val="0"/>
           <w:numId w:val="10"/>
@@ -4509,7 +4491,7 @@
     </w:p>
     <w:p>
       <w:pPr>
-        <w:pStyle w:val="a5"/>
+        <w:pStyle w:val="ListParagraph"/>
         <w:ind w:firstLine="0"/>
         <w:rPr>
           <w:rFonts w:eastAsiaTheme="minorHAnsi"/>
@@ -4520,7 +4502,7 @@
     </w:p>
     <w:p>
       <w:pPr>
-        <w:pStyle w:val="a5"/>
+        <w:pStyle w:val="ListParagraph"/>
         <w:ind w:firstLine="0"/>
         <w:rPr>
           <w:rFonts w:eastAsiaTheme="minorHAnsi"/>
@@ -4548,7 +4530,7 @@
     </w:p>
     <w:p>
       <w:pPr>
-        <w:pStyle w:val="3"/>
+        <w:pStyle w:val="Heading3"/>
       </w:pPr>
       <w:r>
         <w:t>Sygic Travel</w:t>
@@ -4565,7 +4547,7 @@
       <w:hyperlink r:id="rId13" w:history="1">
         <w:r>
           <w:rPr>
-            <w:rStyle w:val="a6"/>
+            <w:rStyle w:val="Hyperlink"/>
             <w:rFonts w:ascii="Times New Roman" w:hAnsi="Times New Roman" w:cs="Times New Roman"/>
             <w:sz w:val="24"/>
             <w:szCs w:val="24"/>
@@ -4641,7 +4623,7 @@
     </w:p>
     <w:p>
       <w:pPr>
-        <w:pStyle w:val="a5"/>
+        <w:pStyle w:val="ListParagraph"/>
         <w:numPr>
           <w:ilvl w:val="0"/>
           <w:numId w:val="9"/>
@@ -4675,7 +4657,7 @@
     </w:p>
     <w:p>
       <w:pPr>
-        <w:pStyle w:val="a5"/>
+        <w:pStyle w:val="ListParagraph"/>
         <w:ind w:firstLine="0"/>
         <w:rPr>
           <w:rFonts w:eastAsiaTheme="minorHAnsi"/>
@@ -4685,7 +4667,7 @@
     </w:p>
     <w:p>
       <w:pPr>
-        <w:pStyle w:val="a5"/>
+        <w:pStyle w:val="ListParagraph"/>
         <w:numPr>
           <w:ilvl w:val="0"/>
           <w:numId w:val="9"/>
@@ -4705,7 +4687,7 @@
     </w:p>
     <w:p>
       <w:pPr>
-        <w:pStyle w:val="a5"/>
+        <w:pStyle w:val="ListParagraph"/>
         <w:rPr>
           <w:rFonts w:eastAsiaTheme="minorHAnsi"/>
           <w:szCs w:val="24"/>
@@ -4714,7 +4696,7 @@
     </w:p>
     <w:p>
       <w:pPr>
-        <w:pStyle w:val="a5"/>
+        <w:pStyle w:val="ListParagraph"/>
         <w:numPr>
           <w:ilvl w:val="0"/>
           <w:numId w:val="9"/>
@@ -4734,7 +4716,7 @@
     </w:p>
     <w:p>
       <w:pPr>
-        <w:pStyle w:val="a5"/>
+        <w:pStyle w:val="ListParagraph"/>
         <w:rPr>
           <w:rFonts w:eastAsiaTheme="minorHAnsi"/>
           <w:szCs w:val="24"/>
@@ -4743,7 +4725,7 @@
     </w:p>
     <w:p>
       <w:pPr>
-        <w:pStyle w:val="a5"/>
+        <w:pStyle w:val="ListParagraph"/>
         <w:numPr>
           <w:ilvl w:val="0"/>
           <w:numId w:val="9"/>
@@ -4854,7 +4836,7 @@
     </w:p>
     <w:p>
       <w:pPr>
-        <w:pStyle w:val="a5"/>
+        <w:pStyle w:val="ListParagraph"/>
         <w:numPr>
           <w:ilvl w:val="0"/>
           <w:numId w:val="11"/>
@@ -4874,7 +4856,7 @@
     </w:p>
     <w:p>
       <w:pPr>
-        <w:pStyle w:val="a5"/>
+        <w:pStyle w:val="ListParagraph"/>
         <w:ind w:firstLine="0"/>
         <w:rPr>
           <w:rFonts w:eastAsiaTheme="minorHAnsi"/>
@@ -4884,7 +4866,7 @@
     </w:p>
     <w:p>
       <w:pPr>
-        <w:pStyle w:val="a5"/>
+        <w:pStyle w:val="ListParagraph"/>
         <w:numPr>
           <w:ilvl w:val="0"/>
           <w:numId w:val="11"/>
@@ -4920,7 +4902,7 @@
     </w:p>
     <w:p>
       <w:pPr>
-        <w:pStyle w:val="a5"/>
+        <w:pStyle w:val="ListParagraph"/>
         <w:numPr>
           <w:ilvl w:val="0"/>
           <w:numId w:val="11"/>
@@ -4940,7 +4922,7 @@
     </w:p>
     <w:p>
       <w:pPr>
-        <w:pStyle w:val="a5"/>
+        <w:pStyle w:val="ListParagraph"/>
         <w:ind w:firstLine="0"/>
         <w:rPr>
           <w:rFonts w:eastAsiaTheme="minorHAnsi"/>
@@ -4950,7 +4932,7 @@
     </w:p>
     <w:p>
       <w:pPr>
-        <w:pStyle w:val="a5"/>
+        <w:pStyle w:val="ListParagraph"/>
         <w:numPr>
           <w:ilvl w:val="0"/>
           <w:numId w:val="11"/>
@@ -4970,7 +4952,7 @@
     </w:p>
     <w:p>
       <w:pPr>
-        <w:pStyle w:val="a5"/>
+        <w:pStyle w:val="ListParagraph"/>
         <w:rPr>
           <w:rFonts w:eastAsiaTheme="minorHAnsi"/>
           <w:szCs w:val="24"/>
@@ -4979,7 +4961,7 @@
     </w:p>
     <w:p>
       <w:pPr>
-        <w:pStyle w:val="a5"/>
+        <w:pStyle w:val="ListParagraph"/>
         <w:numPr>
           <w:ilvl w:val="0"/>
           <w:numId w:val="11"/>
@@ -5014,7 +4996,7 @@
     </w:p>
     <w:p>
       <w:pPr>
-        <w:pStyle w:val="a5"/>
+        <w:pStyle w:val="ListParagraph"/>
         <w:rPr>
           <w:rFonts w:eastAsiaTheme="minorHAnsi"/>
           <w:szCs w:val="24"/>
@@ -5032,7 +5014,7 @@
     </w:p>
     <w:p>
       <w:pPr>
-        <w:pStyle w:val="2"/>
+        <w:pStyle w:val="Heading2"/>
       </w:pPr>
       <w:bookmarkStart w:id="18" w:name="_Toc453015798"/>
       <w:r>
@@ -5465,7 +5447,7 @@
     </w:p>
     <w:tbl>
       <w:tblPr>
-        <w:tblStyle w:val="12"/>
+        <w:tblStyle w:val="PlainTable1"/>
         <w:tblW w:w="0" w:type="auto"/>
         <w:jc w:val="center"/>
         <w:tblLayout w:type="fixed"/>
@@ -6606,7 +6588,7 @@
     </w:p>
     <w:p>
       <w:pPr>
-        <w:pStyle w:val="2"/>
+        <w:pStyle w:val="Heading2"/>
       </w:pPr>
       <w:r>
         <w:t>Изводи</w:t>
@@ -6669,7 +6651,7 @@
     </w:p>
     <w:p>
       <w:pPr>
-        <w:pStyle w:val="1"/>
+        <w:pStyle w:val="Heading1"/>
       </w:pPr>
       <w:bookmarkStart w:id="19" w:name="_Toc453015800"/>
       <w:r>
@@ -6863,7 +6845,7 @@
     </w:p>
     <w:p>
       <w:pPr>
-        <w:pStyle w:val="2"/>
+        <w:pStyle w:val="Heading2"/>
       </w:pPr>
       <w:bookmarkStart w:id="20" w:name="_Toc453015801"/>
       <w:r>
@@ -6919,7 +6901,7 @@
     </w:p>
     <w:p>
       <w:pPr>
-        <w:pStyle w:val="a5"/>
+        <w:pStyle w:val="ListParagraph"/>
         <w:numPr>
           <w:ilvl w:val="0"/>
           <w:numId w:val="13"/>
@@ -6937,7 +6919,7 @@
     </w:p>
     <w:p>
       <w:pPr>
-        <w:pStyle w:val="a5"/>
+        <w:pStyle w:val="ListParagraph"/>
         <w:numPr>
           <w:ilvl w:val="0"/>
           <w:numId w:val="13"/>
@@ -6955,7 +6937,7 @@
     </w:p>
     <w:p>
       <w:pPr>
-        <w:pStyle w:val="a5"/>
+        <w:pStyle w:val="ListParagraph"/>
         <w:numPr>
           <w:ilvl w:val="0"/>
           <w:numId w:val="13"/>
@@ -6973,7 +6955,7 @@
     </w:p>
     <w:p>
       <w:pPr>
-        <w:pStyle w:val="a5"/>
+        <w:pStyle w:val="ListParagraph"/>
         <w:numPr>
           <w:ilvl w:val="0"/>
           <w:numId w:val="13"/>
@@ -7069,7 +7051,7 @@
     </w:p>
     <w:p>
       <w:pPr>
-        <w:pStyle w:val="a5"/>
+        <w:pStyle w:val="ListParagraph"/>
         <w:numPr>
           <w:ilvl w:val="0"/>
           <w:numId w:val="14"/>
@@ -7087,7 +7069,7 @@
     </w:p>
     <w:p>
       <w:pPr>
-        <w:pStyle w:val="a5"/>
+        <w:pStyle w:val="ListParagraph"/>
         <w:ind w:firstLine="0"/>
         <w:rPr>
           <w:szCs w:val="24"/>
@@ -7096,7 +7078,7 @@
     </w:p>
     <w:p>
       <w:pPr>
-        <w:pStyle w:val="a5"/>
+        <w:pStyle w:val="ListParagraph"/>
         <w:numPr>
           <w:ilvl w:val="0"/>
           <w:numId w:val="14"/>
@@ -7114,15 +7096,15 @@
     </w:p>
     <w:p>
       <w:pPr>
-        <w:pStyle w:val="a5"/>
-        <w:rPr>
-          <w:szCs w:val="24"/>
-        </w:rPr>
-      </w:pPr>
-    </w:p>
-    <w:p>
-      <w:pPr>
-        <w:pStyle w:val="a5"/>
+        <w:pStyle w:val="ListParagraph"/>
+        <w:rPr>
+          <w:szCs w:val="24"/>
+        </w:rPr>
+      </w:pPr>
+    </w:p>
+    <w:p>
+      <w:pPr>
+        <w:pStyle w:val="ListParagraph"/>
         <w:ind w:firstLine="0"/>
         <w:rPr>
           <w:szCs w:val="24"/>
@@ -7131,7 +7113,7 @@
     </w:p>
     <w:p>
       <w:pPr>
-        <w:pStyle w:val="a5"/>
+        <w:pStyle w:val="ListParagraph"/>
         <w:numPr>
           <w:ilvl w:val="0"/>
           <w:numId w:val="14"/>
@@ -7175,7 +7157,7 @@
     </w:p>
     <w:p>
       <w:pPr>
-        <w:pStyle w:val="a5"/>
+        <w:pStyle w:val="ListParagraph"/>
         <w:ind w:firstLine="0"/>
         <w:rPr>
           <w:szCs w:val="24"/>
@@ -7184,7 +7166,7 @@
     </w:p>
     <w:p>
       <w:pPr>
-        <w:pStyle w:val="a5"/>
+        <w:pStyle w:val="ListParagraph"/>
         <w:numPr>
           <w:ilvl w:val="0"/>
           <w:numId w:val="14"/>
@@ -7208,15 +7190,15 @@
     </w:p>
     <w:p>
       <w:pPr>
-        <w:pStyle w:val="a5"/>
-        <w:rPr>
-          <w:szCs w:val="24"/>
-        </w:rPr>
-      </w:pPr>
-    </w:p>
-    <w:p>
-      <w:pPr>
-        <w:pStyle w:val="a5"/>
+        <w:pStyle w:val="ListParagraph"/>
+        <w:rPr>
+          <w:szCs w:val="24"/>
+        </w:rPr>
+      </w:pPr>
+    </w:p>
+    <w:p>
+      <w:pPr>
+        <w:pStyle w:val="ListParagraph"/>
         <w:ind w:firstLine="0"/>
         <w:rPr>
           <w:szCs w:val="24"/>
@@ -7226,7 +7208,7 @@
     </w:p>
     <w:p>
       <w:pPr>
-        <w:pStyle w:val="a5"/>
+        <w:pStyle w:val="ListParagraph"/>
         <w:numPr>
           <w:ilvl w:val="1"/>
           <w:numId w:val="14"/>
@@ -7244,7 +7226,7 @@
     </w:p>
     <w:p>
       <w:pPr>
-        <w:pStyle w:val="a5"/>
+        <w:pStyle w:val="ListParagraph"/>
         <w:ind w:left="1440" w:firstLine="0"/>
         <w:rPr>
           <w:szCs w:val="24"/>
@@ -7253,7 +7235,7 @@
     </w:p>
     <w:p>
       <w:pPr>
-        <w:pStyle w:val="a5"/>
+        <w:pStyle w:val="ListParagraph"/>
         <w:numPr>
           <w:ilvl w:val="1"/>
           <w:numId w:val="14"/>
@@ -7271,15 +7253,15 @@
     </w:p>
     <w:p>
       <w:pPr>
-        <w:pStyle w:val="a5"/>
-        <w:rPr>
-          <w:szCs w:val="24"/>
-        </w:rPr>
-      </w:pPr>
-    </w:p>
-    <w:p>
-      <w:pPr>
-        <w:pStyle w:val="a5"/>
+        <w:pStyle w:val="ListParagraph"/>
+        <w:rPr>
+          <w:szCs w:val="24"/>
+        </w:rPr>
+      </w:pPr>
+    </w:p>
+    <w:p>
+      <w:pPr>
+        <w:pStyle w:val="ListParagraph"/>
         <w:ind w:left="1440" w:firstLine="0"/>
         <w:rPr>
           <w:szCs w:val="24"/>
@@ -7288,7 +7270,7 @@
     </w:p>
     <w:p>
       <w:pPr>
-        <w:pStyle w:val="a5"/>
+        <w:pStyle w:val="ListParagraph"/>
         <w:numPr>
           <w:ilvl w:val="1"/>
           <w:numId w:val="14"/>
@@ -7312,7 +7294,7 @@
     </w:p>
     <w:p>
       <w:pPr>
-        <w:pStyle w:val="a5"/>
+        <w:pStyle w:val="ListParagraph"/>
         <w:ind w:left="1440" w:firstLine="0"/>
         <w:rPr>
           <w:szCs w:val="24"/>
@@ -7321,7 +7303,7 @@
     </w:p>
     <w:p>
       <w:pPr>
-        <w:pStyle w:val="a5"/>
+        <w:pStyle w:val="ListParagraph"/>
         <w:numPr>
           <w:ilvl w:val="1"/>
           <w:numId w:val="14"/>
@@ -7345,15 +7327,15 @@
     </w:p>
     <w:p>
       <w:pPr>
-        <w:pStyle w:val="a5"/>
-        <w:rPr>
-          <w:szCs w:val="24"/>
-        </w:rPr>
-      </w:pPr>
-    </w:p>
-    <w:p>
-      <w:pPr>
-        <w:pStyle w:val="a5"/>
+        <w:pStyle w:val="ListParagraph"/>
+        <w:rPr>
+          <w:szCs w:val="24"/>
+        </w:rPr>
+      </w:pPr>
+    </w:p>
+    <w:p>
+      <w:pPr>
+        <w:pStyle w:val="ListParagraph"/>
         <w:ind w:left="1440" w:firstLine="0"/>
         <w:rPr>
           <w:szCs w:val="24"/>
@@ -7362,7 +7344,7 @@
     </w:p>
     <w:p>
       <w:pPr>
-        <w:pStyle w:val="a5"/>
+        <w:pStyle w:val="ListParagraph"/>
         <w:numPr>
           <w:ilvl w:val="1"/>
           <w:numId w:val="14"/>
@@ -7380,7 +7362,7 @@
     </w:p>
     <w:p>
       <w:pPr>
-        <w:pStyle w:val="a5"/>
+        <w:pStyle w:val="ListParagraph"/>
         <w:ind w:left="1440" w:firstLine="0"/>
         <w:rPr>
           <w:szCs w:val="24"/>
@@ -7395,7 +7377,7 @@
     </w:p>
     <w:p>
       <w:pPr>
-        <w:pStyle w:val="a5"/>
+        <w:pStyle w:val="ListParagraph"/>
         <w:ind w:firstLine="0"/>
         <w:rPr>
           <w:szCs w:val="24"/>
@@ -7508,7 +7490,7 @@
     </w:p>
     <w:p>
       <w:pPr>
-        <w:pStyle w:val="a5"/>
+        <w:pStyle w:val="ListParagraph"/>
         <w:numPr>
           <w:ilvl w:val="0"/>
           <w:numId w:val="12"/>
@@ -7527,7 +7509,7 @@
     </w:p>
     <w:p>
       <w:pPr>
-        <w:pStyle w:val="a5"/>
+        <w:pStyle w:val="ListParagraph"/>
         <w:ind w:firstLine="0"/>
         <w:rPr>
           <w:rFonts w:eastAsiaTheme="minorHAnsi"/>
@@ -7537,7 +7519,7 @@
     </w:p>
     <w:p>
       <w:pPr>
-        <w:pStyle w:val="a5"/>
+        <w:pStyle w:val="ListParagraph"/>
         <w:numPr>
           <w:ilvl w:val="0"/>
           <w:numId w:val="12"/>
@@ -7556,7 +7538,7 @@
     </w:p>
     <w:p>
       <w:pPr>
-        <w:pStyle w:val="a5"/>
+        <w:pStyle w:val="ListParagraph"/>
         <w:ind w:firstLine="0"/>
         <w:rPr>
           <w:rFonts w:eastAsiaTheme="minorHAnsi"/>
@@ -7566,7 +7548,7 @@
     </w:p>
     <w:p>
       <w:pPr>
-        <w:pStyle w:val="a5"/>
+        <w:pStyle w:val="ListParagraph"/>
         <w:numPr>
           <w:ilvl w:val="0"/>
           <w:numId w:val="12"/>
@@ -7586,7 +7568,7 @@
     </w:p>
     <w:p>
       <w:pPr>
-        <w:pStyle w:val="a5"/>
+        <w:pStyle w:val="ListParagraph"/>
         <w:rPr>
           <w:rFonts w:eastAsiaTheme="minorHAnsi"/>
           <w:szCs w:val="24"/>
@@ -7595,7 +7577,7 @@
     </w:p>
     <w:p>
       <w:pPr>
-        <w:pStyle w:val="a5"/>
+        <w:pStyle w:val="ListParagraph"/>
         <w:numPr>
           <w:ilvl w:val="0"/>
           <w:numId w:val="12"/>
@@ -7615,7 +7597,7 @@
     </w:p>
     <w:p>
       <w:pPr>
-        <w:pStyle w:val="a5"/>
+        <w:pStyle w:val="ListParagraph"/>
         <w:rPr>
           <w:rFonts w:eastAsiaTheme="minorHAnsi"/>
           <w:szCs w:val="24"/>
@@ -7624,7 +7606,7 @@
     </w:p>
     <w:p>
       <w:pPr>
-        <w:pStyle w:val="a5"/>
+        <w:pStyle w:val="ListParagraph"/>
         <w:numPr>
           <w:ilvl w:val="0"/>
           <w:numId w:val="12"/>
@@ -7644,7 +7626,7 @@
     </w:p>
     <w:p>
       <w:pPr>
-        <w:pStyle w:val="a5"/>
+        <w:pStyle w:val="ListParagraph"/>
         <w:rPr>
           <w:rFonts w:eastAsiaTheme="minorHAnsi"/>
           <w:szCs w:val="24"/>
@@ -7653,7 +7635,7 @@
     </w:p>
     <w:p>
       <w:pPr>
-        <w:pStyle w:val="a5"/>
+        <w:pStyle w:val="ListParagraph"/>
         <w:numPr>
           <w:ilvl w:val="0"/>
           <w:numId w:val="12"/>
@@ -7673,7 +7655,7 @@
     </w:p>
     <w:p>
       <w:pPr>
-        <w:pStyle w:val="a5"/>
+        <w:pStyle w:val="ListParagraph"/>
         <w:rPr>
           <w:rFonts w:eastAsiaTheme="minorHAnsi"/>
           <w:szCs w:val="24"/>
@@ -7682,7 +7664,7 @@
     </w:p>
     <w:p>
       <w:pPr>
-        <w:pStyle w:val="a5"/>
+        <w:pStyle w:val="ListParagraph"/>
         <w:numPr>
           <w:ilvl w:val="0"/>
           <w:numId w:val="12"/>
@@ -7729,7 +7711,7 @@
     </w:p>
     <w:p>
       <w:pPr>
-        <w:pStyle w:val="3"/>
+        <w:pStyle w:val="Heading3"/>
       </w:pPr>
       <w:bookmarkStart w:id="22" w:name="_Toc453015805"/>
       <w:bookmarkEnd w:id="21"/>
@@ -7776,7 +7758,7 @@
     </w:p>
     <w:p>
       <w:pPr>
-        <w:pStyle w:val="a5"/>
+        <w:pStyle w:val="ListParagraph"/>
         <w:numPr>
           <w:ilvl w:val="0"/>
           <w:numId w:val="15"/>
@@ -7802,7 +7784,7 @@
     </w:p>
     <w:p>
       <w:pPr>
-        <w:pStyle w:val="a5"/>
+        <w:pStyle w:val="ListParagraph"/>
         <w:ind w:firstLine="0"/>
         <w:rPr>
           <w:szCs w:val="24"/>
@@ -7811,7 +7793,7 @@
     </w:p>
     <w:p>
       <w:pPr>
-        <w:pStyle w:val="a5"/>
+        <w:pStyle w:val="ListParagraph"/>
         <w:numPr>
           <w:ilvl w:val="0"/>
           <w:numId w:val="15"/>
@@ -7836,15 +7818,15 @@
     </w:p>
     <w:p>
       <w:pPr>
-        <w:pStyle w:val="a5"/>
-        <w:rPr>
-          <w:szCs w:val="24"/>
-        </w:rPr>
-      </w:pPr>
-    </w:p>
-    <w:p>
-      <w:pPr>
-        <w:pStyle w:val="a5"/>
+        <w:pStyle w:val="ListParagraph"/>
+        <w:rPr>
+          <w:szCs w:val="24"/>
+        </w:rPr>
+      </w:pPr>
+    </w:p>
+    <w:p>
+      <w:pPr>
+        <w:pStyle w:val="ListParagraph"/>
         <w:ind w:left="0" w:firstLine="360"/>
         <w:rPr>
           <w:szCs w:val="24"/>
@@ -7859,7 +7841,7 @@
     </w:p>
     <w:p>
       <w:pPr>
-        <w:pStyle w:val="a5"/>
+        <w:pStyle w:val="ListParagraph"/>
         <w:ind w:left="0" w:firstLine="360"/>
         <w:rPr>
           <w:szCs w:val="24"/>
@@ -7868,7 +7850,7 @@
     </w:p>
     <w:p>
       <w:pPr>
-        <w:pStyle w:val="4"/>
+        <w:pStyle w:val="Heading4"/>
         <w:rPr>
           <w:lang w:val="en-US"/>
         </w:rPr>
@@ -7883,7 +7865,7 @@
     <w:p/>
     <w:p>
       <w:pPr>
-        <w:pStyle w:val="a5"/>
+        <w:pStyle w:val="ListParagraph"/>
         <w:ind w:left="0" w:firstLine="360"/>
         <w:rPr>
           <w:szCs w:val="24"/>
@@ -7904,7 +7886,7 @@
     </w:p>
     <w:p>
       <w:pPr>
-        <w:pStyle w:val="a5"/>
+        <w:pStyle w:val="ListParagraph"/>
         <w:ind w:left="0" w:firstLine="360"/>
         <w:rPr>
           <w:szCs w:val="24"/>
@@ -7913,7 +7895,7 @@
     </w:p>
     <w:p>
       <w:pPr>
-        <w:pStyle w:val="a5"/>
+        <w:pStyle w:val="ListParagraph"/>
         <w:numPr>
           <w:ilvl w:val="0"/>
           <w:numId w:val="16"/>
@@ -7931,7 +7913,7 @@
     </w:p>
     <w:p>
       <w:pPr>
-        <w:pStyle w:val="a5"/>
+        <w:pStyle w:val="ListParagraph"/>
         <w:numPr>
           <w:ilvl w:val="0"/>
           <w:numId w:val="16"/>
@@ -7949,7 +7931,7 @@
     </w:p>
     <w:p>
       <w:pPr>
-        <w:pStyle w:val="a5"/>
+        <w:pStyle w:val="ListParagraph"/>
         <w:numPr>
           <w:ilvl w:val="0"/>
           <w:numId w:val="16"/>
@@ -7967,7 +7949,7 @@
     </w:p>
     <w:p>
       <w:pPr>
-        <w:pStyle w:val="a5"/>
+        <w:pStyle w:val="ListParagraph"/>
         <w:numPr>
           <w:ilvl w:val="0"/>
           <w:numId w:val="16"/>
@@ -7985,7 +7967,7 @@
     </w:p>
     <w:p>
       <w:pPr>
-        <w:pStyle w:val="a5"/>
+        <w:pStyle w:val="ListParagraph"/>
         <w:numPr>
           <w:ilvl w:val="0"/>
           <w:numId w:val="16"/>
@@ -8003,7 +7985,7 @@
     </w:p>
     <w:p>
       <w:pPr>
-        <w:pStyle w:val="a5"/>
+        <w:pStyle w:val="ListParagraph"/>
         <w:numPr>
           <w:ilvl w:val="0"/>
           <w:numId w:val="16"/>
@@ -8021,7 +8003,7 @@
     </w:p>
     <w:p>
       <w:pPr>
-        <w:pStyle w:val="a5"/>
+        <w:pStyle w:val="ListParagraph"/>
         <w:numPr>
           <w:ilvl w:val="0"/>
           <w:numId w:val="16"/>
@@ -8039,7 +8021,7 @@
     </w:p>
     <w:p>
       <w:pPr>
-        <w:pStyle w:val="a5"/>
+        <w:pStyle w:val="ListParagraph"/>
         <w:numPr>
           <w:ilvl w:val="0"/>
           <w:numId w:val="16"/>
@@ -8124,7 +8106,7 @@
     </w:p>
     <w:p>
       <w:pPr>
-        <w:pStyle w:val="a5"/>
+        <w:pStyle w:val="ListParagraph"/>
         <w:numPr>
           <w:ilvl w:val="0"/>
           <w:numId w:val="17"/>
@@ -8148,7 +8130,7 @@
     </w:p>
     <w:p>
       <w:pPr>
-        <w:pStyle w:val="a5"/>
+        <w:pStyle w:val="ListParagraph"/>
         <w:ind w:firstLine="0"/>
         <w:rPr>
           <w:szCs w:val="24"/>
@@ -8157,7 +8139,7 @@
     </w:p>
     <w:p>
       <w:pPr>
-        <w:pStyle w:val="a5"/>
+        <w:pStyle w:val="ListParagraph"/>
         <w:numPr>
           <w:ilvl w:val="0"/>
           <w:numId w:val="17"/>
@@ -8187,15 +8169,15 @@
     </w:p>
     <w:p>
       <w:pPr>
-        <w:pStyle w:val="a5"/>
-        <w:rPr>
-          <w:szCs w:val="24"/>
-        </w:rPr>
-      </w:pPr>
-    </w:p>
-    <w:p>
-      <w:pPr>
-        <w:pStyle w:val="a5"/>
+        <w:pStyle w:val="ListParagraph"/>
+        <w:rPr>
+          <w:szCs w:val="24"/>
+        </w:rPr>
+      </w:pPr>
+    </w:p>
+    <w:p>
+      <w:pPr>
+        <w:pStyle w:val="ListParagraph"/>
         <w:numPr>
           <w:ilvl w:val="0"/>
           <w:numId w:val="17"/>
@@ -8237,15 +8219,15 @@
     </w:p>
     <w:p>
       <w:pPr>
-        <w:pStyle w:val="a5"/>
-        <w:rPr>
-          <w:szCs w:val="24"/>
-        </w:rPr>
-      </w:pPr>
-    </w:p>
-    <w:p>
-      <w:pPr>
-        <w:pStyle w:val="a5"/>
+        <w:pStyle w:val="ListParagraph"/>
+        <w:rPr>
+          <w:szCs w:val="24"/>
+        </w:rPr>
+      </w:pPr>
+    </w:p>
+    <w:p>
+      <w:pPr>
+        <w:pStyle w:val="ListParagraph"/>
         <w:numPr>
           <w:ilvl w:val="0"/>
           <w:numId w:val="17"/>
@@ -8276,7 +8258,7 @@
     </w:p>
     <w:p>
       <w:pPr>
-        <w:pStyle w:val="a5"/>
+        <w:pStyle w:val="ListParagraph"/>
         <w:ind w:left="0" w:firstLine="360"/>
         <w:rPr>
           <w:szCs w:val="24"/>
@@ -8285,7 +8267,7 @@
     </w:p>
     <w:p>
       <w:pPr>
-        <w:pStyle w:val="a5"/>
+        <w:pStyle w:val="ListParagraph"/>
         <w:ind w:left="0" w:firstLine="360"/>
         <w:rPr>
           <w:szCs w:val="24"/>
@@ -8300,7 +8282,7 @@
     </w:p>
     <w:p>
       <w:pPr>
-        <w:pStyle w:val="a5"/>
+        <w:pStyle w:val="ListParagraph"/>
         <w:numPr>
           <w:ilvl w:val="0"/>
           <w:numId w:val="18"/>
@@ -8331,7 +8313,7 @@
     </w:p>
     <w:p>
       <w:pPr>
-        <w:pStyle w:val="a5"/>
+        <w:pStyle w:val="ListParagraph"/>
         <w:ind w:firstLine="0"/>
         <w:rPr>
           <w:szCs w:val="24"/>
@@ -8340,7 +8322,7 @@
     </w:p>
     <w:p>
       <w:pPr>
-        <w:pStyle w:val="a5"/>
+        <w:pStyle w:val="ListParagraph"/>
         <w:numPr>
           <w:ilvl w:val="0"/>
           <w:numId w:val="18"/>
@@ -8371,7 +8353,7 @@
     </w:p>
     <w:p>
       <w:pPr>
-        <w:pStyle w:val="a5"/>
+        <w:pStyle w:val="ListParagraph"/>
         <w:ind w:left="360"/>
         <w:rPr>
           <w:szCs w:val="24"/>
@@ -8380,7 +8362,7 @@
     </w:p>
     <w:p>
       <w:pPr>
-        <w:pStyle w:val="a5"/>
+        <w:pStyle w:val="ListParagraph"/>
         <w:numPr>
           <w:ilvl w:val="0"/>
           <w:numId w:val="18"/>
@@ -8435,15 +8417,15 @@
     </w:p>
     <w:p>
       <w:pPr>
-        <w:pStyle w:val="a5"/>
-        <w:rPr>
-          <w:szCs w:val="24"/>
-        </w:rPr>
-      </w:pPr>
-    </w:p>
-    <w:p>
-      <w:pPr>
-        <w:pStyle w:val="a5"/>
+        <w:pStyle w:val="ListParagraph"/>
+        <w:rPr>
+          <w:szCs w:val="24"/>
+        </w:rPr>
+      </w:pPr>
+    </w:p>
+    <w:p>
+      <w:pPr>
+        <w:pStyle w:val="ListParagraph"/>
         <w:ind w:left="1080" w:firstLine="0"/>
         <w:rPr>
           <w:szCs w:val="24"/>
@@ -8452,7 +8434,7 @@
     </w:p>
     <w:p>
       <w:pPr>
-        <w:pStyle w:val="a5"/>
+        <w:pStyle w:val="ListParagraph"/>
         <w:rPr>
           <w:szCs w:val="24"/>
         </w:rPr>
@@ -8480,7 +8462,7 @@
     </w:p>
     <w:p>
       <w:pPr>
-        <w:pStyle w:val="a5"/>
+        <w:pStyle w:val="ListParagraph"/>
         <w:numPr>
           <w:ilvl w:val="0"/>
           <w:numId w:val="19"/>
@@ -8505,7 +8487,7 @@
     </w:p>
     <w:p>
       <w:pPr>
-        <w:pStyle w:val="a5"/>
+        <w:pStyle w:val="ListParagraph"/>
         <w:numPr>
           <w:ilvl w:val="0"/>
           <w:numId w:val="19"/>
@@ -8535,15 +8517,15 @@
     </w:p>
     <w:p>
       <w:pPr>
-        <w:pStyle w:val="a5"/>
-        <w:rPr>
-          <w:szCs w:val="24"/>
-        </w:rPr>
-      </w:pPr>
-    </w:p>
-    <w:p>
-      <w:pPr>
-        <w:pStyle w:val="a5"/>
+        <w:pStyle w:val="ListParagraph"/>
+        <w:rPr>
+          <w:szCs w:val="24"/>
+        </w:rPr>
+      </w:pPr>
+    </w:p>
+    <w:p>
+      <w:pPr>
+        <w:pStyle w:val="ListParagraph"/>
         <w:numPr>
           <w:ilvl w:val="0"/>
           <w:numId w:val="19"/>
@@ -8561,22 +8543,22 @@
     </w:p>
     <w:p>
       <w:pPr>
-        <w:pStyle w:val="a5"/>
-        <w:rPr>
-          <w:szCs w:val="24"/>
-        </w:rPr>
-      </w:pPr>
-    </w:p>
-    <w:p>
-      <w:pPr>
-        <w:rPr>
-          <w:szCs w:val="24"/>
-        </w:rPr>
-      </w:pPr>
-    </w:p>
-    <w:p>
-      <w:pPr>
-        <w:pStyle w:val="4"/>
+        <w:pStyle w:val="ListParagraph"/>
+        <w:rPr>
+          <w:szCs w:val="24"/>
+        </w:rPr>
+      </w:pPr>
+    </w:p>
+    <w:p>
+      <w:pPr>
+        <w:rPr>
+          <w:szCs w:val="24"/>
+        </w:rPr>
+      </w:pPr>
+    </w:p>
+    <w:p>
+      <w:pPr>
+        <w:pStyle w:val="Heading4"/>
         <w:rPr>
           <w:lang w:val="en-US"/>
         </w:rPr>
@@ -8590,7 +8572,7 @@
     </w:p>
     <w:p>
       <w:pPr>
-        <w:pStyle w:val="a5"/>
+        <w:pStyle w:val="ListParagraph"/>
         <w:ind w:left="0"/>
         <w:rPr>
           <w:szCs w:val="24"/>
@@ -8605,7 +8587,7 @@
     </w:p>
     <w:p>
       <w:pPr>
-        <w:pStyle w:val="a5"/>
+        <w:pStyle w:val="ListParagraph"/>
         <w:ind w:left="0"/>
         <w:rPr>
           <w:szCs w:val="24"/>
@@ -8638,7 +8620,7 @@
     </w:p>
     <w:p>
       <w:pPr>
-        <w:pStyle w:val="a5"/>
+        <w:pStyle w:val="ListParagraph"/>
         <w:ind w:left="0"/>
         <w:rPr>
           <w:szCs w:val="24"/>
@@ -8654,7 +8636,7 @@
     </w:p>
     <w:p>
       <w:pPr>
-        <w:pStyle w:val="a5"/>
+        <w:pStyle w:val="ListParagraph"/>
         <w:numPr>
           <w:ilvl w:val="0"/>
           <w:numId w:val="20"/>
@@ -8679,7 +8661,7 @@
     </w:p>
     <w:p>
       <w:pPr>
-        <w:pStyle w:val="a5"/>
+        <w:pStyle w:val="ListParagraph"/>
         <w:numPr>
           <w:ilvl w:val="0"/>
           <w:numId w:val="20"/>
@@ -8703,15 +8685,15 @@
     </w:p>
     <w:p>
       <w:pPr>
-        <w:pStyle w:val="a5"/>
-        <w:rPr>
-          <w:szCs w:val="24"/>
-        </w:rPr>
-      </w:pPr>
-    </w:p>
-    <w:p>
-      <w:pPr>
-        <w:pStyle w:val="a5"/>
+        <w:pStyle w:val="ListParagraph"/>
+        <w:rPr>
+          <w:szCs w:val="24"/>
+        </w:rPr>
+      </w:pPr>
+    </w:p>
+    <w:p>
+      <w:pPr>
+        <w:pStyle w:val="ListParagraph"/>
         <w:numPr>
           <w:ilvl w:val="0"/>
           <w:numId w:val="20"/>
@@ -8747,15 +8729,15 @@
     </w:p>
     <w:p>
       <w:pPr>
-        <w:pStyle w:val="a5"/>
-        <w:rPr>
-          <w:szCs w:val="24"/>
-        </w:rPr>
-      </w:pPr>
-    </w:p>
-    <w:p>
-      <w:pPr>
-        <w:pStyle w:val="a5"/>
+        <w:pStyle w:val="ListParagraph"/>
+        <w:rPr>
+          <w:szCs w:val="24"/>
+        </w:rPr>
+      </w:pPr>
+    </w:p>
+    <w:p>
+      <w:pPr>
+        <w:pStyle w:val="ListParagraph"/>
         <w:numPr>
           <w:ilvl w:val="0"/>
           <w:numId w:val="20"/>
@@ -8797,15 +8779,15 @@
     </w:p>
     <w:p>
       <w:pPr>
-        <w:pStyle w:val="a5"/>
-        <w:rPr>
-          <w:szCs w:val="24"/>
-        </w:rPr>
-      </w:pPr>
-    </w:p>
-    <w:p>
-      <w:pPr>
-        <w:pStyle w:val="a5"/>
+        <w:pStyle w:val="ListParagraph"/>
+        <w:rPr>
+          <w:szCs w:val="24"/>
+        </w:rPr>
+      </w:pPr>
+    </w:p>
+    <w:p>
+      <w:pPr>
+        <w:pStyle w:val="ListParagraph"/>
         <w:numPr>
           <w:ilvl w:val="0"/>
           <w:numId w:val="20"/>
@@ -8823,15 +8805,15 @@
     </w:p>
     <w:p>
       <w:pPr>
-        <w:pStyle w:val="a5"/>
-        <w:rPr>
-          <w:szCs w:val="24"/>
-        </w:rPr>
-      </w:pPr>
-    </w:p>
-    <w:p>
-      <w:pPr>
-        <w:pStyle w:val="a5"/>
+        <w:pStyle w:val="ListParagraph"/>
+        <w:rPr>
+          <w:szCs w:val="24"/>
+        </w:rPr>
+      </w:pPr>
+    </w:p>
+    <w:p>
+      <w:pPr>
+        <w:pStyle w:val="ListParagraph"/>
         <w:numPr>
           <w:ilvl w:val="0"/>
           <w:numId w:val="20"/>
@@ -8855,7 +8837,7 @@
     </w:p>
     <w:p>
       <w:pPr>
-        <w:pStyle w:val="a5"/>
+        <w:pStyle w:val="ListParagraph"/>
         <w:rPr>
           <w:szCs w:val="24"/>
         </w:rPr>
@@ -8890,7 +8872,7 @@
     </w:p>
     <w:p>
       <w:pPr>
-        <w:pStyle w:val="a5"/>
+        <w:pStyle w:val="ListParagraph"/>
         <w:numPr>
           <w:ilvl w:val="0"/>
           <w:numId w:val="21"/>
@@ -8915,7 +8897,7 @@
     </w:p>
     <w:p>
       <w:pPr>
-        <w:pStyle w:val="a5"/>
+        <w:pStyle w:val="ListParagraph"/>
         <w:numPr>
           <w:ilvl w:val="0"/>
           <w:numId w:val="21"/>
@@ -8933,15 +8915,15 @@
     </w:p>
     <w:p>
       <w:pPr>
-        <w:pStyle w:val="a5"/>
-        <w:rPr>
-          <w:szCs w:val="24"/>
-        </w:rPr>
-      </w:pPr>
-    </w:p>
-    <w:p>
-      <w:pPr>
-        <w:pStyle w:val="a5"/>
+        <w:pStyle w:val="ListParagraph"/>
+        <w:rPr>
+          <w:szCs w:val="24"/>
+        </w:rPr>
+      </w:pPr>
+    </w:p>
+    <w:p>
+      <w:pPr>
+        <w:pStyle w:val="ListParagraph"/>
         <w:numPr>
           <w:ilvl w:val="0"/>
           <w:numId w:val="21"/>
@@ -8965,15 +8947,15 @@
     </w:p>
     <w:p>
       <w:pPr>
-        <w:pStyle w:val="a5"/>
-        <w:rPr>
-          <w:szCs w:val="24"/>
-        </w:rPr>
-      </w:pPr>
-    </w:p>
-    <w:p>
-      <w:pPr>
-        <w:pStyle w:val="a5"/>
+        <w:pStyle w:val="ListParagraph"/>
+        <w:rPr>
+          <w:szCs w:val="24"/>
+        </w:rPr>
+      </w:pPr>
+    </w:p>
+    <w:p>
+      <w:pPr>
+        <w:pStyle w:val="ListParagraph"/>
         <w:numPr>
           <w:ilvl w:val="0"/>
           <w:numId w:val="21"/>
@@ -9003,7 +8985,7 @@
     </w:p>
     <w:p>
       <w:pPr>
-        <w:pStyle w:val="a5"/>
+        <w:pStyle w:val="ListParagraph"/>
         <w:rPr>
           <w:szCs w:val="24"/>
         </w:rPr>
@@ -9031,7 +9013,7 @@
     </w:p>
     <w:p>
       <w:pPr>
-        <w:pStyle w:val="a5"/>
+        <w:pStyle w:val="ListParagraph"/>
         <w:numPr>
           <w:ilvl w:val="0"/>
           <w:numId w:val="22"/>
@@ -9056,7 +9038,7 @@
     </w:p>
     <w:p>
       <w:pPr>
-        <w:pStyle w:val="a5"/>
+        <w:pStyle w:val="ListParagraph"/>
         <w:numPr>
           <w:ilvl w:val="0"/>
           <w:numId w:val="22"/>
@@ -9080,15 +9062,15 @@
     </w:p>
     <w:p>
       <w:pPr>
-        <w:pStyle w:val="a5"/>
-        <w:rPr>
-          <w:szCs w:val="24"/>
-        </w:rPr>
-      </w:pPr>
-    </w:p>
-    <w:p>
-      <w:pPr>
-        <w:pStyle w:val="a5"/>
+        <w:pStyle w:val="ListParagraph"/>
+        <w:rPr>
+          <w:szCs w:val="24"/>
+        </w:rPr>
+      </w:pPr>
+    </w:p>
+    <w:p>
+      <w:pPr>
+        <w:pStyle w:val="ListParagraph"/>
         <w:numPr>
           <w:ilvl w:val="0"/>
           <w:numId w:val="22"/>
@@ -9112,15 +9094,15 @@
     </w:p>
     <w:p>
       <w:pPr>
-        <w:pStyle w:val="a5"/>
-        <w:rPr>
-          <w:szCs w:val="24"/>
-        </w:rPr>
-      </w:pPr>
-    </w:p>
-    <w:p>
-      <w:pPr>
-        <w:pStyle w:val="a5"/>
+        <w:pStyle w:val="ListParagraph"/>
+        <w:rPr>
+          <w:szCs w:val="24"/>
+        </w:rPr>
+      </w:pPr>
+    </w:p>
+    <w:p>
+      <w:pPr>
+        <w:pStyle w:val="ListParagraph"/>
         <w:numPr>
           <w:ilvl w:val="0"/>
           <w:numId w:val="22"/>
@@ -9152,7 +9134,7 @@
     </w:p>
     <w:p>
       <w:pPr>
-        <w:pStyle w:val="a5"/>
+        <w:pStyle w:val="ListParagraph"/>
         <w:ind w:left="0" w:firstLine="360"/>
         <w:rPr>
           <w:szCs w:val="24"/>
@@ -9161,7 +9143,7 @@
     </w:p>
     <w:p>
       <w:pPr>
-        <w:pStyle w:val="a5"/>
+        <w:pStyle w:val="ListParagraph"/>
         <w:ind w:left="0" w:firstLine="360"/>
         <w:rPr>
           <w:szCs w:val="24"/>
@@ -9170,7 +9152,7 @@
     </w:p>
     <w:p>
       <w:pPr>
-        <w:pStyle w:val="4"/>
+        <w:pStyle w:val="Heading4"/>
       </w:pPr>
       <w:r>
         <w:t>Сравнителен анализ и избор между двете методологии</w:t>
@@ -9178,7 +9160,7 @@
     </w:p>
     <w:p>
       <w:pPr>
-        <w:pStyle w:val="a5"/>
+        <w:pStyle w:val="ListParagraph"/>
         <w:ind w:left="0" w:firstLine="360"/>
         <w:rPr>
           <w:szCs w:val="24"/>
@@ -9187,7 +9169,7 @@
     </w:p>
     <w:p>
       <w:pPr>
-        <w:pStyle w:val="a5"/>
+        <w:pStyle w:val="ListParagraph"/>
         <w:ind w:left="0" w:firstLine="360"/>
         <w:rPr>
           <w:szCs w:val="24"/>
@@ -9216,7 +9198,7 @@
     </w:p>
     <w:tbl>
       <w:tblPr>
-        <w:tblStyle w:val="a9"/>
+        <w:tblStyle w:val="TableGrid"/>
         <w:tblW w:w="0" w:type="auto"/>
         <w:jc w:val="center"/>
         <w:tblLook w:val="04A0" w:firstRow="1" w:lastRow="0" w:firstColumn="1" w:lastColumn="0" w:noHBand="0" w:noVBand="1"/>
@@ -10198,7 +10180,7 @@
     </w:p>
     <w:p>
       <w:pPr>
-        <w:pStyle w:val="2"/>
+        <w:pStyle w:val="Heading2"/>
         <w:ind w:left="709" w:hanging="709"/>
       </w:pPr>
       <w:bookmarkStart w:id="23" w:name="_Toc453015806"/>
@@ -10209,7 +10191,7 @@
     </w:p>
     <w:p>
       <w:pPr>
-        <w:pStyle w:val="3"/>
+        <w:pStyle w:val="Heading3"/>
       </w:pPr>
       <w:r>
         <w:t>Избор на методология</w:t>
@@ -10389,7 +10371,7 @@
     </w:p>
     <w:p>
       <w:pPr>
-        <w:pStyle w:val="a5"/>
+        <w:pStyle w:val="ListParagraph"/>
         <w:numPr>
           <w:ilvl w:val="0"/>
           <w:numId w:val="23"/>
@@ -10420,7 +10402,7 @@
     </w:p>
     <w:p>
       <w:pPr>
-        <w:pStyle w:val="a5"/>
+        <w:pStyle w:val="ListParagraph"/>
         <w:ind w:firstLine="0"/>
         <w:rPr>
           <w:szCs w:val="24"/>
@@ -10429,7 +10411,7 @@
     </w:p>
     <w:p>
       <w:pPr>
-        <w:pStyle w:val="a5"/>
+        <w:pStyle w:val="ListParagraph"/>
         <w:numPr>
           <w:ilvl w:val="0"/>
           <w:numId w:val="23"/>
@@ -10459,15 +10441,15 @@
     </w:p>
     <w:p>
       <w:pPr>
-        <w:pStyle w:val="a5"/>
-        <w:rPr>
-          <w:szCs w:val="24"/>
-        </w:rPr>
-      </w:pPr>
-    </w:p>
-    <w:p>
-      <w:pPr>
-        <w:pStyle w:val="a5"/>
+        <w:pStyle w:val="ListParagraph"/>
+        <w:rPr>
+          <w:szCs w:val="24"/>
+        </w:rPr>
+      </w:pPr>
+    </w:p>
+    <w:p>
+      <w:pPr>
+        <w:pStyle w:val="ListParagraph"/>
         <w:ind w:firstLine="0"/>
         <w:rPr>
           <w:szCs w:val="24"/>
@@ -10476,7 +10458,7 @@
     </w:p>
     <w:p>
       <w:pPr>
-        <w:pStyle w:val="a5"/>
+        <w:pStyle w:val="ListParagraph"/>
         <w:numPr>
           <w:ilvl w:val="0"/>
           <w:numId w:val="23"/>
@@ -10537,7 +10519,7 @@
     </w:p>
     <w:p>
       <w:pPr>
-        <w:pStyle w:val="a5"/>
+        <w:pStyle w:val="ListParagraph"/>
         <w:numPr>
           <w:ilvl w:val="0"/>
           <w:numId w:val="24"/>
@@ -10567,7 +10549,7 @@
     </w:p>
     <w:p>
       <w:pPr>
-        <w:pStyle w:val="a5"/>
+        <w:pStyle w:val="ListParagraph"/>
         <w:ind w:firstLine="0"/>
         <w:rPr>
           <w:szCs w:val="24"/>
@@ -10576,7 +10558,7 @@
     </w:p>
     <w:p>
       <w:pPr>
-        <w:pStyle w:val="a5"/>
+        <w:pStyle w:val="ListParagraph"/>
         <w:numPr>
           <w:ilvl w:val="0"/>
           <w:numId w:val="24"/>
@@ -10606,7 +10588,7 @@
     </w:p>
     <w:p>
       <w:pPr>
-        <w:pStyle w:val="a5"/>
+        <w:pStyle w:val="ListParagraph"/>
         <w:rPr>
           <w:szCs w:val="24"/>
         </w:rPr>
@@ -10637,7 +10619,7 @@
     </w:p>
     <w:p>
       <w:pPr>
-        <w:pStyle w:val="a5"/>
+        <w:pStyle w:val="ListParagraph"/>
         <w:numPr>
           <w:ilvl w:val="0"/>
           <w:numId w:val="25"/>
@@ -10657,7 +10639,7 @@
     </w:p>
     <w:p>
       <w:pPr>
-        <w:pStyle w:val="a5"/>
+        <w:pStyle w:val="ListParagraph"/>
         <w:numPr>
           <w:ilvl w:val="0"/>
           <w:numId w:val="25"/>
@@ -10695,7 +10677,7 @@
     </w:p>
     <w:p>
       <w:pPr>
-        <w:pStyle w:val="a5"/>
+        <w:pStyle w:val="ListParagraph"/>
         <w:numPr>
           <w:ilvl w:val="0"/>
           <w:numId w:val="25"/>
@@ -10721,7 +10703,7 @@
     </w:p>
     <w:p>
       <w:pPr>
-        <w:pStyle w:val="a5"/>
+        <w:pStyle w:val="ListParagraph"/>
         <w:shd w:val="clear" w:color="auto" w:fill="FFFFFF"/>
         <w:spacing w:before="100" w:beforeAutospacing="1" w:after="24" w:line="240" w:lineRule="auto"/>
         <w:ind w:left="744" w:firstLine="0"/>
@@ -10754,7 +10736,7 @@
     </w:p>
     <w:p>
       <w:pPr>
-        <w:pStyle w:val="a5"/>
+        <w:pStyle w:val="ListParagraph"/>
         <w:numPr>
           <w:ilvl w:val="0"/>
           <w:numId w:val="26"/>
@@ -10774,7 +10756,7 @@
     </w:p>
     <w:p>
       <w:pPr>
-        <w:pStyle w:val="a5"/>
+        <w:pStyle w:val="ListParagraph"/>
         <w:numPr>
           <w:ilvl w:val="0"/>
           <w:numId w:val="26"/>
@@ -10800,7 +10782,7 @@
     </w:p>
     <w:p>
       <w:pPr>
-        <w:pStyle w:val="a5"/>
+        <w:pStyle w:val="ListParagraph"/>
         <w:numPr>
           <w:ilvl w:val="0"/>
           <w:numId w:val="26"/>
@@ -10826,7 +10808,7 @@
     </w:p>
     <w:p>
       <w:pPr>
-        <w:pStyle w:val="a5"/>
+        <w:pStyle w:val="ListParagraph"/>
         <w:numPr>
           <w:ilvl w:val="0"/>
           <w:numId w:val="26"/>
@@ -10905,7 +10887,7 @@
     </w:p>
     <w:p>
       <w:pPr>
-        <w:pStyle w:val="3"/>
+        <w:pStyle w:val="Heading3"/>
       </w:pPr>
       <w:r>
         <w:t>Технологии</w:t>
@@ -10913,7 +10895,7 @@
     </w:p>
     <w:p>
       <w:pPr>
-        <w:pStyle w:val="4"/>
+        <w:pStyle w:val="Heading4"/>
       </w:pPr>
       <w:r>
         <w:t>Език за програмиране</w:t>
@@ -11058,7 +11040,7 @@
     </w:p>
     <w:p>
       <w:pPr>
-        <w:pStyle w:val="4"/>
+        <w:pStyle w:val="Heading4"/>
         <w:rPr>
           <w:rFonts w:eastAsia="Calibri"/>
         </w:rPr>
@@ -11523,7 +11505,7 @@
     </w:p>
     <w:p>
       <w:pPr>
-        <w:pStyle w:val="a4"/>
+        <w:pStyle w:val="NormalWeb"/>
         <w:shd w:val="clear" w:color="auto" w:fill="FFFFFF"/>
         <w:spacing w:before="120" w:beforeAutospacing="0" w:after="120" w:afterAutospacing="0"/>
         <w:ind w:firstLine="384"/>
@@ -11542,7 +11524,7 @@
     </w:p>
     <w:p>
       <w:pPr>
-        <w:pStyle w:val="a5"/>
+        <w:pStyle w:val="ListParagraph"/>
         <w:numPr>
           <w:ilvl w:val="0"/>
           <w:numId w:val="28"/>
@@ -11576,7 +11558,7 @@
     </w:p>
     <w:p>
       <w:pPr>
-        <w:pStyle w:val="a5"/>
+        <w:pStyle w:val="ListParagraph"/>
         <w:shd w:val="clear" w:color="auto" w:fill="FFFFFF"/>
         <w:spacing w:before="100" w:beforeAutospacing="1" w:after="24" w:line="240" w:lineRule="auto"/>
         <w:ind w:left="744" w:firstLine="0"/>
@@ -11587,7 +11569,7 @@
     </w:p>
     <w:p>
       <w:pPr>
-        <w:pStyle w:val="a5"/>
+        <w:pStyle w:val="ListParagraph"/>
         <w:numPr>
           <w:ilvl w:val="0"/>
           <w:numId w:val="28"/>
@@ -11635,15 +11617,15 @@
     </w:p>
     <w:p>
       <w:pPr>
-        <w:pStyle w:val="a5"/>
-        <w:rPr>
-          <w:szCs w:val="24"/>
-        </w:rPr>
-      </w:pPr>
-    </w:p>
-    <w:p>
-      <w:pPr>
-        <w:pStyle w:val="a5"/>
+        <w:pStyle w:val="ListParagraph"/>
+        <w:rPr>
+          <w:szCs w:val="24"/>
+        </w:rPr>
+      </w:pPr>
+    </w:p>
+    <w:p>
+      <w:pPr>
+        <w:pStyle w:val="ListParagraph"/>
         <w:shd w:val="clear" w:color="auto" w:fill="FFFFFF"/>
         <w:spacing w:before="100" w:beforeAutospacing="1" w:after="24" w:line="240" w:lineRule="auto"/>
         <w:ind w:left="744" w:firstLine="0"/>
@@ -11654,7 +11636,7 @@
     </w:p>
     <w:p>
       <w:pPr>
-        <w:pStyle w:val="a5"/>
+        <w:pStyle w:val="ListParagraph"/>
         <w:numPr>
           <w:ilvl w:val="0"/>
           <w:numId w:val="28"/>
@@ -11694,7 +11676,7 @@
     </w:p>
     <w:p>
       <w:pPr>
-        <w:pStyle w:val="a5"/>
+        <w:pStyle w:val="ListParagraph"/>
         <w:shd w:val="clear" w:color="auto" w:fill="FFFFFF"/>
         <w:spacing w:before="100" w:beforeAutospacing="1" w:after="24" w:line="240" w:lineRule="auto"/>
         <w:ind w:left="744" w:firstLine="0"/>
@@ -11705,7 +11687,7 @@
     </w:p>
     <w:p>
       <w:pPr>
-        <w:pStyle w:val="a5"/>
+        <w:pStyle w:val="ListParagraph"/>
         <w:numPr>
           <w:ilvl w:val="0"/>
           <w:numId w:val="28"/>
@@ -11731,15 +11713,15 @@
     </w:p>
     <w:p>
       <w:pPr>
-        <w:pStyle w:val="a5"/>
-        <w:rPr>
-          <w:szCs w:val="24"/>
-        </w:rPr>
-      </w:pPr>
-    </w:p>
-    <w:p>
-      <w:pPr>
-        <w:pStyle w:val="2"/>
+        <w:pStyle w:val="ListParagraph"/>
+        <w:rPr>
+          <w:szCs w:val="24"/>
+        </w:rPr>
+      </w:pPr>
+    </w:p>
+    <w:p>
+      <w:pPr>
+        <w:pStyle w:val="Heading2"/>
         <w:numPr>
           <w:ilvl w:val="0"/>
           <w:numId w:val="0"/>
@@ -11791,7 +11773,7 @@
     </w:p>
     <w:p>
       <w:pPr>
-        <w:pStyle w:val="a4"/>
+        <w:pStyle w:val="NormalWeb"/>
         <w:numPr>
           <w:ilvl w:val="0"/>
           <w:numId w:val="31"/>
@@ -11819,7 +11801,7 @@
     </w:p>
     <w:p>
       <w:pPr>
-        <w:pStyle w:val="a4"/>
+        <w:pStyle w:val="NormalWeb"/>
         <w:numPr>
           <w:ilvl w:val="0"/>
           <w:numId w:val="31"/>
@@ -11847,7 +11829,7 @@
     </w:p>
     <w:p>
       <w:pPr>
-        <w:pStyle w:val="a4"/>
+        <w:pStyle w:val="NormalWeb"/>
         <w:numPr>
           <w:ilvl w:val="0"/>
           <w:numId w:val="31"/>
@@ -11875,7 +11857,7 @@
     </w:p>
     <w:p>
       <w:pPr>
-        <w:pStyle w:val="a4"/>
+        <w:pStyle w:val="NormalWeb"/>
         <w:numPr>
           <w:ilvl w:val="0"/>
           <w:numId w:val="31"/>
@@ -11924,7 +11906,7 @@
     </w:p>
     <w:p>
       <w:pPr>
-        <w:pStyle w:val="a4"/>
+        <w:pStyle w:val="NormalWeb"/>
         <w:spacing w:before="0" w:beforeAutospacing="0" w:after="0" w:afterAutospacing="0" w:line="510" w:lineRule="atLeast"/>
         <w:rPr>
           <w:rFonts w:eastAsia="Calibri"/>
@@ -11954,7 +11936,7 @@
     </w:p>
     <w:p>
       <w:pPr>
-        <w:pStyle w:val="a4"/>
+        <w:pStyle w:val="NormalWeb"/>
         <w:numPr>
           <w:ilvl w:val="0"/>
           <w:numId w:val="32"/>
@@ -11980,7 +11962,7 @@
     </w:p>
     <w:p>
       <w:pPr>
-        <w:pStyle w:val="a4"/>
+        <w:pStyle w:val="NormalWeb"/>
         <w:numPr>
           <w:ilvl w:val="0"/>
           <w:numId w:val="32"/>
@@ -12006,7 +11988,7 @@
     </w:p>
     <w:p>
       <w:pPr>
-        <w:pStyle w:val="a4"/>
+        <w:pStyle w:val="NormalWeb"/>
         <w:numPr>
           <w:ilvl w:val="0"/>
           <w:numId w:val="32"/>
@@ -12032,7 +12014,7 @@
     </w:p>
     <w:p>
       <w:pPr>
-        <w:pStyle w:val="a4"/>
+        <w:pStyle w:val="NormalWeb"/>
         <w:numPr>
           <w:ilvl w:val="0"/>
           <w:numId w:val="32"/>
@@ -12059,7 +12041,7 @@
     </w:p>
     <w:p>
       <w:pPr>
-        <w:pStyle w:val="a4"/>
+        <w:pStyle w:val="NormalWeb"/>
         <w:numPr>
           <w:ilvl w:val="0"/>
           <w:numId w:val="32"/>
@@ -12104,7 +12086,7 @@
     </w:p>
     <w:p>
       <w:pPr>
-        <w:pStyle w:val="a4"/>
+        <w:pStyle w:val="NormalWeb"/>
         <w:numPr>
           <w:ilvl w:val="0"/>
           <w:numId w:val="32"/>
@@ -12142,7 +12124,7 @@
     </w:p>
     <w:p>
       <w:pPr>
-        <w:pStyle w:val="a4"/>
+        <w:pStyle w:val="NormalWeb"/>
         <w:numPr>
           <w:ilvl w:val="0"/>
           <w:numId w:val="32"/>
@@ -12168,7 +12150,7 @@
     </w:p>
     <w:p>
       <w:pPr>
-        <w:pStyle w:val="a4"/>
+        <w:pStyle w:val="NormalWeb"/>
         <w:numPr>
           <w:ilvl w:val="0"/>
           <w:numId w:val="32"/>
@@ -12194,7 +12176,7 @@
     </w:p>
     <w:p>
       <w:pPr>
-        <w:pStyle w:val="a4"/>
+        <w:pStyle w:val="NormalWeb"/>
         <w:numPr>
           <w:ilvl w:val="0"/>
           <w:numId w:val="32"/>
@@ -12220,7 +12202,7 @@
     </w:p>
     <w:p>
       <w:pPr>
-        <w:pStyle w:val="a4"/>
+        <w:pStyle w:val="NormalWeb"/>
         <w:numPr>
           <w:ilvl w:val="0"/>
           <w:numId w:val="32"/>
@@ -12246,7 +12228,7 @@
     </w:p>
     <w:p>
       <w:pPr>
-        <w:pStyle w:val="a4"/>
+        <w:pStyle w:val="NormalWeb"/>
         <w:spacing w:before="0" w:beforeAutospacing="0" w:after="0" w:afterAutospacing="0" w:line="510" w:lineRule="atLeast"/>
         <w:rPr>
           <w:rFonts w:eastAsia="Calibri"/>
@@ -12256,7 +12238,7 @@
     </w:p>
     <w:p>
       <w:pPr>
-        <w:pStyle w:val="4"/>
+        <w:pStyle w:val="Heading4"/>
         <w:rPr>
           <w:rFonts w:eastAsia="Calibri"/>
           <w:lang w:val="en-US"/>
@@ -12273,7 +12255,7 @@
     <w:p/>
     <w:p>
       <w:pPr>
-        <w:pStyle w:val="a4"/>
+        <w:pStyle w:val="NormalWeb"/>
         <w:shd w:val="clear" w:color="auto" w:fill="FFFFFF"/>
         <w:spacing w:before="0" w:beforeAutospacing="0" w:after="143" w:afterAutospacing="0"/>
         <w:ind w:firstLine="720"/>
@@ -12312,7 +12294,7 @@
     </w:p>
     <w:p>
       <w:pPr>
-        <w:pStyle w:val="a4"/>
+        <w:pStyle w:val="NormalWeb"/>
         <w:shd w:val="clear" w:color="auto" w:fill="FFFFFF"/>
         <w:spacing w:before="0" w:beforeAutospacing="0" w:after="143" w:afterAutospacing="0"/>
         <w:rPr>
@@ -12328,7 +12310,7 @@
     </w:p>
     <w:p>
       <w:pPr>
-        <w:pStyle w:val="a4"/>
+        <w:pStyle w:val="NormalWeb"/>
         <w:shd w:val="clear" w:color="auto" w:fill="FFFFFF"/>
         <w:spacing w:before="0" w:beforeAutospacing="0" w:after="143" w:afterAutospacing="0"/>
         <w:rPr>
@@ -12358,7 +12340,7 @@
     </w:p>
     <w:p>
       <w:pPr>
-        <w:pStyle w:val="a4"/>
+        <w:pStyle w:val="NormalWeb"/>
         <w:shd w:val="clear" w:color="auto" w:fill="FFFFFF"/>
         <w:spacing w:before="0" w:beforeAutospacing="0" w:after="143" w:afterAutospacing="0"/>
         <w:rPr>
@@ -12368,7 +12350,7 @@
     </w:p>
     <w:p>
       <w:pPr>
-        <w:pStyle w:val="a4"/>
+        <w:pStyle w:val="NormalWeb"/>
         <w:shd w:val="clear" w:color="auto" w:fill="FFFFFF"/>
         <w:spacing w:before="0" w:beforeAutospacing="0" w:after="143" w:afterAutospacing="0"/>
         <w:ind w:firstLine="720"/>
@@ -12385,7 +12367,7 @@
     </w:p>
     <w:p>
       <w:pPr>
-        <w:pStyle w:val="a4"/>
+        <w:pStyle w:val="NormalWeb"/>
         <w:shd w:val="clear" w:color="auto" w:fill="FFFFFF"/>
         <w:spacing w:before="0" w:beforeAutospacing="0" w:after="143" w:afterAutospacing="0"/>
         <w:ind w:firstLine="720"/>
@@ -12402,7 +12384,7 @@
     </w:p>
     <w:p>
       <w:pPr>
-        <w:pStyle w:val="a5"/>
+        <w:pStyle w:val="ListParagraph"/>
         <w:numPr>
           <w:ilvl w:val="0"/>
           <w:numId w:val="33"/>
@@ -12424,7 +12406,7 @@
     </w:p>
     <w:p>
       <w:pPr>
-        <w:pStyle w:val="a5"/>
+        <w:pStyle w:val="ListParagraph"/>
         <w:numPr>
           <w:ilvl w:val="0"/>
           <w:numId w:val="33"/>
@@ -12446,7 +12428,7 @@
     </w:p>
     <w:p>
       <w:pPr>
-        <w:pStyle w:val="a5"/>
+        <w:pStyle w:val="ListParagraph"/>
         <w:numPr>
           <w:ilvl w:val="0"/>
           <w:numId w:val="33"/>
@@ -12468,7 +12450,7 @@
     </w:p>
     <w:p>
       <w:pPr>
-        <w:pStyle w:val="a5"/>
+        <w:pStyle w:val="ListParagraph"/>
         <w:numPr>
           <w:ilvl w:val="0"/>
           <w:numId w:val="33"/>
@@ -12490,7 +12472,7 @@
     </w:p>
     <w:p>
       <w:pPr>
-        <w:pStyle w:val="a5"/>
+        <w:pStyle w:val="ListParagraph"/>
         <w:numPr>
           <w:ilvl w:val="0"/>
           <w:numId w:val="33"/>
@@ -12512,7 +12494,7 @@
     </w:p>
     <w:p>
       <w:pPr>
-        <w:pStyle w:val="a5"/>
+        <w:pStyle w:val="ListParagraph"/>
         <w:numPr>
           <w:ilvl w:val="0"/>
           <w:numId w:val="33"/>
@@ -12534,7 +12516,7 @@
     </w:p>
     <w:p>
       <w:pPr>
-        <w:pStyle w:val="a5"/>
+        <w:pStyle w:val="ListParagraph"/>
         <w:numPr>
           <w:ilvl w:val="0"/>
           <w:numId w:val="33"/>
@@ -12556,7 +12538,7 @@
     </w:p>
     <w:p>
       <w:pPr>
-        <w:pStyle w:val="a5"/>
+        <w:pStyle w:val="ListParagraph"/>
         <w:numPr>
           <w:ilvl w:val="0"/>
           <w:numId w:val="33"/>
@@ -12578,7 +12560,7 @@
     </w:p>
     <w:p>
       <w:pPr>
-        <w:pStyle w:val="a4"/>
+        <w:pStyle w:val="NormalWeb"/>
         <w:shd w:val="clear" w:color="auto" w:fill="FFFFFF"/>
         <w:spacing w:before="0" w:beforeAutospacing="0" w:after="143" w:afterAutospacing="0"/>
         <w:rPr>
@@ -12588,7 +12570,7 @@
     </w:p>
     <w:p>
       <w:pPr>
-        <w:pStyle w:val="4"/>
+        <w:pStyle w:val="Heading4"/>
         <w:rPr>
           <w:lang w:val="en-US"/>
         </w:rPr>
@@ -12603,7 +12585,7 @@
     </w:p>
     <w:p>
       <w:pPr>
-        <w:pStyle w:val="a4"/>
+        <w:pStyle w:val="NormalWeb"/>
         <w:shd w:val="clear" w:color="auto" w:fill="FFFFFF"/>
         <w:spacing w:before="0" w:beforeAutospacing="0" w:after="143" w:afterAutospacing="0"/>
         <w:ind w:firstLine="720"/>
@@ -12640,7 +12622,7 @@
     </w:p>
     <w:p>
       <w:pPr>
-        <w:pStyle w:val="a4"/>
+        <w:pStyle w:val="NormalWeb"/>
         <w:shd w:val="clear" w:color="auto" w:fill="FFFFFF"/>
         <w:spacing w:before="0" w:beforeAutospacing="0" w:after="143" w:afterAutospacing="0"/>
         <w:rPr>
@@ -12651,7 +12633,7 @@
     </w:p>
     <w:p>
       <w:pPr>
-        <w:pStyle w:val="4"/>
+        <w:pStyle w:val="Heading4"/>
         <w:rPr>
           <w:rFonts w:eastAsia="Calibri"/>
           <w:lang w:val="en-US"/>
@@ -12666,7 +12648,7 @@
     </w:p>
     <w:p>
       <w:pPr>
-        <w:pStyle w:val="a4"/>
+        <w:pStyle w:val="NormalWeb"/>
         <w:shd w:val="clear" w:color="auto" w:fill="FFFFFF"/>
         <w:spacing w:before="0" w:beforeAutospacing="0" w:after="143" w:afterAutospacing="0"/>
         <w:ind w:firstLine="720"/>
@@ -12704,7 +12686,7 @@
     </w:p>
     <w:p>
       <w:pPr>
-        <w:pStyle w:val="a4"/>
+        <w:pStyle w:val="NormalWeb"/>
         <w:shd w:val="clear" w:color="auto" w:fill="FFFFFF"/>
         <w:spacing w:before="0" w:beforeAutospacing="0" w:after="143" w:afterAutospacing="0"/>
         <w:ind w:firstLine="720"/>
@@ -12768,7 +12750,7 @@
     </w:p>
     <w:p>
       <w:pPr>
-        <w:pStyle w:val="a4"/>
+        <w:pStyle w:val="NormalWeb"/>
         <w:numPr>
           <w:ilvl w:val="0"/>
           <w:numId w:val="36"/>
@@ -12790,7 +12772,7 @@
     </w:p>
     <w:p>
       <w:pPr>
-        <w:pStyle w:val="a4"/>
+        <w:pStyle w:val="NormalWeb"/>
         <w:shd w:val="clear" w:color="auto" w:fill="FFFFFF"/>
         <w:spacing w:before="0" w:beforeAutospacing="0" w:after="143" w:afterAutospacing="0"/>
         <w:ind w:left="720" w:firstLine="720"/>
@@ -12854,7 +12836,7 @@
     </w:p>
     <w:p>
       <w:pPr>
-        <w:pStyle w:val="a4"/>
+        <w:pStyle w:val="NormalWeb"/>
         <w:shd w:val="clear" w:color="auto" w:fill="FFFFFF"/>
         <w:spacing w:before="0" w:beforeAutospacing="0" w:after="143" w:afterAutospacing="0"/>
         <w:ind w:left="720" w:firstLine="720"/>
@@ -12968,7 +12950,7 @@
     </w:p>
     <w:p>
       <w:pPr>
-        <w:pStyle w:val="a4"/>
+        <w:pStyle w:val="NormalWeb"/>
         <w:shd w:val="clear" w:color="auto" w:fill="FFFFFF"/>
         <w:spacing w:before="0" w:beforeAutospacing="0" w:after="143" w:afterAutospacing="0"/>
         <w:rPr>
@@ -12979,7 +12961,7 @@
     </w:p>
     <w:p>
       <w:pPr>
-        <w:pStyle w:val="a4"/>
+        <w:pStyle w:val="NormalWeb"/>
         <w:numPr>
           <w:ilvl w:val="0"/>
           <w:numId w:val="36"/>
@@ -13001,7 +12983,7 @@
     </w:p>
     <w:p>
       <w:pPr>
-        <w:pStyle w:val="a4"/>
+        <w:pStyle w:val="NormalWeb"/>
         <w:shd w:val="clear" w:color="auto" w:fill="FFFFFF"/>
         <w:spacing w:before="0" w:beforeAutospacing="0" w:after="143" w:afterAutospacing="0"/>
         <w:ind w:left="720" w:firstLine="720"/>
@@ -13124,7 +13106,7 @@
     </w:p>
     <w:p>
       <w:pPr>
-        <w:pStyle w:val="a4"/>
+        <w:pStyle w:val="NormalWeb"/>
         <w:shd w:val="clear" w:color="auto" w:fill="FFFFFF"/>
         <w:spacing w:before="0" w:beforeAutospacing="0" w:after="143" w:afterAutospacing="0"/>
         <w:ind w:left="720"/>
@@ -13136,7 +13118,7 @@
     </w:p>
     <w:tbl>
       <w:tblPr>
-        <w:tblStyle w:val="a9"/>
+        <w:tblStyle w:val="TableGrid"/>
         <w:tblW w:w="0" w:type="auto"/>
         <w:tblInd w:w="720" w:type="dxa"/>
         <w:tblLook w:val="04A0" w:firstRow="1" w:lastRow="0" w:firstColumn="1" w:lastColumn="0" w:noHBand="0" w:noVBand="1"/>
@@ -13153,7 +13135,7 @@
           </w:tcPr>
           <w:p>
             <w:pPr>
-              <w:pStyle w:val="a4"/>
+              <w:pStyle w:val="NormalWeb"/>
               <w:spacing w:before="120" w:beforeAutospacing="0" w:after="143" w:afterAutospacing="0" w:line="276" w:lineRule="auto"/>
               <w:rPr>
                 <w:rFonts w:eastAsia="Calibri"/>
@@ -13175,7 +13157,7 @@
           </w:tcPr>
           <w:p>
             <w:pPr>
-              <w:pStyle w:val="a4"/>
+              <w:pStyle w:val="NormalWeb"/>
               <w:spacing w:before="120" w:beforeAutospacing="0" w:after="143" w:afterAutospacing="0" w:line="276" w:lineRule="auto"/>
               <w:rPr>
                 <w:rFonts w:eastAsia="Calibri"/>
@@ -13195,7 +13177,7 @@
           </w:tcPr>
           <w:p>
             <w:pPr>
-              <w:pStyle w:val="a4"/>
+              <w:pStyle w:val="NormalWeb"/>
               <w:spacing w:before="120" w:beforeAutospacing="0" w:after="143" w:afterAutospacing="0" w:line="276" w:lineRule="auto"/>
               <w:rPr>
                 <w:rFonts w:eastAsia="Calibri"/>
@@ -13217,7 +13199,7 @@
           </w:tcPr>
           <w:p>
             <w:pPr>
-              <w:pStyle w:val="a4"/>
+              <w:pStyle w:val="NormalWeb"/>
               <w:spacing w:before="120" w:beforeAutospacing="0" w:after="143" w:afterAutospacing="0" w:line="276" w:lineRule="auto"/>
               <w:rPr>
                 <w:rFonts w:eastAsia="Calibri"/>
@@ -13239,7 +13221,7 @@
           </w:tcPr>
           <w:p>
             <w:pPr>
-              <w:pStyle w:val="a4"/>
+              <w:pStyle w:val="NormalWeb"/>
               <w:spacing w:before="120" w:beforeAutospacing="0" w:after="143" w:afterAutospacing="0" w:line="276" w:lineRule="auto"/>
               <w:rPr>
                 <w:rFonts w:eastAsia="Calibri"/>
@@ -13261,7 +13243,7 @@
           </w:tcPr>
           <w:p>
             <w:pPr>
-              <w:pStyle w:val="a4"/>
+              <w:pStyle w:val="NormalWeb"/>
               <w:spacing w:before="120" w:beforeAutospacing="0" w:after="143" w:afterAutospacing="0" w:line="276" w:lineRule="auto"/>
               <w:rPr>
                 <w:rFonts w:eastAsia="Calibri"/>
@@ -13285,7 +13267,7 @@
           </w:tcPr>
           <w:p>
             <w:pPr>
-              <w:pStyle w:val="a4"/>
+              <w:pStyle w:val="NormalWeb"/>
               <w:spacing w:before="120" w:beforeAutospacing="0" w:after="143" w:afterAutospacing="0" w:line="276" w:lineRule="auto"/>
               <w:rPr>
                 <w:rFonts w:eastAsia="Calibri"/>
@@ -13307,7 +13289,7 @@
           </w:tcPr>
           <w:p>
             <w:pPr>
-              <w:pStyle w:val="a4"/>
+              <w:pStyle w:val="NormalWeb"/>
               <w:spacing w:before="120" w:beforeAutospacing="0" w:after="143" w:afterAutospacing="0" w:line="276" w:lineRule="auto"/>
               <w:rPr>
                 <w:rFonts w:eastAsia="Calibri"/>
@@ -13329,7 +13311,7 @@
           </w:tcPr>
           <w:p>
             <w:pPr>
-              <w:pStyle w:val="a4"/>
+              <w:pStyle w:val="NormalWeb"/>
               <w:spacing w:before="120" w:beforeAutospacing="0" w:after="143" w:afterAutospacing="0" w:line="276" w:lineRule="auto"/>
               <w:rPr>
                 <w:rFonts w:eastAsia="Calibri"/>
@@ -13353,7 +13335,7 @@
           </w:tcPr>
           <w:p>
             <w:pPr>
-              <w:pStyle w:val="a4"/>
+              <w:pStyle w:val="NormalWeb"/>
               <w:spacing w:before="120" w:beforeAutospacing="0" w:after="143" w:afterAutospacing="0" w:line="276" w:lineRule="auto"/>
               <w:rPr>
                 <w:rFonts w:eastAsia="Calibri"/>
@@ -13376,7 +13358,7 @@
           </w:tcPr>
           <w:p>
             <w:pPr>
-              <w:pStyle w:val="a4"/>
+              <w:pStyle w:val="NormalWeb"/>
               <w:spacing w:before="120" w:beforeAutospacing="0" w:after="143" w:afterAutospacing="0" w:line="276" w:lineRule="auto"/>
               <w:rPr>
                 <w:rFonts w:eastAsia="Calibri"/>
@@ -13398,7 +13380,7 @@
           </w:tcPr>
           <w:p>
             <w:pPr>
-              <w:pStyle w:val="a4"/>
+              <w:pStyle w:val="NormalWeb"/>
               <w:spacing w:before="120" w:beforeAutospacing="0" w:after="143" w:afterAutospacing="0" w:line="276" w:lineRule="auto"/>
               <w:rPr>
                 <w:rFonts w:eastAsia="Calibri"/>
@@ -13422,7 +13404,7 @@
           </w:tcPr>
           <w:p>
             <w:pPr>
-              <w:pStyle w:val="a4"/>
+              <w:pStyle w:val="NormalWeb"/>
               <w:spacing w:before="120" w:beforeAutospacing="0" w:after="143" w:afterAutospacing="0" w:line="276" w:lineRule="auto"/>
               <w:rPr>
                 <w:rFonts w:eastAsia="Calibri"/>
@@ -13444,7 +13426,7 @@
           </w:tcPr>
           <w:p>
             <w:pPr>
-              <w:pStyle w:val="a4"/>
+              <w:pStyle w:val="NormalWeb"/>
               <w:spacing w:before="120" w:beforeAutospacing="0" w:after="143" w:afterAutospacing="0" w:line="276" w:lineRule="auto"/>
               <w:rPr>
                 <w:rFonts w:eastAsia="Calibri"/>
@@ -13466,7 +13448,7 @@
           </w:tcPr>
           <w:p>
             <w:pPr>
-              <w:pStyle w:val="a4"/>
+              <w:pStyle w:val="NormalWeb"/>
               <w:spacing w:before="120" w:beforeAutospacing="0" w:after="143" w:afterAutospacing="0" w:line="276" w:lineRule="auto"/>
               <w:rPr>
                 <w:rFonts w:eastAsia="Calibri"/>
@@ -13490,7 +13472,7 @@
           </w:tcPr>
           <w:p>
             <w:pPr>
-              <w:pStyle w:val="a4"/>
+              <w:pStyle w:val="NormalWeb"/>
               <w:spacing w:before="120" w:beforeAutospacing="0" w:after="143" w:afterAutospacing="0" w:line="276" w:lineRule="auto"/>
               <w:rPr>
                 <w:rFonts w:eastAsia="Calibri"/>
@@ -13512,7 +13494,7 @@
           </w:tcPr>
           <w:p>
             <w:pPr>
-              <w:pStyle w:val="a4"/>
+              <w:pStyle w:val="NormalWeb"/>
               <w:spacing w:before="120" w:beforeAutospacing="0" w:after="143" w:afterAutospacing="0" w:line="276" w:lineRule="auto"/>
               <w:rPr>
                 <w:rFonts w:eastAsia="Calibri"/>
@@ -13539,7 +13521,7 @@
           </w:tcPr>
           <w:p>
             <w:pPr>
-              <w:pStyle w:val="a4"/>
+              <w:pStyle w:val="NormalWeb"/>
               <w:spacing w:before="120" w:beforeAutospacing="0" w:after="143" w:afterAutospacing="0" w:line="276" w:lineRule="auto"/>
               <w:rPr>
                 <w:rFonts w:eastAsia="Calibri"/>
@@ -13569,7 +13551,7 @@
           </w:tcPr>
           <w:p>
             <w:pPr>
-              <w:pStyle w:val="a4"/>
+              <w:pStyle w:val="NormalWeb"/>
               <w:spacing w:before="120" w:beforeAutospacing="0" w:after="143" w:afterAutospacing="0" w:line="276" w:lineRule="auto"/>
               <w:rPr>
                 <w:rFonts w:eastAsia="Calibri"/>
@@ -13591,7 +13573,7 @@
           </w:tcPr>
           <w:p>
             <w:pPr>
-              <w:pStyle w:val="a4"/>
+              <w:pStyle w:val="NormalWeb"/>
               <w:spacing w:before="120" w:beforeAutospacing="0" w:after="143" w:afterAutospacing="0" w:line="276" w:lineRule="auto"/>
               <w:rPr>
                 <w:rFonts w:eastAsia="Calibri"/>
@@ -13613,7 +13595,7 @@
           </w:tcPr>
           <w:p>
             <w:pPr>
-              <w:pStyle w:val="a4"/>
+              <w:pStyle w:val="NormalWeb"/>
               <w:spacing w:before="120" w:beforeAutospacing="0" w:after="143" w:afterAutospacing="0" w:line="276" w:lineRule="auto"/>
               <w:rPr>
                 <w:rFonts w:eastAsia="Calibri"/>
@@ -13637,7 +13619,7 @@
           </w:tcPr>
           <w:p>
             <w:pPr>
-              <w:pStyle w:val="a4"/>
+              <w:pStyle w:val="NormalWeb"/>
               <w:spacing w:before="120" w:beforeAutospacing="0" w:after="143" w:afterAutospacing="0" w:line="276" w:lineRule="auto"/>
               <w:rPr>
                 <w:rFonts w:eastAsia="Calibri"/>
@@ -13664,7 +13646,7 @@
           </w:tcPr>
           <w:p>
             <w:pPr>
-              <w:pStyle w:val="a4"/>
+              <w:pStyle w:val="NormalWeb"/>
               <w:spacing w:before="120" w:beforeAutospacing="0" w:after="143" w:afterAutospacing="0" w:line="276" w:lineRule="auto"/>
               <w:rPr>
                 <w:rFonts w:eastAsia="Calibri"/>
@@ -13686,7 +13668,7 @@
           </w:tcPr>
           <w:p>
             <w:pPr>
-              <w:pStyle w:val="a4"/>
+              <w:pStyle w:val="NormalWeb"/>
               <w:spacing w:before="120" w:beforeAutospacing="0" w:after="143" w:afterAutospacing="0" w:line="276" w:lineRule="auto"/>
               <w:rPr>
                 <w:rFonts w:eastAsia="Calibri"/>
@@ -13710,7 +13692,7 @@
           </w:tcPr>
           <w:p>
             <w:pPr>
-              <w:pStyle w:val="a4"/>
+              <w:pStyle w:val="NormalWeb"/>
               <w:spacing w:before="120" w:beforeAutospacing="0" w:after="143" w:afterAutospacing="0" w:line="276" w:lineRule="auto"/>
               <w:rPr>
                 <w:rFonts w:eastAsia="Calibri"/>
@@ -13730,7 +13712,7 @@
           </w:tcPr>
           <w:p>
             <w:pPr>
-              <w:pStyle w:val="a4"/>
+              <w:pStyle w:val="NormalWeb"/>
               <w:spacing w:before="120" w:beforeAutospacing="0" w:after="143" w:afterAutospacing="0" w:line="276" w:lineRule="auto"/>
               <w:rPr>
                 <w:rFonts w:eastAsia="Calibri"/>
@@ -13757,7 +13739,7 @@
           </w:tcPr>
           <w:p>
             <w:pPr>
-              <w:pStyle w:val="a4"/>
+              <w:pStyle w:val="NormalWeb"/>
               <w:spacing w:before="120" w:beforeAutospacing="0" w:after="143" w:afterAutospacing="0" w:line="276" w:lineRule="auto"/>
               <w:rPr>
                 <w:rFonts w:eastAsia="Calibri"/>
@@ -13781,7 +13763,7 @@
           </w:tcPr>
           <w:p>
             <w:pPr>
-              <w:pStyle w:val="a4"/>
+              <w:pStyle w:val="NormalWeb"/>
               <w:spacing w:before="120" w:beforeAutospacing="0" w:after="143" w:afterAutospacing="0" w:line="276" w:lineRule="auto"/>
               <w:rPr>
                 <w:rFonts w:eastAsia="Calibri"/>
@@ -13816,7 +13798,7 @@
           </w:tcPr>
           <w:p>
             <w:pPr>
-              <w:pStyle w:val="a4"/>
+              <w:pStyle w:val="NormalWeb"/>
               <w:spacing w:before="120" w:beforeAutospacing="0" w:after="143" w:afterAutospacing="0" w:line="276" w:lineRule="auto"/>
               <w:rPr>
                 <w:rFonts w:eastAsia="Calibri"/>
@@ -13844,7 +13826,7 @@
           </w:tcPr>
           <w:p>
             <w:pPr>
-              <w:pStyle w:val="a4"/>
+              <w:pStyle w:val="NormalWeb"/>
               <w:spacing w:before="120" w:beforeAutospacing="0" w:after="143" w:afterAutospacing="0" w:line="276" w:lineRule="auto"/>
               <w:rPr>
                 <w:rFonts w:eastAsia="Calibri"/>
@@ -13868,7 +13850,7 @@
           </w:tcPr>
           <w:p>
             <w:pPr>
-              <w:pStyle w:val="a4"/>
+              <w:pStyle w:val="NormalWeb"/>
               <w:spacing w:before="120" w:beforeAutospacing="0" w:after="143" w:afterAutospacing="0" w:line="276" w:lineRule="auto"/>
               <w:rPr>
                 <w:rFonts w:eastAsia="Calibri"/>
@@ -13890,7 +13872,7 @@
           </w:tcPr>
           <w:p>
             <w:pPr>
-              <w:pStyle w:val="a4"/>
+              <w:pStyle w:val="NormalWeb"/>
               <w:spacing w:before="120" w:beforeAutospacing="0" w:after="143" w:afterAutospacing="0" w:line="276" w:lineRule="auto"/>
               <w:rPr>
                 <w:rFonts w:eastAsia="Calibri"/>
@@ -13918,7 +13900,7 @@
           </w:tcPr>
           <w:p>
             <w:pPr>
-              <w:pStyle w:val="a4"/>
+              <w:pStyle w:val="NormalWeb"/>
               <w:spacing w:before="120" w:beforeAutospacing="0" w:after="143" w:afterAutospacing="0" w:line="276" w:lineRule="auto"/>
               <w:rPr>
                 <w:rFonts w:eastAsia="Calibri"/>
@@ -13938,7 +13920,7 @@
     </w:tbl>
     <w:p>
       <w:pPr>
-        <w:pStyle w:val="a4"/>
+        <w:pStyle w:val="NormalWeb"/>
         <w:shd w:val="clear" w:color="auto" w:fill="FFFFFF"/>
         <w:spacing w:before="0" w:beforeAutospacing="0" w:after="143" w:afterAutospacing="0"/>
         <w:ind w:left="720"/>
@@ -13950,7 +13932,7 @@
     </w:p>
     <w:p>
       <w:pPr>
-        <w:pStyle w:val="a4"/>
+        <w:pStyle w:val="NormalWeb"/>
         <w:shd w:val="clear" w:color="auto" w:fill="FFFFFF"/>
         <w:spacing w:before="0" w:beforeAutospacing="0" w:after="143" w:afterAutospacing="0"/>
         <w:ind w:firstLine="720"/>
@@ -13962,7 +13944,7 @@
     </w:p>
     <w:p>
       <w:pPr>
-        <w:pStyle w:val="a4"/>
+        <w:pStyle w:val="NormalWeb"/>
         <w:numPr>
           <w:ilvl w:val="0"/>
           <w:numId w:val="36"/>
@@ -13984,7 +13966,7 @@
     </w:p>
     <w:p>
       <w:pPr>
-        <w:pStyle w:val="a4"/>
+        <w:pStyle w:val="NormalWeb"/>
         <w:shd w:val="clear" w:color="auto" w:fill="FFFFFF"/>
         <w:spacing w:before="0" w:beforeAutospacing="0" w:after="143" w:afterAutospacing="0"/>
         <w:ind w:left="720" w:firstLine="720"/>
@@ -14079,7 +14061,7 @@
     </w:p>
     <w:p>
       <w:pPr>
-        <w:pStyle w:val="a4"/>
+        <w:pStyle w:val="NormalWeb"/>
         <w:shd w:val="clear" w:color="auto" w:fill="FFFFFF"/>
         <w:spacing w:before="0" w:beforeAutospacing="0" w:after="143" w:afterAutospacing="0"/>
         <w:ind w:left="720" w:firstLine="720"/>
@@ -14111,7 +14093,7 @@
     </w:p>
     <w:p>
       <w:pPr>
-        <w:pStyle w:val="a4"/>
+        <w:pStyle w:val="NormalWeb"/>
         <w:shd w:val="clear" w:color="auto" w:fill="FFFFFF"/>
         <w:spacing w:before="0" w:beforeAutospacing="0" w:after="143" w:afterAutospacing="0"/>
         <w:ind w:left="720"/>
@@ -14123,7 +14105,7 @@
     </w:p>
     <w:p>
       <w:pPr>
-        <w:pStyle w:val="a4"/>
+        <w:pStyle w:val="NormalWeb"/>
         <w:numPr>
           <w:ilvl w:val="0"/>
           <w:numId w:val="36"/>
@@ -14152,7 +14134,7 @@
     </w:p>
     <w:p>
       <w:pPr>
-        <w:pStyle w:val="a4"/>
+        <w:pStyle w:val="NormalWeb"/>
         <w:shd w:val="clear" w:color="auto" w:fill="FFFFFF"/>
         <w:spacing w:before="0" w:beforeAutospacing="0" w:after="143" w:afterAutospacing="0"/>
         <w:ind w:left="720" w:firstLine="720"/>
@@ -14226,7 +14208,7 @@
     </w:p>
     <w:p>
       <w:pPr>
-        <w:pStyle w:val="a4"/>
+        <w:pStyle w:val="NormalWeb"/>
         <w:shd w:val="clear" w:color="auto" w:fill="FFFFFF"/>
         <w:spacing w:before="0" w:beforeAutospacing="0" w:after="143" w:afterAutospacing="0"/>
         <w:ind w:left="720" w:firstLine="720"/>
@@ -14314,7 +14296,7 @@
     </w:p>
     <w:p>
       <w:pPr>
-        <w:pStyle w:val="a4"/>
+        <w:pStyle w:val="NormalWeb"/>
         <w:shd w:val="clear" w:color="auto" w:fill="FFFFFF"/>
         <w:spacing w:before="0" w:beforeAutospacing="0" w:after="143" w:afterAutospacing="0"/>
         <w:ind w:firstLine="720"/>
@@ -14326,7 +14308,7 @@
     </w:p>
     <w:p>
       <w:pPr>
-        <w:pStyle w:val="a4"/>
+        <w:pStyle w:val="NormalWeb"/>
         <w:numPr>
           <w:ilvl w:val="0"/>
           <w:numId w:val="36"/>
@@ -14348,7 +14330,7 @@
     </w:p>
     <w:p>
       <w:pPr>
-        <w:pStyle w:val="a4"/>
+        <w:pStyle w:val="NormalWeb"/>
         <w:shd w:val="clear" w:color="auto" w:fill="FFFFFF"/>
         <w:spacing w:before="0" w:beforeAutospacing="0" w:after="143" w:afterAutospacing="0"/>
         <w:ind w:left="720" w:firstLine="720"/>
@@ -14485,7 +14467,7 @@
     </w:p>
     <w:p>
       <w:pPr>
-        <w:pStyle w:val="a4"/>
+        <w:pStyle w:val="NormalWeb"/>
         <w:shd w:val="clear" w:color="auto" w:fill="FFFFFF"/>
         <w:spacing w:before="0" w:beforeAutospacing="0" w:after="143" w:afterAutospacing="0"/>
         <w:ind w:left="720" w:firstLine="720"/>
@@ -14538,7 +14520,7 @@
     </w:p>
     <w:p>
       <w:pPr>
-        <w:pStyle w:val="a4"/>
+        <w:pStyle w:val="NormalWeb"/>
         <w:shd w:val="clear" w:color="auto" w:fill="FFFFFF"/>
         <w:spacing w:before="0" w:beforeAutospacing="0" w:after="143" w:afterAutospacing="0"/>
         <w:rPr>
@@ -14548,7 +14530,7 @@
     </w:p>
     <w:p>
       <w:pPr>
-        <w:pStyle w:val="a4"/>
+        <w:pStyle w:val="NormalWeb"/>
         <w:shd w:val="clear" w:color="auto" w:fill="FFFFFF"/>
         <w:spacing w:before="0" w:beforeAutospacing="0" w:after="143" w:afterAutospacing="0"/>
         <w:rPr>
@@ -14567,7 +14549,7 @@
     </w:p>
     <w:p>
       <w:pPr>
-        <w:pStyle w:val="a4"/>
+        <w:pStyle w:val="NormalWeb"/>
         <w:shd w:val="clear" w:color="auto" w:fill="FFFFFF"/>
         <w:spacing w:before="0" w:beforeAutospacing="0" w:after="143" w:afterAutospacing="0"/>
         <w:ind w:firstLine="720"/>
@@ -14702,7 +14684,7 @@
     </w:p>
     <w:p>
       <w:pPr>
-        <w:pStyle w:val="a4"/>
+        <w:pStyle w:val="NormalWeb"/>
         <w:shd w:val="clear" w:color="auto" w:fill="FFFFFF"/>
         <w:spacing w:before="0" w:beforeAutospacing="0" w:after="143" w:afterAutospacing="0"/>
         <w:ind w:firstLine="720"/>
@@ -14802,7 +14784,7 @@
     </w:p>
     <w:p>
       <w:pPr>
-        <w:pStyle w:val="a4"/>
+        <w:pStyle w:val="NormalWeb"/>
         <w:shd w:val="clear" w:color="auto" w:fill="FFFFFF"/>
         <w:spacing w:before="0" w:beforeAutospacing="0" w:after="143" w:afterAutospacing="0"/>
         <w:ind w:firstLine="720"/>
@@ -14821,7 +14803,7 @@
     </w:p>
     <w:p>
       <w:pPr>
-        <w:pStyle w:val="a4"/>
+        <w:pStyle w:val="NormalWeb"/>
         <w:numPr>
           <w:ilvl w:val="0"/>
           <w:numId w:val="36"/>
@@ -14843,7 +14825,7 @@
     </w:p>
     <w:p>
       <w:pPr>
-        <w:pStyle w:val="a4"/>
+        <w:pStyle w:val="NormalWeb"/>
         <w:numPr>
           <w:ilvl w:val="0"/>
           <w:numId w:val="36"/>
@@ -14865,7 +14847,7 @@
     </w:p>
     <w:p>
       <w:pPr>
-        <w:pStyle w:val="a4"/>
+        <w:pStyle w:val="NormalWeb"/>
         <w:numPr>
           <w:ilvl w:val="0"/>
           <w:numId w:val="36"/>
@@ -14893,7 +14875,7 @@
     </w:p>
     <w:p>
       <w:pPr>
-        <w:pStyle w:val="a4"/>
+        <w:pStyle w:val="NormalWeb"/>
         <w:numPr>
           <w:ilvl w:val="0"/>
           <w:numId w:val="36"/>
@@ -14915,7 +14897,7 @@
     </w:p>
     <w:p>
       <w:pPr>
-        <w:pStyle w:val="a4"/>
+        <w:pStyle w:val="NormalWeb"/>
         <w:numPr>
           <w:ilvl w:val="0"/>
           <w:numId w:val="36"/>
@@ -14937,7 +14919,7 @@
     </w:p>
     <w:p>
       <w:pPr>
-        <w:pStyle w:val="a4"/>
+        <w:pStyle w:val="NormalWeb"/>
         <w:numPr>
           <w:ilvl w:val="0"/>
           <w:numId w:val="36"/>
@@ -14965,7 +14947,7 @@
     </w:p>
     <w:p>
       <w:pPr>
-        <w:pStyle w:val="a4"/>
+        <w:pStyle w:val="NormalWeb"/>
         <w:numPr>
           <w:ilvl w:val="0"/>
           <w:numId w:val="36"/>
@@ -15015,7 +14997,7 @@
     </w:p>
     <w:p>
       <w:pPr>
-        <w:pStyle w:val="4"/>
+        <w:pStyle w:val="Heading4"/>
         <w:rPr>
           <w:rFonts w:eastAsia="Calibri"/>
           <w:lang w:val="en-US"/>
@@ -15583,8 +15565,6 @@
           <w:lang w:val="bg-BG"/>
         </w:rPr>
       </w:pPr>
-      <w:bookmarkStart w:id="24" w:name="_GoBack"/>
-      <w:bookmarkEnd w:id="24"/>
     </w:p>
     <w:p>
       <w:pPr>
@@ -15658,7 +15638,7 @@
       <w:hyperlink r:id="rId38" w:history="1">
         <w:r>
           <w:rPr>
-            <w:rStyle w:val="a6"/>
+            <w:rStyle w:val="Hyperlink"/>
             <w:rFonts w:ascii="Times New Roman" w:hAnsi="Times New Roman" w:cs="Times New Roman"/>
             <w:sz w:val="24"/>
             <w:szCs w:val="24"/>
@@ -15679,7 +15659,7 @@
       <w:hyperlink r:id="rId39" w:history="1">
         <w:r>
           <w:rPr>
-            <w:rStyle w:val="a6"/>
+            <w:rStyle w:val="Hyperlink"/>
             <w:rFonts w:ascii="Times New Roman" w:hAnsi="Times New Roman" w:cs="Times New Roman"/>
             <w:sz w:val="24"/>
             <w:szCs w:val="24"/>
@@ -15709,7 +15689,7 @@
       <w:hyperlink r:id="rId40" w:history="1">
         <w:r>
           <w:rPr>
-            <w:rStyle w:val="a6"/>
+            <w:rStyle w:val="Hyperlink"/>
             <w:rFonts w:ascii="Times New Roman" w:hAnsi="Times New Roman" w:cs="Times New Roman"/>
             <w:sz w:val="24"/>
             <w:szCs w:val="24"/>
@@ -15722,7 +15702,7 @@
     <w:p>
       <w:pPr>
         <w:rPr>
-          <w:rStyle w:val="a6"/>
+          <w:rStyle w:val="Hyperlink"/>
           <w:rFonts w:ascii="Times New Roman" w:hAnsi="Times New Roman" w:cs="Times New Roman"/>
           <w:sz w:val="24"/>
           <w:szCs w:val="24"/>
@@ -15732,7 +15712,7 @@
       <w:hyperlink r:id="rId41" w:history="1">
         <w:r>
           <w:rPr>
-            <w:rStyle w:val="a6"/>
+            <w:rStyle w:val="Hyperlink"/>
             <w:rFonts w:ascii="Times New Roman" w:hAnsi="Times New Roman" w:cs="Times New Roman"/>
             <w:sz w:val="24"/>
             <w:szCs w:val="24"/>
@@ -15745,7 +15725,7 @@
     <w:p>
       <w:pPr>
         <w:rPr>
-          <w:rStyle w:val="a6"/>
+          <w:rStyle w:val="Hyperlink"/>
           <w:rFonts w:ascii="Times New Roman" w:hAnsi="Times New Roman" w:cs="Times New Roman"/>
           <w:sz w:val="24"/>
           <w:szCs w:val="24"/>
@@ -15755,7 +15735,7 @@
       <w:hyperlink r:id="rId42" w:history="1">
         <w:r>
           <w:rPr>
-            <w:rStyle w:val="a6"/>
+            <w:rStyle w:val="Hyperlink"/>
             <w:rFonts w:ascii="Times New Roman" w:hAnsi="Times New Roman" w:cs="Times New Roman"/>
             <w:sz w:val="24"/>
             <w:szCs w:val="24"/>
@@ -15767,18 +15747,18 @@
     </w:p>
     <w:p>
       <w:pPr>
-        <w:pStyle w:val="a4"/>
+        <w:pStyle w:val="NormalWeb"/>
         <w:shd w:val="clear" w:color="auto" w:fill="FFFFFF"/>
         <w:spacing w:before="0" w:beforeAutospacing="0" w:after="143" w:afterAutospacing="0"/>
         <w:rPr>
-          <w:rStyle w:val="a6"/>
+          <w:rStyle w:val="Hyperlink"/>
           <w:rFonts w:eastAsia="Calibri"/>
         </w:rPr>
       </w:pPr>
       <w:hyperlink r:id="rId43" w:history="1">
         <w:r>
           <w:rPr>
-            <w:rStyle w:val="a6"/>
+            <w:rStyle w:val="Hyperlink"/>
             <w:rFonts w:eastAsia="Calibri"/>
           </w:rPr>
           <w:t>https://luminfire.com/2016/05/10/choosing-mapping-framework/</w:t>
@@ -15793,7 +15773,7 @@
       </w:pPr>
       <w:r>
         <w:rPr>
-          <w:rStyle w:val="a6"/>
+          <w:rStyle w:val="Hyperlink"/>
           <w:rFonts w:ascii="Times New Roman" w:eastAsia="Calibri" w:hAnsi="Times New Roman" w:cs="Times New Roman"/>
           <w:sz w:val="24"/>
           <w:szCs w:val="24"/>
@@ -15803,7 +15783,7 @@
       <w:hyperlink r:id="rId44" w:history="1">
         <w:r>
           <w:rPr>
-            <w:rStyle w:val="a6"/>
+            <w:rStyle w:val="Hyperlink"/>
             <w:lang w:val="bg-BG"/>
           </w:rPr>
           <w:t>http://wiki.openstreetmap.org/wiki/Nominatim</w:t>
@@ -15813,13 +15793,14 @@
     <w:p>
       <w:pPr>
         <w:rPr>
+          <w:rStyle w:val="Hyperlink"/>
           <w:lang w:val="bg-BG"/>
         </w:rPr>
       </w:pPr>
       <w:hyperlink r:id="rId45" w:history="1">
         <w:r>
           <w:rPr>
-            <w:rStyle w:val="a6"/>
+            <w:rStyle w:val="Hyperlink"/>
             <w:lang w:val="bg-BG"/>
           </w:rPr>
           <w:t>https://en.wikipedia.org/wiki/Open_Source_Routing_Machine</w:t>
@@ -15832,17 +15813,42 @@
           <w:lang w:val="bg-BG"/>
         </w:rPr>
       </w:pPr>
-    </w:p>
-    <w:p>
-      <w:pPr>
-        <w:rPr>
-          <w:lang w:val="bg-BG"/>
-        </w:rPr>
-      </w:pPr>
-    </w:p>
-    <w:p>
-      <w:pPr>
-        <w:pStyle w:val="a4"/>
+      <w:hyperlink r:id="rId46" w:history="1">
+        <w:r>
+          <w:rPr>
+            <w:rStyle w:val="Hyperlink"/>
+            <w:lang w:val="bg-BG"/>
+          </w:rPr>
+          <w:t>https://en.wikipedia.org/wiki/Functional_requirement</w:t>
+        </w:r>
+      </w:hyperlink>
+    </w:p>
+    <w:p>
+      <w:pPr>
+        <w:rPr>
+          <w:lang w:val="bg-BG"/>
+        </w:rPr>
+      </w:pPr>
+      <w:bookmarkStart w:id="24" w:name="_GoBack"/>
+      <w:bookmarkEnd w:id="24"/>
+    </w:p>
+    <w:p>
+      <w:pPr>
+        <w:rPr>
+          <w:lang w:val="bg-BG"/>
+        </w:rPr>
+      </w:pPr>
+    </w:p>
+    <w:p>
+      <w:pPr>
+        <w:rPr>
+          <w:lang w:val="bg-BG"/>
+        </w:rPr>
+      </w:pPr>
+    </w:p>
+    <w:p>
+      <w:pPr>
+        <w:pStyle w:val="NormalWeb"/>
         <w:shd w:val="clear" w:color="auto" w:fill="FFFFFF"/>
         <w:spacing w:before="0" w:beforeAutospacing="0" w:after="143" w:afterAutospacing="0"/>
         <w:rPr>
@@ -15852,7 +15858,7 @@
     </w:p>
     <w:p>
       <w:pPr>
-        <w:pStyle w:val="a4"/>
+        <w:pStyle w:val="NormalWeb"/>
         <w:shd w:val="clear" w:color="auto" w:fill="FFFFFF"/>
         <w:spacing w:before="0" w:beforeAutospacing="0" w:after="143" w:afterAutospacing="0"/>
         <w:rPr>
@@ -15910,8 +15916,8 @@
 </file>
 
 <file path=word/numbering.xml><?xml version="1.0" encoding="utf-8"?>
-<w:numbering xmlns:wpc="http://schemas.microsoft.com/office/word/2010/wordprocessingCanvas" xmlns:cx="http://schemas.microsoft.com/office/drawing/2014/chartex" xmlns:cx1="http://schemas.microsoft.com/office/drawing/2015/9/8/chartex" xmlns:cx2="http://schemas.microsoft.com/office/drawing/2015/10/21/chartex" xmlns:cx3="http://schemas.microsoft.com/office/drawing/2016/5/9/chartex" xmlns:cx4="http://schemas.microsoft.com/office/drawing/2016/5/10/chartex" xmlns:cx5="http://schemas.microsoft.com/office/drawing/2016/5/11/chartex" xmlns:cx6="http://schemas.microsoft.com/office/drawing/2016/5/12/chartex" xmlns:cx7="http://schemas.microsoft.com/office/drawing/2016/5/13/chartex" xmlns:cx8="http://schemas.microsoft.com/office/drawing/2016/5/14/chartex" xmlns:mc="http://schemas.openxmlformats.org/markup-compatibility/2006" xmlns:aink="http://schemas.microsoft.com/office/drawing/2016/ink" xmlns:am3d="http://schemas.microsoft.com/office/drawing/2017/model3d" xmlns:o="urn:schemas-microsoft-com:office:office" xmlns:r="http://schemas.openxmlformats.org/officeDocument/2006/relationships" xmlns:m="http://schemas.openxmlformats.org/officeDocument/2006/math" xmlns:v="urn:schemas-microsoft-com:vml" xmlns:wp14="http://schemas.microsoft.com/office/word/2010/wordprocessingDrawing" xmlns:wp="http://schemas.openxmlformats.org/drawingml/2006/wordprocessingDrawing" xmlns:w10="urn:schemas-microsoft-com:office:word" xmlns:w="http://schemas.openxmlformats.org/wordprocessingml/2006/main" xmlns:w14="http://schemas.microsoft.com/office/word/2010/wordml" xmlns:w15="http://schemas.microsoft.com/office/word/2012/wordml" xmlns:w16se="http://schemas.microsoft.com/office/word/2015/wordml/symex" xmlns:wpg="http://schemas.microsoft.com/office/word/2010/wordprocessingGroup" xmlns:wpi="http://schemas.microsoft.com/office/word/2010/wordprocessingInk" xmlns:wne="http://schemas.microsoft.com/office/word/2006/wordml" xmlns:wps="http://schemas.microsoft.com/office/word/2010/wordprocessingShape" mc:Ignorable="w14 w15 w16se wp14">
-  <w:abstractNum w:abstractNumId="0" w15:restartNumberingAfterBreak="0">
+<w:numbering xmlns:wpc="http://schemas.microsoft.com/office/word/2010/wordprocessingCanvas" xmlns:mc="http://schemas.openxmlformats.org/markup-compatibility/2006" xmlns:o="urn:schemas-microsoft-com:office:office" xmlns:r="http://schemas.openxmlformats.org/officeDocument/2006/relationships" xmlns:m="http://schemas.openxmlformats.org/officeDocument/2006/math" xmlns:v="urn:schemas-microsoft-com:vml" xmlns:wp14="http://schemas.microsoft.com/office/word/2010/wordprocessingDrawing" xmlns:wp="http://schemas.openxmlformats.org/drawingml/2006/wordprocessingDrawing" xmlns:w10="urn:schemas-microsoft-com:office:word" xmlns:w="http://schemas.openxmlformats.org/wordprocessingml/2006/main" xmlns:w14="http://schemas.microsoft.com/office/word/2010/wordml" xmlns:w15="http://schemas.microsoft.com/office/word/2012/wordml" xmlns:wpg="http://schemas.microsoft.com/office/word/2010/wordprocessingGroup" xmlns:wpi="http://schemas.microsoft.com/office/word/2010/wordprocessingInk" xmlns:wne="http://schemas.microsoft.com/office/word/2006/wordml" xmlns:wps="http://schemas.microsoft.com/office/word/2010/wordprocessingShape" mc:Ignorable="w14 w15 wp14">
+  <w:abstractNum w:abstractNumId="0">
     <w:nsid w:val="002F3E01"/>
     <w:multiLevelType w:val="hybridMultilevel"/>
     <w:tmpl w:val="FD58C18C"/>
@@ -16024,7 +16030,7 @@
       </w:rPr>
     </w:lvl>
   </w:abstractNum>
-  <w:abstractNum w:abstractNumId="1" w15:restartNumberingAfterBreak="0">
+  <w:abstractNum w:abstractNumId="1">
     <w:nsid w:val="00351043"/>
     <w:multiLevelType w:val="hybridMultilevel"/>
     <w:tmpl w:val="281E70C4"/>
@@ -16137,7 +16143,7 @@
       </w:rPr>
     </w:lvl>
   </w:abstractNum>
-  <w:abstractNum w:abstractNumId="2" w15:restartNumberingAfterBreak="0">
+  <w:abstractNum w:abstractNumId="2">
     <w:nsid w:val="0B08664D"/>
     <w:multiLevelType w:val="hybridMultilevel"/>
     <w:tmpl w:val="DDE2AC8E"/>
@@ -16250,14 +16256,14 @@
       </w:rPr>
     </w:lvl>
   </w:abstractNum>
-  <w:abstractNum w:abstractNumId="3" w15:restartNumberingAfterBreak="0">
+  <w:abstractNum w:abstractNumId="3">
     <w:nsid w:val="155A439C"/>
     <w:multiLevelType w:val="multilevel"/>
     <w:tmpl w:val="1222185E"/>
     <w:lvl w:ilvl="0">
       <w:start w:val="1"/>
       <w:numFmt w:val="decimal"/>
-      <w:pStyle w:val="1"/>
+      <w:pStyle w:val="Heading1"/>
       <w:lvlText w:val="%1."/>
       <w:lvlJc w:val="left"/>
       <w:pPr>
@@ -16272,7 +16278,7 @@
     <w:lvl w:ilvl="1">
       <w:start w:val="1"/>
       <w:numFmt w:val="decimal"/>
-      <w:pStyle w:val="2"/>
+      <w:pStyle w:val="Heading2"/>
       <w:lvlText w:val="%1.%2."/>
       <w:lvlJc w:val="left"/>
       <w:pPr>
@@ -16287,7 +16293,7 @@
     <w:lvl w:ilvl="2">
       <w:start w:val="1"/>
       <w:numFmt w:val="decimal"/>
-      <w:pStyle w:val="3"/>
+      <w:pStyle w:val="Heading3"/>
       <w:lvlText w:val="%1.%2.%3."/>
       <w:lvlJc w:val="left"/>
       <w:pPr>
@@ -16303,7 +16309,7 @@
     <w:lvl w:ilvl="3">
       <w:start w:val="1"/>
       <w:numFmt w:val="decimal"/>
-      <w:pStyle w:val="4"/>
+      <w:pStyle w:val="Heading4"/>
       <w:lvlText w:val="%1.%2.%3.%4."/>
       <w:lvlJc w:val="left"/>
       <w:pPr>
@@ -16316,7 +16322,7 @@
     <w:lvl w:ilvl="4">
       <w:start w:val="1"/>
       <w:numFmt w:val="decimal"/>
-      <w:pStyle w:val="5"/>
+      <w:pStyle w:val="Heading5"/>
       <w:lvlText w:val="%1.%2.%3.%4.%5."/>
       <w:lvlJc w:val="left"/>
       <w:pPr>
@@ -16329,7 +16335,7 @@
     <w:lvl w:ilvl="5">
       <w:start w:val="1"/>
       <w:numFmt w:val="decimal"/>
-      <w:pStyle w:val="6"/>
+      <w:pStyle w:val="Heading6"/>
       <w:lvlText w:val="%1.%2.%3.%4.%5.%6."/>
       <w:lvlJc w:val="left"/>
       <w:pPr>
@@ -16342,7 +16348,7 @@
     <w:lvl w:ilvl="6">
       <w:start w:val="1"/>
       <w:numFmt w:val="decimal"/>
-      <w:pStyle w:val="7"/>
+      <w:pStyle w:val="Heading7"/>
       <w:lvlText w:val="%1.%2.%3.%4.%5.%6.%7."/>
       <w:lvlJc w:val="left"/>
       <w:pPr>
@@ -16355,7 +16361,7 @@
     <w:lvl w:ilvl="7">
       <w:start w:val="1"/>
       <w:numFmt w:val="decimal"/>
-      <w:pStyle w:val="8"/>
+      <w:pStyle w:val="Heading8"/>
       <w:lvlText w:val="%1.%2.%3.%4.%5.%6.%7.%8."/>
       <w:lvlJc w:val="left"/>
       <w:pPr>
@@ -16368,7 +16374,7 @@
     <w:lvl w:ilvl="8">
       <w:start w:val="1"/>
       <w:numFmt w:val="decimal"/>
-      <w:pStyle w:val="9"/>
+      <w:pStyle w:val="Heading9"/>
       <w:lvlText w:val="%1.%2.%3.%4.%5.%6.%7.%8.%9."/>
       <w:lvlJc w:val="left"/>
       <w:pPr>
@@ -16379,7 +16385,7 @@
       </w:rPr>
     </w:lvl>
   </w:abstractNum>
-  <w:abstractNum w:abstractNumId="4" w15:restartNumberingAfterBreak="0">
+  <w:abstractNum w:abstractNumId="4">
     <w:nsid w:val="1B0B281A"/>
     <w:multiLevelType w:val="hybridMultilevel"/>
     <w:tmpl w:val="981E1F6E"/>
@@ -16492,7 +16498,7 @@
       </w:rPr>
     </w:lvl>
   </w:abstractNum>
-  <w:abstractNum w:abstractNumId="5" w15:restartNumberingAfterBreak="0">
+  <w:abstractNum w:abstractNumId="5">
     <w:nsid w:val="1B8870AB"/>
     <w:multiLevelType w:val="hybridMultilevel"/>
     <w:tmpl w:val="34A276D8"/>
@@ -16605,7 +16611,7 @@
       </w:rPr>
     </w:lvl>
   </w:abstractNum>
-  <w:abstractNum w:abstractNumId="6" w15:restartNumberingAfterBreak="0">
+  <w:abstractNum w:abstractNumId="6">
     <w:nsid w:val="1D14447D"/>
     <w:multiLevelType w:val="multilevel"/>
     <w:tmpl w:val="4DCAA8C0"/>
@@ -16754,7 +16760,7 @@
       </w:rPr>
     </w:lvl>
   </w:abstractNum>
-  <w:abstractNum w:abstractNumId="7" w15:restartNumberingAfterBreak="0">
+  <w:abstractNum w:abstractNumId="7">
     <w:nsid w:val="1DA4521F"/>
     <w:multiLevelType w:val="hybridMultilevel"/>
     <w:tmpl w:val="746CCD0A"/>
@@ -16867,7 +16873,7 @@
       </w:rPr>
     </w:lvl>
   </w:abstractNum>
-  <w:abstractNum w:abstractNumId="8" w15:restartNumberingAfterBreak="0">
+  <w:abstractNum w:abstractNumId="8">
     <w:nsid w:val="1F3E4A54"/>
     <w:multiLevelType w:val="hybridMultilevel"/>
     <w:tmpl w:val="DEEC8706"/>
@@ -16980,7 +16986,7 @@
       </w:rPr>
     </w:lvl>
   </w:abstractNum>
-  <w:abstractNum w:abstractNumId="9" w15:restartNumberingAfterBreak="0">
+  <w:abstractNum w:abstractNumId="9">
     <w:nsid w:val="21F319F1"/>
     <w:multiLevelType w:val="multilevel"/>
     <w:tmpl w:val="B930ECD2"/>
@@ -17129,7 +17135,7 @@
       </w:rPr>
     </w:lvl>
   </w:abstractNum>
-  <w:abstractNum w:abstractNumId="10" w15:restartNumberingAfterBreak="0">
+  <w:abstractNum w:abstractNumId="10">
     <w:nsid w:val="27824FD5"/>
     <w:multiLevelType w:val="hybridMultilevel"/>
     <w:tmpl w:val="B46C08F6"/>
@@ -17242,7 +17248,7 @@
       </w:rPr>
     </w:lvl>
   </w:abstractNum>
-  <w:abstractNum w:abstractNumId="11" w15:restartNumberingAfterBreak="0">
+  <w:abstractNum w:abstractNumId="11">
     <w:nsid w:val="28160824"/>
     <w:multiLevelType w:val="hybridMultilevel"/>
     <w:tmpl w:val="41049192"/>
@@ -17355,7 +17361,7 @@
       </w:rPr>
     </w:lvl>
   </w:abstractNum>
-  <w:abstractNum w:abstractNumId="12" w15:restartNumberingAfterBreak="0">
+  <w:abstractNum w:abstractNumId="12">
     <w:nsid w:val="2BA33883"/>
     <w:multiLevelType w:val="multilevel"/>
     <w:tmpl w:val="6FDCC496"/>
@@ -17504,7 +17510,7 @@
       </w:rPr>
     </w:lvl>
   </w:abstractNum>
-  <w:abstractNum w:abstractNumId="13" w15:restartNumberingAfterBreak="0">
+  <w:abstractNum w:abstractNumId="13">
     <w:nsid w:val="35651F6B"/>
     <w:multiLevelType w:val="hybridMultilevel"/>
     <w:tmpl w:val="5A004930"/>
@@ -17617,7 +17623,7 @@
       </w:rPr>
     </w:lvl>
   </w:abstractNum>
-  <w:abstractNum w:abstractNumId="14" w15:restartNumberingAfterBreak="0">
+  <w:abstractNum w:abstractNumId="14">
     <w:nsid w:val="357E6B87"/>
     <w:multiLevelType w:val="hybridMultilevel"/>
     <w:tmpl w:val="C6B6E7BC"/>
@@ -17730,7 +17736,7 @@
       </w:rPr>
     </w:lvl>
   </w:abstractNum>
-  <w:abstractNum w:abstractNumId="15" w15:restartNumberingAfterBreak="0">
+  <w:abstractNum w:abstractNumId="15">
     <w:nsid w:val="37E20E73"/>
     <w:multiLevelType w:val="hybridMultilevel"/>
     <w:tmpl w:val="EF588D6A"/>
@@ -17843,7 +17849,7 @@
       </w:rPr>
     </w:lvl>
   </w:abstractNum>
-  <w:abstractNum w:abstractNumId="16" w15:restartNumberingAfterBreak="0">
+  <w:abstractNum w:abstractNumId="16">
     <w:nsid w:val="39245437"/>
     <w:multiLevelType w:val="hybridMultilevel"/>
     <w:tmpl w:val="F3C4602E"/>
@@ -17956,7 +17962,7 @@
       </w:rPr>
     </w:lvl>
   </w:abstractNum>
-  <w:abstractNum w:abstractNumId="17" w15:restartNumberingAfterBreak="0">
+  <w:abstractNum w:abstractNumId="17">
     <w:nsid w:val="39AA7A9D"/>
     <w:multiLevelType w:val="hybridMultilevel"/>
     <w:tmpl w:val="34CA89F8"/>
@@ -18069,7 +18075,7 @@
       </w:rPr>
     </w:lvl>
   </w:abstractNum>
-  <w:abstractNum w:abstractNumId="18" w15:restartNumberingAfterBreak="0">
+  <w:abstractNum w:abstractNumId="18">
     <w:nsid w:val="3B091958"/>
     <w:multiLevelType w:val="multilevel"/>
     <w:tmpl w:val="E49CC2FC"/>
@@ -18218,7 +18224,7 @@
       </w:rPr>
     </w:lvl>
   </w:abstractNum>
-  <w:abstractNum w:abstractNumId="19" w15:restartNumberingAfterBreak="0">
+  <w:abstractNum w:abstractNumId="19">
     <w:nsid w:val="40472EF6"/>
     <w:multiLevelType w:val="hybridMultilevel"/>
     <w:tmpl w:val="C2025EC2"/>
@@ -18331,7 +18337,7 @@
       </w:rPr>
     </w:lvl>
   </w:abstractNum>
-  <w:abstractNum w:abstractNumId="20" w15:restartNumberingAfterBreak="0">
+  <w:abstractNum w:abstractNumId="20">
     <w:nsid w:val="435843C9"/>
     <w:multiLevelType w:val="hybridMultilevel"/>
     <w:tmpl w:val="D930BD38"/>
@@ -18444,7 +18450,7 @@
       </w:rPr>
     </w:lvl>
   </w:abstractNum>
-  <w:abstractNum w:abstractNumId="21" w15:restartNumberingAfterBreak="0">
+  <w:abstractNum w:abstractNumId="21">
     <w:nsid w:val="45313B7D"/>
     <w:multiLevelType w:val="hybridMultilevel"/>
     <w:tmpl w:val="C616C112"/>
@@ -18557,7 +18563,7 @@
       </w:rPr>
     </w:lvl>
   </w:abstractNum>
-  <w:abstractNum w:abstractNumId="22" w15:restartNumberingAfterBreak="0">
+  <w:abstractNum w:abstractNumId="22">
     <w:nsid w:val="4A892C5D"/>
     <w:multiLevelType w:val="hybridMultilevel"/>
     <w:tmpl w:val="563EDCDC"/>
@@ -18670,7 +18676,7 @@
       </w:rPr>
     </w:lvl>
   </w:abstractNum>
-  <w:abstractNum w:abstractNumId="23" w15:restartNumberingAfterBreak="0">
+  <w:abstractNum w:abstractNumId="23">
     <w:nsid w:val="50F93951"/>
     <w:multiLevelType w:val="hybridMultilevel"/>
     <w:tmpl w:val="1F86D412"/>
@@ -18783,7 +18789,7 @@
       </w:rPr>
     </w:lvl>
   </w:abstractNum>
-  <w:abstractNum w:abstractNumId="24" w15:restartNumberingAfterBreak="0">
+  <w:abstractNum w:abstractNumId="24">
     <w:nsid w:val="552D54C8"/>
     <w:multiLevelType w:val="hybridMultilevel"/>
     <w:tmpl w:val="F7062216"/>
@@ -18896,7 +18902,7 @@
       </w:rPr>
     </w:lvl>
   </w:abstractNum>
-  <w:abstractNum w:abstractNumId="25" w15:restartNumberingAfterBreak="0">
+  <w:abstractNum w:abstractNumId="25">
     <w:nsid w:val="56AC4190"/>
     <w:multiLevelType w:val="hybridMultilevel"/>
     <w:tmpl w:val="D81C69BA"/>
@@ -19009,7 +19015,7 @@
       </w:rPr>
     </w:lvl>
   </w:abstractNum>
-  <w:abstractNum w:abstractNumId="26" w15:restartNumberingAfterBreak="0">
+  <w:abstractNum w:abstractNumId="26">
     <w:nsid w:val="587C6553"/>
     <w:multiLevelType w:val="hybridMultilevel"/>
     <w:tmpl w:val="6696FDFC"/>
@@ -19122,7 +19128,7 @@
       </w:rPr>
     </w:lvl>
   </w:abstractNum>
-  <w:abstractNum w:abstractNumId="27" w15:restartNumberingAfterBreak="0">
+  <w:abstractNum w:abstractNumId="27">
     <w:nsid w:val="5D067593"/>
     <w:multiLevelType w:val="hybridMultilevel"/>
     <w:tmpl w:val="43BE5650"/>
@@ -19235,7 +19241,7 @@
       </w:rPr>
     </w:lvl>
   </w:abstractNum>
-  <w:abstractNum w:abstractNumId="28" w15:restartNumberingAfterBreak="0">
+  <w:abstractNum w:abstractNumId="28">
     <w:nsid w:val="5D827B51"/>
     <w:multiLevelType w:val="hybridMultilevel"/>
     <w:tmpl w:val="594C37B0"/>
@@ -19348,7 +19354,7 @@
       </w:rPr>
     </w:lvl>
   </w:abstractNum>
-  <w:abstractNum w:abstractNumId="29" w15:restartNumberingAfterBreak="0">
+  <w:abstractNum w:abstractNumId="29">
     <w:nsid w:val="63CE2E7A"/>
     <w:multiLevelType w:val="hybridMultilevel"/>
     <w:tmpl w:val="7A88217E"/>
@@ -19461,7 +19467,7 @@
       </w:rPr>
     </w:lvl>
   </w:abstractNum>
-  <w:abstractNum w:abstractNumId="30" w15:restartNumberingAfterBreak="0">
+  <w:abstractNum w:abstractNumId="30">
     <w:nsid w:val="671D0F03"/>
     <w:multiLevelType w:val="hybridMultilevel"/>
     <w:tmpl w:val="3A6CABF4"/>
@@ -19574,7 +19580,7 @@
       </w:rPr>
     </w:lvl>
   </w:abstractNum>
-  <w:abstractNum w:abstractNumId="31" w15:restartNumberingAfterBreak="0">
+  <w:abstractNum w:abstractNumId="31">
     <w:nsid w:val="68CB7135"/>
     <w:multiLevelType w:val="hybridMultilevel"/>
     <w:tmpl w:val="A6C69634"/>
@@ -19687,7 +19693,7 @@
       </w:rPr>
     </w:lvl>
   </w:abstractNum>
-  <w:abstractNum w:abstractNumId="32" w15:restartNumberingAfterBreak="0">
+  <w:abstractNum w:abstractNumId="32">
     <w:nsid w:val="758835C7"/>
     <w:multiLevelType w:val="hybridMultilevel"/>
     <w:tmpl w:val="B0BC9174"/>
@@ -19800,7 +19806,7 @@
       </w:rPr>
     </w:lvl>
   </w:abstractNum>
-  <w:abstractNum w:abstractNumId="33" w15:restartNumberingAfterBreak="0">
+  <w:abstractNum w:abstractNumId="33">
     <w:nsid w:val="7A0A2CD4"/>
     <w:multiLevelType w:val="hybridMultilevel"/>
     <w:tmpl w:val="02E2FB4C"/>
@@ -19913,7 +19919,7 @@
       </w:rPr>
     </w:lvl>
   </w:abstractNum>
-  <w:abstractNum w:abstractNumId="34" w15:restartNumberingAfterBreak="0">
+  <w:abstractNum w:abstractNumId="34">
     <w:nsid w:val="7A4A3949"/>
     <w:multiLevelType w:val="hybridMultilevel"/>
     <w:tmpl w:val="0AA23384"/>
@@ -20026,7 +20032,7 @@
       </w:rPr>
     </w:lvl>
   </w:abstractNum>
-  <w:abstractNum w:abstractNumId="35" w15:restartNumberingAfterBreak="0">
+  <w:abstractNum w:abstractNumId="35">
     <w:nsid w:val="7B8A2660"/>
     <w:multiLevelType w:val="hybridMultilevel"/>
     <w:tmpl w:val="CBEE163C"/>
@@ -20252,7 +20258,7 @@
 </file>
 
 <file path=word/styles.xml><?xml version="1.0" encoding="utf-8"?>
-<w:styles xmlns:mc="http://schemas.openxmlformats.org/markup-compatibility/2006" xmlns:r="http://schemas.openxmlformats.org/officeDocument/2006/relationships" xmlns:w="http://schemas.openxmlformats.org/wordprocessingml/2006/main" xmlns:w14="http://schemas.microsoft.com/office/word/2010/wordml" xmlns:w15="http://schemas.microsoft.com/office/word/2012/wordml" xmlns:w16se="http://schemas.microsoft.com/office/word/2015/wordml/symex" mc:Ignorable="w14 w15 w16se">
+<w:styles xmlns:mc="http://schemas.openxmlformats.org/markup-compatibility/2006" xmlns:r="http://schemas.openxmlformats.org/officeDocument/2006/relationships" xmlns:w="http://schemas.openxmlformats.org/wordprocessingml/2006/main" xmlns:w14="http://schemas.microsoft.com/office/word/2010/wordml" xmlns:w15="http://schemas.microsoft.com/office/word/2012/wordml" mc:Ignorable="w14 w15">
   <w:docDefaults>
     <w:rPrDefault>
       <w:rPr>
@@ -20268,7 +20274,7 @@
       </w:pPr>
     </w:pPrDefault>
   </w:docDefaults>
-  <w:latentStyles w:defLockedState="0" w:defUIPriority="99" w:defSemiHidden="0" w:defUnhideWhenUsed="0" w:defQFormat="0" w:count="375">
+  <w:latentStyles w:defLockedState="0" w:defUIPriority="99" w:defSemiHidden="0" w:defUnhideWhenUsed="0" w:defQFormat="0" w:count="371">
     <w:lsdException w:name="Normal" w:uiPriority="0" w:qFormat="1"/>
     <w:lsdException w:name="heading 1" w:uiPriority="9" w:qFormat="1"/>
     <w:lsdException w:name="heading 2" w:semiHidden="1" w:uiPriority="9" w:unhideWhenUsed="1" w:qFormat="1"/>
@@ -20640,20 +20646,16 @@
     <w:lsdException w:name="List Table 5 Dark Accent 6" w:uiPriority="50"/>
     <w:lsdException w:name="List Table 6 Colorful Accent 6" w:uiPriority="51"/>
     <w:lsdException w:name="List Table 7 Colorful Accent 6" w:uiPriority="52"/>
-    <w:lsdException w:name="Mention" w:semiHidden="1" w:unhideWhenUsed="1"/>
-    <w:lsdException w:name="Smart Hyperlink" w:semiHidden="1" w:unhideWhenUsed="1"/>
-    <w:lsdException w:name="Hashtag" w:semiHidden="1" w:unhideWhenUsed="1"/>
-    <w:lsdException w:name="Unresolved Mention" w:semiHidden="1" w:unhideWhenUsed="1"/>
   </w:latentStyles>
-  <w:style w:type="paragraph" w:default="1" w:styleId="a">
+  <w:style w:type="paragraph" w:default="1" w:styleId="Normal">
     <w:name w:val="Normal"/>
     <w:qFormat/>
   </w:style>
-  <w:style w:type="paragraph" w:styleId="1">
+  <w:style w:type="paragraph" w:styleId="Heading1">
     <w:name w:val="heading 1"/>
-    <w:basedOn w:val="a"/>
-    <w:next w:val="a"/>
-    <w:link w:val="10"/>
+    <w:basedOn w:val="Normal"/>
+    <w:next w:val="Normal"/>
+    <w:link w:val="Heading1Char"/>
     <w:uiPriority w:val="9"/>
     <w:qFormat/>
     <w:rsid w:val="00820C41"/>
@@ -20676,11 +20678,11 @@
       <w:lang w:val="bg-BG"/>
     </w:rPr>
   </w:style>
-  <w:style w:type="paragraph" w:styleId="2">
+  <w:style w:type="paragraph" w:styleId="Heading2">
     <w:name w:val="heading 2"/>
-    <w:basedOn w:val="a"/>
-    <w:next w:val="a"/>
-    <w:link w:val="20"/>
+    <w:basedOn w:val="Normal"/>
+    <w:next w:val="Normal"/>
+    <w:link w:val="Heading2Char"/>
     <w:uiPriority w:val="9"/>
     <w:unhideWhenUsed/>
     <w:qFormat/>
@@ -20704,11 +20706,11 @@
       <w:lang w:val="bg-BG"/>
     </w:rPr>
   </w:style>
-  <w:style w:type="paragraph" w:styleId="3">
+  <w:style w:type="paragraph" w:styleId="Heading3">
     <w:name w:val="heading 3"/>
-    <w:basedOn w:val="a"/>
-    <w:next w:val="a"/>
-    <w:link w:val="30"/>
+    <w:basedOn w:val="Normal"/>
+    <w:next w:val="Normal"/>
+    <w:link w:val="Heading3Char"/>
     <w:uiPriority w:val="9"/>
     <w:unhideWhenUsed/>
     <w:qFormat/>
@@ -20732,11 +20734,11 @@
       <w:lang w:val="bg-BG"/>
     </w:rPr>
   </w:style>
-  <w:style w:type="paragraph" w:styleId="4">
+  <w:style w:type="paragraph" w:styleId="Heading4">
     <w:name w:val="heading 4"/>
-    <w:basedOn w:val="a"/>
-    <w:next w:val="a"/>
-    <w:link w:val="40"/>
+    <w:basedOn w:val="Normal"/>
+    <w:next w:val="Normal"/>
+    <w:link w:val="Heading4Char"/>
     <w:uiPriority w:val="9"/>
     <w:unhideWhenUsed/>
     <w:qFormat/>
@@ -20759,11 +20761,11 @@
       <w:lang w:val="bg-BG"/>
     </w:rPr>
   </w:style>
-  <w:style w:type="paragraph" w:styleId="5">
+  <w:style w:type="paragraph" w:styleId="Heading5">
     <w:name w:val="heading 5"/>
-    <w:basedOn w:val="a"/>
-    <w:next w:val="a"/>
-    <w:link w:val="50"/>
+    <w:basedOn w:val="Normal"/>
+    <w:next w:val="Normal"/>
+    <w:link w:val="Heading5Char"/>
     <w:uiPriority w:val="9"/>
     <w:unhideWhenUsed/>
     <w:qFormat/>
@@ -20788,11 +20790,11 @@
       <w:lang w:val="bg-BG"/>
     </w:rPr>
   </w:style>
-  <w:style w:type="paragraph" w:styleId="6">
+  <w:style w:type="paragraph" w:styleId="Heading6">
     <w:name w:val="heading 6"/>
-    <w:basedOn w:val="a"/>
-    <w:next w:val="a"/>
-    <w:link w:val="60"/>
+    <w:basedOn w:val="Normal"/>
+    <w:next w:val="Normal"/>
+    <w:link w:val="Heading6Char"/>
     <w:uiPriority w:val="9"/>
     <w:semiHidden/>
     <w:unhideWhenUsed/>
@@ -20815,11 +20817,11 @@
       <w:lang w:val="bg-BG"/>
     </w:rPr>
   </w:style>
-  <w:style w:type="paragraph" w:styleId="7">
+  <w:style w:type="paragraph" w:styleId="Heading7">
     <w:name w:val="heading 7"/>
-    <w:basedOn w:val="a"/>
-    <w:next w:val="a"/>
-    <w:link w:val="70"/>
+    <w:basedOn w:val="Normal"/>
+    <w:next w:val="Normal"/>
+    <w:link w:val="Heading7Char"/>
     <w:uiPriority w:val="9"/>
     <w:semiHidden/>
     <w:unhideWhenUsed/>
@@ -20841,11 +20843,11 @@
       <w:lang w:val="bg-BG"/>
     </w:rPr>
   </w:style>
-  <w:style w:type="paragraph" w:styleId="8">
+  <w:style w:type="paragraph" w:styleId="Heading8">
     <w:name w:val="heading 8"/>
-    <w:basedOn w:val="a"/>
-    <w:next w:val="a"/>
-    <w:link w:val="80"/>
+    <w:basedOn w:val="Normal"/>
+    <w:next w:val="Normal"/>
+    <w:link w:val="Heading8Char"/>
     <w:uiPriority w:val="9"/>
     <w:semiHidden/>
     <w:unhideWhenUsed/>
@@ -20869,11 +20871,11 @@
       <w:lang w:val="bg-BG"/>
     </w:rPr>
   </w:style>
-  <w:style w:type="paragraph" w:styleId="9">
+  <w:style w:type="paragraph" w:styleId="Heading9">
     <w:name w:val="heading 9"/>
-    <w:basedOn w:val="a"/>
-    <w:next w:val="a"/>
-    <w:link w:val="90"/>
+    <w:basedOn w:val="Normal"/>
+    <w:next w:val="Normal"/>
+    <w:link w:val="Heading9Char"/>
     <w:uiPriority w:val="9"/>
     <w:semiHidden/>
     <w:unhideWhenUsed/>
@@ -20894,13 +20896,13 @@
       <w:lang w:val="bg-BG"/>
     </w:rPr>
   </w:style>
-  <w:style w:type="character" w:default="1" w:styleId="a0">
+  <w:style w:type="character" w:default="1" w:styleId="DefaultParagraphFont">
     <w:name w:val="Default Paragraph Font"/>
     <w:uiPriority w:val="1"/>
     <w:semiHidden/>
     <w:unhideWhenUsed/>
   </w:style>
-  <w:style w:type="table" w:default="1" w:styleId="a1">
+  <w:style w:type="table" w:default="1" w:styleId="TableNormal">
     <w:name w:val="Normal Table"/>
     <w:uiPriority w:val="99"/>
     <w:semiHidden/>
@@ -20915,16 +20917,16 @@
       </w:tblCellMar>
     </w:tblPr>
   </w:style>
-  <w:style w:type="numbering" w:default="1" w:styleId="a2">
+  <w:style w:type="numbering" w:default="1" w:styleId="NoList">
     <w:name w:val="No List"/>
     <w:uiPriority w:val="99"/>
     <w:semiHidden/>
     <w:unhideWhenUsed/>
   </w:style>
-  <w:style w:type="character" w:customStyle="1" w:styleId="10">
-    <w:name w:val="Заглавие 1 Знак"/>
-    <w:basedOn w:val="a0"/>
-    <w:link w:val="1"/>
+  <w:style w:type="character" w:customStyle="1" w:styleId="Heading1Char">
+    <w:name w:val="Heading 1 Char"/>
+    <w:basedOn w:val="DefaultParagraphFont"/>
+    <w:link w:val="Heading1"/>
     <w:uiPriority w:val="9"/>
     <w:rsid w:val="00820C41"/>
     <w:rPr>
@@ -20937,10 +20939,10 @@
       <w:lang w:val="bg-BG"/>
     </w:rPr>
   </w:style>
-  <w:style w:type="character" w:customStyle="1" w:styleId="20">
-    <w:name w:val="Заглавие 2 Знак"/>
-    <w:basedOn w:val="a0"/>
-    <w:link w:val="2"/>
+  <w:style w:type="character" w:customStyle="1" w:styleId="Heading2Char">
+    <w:name w:val="Heading 2 Char"/>
+    <w:basedOn w:val="DefaultParagraphFont"/>
+    <w:link w:val="Heading2"/>
     <w:uiPriority w:val="9"/>
     <w:rsid w:val="00820C41"/>
     <w:rPr>
@@ -20953,10 +20955,10 @@
       <w:lang w:val="bg-BG"/>
     </w:rPr>
   </w:style>
-  <w:style w:type="character" w:customStyle="1" w:styleId="30">
-    <w:name w:val="Заглавие 3 Знак"/>
-    <w:basedOn w:val="a0"/>
-    <w:link w:val="3"/>
+  <w:style w:type="character" w:customStyle="1" w:styleId="Heading3Char">
+    <w:name w:val="Heading 3 Char"/>
+    <w:basedOn w:val="DefaultParagraphFont"/>
+    <w:link w:val="Heading3"/>
     <w:uiPriority w:val="9"/>
     <w:rsid w:val="00820C41"/>
     <w:rPr>
@@ -20968,10 +20970,10 @@
       <w:lang w:val="bg-BG"/>
     </w:rPr>
   </w:style>
-  <w:style w:type="character" w:customStyle="1" w:styleId="40">
-    <w:name w:val="Заглавие 4 Знак"/>
-    <w:basedOn w:val="a0"/>
-    <w:link w:val="4"/>
+  <w:style w:type="character" w:customStyle="1" w:styleId="Heading4Char">
+    <w:name w:val="Heading 4 Char"/>
+    <w:basedOn w:val="DefaultParagraphFont"/>
+    <w:link w:val="Heading4"/>
     <w:uiPriority w:val="9"/>
     <w:rsid w:val="00820C41"/>
     <w:rPr>
@@ -20983,10 +20985,10 @@
       <w:lang w:val="bg-BG"/>
     </w:rPr>
   </w:style>
-  <w:style w:type="character" w:customStyle="1" w:styleId="50">
-    <w:name w:val="Заглавие 5 Знак"/>
-    <w:basedOn w:val="a0"/>
-    <w:link w:val="5"/>
+  <w:style w:type="character" w:customStyle="1" w:styleId="Heading5Char">
+    <w:name w:val="Heading 5 Char"/>
+    <w:basedOn w:val="DefaultParagraphFont"/>
+    <w:link w:val="Heading5"/>
     <w:uiPriority w:val="9"/>
     <w:rsid w:val="00820C41"/>
     <w:rPr>
@@ -21000,10 +21002,10 @@
       <w:lang w:val="bg-BG"/>
     </w:rPr>
   </w:style>
-  <w:style w:type="character" w:customStyle="1" w:styleId="60">
-    <w:name w:val="Заглавие 6 Знак"/>
-    <w:basedOn w:val="a0"/>
-    <w:link w:val="6"/>
+  <w:style w:type="character" w:customStyle="1" w:styleId="Heading6Char">
+    <w:name w:val="Heading 6 Char"/>
+    <w:basedOn w:val="DefaultParagraphFont"/>
+    <w:link w:val="Heading6"/>
     <w:uiPriority w:val="9"/>
     <w:semiHidden/>
     <w:rsid w:val="00820C41"/>
@@ -21015,10 +21017,10 @@
       <w:lang w:val="bg-BG"/>
     </w:rPr>
   </w:style>
-  <w:style w:type="character" w:customStyle="1" w:styleId="70">
-    <w:name w:val="Заглавие 7 Знак"/>
-    <w:basedOn w:val="a0"/>
-    <w:link w:val="7"/>
+  <w:style w:type="character" w:customStyle="1" w:styleId="Heading7Char">
+    <w:name w:val="Heading 7 Char"/>
+    <w:basedOn w:val="DefaultParagraphFont"/>
+    <w:link w:val="Heading7"/>
     <w:uiPriority w:val="9"/>
     <w:semiHidden/>
     <w:rsid w:val="00820C41"/>
@@ -21029,10 +21031,10 @@
       <w:lang w:val="bg-BG"/>
     </w:rPr>
   </w:style>
-  <w:style w:type="character" w:customStyle="1" w:styleId="80">
-    <w:name w:val="Заглавие 8 Знак"/>
-    <w:basedOn w:val="a0"/>
-    <w:link w:val="8"/>
+  <w:style w:type="character" w:customStyle="1" w:styleId="Heading8Char">
+    <w:name w:val="Heading 8 Char"/>
+    <w:basedOn w:val="DefaultParagraphFont"/>
+    <w:link w:val="Heading8"/>
     <w:uiPriority w:val="9"/>
     <w:semiHidden/>
     <w:rsid w:val="00820C41"/>
@@ -21045,10 +21047,10 @@
       <w:lang w:val="bg-BG"/>
     </w:rPr>
   </w:style>
-  <w:style w:type="character" w:customStyle="1" w:styleId="90">
-    <w:name w:val="Заглавие 9 Знак"/>
-    <w:basedOn w:val="a0"/>
-    <w:link w:val="9"/>
+  <w:style w:type="character" w:customStyle="1" w:styleId="Heading9Char">
+    <w:name w:val="Heading 9 Char"/>
+    <w:basedOn w:val="DefaultParagraphFont"/>
+    <w:link w:val="Heading9"/>
     <w:uiPriority w:val="9"/>
     <w:semiHidden/>
     <w:rsid w:val="00820C41"/>
@@ -21060,12 +21062,12 @@
   </w:style>
   <w:style w:type="character" w:customStyle="1" w:styleId="apple-converted-space">
     <w:name w:val="apple-converted-space"/>
-    <w:basedOn w:val="a0"/>
+    <w:basedOn w:val="DefaultParagraphFont"/>
     <w:rsid w:val="00820C41"/>
   </w:style>
-  <w:style w:type="character" w:styleId="a3">
+  <w:style w:type="character" w:styleId="Strong">
     <w:name w:val="Strong"/>
-    <w:basedOn w:val="a0"/>
+    <w:basedOn w:val="DefaultParagraphFont"/>
     <w:uiPriority w:val="22"/>
     <w:qFormat/>
     <w:rsid w:val="00820C41"/>
@@ -21074,9 +21076,9 @@
       <w:bCs/>
     </w:rPr>
   </w:style>
-  <w:style w:type="paragraph" w:styleId="a4">
+  <w:style w:type="paragraph" w:styleId="NormalWeb">
     <w:name w:val="Normal (Web)"/>
-    <w:basedOn w:val="a"/>
+    <w:basedOn w:val="Normal"/>
     <w:uiPriority w:val="99"/>
     <w:unhideWhenUsed/>
     <w:rsid w:val="00F20128"/>
@@ -21089,9 +21091,9 @@
       <w:szCs w:val="24"/>
     </w:rPr>
   </w:style>
-  <w:style w:type="paragraph" w:styleId="a5">
+  <w:style w:type="paragraph" w:styleId="ListParagraph">
     <w:name w:val="List Paragraph"/>
-    <w:basedOn w:val="a"/>
+    <w:basedOn w:val="Normal"/>
     <w:uiPriority w:val="34"/>
     <w:qFormat/>
     <w:rsid w:val="00487FC2"/>
@@ -21107,9 +21109,9 @@
       <w:lang w:val="bg-BG"/>
     </w:rPr>
   </w:style>
-  <w:style w:type="character" w:styleId="a6">
+  <w:style w:type="character" w:styleId="Hyperlink">
     <w:name w:val="Hyperlink"/>
-    <w:basedOn w:val="a0"/>
+    <w:basedOn w:val="DefaultParagraphFont"/>
     <w:uiPriority w:val="99"/>
     <w:unhideWhenUsed/>
     <w:rsid w:val="00525887"/>
@@ -21118,9 +21120,9 @@
       <w:u w:val="single"/>
     </w:rPr>
   </w:style>
-  <w:style w:type="character" w:customStyle="1" w:styleId="11">
+  <w:style w:type="character" w:customStyle="1" w:styleId="1">
     <w:name w:val="Споменаване1"/>
-    <w:basedOn w:val="a0"/>
+    <w:basedOn w:val="DefaultParagraphFont"/>
     <w:uiPriority w:val="99"/>
     <w:semiHidden/>
     <w:unhideWhenUsed/>
@@ -21130,10 +21132,10 @@
       <w:shd w:val="clear" w:color="auto" w:fill="E6E6E6"/>
     </w:rPr>
   </w:style>
-  <w:style w:type="paragraph" w:styleId="a7">
+  <w:style w:type="paragraph" w:styleId="BalloonText">
     <w:name w:val="Balloon Text"/>
-    <w:basedOn w:val="a"/>
-    <w:link w:val="a8"/>
+    <w:basedOn w:val="Normal"/>
+    <w:link w:val="BalloonTextChar"/>
     <w:uiPriority w:val="99"/>
     <w:semiHidden/>
     <w:unhideWhenUsed/>
@@ -21147,10 +21149,10 @@
       <w:szCs w:val="18"/>
     </w:rPr>
   </w:style>
-  <w:style w:type="character" w:customStyle="1" w:styleId="a8">
-    <w:name w:val="Изнесен текст Знак"/>
-    <w:basedOn w:val="a0"/>
-    <w:link w:val="a7"/>
+  <w:style w:type="character" w:customStyle="1" w:styleId="BalloonTextChar">
+    <w:name w:val="Balloon Text Char"/>
+    <w:basedOn w:val="DefaultParagraphFont"/>
+    <w:link w:val="BalloonText"/>
     <w:uiPriority w:val="99"/>
     <w:semiHidden/>
     <w:rsid w:val="003D5B8A"/>
@@ -21160,15 +21162,16 @@
       <w:szCs w:val="18"/>
     </w:rPr>
   </w:style>
-  <w:style w:type="table" w:styleId="a9">
+  <w:style w:type="table" w:styleId="TableGrid">
     <w:name w:val="Table Grid"/>
-    <w:basedOn w:val="a1"/>
+    <w:basedOn w:val="TableNormal"/>
     <w:uiPriority w:val="39"/>
     <w:rsid w:val="005D083C"/>
     <w:pPr>
       <w:spacing w:after="0" w:line="240" w:lineRule="auto"/>
     </w:pPr>
     <w:tblPr>
+      <w:tblInd w:w="0" w:type="dxa"/>
       <w:tblBorders>
         <w:top w:val="single" w:sz="4" w:space="0" w:color="auto"/>
         <w:left w:val="single" w:sz="4" w:space="0" w:color="auto"/>
@@ -21177,11 +21180,17 @@
         <w:insideH w:val="single" w:sz="4" w:space="0" w:color="auto"/>
         <w:insideV w:val="single" w:sz="4" w:space="0" w:color="auto"/>
       </w:tblBorders>
+      <w:tblCellMar>
+        <w:top w:w="0" w:type="dxa"/>
+        <w:left w:w="108" w:type="dxa"/>
+        <w:bottom w:w="0" w:type="dxa"/>
+        <w:right w:w="108" w:type="dxa"/>
+      </w:tblCellMar>
     </w:tblPr>
   </w:style>
-  <w:style w:type="table" w:styleId="31">
+  <w:style w:type="table" w:styleId="PlainTable3">
     <w:name w:val="Plain Table 3"/>
-    <w:basedOn w:val="a1"/>
+    <w:basedOn w:val="TableNormal"/>
     <w:uiPriority w:val="43"/>
     <w:rsid w:val="005D083C"/>
     <w:pPr>
@@ -21190,6 +21199,13 @@
     <w:tblPr>
       <w:tblStyleRowBandSize w:val="1"/>
       <w:tblStyleColBandSize w:val="1"/>
+      <w:tblInd w:w="0" w:type="dxa"/>
+      <w:tblCellMar>
+        <w:top w:w="0" w:type="dxa"/>
+        <w:left w:w="108" w:type="dxa"/>
+        <w:bottom w:w="0" w:type="dxa"/>
+        <w:right w:w="108" w:type="dxa"/>
+      </w:tblCellMar>
     </w:tblPr>
     <w:tblStylePr w:type="firstRow">
       <w:rPr>
@@ -21272,9 +21288,9 @@
       </w:tcPr>
     </w:tblStylePr>
   </w:style>
-  <w:style w:type="table" w:styleId="12">
+  <w:style w:type="table" w:styleId="PlainTable1">
     <w:name w:val="Plain Table 1"/>
-    <w:basedOn w:val="a1"/>
+    <w:basedOn w:val="TableNormal"/>
     <w:uiPriority w:val="41"/>
     <w:rsid w:val="005D083C"/>
     <w:pPr>
@@ -21283,6 +21299,7 @@
     <w:tblPr>
       <w:tblStyleRowBandSize w:val="1"/>
       <w:tblStyleColBandSize w:val="1"/>
+      <w:tblInd w:w="0" w:type="dxa"/>
       <w:tblBorders>
         <w:top w:val="single" w:sz="4" w:space="0" w:color="BFBFBF" w:themeColor="background1" w:themeShade="BF"/>
         <w:left w:val="single" w:sz="4" w:space="0" w:color="BFBFBF" w:themeColor="background1" w:themeShade="BF"/>
@@ -21291,6 +21308,12 @@
         <w:insideH w:val="single" w:sz="4" w:space="0" w:color="BFBFBF" w:themeColor="background1" w:themeShade="BF"/>
         <w:insideV w:val="single" w:sz="4" w:space="0" w:color="BFBFBF" w:themeColor="background1" w:themeShade="BF"/>
       </w:tblBorders>
+      <w:tblCellMar>
+        <w:top w:w="0" w:type="dxa"/>
+        <w:left w:w="108" w:type="dxa"/>
+        <w:bottom w:w="0" w:type="dxa"/>
+        <w:right w:w="108" w:type="dxa"/>
+      </w:tblCellMar>
     </w:tblPr>
     <w:tblStylePr w:type="firstRow">
       <w:rPr>
@@ -21335,10 +21358,10 @@
       </w:tcPr>
     </w:tblStylePr>
   </w:style>
-  <w:style w:type="paragraph" w:styleId="aa">
+  <w:style w:type="paragraph" w:styleId="Caption">
     <w:name w:val="caption"/>
-    <w:basedOn w:val="a"/>
-    <w:next w:val="a"/>
+    <w:basedOn w:val="Normal"/>
+    <w:next w:val="Normal"/>
     <w:uiPriority w:val="35"/>
     <w:unhideWhenUsed/>
     <w:qFormat/>
@@ -21357,9 +21380,9 @@
       <w:lang w:val="bg-BG"/>
     </w:rPr>
   </w:style>
-  <w:style w:type="character" w:styleId="ab">
+  <w:style w:type="character" w:customStyle="1" w:styleId="Mention">
     <w:name w:val="Mention"/>
-    <w:basedOn w:val="a0"/>
+    <w:basedOn w:val="DefaultParagraphFont"/>
     <w:uiPriority w:val="99"/>
     <w:semiHidden/>
     <w:unhideWhenUsed/>
@@ -21369,9 +21392,9 @@
       <w:shd w:val="clear" w:color="auto" w:fill="E6E6E6"/>
     </w:rPr>
   </w:style>
-  <w:style w:type="character" w:styleId="ac">
+  <w:style w:type="character" w:styleId="FollowedHyperlink">
     <w:name w:val="FollowedHyperlink"/>
-    <w:basedOn w:val="a0"/>
+    <w:basedOn w:val="DefaultParagraphFont"/>
     <w:uiPriority w:val="99"/>
     <w:semiHidden/>
     <w:unhideWhenUsed/>
@@ -21381,9 +21404,9 @@
       <w:u w:val="single"/>
     </w:rPr>
   </w:style>
-  <w:style w:type="character" w:styleId="ad">
+  <w:style w:type="character" w:customStyle="1" w:styleId="UnresolvedMention">
     <w:name w:val="Unresolved Mention"/>
-    <w:basedOn w:val="a0"/>
+    <w:basedOn w:val="DefaultParagraphFont"/>
     <w:uiPriority w:val="99"/>
     <w:semiHidden/>
     <w:unhideWhenUsed/>
@@ -21662,7 +21685,7 @@
 </file>
 
 <file path=customXml/itemProps1.xml><?xml version="1.0" encoding="utf-8"?>
-<ds:datastoreItem xmlns:ds="http://schemas.openxmlformats.org/officeDocument/2006/customXml" ds:itemID="{16C898AE-7677-449E-B556-F74DBAB7DECD}">
+<ds:datastoreItem xmlns:ds="http://schemas.openxmlformats.org/officeDocument/2006/customXml" ds:itemID="{B6BAA21F-C8FF-4F5B-BEAE-D7EF29B6A170}">
   <ds:schemaRefs>
     <ds:schemaRef ds:uri="http://schemas.openxmlformats.org/officeDocument/2006/bibliography"/>
   </ds:schemaRefs>
